--- a/Semi-Direct Visual Odometry and Mapping with RGB-D Camera.docx
+++ b/Semi-Direct Visual Odometry and Mapping with RGB-D Camera.docx
@@ -4,6 +4,7 @@
   <w:body>
     <w:p>
       <w:pPr>
+        <w:spacing w:line="320" w:lineRule="exact"/>
         <w:jc w:val="center"/>
         <w:rPr>
           <w:rFonts w:ascii="Times New Roman" w:hAnsi="Times New Roman" w:cs="Times New Roman"/>
@@ -48,6 +49,7 @@
     </w:p>
     <w:p>
       <w:pPr>
+        <w:spacing w:line="360" w:lineRule="auto"/>
         <w:jc w:val="center"/>
         <w:rPr>
           <w:rFonts w:ascii="Times New Roman" w:hAnsi="Times New Roman" w:cs="Times New Roman"/>
@@ -71,8 +73,18 @@
     </w:p>
     <w:p>
       <w:pPr>
-        <w:rPr>
-          <w:rFonts w:ascii="Times New Roman" w:hAnsi="Times New Roman" w:cs="Times New Roman"/>
+        <w:spacing w:line="320" w:lineRule="exact"/>
+        <w:rPr>
+          <w:rFonts w:ascii="Times New Roman" w:hAnsi="Times New Roman" w:cs="Times New Roman"/>
+          <w:sz w:val="28"/>
+        </w:rPr>
+      </w:pPr>
+    </w:p>
+    <w:p>
+      <w:pPr>
+        <w:spacing w:line="320" w:lineRule="exact"/>
+        <w:rPr>
+          <w:rFonts w:ascii="Times New Roman" w:hAnsi="Times New Roman" w:cs="Times New Roman" w:hint="eastAsia"/>
           <w:sz w:val="28"/>
         </w:rPr>
         <w:sectPr>
@@ -85,7 +97,7 @@
     </w:p>
     <w:p>
       <w:pPr>
-        <w:spacing w:line="360" w:lineRule="auto"/>
+        <w:spacing w:line="320" w:lineRule="exact"/>
         <w:rPr>
           <w:rFonts w:ascii="Times New Roman" w:hAnsi="Times New Roman" w:cs="Times New Roman"/>
           <w:b/>
@@ -114,559 +126,843 @@
         </w:rPr>
         <w:t>— We propose a …</w:t>
       </w:r>
+    </w:p>
+    <w:p>
+      <w:pPr>
+        <w:spacing w:line="320" w:lineRule="exact"/>
+        <w:rPr>
+          <w:rFonts w:ascii="Times New Roman" w:hAnsi="Times New Roman" w:cs="Times New Roman"/>
+          <w:sz w:val="24"/>
+          <w:szCs w:val="24"/>
+        </w:rPr>
+      </w:pPr>
+    </w:p>
+    <w:p>
+      <w:pPr>
+        <w:pStyle w:val="1"/>
+        <w:rPr>
+          <w:rFonts w:ascii="Times New Roman" w:hAnsi="Times New Roman" w:cs="Times New Roman"/>
+        </w:rPr>
+      </w:pPr>
+      <w:r>
+        <w:rPr>
+          <w:rFonts w:ascii="Times New Roman" w:hAnsi="Times New Roman" w:cs="Times New Roman"/>
+        </w:rPr>
+        <w:t xml:space="preserve">I. </w:t>
+      </w:r>
+      <w:r>
+        <w:rPr>
+          <w:rFonts w:ascii="Times New Roman" w:hAnsi="Times New Roman" w:cs="Times New Roman"/>
+        </w:rPr>
+        <w:t>INTRODUCTION</w:t>
+      </w:r>
+    </w:p>
+    <w:p>
+      <w:pPr>
+        <w:spacing w:line="320" w:lineRule="exact"/>
+        <w:rPr>
+          <w:rFonts w:ascii="Times New Roman" w:hAnsi="Times New Roman" w:cs="Times New Roman" w:hint="eastAsia"/>
+          <w:sz w:val="24"/>
+          <w:szCs w:val="24"/>
+        </w:rPr>
+      </w:pPr>
+      <w:r>
+        <w:rPr>
+          <w:rFonts w:ascii="Times New Roman" w:hAnsi="Times New Roman" w:cs="Times New Roman" w:hint="eastAsia"/>
+          <w:sz w:val="24"/>
+          <w:szCs w:val="24"/>
+        </w:rPr>
+        <w:t xml:space="preserve"> </w:t>
+      </w:r>
+      <w:r>
+        <w:rPr>
+          <w:rFonts w:ascii="Times New Roman" w:hAnsi="Times New Roman" w:cs="Times New Roman"/>
+          <w:sz w:val="24"/>
+          <w:szCs w:val="24"/>
+        </w:rPr>
+        <w:t xml:space="preserve"> T</w:t>
+      </w:r>
+      <w:r>
+        <w:rPr>
+          <w:rFonts w:ascii="Times New Roman" w:hAnsi="Times New Roman" w:cs="Times New Roman" w:hint="eastAsia"/>
+          <w:sz w:val="24"/>
+          <w:szCs w:val="24"/>
+        </w:rPr>
+        <w:t>he</w:t>
+      </w:r>
+      <w:r>
+        <w:rPr>
+          <w:rFonts w:ascii="Times New Roman" w:hAnsi="Times New Roman" w:cs="Times New Roman"/>
+          <w:sz w:val="24"/>
+          <w:szCs w:val="24"/>
+        </w:rPr>
+        <w:t xml:space="preserve"> problem of simultaneous localization and mapping(SLAM)</w:t>
+      </w:r>
+      <w:r>
+        <w:t xml:space="preserve"> </w:t>
+      </w:r>
+      <w:r>
+        <w:rPr>
+          <w:rFonts w:ascii="Times New Roman" w:hAnsi="Times New Roman" w:cs="Times New Roman"/>
+          <w:sz w:val="24"/>
+          <w:szCs w:val="24"/>
+        </w:rPr>
+        <w:t xml:space="preserve">is </w:t>
+      </w:r>
+      <w:r>
+        <w:rPr>
+          <w:rFonts w:ascii="Times New Roman" w:hAnsi="Times New Roman" w:cs="Times New Roman"/>
+          <w:sz w:val="24"/>
+          <w:szCs w:val="24"/>
+        </w:rPr>
+        <w:t>one of the hotspots in the field of robotics</w:t>
+      </w:r>
+      <w:r>
+        <w:rPr>
+          <w:rFonts w:ascii="Times New Roman" w:hAnsi="Times New Roman" w:cs="Times New Roman"/>
+          <w:sz w:val="24"/>
+          <w:szCs w:val="24"/>
+        </w:rPr>
+        <w:t xml:space="preserve"> over the past decade.</w:t>
+      </w:r>
+      <w:r>
+        <w:rPr>
+          <w:rFonts w:ascii="Times New Roman" w:hAnsi="Times New Roman" w:cs="Times New Roman"/>
+          <w:sz w:val="24"/>
+          <w:szCs w:val="24"/>
+        </w:rPr>
+        <w:t xml:space="preserve"> </w:t>
+      </w:r>
+      <w:r>
+        <w:rPr>
+          <w:rFonts w:ascii="Times New Roman" w:hAnsi="Times New Roman" w:cs="Times New Roman"/>
+          <w:sz w:val="24"/>
+          <w:szCs w:val="24"/>
+        </w:rPr>
+        <w:t>Precis</w:t>
+      </w:r>
+      <w:r>
+        <w:rPr>
+          <w:rFonts w:ascii="Times New Roman" w:hAnsi="Times New Roman" w:cs="Times New Roman"/>
+          <w:sz w:val="24"/>
+          <w:szCs w:val="24"/>
+        </w:rPr>
+        <w:t xml:space="preserve">e positioning is the basis for robot control and </w:t>
+      </w:r>
+      <w:r>
+        <w:rPr>
+          <w:rFonts w:ascii="Times New Roman" w:hAnsi="Times New Roman" w:cs="Times New Roman"/>
+          <w:sz w:val="24"/>
+          <w:szCs w:val="24"/>
+        </w:rPr>
+        <w:t xml:space="preserve">navigation in GPS-denied environments. Especially for micro aerial vehicle(MAV) working in complex and cluttered </w:t>
+      </w:r>
+      <w:r>
+        <w:rPr>
+          <w:rFonts w:ascii="Times New Roman" w:hAnsi="Times New Roman" w:cs="Times New Roman"/>
+          <w:sz w:val="24"/>
+          <w:szCs w:val="24"/>
+        </w:rPr>
+        <w:t xml:space="preserve">unknown </w:t>
+      </w:r>
+      <w:r>
+        <w:rPr>
+          <w:rFonts w:ascii="Times New Roman" w:hAnsi="Times New Roman" w:cs="Times New Roman"/>
+          <w:sz w:val="24"/>
+          <w:szCs w:val="24"/>
+        </w:rPr>
+        <w:t>indoor environments.</w:t>
+      </w:r>
+      <w:r>
+        <w:rPr>
+          <w:rFonts w:ascii="Times New Roman" w:hAnsi="Times New Roman" w:cs="Times New Roman"/>
+          <w:sz w:val="24"/>
+          <w:szCs w:val="24"/>
+        </w:rPr>
+        <w:t xml:space="preserve"> </w:t>
+      </w:r>
+      <w:r>
+        <w:rPr>
+          <w:rFonts w:ascii="Times New Roman" w:hAnsi="Times New Roman" w:cs="Times New Roman"/>
+          <w:sz w:val="24"/>
+          <w:szCs w:val="24"/>
+        </w:rPr>
+        <w:t>They need to constantly update their position</w:t>
+      </w:r>
+      <w:r>
+        <w:rPr>
+          <w:rFonts w:ascii="Times New Roman" w:hAnsi="Times New Roman" w:cs="Times New Roman"/>
+          <w:sz w:val="24"/>
+          <w:szCs w:val="24"/>
+        </w:rPr>
+        <w:t xml:space="preserve"> at high rates and low</w:t>
+      </w:r>
+      <w:r>
+        <w:rPr>
+          <w:rFonts w:ascii="Times New Roman" w:hAnsi="Times New Roman" w:cs="Times New Roman"/>
+          <w:sz w:val="24"/>
+          <w:szCs w:val="24"/>
+        </w:rPr>
+        <w:t xml:space="preserve"> latency for position</w:t>
+      </w:r>
+      <w:r>
+        <w:rPr>
+          <w:rFonts w:ascii="Times New Roman" w:hAnsi="Times New Roman" w:cs="Times New Roman"/>
+          <w:sz w:val="24"/>
+          <w:szCs w:val="24"/>
+        </w:rPr>
+        <w:t xml:space="preserve"> and orientation</w:t>
+      </w:r>
       <w:bookmarkStart w:id="0" w:name="_GoBack"/>
       <w:bookmarkEnd w:id="0"/>
-    </w:p>
-    <w:p>
-      <w:pPr>
-        <w:spacing w:line="360" w:lineRule="auto"/>
-        <w:rPr>
-          <w:rFonts w:ascii="Times New Roman" w:hAnsi="Times New Roman" w:cs="Times New Roman"/>
-          <w:sz w:val="24"/>
-          <w:szCs w:val="24"/>
-        </w:rPr>
-      </w:pPr>
-    </w:p>
-    <w:p>
-      <w:pPr>
-        <w:spacing w:line="360" w:lineRule="auto"/>
-        <w:jc w:val="center"/>
-        <w:rPr>
-          <w:rFonts w:ascii="Times New Roman" w:hAnsi="Times New Roman" w:cs="Times New Roman"/>
-          <w:sz w:val="24"/>
-          <w:szCs w:val="24"/>
-        </w:rPr>
-      </w:pPr>
-      <w:r>
-        <w:rPr>
-          <w:rFonts w:ascii="Times New Roman" w:hAnsi="Times New Roman" w:cs="Times New Roman"/>
-          <w:sz w:val="24"/>
-          <w:szCs w:val="24"/>
-        </w:rPr>
-        <w:t xml:space="preserve">I. </w:t>
-      </w:r>
-      <w:r>
-        <w:rPr>
-          <w:rFonts w:ascii="Times New Roman" w:hAnsi="Times New Roman" w:cs="Times New Roman"/>
-          <w:sz w:val="24"/>
-          <w:szCs w:val="24"/>
-        </w:rPr>
-        <w:t>INTRODUCTION</w:t>
-      </w:r>
-    </w:p>
-    <w:p>
-      <w:pPr>
-        <w:spacing w:line="360" w:lineRule="auto"/>
-        <w:rPr>
-          <w:rFonts w:ascii="Times New Roman" w:hAnsi="Times New Roman" w:cs="Times New Roman"/>
-          <w:sz w:val="24"/>
-          <w:szCs w:val="24"/>
-        </w:rPr>
-      </w:pPr>
-    </w:p>
-    <w:p>
-      <w:pPr>
-        <w:spacing w:line="360" w:lineRule="auto"/>
-        <w:rPr>
-          <w:rFonts w:ascii="Times New Roman" w:hAnsi="Times New Roman" w:cs="Times New Roman"/>
-          <w:sz w:val="24"/>
-          <w:szCs w:val="24"/>
-        </w:rPr>
-      </w:pPr>
-    </w:p>
-    <w:p>
-      <w:pPr>
-        <w:spacing w:line="360" w:lineRule="auto"/>
-        <w:rPr>
-          <w:rFonts w:ascii="Times New Roman" w:hAnsi="Times New Roman" w:cs="Times New Roman"/>
-          <w:sz w:val="24"/>
-          <w:szCs w:val="24"/>
-        </w:rPr>
-      </w:pPr>
-    </w:p>
-    <w:p>
-      <w:pPr>
-        <w:spacing w:line="360" w:lineRule="auto"/>
-        <w:rPr>
-          <w:rFonts w:ascii="Times New Roman" w:hAnsi="Times New Roman" w:cs="Times New Roman"/>
-          <w:sz w:val="24"/>
-          <w:szCs w:val="24"/>
-        </w:rPr>
-      </w:pPr>
-    </w:p>
-    <w:p>
-      <w:pPr>
-        <w:spacing w:line="360" w:lineRule="auto"/>
-        <w:rPr>
-          <w:rFonts w:ascii="Times New Roman" w:hAnsi="Times New Roman" w:cs="Times New Roman"/>
-          <w:sz w:val="24"/>
-          <w:szCs w:val="24"/>
-        </w:rPr>
-      </w:pPr>
-    </w:p>
-    <w:p>
-      <w:pPr>
-        <w:spacing w:line="360" w:lineRule="auto"/>
-        <w:rPr>
-          <w:rFonts w:ascii="Times New Roman" w:hAnsi="Times New Roman" w:cs="Times New Roman"/>
-          <w:sz w:val="24"/>
-          <w:szCs w:val="24"/>
-        </w:rPr>
-      </w:pPr>
-    </w:p>
-    <w:p>
-      <w:pPr>
-        <w:spacing w:line="360" w:lineRule="auto"/>
-        <w:rPr>
-          <w:rFonts w:ascii="Times New Roman" w:hAnsi="Times New Roman" w:cs="Times New Roman"/>
-          <w:sz w:val="24"/>
-          <w:szCs w:val="24"/>
-        </w:rPr>
-      </w:pPr>
-    </w:p>
-    <w:p>
-      <w:pPr>
-        <w:spacing w:line="360" w:lineRule="auto"/>
-        <w:rPr>
-          <w:rFonts w:ascii="Times New Roman" w:hAnsi="Times New Roman" w:cs="Times New Roman"/>
-          <w:sz w:val="24"/>
-          <w:szCs w:val="24"/>
-        </w:rPr>
-      </w:pPr>
-    </w:p>
-    <w:p>
-      <w:pPr>
-        <w:spacing w:line="360" w:lineRule="auto"/>
-        <w:rPr>
-          <w:rFonts w:ascii="Times New Roman" w:hAnsi="Times New Roman" w:cs="Times New Roman"/>
-          <w:sz w:val="24"/>
-          <w:szCs w:val="24"/>
-        </w:rPr>
-      </w:pPr>
-    </w:p>
-    <w:p>
-      <w:pPr>
-        <w:spacing w:line="360" w:lineRule="auto"/>
-        <w:rPr>
-          <w:rFonts w:ascii="Times New Roman" w:hAnsi="Times New Roman" w:cs="Times New Roman"/>
-          <w:sz w:val="24"/>
-          <w:szCs w:val="24"/>
-        </w:rPr>
-      </w:pPr>
-    </w:p>
-    <w:p>
-      <w:pPr>
-        <w:spacing w:line="360" w:lineRule="auto"/>
-        <w:rPr>
-          <w:rFonts w:ascii="Times New Roman" w:hAnsi="Times New Roman" w:cs="Times New Roman"/>
-          <w:sz w:val="24"/>
-          <w:szCs w:val="24"/>
-        </w:rPr>
-      </w:pPr>
-    </w:p>
-    <w:p>
-      <w:pPr>
-        <w:spacing w:line="360" w:lineRule="auto"/>
-        <w:rPr>
-          <w:rFonts w:ascii="Times New Roman" w:hAnsi="Times New Roman" w:cs="Times New Roman"/>
-          <w:sz w:val="24"/>
-          <w:szCs w:val="24"/>
-        </w:rPr>
-      </w:pPr>
-    </w:p>
-    <w:p>
-      <w:pPr>
-        <w:spacing w:line="360" w:lineRule="auto"/>
-        <w:rPr>
-          <w:rFonts w:ascii="Times New Roman" w:hAnsi="Times New Roman" w:cs="Times New Roman"/>
-          <w:sz w:val="24"/>
-          <w:szCs w:val="24"/>
-        </w:rPr>
-      </w:pPr>
-    </w:p>
-    <w:p>
-      <w:pPr>
-        <w:spacing w:line="360" w:lineRule="auto"/>
-        <w:rPr>
-          <w:rFonts w:ascii="Times New Roman" w:hAnsi="Times New Roman" w:cs="Times New Roman"/>
-          <w:sz w:val="24"/>
-          <w:szCs w:val="24"/>
-        </w:rPr>
-      </w:pPr>
-    </w:p>
-    <w:p>
-      <w:pPr>
-        <w:spacing w:line="360" w:lineRule="auto"/>
-        <w:rPr>
-          <w:rFonts w:ascii="Times New Roman" w:hAnsi="Times New Roman" w:cs="Times New Roman"/>
-          <w:sz w:val="24"/>
-          <w:szCs w:val="24"/>
-        </w:rPr>
-      </w:pPr>
-    </w:p>
-    <w:p>
-      <w:pPr>
-        <w:spacing w:line="360" w:lineRule="auto"/>
-        <w:rPr>
-          <w:rFonts w:ascii="Times New Roman" w:hAnsi="Times New Roman" w:cs="Times New Roman"/>
-          <w:sz w:val="24"/>
-          <w:szCs w:val="24"/>
-        </w:rPr>
-      </w:pPr>
-    </w:p>
-    <w:p>
-      <w:pPr>
-        <w:spacing w:line="360" w:lineRule="auto"/>
-        <w:rPr>
-          <w:rFonts w:ascii="Times New Roman" w:hAnsi="Times New Roman" w:cs="Times New Roman"/>
-          <w:sz w:val="24"/>
-          <w:szCs w:val="24"/>
-        </w:rPr>
-      </w:pPr>
-    </w:p>
-    <w:p>
-      <w:pPr>
-        <w:spacing w:line="360" w:lineRule="auto"/>
-        <w:rPr>
-          <w:rFonts w:ascii="Times New Roman" w:hAnsi="Times New Roman" w:cs="Times New Roman"/>
-          <w:sz w:val="24"/>
-          <w:szCs w:val="24"/>
-        </w:rPr>
-      </w:pPr>
-    </w:p>
-    <w:p>
-      <w:pPr>
-        <w:spacing w:line="360" w:lineRule="auto"/>
-        <w:rPr>
-          <w:rFonts w:ascii="Times New Roman" w:hAnsi="Times New Roman" w:cs="Times New Roman"/>
-          <w:sz w:val="24"/>
-          <w:szCs w:val="24"/>
-        </w:rPr>
-      </w:pPr>
-    </w:p>
-    <w:p>
-      <w:pPr>
-        <w:spacing w:line="360" w:lineRule="auto"/>
-        <w:rPr>
-          <w:rFonts w:ascii="Times New Roman" w:hAnsi="Times New Roman" w:cs="Times New Roman"/>
-          <w:sz w:val="24"/>
-          <w:szCs w:val="24"/>
-        </w:rPr>
-      </w:pPr>
-    </w:p>
-    <w:p>
-      <w:pPr>
-        <w:spacing w:line="360" w:lineRule="auto"/>
-        <w:rPr>
-          <w:rFonts w:ascii="Times New Roman" w:hAnsi="Times New Roman" w:cs="Times New Roman"/>
-          <w:sz w:val="24"/>
-          <w:szCs w:val="24"/>
-        </w:rPr>
-      </w:pPr>
-    </w:p>
-    <w:p>
-      <w:pPr>
-        <w:spacing w:line="360" w:lineRule="auto"/>
-        <w:rPr>
-          <w:rFonts w:ascii="Times New Roman" w:hAnsi="Times New Roman" w:cs="Times New Roman"/>
-          <w:sz w:val="24"/>
-          <w:szCs w:val="24"/>
-        </w:rPr>
-      </w:pPr>
-    </w:p>
-    <w:p>
-      <w:pPr>
-        <w:spacing w:line="360" w:lineRule="auto"/>
-        <w:rPr>
-          <w:rFonts w:ascii="Times New Roman" w:hAnsi="Times New Roman" w:cs="Times New Roman"/>
-          <w:sz w:val="24"/>
-          <w:szCs w:val="24"/>
-        </w:rPr>
-      </w:pPr>
-    </w:p>
-    <w:p>
-      <w:pPr>
-        <w:spacing w:line="360" w:lineRule="auto"/>
-        <w:rPr>
-          <w:rFonts w:ascii="Times New Roman" w:hAnsi="Times New Roman" w:cs="Times New Roman"/>
-          <w:sz w:val="24"/>
-          <w:szCs w:val="24"/>
-        </w:rPr>
-      </w:pPr>
-    </w:p>
-    <w:p>
-      <w:pPr>
-        <w:spacing w:line="360" w:lineRule="auto"/>
-        <w:rPr>
-          <w:rFonts w:ascii="Times New Roman" w:hAnsi="Times New Roman" w:cs="Times New Roman"/>
-          <w:sz w:val="24"/>
-          <w:szCs w:val="24"/>
-        </w:rPr>
-      </w:pPr>
-    </w:p>
-    <w:p>
-      <w:pPr>
-        <w:spacing w:line="360" w:lineRule="auto"/>
-        <w:rPr>
-          <w:rFonts w:ascii="Times New Roman" w:hAnsi="Times New Roman" w:cs="Times New Roman"/>
-          <w:sz w:val="24"/>
-          <w:szCs w:val="24"/>
-        </w:rPr>
-      </w:pPr>
-    </w:p>
-    <w:p>
-      <w:pPr>
-        <w:spacing w:line="360" w:lineRule="auto"/>
-        <w:rPr>
-          <w:rFonts w:ascii="Times New Roman" w:hAnsi="Times New Roman" w:cs="Times New Roman"/>
-          <w:sz w:val="24"/>
-          <w:szCs w:val="24"/>
-        </w:rPr>
-      </w:pPr>
-    </w:p>
-    <w:p>
-      <w:pPr>
-        <w:spacing w:line="360" w:lineRule="auto"/>
-        <w:rPr>
-          <w:rFonts w:ascii="Times New Roman" w:hAnsi="Times New Roman" w:cs="Times New Roman"/>
-          <w:sz w:val="24"/>
-          <w:szCs w:val="24"/>
-        </w:rPr>
-      </w:pPr>
-    </w:p>
-    <w:p>
-      <w:pPr>
-        <w:spacing w:line="360" w:lineRule="auto"/>
-        <w:rPr>
-          <w:rFonts w:ascii="Times New Roman" w:hAnsi="Times New Roman" w:cs="Times New Roman"/>
-          <w:sz w:val="24"/>
-          <w:szCs w:val="24"/>
-        </w:rPr>
-      </w:pPr>
-    </w:p>
-    <w:p>
-      <w:pPr>
-        <w:spacing w:line="360" w:lineRule="auto"/>
-        <w:rPr>
-          <w:rFonts w:ascii="Times New Roman" w:hAnsi="Times New Roman" w:cs="Times New Roman"/>
-          <w:sz w:val="24"/>
-          <w:szCs w:val="24"/>
-        </w:rPr>
-      </w:pPr>
-    </w:p>
-    <w:p>
-      <w:pPr>
-        <w:spacing w:line="360" w:lineRule="auto"/>
-        <w:rPr>
-          <w:rFonts w:ascii="Times New Roman" w:hAnsi="Times New Roman" w:cs="Times New Roman"/>
-          <w:sz w:val="24"/>
-          <w:szCs w:val="24"/>
-        </w:rPr>
-      </w:pPr>
-    </w:p>
-    <w:p>
-      <w:pPr>
-        <w:spacing w:line="360" w:lineRule="auto"/>
-        <w:rPr>
-          <w:rFonts w:ascii="Times New Roman" w:hAnsi="Times New Roman" w:cs="Times New Roman"/>
-          <w:sz w:val="24"/>
-          <w:szCs w:val="24"/>
-        </w:rPr>
-      </w:pPr>
-    </w:p>
-    <w:p>
-      <w:pPr>
-        <w:spacing w:line="360" w:lineRule="auto"/>
-        <w:rPr>
-          <w:rFonts w:ascii="Times New Roman" w:hAnsi="Times New Roman" w:cs="Times New Roman"/>
-          <w:sz w:val="24"/>
-          <w:szCs w:val="24"/>
-        </w:rPr>
-      </w:pPr>
-    </w:p>
-    <w:p>
-      <w:pPr>
-        <w:spacing w:line="360" w:lineRule="auto"/>
-        <w:rPr>
-          <w:rFonts w:ascii="Times New Roman" w:hAnsi="Times New Roman" w:cs="Times New Roman"/>
-          <w:sz w:val="24"/>
-          <w:szCs w:val="24"/>
-        </w:rPr>
-      </w:pPr>
-    </w:p>
-    <w:p>
-      <w:pPr>
-        <w:spacing w:line="360" w:lineRule="auto"/>
-        <w:rPr>
-          <w:rFonts w:ascii="Times New Roman" w:hAnsi="Times New Roman" w:cs="Times New Roman"/>
-          <w:sz w:val="24"/>
-          <w:szCs w:val="24"/>
-        </w:rPr>
-      </w:pPr>
-    </w:p>
-    <w:p>
-      <w:pPr>
-        <w:spacing w:line="360" w:lineRule="auto"/>
-        <w:rPr>
-          <w:rFonts w:ascii="Times New Roman" w:hAnsi="Times New Roman" w:cs="Times New Roman"/>
-          <w:sz w:val="24"/>
-          <w:szCs w:val="24"/>
-        </w:rPr>
-      </w:pPr>
-    </w:p>
-    <w:p>
-      <w:pPr>
-        <w:spacing w:line="360" w:lineRule="auto"/>
-        <w:rPr>
-          <w:rFonts w:ascii="Times New Roman" w:hAnsi="Times New Roman" w:cs="Times New Roman"/>
-          <w:sz w:val="24"/>
-          <w:szCs w:val="24"/>
-        </w:rPr>
-      </w:pPr>
-    </w:p>
-    <w:p>
-      <w:pPr>
-        <w:spacing w:line="360" w:lineRule="auto"/>
-        <w:rPr>
-          <w:rFonts w:ascii="Times New Roman" w:hAnsi="Times New Roman" w:cs="Times New Roman"/>
-          <w:sz w:val="24"/>
-          <w:szCs w:val="24"/>
-        </w:rPr>
-      </w:pPr>
-    </w:p>
-    <w:p>
-      <w:pPr>
-        <w:spacing w:line="360" w:lineRule="auto"/>
-        <w:rPr>
-          <w:rFonts w:ascii="Times New Roman" w:hAnsi="Times New Roman" w:cs="Times New Roman"/>
-          <w:sz w:val="24"/>
-          <w:szCs w:val="24"/>
-        </w:rPr>
-      </w:pPr>
-    </w:p>
-    <w:p>
-      <w:pPr>
-        <w:spacing w:line="360" w:lineRule="auto"/>
-        <w:rPr>
-          <w:rFonts w:ascii="Times New Roman" w:hAnsi="Times New Roman" w:cs="Times New Roman"/>
-          <w:sz w:val="24"/>
-          <w:szCs w:val="24"/>
-        </w:rPr>
-      </w:pPr>
-    </w:p>
-    <w:p>
-      <w:pPr>
-        <w:spacing w:line="360" w:lineRule="auto"/>
-        <w:rPr>
-          <w:rFonts w:ascii="Times New Roman" w:hAnsi="Times New Roman" w:cs="Times New Roman"/>
-          <w:sz w:val="24"/>
-          <w:szCs w:val="24"/>
-        </w:rPr>
-      </w:pPr>
-    </w:p>
-    <w:p>
-      <w:pPr>
-        <w:spacing w:line="360" w:lineRule="auto"/>
-        <w:rPr>
-          <w:rFonts w:ascii="Times New Roman" w:hAnsi="Times New Roman" w:cs="Times New Roman"/>
-          <w:sz w:val="24"/>
-          <w:szCs w:val="24"/>
-        </w:rPr>
-      </w:pPr>
-    </w:p>
-    <w:p>
-      <w:pPr>
-        <w:spacing w:line="360" w:lineRule="auto"/>
-        <w:rPr>
-          <w:rFonts w:ascii="Times New Roman" w:hAnsi="Times New Roman" w:cs="Times New Roman"/>
-          <w:sz w:val="24"/>
-          <w:szCs w:val="24"/>
-        </w:rPr>
-      </w:pPr>
-    </w:p>
-    <w:p>
-      <w:pPr>
-        <w:spacing w:line="360" w:lineRule="auto"/>
-        <w:rPr>
-          <w:rFonts w:ascii="Times New Roman" w:hAnsi="Times New Roman" w:cs="Times New Roman"/>
-          <w:sz w:val="24"/>
-          <w:szCs w:val="24"/>
-        </w:rPr>
-      </w:pPr>
-    </w:p>
-    <w:p>
-      <w:pPr>
-        <w:spacing w:line="360" w:lineRule="auto"/>
-        <w:rPr>
-          <w:rFonts w:ascii="Times New Roman" w:hAnsi="Times New Roman" w:cs="Times New Roman"/>
-          <w:sz w:val="24"/>
-          <w:szCs w:val="24"/>
-        </w:rPr>
-      </w:pPr>
-    </w:p>
-    <w:p>
-      <w:pPr>
-        <w:spacing w:line="360" w:lineRule="auto"/>
-        <w:rPr>
-          <w:rFonts w:ascii="Times New Roman" w:hAnsi="Times New Roman" w:cs="Times New Roman"/>
-          <w:sz w:val="24"/>
-          <w:szCs w:val="24"/>
-        </w:rPr>
-      </w:pPr>
-    </w:p>
-    <w:p>
-      <w:pPr>
-        <w:spacing w:line="360" w:lineRule="auto"/>
-        <w:rPr>
-          <w:rFonts w:ascii="Times New Roman" w:hAnsi="Times New Roman" w:cs="Times New Roman"/>
-          <w:sz w:val="24"/>
-          <w:szCs w:val="24"/>
-        </w:rPr>
-      </w:pPr>
-    </w:p>
-    <w:p>
-      <w:pPr>
-        <w:spacing w:line="360" w:lineRule="auto"/>
-        <w:rPr>
-          <w:rFonts w:ascii="Times New Roman" w:hAnsi="Times New Roman" w:cs="Times New Roman"/>
-          <w:sz w:val="24"/>
-          <w:szCs w:val="24"/>
-        </w:rPr>
-      </w:pPr>
-    </w:p>
-    <w:p>
-      <w:pPr>
-        <w:spacing w:line="360" w:lineRule="auto"/>
-        <w:rPr>
-          <w:rFonts w:ascii="Times New Roman" w:hAnsi="Times New Roman" w:cs="Times New Roman"/>
-          <w:sz w:val="24"/>
-          <w:szCs w:val="24"/>
-        </w:rPr>
-      </w:pPr>
-    </w:p>
-    <w:p>
-      <w:pPr>
-        <w:spacing w:line="360" w:lineRule="auto"/>
-        <w:rPr>
-          <w:rFonts w:ascii="Times New Roman" w:hAnsi="Times New Roman" w:cs="Times New Roman"/>
-          <w:sz w:val="24"/>
-          <w:szCs w:val="24"/>
-        </w:rPr>
-      </w:pPr>
-    </w:p>
-    <w:p>
-      <w:pPr>
-        <w:spacing w:line="360" w:lineRule="auto"/>
-        <w:rPr>
-          <w:rFonts w:ascii="Times New Roman" w:hAnsi="Times New Roman" w:cs="Times New Roman"/>
-          <w:sz w:val="24"/>
-          <w:szCs w:val="24"/>
-        </w:rPr>
-      </w:pPr>
-    </w:p>
-    <w:p>
-      <w:pPr>
-        <w:spacing w:line="360" w:lineRule="auto"/>
+      <w:r>
+        <w:rPr>
+          <w:rFonts w:ascii="Times New Roman" w:hAnsi="Times New Roman" w:cs="Times New Roman"/>
+          <w:sz w:val="24"/>
+          <w:szCs w:val="24"/>
+        </w:rPr>
+        <w:t xml:space="preserve"> control. </w:t>
+      </w:r>
+      <w:r>
+        <w:rPr>
+          <w:rFonts w:ascii="Times New Roman" w:hAnsi="Times New Roman" w:cs="Times New Roman"/>
+          <w:sz w:val="24"/>
+          <w:szCs w:val="24"/>
+        </w:rPr>
+        <w:t>At the same time, they can only carry limited weight and power consumption of the sensor and processor.</w:t>
+      </w:r>
+      <w:r>
+        <w:rPr>
+          <w:rFonts w:ascii="Times New Roman" w:hAnsi="Times New Roman" w:cs="Times New Roman"/>
+          <w:sz w:val="24"/>
+          <w:szCs w:val="24"/>
+        </w:rPr>
+        <w:t xml:space="preserve"> While previously many SLAM system</w:t>
+      </w:r>
+      <w:r>
+        <w:rPr>
+          <w:rFonts w:ascii="Times New Roman" w:hAnsi="Times New Roman" w:cs="Times New Roman"/>
+          <w:sz w:val="24"/>
+          <w:szCs w:val="24"/>
+        </w:rPr>
+        <w:t>s</w:t>
+      </w:r>
+      <w:r>
+        <w:rPr>
+          <w:rFonts w:ascii="Times New Roman" w:hAnsi="Times New Roman" w:cs="Times New Roman"/>
+          <w:sz w:val="24"/>
+          <w:szCs w:val="24"/>
+        </w:rPr>
+        <w:t xml:space="preserve"> relied on </w:t>
+      </w:r>
+      <w:r>
+        <w:rPr>
+          <w:rFonts w:ascii="Times New Roman" w:hAnsi="Times New Roman" w:cs="Times New Roman"/>
+          <w:sz w:val="24"/>
+          <w:szCs w:val="24"/>
+        </w:rPr>
+        <w:t xml:space="preserve">expensive and heavy laser scanners. </w:t>
+      </w:r>
+      <w:r>
+        <w:rPr>
+          <w:rFonts w:ascii="Times New Roman" w:hAnsi="Times New Roman" w:cs="Times New Roman"/>
+          <w:sz w:val="24"/>
+          <w:szCs w:val="24"/>
+        </w:rPr>
+        <w:t>RGB-D cameras based on structured light</w:t>
+      </w:r>
+      <w:r>
+        <w:rPr>
+          <w:rFonts w:ascii="Times New Roman" w:hAnsi="Times New Roman" w:cs="Times New Roman"/>
+          <w:sz w:val="24"/>
+          <w:szCs w:val="24"/>
+        </w:rPr>
+        <w:t xml:space="preserve"> provide a powerful alternative and well suited for such </w:t>
+      </w:r>
+      <w:r>
+        <w:rPr>
+          <w:rFonts w:ascii="Times New Roman" w:hAnsi="Times New Roman" w:cs="Times New Roman"/>
+          <w:sz w:val="24"/>
+          <w:szCs w:val="24"/>
+        </w:rPr>
+        <w:t>application. For instance, the Asus Xtion sensor provides bot</w:t>
+      </w:r>
+      <w:r>
+        <w:rPr>
+          <w:rFonts w:ascii="Times New Roman" w:hAnsi="Times New Roman" w:cs="Times New Roman"/>
+          <w:sz w:val="24"/>
+          <w:szCs w:val="24"/>
+        </w:rPr>
+        <w:t>h color and dep</w:t>
+      </w:r>
+      <w:r>
+        <w:rPr>
+          <w:rFonts w:ascii="Times New Roman" w:hAnsi="Times New Roman" w:cs="Times New Roman"/>
+          <w:sz w:val="24"/>
+          <w:szCs w:val="24"/>
+        </w:rPr>
+        <w:t>th images directly in real-time. As the sensor weighs only 77 gram</w:t>
+      </w:r>
+      <w:r>
+        <w:rPr>
+          <w:rFonts w:ascii="Times New Roman" w:hAnsi="Times New Roman" w:cs="Times New Roman"/>
+          <w:sz w:val="24"/>
+          <w:szCs w:val="24"/>
+        </w:rPr>
+        <w:t>s</w:t>
+      </w:r>
+      <w:r>
+        <w:rPr>
+          <w:rFonts w:ascii="Times New Roman" w:hAnsi="Times New Roman" w:cs="Times New Roman"/>
+          <w:sz w:val="24"/>
+          <w:szCs w:val="24"/>
+        </w:rPr>
+        <w:t xml:space="preserve"> and consumes less than 2.5 watt, it can be easily </w:t>
+      </w:r>
+      <w:r>
+        <w:rPr>
+          <w:rFonts w:ascii="Times New Roman" w:hAnsi="Times New Roman" w:cs="Times New Roman"/>
+          <w:sz w:val="24"/>
+          <w:szCs w:val="24"/>
+        </w:rPr>
+        <w:t>used for locali</w:t>
+      </w:r>
+      <w:r>
+        <w:rPr>
+          <w:rFonts w:ascii="Times New Roman" w:hAnsi="Times New Roman" w:cs="Times New Roman"/>
+          <w:sz w:val="24"/>
+          <w:szCs w:val="24"/>
+        </w:rPr>
+        <w:t>zation, mapping and navigation</w:t>
+      </w:r>
+      <w:r>
+        <w:rPr>
+          <w:rFonts w:ascii="Times New Roman" w:hAnsi="Times New Roman" w:cs="Times New Roman"/>
+          <w:sz w:val="24"/>
+          <w:szCs w:val="24"/>
+        </w:rPr>
+        <w:t xml:space="preserve"> of MAVs</w:t>
+      </w:r>
+      <w:r>
+        <w:rPr>
+          <w:rFonts w:ascii="Times New Roman" w:hAnsi="Times New Roman" w:cs="Times New Roman"/>
+          <w:sz w:val="24"/>
+          <w:szCs w:val="24"/>
+        </w:rPr>
+        <w:t>.</w:t>
+      </w:r>
+    </w:p>
+    <w:p>
+      <w:pPr>
+        <w:spacing w:line="320" w:lineRule="exact"/>
+        <w:rPr>
+          <w:rFonts w:ascii="Times New Roman" w:hAnsi="Times New Roman" w:cs="Times New Roman" w:hint="eastAsia"/>
+          <w:sz w:val="24"/>
+          <w:szCs w:val="24"/>
+        </w:rPr>
+      </w:pPr>
+      <w:r>
+        <w:rPr>
+          <w:rFonts w:ascii="Times New Roman" w:hAnsi="Times New Roman" w:cs="Times New Roman"/>
+          <w:sz w:val="24"/>
+          <w:szCs w:val="24"/>
+        </w:rPr>
+        <w:t xml:space="preserve">  To our knowledge, </w:t>
+      </w:r>
+    </w:p>
+    <w:p>
+      <w:pPr>
+        <w:spacing w:line="320" w:lineRule="exact"/>
+        <w:rPr>
+          <w:rFonts w:ascii="Times New Roman" w:hAnsi="Times New Roman" w:cs="Times New Roman"/>
+          <w:sz w:val="24"/>
+          <w:szCs w:val="24"/>
+        </w:rPr>
+      </w:pPr>
+    </w:p>
+    <w:p>
+      <w:pPr>
+        <w:spacing w:line="320" w:lineRule="exact"/>
+        <w:rPr>
+          <w:rFonts w:ascii="Times New Roman" w:hAnsi="Times New Roman" w:cs="Times New Roman"/>
+          <w:sz w:val="24"/>
+          <w:szCs w:val="24"/>
+        </w:rPr>
+      </w:pPr>
+    </w:p>
+    <w:p>
+      <w:pPr>
+        <w:spacing w:line="320" w:lineRule="exact"/>
+        <w:rPr>
+          <w:rFonts w:ascii="Times New Roman" w:hAnsi="Times New Roman" w:cs="Times New Roman"/>
+          <w:sz w:val="24"/>
+          <w:szCs w:val="24"/>
+        </w:rPr>
+      </w:pPr>
+    </w:p>
+    <w:p>
+      <w:pPr>
+        <w:spacing w:line="320" w:lineRule="exact"/>
+        <w:rPr>
+          <w:rFonts w:ascii="Times New Roman" w:hAnsi="Times New Roman" w:cs="Times New Roman"/>
+          <w:sz w:val="24"/>
+          <w:szCs w:val="24"/>
+        </w:rPr>
+      </w:pPr>
+    </w:p>
+    <w:p>
+      <w:pPr>
+        <w:spacing w:line="320" w:lineRule="exact"/>
+        <w:rPr>
+          <w:rFonts w:ascii="Times New Roman" w:hAnsi="Times New Roman" w:cs="Times New Roman"/>
+          <w:sz w:val="24"/>
+          <w:szCs w:val="24"/>
+        </w:rPr>
+      </w:pPr>
+    </w:p>
+    <w:p>
+      <w:pPr>
+        <w:spacing w:line="320" w:lineRule="exact"/>
+        <w:rPr>
+          <w:rFonts w:ascii="Times New Roman" w:hAnsi="Times New Roman" w:cs="Times New Roman"/>
+          <w:sz w:val="24"/>
+          <w:szCs w:val="24"/>
+        </w:rPr>
+      </w:pPr>
+    </w:p>
+    <w:p>
+      <w:pPr>
+        <w:spacing w:line="320" w:lineRule="exact"/>
+        <w:rPr>
+          <w:rFonts w:ascii="Times New Roman" w:hAnsi="Times New Roman" w:cs="Times New Roman"/>
+          <w:sz w:val="24"/>
+          <w:szCs w:val="24"/>
+        </w:rPr>
+      </w:pPr>
+    </w:p>
+    <w:p>
+      <w:pPr>
+        <w:spacing w:line="320" w:lineRule="exact"/>
+        <w:rPr>
+          <w:rFonts w:ascii="Times New Roman" w:hAnsi="Times New Roman" w:cs="Times New Roman"/>
+          <w:sz w:val="24"/>
+          <w:szCs w:val="24"/>
+        </w:rPr>
+      </w:pPr>
+    </w:p>
+    <w:p>
+      <w:pPr>
+        <w:spacing w:line="320" w:lineRule="exact"/>
+        <w:rPr>
+          <w:rFonts w:ascii="Times New Roman" w:hAnsi="Times New Roman" w:cs="Times New Roman"/>
+          <w:sz w:val="24"/>
+          <w:szCs w:val="24"/>
+        </w:rPr>
+      </w:pPr>
+    </w:p>
+    <w:p>
+      <w:pPr>
+        <w:spacing w:line="320" w:lineRule="exact"/>
+        <w:rPr>
+          <w:rFonts w:ascii="Times New Roman" w:hAnsi="Times New Roman" w:cs="Times New Roman"/>
+          <w:sz w:val="24"/>
+          <w:szCs w:val="24"/>
+        </w:rPr>
+      </w:pPr>
+    </w:p>
+    <w:p>
+      <w:pPr>
+        <w:spacing w:line="320" w:lineRule="exact"/>
+        <w:rPr>
+          <w:rFonts w:ascii="Times New Roman" w:hAnsi="Times New Roman" w:cs="Times New Roman"/>
+          <w:sz w:val="24"/>
+          <w:szCs w:val="24"/>
+        </w:rPr>
+      </w:pPr>
+    </w:p>
+    <w:p>
+      <w:pPr>
+        <w:spacing w:line="320" w:lineRule="exact"/>
+        <w:rPr>
+          <w:rFonts w:ascii="Times New Roman" w:hAnsi="Times New Roman" w:cs="Times New Roman"/>
+          <w:sz w:val="24"/>
+          <w:szCs w:val="24"/>
+        </w:rPr>
+      </w:pPr>
+    </w:p>
+    <w:p>
+      <w:pPr>
+        <w:spacing w:line="320" w:lineRule="exact"/>
+        <w:rPr>
+          <w:rFonts w:ascii="Times New Roman" w:hAnsi="Times New Roman" w:cs="Times New Roman"/>
+          <w:sz w:val="24"/>
+          <w:szCs w:val="24"/>
+        </w:rPr>
+      </w:pPr>
+    </w:p>
+    <w:p>
+      <w:pPr>
+        <w:spacing w:line="320" w:lineRule="exact"/>
+        <w:rPr>
+          <w:rFonts w:ascii="Times New Roman" w:hAnsi="Times New Roman" w:cs="Times New Roman"/>
+          <w:sz w:val="24"/>
+          <w:szCs w:val="24"/>
+        </w:rPr>
+      </w:pPr>
+    </w:p>
+    <w:p>
+      <w:pPr>
+        <w:spacing w:line="320" w:lineRule="exact"/>
+        <w:rPr>
+          <w:rFonts w:ascii="Times New Roman" w:hAnsi="Times New Roman" w:cs="Times New Roman"/>
+          <w:sz w:val="24"/>
+          <w:szCs w:val="24"/>
+        </w:rPr>
+      </w:pPr>
+    </w:p>
+    <w:p>
+      <w:pPr>
+        <w:spacing w:line="320" w:lineRule="exact"/>
+        <w:rPr>
+          <w:rFonts w:ascii="Times New Roman" w:hAnsi="Times New Roman" w:cs="Times New Roman"/>
+          <w:sz w:val="24"/>
+          <w:szCs w:val="24"/>
+        </w:rPr>
+      </w:pPr>
+    </w:p>
+    <w:p>
+      <w:pPr>
+        <w:spacing w:line="320" w:lineRule="exact"/>
+        <w:rPr>
+          <w:rFonts w:ascii="Times New Roman" w:hAnsi="Times New Roman" w:cs="Times New Roman"/>
+          <w:sz w:val="24"/>
+          <w:szCs w:val="24"/>
+        </w:rPr>
+      </w:pPr>
+    </w:p>
+    <w:p>
+      <w:pPr>
+        <w:spacing w:line="320" w:lineRule="exact"/>
+        <w:rPr>
+          <w:rFonts w:ascii="Times New Roman" w:hAnsi="Times New Roman" w:cs="Times New Roman"/>
+          <w:sz w:val="24"/>
+          <w:szCs w:val="24"/>
+        </w:rPr>
+      </w:pPr>
+    </w:p>
+    <w:p>
+      <w:pPr>
+        <w:spacing w:line="320" w:lineRule="exact"/>
+        <w:rPr>
+          <w:rFonts w:ascii="Times New Roman" w:hAnsi="Times New Roman" w:cs="Times New Roman"/>
+          <w:sz w:val="24"/>
+          <w:szCs w:val="24"/>
+        </w:rPr>
+      </w:pPr>
+    </w:p>
+    <w:p>
+      <w:pPr>
+        <w:spacing w:line="320" w:lineRule="exact"/>
+        <w:rPr>
+          <w:rFonts w:ascii="Times New Roman" w:hAnsi="Times New Roman" w:cs="Times New Roman"/>
+          <w:sz w:val="24"/>
+          <w:szCs w:val="24"/>
+        </w:rPr>
+      </w:pPr>
+    </w:p>
+    <w:p>
+      <w:pPr>
+        <w:spacing w:line="320" w:lineRule="exact"/>
+        <w:rPr>
+          <w:rFonts w:ascii="Times New Roman" w:hAnsi="Times New Roman" w:cs="Times New Roman"/>
+          <w:sz w:val="24"/>
+          <w:szCs w:val="24"/>
+        </w:rPr>
+      </w:pPr>
+    </w:p>
+    <w:p>
+      <w:pPr>
+        <w:spacing w:line="320" w:lineRule="exact"/>
+        <w:rPr>
+          <w:rFonts w:ascii="Times New Roman" w:hAnsi="Times New Roman" w:cs="Times New Roman"/>
+          <w:sz w:val="24"/>
+          <w:szCs w:val="24"/>
+        </w:rPr>
+      </w:pPr>
+    </w:p>
+    <w:p>
+      <w:pPr>
+        <w:spacing w:line="320" w:lineRule="exact"/>
+        <w:rPr>
+          <w:rFonts w:ascii="Times New Roman" w:hAnsi="Times New Roman" w:cs="Times New Roman"/>
+          <w:sz w:val="24"/>
+          <w:szCs w:val="24"/>
+        </w:rPr>
+      </w:pPr>
+    </w:p>
+    <w:p>
+      <w:pPr>
+        <w:spacing w:line="320" w:lineRule="exact"/>
+        <w:rPr>
+          <w:rFonts w:ascii="Times New Roman" w:hAnsi="Times New Roman" w:cs="Times New Roman"/>
+          <w:sz w:val="24"/>
+          <w:szCs w:val="24"/>
+        </w:rPr>
+      </w:pPr>
+    </w:p>
+    <w:p>
+      <w:pPr>
+        <w:spacing w:line="320" w:lineRule="exact"/>
+        <w:rPr>
+          <w:rFonts w:ascii="Times New Roman" w:hAnsi="Times New Roman" w:cs="Times New Roman"/>
+          <w:sz w:val="24"/>
+          <w:szCs w:val="24"/>
+        </w:rPr>
+      </w:pPr>
+    </w:p>
+    <w:p>
+      <w:pPr>
+        <w:spacing w:line="320" w:lineRule="exact"/>
+        <w:rPr>
+          <w:rFonts w:ascii="Times New Roman" w:hAnsi="Times New Roman" w:cs="Times New Roman"/>
+          <w:sz w:val="24"/>
+          <w:szCs w:val="24"/>
+        </w:rPr>
+      </w:pPr>
+    </w:p>
+    <w:p>
+      <w:pPr>
+        <w:spacing w:line="320" w:lineRule="exact"/>
+        <w:rPr>
+          <w:rFonts w:ascii="Times New Roman" w:hAnsi="Times New Roman" w:cs="Times New Roman"/>
+          <w:sz w:val="24"/>
+          <w:szCs w:val="24"/>
+        </w:rPr>
+      </w:pPr>
+    </w:p>
+    <w:p>
+      <w:pPr>
+        <w:spacing w:line="320" w:lineRule="exact"/>
+        <w:rPr>
+          <w:rFonts w:ascii="Times New Roman" w:hAnsi="Times New Roman" w:cs="Times New Roman"/>
+          <w:sz w:val="24"/>
+          <w:szCs w:val="24"/>
+        </w:rPr>
+      </w:pPr>
+    </w:p>
+    <w:p>
+      <w:pPr>
+        <w:spacing w:line="320" w:lineRule="exact"/>
+        <w:rPr>
+          <w:rFonts w:ascii="Times New Roman" w:hAnsi="Times New Roman" w:cs="Times New Roman"/>
+          <w:sz w:val="24"/>
+          <w:szCs w:val="24"/>
+        </w:rPr>
+      </w:pPr>
+    </w:p>
+    <w:p>
+      <w:pPr>
+        <w:spacing w:line="320" w:lineRule="exact"/>
+        <w:rPr>
+          <w:rFonts w:ascii="Times New Roman" w:hAnsi="Times New Roman" w:cs="Times New Roman"/>
+          <w:sz w:val="24"/>
+          <w:szCs w:val="24"/>
+        </w:rPr>
+      </w:pPr>
+    </w:p>
+    <w:p>
+      <w:pPr>
+        <w:spacing w:line="320" w:lineRule="exact"/>
+        <w:rPr>
+          <w:rFonts w:ascii="Times New Roman" w:hAnsi="Times New Roman" w:cs="Times New Roman"/>
+          <w:sz w:val="24"/>
+          <w:szCs w:val="24"/>
+        </w:rPr>
+      </w:pPr>
+    </w:p>
+    <w:p>
+      <w:pPr>
+        <w:spacing w:line="320" w:lineRule="exact"/>
+        <w:rPr>
+          <w:rFonts w:ascii="Times New Roman" w:hAnsi="Times New Roman" w:cs="Times New Roman"/>
+          <w:sz w:val="24"/>
+          <w:szCs w:val="24"/>
+        </w:rPr>
+      </w:pPr>
+    </w:p>
+    <w:p>
+      <w:pPr>
+        <w:spacing w:line="320" w:lineRule="exact"/>
+        <w:rPr>
+          <w:rFonts w:ascii="Times New Roman" w:hAnsi="Times New Roman" w:cs="Times New Roman"/>
+          <w:sz w:val="24"/>
+          <w:szCs w:val="24"/>
+        </w:rPr>
+      </w:pPr>
+    </w:p>
+    <w:p>
+      <w:pPr>
+        <w:spacing w:line="320" w:lineRule="exact"/>
+        <w:rPr>
+          <w:rFonts w:ascii="Times New Roman" w:hAnsi="Times New Roman" w:cs="Times New Roman"/>
+          <w:sz w:val="24"/>
+          <w:szCs w:val="24"/>
+        </w:rPr>
+      </w:pPr>
+    </w:p>
+    <w:p>
+      <w:pPr>
+        <w:spacing w:line="320" w:lineRule="exact"/>
+        <w:rPr>
+          <w:rFonts w:ascii="Times New Roman" w:hAnsi="Times New Roman" w:cs="Times New Roman"/>
+          <w:sz w:val="24"/>
+          <w:szCs w:val="24"/>
+        </w:rPr>
+      </w:pPr>
+    </w:p>
+    <w:p>
+      <w:pPr>
+        <w:spacing w:line="320" w:lineRule="exact"/>
+        <w:rPr>
+          <w:rFonts w:ascii="Times New Roman" w:hAnsi="Times New Roman" w:cs="Times New Roman"/>
+          <w:sz w:val="24"/>
+          <w:szCs w:val="24"/>
+        </w:rPr>
+      </w:pPr>
+    </w:p>
+    <w:p>
+      <w:pPr>
+        <w:spacing w:line="320" w:lineRule="exact"/>
+        <w:rPr>
+          <w:rFonts w:ascii="Times New Roman" w:hAnsi="Times New Roman" w:cs="Times New Roman"/>
+          <w:sz w:val="24"/>
+          <w:szCs w:val="24"/>
+        </w:rPr>
+      </w:pPr>
+    </w:p>
+    <w:p>
+      <w:pPr>
+        <w:spacing w:line="320" w:lineRule="exact"/>
+        <w:rPr>
+          <w:rFonts w:ascii="Times New Roman" w:hAnsi="Times New Roman" w:cs="Times New Roman"/>
+          <w:sz w:val="24"/>
+          <w:szCs w:val="24"/>
+        </w:rPr>
+      </w:pPr>
+    </w:p>
+    <w:p>
+      <w:pPr>
+        <w:spacing w:line="320" w:lineRule="exact"/>
+        <w:rPr>
+          <w:rFonts w:ascii="Times New Roman" w:hAnsi="Times New Roman" w:cs="Times New Roman"/>
+          <w:sz w:val="24"/>
+          <w:szCs w:val="24"/>
+        </w:rPr>
+      </w:pPr>
+    </w:p>
+    <w:p>
+      <w:pPr>
+        <w:spacing w:line="320" w:lineRule="exact"/>
+        <w:rPr>
+          <w:rFonts w:ascii="Times New Roman" w:hAnsi="Times New Roman" w:cs="Times New Roman"/>
+          <w:sz w:val="24"/>
+          <w:szCs w:val="24"/>
+        </w:rPr>
+      </w:pPr>
+    </w:p>
+    <w:p>
+      <w:pPr>
+        <w:spacing w:line="320" w:lineRule="exact"/>
+        <w:rPr>
+          <w:rFonts w:ascii="Times New Roman" w:hAnsi="Times New Roman" w:cs="Times New Roman"/>
+          <w:sz w:val="24"/>
+          <w:szCs w:val="24"/>
+        </w:rPr>
+      </w:pPr>
+    </w:p>
+    <w:p>
+      <w:pPr>
+        <w:spacing w:line="320" w:lineRule="exact"/>
+        <w:rPr>
+          <w:rFonts w:ascii="Times New Roman" w:hAnsi="Times New Roman" w:cs="Times New Roman"/>
+          <w:sz w:val="24"/>
+          <w:szCs w:val="24"/>
+        </w:rPr>
+      </w:pPr>
+    </w:p>
+    <w:p>
+      <w:pPr>
+        <w:spacing w:line="320" w:lineRule="exact"/>
+        <w:rPr>
+          <w:rFonts w:ascii="Times New Roman" w:hAnsi="Times New Roman" w:cs="Times New Roman"/>
+          <w:sz w:val="24"/>
+          <w:szCs w:val="24"/>
+        </w:rPr>
+      </w:pPr>
+    </w:p>
+    <w:p>
+      <w:pPr>
+        <w:spacing w:line="320" w:lineRule="exact"/>
+        <w:rPr>
+          <w:rFonts w:ascii="Times New Roman" w:hAnsi="Times New Roman" w:cs="Times New Roman"/>
+          <w:sz w:val="24"/>
+          <w:szCs w:val="24"/>
+        </w:rPr>
+      </w:pPr>
+    </w:p>
+    <w:p>
+      <w:pPr>
+        <w:spacing w:line="320" w:lineRule="exact"/>
+        <w:rPr>
+          <w:rFonts w:ascii="Times New Roman" w:hAnsi="Times New Roman" w:cs="Times New Roman"/>
+          <w:sz w:val="24"/>
+          <w:szCs w:val="24"/>
+        </w:rPr>
+      </w:pPr>
+    </w:p>
+    <w:p>
+      <w:pPr>
+        <w:spacing w:line="320" w:lineRule="exact"/>
+        <w:rPr>
+          <w:rFonts w:ascii="Times New Roman" w:hAnsi="Times New Roman" w:cs="Times New Roman"/>
+          <w:sz w:val="24"/>
+          <w:szCs w:val="24"/>
+        </w:rPr>
+      </w:pPr>
+    </w:p>
+    <w:p>
+      <w:pPr>
+        <w:spacing w:line="320" w:lineRule="exact"/>
+        <w:rPr>
+          <w:rFonts w:ascii="Times New Roman" w:hAnsi="Times New Roman" w:cs="Times New Roman"/>
+          <w:sz w:val="24"/>
+          <w:szCs w:val="24"/>
+        </w:rPr>
+      </w:pPr>
+    </w:p>
+    <w:p>
+      <w:pPr>
+        <w:spacing w:line="320" w:lineRule="exact"/>
+        <w:rPr>
+          <w:rFonts w:ascii="Times New Roman" w:hAnsi="Times New Roman" w:cs="Times New Roman"/>
+          <w:sz w:val="24"/>
+          <w:szCs w:val="24"/>
+        </w:rPr>
+      </w:pPr>
+    </w:p>
+    <w:p>
+      <w:pPr>
+        <w:spacing w:line="320" w:lineRule="exact"/>
+        <w:rPr>
+          <w:rFonts w:ascii="Times New Roman" w:hAnsi="Times New Roman" w:cs="Times New Roman"/>
+          <w:sz w:val="24"/>
+          <w:szCs w:val="24"/>
+        </w:rPr>
+      </w:pPr>
+    </w:p>
+    <w:p>
+      <w:pPr>
+        <w:spacing w:line="320" w:lineRule="exact"/>
         <w:rPr>
           <w:rFonts w:ascii="Times New Roman" w:hAnsi="Times New Roman" w:cs="Times New Roman"/>
           <w:sz w:val="24"/>
@@ -1307,6 +1603,29 @@
       <w:jc w:val="both"/>
     </w:pPr>
   </w:style>
+  <w:style w:type="paragraph" w:styleId="1">
+    <w:name w:val="heading 1"/>
+    <w:basedOn w:val="a"/>
+    <w:next w:val="a"/>
+    <w:link w:val="10"/>
+    <w:uiPriority w:val="9"/>
+    <w:qFormat/>
+    <w:rsid w:val="005409AA"/>
+    <w:pPr>
+      <w:keepNext/>
+      <w:keepLines/>
+      <w:spacing w:line="360" w:lineRule="auto"/>
+      <w:jc w:val="center"/>
+      <w:outlineLvl w:val="0"/>
+    </w:pPr>
+    <w:rPr>
+      <w:rFonts w:eastAsia="Times New Roman"/>
+      <w:bCs/>
+      <w:kern w:val="44"/>
+      <w:sz w:val="24"/>
+      <w:szCs w:val="44"/>
+    </w:rPr>
+  </w:style>
   <w:style w:type="character" w:default="1" w:styleId="a0">
     <w:name w:val="Default Paragraph Font"/>
     <w:uiPriority w:val="1"/>
@@ -1408,6 +1727,20 @@
     <w:pPr>
       <w:ind w:firstLineChars="200" w:firstLine="420"/>
     </w:pPr>
+  </w:style>
+  <w:style w:type="character" w:customStyle="1" w:styleId="10">
+    <w:name w:val="标题 1 字符"/>
+    <w:basedOn w:val="a0"/>
+    <w:link w:val="1"/>
+    <w:uiPriority w:val="9"/>
+    <w:rsid w:val="005409AA"/>
+    <w:rPr>
+      <w:rFonts w:eastAsia="Times New Roman"/>
+      <w:bCs/>
+      <w:kern w:val="44"/>
+      <w:sz w:val="24"/>
+      <w:szCs w:val="44"/>
+    </w:rPr>
   </w:style>
 </w:styles>
 </file>

--- a/Semi-Direct Visual Odometry and Mapping with RGB-D Camera.docx
+++ b/Semi-Direct Visual Odometry and Mapping with RGB-D Camera.docx
@@ -84,7 +84,7 @@
       <w:pPr>
         <w:spacing w:line="320" w:lineRule="exact"/>
         <w:rPr>
-          <w:rFonts w:ascii="Times New Roman" w:hAnsi="Times New Roman" w:cs="Times New Roman" w:hint="eastAsia"/>
+          <w:rFonts w:ascii="Times New Roman" w:hAnsi="Times New Roman" w:cs="Times New Roman"/>
           <w:sz w:val="28"/>
         </w:rPr>
         <w:sectPr>
@@ -147,12 +147,14 @@
       <w:r>
         <w:rPr>
           <w:rFonts w:ascii="Times New Roman" w:hAnsi="Times New Roman" w:cs="Times New Roman"/>
+          <w:highlight w:val="yellow"/>
         </w:rPr>
         <w:t xml:space="preserve">I. </w:t>
       </w:r>
       <w:r>
         <w:rPr>
           <w:rFonts w:ascii="Times New Roman" w:hAnsi="Times New Roman" w:cs="Times New Roman"/>
+          <w:highlight w:val="yellow"/>
         </w:rPr>
         <w:t>INTRODUCTION</w:t>
       </w:r>
@@ -161,6 +163,717 @@
       <w:pPr>
         <w:spacing w:line="320" w:lineRule="exact"/>
         <w:rPr>
+          <w:rFonts w:ascii="Times New Roman" w:hAnsi="Times New Roman" w:cs="Times New Roman"/>
+          <w:sz w:val="24"/>
+          <w:szCs w:val="24"/>
+        </w:rPr>
+      </w:pPr>
+      <w:r>
+        <w:rPr>
+          <w:rFonts w:ascii="Times New Roman" w:hAnsi="Times New Roman" w:cs="Times New Roman"/>
+          <w:sz w:val="24"/>
+          <w:szCs w:val="24"/>
+        </w:rPr>
+        <w:t xml:space="preserve">  The problem of simultaneous localization and mapping(SLAM)</w:t>
+      </w:r>
+      <w:r>
+        <w:rPr>
+          <w:rFonts w:ascii="Times New Roman" w:hAnsi="Times New Roman" w:cs="Times New Roman"/>
+        </w:rPr>
+        <w:t xml:space="preserve"> </w:t>
+      </w:r>
+      <w:r>
+        <w:rPr>
+          <w:rFonts w:ascii="Times New Roman" w:hAnsi="Times New Roman" w:cs="Times New Roman"/>
+          <w:sz w:val="24"/>
+          <w:szCs w:val="24"/>
+        </w:rPr>
+        <w:t xml:space="preserve">is </w:t>
+      </w:r>
+      <w:r>
+        <w:rPr>
+          <w:rFonts w:ascii="Times New Roman" w:hAnsi="Times New Roman" w:cs="Times New Roman"/>
+          <w:sz w:val="24"/>
+          <w:szCs w:val="24"/>
+        </w:rPr>
+        <w:t>one of the hotspots in the field of robotics</w:t>
+      </w:r>
+      <w:r>
+        <w:rPr>
+          <w:rFonts w:ascii="Times New Roman" w:hAnsi="Times New Roman" w:cs="Times New Roman"/>
+          <w:sz w:val="24"/>
+          <w:szCs w:val="24"/>
+        </w:rPr>
+        <w:t xml:space="preserve"> </w:t>
+      </w:r>
+      <w:r>
+        <w:rPr>
+          <w:rFonts w:ascii="Times New Roman" w:hAnsi="Times New Roman" w:cs="Times New Roman"/>
+          <w:sz w:val="24"/>
+          <w:szCs w:val="24"/>
+        </w:rPr>
+        <w:t xml:space="preserve">and computer vision community </w:t>
+      </w:r>
+      <w:r>
+        <w:rPr>
+          <w:rFonts w:ascii="Times New Roman" w:hAnsi="Times New Roman" w:cs="Times New Roman"/>
+          <w:sz w:val="24"/>
+          <w:szCs w:val="24"/>
+        </w:rPr>
+        <w:t>over the past decade.</w:t>
+      </w:r>
+      <w:r>
+        <w:rPr>
+          <w:rFonts w:ascii="Times New Roman" w:hAnsi="Times New Roman" w:cs="Times New Roman"/>
+          <w:sz w:val="24"/>
+          <w:szCs w:val="24"/>
+        </w:rPr>
+        <w:t xml:space="preserve"> </w:t>
+      </w:r>
+      <w:r>
+        <w:rPr>
+          <w:rFonts w:ascii="Times New Roman" w:hAnsi="Times New Roman" w:cs="Times New Roman"/>
+          <w:sz w:val="24"/>
+          <w:szCs w:val="24"/>
+        </w:rPr>
+        <w:t>Precis</w:t>
+      </w:r>
+      <w:r>
+        <w:rPr>
+          <w:rFonts w:ascii="Times New Roman" w:hAnsi="Times New Roman" w:cs="Times New Roman"/>
+          <w:sz w:val="24"/>
+          <w:szCs w:val="24"/>
+        </w:rPr>
+        <w:t xml:space="preserve">e positioning is the basis for robot control and </w:t>
+      </w:r>
+      <w:r>
+        <w:rPr>
+          <w:rFonts w:ascii="Times New Roman" w:hAnsi="Times New Roman" w:cs="Times New Roman"/>
+          <w:sz w:val="24"/>
+          <w:szCs w:val="24"/>
+        </w:rPr>
+        <w:t xml:space="preserve">navigation in GPS-denied environments. Especially for micro aerial vehicle(MAV) working in complex and cluttered </w:t>
+      </w:r>
+      <w:r>
+        <w:rPr>
+          <w:rFonts w:ascii="Times New Roman" w:hAnsi="Times New Roman" w:cs="Times New Roman"/>
+          <w:sz w:val="24"/>
+          <w:szCs w:val="24"/>
+        </w:rPr>
+        <w:t xml:space="preserve">unknown </w:t>
+      </w:r>
+      <w:r>
+        <w:rPr>
+          <w:rFonts w:ascii="Times New Roman" w:hAnsi="Times New Roman" w:cs="Times New Roman"/>
+          <w:sz w:val="24"/>
+          <w:szCs w:val="24"/>
+        </w:rPr>
+        <w:t>indoor environments.</w:t>
+      </w:r>
+      <w:r>
+        <w:rPr>
+          <w:rFonts w:ascii="Times New Roman" w:hAnsi="Times New Roman" w:cs="Times New Roman"/>
+          <w:sz w:val="24"/>
+          <w:szCs w:val="24"/>
+        </w:rPr>
+        <w:t xml:space="preserve"> </w:t>
+      </w:r>
+      <w:r>
+        <w:rPr>
+          <w:rFonts w:ascii="Times New Roman" w:hAnsi="Times New Roman" w:cs="Times New Roman"/>
+          <w:sz w:val="24"/>
+          <w:szCs w:val="24"/>
+        </w:rPr>
+        <w:t>They need to constantly update their position</w:t>
+      </w:r>
+      <w:r>
+        <w:rPr>
+          <w:rFonts w:ascii="Times New Roman" w:hAnsi="Times New Roman" w:cs="Times New Roman"/>
+          <w:sz w:val="24"/>
+          <w:szCs w:val="24"/>
+        </w:rPr>
+        <w:t xml:space="preserve"> at high rates and low</w:t>
+      </w:r>
+      <w:r>
+        <w:rPr>
+          <w:rFonts w:ascii="Times New Roman" w:hAnsi="Times New Roman" w:cs="Times New Roman"/>
+          <w:sz w:val="24"/>
+          <w:szCs w:val="24"/>
+        </w:rPr>
+        <w:t xml:space="preserve"> latency for position</w:t>
+      </w:r>
+      <w:r>
+        <w:rPr>
+          <w:rFonts w:ascii="Times New Roman" w:hAnsi="Times New Roman" w:cs="Times New Roman"/>
+          <w:sz w:val="24"/>
+          <w:szCs w:val="24"/>
+        </w:rPr>
+        <w:t xml:space="preserve"> and orientation</w:t>
+      </w:r>
+      <w:r>
+        <w:rPr>
+          <w:rFonts w:ascii="Times New Roman" w:hAnsi="Times New Roman" w:cs="Times New Roman"/>
+          <w:sz w:val="24"/>
+          <w:szCs w:val="24"/>
+        </w:rPr>
+        <w:t xml:space="preserve"> control. </w:t>
+      </w:r>
+      <w:r>
+        <w:rPr>
+          <w:rFonts w:ascii="Times New Roman" w:hAnsi="Times New Roman" w:cs="Times New Roman"/>
+          <w:sz w:val="24"/>
+          <w:szCs w:val="24"/>
+        </w:rPr>
+        <w:t>At the same time, they can only carry limited weight and power consumption of the sensor and processor. While previously many SLAM system</w:t>
+      </w:r>
+      <w:r>
+        <w:rPr>
+          <w:rFonts w:ascii="Times New Roman" w:hAnsi="Times New Roman" w:cs="Times New Roman"/>
+          <w:sz w:val="24"/>
+          <w:szCs w:val="24"/>
+        </w:rPr>
+        <w:t>s</w:t>
+      </w:r>
+      <w:r>
+        <w:rPr>
+          <w:rFonts w:ascii="Times New Roman" w:hAnsi="Times New Roman" w:cs="Times New Roman"/>
+          <w:sz w:val="24"/>
+          <w:szCs w:val="24"/>
+        </w:rPr>
+        <w:t xml:space="preserve"> relied on </w:t>
+      </w:r>
+      <w:r>
+        <w:rPr>
+          <w:rFonts w:ascii="Times New Roman" w:hAnsi="Times New Roman" w:cs="Times New Roman"/>
+          <w:sz w:val="24"/>
+          <w:szCs w:val="24"/>
+        </w:rPr>
+        <w:t xml:space="preserve">expensive and heavy laser scanners. </w:t>
+      </w:r>
+      <w:r>
+        <w:rPr>
+          <w:rFonts w:ascii="Times New Roman" w:hAnsi="Times New Roman" w:cs="Times New Roman"/>
+          <w:sz w:val="24"/>
+          <w:szCs w:val="24"/>
+        </w:rPr>
+        <w:t>RGB-D cameras based on structured light</w:t>
+      </w:r>
+      <w:r>
+        <w:rPr>
+          <w:rFonts w:ascii="Times New Roman" w:hAnsi="Times New Roman" w:cs="Times New Roman"/>
+          <w:sz w:val="24"/>
+          <w:szCs w:val="24"/>
+        </w:rPr>
+        <w:t xml:space="preserve"> provide a powerful alternative and well suited for such </w:t>
+      </w:r>
+      <w:r>
+        <w:rPr>
+          <w:rFonts w:ascii="Times New Roman" w:hAnsi="Times New Roman" w:cs="Times New Roman"/>
+          <w:sz w:val="24"/>
+          <w:szCs w:val="24"/>
+        </w:rPr>
+        <w:t>application. For instance, the Asus Xtion sensor provides bot</w:t>
+      </w:r>
+      <w:r>
+        <w:rPr>
+          <w:rFonts w:ascii="Times New Roman" w:hAnsi="Times New Roman" w:cs="Times New Roman"/>
+          <w:sz w:val="24"/>
+          <w:szCs w:val="24"/>
+        </w:rPr>
+        <w:t>h color and dep</w:t>
+      </w:r>
+      <w:r>
+        <w:rPr>
+          <w:rFonts w:ascii="Times New Roman" w:hAnsi="Times New Roman" w:cs="Times New Roman"/>
+          <w:sz w:val="24"/>
+          <w:szCs w:val="24"/>
+        </w:rPr>
+        <w:t>th images directly in real-time. As the sensor weighs only 77 gram</w:t>
+      </w:r>
+      <w:r>
+        <w:rPr>
+          <w:rFonts w:ascii="Times New Roman" w:hAnsi="Times New Roman" w:cs="Times New Roman"/>
+          <w:sz w:val="24"/>
+          <w:szCs w:val="24"/>
+        </w:rPr>
+        <w:t>s</w:t>
+      </w:r>
+      <w:r>
+        <w:rPr>
+          <w:rFonts w:ascii="Times New Roman" w:hAnsi="Times New Roman" w:cs="Times New Roman"/>
+          <w:sz w:val="24"/>
+          <w:szCs w:val="24"/>
+        </w:rPr>
+        <w:t xml:space="preserve"> and consumes less than 2.5 watt, it can be easily </w:t>
+      </w:r>
+      <w:r>
+        <w:rPr>
+          <w:rFonts w:ascii="Times New Roman" w:hAnsi="Times New Roman" w:cs="Times New Roman"/>
+          <w:sz w:val="24"/>
+          <w:szCs w:val="24"/>
+        </w:rPr>
+        <w:t>used for locali</w:t>
+      </w:r>
+      <w:r>
+        <w:rPr>
+          <w:rFonts w:ascii="Times New Roman" w:hAnsi="Times New Roman" w:cs="Times New Roman"/>
+          <w:sz w:val="24"/>
+          <w:szCs w:val="24"/>
+        </w:rPr>
+        <w:t>zation, mapping and navigation</w:t>
+      </w:r>
+      <w:r>
+        <w:rPr>
+          <w:rFonts w:ascii="Times New Roman" w:hAnsi="Times New Roman" w:cs="Times New Roman"/>
+          <w:sz w:val="24"/>
+          <w:szCs w:val="24"/>
+        </w:rPr>
+        <w:t xml:space="preserve"> of MAVs</w:t>
+      </w:r>
+      <w:r>
+        <w:rPr>
+          <w:rFonts w:ascii="Times New Roman" w:hAnsi="Times New Roman" w:cs="Times New Roman"/>
+          <w:sz w:val="24"/>
+          <w:szCs w:val="24"/>
+        </w:rPr>
+        <w:t>.</w:t>
+      </w:r>
+    </w:p>
+    <w:p>
+      <w:pPr>
+        <w:spacing w:line="320" w:lineRule="exact"/>
+        <w:rPr>
+          <w:rFonts w:ascii="Times New Roman" w:hAnsi="Times New Roman" w:cs="Times New Roman"/>
+          <w:sz w:val="24"/>
+          <w:szCs w:val="24"/>
+        </w:rPr>
+      </w:pPr>
+      <w:r>
+        <w:rPr>
+          <w:rFonts w:ascii="Times New Roman" w:hAnsi="Times New Roman" w:cs="Times New Roman"/>
+          <w:sz w:val="24"/>
+          <w:szCs w:val="24"/>
+        </w:rPr>
+        <w:t xml:space="preserve">  To our </w:t>
+      </w:r>
+      <w:r>
+        <w:rPr>
+          <w:rFonts w:ascii="Times New Roman" w:hAnsi="Times New Roman" w:cs="Times New Roman"/>
+          <w:sz w:val="24"/>
+          <w:szCs w:val="24"/>
+        </w:rPr>
+        <w:t xml:space="preserve">knowledge, </w:t>
+      </w:r>
+      <w:r>
+        <w:rPr>
+          <w:rFonts w:ascii="Times New Roman" w:hAnsi="Times New Roman" w:cs="Times New Roman"/>
+          <w:sz w:val="24"/>
+          <w:szCs w:val="24"/>
+        </w:rPr>
+        <w:t>most Visual Odometry(VO) or SLAM systems</w:t>
+      </w:r>
+      <w:r>
+        <w:rPr>
+          <w:rFonts w:ascii="Times New Roman" w:hAnsi="Times New Roman" w:cs="Times New Roman"/>
+          <w:sz w:val="24"/>
+          <w:szCs w:val="24"/>
+        </w:rPr>
+        <w:t xml:space="preserve"> are feature based, which typically extract sparse keypoints from the </w:t>
+      </w:r>
+      <w:r>
+        <w:rPr>
+          <w:rFonts w:ascii="Times New Roman" w:hAnsi="Times New Roman" w:cs="Times New Roman"/>
+          <w:sz w:val="24"/>
+          <w:szCs w:val="24"/>
+        </w:rPr>
+        <w:t>c</w:t>
+      </w:r>
+      <w:r>
+        <w:rPr>
+          <w:rFonts w:ascii="Times New Roman" w:hAnsi="Times New Roman" w:cs="Times New Roman"/>
+          <w:sz w:val="24"/>
+          <w:szCs w:val="24"/>
+        </w:rPr>
+        <w:t xml:space="preserve">amera image and then estimate the motion from </w:t>
+      </w:r>
+      <w:r>
+        <w:rPr>
+          <w:rFonts w:ascii="Times New Roman" w:hAnsi="Times New Roman" w:cs="Times New Roman"/>
+          <w:sz w:val="24"/>
+          <w:szCs w:val="24"/>
+        </w:rPr>
+        <w:t>the consecutive frame.</w:t>
+      </w:r>
+      <w:r>
+        <w:rPr>
+          <w:rFonts w:ascii="Times New Roman" w:hAnsi="Times New Roman" w:cs="Times New Roman"/>
+          <w:sz w:val="24"/>
+          <w:szCs w:val="24"/>
+        </w:rPr>
+        <w:t xml:space="preserve"> In contrast to featured based methods, </w:t>
+      </w:r>
+      <w:r>
+        <w:rPr>
+          <w:rFonts w:ascii="Times New Roman" w:hAnsi="Times New Roman" w:cs="Times New Roman"/>
+          <w:sz w:val="24"/>
+          <w:szCs w:val="24"/>
+        </w:rPr>
+        <w:t>d</w:t>
+      </w:r>
+      <w:r>
+        <w:rPr>
+          <w:rFonts w:ascii="Times New Roman" w:hAnsi="Times New Roman" w:cs="Times New Roman"/>
+          <w:sz w:val="24"/>
+          <w:szCs w:val="24"/>
+        </w:rPr>
+        <w:t xml:space="preserve">irect </w:t>
+      </w:r>
+      <w:r>
+        <w:rPr>
+          <w:rFonts w:ascii="Times New Roman" w:hAnsi="Times New Roman" w:cs="Times New Roman"/>
+          <w:sz w:val="24"/>
+          <w:szCs w:val="24"/>
+        </w:rPr>
+        <w:t>m</w:t>
+      </w:r>
+      <w:r>
+        <w:rPr>
+          <w:rFonts w:ascii="Times New Roman" w:hAnsi="Times New Roman" w:cs="Times New Roman"/>
+          <w:sz w:val="24"/>
+          <w:szCs w:val="24"/>
+        </w:rPr>
+        <w:t>ethod</w:t>
+      </w:r>
+      <w:r>
+        <w:rPr>
+          <w:rFonts w:ascii="Times New Roman" w:hAnsi="Times New Roman" w:cs="Times New Roman"/>
+          <w:sz w:val="24"/>
+          <w:szCs w:val="24"/>
+        </w:rPr>
+        <w:t>s</w:t>
+      </w:r>
+      <w:r>
+        <w:rPr>
+          <w:rFonts w:ascii="Times New Roman" w:hAnsi="Times New Roman" w:cs="Times New Roman"/>
+          <w:sz w:val="24"/>
+          <w:szCs w:val="24"/>
+        </w:rPr>
+        <w:t xml:space="preserve"> which use all the pixels</w:t>
+      </w:r>
+      <w:r>
+        <w:rPr>
+          <w:rFonts w:ascii="Times New Roman" w:hAnsi="Times New Roman" w:cs="Times New Roman"/>
+          <w:sz w:val="24"/>
+          <w:szCs w:val="24"/>
+        </w:rPr>
+        <w:t xml:space="preserve"> </w:t>
+      </w:r>
+      <w:r>
+        <w:rPr>
+          <w:rFonts w:ascii="Times New Roman" w:hAnsi="Times New Roman" w:cs="Times New Roman"/>
+          <w:sz w:val="24"/>
+          <w:szCs w:val="24"/>
+        </w:rPr>
+        <w:t>based on photometric error minimization are becoming increasingly popular.</w:t>
+      </w:r>
+    </w:p>
+    <w:p>
+      <w:pPr>
+        <w:spacing w:line="320" w:lineRule="exact"/>
+        <w:rPr>
+          <w:rFonts w:ascii="Times New Roman" w:hAnsi="Times New Roman" w:cs="Times New Roman"/>
+          <w:sz w:val="24"/>
+          <w:szCs w:val="24"/>
+          <w:shd w:val="pct15" w:color="auto" w:fill="FFFFFF"/>
+        </w:rPr>
+      </w:pPr>
+      <w:r>
+        <w:rPr>
+          <w:rFonts w:ascii="Times New Roman" w:hAnsi="Times New Roman" w:cs="Times New Roman"/>
+          <w:sz w:val="24"/>
+          <w:szCs w:val="24"/>
+        </w:rPr>
+        <w:t xml:space="preserve">  In </w:t>
+      </w:r>
+      <w:r>
+        <w:rPr>
+          <w:rFonts w:ascii="Times New Roman" w:hAnsi="Times New Roman" w:cs="Times New Roman"/>
+          <w:sz w:val="24"/>
+          <w:szCs w:val="24"/>
+        </w:rPr>
+        <w:t>this paper</w:t>
+      </w:r>
+      <w:r>
+        <w:rPr>
+          <w:rFonts w:ascii="Times New Roman" w:hAnsi="Times New Roman" w:cs="Times New Roman"/>
+          <w:sz w:val="24"/>
+          <w:szCs w:val="24"/>
+        </w:rPr>
+        <w:t xml:space="preserve"> </w:t>
+      </w:r>
+      <w:r>
+        <w:rPr>
+          <w:rFonts w:ascii="Times New Roman" w:hAnsi="Times New Roman" w:cs="Times New Roman"/>
+          <w:sz w:val="24"/>
+          <w:szCs w:val="24"/>
+        </w:rPr>
+        <w:t xml:space="preserve">we </w:t>
+      </w:r>
+      <w:r>
+        <w:rPr>
+          <w:rFonts w:ascii="Times New Roman" w:hAnsi="Times New Roman" w:cs="Times New Roman"/>
+          <w:sz w:val="24"/>
+          <w:szCs w:val="24"/>
+        </w:rPr>
+        <w:t>propose</w:t>
+      </w:r>
+      <w:r>
+        <w:rPr>
+          <w:rFonts w:ascii="Times New Roman" w:hAnsi="Times New Roman" w:cs="Times New Roman"/>
+          <w:sz w:val="24"/>
+          <w:szCs w:val="24"/>
+        </w:rPr>
+        <w:t xml:space="preserve">, to our best knowledge, </w:t>
+      </w:r>
+      <w:r>
+        <w:rPr>
+          <w:rFonts w:ascii="Times New Roman" w:hAnsi="Times New Roman" w:cs="Times New Roman"/>
+          <w:sz w:val="24"/>
+          <w:szCs w:val="24"/>
+        </w:rPr>
+        <w:t xml:space="preserve">a </w:t>
+      </w:r>
+      <w:r>
+        <w:rPr>
+          <w:rFonts w:ascii="Times New Roman" w:hAnsi="Times New Roman" w:cs="Times New Roman"/>
+          <w:sz w:val="24"/>
+          <w:szCs w:val="24"/>
+        </w:rPr>
+        <w:t xml:space="preserve">semi-direct VO and mapping </w:t>
+      </w:r>
+      <w:r>
+        <w:rPr>
+          <w:rFonts w:ascii="Times New Roman" w:hAnsi="Times New Roman" w:cs="Times New Roman"/>
+          <w:sz w:val="24"/>
+          <w:szCs w:val="24"/>
+        </w:rPr>
+        <w:t xml:space="preserve">system which inherits feature based and direct methods </w:t>
+      </w:r>
+      <w:r>
+        <w:rPr>
+          <w:rFonts w:ascii="Times New Roman" w:hAnsi="Times New Roman" w:cs="Times New Roman"/>
+          <w:sz w:val="24"/>
+          <w:szCs w:val="24"/>
+        </w:rPr>
+        <w:t xml:space="preserve">tightly to improve the </w:t>
+      </w:r>
+      <w:r>
+        <w:rPr>
+          <w:rFonts w:ascii="Times New Roman" w:hAnsi="Times New Roman" w:cs="Times New Roman"/>
+          <w:sz w:val="24"/>
+          <w:szCs w:val="24"/>
+        </w:rPr>
+        <w:t>precision and robustness.</w:t>
+      </w:r>
+      <w:r>
+        <w:rPr>
+          <w:rFonts w:ascii="Times New Roman" w:hAnsi="Times New Roman" w:cs="Times New Roman"/>
+          <w:sz w:val="24"/>
+          <w:szCs w:val="24"/>
+        </w:rPr>
+        <w:t xml:space="preserve"> </w:t>
+      </w:r>
+      <w:r>
+        <w:rPr>
+          <w:rFonts w:ascii="Times New Roman" w:hAnsi="Times New Roman" w:cs="Times New Roman"/>
+          <w:sz w:val="24"/>
+          <w:szCs w:val="24"/>
+        </w:rPr>
+        <w:t xml:space="preserve">We track the pixels with strong gradient </w:t>
+      </w:r>
+      <w:r>
+        <w:rPr>
+          <w:rFonts w:ascii="Times New Roman" w:hAnsi="Times New Roman" w:cs="Times New Roman"/>
+          <w:sz w:val="24"/>
+          <w:szCs w:val="24"/>
+        </w:rPr>
+        <w:t>and chose keyframes which are us</w:t>
+      </w:r>
+      <w:r>
+        <w:rPr>
+          <w:rFonts w:ascii="Times New Roman" w:hAnsi="Times New Roman" w:cs="Times New Roman"/>
+          <w:sz w:val="24"/>
+          <w:szCs w:val="24"/>
+        </w:rPr>
+        <w:t>ed</w:t>
+      </w:r>
+      <w:r>
+        <w:rPr>
+          <w:rFonts w:ascii="Times New Roman" w:hAnsi="Times New Roman" w:cs="Times New Roman"/>
+          <w:sz w:val="24"/>
+          <w:szCs w:val="24"/>
+        </w:rPr>
+        <w:t xml:space="preserve"> for </w:t>
+      </w:r>
+      <w:r>
+        <w:rPr>
+          <w:rFonts w:ascii="Times New Roman" w:hAnsi="Times New Roman" w:cs="Times New Roman"/>
+          <w:sz w:val="24"/>
+          <w:szCs w:val="24"/>
+        </w:rPr>
+        <w:lastRenderedPageBreak/>
+        <w:t>mapping</w:t>
+      </w:r>
+      <w:r>
+        <w:rPr>
+          <w:rFonts w:ascii="Times New Roman" w:hAnsi="Times New Roman" w:cs="Times New Roman"/>
+          <w:sz w:val="24"/>
+          <w:szCs w:val="24"/>
+        </w:rPr>
+        <w:t xml:space="preserve"> and loop </w:t>
+      </w:r>
+      <w:r>
+        <w:rPr>
+          <w:rFonts w:ascii="Times New Roman" w:hAnsi="Times New Roman" w:cs="Times New Roman"/>
+          <w:sz w:val="24"/>
+          <w:szCs w:val="24"/>
+        </w:rPr>
+        <w:t xml:space="preserve">closure. </w:t>
+      </w:r>
+      <w:r>
+        <w:rPr>
+          <w:rFonts w:ascii="Times New Roman" w:hAnsi="Times New Roman" w:cs="Times New Roman"/>
+          <w:sz w:val="24"/>
+          <w:szCs w:val="24"/>
+        </w:rPr>
+        <w:t>We use a robust sensor model based on t</w:t>
+      </w:r>
+      <w:r>
+        <w:rPr>
+          <w:rFonts w:ascii="Times New Roman" w:hAnsi="Times New Roman" w:cs="Times New Roman"/>
+          <w:sz w:val="24"/>
+          <w:szCs w:val="24"/>
+        </w:rPr>
+        <w:t>he t-distribution</w:t>
+      </w:r>
+      <w:r>
+        <w:rPr>
+          <w:rFonts w:ascii="Times New Roman" w:hAnsi="Times New Roman" w:cs="Times New Roman"/>
+          <w:sz w:val="24"/>
+          <w:szCs w:val="24"/>
+        </w:rPr>
+        <w:t xml:space="preserve"> </w:t>
+      </w:r>
+      <w:r>
+        <w:rPr>
+          <w:rFonts w:ascii="Times New Roman" w:hAnsi="Times New Roman" w:cs="Times New Roman"/>
+          <w:color w:val="F4B083" w:themeColor="accent2" w:themeTint="99"/>
+          <w:sz w:val="24"/>
+          <w:szCs w:val="24"/>
+        </w:rPr>
+        <w:t>[</w:t>
+      </w:r>
+      <w:r>
+        <w:rPr>
+          <w:rFonts w:ascii="Times New Roman" w:hAnsi="Times New Roman" w:cs="Times New Roman"/>
+          <w:color w:val="F4B083" w:themeColor="accent2" w:themeTint="99"/>
+          <w:sz w:val="24"/>
+          <w:szCs w:val="24"/>
+        </w:rPr>
+        <w:t>*</w:t>
+      </w:r>
+      <w:r>
+        <w:rPr>
+          <w:rFonts w:ascii="Times New Roman" w:hAnsi="Times New Roman" w:cs="Times New Roman"/>
+          <w:color w:val="F4B083" w:themeColor="accent2" w:themeTint="99"/>
+          <w:sz w:val="24"/>
+          <w:szCs w:val="24"/>
+        </w:rPr>
+        <w:t>]</w:t>
+      </w:r>
+      <w:r>
+        <w:rPr>
+          <w:rFonts w:ascii="Times New Roman" w:hAnsi="Times New Roman" w:cs="Times New Roman"/>
+          <w:sz w:val="24"/>
+          <w:szCs w:val="24"/>
+        </w:rPr>
+        <w:t xml:space="preserve">, and a robust error function which mixes the depth error and </w:t>
+      </w:r>
+      <w:r>
+        <w:rPr>
+          <w:rFonts w:ascii="Times New Roman" w:hAnsi="Times New Roman" w:cs="Times New Roman"/>
+          <w:sz w:val="24"/>
+          <w:szCs w:val="24"/>
+        </w:rPr>
+        <w:t>photometric error</w:t>
+      </w:r>
+      <w:r>
+        <w:rPr>
+          <w:rFonts w:ascii="Times New Roman" w:hAnsi="Times New Roman" w:cs="Times New Roman"/>
+          <w:sz w:val="24"/>
+          <w:szCs w:val="24"/>
+        </w:rPr>
+        <w:t xml:space="preserve">. </w:t>
+      </w:r>
+      <w:r>
+        <w:rPr>
+          <w:rFonts w:ascii="Times New Roman" w:hAnsi="Times New Roman" w:cs="Times New Roman"/>
+          <w:sz w:val="24"/>
+          <w:szCs w:val="24"/>
+          <w:shd w:val="pct15" w:color="auto" w:fill="FFFFFF"/>
+        </w:rPr>
+        <w:t xml:space="preserve">In contract to some VO-only based system, </w:t>
+      </w:r>
+      <w:r>
+        <w:rPr>
+          <w:rFonts w:ascii="Times New Roman" w:hAnsi="Times New Roman" w:cs="Times New Roman"/>
+          <w:sz w:val="24"/>
+          <w:szCs w:val="24"/>
+          <w:shd w:val="pct15" w:color="auto" w:fill="FFFFFF"/>
+        </w:rPr>
+        <w:t>w</w:t>
+      </w:r>
+      <w:r>
+        <w:rPr>
+          <w:rFonts w:ascii="Times New Roman" w:hAnsi="Times New Roman" w:cs="Times New Roman"/>
+          <w:sz w:val="24"/>
+          <w:szCs w:val="24"/>
+          <w:shd w:val="pct15" w:color="auto" w:fill="FFFFFF"/>
+        </w:rPr>
+        <w:t xml:space="preserve">e </w:t>
+      </w:r>
+      <w:r>
+        <w:rPr>
+          <w:rFonts w:ascii="Times New Roman" w:hAnsi="Times New Roman" w:cs="Times New Roman"/>
+          <w:sz w:val="24"/>
+          <w:szCs w:val="24"/>
+          <w:shd w:val="pct15" w:color="auto" w:fill="FFFFFF"/>
+        </w:rPr>
+        <w:t xml:space="preserve">optimize the poses by loop </w:t>
+      </w:r>
+      <w:r>
+        <w:rPr>
+          <w:rFonts w:ascii="Times New Roman" w:hAnsi="Times New Roman" w:cs="Times New Roman"/>
+          <w:sz w:val="24"/>
+          <w:szCs w:val="24"/>
+          <w:shd w:val="pct15" w:color="auto" w:fill="FFFFFF"/>
+        </w:rPr>
+        <w:t>closure</w:t>
+      </w:r>
+      <w:r>
+        <w:rPr>
+          <w:rFonts w:ascii="Times New Roman" w:hAnsi="Times New Roman" w:cs="Times New Roman"/>
+          <w:sz w:val="24"/>
+          <w:szCs w:val="24"/>
+          <w:shd w:val="pct15" w:color="auto" w:fill="FFFFFF"/>
+        </w:rPr>
+        <w:t xml:space="preserve"> and </w:t>
+      </w:r>
+    </w:p>
+    <w:p>
+      <w:pPr>
+        <w:spacing w:line="320" w:lineRule="exact"/>
+        <w:rPr>
           <w:rFonts w:ascii="Times New Roman" w:hAnsi="Times New Roman" w:cs="Times New Roman" w:hint="eastAsia"/>
           <w:sz w:val="24"/>
           <w:szCs w:val="24"/>
@@ -168,397 +881,120 @@
       </w:pPr>
       <w:r>
         <w:rPr>
-          <w:rFonts w:ascii="Times New Roman" w:hAnsi="Times New Roman" w:cs="Times New Roman" w:hint="eastAsia"/>
-          <w:sz w:val="24"/>
-          <w:szCs w:val="24"/>
-        </w:rPr>
-        <w:t xml:space="preserve"> </w:t>
-      </w:r>
-      <w:r>
-        <w:rPr>
-          <w:rFonts w:ascii="Times New Roman" w:hAnsi="Times New Roman" w:cs="Times New Roman"/>
-          <w:sz w:val="24"/>
-          <w:szCs w:val="24"/>
-        </w:rPr>
-        <w:t xml:space="preserve"> T</w:t>
-      </w:r>
-      <w:r>
-        <w:rPr>
-          <w:rFonts w:ascii="Times New Roman" w:hAnsi="Times New Roman" w:cs="Times New Roman" w:hint="eastAsia"/>
-          <w:sz w:val="24"/>
-          <w:szCs w:val="24"/>
-        </w:rPr>
-        <w:t>he</w:t>
-      </w:r>
-      <w:r>
-        <w:rPr>
-          <w:rFonts w:ascii="Times New Roman" w:hAnsi="Times New Roman" w:cs="Times New Roman"/>
-          <w:sz w:val="24"/>
-          <w:szCs w:val="24"/>
-        </w:rPr>
-        <w:t xml:space="preserve"> problem of simultaneous localization and mapping(SLAM)</w:t>
-      </w:r>
-      <w:r>
-        <w:t xml:space="preserve"> </w:t>
-      </w:r>
-      <w:r>
-        <w:rPr>
-          <w:rFonts w:ascii="Times New Roman" w:hAnsi="Times New Roman" w:cs="Times New Roman"/>
-          <w:sz w:val="24"/>
-          <w:szCs w:val="24"/>
-        </w:rPr>
-        <w:t xml:space="preserve">is </w:t>
-      </w:r>
-      <w:r>
-        <w:rPr>
-          <w:rFonts w:ascii="Times New Roman" w:hAnsi="Times New Roman" w:cs="Times New Roman"/>
-          <w:sz w:val="24"/>
-          <w:szCs w:val="24"/>
-        </w:rPr>
-        <w:t>one of the hotspots in the field of robotics</w:t>
-      </w:r>
-      <w:r>
-        <w:rPr>
-          <w:rFonts w:ascii="Times New Roman" w:hAnsi="Times New Roman" w:cs="Times New Roman"/>
-          <w:sz w:val="24"/>
-          <w:szCs w:val="24"/>
-        </w:rPr>
-        <w:t xml:space="preserve"> over the past decade.</w:t>
-      </w:r>
-      <w:r>
-        <w:rPr>
-          <w:rFonts w:ascii="Times New Roman" w:hAnsi="Times New Roman" w:cs="Times New Roman"/>
-          <w:sz w:val="24"/>
-          <w:szCs w:val="24"/>
-        </w:rPr>
-        <w:t xml:space="preserve"> </w:t>
-      </w:r>
-      <w:r>
-        <w:rPr>
-          <w:rFonts w:ascii="Times New Roman" w:hAnsi="Times New Roman" w:cs="Times New Roman"/>
-          <w:sz w:val="24"/>
-          <w:szCs w:val="24"/>
-        </w:rPr>
-        <w:t>Precis</w:t>
-      </w:r>
-      <w:r>
-        <w:rPr>
-          <w:rFonts w:ascii="Times New Roman" w:hAnsi="Times New Roman" w:cs="Times New Roman"/>
-          <w:sz w:val="24"/>
-          <w:szCs w:val="24"/>
-        </w:rPr>
-        <w:t xml:space="preserve">e positioning is the basis for robot control and </w:t>
-      </w:r>
-      <w:r>
-        <w:rPr>
-          <w:rFonts w:ascii="Times New Roman" w:hAnsi="Times New Roman" w:cs="Times New Roman"/>
-          <w:sz w:val="24"/>
-          <w:szCs w:val="24"/>
-        </w:rPr>
-        <w:t xml:space="preserve">navigation in GPS-denied environments. Especially for micro aerial vehicle(MAV) working in complex and cluttered </w:t>
-      </w:r>
-      <w:r>
-        <w:rPr>
-          <w:rFonts w:ascii="Times New Roman" w:hAnsi="Times New Roman" w:cs="Times New Roman"/>
-          <w:sz w:val="24"/>
-          <w:szCs w:val="24"/>
-        </w:rPr>
-        <w:t xml:space="preserve">unknown </w:t>
-      </w:r>
-      <w:r>
-        <w:rPr>
-          <w:rFonts w:ascii="Times New Roman" w:hAnsi="Times New Roman" w:cs="Times New Roman"/>
-          <w:sz w:val="24"/>
-          <w:szCs w:val="24"/>
-        </w:rPr>
-        <w:t>indoor environments.</w:t>
-      </w:r>
-      <w:r>
-        <w:rPr>
-          <w:rFonts w:ascii="Times New Roman" w:hAnsi="Times New Roman" w:cs="Times New Roman"/>
-          <w:sz w:val="24"/>
-          <w:szCs w:val="24"/>
-        </w:rPr>
-        <w:t xml:space="preserve"> </w:t>
-      </w:r>
-      <w:r>
-        <w:rPr>
-          <w:rFonts w:ascii="Times New Roman" w:hAnsi="Times New Roman" w:cs="Times New Roman"/>
-          <w:sz w:val="24"/>
-          <w:szCs w:val="24"/>
-        </w:rPr>
-        <w:t>They need to constantly update their position</w:t>
-      </w:r>
-      <w:r>
-        <w:rPr>
-          <w:rFonts w:ascii="Times New Roman" w:hAnsi="Times New Roman" w:cs="Times New Roman"/>
-          <w:sz w:val="24"/>
-          <w:szCs w:val="24"/>
-        </w:rPr>
-        <w:t xml:space="preserve"> at high rates and low</w:t>
-      </w:r>
-      <w:r>
-        <w:rPr>
-          <w:rFonts w:ascii="Times New Roman" w:hAnsi="Times New Roman" w:cs="Times New Roman"/>
-          <w:sz w:val="24"/>
-          <w:szCs w:val="24"/>
-        </w:rPr>
-        <w:t xml:space="preserve"> latency for position</w:t>
-      </w:r>
-      <w:r>
-        <w:rPr>
-          <w:rFonts w:ascii="Times New Roman" w:hAnsi="Times New Roman" w:cs="Times New Roman"/>
-          <w:sz w:val="24"/>
-          <w:szCs w:val="24"/>
-        </w:rPr>
-        <w:t xml:space="preserve"> and orientation</w:t>
-      </w:r>
+          <w:rFonts w:ascii="Times New Roman" w:hAnsi="Times New Roman" w:cs="Times New Roman"/>
+          <w:sz w:val="24"/>
+          <w:szCs w:val="24"/>
+        </w:rPr>
+        <w:t>Our method achieves higher robustness and precision just using CPU, which can be eas</w:t>
+      </w:r>
+      <w:r>
+        <w:rPr>
+          <w:rFonts w:ascii="Times New Roman" w:hAnsi="Times New Roman" w:cs="Times New Roman"/>
+          <w:sz w:val="24"/>
+          <w:szCs w:val="24"/>
+        </w:rPr>
+        <w:t xml:space="preserve">ily </w:t>
+      </w:r>
+      <w:r>
+        <w:rPr>
+          <w:rFonts w:ascii="Times New Roman" w:hAnsi="Times New Roman" w:cs="Times New Roman"/>
+          <w:sz w:val="24"/>
+          <w:szCs w:val="24"/>
+        </w:rPr>
+        <w:t>migrated</w:t>
+      </w:r>
+      <w:r>
+        <w:rPr>
+          <w:rFonts w:ascii="Times New Roman" w:hAnsi="Times New Roman" w:cs="Times New Roman"/>
+          <w:sz w:val="24"/>
+          <w:szCs w:val="24"/>
+        </w:rPr>
+        <w:t xml:space="preserve"> to embedded devices and </w:t>
+      </w:r>
+      <w:r>
+        <w:rPr>
+          <w:rFonts w:ascii="Times New Roman" w:hAnsi="Times New Roman" w:cs="Times New Roman"/>
+          <w:sz w:val="24"/>
+          <w:szCs w:val="24"/>
+        </w:rPr>
+        <w:t>applied to MAVs.</w:t>
+      </w:r>
+    </w:p>
+    <w:p>
+      <w:pPr>
+        <w:pStyle w:val="1"/>
+        <w:rPr>
+          <w:rFonts w:ascii="Times New Roman" w:hAnsi="Times New Roman" w:cs="Times New Roman"/>
+        </w:rPr>
+      </w:pPr>
+      <w:r>
+        <w:rPr>
+          <w:rFonts w:ascii="Times New Roman" w:hAnsi="Times New Roman" w:cs="Times New Roman"/>
+          <w:highlight w:val="yellow"/>
+        </w:rPr>
+        <w:t>I</w:t>
+      </w:r>
+      <w:r>
+        <w:rPr>
+          <w:rFonts w:ascii="Times New Roman" w:hAnsi="Times New Roman" w:cs="Times New Roman"/>
+          <w:highlight w:val="yellow"/>
+        </w:rPr>
+        <w:t>I</w:t>
+      </w:r>
+      <w:r>
+        <w:rPr>
+          <w:rFonts w:ascii="Times New Roman" w:hAnsi="Times New Roman" w:cs="Times New Roman"/>
+          <w:highlight w:val="yellow"/>
+        </w:rPr>
+        <w:t xml:space="preserve">. </w:t>
+      </w:r>
+      <w:r>
+        <w:rPr>
+          <w:rFonts w:ascii="Times New Roman" w:hAnsi="Times New Roman" w:cs="Times New Roman"/>
+          <w:highlight w:val="yellow"/>
+        </w:rPr>
+        <w:t>RELATED WORK</w:t>
+      </w:r>
+    </w:p>
+    <w:p>
+      <w:pPr>
+        <w:rPr>
+          <w:rFonts w:hint="eastAsia"/>
+        </w:rPr>
+      </w:pPr>
       <w:bookmarkStart w:id="0" w:name="_GoBack"/>
       <w:bookmarkEnd w:id="0"/>
-      <w:r>
-        <w:rPr>
-          <w:rFonts w:ascii="Times New Roman" w:hAnsi="Times New Roman" w:cs="Times New Roman"/>
-          <w:sz w:val="24"/>
-          <w:szCs w:val="24"/>
-        </w:rPr>
-        <w:t xml:space="preserve"> control. </w:t>
-      </w:r>
-      <w:r>
-        <w:rPr>
-          <w:rFonts w:ascii="Times New Roman" w:hAnsi="Times New Roman" w:cs="Times New Roman"/>
-          <w:sz w:val="24"/>
-          <w:szCs w:val="24"/>
-        </w:rPr>
-        <w:t>At the same time, they can only carry limited weight and power consumption of the sensor and processor.</w:t>
-      </w:r>
-      <w:r>
-        <w:rPr>
-          <w:rFonts w:ascii="Times New Roman" w:hAnsi="Times New Roman" w:cs="Times New Roman"/>
-          <w:sz w:val="24"/>
-          <w:szCs w:val="24"/>
-        </w:rPr>
-        <w:t xml:space="preserve"> While previously many SLAM system</w:t>
-      </w:r>
-      <w:r>
-        <w:rPr>
-          <w:rFonts w:ascii="Times New Roman" w:hAnsi="Times New Roman" w:cs="Times New Roman"/>
-          <w:sz w:val="24"/>
-          <w:szCs w:val="24"/>
-        </w:rPr>
-        <w:t>s</w:t>
-      </w:r>
-      <w:r>
-        <w:rPr>
-          <w:rFonts w:ascii="Times New Roman" w:hAnsi="Times New Roman" w:cs="Times New Roman"/>
-          <w:sz w:val="24"/>
-          <w:szCs w:val="24"/>
-        </w:rPr>
-        <w:t xml:space="preserve"> relied on </w:t>
-      </w:r>
-      <w:r>
-        <w:rPr>
-          <w:rFonts w:ascii="Times New Roman" w:hAnsi="Times New Roman" w:cs="Times New Roman"/>
-          <w:sz w:val="24"/>
-          <w:szCs w:val="24"/>
-        </w:rPr>
-        <w:t xml:space="preserve">expensive and heavy laser scanners. </w:t>
-      </w:r>
-      <w:r>
-        <w:rPr>
-          <w:rFonts w:ascii="Times New Roman" w:hAnsi="Times New Roman" w:cs="Times New Roman"/>
-          <w:sz w:val="24"/>
-          <w:szCs w:val="24"/>
-        </w:rPr>
-        <w:t>RGB-D cameras based on structured light</w:t>
-      </w:r>
-      <w:r>
-        <w:rPr>
-          <w:rFonts w:ascii="Times New Roman" w:hAnsi="Times New Roman" w:cs="Times New Roman"/>
-          <w:sz w:val="24"/>
-          <w:szCs w:val="24"/>
-        </w:rPr>
-        <w:t xml:space="preserve"> provide a powerful alternative and well suited for such </w:t>
-      </w:r>
-      <w:r>
-        <w:rPr>
-          <w:rFonts w:ascii="Times New Roman" w:hAnsi="Times New Roman" w:cs="Times New Roman"/>
-          <w:sz w:val="24"/>
-          <w:szCs w:val="24"/>
-        </w:rPr>
-        <w:t>application. For instance, the Asus Xtion sensor provides bot</w:t>
-      </w:r>
-      <w:r>
-        <w:rPr>
-          <w:rFonts w:ascii="Times New Roman" w:hAnsi="Times New Roman" w:cs="Times New Roman"/>
-          <w:sz w:val="24"/>
-          <w:szCs w:val="24"/>
-        </w:rPr>
-        <w:t>h color and dep</w:t>
-      </w:r>
-      <w:r>
-        <w:rPr>
-          <w:rFonts w:ascii="Times New Roman" w:hAnsi="Times New Roman" w:cs="Times New Roman"/>
-          <w:sz w:val="24"/>
-          <w:szCs w:val="24"/>
-        </w:rPr>
-        <w:t>th images directly in real-time. As the sensor weighs only 77 gram</w:t>
-      </w:r>
-      <w:r>
-        <w:rPr>
-          <w:rFonts w:ascii="Times New Roman" w:hAnsi="Times New Roman" w:cs="Times New Roman"/>
-          <w:sz w:val="24"/>
-          <w:szCs w:val="24"/>
-        </w:rPr>
-        <w:t>s</w:t>
-      </w:r>
-      <w:r>
-        <w:rPr>
-          <w:rFonts w:ascii="Times New Roman" w:hAnsi="Times New Roman" w:cs="Times New Roman"/>
-          <w:sz w:val="24"/>
-          <w:szCs w:val="24"/>
-        </w:rPr>
-        <w:t xml:space="preserve"> and consumes less than 2.5 watt, it can be easily </w:t>
-      </w:r>
-      <w:r>
-        <w:rPr>
-          <w:rFonts w:ascii="Times New Roman" w:hAnsi="Times New Roman" w:cs="Times New Roman"/>
-          <w:sz w:val="24"/>
-          <w:szCs w:val="24"/>
-        </w:rPr>
-        <w:t>used for locali</w:t>
-      </w:r>
-      <w:r>
-        <w:rPr>
-          <w:rFonts w:ascii="Times New Roman" w:hAnsi="Times New Roman" w:cs="Times New Roman"/>
-          <w:sz w:val="24"/>
-          <w:szCs w:val="24"/>
-        </w:rPr>
-        <w:t>zation, mapping and navigation</w:t>
-      </w:r>
-      <w:r>
-        <w:rPr>
-          <w:rFonts w:ascii="Times New Roman" w:hAnsi="Times New Roman" w:cs="Times New Roman"/>
-          <w:sz w:val="24"/>
-          <w:szCs w:val="24"/>
-        </w:rPr>
-        <w:t xml:space="preserve"> of MAVs</w:t>
-      </w:r>
-      <w:r>
-        <w:rPr>
-          <w:rFonts w:ascii="Times New Roman" w:hAnsi="Times New Roman" w:cs="Times New Roman"/>
-          <w:sz w:val="24"/>
-          <w:szCs w:val="24"/>
-        </w:rPr>
-        <w:t>.</w:t>
-      </w:r>
-    </w:p>
-    <w:p>
-      <w:pPr>
-        <w:spacing w:line="320" w:lineRule="exact"/>
-        <w:rPr>
-          <w:rFonts w:ascii="Times New Roman" w:hAnsi="Times New Roman" w:cs="Times New Roman" w:hint="eastAsia"/>
-          <w:sz w:val="24"/>
-          <w:szCs w:val="24"/>
-        </w:rPr>
-      </w:pPr>
-      <w:r>
-        <w:rPr>
-          <w:rFonts w:ascii="Times New Roman" w:hAnsi="Times New Roman" w:cs="Times New Roman"/>
-          <w:sz w:val="24"/>
-          <w:szCs w:val="24"/>
-        </w:rPr>
-        <w:t xml:space="preserve">  To our knowledge, </w:t>
-      </w:r>
-    </w:p>
-    <w:p>
-      <w:pPr>
-        <w:spacing w:line="320" w:lineRule="exact"/>
-        <w:rPr>
-          <w:rFonts w:ascii="Times New Roman" w:hAnsi="Times New Roman" w:cs="Times New Roman"/>
-          <w:sz w:val="24"/>
-          <w:szCs w:val="24"/>
-        </w:rPr>
-      </w:pPr>
-    </w:p>
-    <w:p>
-      <w:pPr>
-        <w:spacing w:line="320" w:lineRule="exact"/>
-        <w:rPr>
-          <w:rFonts w:ascii="Times New Roman" w:hAnsi="Times New Roman" w:cs="Times New Roman"/>
-          <w:sz w:val="24"/>
-          <w:szCs w:val="24"/>
-        </w:rPr>
-      </w:pPr>
-    </w:p>
-    <w:p>
-      <w:pPr>
-        <w:spacing w:line="320" w:lineRule="exact"/>
-        <w:rPr>
-          <w:rFonts w:ascii="Times New Roman" w:hAnsi="Times New Roman" w:cs="Times New Roman"/>
-          <w:sz w:val="24"/>
-          <w:szCs w:val="24"/>
-        </w:rPr>
-      </w:pPr>
-    </w:p>
-    <w:p>
-      <w:pPr>
-        <w:spacing w:line="320" w:lineRule="exact"/>
-        <w:rPr>
-          <w:rFonts w:ascii="Times New Roman" w:hAnsi="Times New Roman" w:cs="Times New Roman"/>
-          <w:sz w:val="24"/>
-          <w:szCs w:val="24"/>
-        </w:rPr>
-      </w:pPr>
-    </w:p>
-    <w:p>
-      <w:pPr>
-        <w:spacing w:line="320" w:lineRule="exact"/>
-        <w:rPr>
-          <w:rFonts w:ascii="Times New Roman" w:hAnsi="Times New Roman" w:cs="Times New Roman"/>
-          <w:sz w:val="24"/>
-          <w:szCs w:val="24"/>
-        </w:rPr>
-      </w:pPr>
-    </w:p>
-    <w:p>
-      <w:pPr>
-        <w:spacing w:line="320" w:lineRule="exact"/>
-        <w:rPr>
-          <w:rFonts w:ascii="Times New Roman" w:hAnsi="Times New Roman" w:cs="Times New Roman"/>
-          <w:sz w:val="24"/>
-          <w:szCs w:val="24"/>
-        </w:rPr>
-      </w:pPr>
-    </w:p>
-    <w:p>
-      <w:pPr>
-        <w:spacing w:line="320" w:lineRule="exact"/>
-        <w:rPr>
-          <w:rFonts w:ascii="Times New Roman" w:hAnsi="Times New Roman" w:cs="Times New Roman"/>
-          <w:sz w:val="24"/>
-          <w:szCs w:val="24"/>
-        </w:rPr>
-      </w:pPr>
-    </w:p>
-    <w:p>
-      <w:pPr>
-        <w:spacing w:line="320" w:lineRule="exact"/>
-        <w:rPr>
-          <w:rFonts w:ascii="Times New Roman" w:hAnsi="Times New Roman" w:cs="Times New Roman"/>
-          <w:sz w:val="24"/>
-          <w:szCs w:val="24"/>
-        </w:rPr>
-      </w:pPr>
-    </w:p>
-    <w:p>
-      <w:pPr>
-        <w:spacing w:line="320" w:lineRule="exact"/>
-        <w:rPr>
-          <w:rFonts w:ascii="Times New Roman" w:hAnsi="Times New Roman" w:cs="Times New Roman"/>
-          <w:sz w:val="24"/>
-          <w:szCs w:val="24"/>
-        </w:rPr>
-      </w:pPr>
+    </w:p>
+    <w:p>
+      <w:pPr>
+        <w:spacing w:line="320" w:lineRule="exact"/>
+        <w:ind w:firstLineChars="200" w:firstLine="480"/>
+        <w:rPr>
+          <w:rFonts w:ascii="Times New Roman" w:hAnsi="Times New Roman" w:cs="Times New Roman"/>
+          <w:sz w:val="24"/>
+          <w:szCs w:val="24"/>
+        </w:rPr>
+      </w:pPr>
+      <w:r>
+        <w:rPr>
+          <w:rFonts w:ascii="Times New Roman" w:hAnsi="Times New Roman" w:cs="Times New Roman"/>
+          <w:sz w:val="24"/>
+          <w:szCs w:val="24"/>
+        </w:rPr>
+        <w:t>a)</w:t>
+      </w:r>
+      <w:r>
+        <w:rPr>
+          <w:rFonts w:ascii="Times New Roman" w:hAnsi="Times New Roman" w:cs="Times New Roman"/>
+        </w:rPr>
+        <w:t xml:space="preserve"> Fea</w:t>
+      </w:r>
+      <w:r>
+        <w:rPr>
+          <w:rFonts w:ascii="Times New Roman" w:hAnsi="Times New Roman" w:cs="Times New Roman"/>
+        </w:rPr>
+        <w:t xml:space="preserve">ture-Based Methods:  </w:t>
+      </w:r>
     </w:p>
     <w:p>
       <w:pPr>
@@ -1199,11 +1635,103 @@
       </w:pPr>
     </w:lvl>
   </w:abstractNum>
+  <w:abstractNum w:abstractNumId="2" w15:restartNumberingAfterBreak="0">
+    <w:nsid w:val="5AC62782"/>
+    <w:multiLevelType w:val="hybridMultilevel"/>
+    <w:tmpl w:val="446EAB0C"/>
+    <w:lvl w:ilvl="0" w:tplc="571A1A16">
+      <w:start w:val="1"/>
+      <w:numFmt w:val="lowerLetter"/>
+      <w:lvlText w:val="%1)"/>
+      <w:lvlJc w:val="left"/>
+      <w:pPr>
+        <w:ind w:left="360" w:hanging="360"/>
+      </w:pPr>
+      <w:rPr>
+        <w:rFonts w:hint="default"/>
+      </w:rPr>
+    </w:lvl>
+    <w:lvl w:ilvl="1" w:tplc="04090019" w:tentative="1">
+      <w:start w:val="1"/>
+      <w:numFmt w:val="lowerLetter"/>
+      <w:lvlText w:val="%2)"/>
+      <w:lvlJc w:val="left"/>
+      <w:pPr>
+        <w:ind w:left="840" w:hanging="420"/>
+      </w:pPr>
+    </w:lvl>
+    <w:lvl w:ilvl="2" w:tplc="0409001B" w:tentative="1">
+      <w:start w:val="1"/>
+      <w:numFmt w:val="lowerRoman"/>
+      <w:lvlText w:val="%3."/>
+      <w:lvlJc w:val="right"/>
+      <w:pPr>
+        <w:ind w:left="1260" w:hanging="420"/>
+      </w:pPr>
+    </w:lvl>
+    <w:lvl w:ilvl="3" w:tplc="0409000F" w:tentative="1">
+      <w:start w:val="1"/>
+      <w:numFmt w:val="decimal"/>
+      <w:lvlText w:val="%4."/>
+      <w:lvlJc w:val="left"/>
+      <w:pPr>
+        <w:ind w:left="1680" w:hanging="420"/>
+      </w:pPr>
+    </w:lvl>
+    <w:lvl w:ilvl="4" w:tplc="04090019" w:tentative="1">
+      <w:start w:val="1"/>
+      <w:numFmt w:val="lowerLetter"/>
+      <w:lvlText w:val="%5)"/>
+      <w:lvlJc w:val="left"/>
+      <w:pPr>
+        <w:ind w:left="2100" w:hanging="420"/>
+      </w:pPr>
+    </w:lvl>
+    <w:lvl w:ilvl="5" w:tplc="0409001B" w:tentative="1">
+      <w:start w:val="1"/>
+      <w:numFmt w:val="lowerRoman"/>
+      <w:lvlText w:val="%6."/>
+      <w:lvlJc w:val="right"/>
+      <w:pPr>
+        <w:ind w:left="2520" w:hanging="420"/>
+      </w:pPr>
+    </w:lvl>
+    <w:lvl w:ilvl="6" w:tplc="0409000F" w:tentative="1">
+      <w:start w:val="1"/>
+      <w:numFmt w:val="decimal"/>
+      <w:lvlText w:val="%7."/>
+      <w:lvlJc w:val="left"/>
+      <w:pPr>
+        <w:ind w:left="2940" w:hanging="420"/>
+      </w:pPr>
+    </w:lvl>
+    <w:lvl w:ilvl="7" w:tplc="04090019" w:tentative="1">
+      <w:start w:val="1"/>
+      <w:numFmt w:val="lowerLetter"/>
+      <w:lvlText w:val="%8)"/>
+      <w:lvlJc w:val="left"/>
+      <w:pPr>
+        <w:ind w:left="3360" w:hanging="420"/>
+      </w:pPr>
+    </w:lvl>
+    <w:lvl w:ilvl="8" w:tplc="0409001B" w:tentative="1">
+      <w:start w:val="1"/>
+      <w:numFmt w:val="lowerRoman"/>
+      <w:lvlText w:val="%9."/>
+      <w:lvlJc w:val="right"/>
+      <w:pPr>
+        <w:ind w:left="3780" w:hanging="420"/>
+      </w:pPr>
+    </w:lvl>
+  </w:abstractNum>
   <w:num w:numId="1">
     <w:abstractNumId w:val="0"/>
   </w:num>
   <w:num w:numId="2">
     <w:abstractNumId w:val="1"/>
+  </w:num>
+  <w:num w:numId="3">
+    <w:abstractNumId w:val="2"/>
   </w:num>
 </w:numbering>
 </file>

--- a/Semi-Direct Visual Odometry and Mapping with RGB-D Camera.docx
+++ b/Semi-Direct Visual Odometry and Mapping with RGB-D Camera.docx
@@ -584,7 +584,6 @@
           <w:rFonts w:ascii="Times New Roman" w:hAnsi="Times New Roman" w:cs="Times New Roman"/>
           <w:sz w:val="24"/>
           <w:szCs w:val="24"/>
-          <w:shd w:val="pct15" w:color="auto" w:fill="FFFFFF"/>
         </w:rPr>
       </w:pPr>
       <w:r>
@@ -746,15 +745,23 @@
           <w:sz w:val="24"/>
           <w:szCs w:val="24"/>
         </w:rPr>
-        <w:t>We use a robust sensor model based on t</w:t>
-      </w:r>
-      <w:r>
-        <w:rPr>
-          <w:rFonts w:ascii="Times New Roman" w:hAnsi="Times New Roman" w:cs="Times New Roman"/>
-          <w:sz w:val="24"/>
-          <w:szCs w:val="24"/>
-        </w:rPr>
-        <w:t>he t-distribution</w:t>
+        <w:t>A robust sensor model based on the t-distribution</w:t>
+      </w:r>
+      <w:r>
+        <w:rPr>
+          <w:rFonts w:ascii="Times New Roman" w:hAnsi="Times New Roman" w:cs="Times New Roman"/>
+          <w:sz w:val="24"/>
+          <w:szCs w:val="24"/>
+        </w:rPr>
+        <w:t xml:space="preserve"> [*]</w:t>
+      </w:r>
+      <w:r>
+        <w:rPr>
+          <w:rFonts w:ascii="Times New Roman" w:hAnsi="Times New Roman" w:cs="Times New Roman"/>
+          <w:sz w:val="24"/>
+          <w:szCs w:val="24"/>
+        </w:rPr>
+        <w:t xml:space="preserve">, and an error function which mixes the depth error and photometric error are used to our SLAM system. </w:t>
       </w:r>
       <w:r>
         <w:rPr>
@@ -767,107 +774,306 @@
       <w:r>
         <w:rPr>
           <w:rFonts w:ascii="Times New Roman" w:hAnsi="Times New Roman" w:cs="Times New Roman"/>
-          <w:color w:val="F4B083" w:themeColor="accent2" w:themeTint="99"/>
-          <w:sz w:val="24"/>
-          <w:szCs w:val="24"/>
-        </w:rPr>
-        <w:t>[</w:t>
-      </w:r>
-      <w:r>
-        <w:rPr>
-          <w:rFonts w:ascii="Times New Roman" w:hAnsi="Times New Roman" w:cs="Times New Roman"/>
-          <w:color w:val="F4B083" w:themeColor="accent2" w:themeTint="99"/>
-          <w:sz w:val="24"/>
-          <w:szCs w:val="24"/>
-        </w:rPr>
-        <w:t>*</w:t>
-      </w:r>
-      <w:r>
-        <w:rPr>
-          <w:rFonts w:ascii="Times New Roman" w:hAnsi="Times New Roman" w:cs="Times New Roman"/>
-          <w:color w:val="F4B083" w:themeColor="accent2" w:themeTint="99"/>
-          <w:sz w:val="24"/>
-          <w:szCs w:val="24"/>
-        </w:rPr>
-        <w:t>]</w:t>
-      </w:r>
-      <w:r>
-        <w:rPr>
-          <w:rFonts w:ascii="Times New Roman" w:hAnsi="Times New Roman" w:cs="Times New Roman"/>
-          <w:sz w:val="24"/>
-          <w:szCs w:val="24"/>
-        </w:rPr>
-        <w:t xml:space="preserve">, and a robust error function which mixes the depth error and </w:t>
-      </w:r>
-      <w:r>
-        <w:rPr>
-          <w:rFonts w:ascii="Times New Roman" w:hAnsi="Times New Roman" w:cs="Times New Roman"/>
-          <w:sz w:val="24"/>
-          <w:szCs w:val="24"/>
-        </w:rPr>
-        <w:t>photometric error</w:t>
-      </w:r>
-      <w:r>
-        <w:rPr>
-          <w:rFonts w:ascii="Times New Roman" w:hAnsi="Times New Roman" w:cs="Times New Roman"/>
-          <w:sz w:val="24"/>
-          <w:szCs w:val="24"/>
-        </w:rPr>
-        <w:t xml:space="preserve">. </w:t>
-      </w:r>
-      <w:r>
+          <w:sz w:val="24"/>
+          <w:szCs w:val="24"/>
+        </w:rPr>
+        <w:t>In contract to some VO-only based system</w:t>
+      </w:r>
+      <w:r>
+        <w:rPr>
+          <w:rFonts w:ascii="Times New Roman" w:hAnsi="Times New Roman" w:cs="Times New Roman"/>
+          <w:sz w:val="24"/>
+          <w:szCs w:val="24"/>
+        </w:rPr>
+        <w:t xml:space="preserve"> </w:t>
+      </w:r>
+      <w:r>
+        <w:rPr>
+          <w:rFonts w:ascii="Times New Roman" w:hAnsi="Times New Roman" w:cs="Times New Roman"/>
+          <w:sz w:val="24"/>
+          <w:szCs w:val="24"/>
+        </w:rPr>
+        <w:t>[*]</w:t>
+      </w:r>
+      <w:r>
+        <w:rPr>
+          <w:rFonts w:ascii="Times New Roman" w:hAnsi="Times New Roman" w:cs="Times New Roman"/>
+          <w:sz w:val="24"/>
+          <w:szCs w:val="24"/>
+        </w:rPr>
+        <w:t xml:space="preserve">, </w:t>
+      </w:r>
+      <w:r>
+        <w:rPr>
+          <w:rFonts w:ascii="Times New Roman" w:hAnsi="Times New Roman" w:cs="Times New Roman"/>
+          <w:sz w:val="24"/>
+          <w:szCs w:val="24"/>
+        </w:rPr>
+        <w:t>w</w:t>
+      </w:r>
+      <w:r>
+        <w:rPr>
+          <w:rFonts w:ascii="Times New Roman" w:hAnsi="Times New Roman" w:cs="Times New Roman"/>
+          <w:sz w:val="24"/>
+          <w:szCs w:val="24"/>
+        </w:rPr>
+        <w:t xml:space="preserve">e </w:t>
+      </w:r>
+      <w:r>
+        <w:rPr>
+          <w:rFonts w:ascii="Times New Roman" w:hAnsi="Times New Roman" w:cs="Times New Roman"/>
+          <w:sz w:val="24"/>
+          <w:szCs w:val="24"/>
+        </w:rPr>
+        <w:t>propose a</w:t>
+      </w:r>
+      <w:r>
+        <w:rPr>
+          <w:rFonts w:ascii="Times New Roman" w:hAnsi="Times New Roman" w:cs="Times New Roman"/>
+          <w:sz w:val="24"/>
+          <w:szCs w:val="24"/>
+        </w:rPr>
+        <w:t xml:space="preserve"> hybrid approach that combines the state-of-art</w:t>
+      </w:r>
+      <w:r>
+        <w:rPr>
+          <w:rFonts w:ascii="Times New Roman" w:hAnsi="Times New Roman" w:cs="Times New Roman"/>
+          <w:sz w:val="24"/>
+          <w:szCs w:val="24"/>
+        </w:rPr>
+        <w:t xml:space="preserve"> </w:t>
+      </w:r>
+      <w:r>
+        <w:rPr>
+          <w:rFonts w:ascii="Times New Roman" w:hAnsi="Times New Roman" w:cs="Times New Roman"/>
+          <w:sz w:val="24"/>
+          <w:szCs w:val="24"/>
+        </w:rPr>
+        <w:t>loop closure</w:t>
+      </w:r>
+      <w:r>
+        <w:rPr>
+          <w:rFonts w:ascii="Times New Roman" w:hAnsi="Times New Roman" w:cs="Times New Roman"/>
+          <w:sz w:val="24"/>
+          <w:szCs w:val="24"/>
+        </w:rPr>
+        <w:t xml:space="preserve"> method </w:t>
+      </w:r>
+      <w:r>
+        <w:rPr>
+          <w:rFonts w:ascii="Times New Roman" w:hAnsi="Times New Roman" w:cs="Times New Roman"/>
+          <w:b/>
+          <w:sz w:val="24"/>
+          <w:szCs w:val="24"/>
+        </w:rPr>
+        <w:t>—</w:t>
+      </w:r>
+      <w:r>
+        <w:rPr>
+          <w:rFonts w:ascii="Times New Roman" w:hAnsi="Times New Roman" w:cs="Times New Roman"/>
+          <w:sz w:val="24"/>
+          <w:szCs w:val="24"/>
+        </w:rPr>
+        <w:t xml:space="preserve"> </w:t>
+      </w:r>
+      <w:r>
+        <w:rPr>
+          <w:rFonts w:ascii="Times New Roman" w:hAnsi="Times New Roman" w:cs="Times New Roman"/>
+          <w:sz w:val="24"/>
+          <w:szCs w:val="24"/>
+        </w:rPr>
+        <w:t>Bag of Words</w:t>
+      </w:r>
+      <w:r>
+        <w:rPr>
+          <w:rFonts w:ascii="Times New Roman" w:hAnsi="Times New Roman" w:cs="Times New Roman"/>
+          <w:sz w:val="24"/>
+          <w:szCs w:val="24"/>
+        </w:rPr>
+        <w:t>(BoW)</w:t>
+      </w:r>
+      <w:r>
+        <w:rPr>
+          <w:rFonts w:ascii="Times New Roman" w:hAnsi="Times New Roman" w:cs="Times New Roman"/>
+          <w:sz w:val="24"/>
+          <w:szCs w:val="24"/>
+        </w:rPr>
+        <w:t xml:space="preserve"> and</w:t>
+      </w:r>
+      <w:r>
+        <w:rPr>
+          <w:rFonts w:ascii="Times New Roman" w:hAnsi="Times New Roman" w:cs="Times New Roman"/>
+          <w:sz w:val="24"/>
+          <w:szCs w:val="24"/>
+        </w:rPr>
+        <w:t xml:space="preserve"> </w:t>
+      </w:r>
+      <w:r>
+        <w:rPr>
+          <w:rFonts w:ascii="Times New Roman" w:hAnsi="Times New Roman" w:cs="Times New Roman"/>
+          <w:sz w:val="24"/>
+          <w:szCs w:val="24"/>
+        </w:rPr>
+        <w:t>m</w:t>
+      </w:r>
+      <w:r>
+        <w:rPr>
+          <w:rFonts w:ascii="Times New Roman" w:hAnsi="Times New Roman" w:cs="Times New Roman"/>
+          <w:sz w:val="24"/>
+          <w:szCs w:val="24"/>
+        </w:rPr>
+        <w:t>ethod based on spatial location constraints</w:t>
+      </w:r>
+      <w:r>
+        <w:rPr>
+          <w:rFonts w:ascii="Times New Roman" w:hAnsi="Times New Roman" w:cs="Times New Roman"/>
+          <w:sz w:val="24"/>
+          <w:szCs w:val="24"/>
+        </w:rPr>
+        <w:t>.</w:t>
+      </w:r>
+      <w:r>
+        <w:rPr>
+          <w:rFonts w:ascii="Times New Roman" w:hAnsi="Times New Roman" w:cs="Times New Roman"/>
+          <w:sz w:val="24"/>
+          <w:szCs w:val="24"/>
+        </w:rPr>
+        <w:t xml:space="preserve"> </w:t>
+      </w:r>
+      <w:r>
+        <w:rPr>
+          <w:rFonts w:ascii="Times New Roman" w:hAnsi="Times New Roman" w:cs="Times New Roman"/>
+          <w:sz w:val="24"/>
+          <w:szCs w:val="24"/>
+        </w:rPr>
+        <w:t>Our method achieves higher robustness and precision just using CPU, which can be eas</w:t>
+      </w:r>
+      <w:r>
+        <w:rPr>
+          <w:rFonts w:ascii="Times New Roman" w:hAnsi="Times New Roman" w:cs="Times New Roman"/>
+          <w:sz w:val="24"/>
+          <w:szCs w:val="24"/>
+        </w:rPr>
+        <w:t xml:space="preserve">ily </w:t>
+      </w:r>
+      <w:r>
+        <w:rPr>
+          <w:rFonts w:ascii="Times New Roman" w:hAnsi="Times New Roman" w:cs="Times New Roman"/>
+          <w:sz w:val="24"/>
+          <w:szCs w:val="24"/>
+        </w:rPr>
+        <w:t>migrated</w:t>
+      </w:r>
+      <w:r>
+        <w:rPr>
+          <w:rFonts w:ascii="Times New Roman" w:hAnsi="Times New Roman" w:cs="Times New Roman"/>
+          <w:sz w:val="24"/>
+          <w:szCs w:val="24"/>
+        </w:rPr>
+        <w:t xml:space="preserve"> to embedded devices and </w:t>
+      </w:r>
+      <w:r>
+        <w:rPr>
+          <w:rFonts w:ascii="Times New Roman" w:hAnsi="Times New Roman" w:cs="Times New Roman"/>
+          <w:sz w:val="24"/>
+          <w:szCs w:val="24"/>
+        </w:rPr>
+        <w:t>applied to MAVs.</w:t>
+      </w:r>
+    </w:p>
+    <w:p>
+      <w:pPr>
+        <w:spacing w:line="320" w:lineRule="exact"/>
+        <w:rPr>
+          <w:rFonts w:ascii="Times New Roman" w:hAnsi="Times New Roman" w:cs="Times New Roman"/>
+          <w:sz w:val="24"/>
+          <w:szCs w:val="24"/>
+        </w:rPr>
+      </w:pPr>
+      <w:r>
+        <w:rPr>
+          <w:rFonts w:ascii="Times New Roman" w:hAnsi="Times New Roman" w:cs="Times New Roman"/>
+          <w:sz w:val="24"/>
+          <w:szCs w:val="24"/>
+        </w:rPr>
+        <w:t xml:space="preserve">  The main contributions of this paper are:</w:t>
+      </w:r>
+    </w:p>
+    <w:p>
+      <w:pPr>
+        <w:spacing w:line="320" w:lineRule="exact"/>
         <w:rPr>
           <w:rFonts w:ascii="Times New Roman" w:hAnsi="Times New Roman" w:cs="Times New Roman"/>
           <w:sz w:val="24"/>
           <w:szCs w:val="24"/>
           <w:shd w:val="pct15" w:color="auto" w:fill="FFFFFF"/>
         </w:rPr>
-        <w:t xml:space="preserve">In contract to some VO-only based system, </w:t>
-      </w:r>
-      <w:r>
-        <w:rPr>
-          <w:rFonts w:ascii="Times New Roman" w:hAnsi="Times New Roman" w:cs="Times New Roman"/>
+      </w:pPr>
+      <w:r>
+        <w:rPr>
+          <w:rFonts w:ascii="Times New Roman" w:hAnsi="Times New Roman" w:cs="Times New Roman" w:hint="eastAsia"/>
           <w:sz w:val="24"/>
           <w:szCs w:val="24"/>
           <w:shd w:val="pct15" w:color="auto" w:fill="FFFFFF"/>
         </w:rPr>
-        <w:t>w</w:t>
-      </w:r>
-      <w:r>
-        <w:rPr>
-          <w:rFonts w:ascii="Times New Roman" w:hAnsi="Times New Roman" w:cs="Times New Roman"/>
-          <w:sz w:val="24"/>
-          <w:szCs w:val="24"/>
+        <w:t>•</w:t>
+      </w:r>
+      <w:r>
+        <w:rPr>
+          <w:rFonts w:ascii="Times New Roman" w:hAnsi="Times New Roman" w:cs="Times New Roman"/>
           <w:shd w:val="pct15" w:color="auto" w:fill="FFFFFF"/>
         </w:rPr>
-        <w:t xml:space="preserve">e </w:t>
-      </w:r>
-      <w:r>
+        <w:t xml:space="preserve"> The first one put here…</w:t>
+      </w:r>
+    </w:p>
+    <w:p>
+      <w:pPr>
+        <w:spacing w:line="320" w:lineRule="exact"/>
         <w:rPr>
           <w:rFonts w:ascii="Times New Roman" w:hAnsi="Times New Roman" w:cs="Times New Roman"/>
           <w:sz w:val="24"/>
           <w:szCs w:val="24"/>
           <w:shd w:val="pct15" w:color="auto" w:fill="FFFFFF"/>
         </w:rPr>
-        <w:t xml:space="preserve">optimize the poses by loop </w:t>
-      </w:r>
-      <w:r>
-        <w:rPr>
-          <w:rFonts w:ascii="Times New Roman" w:hAnsi="Times New Roman" w:cs="Times New Roman"/>
+      </w:pPr>
+      <w:r>
+        <w:rPr>
+          <w:rFonts w:ascii="Times New Roman" w:hAnsi="Times New Roman" w:cs="Times New Roman" w:hint="eastAsia"/>
           <w:sz w:val="24"/>
           <w:szCs w:val="24"/>
           <w:shd w:val="pct15" w:color="auto" w:fill="FFFFFF"/>
         </w:rPr>
-        <w:t>closure</w:t>
-      </w:r>
-      <w:r>
-        <w:rPr>
-          <w:rFonts w:ascii="Times New Roman" w:hAnsi="Times New Roman" w:cs="Times New Roman"/>
+        <w:t>•</w:t>
+      </w:r>
+      <w:r>
+        <w:rPr>
+          <w:rFonts w:hint="eastAsia"/>
           <w:sz w:val="24"/>
           <w:szCs w:val="24"/>
           <w:shd w:val="pct15" w:color="auto" w:fill="FFFFFF"/>
         </w:rPr>
-        <w:t xml:space="preserve"> and </w:t>
+        <w:t xml:space="preserve"> </w:t>
+      </w:r>
+      <w:r>
+        <w:rPr>
+          <w:rFonts w:ascii="Times New Roman" w:hAnsi="Times New Roman" w:cs="Times New Roman"/>
+          <w:shd w:val="pct15" w:color="auto" w:fill="FFFFFF"/>
+        </w:rPr>
+        <w:t>The</w:t>
+      </w:r>
+      <w:r>
+        <w:rPr>
+          <w:rFonts w:ascii="Times New Roman" w:hAnsi="Times New Roman" w:cs="Times New Roman"/>
+          <w:shd w:val="pct15" w:color="auto" w:fill="FFFFFF"/>
+        </w:rPr>
+        <w:t xml:space="preserve"> second</w:t>
+      </w:r>
+      <w:r>
+        <w:rPr>
+          <w:rFonts w:ascii="Times New Roman" w:hAnsi="Times New Roman" w:cs="Times New Roman"/>
+          <w:shd w:val="pct15" w:color="auto" w:fill="FFFFFF"/>
+        </w:rPr>
+        <w:t xml:space="preserve"> put here…</w:t>
       </w:r>
     </w:p>
     <w:p>
@@ -877,47 +1083,45 @@
           <w:rFonts w:ascii="Times New Roman" w:hAnsi="Times New Roman" w:cs="Times New Roman" w:hint="eastAsia"/>
           <w:sz w:val="24"/>
           <w:szCs w:val="24"/>
-        </w:rPr>
-      </w:pPr>
-      <w:r>
-        <w:rPr>
-          <w:rFonts w:ascii="Times New Roman" w:hAnsi="Times New Roman" w:cs="Times New Roman"/>
-          <w:sz w:val="24"/>
-          <w:szCs w:val="24"/>
-        </w:rPr>
-        <w:t>Our method achieves higher robustness and precision just using CPU, which can be eas</w:t>
-      </w:r>
-      <w:r>
-        <w:rPr>
-          <w:rFonts w:ascii="Times New Roman" w:hAnsi="Times New Roman" w:cs="Times New Roman"/>
-          <w:sz w:val="24"/>
-          <w:szCs w:val="24"/>
-        </w:rPr>
-        <w:t xml:space="preserve">ily </w:t>
-      </w:r>
-      <w:r>
-        <w:rPr>
-          <w:rFonts w:ascii="Times New Roman" w:hAnsi="Times New Roman" w:cs="Times New Roman"/>
-          <w:sz w:val="24"/>
-          <w:szCs w:val="24"/>
-        </w:rPr>
-        <w:t>migrated</w:t>
-      </w:r>
-      <w:r>
-        <w:rPr>
-          <w:rFonts w:ascii="Times New Roman" w:hAnsi="Times New Roman" w:cs="Times New Roman"/>
-          <w:sz w:val="24"/>
-          <w:szCs w:val="24"/>
-        </w:rPr>
-        <w:t xml:space="preserve"> to embedded devices and </w:t>
-      </w:r>
-      <w:r>
-        <w:rPr>
-          <w:rFonts w:ascii="Times New Roman" w:hAnsi="Times New Roman" w:cs="Times New Roman"/>
-          <w:sz w:val="24"/>
-          <w:szCs w:val="24"/>
-        </w:rPr>
-        <w:t>applied to MAVs.</w:t>
+          <w:shd w:val="pct15" w:color="auto" w:fill="FFFFFF"/>
+        </w:rPr>
+      </w:pPr>
+      <w:r>
+        <w:rPr>
+          <w:rFonts w:ascii="Times New Roman" w:hAnsi="Times New Roman" w:cs="Times New Roman" w:hint="eastAsia"/>
+          <w:sz w:val="24"/>
+          <w:szCs w:val="24"/>
+          <w:shd w:val="pct15" w:color="auto" w:fill="FFFFFF"/>
+        </w:rPr>
+        <w:t>•</w:t>
+      </w:r>
+      <w:r>
+        <w:rPr>
+          <w:rFonts w:ascii="Times New Roman" w:hAnsi="Times New Roman" w:cs="Times New Roman"/>
+          <w:shd w:val="pct15" w:color="auto" w:fill="FFFFFF"/>
+        </w:rPr>
+        <w:t xml:space="preserve"> </w:t>
+      </w:r>
+      <w:r>
+        <w:rPr>
+          <w:rFonts w:ascii="Times New Roman" w:hAnsi="Times New Roman" w:cs="Times New Roman"/>
+          <w:shd w:val="pct15" w:color="auto" w:fill="FFFFFF"/>
+        </w:rPr>
+        <w:t xml:space="preserve">The </w:t>
+      </w:r>
+      <w:r>
+        <w:rPr>
+          <w:rFonts w:ascii="Times New Roman" w:hAnsi="Times New Roman" w:cs="Times New Roman"/>
+          <w:shd w:val="pct15" w:color="auto" w:fill="FFFFFF"/>
+        </w:rPr>
+        <w:t>third</w:t>
+      </w:r>
+      <w:r>
+        <w:rPr>
+          <w:rFonts w:ascii="Times New Roman" w:hAnsi="Times New Roman" w:cs="Times New Roman"/>
+          <w:shd w:val="pct15" w:color="auto" w:fill="FFFFFF"/>
+        </w:rPr>
+        <w:t xml:space="preserve"> put here…</w:t>
       </w:r>
     </w:p>
     <w:p>
@@ -1458,6 +1662,232 @@
 <file path=word/numbering.xml><?xml version="1.0" encoding="utf-8"?>
 <w:numbering xmlns:wpc="http://schemas.microsoft.com/office/word/2010/wordprocessingCanvas" xmlns:cx="http://schemas.microsoft.com/office/drawing/2014/chartex" xmlns:mc="http://schemas.openxmlformats.org/markup-compatibility/2006" xmlns:o="urn:schemas-microsoft-com:office:office" xmlns:r="http://schemas.openxmlformats.org/officeDocument/2006/relationships" xmlns:m="http://schemas.openxmlformats.org/officeDocument/2006/math" xmlns:v="urn:schemas-microsoft-com:vml" xmlns:wp14="http://schemas.microsoft.com/office/word/2010/wordprocessingDrawing" xmlns:wp="http://schemas.openxmlformats.org/drawingml/2006/wordprocessingDrawing" xmlns:w10="urn:schemas-microsoft-com:office:word" xmlns:w="http://schemas.openxmlformats.org/wordprocessingml/2006/main" xmlns:w14="http://schemas.microsoft.com/office/word/2010/wordml" xmlns:w15="http://schemas.microsoft.com/office/word/2012/wordml" xmlns:w16se="http://schemas.microsoft.com/office/word/2015/wordml/symex" xmlns:wpg="http://schemas.microsoft.com/office/word/2010/wordprocessingGroup" xmlns:wpi="http://schemas.microsoft.com/office/word/2010/wordprocessingInk" xmlns:wne="http://schemas.microsoft.com/office/word/2006/wordml" xmlns:wps="http://schemas.microsoft.com/office/word/2010/wordprocessingShape" mc:Ignorable="w14 w15 w16se wp14">
   <w:abstractNum w:abstractNumId="0" w15:restartNumberingAfterBreak="0">
+    <w:nsid w:val="114C50EF"/>
+    <w:multiLevelType w:val="hybridMultilevel"/>
+    <w:tmpl w:val="5CB4F728"/>
+    <w:lvl w:ilvl="0" w:tplc="FF60D04A">
+      <w:start w:val="2"/>
+      <w:numFmt w:val="bullet"/>
+      <w:lvlText w:val="•"/>
+      <w:lvlJc w:val="left"/>
+      <w:pPr>
+        <w:ind w:left="360" w:hanging="360"/>
+      </w:pPr>
+      <w:rPr>
+        <w:rFonts w:ascii="等线" w:eastAsia="等线" w:hAnsi="等线" w:cs="Times New Roman" w:hint="eastAsia"/>
+      </w:rPr>
+    </w:lvl>
+    <w:lvl w:ilvl="1" w:tplc="04090003" w:tentative="1">
+      <w:start w:val="1"/>
+      <w:numFmt w:val="bullet"/>
+      <w:lvlText w:val=""/>
+      <w:lvlJc w:val="left"/>
+      <w:pPr>
+        <w:ind w:left="840" w:hanging="420"/>
+      </w:pPr>
+      <w:rPr>
+        <w:rFonts w:ascii="Wingdings" w:hAnsi="Wingdings" w:hint="default"/>
+      </w:rPr>
+    </w:lvl>
+    <w:lvl w:ilvl="2" w:tplc="04090005" w:tentative="1">
+      <w:start w:val="1"/>
+      <w:numFmt w:val="bullet"/>
+      <w:lvlText w:val=""/>
+      <w:lvlJc w:val="left"/>
+      <w:pPr>
+        <w:ind w:left="1260" w:hanging="420"/>
+      </w:pPr>
+      <w:rPr>
+        <w:rFonts w:ascii="Wingdings" w:hAnsi="Wingdings" w:hint="default"/>
+      </w:rPr>
+    </w:lvl>
+    <w:lvl w:ilvl="3" w:tplc="04090001" w:tentative="1">
+      <w:start w:val="1"/>
+      <w:numFmt w:val="bullet"/>
+      <w:lvlText w:val=""/>
+      <w:lvlJc w:val="left"/>
+      <w:pPr>
+        <w:ind w:left="1680" w:hanging="420"/>
+      </w:pPr>
+      <w:rPr>
+        <w:rFonts w:ascii="Wingdings" w:hAnsi="Wingdings" w:hint="default"/>
+      </w:rPr>
+    </w:lvl>
+    <w:lvl w:ilvl="4" w:tplc="04090003" w:tentative="1">
+      <w:start w:val="1"/>
+      <w:numFmt w:val="bullet"/>
+      <w:lvlText w:val=""/>
+      <w:lvlJc w:val="left"/>
+      <w:pPr>
+        <w:ind w:left="2100" w:hanging="420"/>
+      </w:pPr>
+      <w:rPr>
+        <w:rFonts w:ascii="Wingdings" w:hAnsi="Wingdings" w:hint="default"/>
+      </w:rPr>
+    </w:lvl>
+    <w:lvl w:ilvl="5" w:tplc="04090005" w:tentative="1">
+      <w:start w:val="1"/>
+      <w:numFmt w:val="bullet"/>
+      <w:lvlText w:val=""/>
+      <w:lvlJc w:val="left"/>
+      <w:pPr>
+        <w:ind w:left="2520" w:hanging="420"/>
+      </w:pPr>
+      <w:rPr>
+        <w:rFonts w:ascii="Wingdings" w:hAnsi="Wingdings" w:hint="default"/>
+      </w:rPr>
+    </w:lvl>
+    <w:lvl w:ilvl="6" w:tplc="04090001" w:tentative="1">
+      <w:start w:val="1"/>
+      <w:numFmt w:val="bullet"/>
+      <w:lvlText w:val=""/>
+      <w:lvlJc w:val="left"/>
+      <w:pPr>
+        <w:ind w:left="2940" w:hanging="420"/>
+      </w:pPr>
+      <w:rPr>
+        <w:rFonts w:ascii="Wingdings" w:hAnsi="Wingdings" w:hint="default"/>
+      </w:rPr>
+    </w:lvl>
+    <w:lvl w:ilvl="7" w:tplc="04090003" w:tentative="1">
+      <w:start w:val="1"/>
+      <w:numFmt w:val="bullet"/>
+      <w:lvlText w:val=""/>
+      <w:lvlJc w:val="left"/>
+      <w:pPr>
+        <w:ind w:left="3360" w:hanging="420"/>
+      </w:pPr>
+      <w:rPr>
+        <w:rFonts w:ascii="Wingdings" w:hAnsi="Wingdings" w:hint="default"/>
+      </w:rPr>
+    </w:lvl>
+    <w:lvl w:ilvl="8" w:tplc="04090005" w:tentative="1">
+      <w:start w:val="1"/>
+      <w:numFmt w:val="bullet"/>
+      <w:lvlText w:val=""/>
+      <w:lvlJc w:val="left"/>
+      <w:pPr>
+        <w:ind w:left="3780" w:hanging="420"/>
+      </w:pPr>
+      <w:rPr>
+        <w:rFonts w:ascii="Wingdings" w:hAnsi="Wingdings" w:hint="default"/>
+      </w:rPr>
+    </w:lvl>
+  </w:abstractNum>
+  <w:abstractNum w:abstractNumId="1" w15:restartNumberingAfterBreak="0">
+    <w:nsid w:val="228F7695"/>
+    <w:multiLevelType w:val="hybridMultilevel"/>
+    <w:tmpl w:val="78C004B8"/>
+    <w:lvl w:ilvl="0" w:tplc="A12A4654">
+      <w:start w:val="2"/>
+      <w:numFmt w:val="bullet"/>
+      <w:lvlText w:val="•"/>
+      <w:lvlJc w:val="left"/>
+      <w:pPr>
+        <w:ind w:left="360" w:hanging="360"/>
+      </w:pPr>
+      <w:rPr>
+        <w:rFonts w:ascii="等线" w:eastAsia="等线" w:hAnsi="等线" w:cs="Times New Roman" w:hint="eastAsia"/>
+      </w:rPr>
+    </w:lvl>
+    <w:lvl w:ilvl="1" w:tplc="04090003" w:tentative="1">
+      <w:start w:val="1"/>
+      <w:numFmt w:val="bullet"/>
+      <w:lvlText w:val=""/>
+      <w:lvlJc w:val="left"/>
+      <w:pPr>
+        <w:ind w:left="840" w:hanging="420"/>
+      </w:pPr>
+      <w:rPr>
+        <w:rFonts w:ascii="Wingdings" w:hAnsi="Wingdings" w:hint="default"/>
+      </w:rPr>
+    </w:lvl>
+    <w:lvl w:ilvl="2" w:tplc="04090005" w:tentative="1">
+      <w:start w:val="1"/>
+      <w:numFmt w:val="bullet"/>
+      <w:lvlText w:val=""/>
+      <w:lvlJc w:val="left"/>
+      <w:pPr>
+        <w:ind w:left="1260" w:hanging="420"/>
+      </w:pPr>
+      <w:rPr>
+        <w:rFonts w:ascii="Wingdings" w:hAnsi="Wingdings" w:hint="default"/>
+      </w:rPr>
+    </w:lvl>
+    <w:lvl w:ilvl="3" w:tplc="04090001" w:tentative="1">
+      <w:start w:val="1"/>
+      <w:numFmt w:val="bullet"/>
+      <w:lvlText w:val=""/>
+      <w:lvlJc w:val="left"/>
+      <w:pPr>
+        <w:ind w:left="1680" w:hanging="420"/>
+      </w:pPr>
+      <w:rPr>
+        <w:rFonts w:ascii="Wingdings" w:hAnsi="Wingdings" w:hint="default"/>
+      </w:rPr>
+    </w:lvl>
+    <w:lvl w:ilvl="4" w:tplc="04090003" w:tentative="1">
+      <w:start w:val="1"/>
+      <w:numFmt w:val="bullet"/>
+      <w:lvlText w:val=""/>
+      <w:lvlJc w:val="left"/>
+      <w:pPr>
+        <w:ind w:left="2100" w:hanging="420"/>
+      </w:pPr>
+      <w:rPr>
+        <w:rFonts w:ascii="Wingdings" w:hAnsi="Wingdings" w:hint="default"/>
+      </w:rPr>
+    </w:lvl>
+    <w:lvl w:ilvl="5" w:tplc="04090005" w:tentative="1">
+      <w:start w:val="1"/>
+      <w:numFmt w:val="bullet"/>
+      <w:lvlText w:val=""/>
+      <w:lvlJc w:val="left"/>
+      <w:pPr>
+        <w:ind w:left="2520" w:hanging="420"/>
+      </w:pPr>
+      <w:rPr>
+        <w:rFonts w:ascii="Wingdings" w:hAnsi="Wingdings" w:hint="default"/>
+      </w:rPr>
+    </w:lvl>
+    <w:lvl w:ilvl="6" w:tplc="04090001" w:tentative="1">
+      <w:start w:val="1"/>
+      <w:numFmt w:val="bullet"/>
+      <w:lvlText w:val=""/>
+      <w:lvlJc w:val="left"/>
+      <w:pPr>
+        <w:ind w:left="2940" w:hanging="420"/>
+      </w:pPr>
+      <w:rPr>
+        <w:rFonts w:ascii="Wingdings" w:hAnsi="Wingdings" w:hint="default"/>
+      </w:rPr>
+    </w:lvl>
+    <w:lvl w:ilvl="7" w:tplc="04090003" w:tentative="1">
+      <w:start w:val="1"/>
+      <w:numFmt w:val="bullet"/>
+      <w:lvlText w:val=""/>
+      <w:lvlJc w:val="left"/>
+      <w:pPr>
+        <w:ind w:left="3360" w:hanging="420"/>
+      </w:pPr>
+      <w:rPr>
+        <w:rFonts w:ascii="Wingdings" w:hAnsi="Wingdings" w:hint="default"/>
+      </w:rPr>
+    </w:lvl>
+    <w:lvl w:ilvl="8" w:tplc="04090005" w:tentative="1">
+      <w:start w:val="1"/>
+      <w:numFmt w:val="bullet"/>
+      <w:lvlText w:val=""/>
+      <w:lvlJc w:val="left"/>
+      <w:pPr>
+        <w:ind w:left="3780" w:hanging="420"/>
+      </w:pPr>
+      <w:rPr>
+        <w:rFonts w:ascii="Wingdings" w:hAnsi="Wingdings" w:hint="default"/>
+      </w:rPr>
+    </w:lvl>
+  </w:abstractNum>
+  <w:abstractNum w:abstractNumId="2" w15:restartNumberingAfterBreak="0">
     <w:nsid w:val="4B955995"/>
     <w:multiLevelType w:val="hybridMultilevel"/>
     <w:tmpl w:val="F65A82E2"/>
@@ -1546,7 +1976,7 @@
       </w:pPr>
     </w:lvl>
   </w:abstractNum>
-  <w:abstractNum w:abstractNumId="1" w15:restartNumberingAfterBreak="0">
+  <w:abstractNum w:abstractNumId="3" w15:restartNumberingAfterBreak="0">
     <w:nsid w:val="51FE422A"/>
     <w:multiLevelType w:val="hybridMultilevel"/>
     <w:tmpl w:val="39FE3A06"/>
@@ -1635,7 +2065,7 @@
       </w:pPr>
     </w:lvl>
   </w:abstractNum>
-  <w:abstractNum w:abstractNumId="2" w15:restartNumberingAfterBreak="0">
+  <w:abstractNum w:abstractNumId="4" w15:restartNumberingAfterBreak="0">
     <w:nsid w:val="5AC62782"/>
     <w:multiLevelType w:val="hybridMultilevel"/>
     <w:tmpl w:val="446EAB0C"/>
@@ -1724,14 +2154,136 @@
       </w:pPr>
     </w:lvl>
   </w:abstractNum>
+  <w:abstractNum w:abstractNumId="5" w15:restartNumberingAfterBreak="0">
+    <w:nsid w:val="61565E1E"/>
+    <w:multiLevelType w:val="hybridMultilevel"/>
+    <w:tmpl w:val="405C770A"/>
+    <w:lvl w:ilvl="0" w:tplc="D04A340C">
+      <w:start w:val="2"/>
+      <w:numFmt w:val="bullet"/>
+      <w:lvlText w:val="•"/>
+      <w:lvlJc w:val="left"/>
+      <w:pPr>
+        <w:ind w:left="360" w:hanging="360"/>
+      </w:pPr>
+      <w:rPr>
+        <w:rFonts w:ascii="等线" w:eastAsia="等线" w:hAnsi="等线" w:cs="Times New Roman" w:hint="eastAsia"/>
+      </w:rPr>
+    </w:lvl>
+    <w:lvl w:ilvl="1" w:tplc="04090003" w:tentative="1">
+      <w:start w:val="1"/>
+      <w:numFmt w:val="bullet"/>
+      <w:lvlText w:val=""/>
+      <w:lvlJc w:val="left"/>
+      <w:pPr>
+        <w:ind w:left="840" w:hanging="420"/>
+      </w:pPr>
+      <w:rPr>
+        <w:rFonts w:ascii="Wingdings" w:hAnsi="Wingdings" w:hint="default"/>
+      </w:rPr>
+    </w:lvl>
+    <w:lvl w:ilvl="2" w:tplc="04090005" w:tentative="1">
+      <w:start w:val="1"/>
+      <w:numFmt w:val="bullet"/>
+      <w:lvlText w:val=""/>
+      <w:lvlJc w:val="left"/>
+      <w:pPr>
+        <w:ind w:left="1260" w:hanging="420"/>
+      </w:pPr>
+      <w:rPr>
+        <w:rFonts w:ascii="Wingdings" w:hAnsi="Wingdings" w:hint="default"/>
+      </w:rPr>
+    </w:lvl>
+    <w:lvl w:ilvl="3" w:tplc="04090001" w:tentative="1">
+      <w:start w:val="1"/>
+      <w:numFmt w:val="bullet"/>
+      <w:lvlText w:val=""/>
+      <w:lvlJc w:val="left"/>
+      <w:pPr>
+        <w:ind w:left="1680" w:hanging="420"/>
+      </w:pPr>
+      <w:rPr>
+        <w:rFonts w:ascii="Wingdings" w:hAnsi="Wingdings" w:hint="default"/>
+      </w:rPr>
+    </w:lvl>
+    <w:lvl w:ilvl="4" w:tplc="04090003" w:tentative="1">
+      <w:start w:val="1"/>
+      <w:numFmt w:val="bullet"/>
+      <w:lvlText w:val=""/>
+      <w:lvlJc w:val="left"/>
+      <w:pPr>
+        <w:ind w:left="2100" w:hanging="420"/>
+      </w:pPr>
+      <w:rPr>
+        <w:rFonts w:ascii="Wingdings" w:hAnsi="Wingdings" w:hint="default"/>
+      </w:rPr>
+    </w:lvl>
+    <w:lvl w:ilvl="5" w:tplc="04090005" w:tentative="1">
+      <w:start w:val="1"/>
+      <w:numFmt w:val="bullet"/>
+      <w:lvlText w:val=""/>
+      <w:lvlJc w:val="left"/>
+      <w:pPr>
+        <w:ind w:left="2520" w:hanging="420"/>
+      </w:pPr>
+      <w:rPr>
+        <w:rFonts w:ascii="Wingdings" w:hAnsi="Wingdings" w:hint="default"/>
+      </w:rPr>
+    </w:lvl>
+    <w:lvl w:ilvl="6" w:tplc="04090001" w:tentative="1">
+      <w:start w:val="1"/>
+      <w:numFmt w:val="bullet"/>
+      <w:lvlText w:val=""/>
+      <w:lvlJc w:val="left"/>
+      <w:pPr>
+        <w:ind w:left="2940" w:hanging="420"/>
+      </w:pPr>
+      <w:rPr>
+        <w:rFonts w:ascii="Wingdings" w:hAnsi="Wingdings" w:hint="default"/>
+      </w:rPr>
+    </w:lvl>
+    <w:lvl w:ilvl="7" w:tplc="04090003" w:tentative="1">
+      <w:start w:val="1"/>
+      <w:numFmt w:val="bullet"/>
+      <w:lvlText w:val=""/>
+      <w:lvlJc w:val="left"/>
+      <w:pPr>
+        <w:ind w:left="3360" w:hanging="420"/>
+      </w:pPr>
+      <w:rPr>
+        <w:rFonts w:ascii="Wingdings" w:hAnsi="Wingdings" w:hint="default"/>
+      </w:rPr>
+    </w:lvl>
+    <w:lvl w:ilvl="8" w:tplc="04090005" w:tentative="1">
+      <w:start w:val="1"/>
+      <w:numFmt w:val="bullet"/>
+      <w:lvlText w:val=""/>
+      <w:lvlJc w:val="left"/>
+      <w:pPr>
+        <w:ind w:left="3780" w:hanging="420"/>
+      </w:pPr>
+      <w:rPr>
+        <w:rFonts w:ascii="Wingdings" w:hAnsi="Wingdings" w:hint="default"/>
+      </w:rPr>
+    </w:lvl>
+  </w:abstractNum>
   <w:num w:numId="1">
+    <w:abstractNumId w:val="2"/>
+  </w:num>
+  <w:num w:numId="2">
+    <w:abstractNumId w:val="3"/>
+  </w:num>
+  <w:num w:numId="3">
+    <w:abstractNumId w:val="4"/>
+  </w:num>
+  <w:num w:numId="4">
+    <w:abstractNumId w:val="1"/>
+  </w:num>
+  <w:num w:numId="5">
     <w:abstractNumId w:val="0"/>
   </w:num>
-  <w:num w:numId="2">
-    <w:abstractNumId w:val="1"/>
-  </w:num>
-  <w:num w:numId="3">
-    <w:abstractNumId w:val="2"/>
+  <w:num w:numId="6">
+    <w:abstractNumId w:val="5"/>
   </w:num>
 </w:numbering>
 </file>

--- a/Semi-Direct Visual Odometry and Mapping with RGB-D Camera.docx
+++ b/Semi-Direct Visual Odometry and Mapping with RGB-D Camera.docx
@@ -162,19 +162,20 @@
     <w:p>
       <w:pPr>
         <w:spacing w:line="320" w:lineRule="exact"/>
-        <w:rPr>
-          <w:rFonts w:ascii="Times New Roman" w:hAnsi="Times New Roman" w:cs="Times New Roman"/>
-          <w:sz w:val="24"/>
-          <w:szCs w:val="24"/>
-        </w:rPr>
-      </w:pPr>
-      <w:r>
-        <w:rPr>
-          <w:rFonts w:ascii="Times New Roman" w:hAnsi="Times New Roman" w:cs="Times New Roman"/>
-          <w:sz w:val="24"/>
-          <w:szCs w:val="24"/>
-        </w:rPr>
-        <w:t xml:space="preserve">  The problem of simultaneous localization and mapping(SLAM)</w:t>
+        <w:ind w:firstLineChars="100" w:firstLine="240"/>
+        <w:rPr>
+          <w:rFonts w:ascii="Times New Roman" w:hAnsi="Times New Roman" w:cs="Times New Roman"/>
+          <w:sz w:val="24"/>
+          <w:szCs w:val="24"/>
+        </w:rPr>
+      </w:pPr>
+      <w:r>
+        <w:rPr>
+          <w:rFonts w:ascii="Times New Roman" w:hAnsi="Times New Roman" w:cs="Times New Roman"/>
+          <w:sz w:val="24"/>
+          <w:szCs w:val="24"/>
+        </w:rPr>
+        <w:t>The problem of simultaneous localization and mapping(SLAM)</w:t>
       </w:r>
       <w:r>
         <w:rPr>
@@ -753,7 +754,16 @@
           <w:sz w:val="24"/>
           <w:szCs w:val="24"/>
         </w:rPr>
-        <w:t xml:space="preserve"> [*]</w:t>
+        <w:t xml:space="preserve"> </w:t>
+      </w:r>
+      <w:r>
+        <w:rPr>
+          <w:rFonts w:ascii="Times New Roman" w:hAnsi="Times New Roman" w:cs="Times New Roman"/>
+          <w:color w:val="ED7D31" w:themeColor="accent2"/>
+          <w:sz w:val="24"/>
+          <w:szCs w:val="24"/>
+        </w:rPr>
+        <w:t>[*]</w:t>
       </w:r>
       <w:r>
         <w:rPr>
@@ -790,6 +800,7 @@
       <w:r>
         <w:rPr>
           <w:rFonts w:ascii="Times New Roman" w:hAnsi="Times New Roman" w:cs="Times New Roman"/>
+          <w:color w:val="ED7D31" w:themeColor="accent2"/>
           <w:sz w:val="24"/>
           <w:szCs w:val="24"/>
         </w:rPr>
@@ -1162,16 +1173,499 @@
     </w:p>
     <w:p>
       <w:pPr>
-        <w:rPr>
-          <w:rFonts w:hint="eastAsia"/>
-        </w:rPr>
-      </w:pPr>
+        <w:spacing w:line="320" w:lineRule="exact"/>
+        <w:ind w:firstLineChars="100" w:firstLine="240"/>
+        <w:rPr>
+          <w:rFonts w:ascii="Times New Roman" w:hAnsi="Times New Roman" w:cs="Times New Roman" w:hint="eastAsia"/>
+          <w:sz w:val="24"/>
+          <w:szCs w:val="24"/>
+        </w:rPr>
+      </w:pPr>
+      <w:r>
+        <w:rPr>
+          <w:rFonts w:ascii="Times New Roman" w:hAnsi="Times New Roman" w:cs="Times New Roman"/>
+          <w:sz w:val="24"/>
+          <w:szCs w:val="24"/>
+        </w:rPr>
+        <w:t>Visual SLAM approaches, also referred to as “structure and motion estimation”</w:t>
+      </w:r>
+      <w:r>
+        <w:rPr>
+          <w:rFonts w:ascii="Times New Roman" w:hAnsi="Times New Roman" w:cs="Times New Roman"/>
+          <w:sz w:val="24"/>
+          <w:szCs w:val="24"/>
+        </w:rPr>
+        <w:t xml:space="preserve"> (SFM)</w:t>
+      </w:r>
+      <w:r>
+        <w:rPr>
+          <w:rFonts w:ascii="Times New Roman" w:hAnsi="Times New Roman" w:cs="Times New Roman"/>
+          <w:sz w:val="24"/>
+          <w:szCs w:val="24"/>
+        </w:rPr>
+        <w:t xml:space="preserve"> compute the robot’s motion and the map using cameras as sensors.</w:t>
+      </w:r>
+      <w:r>
+        <w:rPr>
+          <w:rFonts w:ascii="Times New Roman" w:hAnsi="Times New Roman" w:cs="Times New Roman"/>
+          <w:sz w:val="24"/>
+          <w:szCs w:val="24"/>
+        </w:rPr>
+        <w:t xml:space="preserve"> </w:t>
+      </w:r>
+      <w:r>
+        <w:rPr>
+          <w:rFonts w:ascii="Times New Roman" w:hAnsi="Times New Roman" w:cs="Times New Roman"/>
+          <w:sz w:val="24"/>
+          <w:szCs w:val="24"/>
+        </w:rPr>
+        <w:t>A series of works for camera pose estimation and optimization using RGB-D data have been published over the past few years.</w:t>
+      </w:r>
+      <w:r>
+        <w:rPr>
+          <w:rFonts w:ascii="Times New Roman" w:hAnsi="Times New Roman" w:cs="Times New Roman"/>
+          <w:sz w:val="24"/>
+          <w:szCs w:val="24"/>
+        </w:rPr>
+        <w:t xml:space="preserve"> According to the</w:t>
+      </w:r>
+      <w:r>
+        <w:rPr>
+          <w:rFonts w:ascii="Times New Roman" w:hAnsi="Times New Roman" w:cs="Times New Roman"/>
+          <w:sz w:val="24"/>
+          <w:szCs w:val="24"/>
+        </w:rPr>
+        <w:t xml:space="preserve"> implementation, we classify them as</w:t>
+      </w:r>
+      <w:r>
+        <w:rPr>
+          <w:rFonts w:ascii="Times New Roman" w:hAnsi="Times New Roman" w:cs="Times New Roman"/>
+          <w:sz w:val="24"/>
+          <w:szCs w:val="24"/>
+        </w:rPr>
+        <w:t xml:space="preserve"> following categories.</w:t>
+      </w:r>
+    </w:p>
+    <w:p>
+      <w:pPr>
+        <w:spacing w:line="320" w:lineRule="exact"/>
+        <w:ind w:firstLineChars="200" w:firstLine="480"/>
+        <w:rPr>
+          <w:rFonts w:ascii="Times New Roman" w:hAnsi="Times New Roman" w:cs="Times New Roman"/>
+          <w:color w:val="ED7D31" w:themeColor="accent2"/>
+          <w:sz w:val="24"/>
+          <w:szCs w:val="24"/>
+        </w:rPr>
+      </w:pPr>
+      <w:r>
+        <w:rPr>
+          <w:rFonts w:ascii="Times New Roman" w:hAnsi="Times New Roman" w:cs="Times New Roman"/>
+          <w:sz w:val="24"/>
+          <w:szCs w:val="24"/>
+        </w:rPr>
+        <w:t>a)</w:t>
+      </w:r>
+      <w:r>
+        <w:rPr>
+          <w:rFonts w:ascii="Times New Roman" w:hAnsi="Times New Roman" w:cs="Times New Roman"/>
+        </w:rPr>
+        <w:t xml:space="preserve"> </w:t>
+      </w:r>
+      <w:r>
+        <w:rPr>
+          <w:rFonts w:ascii="Times New Roman" w:hAnsi="Times New Roman" w:cs="Times New Roman"/>
+          <w:i/>
+        </w:rPr>
+        <w:t>Feature-Based Methods:</w:t>
+      </w:r>
+      <w:r>
+        <w:rPr>
+          <w:rFonts w:ascii="Times New Roman" w:hAnsi="Times New Roman" w:cs="Times New Roman"/>
+        </w:rPr>
+        <w:t xml:space="preserve"> The standard approach is to extract </w:t>
+      </w:r>
+      <w:r>
+        <w:rPr>
+          <w:rFonts w:ascii="Times New Roman" w:hAnsi="Times New Roman" w:cs="Times New Roman"/>
+        </w:rPr>
+        <w:t>feature</w:t>
+      </w:r>
+      <w:r>
+        <w:rPr>
+          <w:rFonts w:ascii="Times New Roman" w:hAnsi="Times New Roman" w:cs="Times New Roman"/>
+        </w:rPr>
+        <w:t xml:space="preserve"> from consecutive images by keypoint detectors and descriptors such as SIFT</w:t>
+      </w:r>
+      <w:r>
+        <w:rPr>
+          <w:rFonts w:ascii="Times New Roman" w:hAnsi="Times New Roman" w:cs="Times New Roman"/>
+        </w:rPr>
+        <w:t xml:space="preserve"> </w:t>
+      </w:r>
+      <w:r>
+        <w:rPr>
+          <w:rFonts w:ascii="Times New Roman" w:hAnsi="Times New Roman" w:cs="Times New Roman"/>
+          <w:color w:val="ED7D31" w:themeColor="accent2"/>
+          <w:sz w:val="24"/>
+          <w:szCs w:val="24"/>
+        </w:rPr>
+        <w:t>[*]</w:t>
+      </w:r>
+      <w:r>
+        <w:rPr>
+          <w:rFonts w:ascii="Times New Roman" w:hAnsi="Times New Roman" w:cs="Times New Roman"/>
+        </w:rPr>
+        <w:t>, SURF</w:t>
+      </w:r>
+      <w:r>
+        <w:rPr>
+          <w:rFonts w:ascii="Times New Roman" w:hAnsi="Times New Roman" w:cs="Times New Roman"/>
+        </w:rPr>
+        <w:t xml:space="preserve"> </w:t>
+      </w:r>
+      <w:r>
+        <w:rPr>
+          <w:rFonts w:ascii="Times New Roman" w:hAnsi="Times New Roman" w:cs="Times New Roman"/>
+          <w:color w:val="ED7D31" w:themeColor="accent2"/>
+          <w:sz w:val="24"/>
+          <w:szCs w:val="24"/>
+        </w:rPr>
+        <w:t>[*]</w:t>
+      </w:r>
+      <w:r>
+        <w:rPr>
+          <w:rFonts w:ascii="Times New Roman" w:hAnsi="Times New Roman" w:cs="Times New Roman"/>
+        </w:rPr>
+        <w:t xml:space="preserve"> and ORB</w:t>
+      </w:r>
+      <w:r>
+        <w:rPr>
+          <w:rFonts w:ascii="Times New Roman" w:hAnsi="Times New Roman" w:cs="Times New Roman"/>
+        </w:rPr>
+        <w:t xml:space="preserve"> </w:t>
+      </w:r>
+      <w:r>
+        <w:rPr>
+          <w:rFonts w:ascii="Times New Roman" w:hAnsi="Times New Roman" w:cs="Times New Roman"/>
+          <w:color w:val="ED7D31" w:themeColor="accent2"/>
+          <w:sz w:val="24"/>
+          <w:szCs w:val="24"/>
+        </w:rPr>
+        <w:t>[*]</w:t>
+      </w:r>
+      <w:r>
+        <w:rPr>
+          <w:rFonts w:ascii="Times New Roman" w:hAnsi="Times New Roman" w:cs="Times New Roman"/>
+        </w:rPr>
+        <w:t xml:space="preserve">. </w:t>
+      </w:r>
+      <w:r>
+        <w:rPr>
+          <w:rFonts w:ascii="Times New Roman" w:hAnsi="Times New Roman" w:cs="Times New Roman"/>
+        </w:rPr>
+        <w:t xml:space="preserve">Camera pose can be estimated by </w:t>
+      </w:r>
+      <w:r>
+        <w:rPr>
+          <w:rFonts w:ascii="Times New Roman" w:hAnsi="Times New Roman" w:cs="Times New Roman"/>
+        </w:rPr>
+        <w:t xml:space="preserve">matching </w:t>
+      </w:r>
+      <w:r>
+        <w:rPr>
+          <w:rFonts w:ascii="Times New Roman" w:hAnsi="Times New Roman" w:cs="Times New Roman"/>
+        </w:rPr>
+        <w:t>t</w:t>
+      </w:r>
+      <w:r>
+        <w:rPr>
+          <w:rFonts w:ascii="Times New Roman" w:hAnsi="Times New Roman" w:cs="Times New Roman"/>
+        </w:rPr>
+        <w:t>he keyp</w:t>
+      </w:r>
+      <w:r>
+        <w:rPr>
+          <w:rFonts w:ascii="Times New Roman" w:hAnsi="Times New Roman" w:cs="Times New Roman"/>
+        </w:rPr>
+        <w:t xml:space="preserve">oints to last frame. Local Bundle Adjustment (BA) </w:t>
+      </w:r>
+      <w:r>
+        <w:rPr>
+          <w:rFonts w:ascii="Times New Roman" w:hAnsi="Times New Roman" w:cs="Times New Roman"/>
+          <w:sz w:val="24"/>
+          <w:szCs w:val="24"/>
+        </w:rPr>
+        <w:t>[*]</w:t>
+      </w:r>
+      <w:r>
+        <w:rPr>
+          <w:rFonts w:ascii="Times New Roman" w:hAnsi="Times New Roman" w:cs="Times New Roman"/>
+          <w:sz w:val="24"/>
+          <w:szCs w:val="24"/>
+        </w:rPr>
+        <w:t xml:space="preserve"> and Random sample consensus (RANSAC)</w:t>
+      </w:r>
+      <w:r>
+        <w:rPr>
+          <w:rFonts w:ascii="Times New Roman" w:hAnsi="Times New Roman" w:cs="Times New Roman"/>
+          <w:sz w:val="24"/>
+          <w:szCs w:val="24"/>
+        </w:rPr>
+        <w:t xml:space="preserve"> </w:t>
+      </w:r>
+      <w:r>
+        <w:rPr>
+          <w:rFonts w:ascii="Times New Roman" w:hAnsi="Times New Roman" w:cs="Times New Roman"/>
+          <w:sz w:val="24"/>
+          <w:szCs w:val="24"/>
+        </w:rPr>
+        <w:t>[*]</w:t>
+      </w:r>
+      <w:r>
+        <w:rPr>
+          <w:rFonts w:ascii="Times New Roman" w:hAnsi="Times New Roman" w:cs="Times New Roman"/>
+          <w:sz w:val="24"/>
+          <w:szCs w:val="24"/>
+        </w:rPr>
+        <w:t xml:space="preserve"> </w:t>
+      </w:r>
+      <w:r>
+        <w:rPr>
+          <w:rFonts w:ascii="Times New Roman" w:hAnsi="Times New Roman" w:cs="Times New Roman"/>
+          <w:sz w:val="24"/>
+          <w:szCs w:val="24"/>
+        </w:rPr>
+        <w:t xml:space="preserve">are applied to refining the matches and </w:t>
+      </w:r>
+      <w:r>
+        <w:rPr>
+          <w:rFonts w:ascii="Times New Roman" w:hAnsi="Times New Roman" w:cs="Times New Roman"/>
+          <w:sz w:val="24"/>
+          <w:szCs w:val="24"/>
+        </w:rPr>
+        <w:t>restrict</w:t>
+      </w:r>
+      <w:r>
+        <w:rPr>
+          <w:rFonts w:ascii="Times New Roman" w:hAnsi="Times New Roman" w:cs="Times New Roman"/>
+          <w:sz w:val="24"/>
+          <w:szCs w:val="24"/>
+        </w:rPr>
+        <w:t>ing</w:t>
+      </w:r>
+      <w:r>
+        <w:rPr>
+          <w:rFonts w:ascii="Times New Roman" w:hAnsi="Times New Roman" w:cs="Times New Roman"/>
+          <w:sz w:val="24"/>
+          <w:szCs w:val="24"/>
+        </w:rPr>
+        <w:t xml:space="preserve"> the outliers</w:t>
+      </w:r>
+      <w:r>
+        <w:rPr>
+          <w:rFonts w:ascii="Times New Roman" w:hAnsi="Times New Roman" w:cs="Times New Roman"/>
+          <w:sz w:val="24"/>
+          <w:szCs w:val="24"/>
+        </w:rPr>
+        <w:t xml:space="preserve"> to ensure the precise transformation between frames.</w:t>
+      </w:r>
+      <w:r>
+        <w:rPr>
+          <w:rFonts w:ascii="Times New Roman" w:hAnsi="Times New Roman" w:cs="Times New Roman"/>
+          <w:sz w:val="24"/>
+          <w:szCs w:val="24"/>
+        </w:rPr>
+        <w:t xml:space="preserve"> The </w:t>
+      </w:r>
+      <w:r>
+        <w:rPr>
+          <w:rFonts w:ascii="Times New Roman" w:hAnsi="Times New Roman" w:cs="Times New Roman"/>
+          <w:sz w:val="24"/>
+          <w:szCs w:val="24"/>
+        </w:rPr>
+        <w:t xml:space="preserve">first RGB-D SLAM system was proposed by Henry et al. </w:t>
+      </w:r>
+      <w:r>
+        <w:rPr>
+          <w:rFonts w:ascii="Times New Roman" w:hAnsi="Times New Roman" w:cs="Times New Roman"/>
+          <w:color w:val="ED7D31" w:themeColor="accent2"/>
+          <w:sz w:val="24"/>
+          <w:szCs w:val="24"/>
+        </w:rPr>
+        <w:t>[*]</w:t>
+      </w:r>
+      <w:r>
+        <w:rPr>
+          <w:rFonts w:ascii="Times New Roman" w:hAnsi="Times New Roman" w:cs="Times New Roman"/>
+          <w:color w:val="ED7D31" w:themeColor="accent2"/>
+          <w:sz w:val="24"/>
+          <w:szCs w:val="24"/>
+        </w:rPr>
+        <w:t xml:space="preserve"> </w:t>
+      </w:r>
+      <w:r>
+        <w:rPr>
+          <w:rFonts w:ascii="Times New Roman" w:hAnsi="Times New Roman" w:cs="Times New Roman"/>
+          <w:sz w:val="24"/>
+          <w:szCs w:val="24"/>
+        </w:rPr>
+        <w:t>who</w:t>
+      </w:r>
+      <w:r>
+        <w:rPr>
+          <w:rFonts w:ascii="Times New Roman" w:hAnsi="Times New Roman" w:cs="Times New Roman"/>
+          <w:sz w:val="24"/>
+          <w:szCs w:val="24"/>
+        </w:rPr>
+        <w:t xml:space="preserve"> </w:t>
+      </w:r>
+      <w:r>
+        <w:rPr>
+          <w:rFonts w:ascii="Times New Roman" w:hAnsi="Times New Roman" w:cs="Times New Roman"/>
+          <w:sz w:val="24"/>
+          <w:szCs w:val="24"/>
+        </w:rPr>
+        <w:t xml:space="preserve">extract SIFT features by SIFTGPU in combination with </w:t>
+      </w:r>
+      <w:r>
+        <w:rPr>
+          <w:rFonts w:ascii="Times New Roman" w:hAnsi="Times New Roman" w:cs="Times New Roman"/>
+          <w:sz w:val="24"/>
+          <w:szCs w:val="24"/>
+        </w:rPr>
+        <w:t xml:space="preserve">ICP algorithm </w:t>
+      </w:r>
+      <w:r>
+        <w:rPr>
+          <w:rFonts w:ascii="Times New Roman" w:hAnsi="Times New Roman" w:cs="Times New Roman"/>
+          <w:color w:val="ED7D31" w:themeColor="accent2"/>
+          <w:sz w:val="24"/>
+          <w:szCs w:val="24"/>
+        </w:rPr>
+        <w:t>[*]</w:t>
+      </w:r>
+      <w:r>
+        <w:rPr>
+          <w:rFonts w:ascii="Times New Roman" w:hAnsi="Times New Roman" w:cs="Times New Roman"/>
+          <w:color w:val="ED7D31" w:themeColor="accent2"/>
+          <w:sz w:val="24"/>
+          <w:szCs w:val="24"/>
+        </w:rPr>
+        <w:t>.</w:t>
+      </w:r>
+    </w:p>
+    <w:p>
+      <w:pPr>
+        <w:spacing w:line="320" w:lineRule="exact"/>
+        <w:rPr>
+          <w:rFonts w:ascii="Times New Roman" w:hAnsi="Times New Roman" w:cs="Times New Roman"/>
+        </w:rPr>
+      </w:pPr>
+      <w:r>
+        <w:rPr>
+          <w:rFonts w:ascii="Times New Roman" w:hAnsi="Times New Roman" w:cs="Times New Roman"/>
+        </w:rPr>
+        <w:t xml:space="preserve">They </w:t>
+      </w:r>
+      <w:r>
+        <w:rPr>
+          <w:rFonts w:ascii="Times New Roman" w:hAnsi="Times New Roman" w:cs="Times New Roman"/>
+        </w:rPr>
+        <w:t xml:space="preserve">created and optimized the pose graph by a sparse BA method. </w:t>
+      </w:r>
+      <w:r>
+        <w:rPr>
+          <w:rFonts w:ascii="Times New Roman" w:hAnsi="Times New Roman" w:cs="Times New Roman"/>
+        </w:rPr>
+        <w:t>Similarly</w:t>
+      </w:r>
+      <w:r>
+        <w:rPr>
+          <w:rFonts w:ascii="Times New Roman" w:hAnsi="Times New Roman" w:cs="Times New Roman"/>
+        </w:rPr>
+        <w:t xml:space="preserve">, </w:t>
+      </w:r>
+      <w:r>
+        <w:rPr>
+          <w:rFonts w:ascii="Times New Roman" w:hAnsi="Times New Roman" w:cs="Times New Roman"/>
+        </w:rPr>
+        <w:t xml:space="preserve">in order to make the system more </w:t>
+      </w:r>
+      <w:r>
+        <w:rPr>
+          <w:rFonts w:ascii="Times New Roman" w:hAnsi="Times New Roman" w:cs="Times New Roman"/>
+        </w:rPr>
+        <w:lastRenderedPageBreak/>
+        <w:t xml:space="preserve">general, </w:t>
+      </w:r>
+      <w:r>
+        <w:rPr>
+          <w:rFonts w:ascii="Times New Roman" w:hAnsi="Times New Roman" w:cs="Times New Roman"/>
+        </w:rPr>
+        <w:t xml:space="preserve">Endres et al. </w:t>
+      </w:r>
+      <w:r>
+        <w:rPr>
+          <w:rFonts w:ascii="Times New Roman" w:hAnsi="Times New Roman" w:cs="Times New Roman"/>
+          <w:color w:val="ED7D31" w:themeColor="accent2"/>
+          <w:sz w:val="24"/>
+          <w:szCs w:val="24"/>
+        </w:rPr>
+        <w:t>[*]</w:t>
+      </w:r>
+      <w:r>
+        <w:rPr>
+          <w:rFonts w:ascii="Times New Roman" w:hAnsi="Times New Roman" w:cs="Times New Roman"/>
+          <w:color w:val="ED7D31" w:themeColor="accent2"/>
+          <w:sz w:val="24"/>
+          <w:szCs w:val="24"/>
+        </w:rPr>
+        <w:t xml:space="preserve"> </w:t>
+      </w:r>
+      <w:r>
+        <w:rPr>
+          <w:rFonts w:ascii="Times New Roman" w:hAnsi="Times New Roman" w:cs="Times New Roman"/>
+          <w:sz w:val="24"/>
+          <w:szCs w:val="24"/>
+        </w:rPr>
+        <w:t xml:space="preserve">used SURF and ORB features to </w:t>
+      </w:r>
       <w:bookmarkStart w:id="0" w:name="_GoBack"/>
       <w:bookmarkEnd w:id="0"/>
     </w:p>
     <w:p>
       <w:pPr>
         <w:spacing w:line="320" w:lineRule="exact"/>
+        <w:rPr>
+          <w:rFonts w:ascii="Times New Roman" w:hAnsi="Times New Roman" w:cs="Times New Roman"/>
+          <w:sz w:val="24"/>
+          <w:szCs w:val="24"/>
+        </w:rPr>
+      </w:pPr>
+    </w:p>
+    <w:p>
+      <w:pPr>
+        <w:spacing w:line="320" w:lineRule="exact"/>
+        <w:rPr>
+          <w:rFonts w:ascii="Times New Roman" w:hAnsi="Times New Roman" w:cs="Times New Roman"/>
+          <w:sz w:val="24"/>
+          <w:szCs w:val="24"/>
+        </w:rPr>
+      </w:pPr>
+    </w:p>
+    <w:p>
+      <w:pPr>
+        <w:spacing w:line="320" w:lineRule="exact"/>
+        <w:rPr>
+          <w:rFonts w:ascii="Times New Roman" w:hAnsi="Times New Roman" w:cs="Times New Roman" w:hint="eastAsia"/>
+          <w:sz w:val="24"/>
+          <w:szCs w:val="24"/>
+        </w:rPr>
+      </w:pPr>
+    </w:p>
+    <w:p>
+      <w:pPr>
+        <w:spacing w:line="320" w:lineRule="exact"/>
         <w:ind w:firstLineChars="200" w:firstLine="480"/>
         <w:rPr>
           <w:rFonts w:ascii="Times New Roman" w:hAnsi="Times New Roman" w:cs="Times New Roman"/>
@@ -1185,19 +1679,94 @@
           <w:sz w:val="24"/>
           <w:szCs w:val="24"/>
         </w:rPr>
-        <w:t>a)</w:t>
-      </w:r>
-      <w:r>
-        <w:rPr>
-          <w:rFonts w:ascii="Times New Roman" w:hAnsi="Times New Roman" w:cs="Times New Roman"/>
-        </w:rPr>
-        <w:t xml:space="preserve"> Fea</w:t>
-      </w:r>
-      <w:r>
-        <w:rPr>
-          <w:rFonts w:ascii="Times New Roman" w:hAnsi="Times New Roman" w:cs="Times New Roman"/>
-        </w:rPr>
-        <w:t xml:space="preserve">ture-Based Methods:  </w:t>
+        <w:t>b</w:t>
+      </w:r>
+      <w:r>
+        <w:rPr>
+          <w:rFonts w:ascii="Times New Roman" w:hAnsi="Times New Roman" w:cs="Times New Roman"/>
+          <w:sz w:val="24"/>
+          <w:szCs w:val="24"/>
+        </w:rPr>
+        <w:t>)</w:t>
+      </w:r>
+      <w:r>
+        <w:rPr>
+          <w:rFonts w:ascii="Times New Roman" w:hAnsi="Times New Roman" w:cs="Times New Roman"/>
+        </w:rPr>
+        <w:t xml:space="preserve"> </w:t>
+      </w:r>
+      <w:r>
+        <w:rPr>
+          <w:rFonts w:ascii="Times New Roman" w:hAnsi="Times New Roman" w:cs="Times New Roman"/>
+          <w:i/>
+        </w:rPr>
+        <w:t>Direct</w:t>
+      </w:r>
+      <w:r>
+        <w:rPr>
+          <w:rFonts w:ascii="Times New Roman" w:hAnsi="Times New Roman" w:cs="Times New Roman"/>
+          <w:i/>
+        </w:rPr>
+        <w:t xml:space="preserve"> Methods:</w:t>
+      </w:r>
+      <w:r>
+        <w:rPr>
+          <w:rFonts w:ascii="Times New Roman" w:hAnsi="Times New Roman" w:cs="Times New Roman"/>
+        </w:rPr>
+        <w:t xml:space="preserve">  </w:t>
+      </w:r>
+    </w:p>
+    <w:p>
+      <w:pPr>
+        <w:spacing w:line="320" w:lineRule="exact"/>
+        <w:ind w:firstLineChars="200" w:firstLine="480"/>
+        <w:rPr>
+          <w:rFonts w:ascii="Times New Roman" w:hAnsi="Times New Roman" w:cs="Times New Roman"/>
+          <w:sz w:val="24"/>
+          <w:szCs w:val="24"/>
+        </w:rPr>
+      </w:pPr>
+      <w:r>
+        <w:rPr>
+          <w:rFonts w:ascii="Times New Roman" w:hAnsi="Times New Roman" w:cs="Times New Roman"/>
+          <w:sz w:val="24"/>
+          <w:szCs w:val="24"/>
+        </w:rPr>
+        <w:t>c</w:t>
+      </w:r>
+      <w:r>
+        <w:rPr>
+          <w:rFonts w:ascii="Times New Roman" w:hAnsi="Times New Roman" w:cs="Times New Roman"/>
+          <w:sz w:val="24"/>
+          <w:szCs w:val="24"/>
+        </w:rPr>
+        <w:t>)</w:t>
+      </w:r>
+      <w:r>
+        <w:rPr>
+          <w:rFonts w:ascii="Times New Roman" w:hAnsi="Times New Roman" w:cs="Times New Roman"/>
+        </w:rPr>
+        <w:t xml:space="preserve"> </w:t>
+      </w:r>
+      <w:r>
+        <w:rPr>
+          <w:rFonts w:ascii="Times New Roman" w:hAnsi="Times New Roman" w:cs="Times New Roman"/>
+          <w:i/>
+        </w:rPr>
+        <w:t>Semi-Direct</w:t>
+      </w:r>
+      <w:r>
+        <w:rPr>
+          <w:rFonts w:ascii="Times New Roman" w:hAnsi="Times New Roman" w:cs="Times New Roman"/>
+          <w:i/>
+        </w:rPr>
+        <w:t xml:space="preserve"> Methods:</w:t>
+      </w:r>
+      <w:r>
+        <w:rPr>
+          <w:rFonts w:ascii="Times New Roman" w:hAnsi="Times New Roman" w:cs="Times New Roman"/>
+        </w:rPr>
+        <w:t xml:space="preserve">  </w:t>
       </w:r>
     </w:p>
     <w:p>

--- a/Semi-Direct Visual Odometry and Mapping with RGB-D Camera.docx
+++ b/Semi-Direct Visual Odometry and Mapping with RGB-D Camera.docx
@@ -101,7 +101,6 @@
         <w:rPr>
           <w:rFonts w:ascii="Times New Roman" w:hAnsi="Times New Roman" w:cs="Times New Roman"/>
           <w:b/>
-          <w:i/>
           <w:sz w:val="24"/>
           <w:szCs w:val="24"/>
         </w:rPr>
@@ -132,6 +131,128 @@
         <w:spacing w:line="320" w:lineRule="exact"/>
         <w:rPr>
           <w:rFonts w:ascii="Times New Roman" w:hAnsi="Times New Roman" w:cs="Times New Roman"/>
+          <w:b/>
+          <w:sz w:val="24"/>
+          <w:szCs w:val="24"/>
+        </w:rPr>
+      </w:pPr>
+    </w:p>
+    <w:p>
+      <w:pPr>
+        <w:spacing w:line="320" w:lineRule="exact"/>
+        <w:rPr>
+          <w:rFonts w:ascii="Times New Roman" w:hAnsi="Times New Roman" w:cs="Times New Roman"/>
+          <w:b/>
+          <w:sz w:val="24"/>
+          <w:szCs w:val="24"/>
+        </w:rPr>
+      </w:pPr>
+    </w:p>
+    <w:p>
+      <w:pPr>
+        <w:spacing w:line="320" w:lineRule="exact"/>
+        <w:rPr>
+          <w:rFonts w:ascii="Times New Roman" w:hAnsi="Times New Roman" w:cs="Times New Roman"/>
+          <w:b/>
+          <w:sz w:val="24"/>
+          <w:szCs w:val="24"/>
+        </w:rPr>
+      </w:pPr>
+    </w:p>
+    <w:p>
+      <w:pPr>
+        <w:spacing w:line="320" w:lineRule="exact"/>
+        <w:rPr>
+          <w:rFonts w:ascii="Times New Roman" w:hAnsi="Times New Roman" w:cs="Times New Roman"/>
+          <w:b/>
+          <w:sz w:val="24"/>
+          <w:szCs w:val="24"/>
+        </w:rPr>
+      </w:pPr>
+    </w:p>
+    <w:p>
+      <w:pPr>
+        <w:spacing w:line="320" w:lineRule="exact"/>
+        <w:rPr>
+          <w:rFonts w:ascii="Times New Roman" w:hAnsi="Times New Roman" w:cs="Times New Roman"/>
+          <w:b/>
+          <w:sz w:val="24"/>
+          <w:szCs w:val="24"/>
+        </w:rPr>
+      </w:pPr>
+    </w:p>
+    <w:p>
+      <w:pPr>
+        <w:spacing w:line="320" w:lineRule="exact"/>
+        <w:rPr>
+          <w:rFonts w:ascii="Times New Roman" w:hAnsi="Times New Roman" w:cs="Times New Roman"/>
+          <w:b/>
+          <w:sz w:val="24"/>
+          <w:szCs w:val="24"/>
+        </w:rPr>
+      </w:pPr>
+    </w:p>
+    <w:p>
+      <w:pPr>
+        <w:spacing w:line="320" w:lineRule="exact"/>
+        <w:rPr>
+          <w:rFonts w:ascii="Times New Roman" w:hAnsi="Times New Roman" w:cs="Times New Roman"/>
+          <w:b/>
+          <w:sz w:val="24"/>
+          <w:szCs w:val="24"/>
+        </w:rPr>
+      </w:pPr>
+    </w:p>
+    <w:p>
+      <w:pPr>
+        <w:spacing w:line="320" w:lineRule="exact"/>
+        <w:rPr>
+          <w:rFonts w:ascii="Times New Roman" w:hAnsi="Times New Roman" w:cs="Times New Roman"/>
+          <w:b/>
+          <w:sz w:val="24"/>
+          <w:szCs w:val="24"/>
+        </w:rPr>
+      </w:pPr>
+    </w:p>
+    <w:p>
+      <w:pPr>
+        <w:spacing w:line="320" w:lineRule="exact"/>
+        <w:rPr>
+          <w:rFonts w:ascii="Times New Roman" w:hAnsi="Times New Roman" w:cs="Times New Roman"/>
+          <w:b/>
+          <w:sz w:val="24"/>
+          <w:szCs w:val="24"/>
+        </w:rPr>
+      </w:pPr>
+    </w:p>
+    <w:p>
+      <w:pPr>
+        <w:spacing w:line="320" w:lineRule="exact"/>
+        <w:rPr>
+          <w:rFonts w:ascii="Times New Roman" w:hAnsi="Times New Roman" w:cs="Times New Roman"/>
+          <w:b/>
+          <w:sz w:val="24"/>
+          <w:szCs w:val="24"/>
+        </w:rPr>
+      </w:pPr>
+    </w:p>
+    <w:p>
+      <w:pPr>
+        <w:spacing w:line="320" w:lineRule="exact"/>
+        <w:rPr>
+          <w:rFonts w:ascii="Times New Roman" w:hAnsi="Times New Roman" w:cs="Times New Roman"/>
+          <w:b/>
+          <w:i/>
+          <w:sz w:val="24"/>
+          <w:szCs w:val="24"/>
+        </w:rPr>
+      </w:pPr>
+    </w:p>
+    <w:p>
+      <w:pPr>
+        <w:spacing w:line="320" w:lineRule="exact"/>
+        <w:rPr>
+          <w:rFonts w:ascii="Times New Roman" w:hAnsi="Times New Roman" w:cs="Times New Roman"/>
           <w:sz w:val="24"/>
           <w:szCs w:val="24"/>
         </w:rPr>
@@ -180,16 +301,10 @@
       <w:r>
         <w:rPr>
           <w:rFonts w:ascii="Times New Roman" w:hAnsi="Times New Roman" w:cs="Times New Roman"/>
-        </w:rPr>
-        <w:t xml:space="preserve"> </w:t>
-      </w:r>
-      <w:r>
-        <w:rPr>
-          <w:rFonts w:ascii="Times New Roman" w:hAnsi="Times New Roman" w:cs="Times New Roman"/>
-          <w:sz w:val="24"/>
-          <w:szCs w:val="24"/>
-        </w:rPr>
-        <w:t xml:space="preserve">is </w:t>
+          <w:sz w:val="24"/>
+          <w:szCs w:val="24"/>
+        </w:rPr>
+        <w:t xml:space="preserve"> is </w:t>
       </w:r>
       <w:r>
         <w:rPr>
@@ -1032,6 +1147,8 @@
       <w:r>
         <w:rPr>
           <w:rFonts w:ascii="Times New Roman" w:hAnsi="Times New Roman" w:cs="Times New Roman"/>
+          <w:sz w:val="24"/>
+          <w:szCs w:val="24"/>
           <w:shd w:val="pct15" w:color="auto" w:fill="FFFFFF"/>
         </w:rPr>
         <w:t xml:space="preserve"> The first one put here…</w:t>
@@ -1047,6 +1164,17 @@
           <w:shd w:val="pct15" w:color="auto" w:fill="FFFFFF"/>
         </w:rPr>
       </w:pPr>
+    </w:p>
+    <w:p>
+      <w:pPr>
+        <w:spacing w:line="320" w:lineRule="exact"/>
+        <w:rPr>
+          <w:rFonts w:ascii="Times New Roman" w:hAnsi="Times New Roman" w:cs="Times New Roman"/>
+          <w:sz w:val="24"/>
+          <w:szCs w:val="24"/>
+          <w:shd w:val="pct15" w:color="auto" w:fill="FFFFFF"/>
+        </w:rPr>
+      </w:pPr>
       <w:r>
         <w:rPr>
           <w:rFonts w:ascii="Times New Roman" w:hAnsi="Times New Roman" w:cs="Times New Roman" w:hint="eastAsia"/>
@@ -1068,6 +1196,8 @@
       <w:r>
         <w:rPr>
           <w:rFonts w:ascii="Times New Roman" w:hAnsi="Times New Roman" w:cs="Times New Roman"/>
+          <w:sz w:val="24"/>
+          <w:szCs w:val="24"/>
           <w:shd w:val="pct15" w:color="auto" w:fill="FFFFFF"/>
         </w:rPr>
         <w:t>The</w:t>
@@ -1075,6 +1205,8 @@
       <w:r>
         <w:rPr>
           <w:rFonts w:ascii="Times New Roman" w:hAnsi="Times New Roman" w:cs="Times New Roman"/>
+          <w:sz w:val="24"/>
+          <w:szCs w:val="24"/>
           <w:shd w:val="pct15" w:color="auto" w:fill="FFFFFF"/>
         </w:rPr>
         <w:t xml:space="preserve"> second</w:t>
@@ -1082,6 +1214,8 @@
       <w:r>
         <w:rPr>
           <w:rFonts w:ascii="Times New Roman" w:hAnsi="Times New Roman" w:cs="Times New Roman"/>
+          <w:sz w:val="24"/>
+          <w:szCs w:val="24"/>
           <w:shd w:val="pct15" w:color="auto" w:fill="FFFFFF"/>
         </w:rPr>
         <w:t xml:space="preserve"> put here…</w:t>
@@ -1091,90 +1225,573 @@
       <w:pPr>
         <w:spacing w:line="320" w:lineRule="exact"/>
         <w:rPr>
+          <w:rFonts w:ascii="Times New Roman" w:hAnsi="Times New Roman" w:cs="Times New Roman"/>
+          <w:sz w:val="24"/>
+          <w:szCs w:val="24"/>
+          <w:shd w:val="pct15" w:color="auto" w:fill="FFFFFF"/>
+        </w:rPr>
+      </w:pPr>
+    </w:p>
+    <w:p>
+      <w:pPr>
+        <w:spacing w:line="320" w:lineRule="exact"/>
+        <w:rPr>
+          <w:rFonts w:ascii="Times New Roman" w:hAnsi="Times New Roman" w:cs="Times New Roman"/>
+          <w:sz w:val="24"/>
+          <w:szCs w:val="24"/>
+          <w:shd w:val="pct15" w:color="auto" w:fill="FFFFFF"/>
+        </w:rPr>
+      </w:pPr>
+      <w:r>
+        <w:rPr>
           <w:rFonts w:ascii="Times New Roman" w:hAnsi="Times New Roman" w:cs="Times New Roman" w:hint="eastAsia"/>
           <w:sz w:val="24"/>
           <w:szCs w:val="24"/>
           <w:shd w:val="pct15" w:color="auto" w:fill="FFFFFF"/>
         </w:rPr>
-      </w:pPr>
-      <w:r>
+        <w:t>•</w:t>
+      </w:r>
+      <w:r>
+        <w:rPr>
+          <w:rFonts w:ascii="Times New Roman" w:hAnsi="Times New Roman" w:cs="Times New Roman"/>
+          <w:sz w:val="24"/>
+          <w:szCs w:val="24"/>
+          <w:shd w:val="pct15" w:color="auto" w:fill="FFFFFF"/>
+        </w:rPr>
+        <w:t xml:space="preserve"> </w:t>
+      </w:r>
+      <w:r>
+        <w:rPr>
+          <w:rFonts w:ascii="Times New Roman" w:hAnsi="Times New Roman" w:cs="Times New Roman"/>
+          <w:sz w:val="24"/>
+          <w:szCs w:val="24"/>
+          <w:shd w:val="pct15" w:color="auto" w:fill="FFFFFF"/>
+        </w:rPr>
+        <w:t xml:space="preserve">The </w:t>
+      </w:r>
+      <w:r>
+        <w:rPr>
+          <w:rFonts w:ascii="Times New Roman" w:hAnsi="Times New Roman" w:cs="Times New Roman"/>
+          <w:sz w:val="24"/>
+          <w:szCs w:val="24"/>
+          <w:shd w:val="pct15" w:color="auto" w:fill="FFFFFF"/>
+        </w:rPr>
+        <w:t>third</w:t>
+      </w:r>
+      <w:r>
+        <w:rPr>
+          <w:rFonts w:ascii="Times New Roman" w:hAnsi="Times New Roman" w:cs="Times New Roman"/>
+          <w:sz w:val="24"/>
+          <w:szCs w:val="24"/>
+          <w:shd w:val="pct15" w:color="auto" w:fill="FFFFFF"/>
+        </w:rPr>
+        <w:t xml:space="preserve"> put here…</w:t>
+      </w:r>
+    </w:p>
+    <w:p>
+      <w:pPr>
+        <w:spacing w:line="320" w:lineRule="exact"/>
         <w:rPr>
           <w:rFonts w:ascii="Times New Roman" w:hAnsi="Times New Roman" w:cs="Times New Roman" w:hint="eastAsia"/>
           <w:sz w:val="24"/>
           <w:szCs w:val="24"/>
           <w:shd w:val="pct15" w:color="auto" w:fill="FFFFFF"/>
         </w:rPr>
-        <w:t>•</w:t>
-      </w:r>
-      <w:r>
-        <w:rPr>
-          <w:rFonts w:ascii="Times New Roman" w:hAnsi="Times New Roman" w:cs="Times New Roman"/>
-          <w:shd w:val="pct15" w:color="auto" w:fill="FFFFFF"/>
+      </w:pPr>
+    </w:p>
+    <w:p>
+      <w:pPr>
+        <w:pStyle w:val="1"/>
+        <w:rPr>
+          <w:rFonts w:ascii="Times New Roman" w:hAnsi="Times New Roman" w:cs="Times New Roman"/>
+        </w:rPr>
+      </w:pPr>
+      <w:r>
+        <w:rPr>
+          <w:rFonts w:ascii="Times New Roman" w:hAnsi="Times New Roman" w:cs="Times New Roman"/>
+          <w:highlight w:val="yellow"/>
+        </w:rPr>
+        <w:t>I</w:t>
+      </w:r>
+      <w:r>
+        <w:rPr>
+          <w:rFonts w:ascii="Times New Roman" w:hAnsi="Times New Roman" w:cs="Times New Roman"/>
+          <w:highlight w:val="yellow"/>
+        </w:rPr>
+        <w:t>I</w:t>
+      </w:r>
+      <w:r>
+        <w:rPr>
+          <w:rFonts w:ascii="Times New Roman" w:hAnsi="Times New Roman" w:cs="Times New Roman"/>
+          <w:highlight w:val="yellow"/>
+        </w:rPr>
+        <w:t xml:space="preserve">. </w:t>
+      </w:r>
+      <w:r>
+        <w:rPr>
+          <w:rFonts w:ascii="Times New Roman" w:hAnsi="Times New Roman" w:cs="Times New Roman"/>
+          <w:highlight w:val="yellow"/>
+        </w:rPr>
+        <w:t>RELATED WORK</w:t>
+      </w:r>
+    </w:p>
+    <w:p>
+      <w:pPr>
+        <w:spacing w:line="320" w:lineRule="exact"/>
+        <w:ind w:firstLineChars="100" w:firstLine="240"/>
+        <w:rPr>
+          <w:rFonts w:ascii="Times New Roman" w:hAnsi="Times New Roman" w:cs="Times New Roman" w:hint="eastAsia"/>
+          <w:sz w:val="24"/>
+          <w:szCs w:val="24"/>
+        </w:rPr>
+      </w:pPr>
+      <w:r>
+        <w:rPr>
+          <w:rFonts w:ascii="Times New Roman" w:hAnsi="Times New Roman" w:cs="Times New Roman"/>
+          <w:sz w:val="24"/>
+          <w:szCs w:val="24"/>
+        </w:rPr>
+        <w:t>Visual SLAM approaches, also referred to as “structure and motion estimation”</w:t>
+      </w:r>
+      <w:r>
+        <w:rPr>
+          <w:rFonts w:ascii="Times New Roman" w:hAnsi="Times New Roman" w:cs="Times New Roman"/>
+          <w:sz w:val="24"/>
+          <w:szCs w:val="24"/>
+        </w:rPr>
+        <w:t xml:space="preserve"> (SFM)</w:t>
+      </w:r>
+      <w:r>
+        <w:rPr>
+          <w:rFonts w:ascii="Times New Roman" w:hAnsi="Times New Roman" w:cs="Times New Roman"/>
+          <w:sz w:val="24"/>
+          <w:szCs w:val="24"/>
+        </w:rPr>
+        <w:t xml:space="preserve"> compute the robot’s motion and the map using cameras as sensors.</w:t>
+      </w:r>
+      <w:r>
+        <w:rPr>
+          <w:rFonts w:ascii="Times New Roman" w:hAnsi="Times New Roman" w:cs="Times New Roman"/>
+          <w:sz w:val="24"/>
+          <w:szCs w:val="24"/>
         </w:rPr>
         <w:t xml:space="preserve"> </w:t>
       </w:r>
       <w:r>
         <w:rPr>
           <w:rFonts w:ascii="Times New Roman" w:hAnsi="Times New Roman" w:cs="Times New Roman"/>
-          <w:shd w:val="pct15" w:color="auto" w:fill="FFFFFF"/>
-        </w:rPr>
-        <w:t xml:space="preserve">The </w:t>
-      </w:r>
-      <w:r>
-        <w:rPr>
-          <w:rFonts w:ascii="Times New Roman" w:hAnsi="Times New Roman" w:cs="Times New Roman"/>
-          <w:shd w:val="pct15" w:color="auto" w:fill="FFFFFF"/>
-        </w:rPr>
-        <w:t>third</w:t>
-      </w:r>
-      <w:r>
-        <w:rPr>
-          <w:rFonts w:ascii="Times New Roman" w:hAnsi="Times New Roman" w:cs="Times New Roman"/>
-          <w:shd w:val="pct15" w:color="auto" w:fill="FFFFFF"/>
-        </w:rPr>
-        <w:t xml:space="preserve"> put here…</w:t>
-      </w:r>
-    </w:p>
-    <w:p>
-      <w:pPr>
-        <w:pStyle w:val="1"/>
-        <w:rPr>
-          <w:rFonts w:ascii="Times New Roman" w:hAnsi="Times New Roman" w:cs="Times New Roman"/>
-        </w:rPr>
-      </w:pPr>
-      <w:r>
-        <w:rPr>
-          <w:rFonts w:ascii="Times New Roman" w:hAnsi="Times New Roman" w:cs="Times New Roman"/>
-          <w:highlight w:val="yellow"/>
-        </w:rPr>
-        <w:t>I</w:t>
-      </w:r>
-      <w:r>
-        <w:rPr>
-          <w:rFonts w:ascii="Times New Roman" w:hAnsi="Times New Roman" w:cs="Times New Roman"/>
-          <w:highlight w:val="yellow"/>
-        </w:rPr>
-        <w:t>I</w:t>
-      </w:r>
-      <w:r>
-        <w:rPr>
-          <w:rFonts w:ascii="Times New Roman" w:hAnsi="Times New Roman" w:cs="Times New Roman"/>
-          <w:highlight w:val="yellow"/>
+          <w:sz w:val="24"/>
+          <w:szCs w:val="24"/>
+        </w:rPr>
+        <w:t>A series of works for camera pose estimation and optimization using RGB-D data have been published over the past few years.</w:t>
+      </w:r>
+      <w:r>
+        <w:rPr>
+          <w:rFonts w:ascii="Times New Roman" w:hAnsi="Times New Roman" w:cs="Times New Roman"/>
+          <w:sz w:val="24"/>
+          <w:szCs w:val="24"/>
+        </w:rPr>
+        <w:t xml:space="preserve"> According to the</w:t>
+      </w:r>
+      <w:r>
+        <w:rPr>
+          <w:rFonts w:ascii="Times New Roman" w:hAnsi="Times New Roman" w:cs="Times New Roman"/>
+          <w:sz w:val="24"/>
+          <w:szCs w:val="24"/>
+        </w:rPr>
+        <w:t xml:space="preserve"> implementation, we classify them as</w:t>
+      </w:r>
+      <w:r>
+        <w:rPr>
+          <w:rFonts w:ascii="Times New Roman" w:hAnsi="Times New Roman" w:cs="Times New Roman"/>
+          <w:sz w:val="24"/>
+          <w:szCs w:val="24"/>
+        </w:rPr>
+        <w:t xml:space="preserve"> following categories.</w:t>
+      </w:r>
+    </w:p>
+    <w:p>
+      <w:pPr>
+        <w:spacing w:line="320" w:lineRule="exact"/>
+        <w:ind w:firstLineChars="200" w:firstLine="480"/>
+        <w:rPr>
+          <w:rFonts w:ascii="Times New Roman" w:hAnsi="Times New Roman" w:cs="Times New Roman"/>
+          <w:color w:val="ED7D31" w:themeColor="accent2"/>
+          <w:sz w:val="24"/>
+          <w:szCs w:val="24"/>
+        </w:rPr>
+      </w:pPr>
+      <w:r>
+        <w:rPr>
+          <w:rFonts w:ascii="Times New Roman" w:hAnsi="Times New Roman" w:cs="Times New Roman"/>
+          <w:sz w:val="24"/>
+          <w:szCs w:val="24"/>
+        </w:rPr>
+        <w:t xml:space="preserve">a) </w:t>
+      </w:r>
+      <w:r>
+        <w:rPr>
+          <w:rFonts w:ascii="Times New Roman" w:hAnsi="Times New Roman" w:cs="Times New Roman"/>
+          <w:i/>
+          <w:sz w:val="24"/>
+          <w:szCs w:val="24"/>
+        </w:rPr>
+        <w:t>Feature-Based Methods:</w:t>
+      </w:r>
+      <w:r>
+        <w:rPr>
+          <w:rFonts w:ascii="Times New Roman" w:hAnsi="Times New Roman" w:cs="Times New Roman"/>
+          <w:sz w:val="24"/>
+          <w:szCs w:val="24"/>
+        </w:rPr>
+        <w:t xml:space="preserve"> The standard approach is to extract </w:t>
+      </w:r>
+      <w:r>
+        <w:rPr>
+          <w:rFonts w:ascii="Times New Roman" w:hAnsi="Times New Roman" w:cs="Times New Roman"/>
+          <w:sz w:val="24"/>
+          <w:szCs w:val="24"/>
+        </w:rPr>
+        <w:t>feature</w:t>
+      </w:r>
+      <w:r>
+        <w:rPr>
+          <w:rFonts w:ascii="Times New Roman" w:hAnsi="Times New Roman" w:cs="Times New Roman"/>
+          <w:sz w:val="24"/>
+          <w:szCs w:val="24"/>
+        </w:rPr>
+        <w:t xml:space="preserve"> from consecutive images by keypoint detectors and descriptors such as SIFT</w:t>
+      </w:r>
+      <w:r>
+        <w:rPr>
+          <w:rFonts w:ascii="Times New Roman" w:hAnsi="Times New Roman" w:cs="Times New Roman"/>
+          <w:sz w:val="24"/>
+          <w:szCs w:val="24"/>
+        </w:rPr>
+        <w:t xml:space="preserve"> </w:t>
+      </w:r>
+      <w:r>
+        <w:rPr>
+          <w:rFonts w:ascii="Times New Roman" w:hAnsi="Times New Roman" w:cs="Times New Roman"/>
+          <w:color w:val="ED7D31" w:themeColor="accent2"/>
+          <w:sz w:val="24"/>
+          <w:szCs w:val="24"/>
+        </w:rPr>
+        <w:t>[*]</w:t>
+      </w:r>
+      <w:r>
+        <w:rPr>
+          <w:rFonts w:ascii="Times New Roman" w:hAnsi="Times New Roman" w:cs="Times New Roman"/>
+          <w:sz w:val="24"/>
+          <w:szCs w:val="24"/>
+        </w:rPr>
+        <w:t>, SURF</w:t>
+      </w:r>
+      <w:r>
+        <w:rPr>
+          <w:rFonts w:ascii="Times New Roman" w:hAnsi="Times New Roman" w:cs="Times New Roman"/>
+          <w:sz w:val="24"/>
+          <w:szCs w:val="24"/>
+        </w:rPr>
+        <w:t xml:space="preserve"> </w:t>
+      </w:r>
+      <w:r>
+        <w:rPr>
+          <w:rFonts w:ascii="Times New Roman" w:hAnsi="Times New Roman" w:cs="Times New Roman"/>
+          <w:color w:val="ED7D31" w:themeColor="accent2"/>
+          <w:sz w:val="24"/>
+          <w:szCs w:val="24"/>
+        </w:rPr>
+        <w:t>[*]</w:t>
+      </w:r>
+      <w:r>
+        <w:rPr>
+          <w:rFonts w:ascii="Times New Roman" w:hAnsi="Times New Roman" w:cs="Times New Roman"/>
+          <w:sz w:val="24"/>
+          <w:szCs w:val="24"/>
+        </w:rPr>
+        <w:t xml:space="preserve"> and ORB</w:t>
+      </w:r>
+      <w:r>
+        <w:rPr>
+          <w:rFonts w:ascii="Times New Roman" w:hAnsi="Times New Roman" w:cs="Times New Roman"/>
+          <w:sz w:val="24"/>
+          <w:szCs w:val="24"/>
+        </w:rPr>
+        <w:t xml:space="preserve"> </w:t>
+      </w:r>
+      <w:r>
+        <w:rPr>
+          <w:rFonts w:ascii="Times New Roman" w:hAnsi="Times New Roman" w:cs="Times New Roman"/>
+          <w:color w:val="ED7D31" w:themeColor="accent2"/>
+          <w:sz w:val="24"/>
+          <w:szCs w:val="24"/>
+        </w:rPr>
+        <w:t>[*]</w:t>
+      </w:r>
+      <w:r>
+        <w:rPr>
+          <w:rFonts w:ascii="Times New Roman" w:hAnsi="Times New Roman" w:cs="Times New Roman"/>
+          <w:sz w:val="24"/>
+          <w:szCs w:val="24"/>
         </w:rPr>
         <w:t xml:space="preserve">. </w:t>
       </w:r>
       <w:r>
         <w:rPr>
           <w:rFonts w:ascii="Times New Roman" w:hAnsi="Times New Roman" w:cs="Times New Roman"/>
-          <w:highlight w:val="yellow"/>
-        </w:rPr>
-        <w:t>RELATED WORK</w:t>
-      </w:r>
-    </w:p>
-    <w:p>
-      <w:pPr>
-        <w:spacing w:line="320" w:lineRule="exact"/>
-        <w:ind w:firstLineChars="100" w:firstLine="240"/>
+          <w:sz w:val="24"/>
+          <w:szCs w:val="24"/>
+        </w:rPr>
+        <w:t xml:space="preserve">Camera pose can be estimated by </w:t>
+      </w:r>
+      <w:r>
+        <w:rPr>
+          <w:rFonts w:ascii="Times New Roman" w:hAnsi="Times New Roman" w:cs="Times New Roman"/>
+          <w:sz w:val="24"/>
+          <w:szCs w:val="24"/>
+        </w:rPr>
+        <w:t xml:space="preserve">matching </w:t>
+      </w:r>
+      <w:r>
+        <w:rPr>
+          <w:rFonts w:ascii="Times New Roman" w:hAnsi="Times New Roman" w:cs="Times New Roman"/>
+          <w:sz w:val="24"/>
+          <w:szCs w:val="24"/>
+        </w:rPr>
+        <w:t>t</w:t>
+      </w:r>
+      <w:r>
+        <w:rPr>
+          <w:rFonts w:ascii="Times New Roman" w:hAnsi="Times New Roman" w:cs="Times New Roman"/>
+          <w:sz w:val="24"/>
+          <w:szCs w:val="24"/>
+        </w:rPr>
+        <w:t>he keyp</w:t>
+      </w:r>
+      <w:r>
+        <w:rPr>
+          <w:rFonts w:ascii="Times New Roman" w:hAnsi="Times New Roman" w:cs="Times New Roman"/>
+          <w:sz w:val="24"/>
+          <w:szCs w:val="24"/>
+        </w:rPr>
+        <w:t>oints to last frame</w:t>
+      </w:r>
+      <w:r>
+        <w:rPr>
+          <w:rFonts w:ascii="Times New Roman" w:hAnsi="Times New Roman" w:cs="Times New Roman"/>
+          <w:sz w:val="24"/>
+          <w:szCs w:val="24"/>
+        </w:rPr>
+        <w:t xml:space="preserve"> </w:t>
+      </w:r>
+      <w:r>
+        <w:rPr>
+          <w:rFonts w:ascii="Times New Roman" w:hAnsi="Times New Roman" w:cs="Times New Roman"/>
+          <w:color w:val="ED7D31" w:themeColor="accent2"/>
+          <w:sz w:val="24"/>
+          <w:szCs w:val="24"/>
+        </w:rPr>
+        <w:t>[*]</w:t>
+      </w:r>
+      <w:r>
+        <w:rPr>
+          <w:rFonts w:ascii="Times New Roman" w:hAnsi="Times New Roman" w:cs="Times New Roman"/>
+          <w:color w:val="ED7D31" w:themeColor="accent2"/>
+          <w:sz w:val="24"/>
+          <w:szCs w:val="24"/>
+        </w:rPr>
+        <w:t xml:space="preserve">, </w:t>
+      </w:r>
+      <w:r>
+        <w:rPr>
+          <w:rFonts w:ascii="Times New Roman" w:hAnsi="Times New Roman" w:cs="Times New Roman"/>
+          <w:color w:val="ED7D31" w:themeColor="accent2"/>
+          <w:sz w:val="24"/>
+          <w:szCs w:val="24"/>
+        </w:rPr>
+        <w:t>[*]</w:t>
+      </w:r>
+      <w:r>
+        <w:rPr>
+          <w:rFonts w:ascii="Times New Roman" w:hAnsi="Times New Roman" w:cs="Times New Roman"/>
+          <w:color w:val="ED7D31" w:themeColor="accent2"/>
+          <w:sz w:val="24"/>
+          <w:szCs w:val="24"/>
+        </w:rPr>
+        <w:t xml:space="preserve">, </w:t>
+      </w:r>
+      <w:r>
+        <w:rPr>
+          <w:rFonts w:ascii="Times New Roman" w:hAnsi="Times New Roman" w:cs="Times New Roman"/>
+          <w:color w:val="ED7D31" w:themeColor="accent2"/>
+          <w:sz w:val="24"/>
+          <w:szCs w:val="24"/>
+        </w:rPr>
+        <w:t>[*]</w:t>
+      </w:r>
+      <w:r>
+        <w:rPr>
+          <w:rFonts w:ascii="Times New Roman" w:hAnsi="Times New Roman" w:cs="Times New Roman"/>
+          <w:sz w:val="24"/>
+          <w:szCs w:val="24"/>
+        </w:rPr>
+        <w:t xml:space="preserve">. Local Bundle Adjustment (BA) </w:t>
+      </w:r>
+      <w:r>
+        <w:rPr>
+          <w:rFonts w:ascii="Times New Roman" w:hAnsi="Times New Roman" w:cs="Times New Roman"/>
+          <w:color w:val="ED7D31" w:themeColor="accent2"/>
+          <w:sz w:val="24"/>
+          <w:szCs w:val="24"/>
+        </w:rPr>
+        <w:t>[*]</w:t>
+      </w:r>
+      <w:r>
+        <w:rPr>
+          <w:rFonts w:ascii="Times New Roman" w:hAnsi="Times New Roman" w:cs="Times New Roman"/>
+          <w:sz w:val="24"/>
+          <w:szCs w:val="24"/>
+        </w:rPr>
+        <w:t xml:space="preserve"> and Random sample consensus (RANSAC)</w:t>
+      </w:r>
+      <w:r>
+        <w:rPr>
+          <w:rFonts w:ascii="Times New Roman" w:hAnsi="Times New Roman" w:cs="Times New Roman"/>
+          <w:sz w:val="24"/>
+          <w:szCs w:val="24"/>
+        </w:rPr>
+        <w:t xml:space="preserve"> </w:t>
+      </w:r>
+      <w:r>
+        <w:rPr>
+          <w:rFonts w:ascii="Times New Roman" w:hAnsi="Times New Roman" w:cs="Times New Roman"/>
+          <w:color w:val="ED7D31" w:themeColor="accent2"/>
+          <w:sz w:val="24"/>
+          <w:szCs w:val="24"/>
+        </w:rPr>
+        <w:t>[*]</w:t>
+      </w:r>
+      <w:r>
+        <w:rPr>
+          <w:rFonts w:ascii="Times New Roman" w:hAnsi="Times New Roman" w:cs="Times New Roman"/>
+          <w:sz w:val="24"/>
+          <w:szCs w:val="24"/>
+        </w:rPr>
+        <w:t xml:space="preserve"> </w:t>
+      </w:r>
+      <w:r>
+        <w:rPr>
+          <w:rFonts w:ascii="Times New Roman" w:hAnsi="Times New Roman" w:cs="Times New Roman"/>
+          <w:sz w:val="24"/>
+          <w:szCs w:val="24"/>
+        </w:rPr>
+        <w:t xml:space="preserve">are applied to refining the matches and </w:t>
+      </w:r>
+      <w:r>
+        <w:rPr>
+          <w:rFonts w:ascii="Times New Roman" w:hAnsi="Times New Roman" w:cs="Times New Roman"/>
+          <w:sz w:val="24"/>
+          <w:szCs w:val="24"/>
+        </w:rPr>
+        <w:t>restrict</w:t>
+      </w:r>
+      <w:r>
+        <w:rPr>
+          <w:rFonts w:ascii="Times New Roman" w:hAnsi="Times New Roman" w:cs="Times New Roman"/>
+          <w:sz w:val="24"/>
+          <w:szCs w:val="24"/>
+        </w:rPr>
+        <w:t>ing</w:t>
+      </w:r>
+      <w:r>
+        <w:rPr>
+          <w:rFonts w:ascii="Times New Roman" w:hAnsi="Times New Roman" w:cs="Times New Roman"/>
+          <w:sz w:val="24"/>
+          <w:szCs w:val="24"/>
+        </w:rPr>
+        <w:t xml:space="preserve"> the outliers</w:t>
+      </w:r>
+      <w:r>
+        <w:rPr>
+          <w:rFonts w:ascii="Times New Roman" w:hAnsi="Times New Roman" w:cs="Times New Roman"/>
+          <w:sz w:val="24"/>
+          <w:szCs w:val="24"/>
+        </w:rPr>
+        <w:t xml:space="preserve"> to ensure the precise transformation between frames.</w:t>
+      </w:r>
+      <w:r>
+        <w:rPr>
+          <w:rFonts w:ascii="Times New Roman" w:hAnsi="Times New Roman" w:cs="Times New Roman"/>
+          <w:sz w:val="24"/>
+          <w:szCs w:val="24"/>
+        </w:rPr>
+        <w:t xml:space="preserve"> The first RGB-D SLAM system was proposed by Henry et al. </w:t>
+      </w:r>
+      <w:r>
+        <w:rPr>
+          <w:rFonts w:ascii="Times New Roman" w:hAnsi="Times New Roman" w:cs="Times New Roman"/>
+          <w:color w:val="ED7D31" w:themeColor="accent2"/>
+          <w:sz w:val="24"/>
+          <w:szCs w:val="24"/>
+        </w:rPr>
+        <w:t>[*]</w:t>
+      </w:r>
+      <w:r>
+        <w:rPr>
+          <w:rFonts w:ascii="Times New Roman" w:hAnsi="Times New Roman" w:cs="Times New Roman"/>
+          <w:color w:val="ED7D31" w:themeColor="accent2"/>
+          <w:sz w:val="24"/>
+          <w:szCs w:val="24"/>
+        </w:rPr>
+        <w:t xml:space="preserve"> </w:t>
+      </w:r>
+      <w:r>
+        <w:rPr>
+          <w:rFonts w:ascii="Times New Roman" w:hAnsi="Times New Roman" w:cs="Times New Roman"/>
+          <w:sz w:val="24"/>
+          <w:szCs w:val="24"/>
+        </w:rPr>
+        <w:t xml:space="preserve">who </w:t>
+      </w:r>
+      <w:r>
+        <w:rPr>
+          <w:rFonts w:ascii="Times New Roman" w:hAnsi="Times New Roman" w:cs="Times New Roman"/>
+          <w:sz w:val="24"/>
+          <w:szCs w:val="24"/>
+        </w:rPr>
+        <w:t xml:space="preserve">extract SIFT features by SIFTGPU in combination with </w:t>
+      </w:r>
+      <w:r>
+        <w:rPr>
+          <w:rFonts w:ascii="Times New Roman" w:hAnsi="Times New Roman" w:cs="Times New Roman"/>
+          <w:sz w:val="24"/>
+          <w:szCs w:val="24"/>
+        </w:rPr>
+        <w:t xml:space="preserve">ICP algorithm </w:t>
+      </w:r>
+      <w:r>
+        <w:rPr>
+          <w:rFonts w:ascii="Times New Roman" w:hAnsi="Times New Roman" w:cs="Times New Roman"/>
+          <w:color w:val="ED7D31" w:themeColor="accent2"/>
+          <w:sz w:val="24"/>
+          <w:szCs w:val="24"/>
+        </w:rPr>
+        <w:t>[*]</w:t>
+      </w:r>
+      <w:r>
+        <w:rPr>
+          <w:rFonts w:ascii="Times New Roman" w:hAnsi="Times New Roman" w:cs="Times New Roman"/>
+          <w:color w:val="ED7D31" w:themeColor="accent2"/>
+          <w:sz w:val="24"/>
+          <w:szCs w:val="24"/>
+        </w:rPr>
+        <w:t>.</w:t>
+      </w:r>
+    </w:p>
+    <w:p>
+      <w:pPr>
+        <w:spacing w:line="320" w:lineRule="exact"/>
         <w:rPr>
           <w:rFonts w:ascii="Times New Roman" w:hAnsi="Times New Roman" w:cs="Times New Roman" w:hint="eastAsia"/>
           <w:sz w:val="24"/>
@@ -1187,413 +1804,37 @@
           <w:sz w:val="24"/>
           <w:szCs w:val="24"/>
         </w:rPr>
-        <w:t>Visual SLAM approaches, also referred to as “structure and motion estimation”</w:t>
-      </w:r>
-      <w:r>
-        <w:rPr>
-          <w:rFonts w:ascii="Times New Roman" w:hAnsi="Times New Roman" w:cs="Times New Roman"/>
-          <w:sz w:val="24"/>
-          <w:szCs w:val="24"/>
-        </w:rPr>
-        <w:t xml:space="preserve"> (SFM)</w:t>
-      </w:r>
-      <w:r>
-        <w:rPr>
-          <w:rFonts w:ascii="Times New Roman" w:hAnsi="Times New Roman" w:cs="Times New Roman"/>
-          <w:sz w:val="24"/>
-          <w:szCs w:val="24"/>
-        </w:rPr>
-        <w:t xml:space="preserve"> compute the robot’s motion and the map using cameras as sensors.</w:t>
-      </w:r>
-      <w:r>
-        <w:rPr>
-          <w:rFonts w:ascii="Times New Roman" w:hAnsi="Times New Roman" w:cs="Times New Roman"/>
-          <w:sz w:val="24"/>
-          <w:szCs w:val="24"/>
-        </w:rPr>
-        <w:t xml:space="preserve"> </w:t>
-      </w:r>
-      <w:r>
-        <w:rPr>
-          <w:rFonts w:ascii="Times New Roman" w:hAnsi="Times New Roman" w:cs="Times New Roman"/>
-          <w:sz w:val="24"/>
-          <w:szCs w:val="24"/>
-        </w:rPr>
-        <w:t>A series of works for camera pose estimation and optimization using RGB-D data have been published over the past few years.</w:t>
-      </w:r>
-      <w:r>
-        <w:rPr>
-          <w:rFonts w:ascii="Times New Roman" w:hAnsi="Times New Roman" w:cs="Times New Roman"/>
-          <w:sz w:val="24"/>
-          <w:szCs w:val="24"/>
-        </w:rPr>
-        <w:t xml:space="preserve"> According to the</w:t>
-      </w:r>
-      <w:r>
-        <w:rPr>
-          <w:rFonts w:ascii="Times New Roman" w:hAnsi="Times New Roman" w:cs="Times New Roman"/>
-          <w:sz w:val="24"/>
-          <w:szCs w:val="24"/>
-        </w:rPr>
-        <w:t xml:space="preserve"> implementation, we classify them as</w:t>
-      </w:r>
-      <w:r>
-        <w:rPr>
-          <w:rFonts w:ascii="Times New Roman" w:hAnsi="Times New Roman" w:cs="Times New Roman"/>
-          <w:sz w:val="24"/>
-          <w:szCs w:val="24"/>
-        </w:rPr>
-        <w:t xml:space="preserve"> following categories.</w:t>
-      </w:r>
-    </w:p>
-    <w:p>
-      <w:pPr>
-        <w:spacing w:line="320" w:lineRule="exact"/>
-        <w:ind w:firstLineChars="200" w:firstLine="480"/>
-        <w:rPr>
-          <w:rFonts w:ascii="Times New Roman" w:hAnsi="Times New Roman" w:cs="Times New Roman"/>
-          <w:color w:val="ED7D31" w:themeColor="accent2"/>
-          <w:sz w:val="24"/>
-          <w:szCs w:val="24"/>
-        </w:rPr>
-      </w:pPr>
-      <w:r>
-        <w:rPr>
-          <w:rFonts w:ascii="Times New Roman" w:hAnsi="Times New Roman" w:cs="Times New Roman"/>
-          <w:sz w:val="24"/>
-          <w:szCs w:val="24"/>
-        </w:rPr>
-        <w:t>a)</w:t>
-      </w:r>
-      <w:r>
-        <w:rPr>
-          <w:rFonts w:ascii="Times New Roman" w:hAnsi="Times New Roman" w:cs="Times New Roman"/>
-        </w:rPr>
-        <w:t xml:space="preserve"> </w:t>
-      </w:r>
-      <w:r>
-        <w:rPr>
-          <w:rFonts w:ascii="Times New Roman" w:hAnsi="Times New Roman" w:cs="Times New Roman"/>
-          <w:i/>
-        </w:rPr>
-        <w:t>Feature-Based Methods:</w:t>
-      </w:r>
-      <w:r>
-        <w:rPr>
-          <w:rFonts w:ascii="Times New Roman" w:hAnsi="Times New Roman" w:cs="Times New Roman"/>
-        </w:rPr>
-        <w:t xml:space="preserve"> The standard approach is to extract </w:t>
-      </w:r>
-      <w:r>
-        <w:rPr>
-          <w:rFonts w:ascii="Times New Roman" w:hAnsi="Times New Roman" w:cs="Times New Roman"/>
-        </w:rPr>
-        <w:t>feature</w:t>
-      </w:r>
-      <w:r>
-        <w:rPr>
-          <w:rFonts w:ascii="Times New Roman" w:hAnsi="Times New Roman" w:cs="Times New Roman"/>
-        </w:rPr>
-        <w:t xml:space="preserve"> from consecutive images by keypoint detectors and descriptors such as SIFT</w:t>
-      </w:r>
-      <w:r>
-        <w:rPr>
-          <w:rFonts w:ascii="Times New Roman" w:hAnsi="Times New Roman" w:cs="Times New Roman"/>
-        </w:rPr>
-        <w:t xml:space="preserve"> </w:t>
-      </w:r>
-      <w:r>
-        <w:rPr>
-          <w:rFonts w:ascii="Times New Roman" w:hAnsi="Times New Roman" w:cs="Times New Roman"/>
-          <w:color w:val="ED7D31" w:themeColor="accent2"/>
-          <w:sz w:val="24"/>
-          <w:szCs w:val="24"/>
-        </w:rPr>
-        <w:t>[*]</w:t>
-      </w:r>
-      <w:r>
-        <w:rPr>
-          <w:rFonts w:ascii="Times New Roman" w:hAnsi="Times New Roman" w:cs="Times New Roman"/>
-        </w:rPr>
-        <w:t>, SURF</w:t>
-      </w:r>
-      <w:r>
-        <w:rPr>
-          <w:rFonts w:ascii="Times New Roman" w:hAnsi="Times New Roman" w:cs="Times New Roman"/>
-        </w:rPr>
-        <w:t xml:space="preserve"> </w:t>
-      </w:r>
-      <w:r>
-        <w:rPr>
-          <w:rFonts w:ascii="Times New Roman" w:hAnsi="Times New Roman" w:cs="Times New Roman"/>
-          <w:color w:val="ED7D31" w:themeColor="accent2"/>
-          <w:sz w:val="24"/>
-          <w:szCs w:val="24"/>
-        </w:rPr>
-        <w:t>[*]</w:t>
-      </w:r>
-      <w:r>
-        <w:rPr>
-          <w:rFonts w:ascii="Times New Roman" w:hAnsi="Times New Roman" w:cs="Times New Roman"/>
-        </w:rPr>
-        <w:t xml:space="preserve"> and ORB</w:t>
-      </w:r>
-      <w:r>
-        <w:rPr>
-          <w:rFonts w:ascii="Times New Roman" w:hAnsi="Times New Roman" w:cs="Times New Roman"/>
-        </w:rPr>
-        <w:t xml:space="preserve"> </w:t>
-      </w:r>
-      <w:r>
-        <w:rPr>
-          <w:rFonts w:ascii="Times New Roman" w:hAnsi="Times New Roman" w:cs="Times New Roman"/>
-          <w:color w:val="ED7D31" w:themeColor="accent2"/>
-          <w:sz w:val="24"/>
-          <w:szCs w:val="24"/>
-        </w:rPr>
-        <w:t>[*]</w:t>
-      </w:r>
-      <w:r>
-        <w:rPr>
-          <w:rFonts w:ascii="Times New Roman" w:hAnsi="Times New Roman" w:cs="Times New Roman"/>
-        </w:rPr>
-        <w:t xml:space="preserve">. </w:t>
-      </w:r>
-      <w:r>
-        <w:rPr>
-          <w:rFonts w:ascii="Times New Roman" w:hAnsi="Times New Roman" w:cs="Times New Roman"/>
-        </w:rPr>
-        <w:t xml:space="preserve">Camera pose can be estimated by </w:t>
-      </w:r>
-      <w:r>
-        <w:rPr>
-          <w:rFonts w:ascii="Times New Roman" w:hAnsi="Times New Roman" w:cs="Times New Roman"/>
-        </w:rPr>
-        <w:t xml:space="preserve">matching </w:t>
-      </w:r>
-      <w:r>
-        <w:rPr>
-          <w:rFonts w:ascii="Times New Roman" w:hAnsi="Times New Roman" w:cs="Times New Roman"/>
-        </w:rPr>
-        <w:t>t</w:t>
-      </w:r>
-      <w:r>
-        <w:rPr>
-          <w:rFonts w:ascii="Times New Roman" w:hAnsi="Times New Roman" w:cs="Times New Roman"/>
-        </w:rPr>
-        <w:t>he keyp</w:t>
-      </w:r>
-      <w:r>
-        <w:rPr>
-          <w:rFonts w:ascii="Times New Roman" w:hAnsi="Times New Roman" w:cs="Times New Roman"/>
-        </w:rPr>
-        <w:t xml:space="preserve">oints to last frame. Local Bundle Adjustment (BA) </w:t>
-      </w:r>
-      <w:r>
-        <w:rPr>
-          <w:rFonts w:ascii="Times New Roman" w:hAnsi="Times New Roman" w:cs="Times New Roman"/>
-          <w:sz w:val="24"/>
-          <w:szCs w:val="24"/>
-        </w:rPr>
-        <w:t>[*]</w:t>
-      </w:r>
-      <w:r>
-        <w:rPr>
-          <w:rFonts w:ascii="Times New Roman" w:hAnsi="Times New Roman" w:cs="Times New Roman"/>
-          <w:sz w:val="24"/>
-          <w:szCs w:val="24"/>
-        </w:rPr>
-        <w:t xml:space="preserve"> and Random sample consensus (RANSAC)</w:t>
-      </w:r>
-      <w:r>
-        <w:rPr>
-          <w:rFonts w:ascii="Times New Roman" w:hAnsi="Times New Roman" w:cs="Times New Roman"/>
-          <w:sz w:val="24"/>
-          <w:szCs w:val="24"/>
-        </w:rPr>
-        <w:t xml:space="preserve"> </w:t>
-      </w:r>
-      <w:r>
-        <w:rPr>
-          <w:rFonts w:ascii="Times New Roman" w:hAnsi="Times New Roman" w:cs="Times New Roman"/>
-          <w:sz w:val="24"/>
-          <w:szCs w:val="24"/>
-        </w:rPr>
-        <w:t>[*]</w:t>
-      </w:r>
-      <w:r>
-        <w:rPr>
-          <w:rFonts w:ascii="Times New Roman" w:hAnsi="Times New Roman" w:cs="Times New Roman"/>
-          <w:sz w:val="24"/>
-          <w:szCs w:val="24"/>
-        </w:rPr>
-        <w:t xml:space="preserve"> </w:t>
-      </w:r>
-      <w:r>
-        <w:rPr>
-          <w:rFonts w:ascii="Times New Roman" w:hAnsi="Times New Roman" w:cs="Times New Roman"/>
-          <w:sz w:val="24"/>
-          <w:szCs w:val="24"/>
-        </w:rPr>
-        <w:t xml:space="preserve">are applied to refining the matches and </w:t>
-      </w:r>
-      <w:r>
-        <w:rPr>
-          <w:rFonts w:ascii="Times New Roman" w:hAnsi="Times New Roman" w:cs="Times New Roman"/>
-          <w:sz w:val="24"/>
-          <w:szCs w:val="24"/>
-        </w:rPr>
-        <w:t>restrict</w:t>
-      </w:r>
-      <w:r>
-        <w:rPr>
-          <w:rFonts w:ascii="Times New Roman" w:hAnsi="Times New Roman" w:cs="Times New Roman"/>
-          <w:sz w:val="24"/>
-          <w:szCs w:val="24"/>
-        </w:rPr>
-        <w:t>ing</w:t>
-      </w:r>
-      <w:r>
-        <w:rPr>
-          <w:rFonts w:ascii="Times New Roman" w:hAnsi="Times New Roman" w:cs="Times New Roman"/>
-          <w:sz w:val="24"/>
-          <w:szCs w:val="24"/>
-        </w:rPr>
-        <w:t xml:space="preserve"> the outliers</w:t>
-      </w:r>
-      <w:r>
-        <w:rPr>
-          <w:rFonts w:ascii="Times New Roman" w:hAnsi="Times New Roman" w:cs="Times New Roman"/>
-          <w:sz w:val="24"/>
-          <w:szCs w:val="24"/>
-        </w:rPr>
-        <w:t xml:space="preserve"> to ensure the precise transformation between frames.</w:t>
-      </w:r>
-      <w:r>
-        <w:rPr>
-          <w:rFonts w:ascii="Times New Roman" w:hAnsi="Times New Roman" w:cs="Times New Roman"/>
-          <w:sz w:val="24"/>
-          <w:szCs w:val="24"/>
-        </w:rPr>
-        <w:t xml:space="preserve"> The </w:t>
-      </w:r>
-      <w:r>
-        <w:rPr>
-          <w:rFonts w:ascii="Times New Roman" w:hAnsi="Times New Roman" w:cs="Times New Roman"/>
-          <w:sz w:val="24"/>
-          <w:szCs w:val="24"/>
-        </w:rPr>
-        <w:t xml:space="preserve">first RGB-D SLAM system was proposed by Henry et al. </w:t>
-      </w:r>
-      <w:r>
-        <w:rPr>
-          <w:rFonts w:ascii="Times New Roman" w:hAnsi="Times New Roman" w:cs="Times New Roman"/>
-          <w:color w:val="ED7D31" w:themeColor="accent2"/>
-          <w:sz w:val="24"/>
-          <w:szCs w:val="24"/>
-        </w:rPr>
-        <w:t>[*]</w:t>
-      </w:r>
-      <w:r>
-        <w:rPr>
-          <w:rFonts w:ascii="Times New Roman" w:hAnsi="Times New Roman" w:cs="Times New Roman"/>
-          <w:color w:val="ED7D31" w:themeColor="accent2"/>
-          <w:sz w:val="24"/>
-          <w:szCs w:val="24"/>
-        </w:rPr>
-        <w:t xml:space="preserve"> </w:t>
-      </w:r>
-      <w:r>
-        <w:rPr>
-          <w:rFonts w:ascii="Times New Roman" w:hAnsi="Times New Roman" w:cs="Times New Roman"/>
-          <w:sz w:val="24"/>
-          <w:szCs w:val="24"/>
-        </w:rPr>
-        <w:t>who</w:t>
-      </w:r>
-      <w:r>
-        <w:rPr>
-          <w:rFonts w:ascii="Times New Roman" w:hAnsi="Times New Roman" w:cs="Times New Roman"/>
-          <w:sz w:val="24"/>
-          <w:szCs w:val="24"/>
-        </w:rPr>
-        <w:t xml:space="preserve"> </w:t>
-      </w:r>
-      <w:r>
-        <w:rPr>
-          <w:rFonts w:ascii="Times New Roman" w:hAnsi="Times New Roman" w:cs="Times New Roman"/>
-          <w:sz w:val="24"/>
-          <w:szCs w:val="24"/>
-        </w:rPr>
-        <w:t xml:space="preserve">extract SIFT features by SIFTGPU in combination with </w:t>
-      </w:r>
-      <w:r>
-        <w:rPr>
-          <w:rFonts w:ascii="Times New Roman" w:hAnsi="Times New Roman" w:cs="Times New Roman"/>
-          <w:sz w:val="24"/>
-          <w:szCs w:val="24"/>
-        </w:rPr>
-        <w:t xml:space="preserve">ICP algorithm </w:t>
-      </w:r>
-      <w:r>
-        <w:rPr>
-          <w:rFonts w:ascii="Times New Roman" w:hAnsi="Times New Roman" w:cs="Times New Roman"/>
-          <w:color w:val="ED7D31" w:themeColor="accent2"/>
-          <w:sz w:val="24"/>
-          <w:szCs w:val="24"/>
-        </w:rPr>
-        <w:t>[*]</w:t>
-      </w:r>
-      <w:r>
-        <w:rPr>
-          <w:rFonts w:ascii="Times New Roman" w:hAnsi="Times New Roman" w:cs="Times New Roman"/>
-          <w:color w:val="ED7D31" w:themeColor="accent2"/>
-          <w:sz w:val="24"/>
-          <w:szCs w:val="24"/>
-        </w:rPr>
-        <w:t>.</w:t>
-      </w:r>
-    </w:p>
-    <w:p>
-      <w:pPr>
-        <w:spacing w:line="320" w:lineRule="exact"/>
-        <w:rPr>
-          <w:rFonts w:ascii="Times New Roman" w:hAnsi="Times New Roman" w:cs="Times New Roman"/>
-        </w:rPr>
-      </w:pPr>
-      <w:r>
-        <w:rPr>
-          <w:rFonts w:ascii="Times New Roman" w:hAnsi="Times New Roman" w:cs="Times New Roman"/>
-        </w:rPr>
         <w:t xml:space="preserve">They </w:t>
       </w:r>
       <w:r>
         <w:rPr>
           <w:rFonts w:ascii="Times New Roman" w:hAnsi="Times New Roman" w:cs="Times New Roman"/>
+          <w:sz w:val="24"/>
+          <w:szCs w:val="24"/>
         </w:rPr>
         <w:t xml:space="preserve">created and optimized the pose graph by a sparse BA method. </w:t>
       </w:r>
       <w:r>
         <w:rPr>
           <w:rFonts w:ascii="Times New Roman" w:hAnsi="Times New Roman" w:cs="Times New Roman"/>
-        </w:rPr>
-        <w:t>Similarly</w:t>
-      </w:r>
-      <w:r>
-        <w:rPr>
-          <w:rFonts w:ascii="Times New Roman" w:hAnsi="Times New Roman" w:cs="Times New Roman"/>
-        </w:rPr>
-        <w:t xml:space="preserve">, </w:t>
-      </w:r>
-      <w:r>
-        <w:rPr>
-          <w:rFonts w:ascii="Times New Roman" w:hAnsi="Times New Roman" w:cs="Times New Roman"/>
+          <w:sz w:val="24"/>
+          <w:szCs w:val="24"/>
+        </w:rPr>
+        <w:t xml:space="preserve">Similarly, </w:t>
+      </w:r>
+      <w:r>
+        <w:rPr>
+          <w:rFonts w:ascii="Times New Roman" w:hAnsi="Times New Roman" w:cs="Times New Roman"/>
+          <w:sz w:val="24"/>
+          <w:szCs w:val="24"/>
         </w:rPr>
         <w:t xml:space="preserve">in order to make the system more </w:t>
       </w:r>
       <w:r>
         <w:rPr>
           <w:rFonts w:ascii="Times New Roman" w:hAnsi="Times New Roman" w:cs="Times New Roman"/>
+          <w:sz w:val="24"/>
+          <w:szCs w:val="24"/>
         </w:rPr>
         <w:lastRenderedPageBreak/>
         <w:t xml:space="preserve">general, </w:t>
@@ -1601,6 +1842,8 @@
       <w:r>
         <w:rPr>
           <w:rFonts w:ascii="Times New Roman" w:hAnsi="Times New Roman" w:cs="Times New Roman"/>
+          <w:sz w:val="24"/>
+          <w:szCs w:val="24"/>
         </w:rPr>
         <w:t xml:space="preserve">Endres et al. </w:t>
       </w:r>
@@ -1628,156 +1871,638 @@
           <w:sz w:val="24"/>
           <w:szCs w:val="24"/>
         </w:rPr>
-        <w:t xml:space="preserve">used SURF and ORB features to </w:t>
+        <w:t>used SURF and ORB</w:t>
+      </w:r>
+      <w:r>
+        <w:rPr>
+          <w:rFonts w:ascii="Times New Roman" w:hAnsi="Times New Roman" w:cs="Times New Roman"/>
+          <w:sz w:val="24"/>
+          <w:szCs w:val="24"/>
+        </w:rPr>
+        <w:t xml:space="preserve"> features to realize the VO. They accomplished the pose-graph optimization by g2o framework instead of BA. </w:t>
+      </w:r>
+      <w:r>
+        <w:rPr>
+          <w:rFonts w:ascii="Times New Roman" w:hAnsi="Times New Roman" w:cs="Times New Roman"/>
+          <w:sz w:val="24"/>
+          <w:szCs w:val="24"/>
+        </w:rPr>
+        <w:t xml:space="preserve">Yet, </w:t>
+      </w:r>
+      <w:r>
+        <w:rPr>
+          <w:rFonts w:ascii="Times New Roman" w:hAnsi="Times New Roman" w:cs="Times New Roman"/>
+          <w:sz w:val="24"/>
+          <w:szCs w:val="24"/>
+        </w:rPr>
+        <w:t xml:space="preserve">all of these </w:t>
+      </w:r>
+      <w:r>
+        <w:rPr>
+          <w:rFonts w:ascii="Times New Roman" w:hAnsi="Times New Roman" w:cs="Times New Roman"/>
+          <w:sz w:val="24"/>
+          <w:szCs w:val="24"/>
+        </w:rPr>
+        <w:t>approaches</w:t>
+      </w:r>
+      <w:r>
+        <w:rPr>
+          <w:rFonts w:ascii="Times New Roman" w:hAnsi="Times New Roman" w:cs="Times New Roman"/>
+          <w:sz w:val="24"/>
+          <w:szCs w:val="24"/>
+        </w:rPr>
+        <w:t xml:space="preserve"> ignore most of the image</w:t>
+      </w:r>
+      <w:r>
+        <w:rPr>
+          <w:rFonts w:ascii="Times New Roman" w:hAnsi="Times New Roman" w:cs="Times New Roman"/>
+          <w:sz w:val="24"/>
+          <w:szCs w:val="24"/>
+        </w:rPr>
+        <w:t xml:space="preserve"> information</w:t>
+      </w:r>
+      <w:r>
+        <w:rPr>
+          <w:rFonts w:ascii="Times New Roman" w:hAnsi="Times New Roman" w:cs="Times New Roman"/>
+          <w:sz w:val="24"/>
+          <w:szCs w:val="24"/>
+        </w:rPr>
+        <w:t xml:space="preserve">, because </w:t>
+      </w:r>
+      <w:r>
+        <w:rPr>
+          <w:rFonts w:ascii="Times New Roman" w:hAnsi="Times New Roman" w:cs="Times New Roman"/>
+          <w:sz w:val="24"/>
+          <w:szCs w:val="24"/>
+        </w:rPr>
+        <w:t>a few part of (</w:t>
+      </w:r>
+      <w:r>
+        <w:rPr>
+          <w:rFonts w:ascii="Times New Roman" w:hAnsi="Times New Roman" w:cs="Times New Roman"/>
+          <w:sz w:val="24"/>
+          <w:szCs w:val="24"/>
+        </w:rPr>
+        <w:t>typically</w:t>
+      </w:r>
+      <w:r>
+        <w:rPr>
+          <w:rFonts w:ascii="Times New Roman" w:hAnsi="Times New Roman" w:cs="Times New Roman"/>
+          <w:sz w:val="24"/>
+          <w:szCs w:val="24"/>
+        </w:rPr>
+        <w:t xml:space="preserve"> 200-500) interest points are extracted to use.</w:t>
+      </w:r>
+      <w:r>
+        <w:rPr>
+          <w:rFonts w:ascii="Times New Roman" w:hAnsi="Times New Roman" w:cs="Times New Roman"/>
+          <w:sz w:val="24"/>
+          <w:szCs w:val="24"/>
+        </w:rPr>
+        <w:t xml:space="preserve"> </w:t>
+      </w:r>
+    </w:p>
+    <w:p>
+      <w:pPr>
+        <w:spacing w:line="320" w:lineRule="exact"/>
+        <w:ind w:firstLineChars="200" w:firstLine="480"/>
+        <w:rPr>
+          <w:rFonts w:ascii="Times New Roman" w:hAnsi="Times New Roman" w:cs="Times New Roman" w:hint="eastAsia"/>
+          <w:color w:val="FF0000"/>
+          <w:sz w:val="24"/>
+          <w:szCs w:val="24"/>
+        </w:rPr>
+      </w:pPr>
+      <w:r>
+        <w:rPr>
+          <w:rFonts w:ascii="Times New Roman" w:hAnsi="Times New Roman" w:cs="Times New Roman"/>
+          <w:sz w:val="24"/>
+          <w:szCs w:val="24"/>
+        </w:rPr>
+        <w:t>b</w:t>
+      </w:r>
+      <w:r>
+        <w:rPr>
+          <w:rFonts w:ascii="Times New Roman" w:hAnsi="Times New Roman" w:cs="Times New Roman"/>
+          <w:sz w:val="24"/>
+          <w:szCs w:val="24"/>
+        </w:rPr>
+        <w:t xml:space="preserve">) </w:t>
+      </w:r>
+      <w:r>
+        <w:rPr>
+          <w:rFonts w:ascii="Times New Roman" w:hAnsi="Times New Roman" w:cs="Times New Roman"/>
+          <w:i/>
+          <w:sz w:val="24"/>
+          <w:szCs w:val="24"/>
+        </w:rPr>
+        <w:t>Direct</w:t>
+      </w:r>
+      <w:r>
+        <w:rPr>
+          <w:rFonts w:ascii="Times New Roman" w:hAnsi="Times New Roman" w:cs="Times New Roman"/>
+          <w:i/>
+          <w:sz w:val="24"/>
+          <w:szCs w:val="24"/>
+        </w:rPr>
+        <w:t xml:space="preserve"> Methods:</w:t>
+      </w:r>
+      <w:r>
+        <w:rPr>
+          <w:rFonts w:ascii="Times New Roman" w:hAnsi="Times New Roman" w:cs="Times New Roman"/>
+          <w:sz w:val="24"/>
+          <w:szCs w:val="24"/>
+        </w:rPr>
+        <w:t xml:space="preserve"> </w:t>
+      </w:r>
+      <w:r>
+        <w:rPr>
+          <w:rFonts w:ascii="Times New Roman" w:hAnsi="Times New Roman" w:cs="Times New Roman"/>
+          <w:sz w:val="24"/>
+          <w:szCs w:val="24"/>
+        </w:rPr>
+        <w:t xml:space="preserve">Direct methods aim at using the whole image </w:t>
+      </w:r>
+      <w:r>
+        <w:rPr>
+          <w:rFonts w:ascii="Times New Roman" w:hAnsi="Times New Roman" w:cs="Times New Roman"/>
+          <w:sz w:val="24"/>
+          <w:szCs w:val="24"/>
+        </w:rPr>
+        <w:t xml:space="preserve">to estimate the structure and motion. </w:t>
+      </w:r>
+      <w:r>
+        <w:rPr>
+          <w:rFonts w:ascii="Times New Roman" w:hAnsi="Times New Roman" w:cs="Times New Roman"/>
+          <w:sz w:val="24"/>
+          <w:szCs w:val="24"/>
+        </w:rPr>
+        <w:t xml:space="preserve">Koch </w:t>
+      </w:r>
+      <w:r>
+        <w:rPr>
+          <w:rFonts w:ascii="Times New Roman" w:hAnsi="Times New Roman" w:cs="Times New Roman"/>
+          <w:color w:val="ED7D31" w:themeColor="accent2"/>
+          <w:sz w:val="24"/>
+          <w:szCs w:val="24"/>
+        </w:rPr>
+        <w:t>[*]</w:t>
+      </w:r>
+      <w:r>
+        <w:rPr>
+          <w:rFonts w:ascii="Times New Roman" w:hAnsi="Times New Roman" w:cs="Times New Roman"/>
+          <w:color w:val="ED7D31" w:themeColor="accent2"/>
+          <w:sz w:val="24"/>
+          <w:szCs w:val="24"/>
+        </w:rPr>
+        <w:t xml:space="preserve"> </w:t>
+      </w:r>
+      <w:r>
+        <w:rPr>
+          <w:rFonts w:ascii="Times New Roman" w:hAnsi="Times New Roman" w:cs="Times New Roman"/>
+          <w:sz w:val="24"/>
+          <w:szCs w:val="24"/>
+        </w:rPr>
+        <w:t xml:space="preserve">showed that the camera pose can be estimated efficiently by minimizing the photometric error </w:t>
+      </w:r>
+      <w:r>
+        <w:rPr>
+          <w:rFonts w:ascii="Times New Roman" w:hAnsi="Times New Roman" w:cs="Times New Roman"/>
+          <w:sz w:val="24"/>
+          <w:szCs w:val="24"/>
+        </w:rPr>
+        <w:t xml:space="preserve">which can be seen as an extension of the </w:t>
+      </w:r>
+      <w:r>
+        <w:rPr>
+          <w:rFonts w:ascii="Times New Roman" w:hAnsi="Times New Roman" w:cs="Times New Roman"/>
+          <w:sz w:val="24"/>
+          <w:szCs w:val="24"/>
+        </w:rPr>
+        <w:t>Lukas-Kanade tracker</w:t>
+      </w:r>
+      <w:r>
+        <w:rPr>
+          <w:rFonts w:ascii="Times New Roman" w:hAnsi="Times New Roman" w:cs="Times New Roman"/>
+          <w:sz w:val="24"/>
+          <w:szCs w:val="24"/>
+        </w:rPr>
+        <w:t xml:space="preserve"> </w:t>
+      </w:r>
+      <w:r>
+        <w:rPr>
+          <w:rFonts w:ascii="Times New Roman" w:hAnsi="Times New Roman" w:cs="Times New Roman"/>
+          <w:color w:val="ED7D31" w:themeColor="accent2"/>
+          <w:sz w:val="24"/>
+          <w:szCs w:val="24"/>
+        </w:rPr>
+        <w:t>[*]</w:t>
+      </w:r>
+      <w:r>
+        <w:rPr>
+          <w:rFonts w:ascii="Times New Roman" w:hAnsi="Times New Roman" w:cs="Times New Roman"/>
+          <w:color w:val="ED7D31" w:themeColor="accent2"/>
+          <w:sz w:val="24"/>
+          <w:szCs w:val="24"/>
+        </w:rPr>
+        <w:t xml:space="preserve"> </w:t>
+      </w:r>
+      <w:r>
+        <w:rPr>
+          <w:rFonts w:ascii="Times New Roman" w:hAnsi="Times New Roman" w:cs="Times New Roman"/>
+          <w:sz w:val="24"/>
+          <w:szCs w:val="24"/>
+        </w:rPr>
+        <w:t xml:space="preserve">   </w:t>
+      </w:r>
+      <w:r>
+        <w:rPr>
+          <w:rFonts w:ascii="Times New Roman" w:hAnsi="Times New Roman" w:cs="Times New Roman"/>
+          <w:sz w:val="24"/>
+          <w:szCs w:val="24"/>
+        </w:rPr>
+        <w:t>between the observed image</w:t>
+      </w:r>
+      <w:r>
+        <w:rPr>
+          <w:rFonts w:ascii="Times New Roman" w:hAnsi="Times New Roman" w:cs="Times New Roman"/>
+          <w:sz w:val="24"/>
+          <w:szCs w:val="24"/>
+        </w:rPr>
+        <w:t>s</w:t>
+      </w:r>
+      <w:r>
+        <w:rPr>
+          <w:rFonts w:ascii="Times New Roman" w:hAnsi="Times New Roman" w:cs="Times New Roman"/>
+          <w:sz w:val="24"/>
+          <w:szCs w:val="24"/>
+        </w:rPr>
+        <w:t>.</w:t>
+      </w:r>
+      <w:r>
+        <w:rPr>
+          <w:rFonts w:ascii="Times New Roman" w:hAnsi="Times New Roman" w:cs="Times New Roman"/>
+          <w:sz w:val="24"/>
+          <w:szCs w:val="24"/>
+        </w:rPr>
+        <w:t xml:space="preserve"> </w:t>
+      </w:r>
+      <w:r>
+        <w:rPr>
+          <w:rFonts w:ascii="Times New Roman" w:hAnsi="Times New Roman" w:cs="Times New Roman"/>
+          <w:sz w:val="24"/>
+          <w:szCs w:val="24"/>
+        </w:rPr>
+        <w:t xml:space="preserve">KinectFusion </w:t>
+      </w:r>
+      <w:r>
+        <w:rPr>
+          <w:rFonts w:ascii="Times New Roman" w:hAnsi="Times New Roman" w:cs="Times New Roman"/>
+          <w:color w:val="ED7D31" w:themeColor="accent2"/>
+          <w:sz w:val="24"/>
+          <w:szCs w:val="24"/>
+        </w:rPr>
+        <w:t>[*]</w:t>
+      </w:r>
+      <w:r>
+        <w:rPr>
+          <w:rFonts w:ascii="Times New Roman" w:hAnsi="Times New Roman" w:cs="Times New Roman"/>
+          <w:color w:val="000000" w:themeColor="text1"/>
+          <w:sz w:val="24"/>
+          <w:szCs w:val="24"/>
+        </w:rPr>
+        <w:t xml:space="preserve"> is </w:t>
+      </w:r>
+      <w:r>
+        <w:rPr>
+          <w:rFonts w:ascii="Times New Roman" w:hAnsi="Times New Roman" w:cs="Times New Roman"/>
+          <w:color w:val="000000" w:themeColor="text1"/>
+          <w:sz w:val="24"/>
+          <w:szCs w:val="24"/>
+        </w:rPr>
+        <w:t xml:space="preserve">an impressive approach that </w:t>
+      </w:r>
+      <w:r>
+        <w:rPr>
+          <w:rFonts w:ascii="Times New Roman" w:hAnsi="Times New Roman" w:cs="Times New Roman"/>
+          <w:color w:val="000000" w:themeColor="text1"/>
+          <w:sz w:val="24"/>
+          <w:szCs w:val="24"/>
+        </w:rPr>
+        <w:t xml:space="preserve">using a variant ICP for image model alignment. </w:t>
+      </w:r>
+      <w:r>
+        <w:rPr>
+          <w:rFonts w:ascii="Times New Roman" w:hAnsi="Times New Roman" w:cs="Times New Roman"/>
+          <w:color w:val="000000" w:themeColor="text1"/>
+          <w:sz w:val="24"/>
+          <w:szCs w:val="24"/>
+        </w:rPr>
+        <w:t>D</w:t>
+      </w:r>
+      <w:r>
+        <w:rPr>
+          <w:rFonts w:ascii="Times New Roman" w:hAnsi="Times New Roman" w:cs="Times New Roman"/>
+          <w:color w:val="000000" w:themeColor="text1"/>
+          <w:sz w:val="24"/>
+          <w:szCs w:val="24"/>
+        </w:rPr>
+        <w:t>rawbacks</w:t>
+      </w:r>
+      <w:r>
+        <w:rPr>
+          <w:rFonts w:ascii="Times New Roman" w:hAnsi="Times New Roman" w:cs="Times New Roman"/>
+          <w:color w:val="000000" w:themeColor="text1"/>
+          <w:sz w:val="24"/>
+          <w:szCs w:val="24"/>
+        </w:rPr>
+        <w:t xml:space="preserve"> of ICP</w:t>
+      </w:r>
+      <w:r>
+        <w:rPr>
+          <w:rFonts w:ascii="Times New Roman" w:hAnsi="Times New Roman" w:cs="Times New Roman"/>
+          <w:color w:val="000000" w:themeColor="text1"/>
+          <w:sz w:val="24"/>
+          <w:szCs w:val="24"/>
+        </w:rPr>
+        <w:t xml:space="preserve"> </w:t>
+      </w:r>
+      <w:r>
+        <w:rPr>
+          <w:rFonts w:ascii="Times New Roman" w:hAnsi="Times New Roman" w:cs="Times New Roman"/>
+          <w:color w:val="000000" w:themeColor="text1"/>
+          <w:sz w:val="24"/>
+          <w:szCs w:val="24"/>
+        </w:rPr>
+        <w:t>algorithm include the dependency on a good initial guess to avoid getting stuck in a local minimum</w:t>
+      </w:r>
+      <w:r>
+        <w:rPr>
+          <w:rFonts w:ascii="Times New Roman" w:hAnsi="Times New Roman" w:cs="Times New Roman"/>
+          <w:color w:val="000000" w:themeColor="text1"/>
+          <w:sz w:val="24"/>
+          <w:szCs w:val="24"/>
+        </w:rPr>
+        <w:t xml:space="preserve">. Similarly, </w:t>
+      </w:r>
+      <w:r>
+        <w:rPr>
+          <w:rFonts w:ascii="Times New Roman" w:hAnsi="Times New Roman" w:cs="Times New Roman"/>
+          <w:color w:val="000000" w:themeColor="text1"/>
+          <w:sz w:val="24"/>
+          <w:szCs w:val="24"/>
+        </w:rPr>
+        <w:t xml:space="preserve">DTAM is another SLAM approach which based on </w:t>
+      </w:r>
+      <w:r>
+        <w:rPr>
+          <w:rFonts w:ascii="Times New Roman" w:hAnsi="Times New Roman" w:cs="Times New Roman"/>
+          <w:sz w:val="24"/>
+          <w:szCs w:val="24"/>
+        </w:rPr>
+        <w:t>photometric error</w:t>
+      </w:r>
+      <w:r>
+        <w:rPr>
+          <w:rFonts w:ascii="Times New Roman" w:hAnsi="Times New Roman" w:cs="Times New Roman"/>
+          <w:sz w:val="24"/>
+          <w:szCs w:val="24"/>
+        </w:rPr>
+        <w:t xml:space="preserve">. However, too much GPU memory and extensive </w:t>
+      </w:r>
+      <w:r>
+        <w:rPr>
+          <w:rFonts w:ascii="Times New Roman" w:hAnsi="Times New Roman" w:cs="Times New Roman"/>
+          <w:sz w:val="24"/>
+          <w:szCs w:val="24"/>
+        </w:rPr>
+        <w:t xml:space="preserve">computational power are required to make both KinectFusion and DATM run in real-time. </w:t>
+      </w:r>
+      <w:r>
+        <w:rPr>
+          <w:rFonts w:ascii="Times New Roman" w:hAnsi="Times New Roman" w:cs="Times New Roman"/>
+          <w:sz w:val="24"/>
+          <w:szCs w:val="24"/>
+        </w:rPr>
+        <w:t xml:space="preserve">A robust odometry estimation were proposed by Kerl et al. </w:t>
+      </w:r>
+      <w:r>
+        <w:rPr>
+          <w:rFonts w:ascii="Times New Roman" w:hAnsi="Times New Roman" w:cs="Times New Roman"/>
+          <w:color w:val="ED7D31" w:themeColor="accent2"/>
+          <w:sz w:val="24"/>
+          <w:szCs w:val="24"/>
+        </w:rPr>
+        <w:t>[*]</w:t>
+      </w:r>
+      <w:r>
+        <w:rPr>
+          <w:rFonts w:ascii="Times New Roman" w:hAnsi="Times New Roman" w:cs="Times New Roman"/>
+          <w:color w:val="000000" w:themeColor="text1"/>
+          <w:sz w:val="24"/>
+          <w:szCs w:val="24"/>
+        </w:rPr>
+        <w:t>.</w:t>
+      </w:r>
+      <w:r>
+        <w:rPr>
+          <w:rFonts w:ascii="Times New Roman" w:hAnsi="Times New Roman" w:cs="Times New Roman"/>
+          <w:color w:val="ED7D31" w:themeColor="accent2"/>
+          <w:sz w:val="24"/>
+          <w:szCs w:val="24"/>
+        </w:rPr>
+        <w:t xml:space="preserve"> </w:t>
+      </w:r>
+      <w:r>
+        <w:rPr>
+          <w:rFonts w:ascii="Times New Roman" w:hAnsi="Times New Roman" w:cs="Times New Roman"/>
+          <w:color w:val="000000" w:themeColor="text1"/>
+          <w:sz w:val="24"/>
+          <w:szCs w:val="24"/>
+        </w:rPr>
+        <w:t>They</w:t>
+      </w:r>
+      <w:r>
+        <w:rPr>
+          <w:rFonts w:ascii="Times New Roman" w:hAnsi="Times New Roman" w:cs="Times New Roman"/>
+          <w:color w:val="000000" w:themeColor="text1"/>
+          <w:sz w:val="24"/>
+          <w:szCs w:val="24"/>
+        </w:rPr>
+        <w:t xml:space="preserve"> use a robust photometric error function based on t-distribution that reduces the influence of large residuals between </w:t>
+      </w:r>
+      <w:r>
+        <w:rPr>
+          <w:rFonts w:ascii="Times New Roman" w:hAnsi="Times New Roman" w:cs="Times New Roman"/>
+          <w:sz w:val="24"/>
+          <w:szCs w:val="24"/>
+        </w:rPr>
+        <w:t>consecutive</w:t>
+      </w:r>
+      <w:r>
+        <w:rPr>
+          <w:rFonts w:ascii="Times New Roman" w:hAnsi="Times New Roman" w:cs="Times New Roman"/>
+          <w:sz w:val="24"/>
+          <w:szCs w:val="24"/>
+        </w:rPr>
+        <w:t xml:space="preserve"> images.</w:t>
+      </w:r>
+      <w:r>
+        <w:rPr>
+          <w:rFonts w:ascii="Times New Roman" w:hAnsi="Times New Roman" w:cs="Times New Roman"/>
+          <w:sz w:val="24"/>
+          <w:szCs w:val="24"/>
+        </w:rPr>
+        <w:t xml:space="preserve"> </w:t>
+      </w:r>
+      <w:r>
+        <w:rPr>
+          <w:rFonts w:ascii="Times New Roman" w:hAnsi="Times New Roman" w:cs="Times New Roman"/>
+          <w:sz w:val="24"/>
+          <w:szCs w:val="24"/>
+        </w:rPr>
+        <w:t xml:space="preserve">In their further study, </w:t>
+      </w:r>
+      <w:r>
+        <w:rPr>
+          <w:rFonts w:ascii="Times New Roman" w:hAnsi="Times New Roman" w:cs="Times New Roman"/>
+          <w:sz w:val="24"/>
+          <w:szCs w:val="24"/>
+        </w:rPr>
+        <w:t xml:space="preserve">an entropy-based criterion is </w:t>
+      </w:r>
+      <w:r>
+        <w:rPr>
+          <w:rFonts w:ascii="Times New Roman" w:hAnsi="Times New Roman" w:cs="Times New Roman"/>
+          <w:sz w:val="24"/>
+          <w:szCs w:val="24"/>
+        </w:rPr>
+        <w:t xml:space="preserve">proposed for </w:t>
+      </w:r>
+      <w:r>
+        <w:rPr>
+          <w:rFonts w:ascii="Times New Roman" w:hAnsi="Times New Roman" w:cs="Times New Roman"/>
+          <w:sz w:val="24"/>
+          <w:szCs w:val="24"/>
+        </w:rPr>
+        <w:t>keyframes selection and pose graph optimization.</w:t>
+      </w:r>
+      <w:r>
+        <w:rPr>
+          <w:rFonts w:ascii="Times New Roman" w:hAnsi="Times New Roman" w:cs="Times New Roman" w:hint="eastAsia"/>
+          <w:sz w:val="24"/>
+          <w:szCs w:val="24"/>
+        </w:rPr>
+        <w:t xml:space="preserve"> S</w:t>
+      </w:r>
+      <w:r>
+        <w:rPr>
+          <w:rFonts w:ascii="Times New Roman" w:hAnsi="Times New Roman" w:cs="Times New Roman"/>
+          <w:sz w:val="24"/>
+          <w:szCs w:val="24"/>
+        </w:rPr>
+        <w:t xml:space="preserve">uch method is also applied in monocular SLAM algorithm </w:t>
+      </w:r>
+      <w:r>
+        <w:rPr>
+          <w:rFonts w:ascii="Times New Roman" w:hAnsi="Times New Roman" w:cs="Times New Roman"/>
+          <w:sz w:val="24"/>
+          <w:szCs w:val="24"/>
+        </w:rPr>
+        <w:t xml:space="preserve">like LSD-SLAM </w:t>
+      </w:r>
+      <w:r>
+        <w:rPr>
+          <w:rFonts w:ascii="Times New Roman" w:hAnsi="Times New Roman" w:cs="Times New Roman"/>
+          <w:color w:val="ED7D31" w:themeColor="accent2"/>
+          <w:sz w:val="24"/>
+          <w:szCs w:val="24"/>
+        </w:rPr>
+        <w:t>[*]</w:t>
+      </w:r>
+      <w:r>
+        <w:rPr>
+          <w:rFonts w:ascii="Times New Roman" w:hAnsi="Times New Roman" w:cs="Times New Roman"/>
+          <w:color w:val="000000" w:themeColor="text1"/>
+          <w:sz w:val="24"/>
+          <w:szCs w:val="24"/>
+        </w:rPr>
+        <w:t>.</w:t>
+      </w:r>
+      <w:r>
+        <w:rPr>
+          <w:rFonts w:ascii="Times New Roman" w:hAnsi="Times New Roman" w:cs="Times New Roman"/>
+          <w:color w:val="000000" w:themeColor="text1"/>
+          <w:sz w:val="24"/>
+          <w:szCs w:val="24"/>
+        </w:rPr>
+        <w:t xml:space="preserve"> </w:t>
+      </w:r>
+      <w:r>
+        <w:rPr>
+          <w:rFonts w:ascii="Times New Roman" w:hAnsi="Times New Roman" w:cs="Times New Roman"/>
+          <w:color w:val="FF0000"/>
+          <w:sz w:val="24"/>
+          <w:szCs w:val="24"/>
+        </w:rPr>
+        <w:t>Need to add something…</w:t>
+      </w:r>
+    </w:p>
+    <w:p>
+      <w:pPr>
+        <w:spacing w:line="320" w:lineRule="exact"/>
+        <w:rPr>
+          <w:rFonts w:ascii="Times New Roman" w:hAnsi="Times New Roman" w:cs="Times New Roman"/>
+          <w:sz w:val="24"/>
+          <w:szCs w:val="24"/>
+        </w:rPr>
+      </w:pPr>
+    </w:p>
+    <w:p>
+      <w:pPr>
+        <w:spacing w:line="320" w:lineRule="exact"/>
+        <w:ind w:firstLineChars="200" w:firstLine="480"/>
+        <w:rPr>
+          <w:rFonts w:ascii="Times New Roman" w:hAnsi="Times New Roman" w:cs="Times New Roman"/>
+          <w:sz w:val="24"/>
+          <w:szCs w:val="24"/>
+        </w:rPr>
+      </w:pPr>
+      <w:r>
+        <w:rPr>
+          <w:rFonts w:ascii="Times New Roman" w:hAnsi="Times New Roman" w:cs="Times New Roman"/>
+          <w:sz w:val="24"/>
+          <w:szCs w:val="24"/>
+        </w:rPr>
+        <w:t>c</w:t>
+      </w:r>
+      <w:r>
+        <w:rPr>
+          <w:rFonts w:ascii="Times New Roman" w:hAnsi="Times New Roman" w:cs="Times New Roman"/>
+          <w:sz w:val="24"/>
+          <w:szCs w:val="24"/>
+        </w:rPr>
+        <w:t xml:space="preserve">) </w:t>
+      </w:r>
+      <w:r>
+        <w:rPr>
+          <w:rFonts w:ascii="Times New Roman" w:hAnsi="Times New Roman" w:cs="Times New Roman"/>
+          <w:sz w:val="24"/>
+          <w:szCs w:val="24"/>
+        </w:rPr>
+        <w:t>Semi-</w:t>
+      </w:r>
+      <w:r>
+        <w:rPr>
+          <w:rFonts w:ascii="Times New Roman" w:hAnsi="Times New Roman" w:cs="Times New Roman"/>
+          <w:i/>
+          <w:sz w:val="24"/>
+          <w:szCs w:val="24"/>
+        </w:rPr>
+        <w:t>Direct Methods:</w:t>
       </w:r>
       <w:bookmarkStart w:id="0" w:name="_GoBack"/>
       <w:bookmarkEnd w:id="0"/>
-    </w:p>
-    <w:p>
-      <w:pPr>
-        <w:spacing w:line="320" w:lineRule="exact"/>
-        <w:rPr>
-          <w:rFonts w:ascii="Times New Roman" w:hAnsi="Times New Roman" w:cs="Times New Roman"/>
-          <w:sz w:val="24"/>
-          <w:szCs w:val="24"/>
-        </w:rPr>
-      </w:pPr>
-    </w:p>
-    <w:p>
-      <w:pPr>
-        <w:spacing w:line="320" w:lineRule="exact"/>
-        <w:rPr>
-          <w:rFonts w:ascii="Times New Roman" w:hAnsi="Times New Roman" w:cs="Times New Roman"/>
-          <w:sz w:val="24"/>
-          <w:szCs w:val="24"/>
-        </w:rPr>
-      </w:pPr>
-    </w:p>
-    <w:p>
-      <w:pPr>
-        <w:spacing w:line="320" w:lineRule="exact"/>
-        <w:rPr>
-          <w:rFonts w:ascii="Times New Roman" w:hAnsi="Times New Roman" w:cs="Times New Roman" w:hint="eastAsia"/>
-          <w:sz w:val="24"/>
-          <w:szCs w:val="24"/>
-        </w:rPr>
-      </w:pPr>
-    </w:p>
-    <w:p>
-      <w:pPr>
-        <w:spacing w:line="320" w:lineRule="exact"/>
-        <w:ind w:firstLineChars="200" w:firstLine="480"/>
-        <w:rPr>
-          <w:rFonts w:ascii="Times New Roman" w:hAnsi="Times New Roman" w:cs="Times New Roman"/>
-          <w:sz w:val="24"/>
-          <w:szCs w:val="24"/>
-        </w:rPr>
-      </w:pPr>
-      <w:r>
-        <w:rPr>
-          <w:rFonts w:ascii="Times New Roman" w:hAnsi="Times New Roman" w:cs="Times New Roman"/>
-          <w:sz w:val="24"/>
-          <w:szCs w:val="24"/>
-        </w:rPr>
-        <w:t>b</w:t>
-      </w:r>
-      <w:r>
-        <w:rPr>
-          <w:rFonts w:ascii="Times New Roman" w:hAnsi="Times New Roman" w:cs="Times New Roman"/>
-          <w:sz w:val="24"/>
-          <w:szCs w:val="24"/>
-        </w:rPr>
-        <w:t>)</w:t>
-      </w:r>
-      <w:r>
-        <w:rPr>
-          <w:rFonts w:ascii="Times New Roman" w:hAnsi="Times New Roman" w:cs="Times New Roman"/>
-        </w:rPr>
-        <w:t xml:space="preserve"> </w:t>
-      </w:r>
-      <w:r>
-        <w:rPr>
-          <w:rFonts w:ascii="Times New Roman" w:hAnsi="Times New Roman" w:cs="Times New Roman"/>
-          <w:i/>
-        </w:rPr>
-        <w:t>Direct</w:t>
-      </w:r>
-      <w:r>
-        <w:rPr>
-          <w:rFonts w:ascii="Times New Roman" w:hAnsi="Times New Roman" w:cs="Times New Roman"/>
-          <w:i/>
-        </w:rPr>
-        <w:t xml:space="preserve"> Methods:</w:t>
-      </w:r>
-      <w:r>
-        <w:rPr>
-          <w:rFonts w:ascii="Times New Roman" w:hAnsi="Times New Roman" w:cs="Times New Roman"/>
-        </w:rPr>
-        <w:t xml:space="preserve">  </w:t>
-      </w:r>
-    </w:p>
-    <w:p>
-      <w:pPr>
-        <w:spacing w:line="320" w:lineRule="exact"/>
-        <w:ind w:firstLineChars="200" w:firstLine="480"/>
-        <w:rPr>
-          <w:rFonts w:ascii="Times New Roman" w:hAnsi="Times New Roman" w:cs="Times New Roman"/>
-          <w:sz w:val="24"/>
-          <w:szCs w:val="24"/>
-        </w:rPr>
-      </w:pPr>
-      <w:r>
-        <w:rPr>
-          <w:rFonts w:ascii="Times New Roman" w:hAnsi="Times New Roman" w:cs="Times New Roman"/>
-          <w:sz w:val="24"/>
-          <w:szCs w:val="24"/>
-        </w:rPr>
-        <w:t>c</w:t>
-      </w:r>
-      <w:r>
-        <w:rPr>
-          <w:rFonts w:ascii="Times New Roman" w:hAnsi="Times New Roman" w:cs="Times New Roman"/>
-          <w:sz w:val="24"/>
-          <w:szCs w:val="24"/>
-        </w:rPr>
-        <w:t>)</w:t>
-      </w:r>
-      <w:r>
-        <w:rPr>
-          <w:rFonts w:ascii="Times New Roman" w:hAnsi="Times New Roman" w:cs="Times New Roman"/>
-        </w:rPr>
-        <w:t xml:space="preserve"> </w:t>
-      </w:r>
-      <w:r>
-        <w:rPr>
-          <w:rFonts w:ascii="Times New Roman" w:hAnsi="Times New Roman" w:cs="Times New Roman"/>
-          <w:i/>
-        </w:rPr>
-        <w:t>Semi-Direct</w:t>
-      </w:r>
-      <w:r>
-        <w:rPr>
-          <w:rFonts w:ascii="Times New Roman" w:hAnsi="Times New Roman" w:cs="Times New Roman"/>
-          <w:i/>
-        </w:rPr>
-        <w:t xml:space="preserve"> Methods:</w:t>
-      </w:r>
-      <w:r>
-        <w:rPr>
-          <w:rFonts w:ascii="Times New Roman" w:hAnsi="Times New Roman" w:cs="Times New Roman"/>
-        </w:rPr>
-        <w:t xml:space="preserve">  </w:t>
-      </w:r>
-    </w:p>
-    <w:p>
-      <w:pPr>
-        <w:spacing w:line="320" w:lineRule="exact"/>
-        <w:rPr>
-          <w:rFonts w:ascii="Times New Roman" w:hAnsi="Times New Roman" w:cs="Times New Roman"/>
-          <w:sz w:val="24"/>
-          <w:szCs w:val="24"/>
-        </w:rPr>
-      </w:pPr>
     </w:p>
     <w:p>
       <w:pPr>

--- a/Semi-Direct Visual Odometry and Mapping with RGB-D Camera.docx
+++ b/Semi-Direct Visual Odometry and Mapping with RGB-D Camera.docx
@@ -886,7 +886,15 @@
           <w:sz w:val="24"/>
           <w:szCs w:val="24"/>
         </w:rPr>
-        <w:t xml:space="preserve">, and an error function which mixes the depth error and photometric error are used to our SLAM system. </w:t>
+        <w:t xml:space="preserve">, and an error function which mixes the depth error and photometric error are used to our SLAM system.  </w:t>
+      </w:r>
+      <w:r>
+        <w:rPr>
+          <w:rFonts w:ascii="Times New Roman" w:hAnsi="Times New Roman" w:cs="Times New Roman"/>
+          <w:sz w:val="24"/>
+          <w:szCs w:val="24"/>
+        </w:rPr>
+        <w:t>In contract to some VO-only based system</w:t>
       </w:r>
       <w:r>
         <w:rPr>
@@ -899,10 +907,51 @@
       <w:r>
         <w:rPr>
           <w:rFonts w:ascii="Times New Roman" w:hAnsi="Times New Roman" w:cs="Times New Roman"/>
-          <w:sz w:val="24"/>
-          <w:szCs w:val="24"/>
-        </w:rPr>
-        <w:t>In contract to some VO-only based system</w:t>
+          <w:color w:val="ED7D31" w:themeColor="accent2"/>
+          <w:sz w:val="24"/>
+          <w:szCs w:val="24"/>
+        </w:rPr>
+        <w:t>[*]</w:t>
+      </w:r>
+      <w:r>
+        <w:rPr>
+          <w:rFonts w:ascii="Times New Roman" w:hAnsi="Times New Roman" w:cs="Times New Roman"/>
+          <w:sz w:val="24"/>
+          <w:szCs w:val="24"/>
+        </w:rPr>
+        <w:t xml:space="preserve">, </w:t>
+      </w:r>
+      <w:r>
+        <w:rPr>
+          <w:rFonts w:ascii="Times New Roman" w:hAnsi="Times New Roman" w:cs="Times New Roman"/>
+          <w:sz w:val="24"/>
+          <w:szCs w:val="24"/>
+        </w:rPr>
+        <w:t>w</w:t>
+      </w:r>
+      <w:r>
+        <w:rPr>
+          <w:rFonts w:ascii="Times New Roman" w:hAnsi="Times New Roman" w:cs="Times New Roman"/>
+          <w:sz w:val="24"/>
+          <w:szCs w:val="24"/>
+        </w:rPr>
+        <w:t xml:space="preserve">e </w:t>
+      </w:r>
+      <w:r>
+        <w:rPr>
+          <w:rFonts w:ascii="Times New Roman" w:hAnsi="Times New Roman" w:cs="Times New Roman"/>
+          <w:sz w:val="24"/>
+          <w:szCs w:val="24"/>
+        </w:rPr>
+        <w:t>propose a</w:t>
+      </w:r>
+      <w:r>
+        <w:rPr>
+          <w:rFonts w:ascii="Times New Roman" w:hAnsi="Times New Roman" w:cs="Times New Roman"/>
+          <w:sz w:val="24"/>
+          <w:szCs w:val="24"/>
+        </w:rPr>
+        <w:t xml:space="preserve"> hybrid approach that combines the state-of-art</w:t>
       </w:r>
       <w:r>
         <w:rPr>
@@ -915,10 +964,487 @@
       <w:r>
         <w:rPr>
           <w:rFonts w:ascii="Times New Roman" w:hAnsi="Times New Roman" w:cs="Times New Roman"/>
+          <w:sz w:val="24"/>
+          <w:szCs w:val="24"/>
+        </w:rPr>
+        <w:t>loop closure</w:t>
+      </w:r>
+      <w:r>
+        <w:rPr>
+          <w:rFonts w:ascii="Times New Roman" w:hAnsi="Times New Roman" w:cs="Times New Roman"/>
+          <w:sz w:val="24"/>
+          <w:szCs w:val="24"/>
+        </w:rPr>
+        <w:t xml:space="preserve"> method </w:t>
+      </w:r>
+      <w:r>
+        <w:rPr>
+          <w:rFonts w:ascii="Times New Roman" w:hAnsi="Times New Roman" w:cs="Times New Roman"/>
+          <w:b/>
+          <w:sz w:val="24"/>
+          <w:szCs w:val="24"/>
+        </w:rPr>
+        <w:t>—</w:t>
+      </w:r>
+      <w:r>
+        <w:rPr>
+          <w:rFonts w:ascii="Times New Roman" w:hAnsi="Times New Roman" w:cs="Times New Roman"/>
+          <w:sz w:val="24"/>
+          <w:szCs w:val="24"/>
+        </w:rPr>
+        <w:t xml:space="preserve"> </w:t>
+      </w:r>
+      <w:r>
+        <w:rPr>
+          <w:rFonts w:ascii="Times New Roman" w:hAnsi="Times New Roman" w:cs="Times New Roman"/>
+          <w:sz w:val="24"/>
+          <w:szCs w:val="24"/>
+        </w:rPr>
+        <w:t>Bag of Words</w:t>
+      </w:r>
+      <w:r>
+        <w:rPr>
+          <w:rFonts w:ascii="Times New Roman" w:hAnsi="Times New Roman" w:cs="Times New Roman"/>
+          <w:sz w:val="24"/>
+          <w:szCs w:val="24"/>
+        </w:rPr>
+        <w:t>(BoW)</w:t>
+      </w:r>
+      <w:r>
+        <w:rPr>
+          <w:rFonts w:ascii="Times New Roman" w:hAnsi="Times New Roman" w:cs="Times New Roman"/>
+          <w:sz w:val="24"/>
+          <w:szCs w:val="24"/>
+        </w:rPr>
+        <w:t xml:space="preserve"> and</w:t>
+      </w:r>
+      <w:r>
+        <w:rPr>
+          <w:rFonts w:ascii="Times New Roman" w:hAnsi="Times New Roman" w:cs="Times New Roman"/>
+          <w:sz w:val="24"/>
+          <w:szCs w:val="24"/>
+        </w:rPr>
+        <w:t xml:space="preserve"> </w:t>
+      </w:r>
+      <w:r>
+        <w:rPr>
+          <w:rFonts w:ascii="Times New Roman" w:hAnsi="Times New Roman" w:cs="Times New Roman"/>
+          <w:sz w:val="24"/>
+          <w:szCs w:val="24"/>
+        </w:rPr>
+        <w:t>method based on spatial location constraints.</w:t>
+      </w:r>
+      <w:r>
+        <w:rPr>
+          <w:rFonts w:ascii="Times New Roman" w:hAnsi="Times New Roman" w:cs="Times New Roman"/>
+          <w:sz w:val="24"/>
+          <w:szCs w:val="24"/>
+        </w:rPr>
+        <w:t xml:space="preserve"> </w:t>
+      </w:r>
+      <w:r>
+        <w:rPr>
+          <w:rFonts w:ascii="Times New Roman" w:hAnsi="Times New Roman" w:cs="Times New Roman"/>
+          <w:sz w:val="24"/>
+          <w:szCs w:val="24"/>
+        </w:rPr>
+        <w:t>Our method achieves higher robustness and precision just using CPU, which can be eas</w:t>
+      </w:r>
+      <w:r>
+        <w:rPr>
+          <w:rFonts w:ascii="Times New Roman" w:hAnsi="Times New Roman" w:cs="Times New Roman"/>
+          <w:sz w:val="24"/>
+          <w:szCs w:val="24"/>
+        </w:rPr>
+        <w:t xml:space="preserve">ily </w:t>
+      </w:r>
+      <w:r>
+        <w:rPr>
+          <w:rFonts w:ascii="Times New Roman" w:hAnsi="Times New Roman" w:cs="Times New Roman"/>
+          <w:sz w:val="24"/>
+          <w:szCs w:val="24"/>
+        </w:rPr>
+        <w:t>migrated</w:t>
+      </w:r>
+      <w:r>
+        <w:rPr>
+          <w:rFonts w:ascii="Times New Roman" w:hAnsi="Times New Roman" w:cs="Times New Roman"/>
+          <w:sz w:val="24"/>
+          <w:szCs w:val="24"/>
+        </w:rPr>
+        <w:t xml:space="preserve"> to embedded devices and </w:t>
+      </w:r>
+      <w:r>
+        <w:rPr>
+          <w:rFonts w:ascii="Times New Roman" w:hAnsi="Times New Roman" w:cs="Times New Roman"/>
+          <w:sz w:val="24"/>
+          <w:szCs w:val="24"/>
+        </w:rPr>
+        <w:t>applied to MAVs.</w:t>
+      </w:r>
+    </w:p>
+    <w:p>
+      <w:pPr>
+        <w:spacing w:line="320" w:lineRule="exact"/>
+        <w:rPr>
+          <w:rFonts w:ascii="Times New Roman" w:hAnsi="Times New Roman" w:cs="Times New Roman"/>
+          <w:sz w:val="24"/>
+          <w:szCs w:val="24"/>
+        </w:rPr>
+      </w:pPr>
+      <w:r>
+        <w:rPr>
+          <w:rFonts w:ascii="Times New Roman" w:hAnsi="Times New Roman" w:cs="Times New Roman"/>
+          <w:sz w:val="24"/>
+          <w:szCs w:val="24"/>
+        </w:rPr>
+        <w:t xml:space="preserve">  The main contributions of this paper are:</w:t>
+      </w:r>
+    </w:p>
+    <w:p>
+      <w:pPr>
+        <w:spacing w:line="320" w:lineRule="exact"/>
+        <w:rPr>
+          <w:rFonts w:ascii="Times New Roman" w:hAnsi="Times New Roman" w:cs="Times New Roman"/>
+          <w:sz w:val="24"/>
+          <w:szCs w:val="24"/>
+          <w:shd w:val="pct15" w:color="auto" w:fill="FFFFFF"/>
+        </w:rPr>
+      </w:pPr>
+      <w:r>
+        <w:rPr>
+          <w:rFonts w:ascii="Times New Roman" w:hAnsi="Times New Roman" w:cs="Times New Roman"/>
+          <w:sz w:val="24"/>
+          <w:szCs w:val="24"/>
+          <w:shd w:val="pct15" w:color="auto" w:fill="FFFFFF"/>
+        </w:rPr>
+        <w:t>• The first one put here…</w:t>
+      </w:r>
+    </w:p>
+    <w:p>
+      <w:pPr>
+        <w:spacing w:line="320" w:lineRule="exact"/>
+        <w:rPr>
+          <w:rFonts w:ascii="Times New Roman" w:hAnsi="Times New Roman" w:cs="Times New Roman"/>
+          <w:sz w:val="24"/>
+          <w:szCs w:val="24"/>
+          <w:shd w:val="pct15" w:color="auto" w:fill="FFFFFF"/>
+        </w:rPr>
+      </w:pPr>
+    </w:p>
+    <w:p>
+      <w:pPr>
+        <w:spacing w:line="320" w:lineRule="exact"/>
+        <w:rPr>
+          <w:rFonts w:ascii="Times New Roman" w:hAnsi="Times New Roman" w:cs="Times New Roman"/>
+          <w:sz w:val="24"/>
+          <w:szCs w:val="24"/>
+          <w:shd w:val="pct15" w:color="auto" w:fill="FFFFFF"/>
+        </w:rPr>
+      </w:pPr>
+      <w:r>
+        <w:rPr>
+          <w:rFonts w:ascii="Times New Roman" w:hAnsi="Times New Roman" w:cs="Times New Roman"/>
+          <w:sz w:val="24"/>
+          <w:szCs w:val="24"/>
+          <w:shd w:val="pct15" w:color="auto" w:fill="FFFFFF"/>
+        </w:rPr>
+        <w:t xml:space="preserve">• </w:t>
+      </w:r>
+      <w:r>
+        <w:rPr>
+          <w:rFonts w:ascii="Times New Roman" w:hAnsi="Times New Roman" w:cs="Times New Roman"/>
+          <w:sz w:val="24"/>
+          <w:szCs w:val="24"/>
+          <w:shd w:val="pct15" w:color="auto" w:fill="FFFFFF"/>
+        </w:rPr>
+        <w:t>The</w:t>
+      </w:r>
+      <w:r>
+        <w:rPr>
+          <w:rFonts w:ascii="Times New Roman" w:hAnsi="Times New Roman" w:cs="Times New Roman"/>
+          <w:sz w:val="24"/>
+          <w:szCs w:val="24"/>
+          <w:shd w:val="pct15" w:color="auto" w:fill="FFFFFF"/>
+        </w:rPr>
+        <w:t xml:space="preserve"> second</w:t>
+      </w:r>
+      <w:r>
+        <w:rPr>
+          <w:rFonts w:ascii="Times New Roman" w:hAnsi="Times New Roman" w:cs="Times New Roman"/>
+          <w:sz w:val="24"/>
+          <w:szCs w:val="24"/>
+          <w:shd w:val="pct15" w:color="auto" w:fill="FFFFFF"/>
+        </w:rPr>
+        <w:t xml:space="preserve"> put here…</w:t>
+      </w:r>
+    </w:p>
+    <w:p>
+      <w:pPr>
+        <w:spacing w:line="320" w:lineRule="exact"/>
+        <w:rPr>
+          <w:rFonts w:ascii="Times New Roman" w:hAnsi="Times New Roman" w:cs="Times New Roman"/>
+          <w:sz w:val="24"/>
+          <w:szCs w:val="24"/>
+          <w:shd w:val="pct15" w:color="auto" w:fill="FFFFFF"/>
+        </w:rPr>
+      </w:pPr>
+    </w:p>
+    <w:p>
+      <w:pPr>
+        <w:spacing w:line="320" w:lineRule="exact"/>
+        <w:rPr>
+          <w:rFonts w:ascii="Times New Roman" w:hAnsi="Times New Roman" w:cs="Times New Roman"/>
+          <w:sz w:val="24"/>
+          <w:szCs w:val="24"/>
+          <w:shd w:val="pct15" w:color="auto" w:fill="FFFFFF"/>
+        </w:rPr>
+      </w:pPr>
+      <w:r>
+        <w:rPr>
+          <w:rFonts w:ascii="Times New Roman" w:hAnsi="Times New Roman" w:cs="Times New Roman"/>
+          <w:sz w:val="24"/>
+          <w:szCs w:val="24"/>
+          <w:shd w:val="pct15" w:color="auto" w:fill="FFFFFF"/>
+        </w:rPr>
+        <w:t>•</w:t>
+      </w:r>
+      <w:r>
+        <w:rPr>
+          <w:rFonts w:ascii="Times New Roman" w:hAnsi="Times New Roman" w:cs="Times New Roman"/>
+          <w:sz w:val="24"/>
+          <w:szCs w:val="24"/>
+          <w:shd w:val="pct15" w:color="auto" w:fill="FFFFFF"/>
+        </w:rPr>
+        <w:t xml:space="preserve"> </w:t>
+      </w:r>
+      <w:r>
+        <w:rPr>
+          <w:rFonts w:ascii="Times New Roman" w:hAnsi="Times New Roman" w:cs="Times New Roman"/>
+          <w:sz w:val="24"/>
+          <w:szCs w:val="24"/>
+          <w:shd w:val="pct15" w:color="auto" w:fill="FFFFFF"/>
+        </w:rPr>
+        <w:t xml:space="preserve">The </w:t>
+      </w:r>
+      <w:r>
+        <w:rPr>
+          <w:rFonts w:ascii="Times New Roman" w:hAnsi="Times New Roman" w:cs="Times New Roman"/>
+          <w:sz w:val="24"/>
+          <w:szCs w:val="24"/>
+          <w:shd w:val="pct15" w:color="auto" w:fill="FFFFFF"/>
+        </w:rPr>
+        <w:t>third</w:t>
+      </w:r>
+      <w:r>
+        <w:rPr>
+          <w:rFonts w:ascii="Times New Roman" w:hAnsi="Times New Roman" w:cs="Times New Roman"/>
+          <w:sz w:val="24"/>
+          <w:szCs w:val="24"/>
+          <w:shd w:val="pct15" w:color="auto" w:fill="FFFFFF"/>
+        </w:rPr>
+        <w:t xml:space="preserve"> put here…</w:t>
+      </w:r>
+    </w:p>
+    <w:p>
+      <w:pPr>
+        <w:spacing w:line="320" w:lineRule="exact"/>
+        <w:rPr>
+          <w:rFonts w:ascii="Times New Roman" w:hAnsi="Times New Roman" w:cs="Times New Roman"/>
+          <w:sz w:val="24"/>
+          <w:szCs w:val="24"/>
+          <w:shd w:val="pct15" w:color="auto" w:fill="FFFFFF"/>
+        </w:rPr>
+      </w:pPr>
+    </w:p>
+    <w:p>
+      <w:pPr>
+        <w:spacing w:line="320" w:lineRule="exact"/>
+        <w:rPr>
+          <w:rFonts w:ascii="Times New Roman" w:hAnsi="Times New Roman" w:cs="Times New Roman"/>
+          <w:sz w:val="24"/>
+          <w:szCs w:val="24"/>
+        </w:rPr>
+      </w:pPr>
+      <w:r>
+        <w:rPr>
+          <w:rFonts w:ascii="Times New Roman" w:hAnsi="Times New Roman" w:cs="Times New Roman"/>
+          <w:sz w:val="24"/>
+          <w:szCs w:val="24"/>
+        </w:rPr>
+        <w:t xml:space="preserve">  Section II</w:t>
+      </w:r>
+      <w:r>
+        <w:rPr>
+          <w:rFonts w:ascii="Times New Roman" w:hAnsi="Times New Roman" w:cs="Times New Roman"/>
+          <w:sz w:val="24"/>
+          <w:szCs w:val="24"/>
+        </w:rPr>
+        <w:t xml:space="preserve"> provides… and Section III, thereafter, introduces… Section IV and Section V explain …</w:t>
+      </w:r>
+    </w:p>
+    <w:p>
+      <w:pPr>
+        <w:pStyle w:val="1"/>
+        <w:rPr>
+          <w:rFonts w:ascii="Times New Roman" w:hAnsi="Times New Roman" w:cs="Times New Roman"/>
+        </w:rPr>
+      </w:pPr>
+      <w:r>
+        <w:rPr>
+          <w:rFonts w:ascii="Times New Roman" w:hAnsi="Times New Roman" w:cs="Times New Roman"/>
+          <w:highlight w:val="yellow"/>
+        </w:rPr>
+        <w:t>I</w:t>
+      </w:r>
+      <w:r>
+        <w:rPr>
+          <w:rFonts w:ascii="Times New Roman" w:hAnsi="Times New Roman" w:cs="Times New Roman"/>
+          <w:highlight w:val="yellow"/>
+        </w:rPr>
+        <w:t>I</w:t>
+      </w:r>
+      <w:r>
+        <w:rPr>
+          <w:rFonts w:ascii="Times New Roman" w:hAnsi="Times New Roman" w:cs="Times New Roman"/>
+          <w:highlight w:val="yellow"/>
+        </w:rPr>
+        <w:t xml:space="preserve">. </w:t>
+      </w:r>
+      <w:r>
+        <w:rPr>
+          <w:rFonts w:ascii="Times New Roman" w:hAnsi="Times New Roman" w:cs="Times New Roman"/>
+          <w:highlight w:val="yellow"/>
+        </w:rPr>
+        <w:t>RELATED WORK</w:t>
+      </w:r>
+    </w:p>
+    <w:p>
+      <w:pPr>
+        <w:spacing w:line="320" w:lineRule="exact"/>
+        <w:ind w:firstLineChars="100" w:firstLine="240"/>
+        <w:rPr>
+          <w:rFonts w:ascii="Times New Roman" w:hAnsi="Times New Roman" w:cs="Times New Roman"/>
+          <w:sz w:val="24"/>
+          <w:szCs w:val="24"/>
+        </w:rPr>
+      </w:pPr>
+      <w:r>
+        <w:rPr>
+          <w:rFonts w:ascii="Times New Roman" w:hAnsi="Times New Roman" w:cs="Times New Roman"/>
+          <w:sz w:val="24"/>
+          <w:szCs w:val="24"/>
+        </w:rPr>
+        <w:t>Visual SLAM approaches, also referred to as “structure and motion estimation”</w:t>
+      </w:r>
+      <w:r>
+        <w:rPr>
+          <w:rFonts w:ascii="Times New Roman" w:hAnsi="Times New Roman" w:cs="Times New Roman"/>
+          <w:sz w:val="24"/>
+          <w:szCs w:val="24"/>
+        </w:rPr>
+        <w:t xml:space="preserve"> (SFM)</w:t>
+      </w:r>
+      <w:r>
+        <w:rPr>
+          <w:rFonts w:ascii="Times New Roman" w:hAnsi="Times New Roman" w:cs="Times New Roman"/>
+          <w:sz w:val="24"/>
+          <w:szCs w:val="24"/>
+        </w:rPr>
+        <w:t xml:space="preserve"> compute the robot’s motion and the map using cameras as sensors.</w:t>
+      </w:r>
+      <w:r>
+        <w:rPr>
+          <w:rFonts w:ascii="Times New Roman" w:hAnsi="Times New Roman" w:cs="Times New Roman"/>
+          <w:sz w:val="24"/>
+          <w:szCs w:val="24"/>
+        </w:rPr>
+        <w:t xml:space="preserve"> </w:t>
+      </w:r>
+      <w:r>
+        <w:rPr>
+          <w:rFonts w:ascii="Times New Roman" w:hAnsi="Times New Roman" w:cs="Times New Roman"/>
+          <w:sz w:val="24"/>
+          <w:szCs w:val="24"/>
+        </w:rPr>
+        <w:t>A series of works for camera pose estimation and optimization using RGB-D data have been published over the past few years.</w:t>
+      </w:r>
+      <w:r>
+        <w:rPr>
+          <w:rFonts w:ascii="Times New Roman" w:hAnsi="Times New Roman" w:cs="Times New Roman"/>
+          <w:sz w:val="24"/>
+          <w:szCs w:val="24"/>
+        </w:rPr>
+        <w:t xml:space="preserve"> According to the implementation, we classify them as following categories.</w:t>
+      </w:r>
+    </w:p>
+    <w:p>
+      <w:pPr>
+        <w:spacing w:line="320" w:lineRule="exact"/>
+        <w:ind w:firstLineChars="200" w:firstLine="480"/>
+        <w:rPr>
+          <w:rFonts w:ascii="Times New Roman" w:hAnsi="Times New Roman" w:cs="Times New Roman"/>
           <w:color w:val="ED7D31" w:themeColor="accent2"/>
           <w:sz w:val="24"/>
           <w:szCs w:val="24"/>
         </w:rPr>
+      </w:pPr>
+      <w:r>
+        <w:rPr>
+          <w:rFonts w:ascii="Times New Roman" w:hAnsi="Times New Roman" w:cs="Times New Roman"/>
+          <w:sz w:val="24"/>
+          <w:szCs w:val="24"/>
+        </w:rPr>
+        <w:t xml:space="preserve">a) </w:t>
+      </w:r>
+      <w:r>
+        <w:rPr>
+          <w:rFonts w:ascii="Times New Roman" w:hAnsi="Times New Roman" w:cs="Times New Roman"/>
+          <w:i/>
+          <w:sz w:val="24"/>
+          <w:szCs w:val="24"/>
+        </w:rPr>
+        <w:t>Feature-Based Methods:</w:t>
+      </w:r>
+      <w:r>
+        <w:rPr>
+          <w:rFonts w:ascii="Times New Roman" w:hAnsi="Times New Roman" w:cs="Times New Roman"/>
+          <w:sz w:val="24"/>
+          <w:szCs w:val="24"/>
+        </w:rPr>
+        <w:t xml:space="preserve"> The standard approach is to extract </w:t>
+      </w:r>
+      <w:r>
+        <w:rPr>
+          <w:rFonts w:ascii="Times New Roman" w:hAnsi="Times New Roman" w:cs="Times New Roman"/>
+          <w:sz w:val="24"/>
+          <w:szCs w:val="24"/>
+        </w:rPr>
+        <w:t>feature</w:t>
+      </w:r>
+      <w:r>
+        <w:rPr>
+          <w:rFonts w:ascii="Times New Roman" w:hAnsi="Times New Roman" w:cs="Times New Roman"/>
+          <w:sz w:val="24"/>
+          <w:szCs w:val="24"/>
+        </w:rPr>
+        <w:t xml:space="preserve"> from consecutive images by keypoint detectors and descriptors such as SIFT</w:t>
+      </w:r>
+      <w:r>
+        <w:rPr>
+          <w:rFonts w:ascii="Times New Roman" w:hAnsi="Times New Roman" w:cs="Times New Roman"/>
+          <w:sz w:val="24"/>
+          <w:szCs w:val="24"/>
+        </w:rPr>
+        <w:t xml:space="preserve"> </w:t>
+      </w:r>
+      <w:r>
+        <w:rPr>
+          <w:rFonts w:ascii="Times New Roman" w:hAnsi="Times New Roman" w:cs="Times New Roman"/>
+          <w:color w:val="ED7D31" w:themeColor="accent2"/>
+          <w:sz w:val="24"/>
+          <w:szCs w:val="24"/>
+        </w:rPr>
         <w:t>[*]</w:t>
       </w:r>
       <w:r>
@@ -927,39 +1453,175 @@
           <w:sz w:val="24"/>
           <w:szCs w:val="24"/>
         </w:rPr>
+        <w:t>, SURF</w:t>
+      </w:r>
+      <w:r>
+        <w:rPr>
+          <w:rFonts w:ascii="Times New Roman" w:hAnsi="Times New Roman" w:cs="Times New Roman"/>
+          <w:sz w:val="24"/>
+          <w:szCs w:val="24"/>
+        </w:rPr>
+        <w:t xml:space="preserve"> </w:t>
+      </w:r>
+      <w:r>
+        <w:rPr>
+          <w:rFonts w:ascii="Times New Roman" w:hAnsi="Times New Roman" w:cs="Times New Roman"/>
+          <w:color w:val="ED7D31" w:themeColor="accent2"/>
+          <w:sz w:val="24"/>
+          <w:szCs w:val="24"/>
+        </w:rPr>
+        <w:t>[*]</w:t>
+      </w:r>
+      <w:r>
+        <w:rPr>
+          <w:rFonts w:ascii="Times New Roman" w:hAnsi="Times New Roman" w:cs="Times New Roman"/>
+          <w:sz w:val="24"/>
+          <w:szCs w:val="24"/>
+        </w:rPr>
+        <w:t xml:space="preserve"> and ORB</w:t>
+      </w:r>
+      <w:r>
+        <w:rPr>
+          <w:rFonts w:ascii="Times New Roman" w:hAnsi="Times New Roman" w:cs="Times New Roman"/>
+          <w:sz w:val="24"/>
+          <w:szCs w:val="24"/>
+        </w:rPr>
+        <w:t xml:space="preserve"> </w:t>
+      </w:r>
+      <w:r>
+        <w:rPr>
+          <w:rFonts w:ascii="Times New Roman" w:hAnsi="Times New Roman" w:cs="Times New Roman"/>
+          <w:color w:val="ED7D31" w:themeColor="accent2"/>
+          <w:sz w:val="24"/>
+          <w:szCs w:val="24"/>
+        </w:rPr>
+        <w:t>[*]</w:t>
+      </w:r>
+      <w:r>
+        <w:rPr>
+          <w:rFonts w:ascii="Times New Roman" w:hAnsi="Times New Roman" w:cs="Times New Roman"/>
+          <w:sz w:val="24"/>
+          <w:szCs w:val="24"/>
+        </w:rPr>
+        <w:t xml:space="preserve">. </w:t>
+      </w:r>
+      <w:r>
+        <w:rPr>
+          <w:rFonts w:ascii="Times New Roman" w:hAnsi="Times New Roman" w:cs="Times New Roman"/>
+          <w:sz w:val="24"/>
+          <w:szCs w:val="24"/>
+        </w:rPr>
+        <w:t xml:space="preserve">Camera pose can be estimated by </w:t>
+      </w:r>
+      <w:r>
+        <w:rPr>
+          <w:rFonts w:ascii="Times New Roman" w:hAnsi="Times New Roman" w:cs="Times New Roman"/>
+          <w:sz w:val="24"/>
+          <w:szCs w:val="24"/>
+        </w:rPr>
+        <w:t xml:space="preserve">matching </w:t>
+      </w:r>
+      <w:r>
+        <w:rPr>
+          <w:rFonts w:ascii="Times New Roman" w:hAnsi="Times New Roman" w:cs="Times New Roman"/>
+          <w:sz w:val="24"/>
+          <w:szCs w:val="24"/>
+        </w:rPr>
+        <w:t>t</w:t>
+      </w:r>
+      <w:r>
+        <w:rPr>
+          <w:rFonts w:ascii="Times New Roman" w:hAnsi="Times New Roman" w:cs="Times New Roman"/>
+          <w:sz w:val="24"/>
+          <w:szCs w:val="24"/>
+        </w:rPr>
+        <w:t>he keyp</w:t>
+      </w:r>
+      <w:r>
+        <w:rPr>
+          <w:rFonts w:ascii="Times New Roman" w:hAnsi="Times New Roman" w:cs="Times New Roman"/>
+          <w:sz w:val="24"/>
+          <w:szCs w:val="24"/>
+        </w:rPr>
+        <w:t>oints to last frame</w:t>
+      </w:r>
+      <w:r>
+        <w:rPr>
+          <w:rFonts w:ascii="Times New Roman" w:hAnsi="Times New Roman" w:cs="Times New Roman"/>
+          <w:sz w:val="24"/>
+          <w:szCs w:val="24"/>
+        </w:rPr>
+        <w:t xml:space="preserve"> </w:t>
+      </w:r>
+      <w:r>
+        <w:rPr>
+          <w:rFonts w:ascii="Times New Roman" w:hAnsi="Times New Roman" w:cs="Times New Roman"/>
+          <w:color w:val="ED7D31" w:themeColor="accent2"/>
+          <w:sz w:val="24"/>
+          <w:szCs w:val="24"/>
+        </w:rPr>
+        <w:t>[*]</w:t>
+      </w:r>
+      <w:r>
+        <w:rPr>
+          <w:rFonts w:ascii="Times New Roman" w:hAnsi="Times New Roman" w:cs="Times New Roman"/>
+          <w:color w:val="ED7D31" w:themeColor="accent2"/>
+          <w:sz w:val="24"/>
+          <w:szCs w:val="24"/>
+        </w:rPr>
         <w:t xml:space="preserve">, </w:t>
       </w:r>
       <w:r>
         <w:rPr>
           <w:rFonts w:ascii="Times New Roman" w:hAnsi="Times New Roman" w:cs="Times New Roman"/>
-          <w:sz w:val="24"/>
-          <w:szCs w:val="24"/>
-        </w:rPr>
-        <w:t>w</w:t>
-      </w:r>
-      <w:r>
-        <w:rPr>
-          <w:rFonts w:ascii="Times New Roman" w:hAnsi="Times New Roman" w:cs="Times New Roman"/>
-          <w:sz w:val="24"/>
-          <w:szCs w:val="24"/>
-        </w:rPr>
-        <w:t xml:space="preserve">e </w:t>
-      </w:r>
-      <w:r>
-        <w:rPr>
-          <w:rFonts w:ascii="Times New Roman" w:hAnsi="Times New Roman" w:cs="Times New Roman"/>
-          <w:sz w:val="24"/>
-          <w:szCs w:val="24"/>
-        </w:rPr>
-        <w:t>propose a</w:t>
-      </w:r>
-      <w:r>
-        <w:rPr>
-          <w:rFonts w:ascii="Times New Roman" w:hAnsi="Times New Roman" w:cs="Times New Roman"/>
-          <w:sz w:val="24"/>
-          <w:szCs w:val="24"/>
-        </w:rPr>
-        <w:t xml:space="preserve"> hybrid approach that combines the state-of-art</w:t>
+          <w:color w:val="ED7D31" w:themeColor="accent2"/>
+          <w:sz w:val="24"/>
+          <w:szCs w:val="24"/>
+        </w:rPr>
+        <w:t>[*]</w:t>
+      </w:r>
+      <w:r>
+        <w:rPr>
+          <w:rFonts w:ascii="Times New Roman" w:hAnsi="Times New Roman" w:cs="Times New Roman"/>
+          <w:color w:val="ED7D31" w:themeColor="accent2"/>
+          <w:sz w:val="24"/>
+          <w:szCs w:val="24"/>
+        </w:rPr>
+        <w:t xml:space="preserve">, </w:t>
+      </w:r>
+      <w:r>
+        <w:rPr>
+          <w:rFonts w:ascii="Times New Roman" w:hAnsi="Times New Roman" w:cs="Times New Roman"/>
+          <w:color w:val="ED7D31" w:themeColor="accent2"/>
+          <w:sz w:val="24"/>
+          <w:szCs w:val="24"/>
+        </w:rPr>
+        <w:t>[*]</w:t>
+      </w:r>
+      <w:r>
+        <w:rPr>
+          <w:rFonts w:ascii="Times New Roman" w:hAnsi="Times New Roman" w:cs="Times New Roman"/>
+          <w:sz w:val="24"/>
+          <w:szCs w:val="24"/>
+        </w:rPr>
+        <w:t xml:space="preserve">. Local Bundle Adjustment (BA) </w:t>
+      </w:r>
+      <w:r>
+        <w:rPr>
+          <w:rFonts w:ascii="Times New Roman" w:hAnsi="Times New Roman" w:cs="Times New Roman"/>
+          <w:color w:val="ED7D31" w:themeColor="accent2"/>
+          <w:sz w:val="24"/>
+          <w:szCs w:val="24"/>
+        </w:rPr>
+        <w:t>[*]</w:t>
+      </w:r>
+      <w:r>
+        <w:rPr>
+          <w:rFonts w:ascii="Times New Roman" w:hAnsi="Times New Roman" w:cs="Times New Roman"/>
+          <w:sz w:val="24"/>
+          <w:szCs w:val="24"/>
+        </w:rPr>
+        <w:t xml:space="preserve"> and Random sample consensus (RANSAC)</w:t>
       </w:r>
       <w:r>
         <w:rPr>
@@ -972,27 +1634,11 @@
       <w:r>
         <w:rPr>
           <w:rFonts w:ascii="Times New Roman" w:hAnsi="Times New Roman" w:cs="Times New Roman"/>
-          <w:sz w:val="24"/>
-          <w:szCs w:val="24"/>
-        </w:rPr>
-        <w:t>loop closure</w:t>
-      </w:r>
-      <w:r>
-        <w:rPr>
-          <w:rFonts w:ascii="Times New Roman" w:hAnsi="Times New Roman" w:cs="Times New Roman"/>
-          <w:sz w:val="24"/>
-          <w:szCs w:val="24"/>
-        </w:rPr>
-        <w:t xml:space="preserve"> method </w:t>
-      </w:r>
-      <w:r>
-        <w:rPr>
-          <w:rFonts w:ascii="Times New Roman" w:hAnsi="Times New Roman" w:cs="Times New Roman"/>
-          <w:b/>
-          <w:sz w:val="24"/>
-          <w:szCs w:val="24"/>
-        </w:rPr>
-        <w:t>—</w:t>
+          <w:color w:val="ED7D31" w:themeColor="accent2"/>
+          <w:sz w:val="24"/>
+          <w:szCs w:val="24"/>
+        </w:rPr>
+        <w:t>[*]</w:t>
       </w:r>
       <w:r>
         <w:rPr>
@@ -1008,27 +1654,61 @@
           <w:sz w:val="24"/>
           <w:szCs w:val="24"/>
         </w:rPr>
-        <w:t>Bag of Words</w:t>
-      </w:r>
-      <w:r>
-        <w:rPr>
-          <w:rFonts w:ascii="Times New Roman" w:hAnsi="Times New Roman" w:cs="Times New Roman"/>
-          <w:sz w:val="24"/>
-          <w:szCs w:val="24"/>
-        </w:rPr>
-        <w:t>(BoW)</w:t>
-      </w:r>
-      <w:r>
-        <w:rPr>
-          <w:rFonts w:ascii="Times New Roman" w:hAnsi="Times New Roman" w:cs="Times New Roman"/>
-          <w:sz w:val="24"/>
-          <w:szCs w:val="24"/>
-        </w:rPr>
-        <w:t xml:space="preserve"> and</w:t>
-      </w:r>
-      <w:r>
-        <w:rPr>
-          <w:rFonts w:ascii="Times New Roman" w:hAnsi="Times New Roman" w:cs="Times New Roman"/>
+        <w:t xml:space="preserve">are applied to refining the matches and </w:t>
+      </w:r>
+      <w:r>
+        <w:rPr>
+          <w:rFonts w:ascii="Times New Roman" w:hAnsi="Times New Roman" w:cs="Times New Roman"/>
+          <w:sz w:val="24"/>
+          <w:szCs w:val="24"/>
+        </w:rPr>
+        <w:t>restrict</w:t>
+      </w:r>
+      <w:r>
+        <w:rPr>
+          <w:rFonts w:ascii="Times New Roman" w:hAnsi="Times New Roman" w:cs="Times New Roman"/>
+          <w:sz w:val="24"/>
+          <w:szCs w:val="24"/>
+        </w:rPr>
+        <w:t>ing</w:t>
+      </w:r>
+      <w:r>
+        <w:rPr>
+          <w:rFonts w:ascii="Times New Roman" w:hAnsi="Times New Roman" w:cs="Times New Roman"/>
+          <w:sz w:val="24"/>
+          <w:szCs w:val="24"/>
+        </w:rPr>
+        <w:t xml:space="preserve"> the outliers</w:t>
+      </w:r>
+      <w:r>
+        <w:rPr>
+          <w:rFonts w:ascii="Times New Roman" w:hAnsi="Times New Roman" w:cs="Times New Roman"/>
+          <w:sz w:val="24"/>
+          <w:szCs w:val="24"/>
+        </w:rPr>
+        <w:t xml:space="preserve"> to ensure the precise transformation between frames.</w:t>
+      </w:r>
+      <w:r>
+        <w:rPr>
+          <w:rFonts w:ascii="Times New Roman" w:hAnsi="Times New Roman" w:cs="Times New Roman"/>
+          <w:sz w:val="24"/>
+          <w:szCs w:val="24"/>
+        </w:rPr>
+        <w:t xml:space="preserve"> The first RGB-D SLAM system was proposed by Henry et al. </w:t>
+      </w:r>
+      <w:r>
+        <w:rPr>
+          <w:rFonts w:ascii="Times New Roman" w:hAnsi="Times New Roman" w:cs="Times New Roman"/>
+          <w:color w:val="ED7D31" w:themeColor="accent2"/>
+          <w:sz w:val="24"/>
+          <w:szCs w:val="24"/>
+        </w:rPr>
+        <w:t>[*]</w:t>
+      </w:r>
+      <w:r>
+        <w:rPr>
+          <w:rFonts w:ascii="Times New Roman" w:hAnsi="Times New Roman" w:cs="Times New Roman"/>
+          <w:color w:val="ED7D31" w:themeColor="accent2"/>
           <w:sz w:val="24"/>
           <w:szCs w:val="24"/>
         </w:rPr>
@@ -1040,760 +1720,48 @@
           <w:sz w:val="24"/>
           <w:szCs w:val="24"/>
         </w:rPr>
-        <w:t>m</w:t>
-      </w:r>
-      <w:r>
-        <w:rPr>
-          <w:rFonts w:ascii="Times New Roman" w:hAnsi="Times New Roman" w:cs="Times New Roman"/>
-          <w:sz w:val="24"/>
-          <w:szCs w:val="24"/>
-        </w:rPr>
-        <w:t>ethod based on spatial location constraints</w:t>
-      </w:r>
-      <w:r>
-        <w:rPr>
-          <w:rFonts w:ascii="Times New Roman" w:hAnsi="Times New Roman" w:cs="Times New Roman"/>
+        <w:t xml:space="preserve">who </w:t>
+      </w:r>
+      <w:r>
+        <w:rPr>
+          <w:rFonts w:ascii="Times New Roman" w:hAnsi="Times New Roman" w:cs="Times New Roman"/>
+          <w:sz w:val="24"/>
+          <w:szCs w:val="24"/>
+        </w:rPr>
+        <w:t xml:space="preserve">extract SIFT features by SIFTGPU in combination with </w:t>
+      </w:r>
+      <w:r>
+        <w:rPr>
+          <w:rFonts w:ascii="Times New Roman" w:hAnsi="Times New Roman" w:cs="Times New Roman"/>
+          <w:sz w:val="24"/>
+          <w:szCs w:val="24"/>
+        </w:rPr>
+        <w:t xml:space="preserve">ICP algorithm </w:t>
+      </w:r>
+      <w:r>
+        <w:rPr>
+          <w:rFonts w:ascii="Times New Roman" w:hAnsi="Times New Roman" w:cs="Times New Roman"/>
+          <w:color w:val="ED7D31" w:themeColor="accent2"/>
+          <w:sz w:val="24"/>
+          <w:szCs w:val="24"/>
+        </w:rPr>
+        <w:t>[*]</w:t>
+      </w:r>
+      <w:r>
+        <w:rPr>
+          <w:rFonts w:ascii="Times New Roman" w:hAnsi="Times New Roman" w:cs="Times New Roman"/>
+          <w:color w:val="ED7D31" w:themeColor="accent2"/>
           <w:sz w:val="24"/>
           <w:szCs w:val="24"/>
         </w:rPr>
         <w:t>.</w:t>
       </w:r>
-      <w:r>
-        <w:rPr>
-          <w:rFonts w:ascii="Times New Roman" w:hAnsi="Times New Roman" w:cs="Times New Roman"/>
-          <w:sz w:val="24"/>
-          <w:szCs w:val="24"/>
-        </w:rPr>
-        <w:t xml:space="preserve"> </w:t>
-      </w:r>
-      <w:r>
-        <w:rPr>
-          <w:rFonts w:ascii="Times New Roman" w:hAnsi="Times New Roman" w:cs="Times New Roman"/>
-          <w:sz w:val="24"/>
-          <w:szCs w:val="24"/>
-        </w:rPr>
-        <w:t>Our method achieves higher robustness and precision just using CPU, which can be eas</w:t>
-      </w:r>
-      <w:r>
-        <w:rPr>
-          <w:rFonts w:ascii="Times New Roman" w:hAnsi="Times New Roman" w:cs="Times New Roman"/>
-          <w:sz w:val="24"/>
-          <w:szCs w:val="24"/>
-        </w:rPr>
-        <w:t xml:space="preserve">ily </w:t>
-      </w:r>
-      <w:r>
-        <w:rPr>
-          <w:rFonts w:ascii="Times New Roman" w:hAnsi="Times New Roman" w:cs="Times New Roman"/>
-          <w:sz w:val="24"/>
-          <w:szCs w:val="24"/>
-        </w:rPr>
-        <w:t>migrated</w:t>
-      </w:r>
-      <w:r>
-        <w:rPr>
-          <w:rFonts w:ascii="Times New Roman" w:hAnsi="Times New Roman" w:cs="Times New Roman"/>
-          <w:sz w:val="24"/>
-          <w:szCs w:val="24"/>
-        </w:rPr>
-        <w:t xml:space="preserve"> to embedded devices and </w:t>
-      </w:r>
-      <w:r>
-        <w:rPr>
-          <w:rFonts w:ascii="Times New Roman" w:hAnsi="Times New Roman" w:cs="Times New Roman"/>
-          <w:sz w:val="24"/>
-          <w:szCs w:val="24"/>
-        </w:rPr>
-        <w:t>applied to MAVs.</w:t>
-      </w:r>
-    </w:p>
-    <w:p>
-      <w:pPr>
-        <w:spacing w:line="320" w:lineRule="exact"/>
-        <w:rPr>
-          <w:rFonts w:ascii="Times New Roman" w:hAnsi="Times New Roman" w:cs="Times New Roman"/>
-          <w:sz w:val="24"/>
-          <w:szCs w:val="24"/>
-        </w:rPr>
-      </w:pPr>
-      <w:r>
-        <w:rPr>
-          <w:rFonts w:ascii="Times New Roman" w:hAnsi="Times New Roman" w:cs="Times New Roman"/>
-          <w:sz w:val="24"/>
-          <w:szCs w:val="24"/>
-        </w:rPr>
-        <w:t xml:space="preserve">  The main contributions of this paper are:</w:t>
-      </w:r>
-    </w:p>
-    <w:p>
-      <w:pPr>
-        <w:spacing w:line="320" w:lineRule="exact"/>
-        <w:rPr>
-          <w:rFonts w:ascii="Times New Roman" w:hAnsi="Times New Roman" w:cs="Times New Roman"/>
-          <w:sz w:val="24"/>
-          <w:szCs w:val="24"/>
-          <w:shd w:val="pct15" w:color="auto" w:fill="FFFFFF"/>
-        </w:rPr>
-      </w:pPr>
-      <w:r>
-        <w:rPr>
-          <w:rFonts w:ascii="Times New Roman" w:hAnsi="Times New Roman" w:cs="Times New Roman" w:hint="eastAsia"/>
-          <w:sz w:val="24"/>
-          <w:szCs w:val="24"/>
-          <w:shd w:val="pct15" w:color="auto" w:fill="FFFFFF"/>
-        </w:rPr>
-        <w:t>•</w:t>
-      </w:r>
-      <w:r>
-        <w:rPr>
-          <w:rFonts w:ascii="Times New Roman" w:hAnsi="Times New Roman" w:cs="Times New Roman"/>
-          <w:sz w:val="24"/>
-          <w:szCs w:val="24"/>
-          <w:shd w:val="pct15" w:color="auto" w:fill="FFFFFF"/>
-        </w:rPr>
-        <w:t xml:space="preserve"> The first one put here…</w:t>
-      </w:r>
-    </w:p>
-    <w:p>
-      <w:pPr>
-        <w:spacing w:line="320" w:lineRule="exact"/>
-        <w:rPr>
-          <w:rFonts w:ascii="Times New Roman" w:hAnsi="Times New Roman" w:cs="Times New Roman"/>
-          <w:sz w:val="24"/>
-          <w:szCs w:val="24"/>
-          <w:shd w:val="pct15" w:color="auto" w:fill="FFFFFF"/>
-        </w:rPr>
-      </w:pPr>
-    </w:p>
-    <w:p>
-      <w:pPr>
-        <w:spacing w:line="320" w:lineRule="exact"/>
-        <w:rPr>
-          <w:rFonts w:ascii="Times New Roman" w:hAnsi="Times New Roman" w:cs="Times New Roman"/>
-          <w:sz w:val="24"/>
-          <w:szCs w:val="24"/>
-          <w:shd w:val="pct15" w:color="auto" w:fill="FFFFFF"/>
-        </w:rPr>
-      </w:pPr>
-      <w:r>
-        <w:rPr>
-          <w:rFonts w:ascii="Times New Roman" w:hAnsi="Times New Roman" w:cs="Times New Roman" w:hint="eastAsia"/>
-          <w:sz w:val="24"/>
-          <w:szCs w:val="24"/>
-          <w:shd w:val="pct15" w:color="auto" w:fill="FFFFFF"/>
-        </w:rPr>
-        <w:t>•</w:t>
-      </w:r>
-      <w:r>
-        <w:rPr>
-          <w:rFonts w:hint="eastAsia"/>
-          <w:sz w:val="24"/>
-          <w:szCs w:val="24"/>
-          <w:shd w:val="pct15" w:color="auto" w:fill="FFFFFF"/>
-        </w:rPr>
-        <w:t xml:space="preserve"> </w:t>
-      </w:r>
-      <w:r>
-        <w:rPr>
-          <w:rFonts w:ascii="Times New Roman" w:hAnsi="Times New Roman" w:cs="Times New Roman"/>
-          <w:sz w:val="24"/>
-          <w:szCs w:val="24"/>
-          <w:shd w:val="pct15" w:color="auto" w:fill="FFFFFF"/>
-        </w:rPr>
-        <w:t>The</w:t>
-      </w:r>
-      <w:r>
-        <w:rPr>
-          <w:rFonts w:ascii="Times New Roman" w:hAnsi="Times New Roman" w:cs="Times New Roman"/>
-          <w:sz w:val="24"/>
-          <w:szCs w:val="24"/>
-          <w:shd w:val="pct15" w:color="auto" w:fill="FFFFFF"/>
-        </w:rPr>
-        <w:t xml:space="preserve"> second</w:t>
-      </w:r>
-      <w:r>
-        <w:rPr>
-          <w:rFonts w:ascii="Times New Roman" w:hAnsi="Times New Roman" w:cs="Times New Roman"/>
-          <w:sz w:val="24"/>
-          <w:szCs w:val="24"/>
-          <w:shd w:val="pct15" w:color="auto" w:fill="FFFFFF"/>
-        </w:rPr>
-        <w:t xml:space="preserve"> put here…</w:t>
-      </w:r>
-    </w:p>
-    <w:p>
-      <w:pPr>
-        <w:spacing w:line="320" w:lineRule="exact"/>
-        <w:rPr>
-          <w:rFonts w:ascii="Times New Roman" w:hAnsi="Times New Roman" w:cs="Times New Roman"/>
-          <w:sz w:val="24"/>
-          <w:szCs w:val="24"/>
-          <w:shd w:val="pct15" w:color="auto" w:fill="FFFFFF"/>
-        </w:rPr>
-      </w:pPr>
-    </w:p>
-    <w:p>
-      <w:pPr>
-        <w:spacing w:line="320" w:lineRule="exact"/>
-        <w:rPr>
-          <w:rFonts w:ascii="Times New Roman" w:hAnsi="Times New Roman" w:cs="Times New Roman"/>
-          <w:sz w:val="24"/>
-          <w:szCs w:val="24"/>
-          <w:shd w:val="pct15" w:color="auto" w:fill="FFFFFF"/>
-        </w:rPr>
-      </w:pPr>
-      <w:r>
-        <w:rPr>
-          <w:rFonts w:ascii="Times New Roman" w:hAnsi="Times New Roman" w:cs="Times New Roman" w:hint="eastAsia"/>
-          <w:sz w:val="24"/>
-          <w:szCs w:val="24"/>
-          <w:shd w:val="pct15" w:color="auto" w:fill="FFFFFF"/>
-        </w:rPr>
-        <w:t>•</w:t>
-      </w:r>
-      <w:r>
-        <w:rPr>
-          <w:rFonts w:ascii="Times New Roman" w:hAnsi="Times New Roman" w:cs="Times New Roman"/>
-          <w:sz w:val="24"/>
-          <w:szCs w:val="24"/>
-          <w:shd w:val="pct15" w:color="auto" w:fill="FFFFFF"/>
-        </w:rPr>
-        <w:t xml:space="preserve"> </w:t>
-      </w:r>
-      <w:r>
-        <w:rPr>
-          <w:rFonts w:ascii="Times New Roman" w:hAnsi="Times New Roman" w:cs="Times New Roman"/>
-          <w:sz w:val="24"/>
-          <w:szCs w:val="24"/>
-          <w:shd w:val="pct15" w:color="auto" w:fill="FFFFFF"/>
-        </w:rPr>
-        <w:t xml:space="preserve">The </w:t>
-      </w:r>
-      <w:r>
-        <w:rPr>
-          <w:rFonts w:ascii="Times New Roman" w:hAnsi="Times New Roman" w:cs="Times New Roman"/>
-          <w:sz w:val="24"/>
-          <w:szCs w:val="24"/>
-          <w:shd w:val="pct15" w:color="auto" w:fill="FFFFFF"/>
-        </w:rPr>
-        <w:t>third</w:t>
-      </w:r>
-      <w:r>
-        <w:rPr>
-          <w:rFonts w:ascii="Times New Roman" w:hAnsi="Times New Roman" w:cs="Times New Roman"/>
-          <w:sz w:val="24"/>
-          <w:szCs w:val="24"/>
-          <w:shd w:val="pct15" w:color="auto" w:fill="FFFFFF"/>
-        </w:rPr>
-        <w:t xml:space="preserve"> put here…</w:t>
-      </w:r>
-    </w:p>
-    <w:p>
-      <w:pPr>
-        <w:spacing w:line="320" w:lineRule="exact"/>
-        <w:rPr>
-          <w:rFonts w:ascii="Times New Roman" w:hAnsi="Times New Roman" w:cs="Times New Roman" w:hint="eastAsia"/>
-          <w:sz w:val="24"/>
-          <w:szCs w:val="24"/>
-          <w:shd w:val="pct15" w:color="auto" w:fill="FFFFFF"/>
-        </w:rPr>
-      </w:pPr>
-    </w:p>
-    <w:p>
-      <w:pPr>
-        <w:pStyle w:val="1"/>
-        <w:rPr>
-          <w:rFonts w:ascii="Times New Roman" w:hAnsi="Times New Roman" w:cs="Times New Roman"/>
-        </w:rPr>
-      </w:pPr>
-      <w:r>
-        <w:rPr>
-          <w:rFonts w:ascii="Times New Roman" w:hAnsi="Times New Roman" w:cs="Times New Roman"/>
-          <w:highlight w:val="yellow"/>
-        </w:rPr>
-        <w:t>I</w:t>
-      </w:r>
-      <w:r>
-        <w:rPr>
-          <w:rFonts w:ascii="Times New Roman" w:hAnsi="Times New Roman" w:cs="Times New Roman"/>
-          <w:highlight w:val="yellow"/>
-        </w:rPr>
-        <w:t>I</w:t>
-      </w:r>
-      <w:r>
-        <w:rPr>
-          <w:rFonts w:ascii="Times New Roman" w:hAnsi="Times New Roman" w:cs="Times New Roman"/>
-          <w:highlight w:val="yellow"/>
-        </w:rPr>
-        <w:t xml:space="preserve">. </w:t>
-      </w:r>
-      <w:r>
-        <w:rPr>
-          <w:rFonts w:ascii="Times New Roman" w:hAnsi="Times New Roman" w:cs="Times New Roman"/>
-          <w:highlight w:val="yellow"/>
-        </w:rPr>
-        <w:t>RELATED WORK</w:t>
-      </w:r>
-    </w:p>
-    <w:p>
-      <w:pPr>
-        <w:spacing w:line="320" w:lineRule="exact"/>
-        <w:ind w:firstLineChars="100" w:firstLine="240"/>
-        <w:rPr>
-          <w:rFonts w:ascii="Times New Roman" w:hAnsi="Times New Roman" w:cs="Times New Roman" w:hint="eastAsia"/>
-          <w:sz w:val="24"/>
-          <w:szCs w:val="24"/>
-        </w:rPr>
-      </w:pPr>
-      <w:r>
-        <w:rPr>
-          <w:rFonts w:ascii="Times New Roman" w:hAnsi="Times New Roman" w:cs="Times New Roman"/>
-          <w:sz w:val="24"/>
-          <w:szCs w:val="24"/>
-        </w:rPr>
-        <w:t>Visual SLAM approaches, also referred to as “structure and motion estimation”</w:t>
-      </w:r>
-      <w:r>
-        <w:rPr>
-          <w:rFonts w:ascii="Times New Roman" w:hAnsi="Times New Roman" w:cs="Times New Roman"/>
-          <w:sz w:val="24"/>
-          <w:szCs w:val="24"/>
-        </w:rPr>
-        <w:t xml:space="preserve"> (SFM)</w:t>
-      </w:r>
-      <w:r>
-        <w:rPr>
-          <w:rFonts w:ascii="Times New Roman" w:hAnsi="Times New Roman" w:cs="Times New Roman"/>
-          <w:sz w:val="24"/>
-          <w:szCs w:val="24"/>
-        </w:rPr>
-        <w:t xml:space="preserve"> compute the robot’s motion and the map using cameras as sensors.</w:t>
-      </w:r>
-      <w:r>
-        <w:rPr>
-          <w:rFonts w:ascii="Times New Roman" w:hAnsi="Times New Roman" w:cs="Times New Roman"/>
-          <w:sz w:val="24"/>
-          <w:szCs w:val="24"/>
-        </w:rPr>
-        <w:t xml:space="preserve"> </w:t>
-      </w:r>
-      <w:r>
-        <w:rPr>
-          <w:rFonts w:ascii="Times New Roman" w:hAnsi="Times New Roman" w:cs="Times New Roman"/>
-          <w:sz w:val="24"/>
-          <w:szCs w:val="24"/>
-        </w:rPr>
-        <w:t>A series of works for camera pose estimation and optimization using RGB-D data have been published over the past few years.</w:t>
-      </w:r>
-      <w:r>
-        <w:rPr>
-          <w:rFonts w:ascii="Times New Roman" w:hAnsi="Times New Roman" w:cs="Times New Roman"/>
-          <w:sz w:val="24"/>
-          <w:szCs w:val="24"/>
-        </w:rPr>
-        <w:t xml:space="preserve"> According to the</w:t>
-      </w:r>
-      <w:r>
-        <w:rPr>
-          <w:rFonts w:ascii="Times New Roman" w:hAnsi="Times New Roman" w:cs="Times New Roman"/>
-          <w:sz w:val="24"/>
-          <w:szCs w:val="24"/>
-        </w:rPr>
-        <w:t xml:space="preserve"> implementation, we classify them as</w:t>
-      </w:r>
-      <w:r>
-        <w:rPr>
-          <w:rFonts w:ascii="Times New Roman" w:hAnsi="Times New Roman" w:cs="Times New Roman"/>
-          <w:sz w:val="24"/>
-          <w:szCs w:val="24"/>
-        </w:rPr>
-        <w:t xml:space="preserve"> following categories.</w:t>
-      </w:r>
-    </w:p>
-    <w:p>
-      <w:pPr>
-        <w:spacing w:line="320" w:lineRule="exact"/>
-        <w:ind w:firstLineChars="200" w:firstLine="480"/>
-        <w:rPr>
-          <w:rFonts w:ascii="Times New Roman" w:hAnsi="Times New Roman" w:cs="Times New Roman"/>
-          <w:color w:val="ED7D31" w:themeColor="accent2"/>
-          <w:sz w:val="24"/>
-          <w:szCs w:val="24"/>
-        </w:rPr>
-      </w:pPr>
-      <w:r>
-        <w:rPr>
-          <w:rFonts w:ascii="Times New Roman" w:hAnsi="Times New Roman" w:cs="Times New Roman"/>
-          <w:sz w:val="24"/>
-          <w:szCs w:val="24"/>
-        </w:rPr>
-        <w:t xml:space="preserve">a) </w:t>
-      </w:r>
-      <w:r>
-        <w:rPr>
-          <w:rFonts w:ascii="Times New Roman" w:hAnsi="Times New Roman" w:cs="Times New Roman"/>
-          <w:i/>
-          <w:sz w:val="24"/>
-          <w:szCs w:val="24"/>
-        </w:rPr>
-        <w:t>Feature-Based Methods:</w:t>
-      </w:r>
-      <w:r>
-        <w:rPr>
-          <w:rFonts w:ascii="Times New Roman" w:hAnsi="Times New Roman" w:cs="Times New Roman"/>
-          <w:sz w:val="24"/>
-          <w:szCs w:val="24"/>
-        </w:rPr>
-        <w:t xml:space="preserve"> The standard approach is to extract </w:t>
-      </w:r>
-      <w:r>
-        <w:rPr>
-          <w:rFonts w:ascii="Times New Roman" w:hAnsi="Times New Roman" w:cs="Times New Roman"/>
-          <w:sz w:val="24"/>
-          <w:szCs w:val="24"/>
-        </w:rPr>
-        <w:t>feature</w:t>
-      </w:r>
-      <w:r>
-        <w:rPr>
-          <w:rFonts w:ascii="Times New Roman" w:hAnsi="Times New Roman" w:cs="Times New Roman"/>
-          <w:sz w:val="24"/>
-          <w:szCs w:val="24"/>
-        </w:rPr>
-        <w:t xml:space="preserve"> from consecutive images by keypoint detectors and descriptors such as SIFT</w:t>
-      </w:r>
-      <w:r>
-        <w:rPr>
-          <w:rFonts w:ascii="Times New Roman" w:hAnsi="Times New Roman" w:cs="Times New Roman"/>
-          <w:sz w:val="24"/>
-          <w:szCs w:val="24"/>
-        </w:rPr>
-        <w:t xml:space="preserve"> </w:t>
-      </w:r>
-      <w:r>
-        <w:rPr>
-          <w:rFonts w:ascii="Times New Roman" w:hAnsi="Times New Roman" w:cs="Times New Roman"/>
-          <w:color w:val="ED7D31" w:themeColor="accent2"/>
-          <w:sz w:val="24"/>
-          <w:szCs w:val="24"/>
-        </w:rPr>
-        <w:t>[*]</w:t>
-      </w:r>
-      <w:r>
-        <w:rPr>
-          <w:rFonts w:ascii="Times New Roman" w:hAnsi="Times New Roman" w:cs="Times New Roman"/>
-          <w:sz w:val="24"/>
-          <w:szCs w:val="24"/>
-        </w:rPr>
-        <w:t>, SURF</w:t>
-      </w:r>
-      <w:r>
-        <w:rPr>
-          <w:rFonts w:ascii="Times New Roman" w:hAnsi="Times New Roman" w:cs="Times New Roman"/>
-          <w:sz w:val="24"/>
-          <w:szCs w:val="24"/>
-        </w:rPr>
-        <w:t xml:space="preserve"> </w:t>
-      </w:r>
-      <w:r>
-        <w:rPr>
-          <w:rFonts w:ascii="Times New Roman" w:hAnsi="Times New Roman" w:cs="Times New Roman"/>
-          <w:color w:val="ED7D31" w:themeColor="accent2"/>
-          <w:sz w:val="24"/>
-          <w:szCs w:val="24"/>
-        </w:rPr>
-        <w:t>[*]</w:t>
-      </w:r>
-      <w:r>
-        <w:rPr>
-          <w:rFonts w:ascii="Times New Roman" w:hAnsi="Times New Roman" w:cs="Times New Roman"/>
-          <w:sz w:val="24"/>
-          <w:szCs w:val="24"/>
-        </w:rPr>
-        <w:t xml:space="preserve"> and ORB</w:t>
-      </w:r>
-      <w:r>
-        <w:rPr>
-          <w:rFonts w:ascii="Times New Roman" w:hAnsi="Times New Roman" w:cs="Times New Roman"/>
-          <w:sz w:val="24"/>
-          <w:szCs w:val="24"/>
-        </w:rPr>
-        <w:t xml:space="preserve"> </w:t>
-      </w:r>
-      <w:r>
-        <w:rPr>
-          <w:rFonts w:ascii="Times New Roman" w:hAnsi="Times New Roman" w:cs="Times New Roman"/>
-          <w:color w:val="ED7D31" w:themeColor="accent2"/>
-          <w:sz w:val="24"/>
-          <w:szCs w:val="24"/>
-        </w:rPr>
-        <w:t>[*]</w:t>
-      </w:r>
-      <w:r>
-        <w:rPr>
-          <w:rFonts w:ascii="Times New Roman" w:hAnsi="Times New Roman" w:cs="Times New Roman"/>
-          <w:sz w:val="24"/>
-          <w:szCs w:val="24"/>
-        </w:rPr>
-        <w:t xml:space="preserve">. </w:t>
-      </w:r>
-      <w:r>
-        <w:rPr>
-          <w:rFonts w:ascii="Times New Roman" w:hAnsi="Times New Roman" w:cs="Times New Roman"/>
-          <w:sz w:val="24"/>
-          <w:szCs w:val="24"/>
-        </w:rPr>
-        <w:t xml:space="preserve">Camera pose can be estimated by </w:t>
-      </w:r>
-      <w:r>
-        <w:rPr>
-          <w:rFonts w:ascii="Times New Roman" w:hAnsi="Times New Roman" w:cs="Times New Roman"/>
-          <w:sz w:val="24"/>
-          <w:szCs w:val="24"/>
-        </w:rPr>
-        <w:t xml:space="preserve">matching </w:t>
-      </w:r>
-      <w:r>
-        <w:rPr>
-          <w:rFonts w:ascii="Times New Roman" w:hAnsi="Times New Roman" w:cs="Times New Roman"/>
-          <w:sz w:val="24"/>
-          <w:szCs w:val="24"/>
-        </w:rPr>
-        <w:t>t</w:t>
-      </w:r>
-      <w:r>
-        <w:rPr>
-          <w:rFonts w:ascii="Times New Roman" w:hAnsi="Times New Roman" w:cs="Times New Roman"/>
-          <w:sz w:val="24"/>
-          <w:szCs w:val="24"/>
-        </w:rPr>
-        <w:t>he keyp</w:t>
-      </w:r>
-      <w:r>
-        <w:rPr>
-          <w:rFonts w:ascii="Times New Roman" w:hAnsi="Times New Roman" w:cs="Times New Roman"/>
-          <w:sz w:val="24"/>
-          <w:szCs w:val="24"/>
-        </w:rPr>
-        <w:t>oints to last frame</w:t>
-      </w:r>
-      <w:r>
-        <w:rPr>
-          <w:rFonts w:ascii="Times New Roman" w:hAnsi="Times New Roman" w:cs="Times New Roman"/>
-          <w:sz w:val="24"/>
-          <w:szCs w:val="24"/>
-        </w:rPr>
-        <w:t xml:space="preserve"> </w:t>
-      </w:r>
-      <w:r>
-        <w:rPr>
-          <w:rFonts w:ascii="Times New Roman" w:hAnsi="Times New Roman" w:cs="Times New Roman"/>
-          <w:color w:val="ED7D31" w:themeColor="accent2"/>
-          <w:sz w:val="24"/>
-          <w:szCs w:val="24"/>
-        </w:rPr>
-        <w:t>[*]</w:t>
-      </w:r>
-      <w:r>
-        <w:rPr>
-          <w:rFonts w:ascii="Times New Roman" w:hAnsi="Times New Roman" w:cs="Times New Roman"/>
-          <w:color w:val="ED7D31" w:themeColor="accent2"/>
-          <w:sz w:val="24"/>
-          <w:szCs w:val="24"/>
-        </w:rPr>
-        <w:t xml:space="preserve">, </w:t>
-      </w:r>
-      <w:r>
-        <w:rPr>
-          <w:rFonts w:ascii="Times New Roman" w:hAnsi="Times New Roman" w:cs="Times New Roman"/>
-          <w:color w:val="ED7D31" w:themeColor="accent2"/>
-          <w:sz w:val="24"/>
-          <w:szCs w:val="24"/>
-        </w:rPr>
-        <w:t>[*]</w:t>
-      </w:r>
-      <w:r>
-        <w:rPr>
-          <w:rFonts w:ascii="Times New Roman" w:hAnsi="Times New Roman" w:cs="Times New Roman"/>
-          <w:color w:val="ED7D31" w:themeColor="accent2"/>
-          <w:sz w:val="24"/>
-          <w:szCs w:val="24"/>
-        </w:rPr>
-        <w:t xml:space="preserve">, </w:t>
-      </w:r>
-      <w:r>
-        <w:rPr>
-          <w:rFonts w:ascii="Times New Roman" w:hAnsi="Times New Roman" w:cs="Times New Roman"/>
-          <w:color w:val="ED7D31" w:themeColor="accent2"/>
-          <w:sz w:val="24"/>
-          <w:szCs w:val="24"/>
-        </w:rPr>
-        <w:t>[*]</w:t>
-      </w:r>
-      <w:r>
-        <w:rPr>
-          <w:rFonts w:ascii="Times New Roman" w:hAnsi="Times New Roman" w:cs="Times New Roman"/>
-          <w:sz w:val="24"/>
-          <w:szCs w:val="24"/>
-        </w:rPr>
-        <w:t xml:space="preserve">. Local Bundle Adjustment (BA) </w:t>
-      </w:r>
-      <w:r>
-        <w:rPr>
-          <w:rFonts w:ascii="Times New Roman" w:hAnsi="Times New Roman" w:cs="Times New Roman"/>
-          <w:color w:val="ED7D31" w:themeColor="accent2"/>
-          <w:sz w:val="24"/>
-          <w:szCs w:val="24"/>
-        </w:rPr>
-        <w:t>[*]</w:t>
-      </w:r>
-      <w:r>
-        <w:rPr>
-          <w:rFonts w:ascii="Times New Roman" w:hAnsi="Times New Roman" w:cs="Times New Roman"/>
-          <w:sz w:val="24"/>
-          <w:szCs w:val="24"/>
-        </w:rPr>
-        <w:t xml:space="preserve"> and Random sample consensus (RANSAC)</w:t>
-      </w:r>
-      <w:r>
-        <w:rPr>
-          <w:rFonts w:ascii="Times New Roman" w:hAnsi="Times New Roman" w:cs="Times New Roman"/>
-          <w:sz w:val="24"/>
-          <w:szCs w:val="24"/>
-        </w:rPr>
-        <w:t xml:space="preserve"> </w:t>
-      </w:r>
-      <w:r>
-        <w:rPr>
-          <w:rFonts w:ascii="Times New Roman" w:hAnsi="Times New Roman" w:cs="Times New Roman"/>
-          <w:color w:val="ED7D31" w:themeColor="accent2"/>
-          <w:sz w:val="24"/>
-          <w:szCs w:val="24"/>
-        </w:rPr>
-        <w:t>[*]</w:t>
-      </w:r>
-      <w:r>
-        <w:rPr>
-          <w:rFonts w:ascii="Times New Roman" w:hAnsi="Times New Roman" w:cs="Times New Roman"/>
-          <w:sz w:val="24"/>
-          <w:szCs w:val="24"/>
-        </w:rPr>
-        <w:t xml:space="preserve"> </w:t>
-      </w:r>
-      <w:r>
-        <w:rPr>
-          <w:rFonts w:ascii="Times New Roman" w:hAnsi="Times New Roman" w:cs="Times New Roman"/>
-          <w:sz w:val="24"/>
-          <w:szCs w:val="24"/>
-        </w:rPr>
-        <w:t xml:space="preserve">are applied to refining the matches and </w:t>
-      </w:r>
-      <w:r>
-        <w:rPr>
-          <w:rFonts w:ascii="Times New Roman" w:hAnsi="Times New Roman" w:cs="Times New Roman"/>
-          <w:sz w:val="24"/>
-          <w:szCs w:val="24"/>
-        </w:rPr>
-        <w:t>restrict</w:t>
-      </w:r>
-      <w:r>
-        <w:rPr>
-          <w:rFonts w:ascii="Times New Roman" w:hAnsi="Times New Roman" w:cs="Times New Roman"/>
-          <w:sz w:val="24"/>
-          <w:szCs w:val="24"/>
-        </w:rPr>
-        <w:t>ing</w:t>
-      </w:r>
-      <w:r>
-        <w:rPr>
-          <w:rFonts w:ascii="Times New Roman" w:hAnsi="Times New Roman" w:cs="Times New Roman"/>
-          <w:sz w:val="24"/>
-          <w:szCs w:val="24"/>
-        </w:rPr>
-        <w:t xml:space="preserve"> the outliers</w:t>
-      </w:r>
-      <w:r>
-        <w:rPr>
-          <w:rFonts w:ascii="Times New Roman" w:hAnsi="Times New Roman" w:cs="Times New Roman"/>
-          <w:sz w:val="24"/>
-          <w:szCs w:val="24"/>
-        </w:rPr>
-        <w:t xml:space="preserve"> to ensure the precise transformation between frames.</w:t>
-      </w:r>
-      <w:r>
-        <w:rPr>
-          <w:rFonts w:ascii="Times New Roman" w:hAnsi="Times New Roman" w:cs="Times New Roman"/>
-          <w:sz w:val="24"/>
-          <w:szCs w:val="24"/>
-        </w:rPr>
-        <w:t xml:space="preserve"> The first RGB-D SLAM system was proposed by Henry et al. </w:t>
-      </w:r>
-      <w:r>
-        <w:rPr>
-          <w:rFonts w:ascii="Times New Roman" w:hAnsi="Times New Roman" w:cs="Times New Roman"/>
-          <w:color w:val="ED7D31" w:themeColor="accent2"/>
-          <w:sz w:val="24"/>
-          <w:szCs w:val="24"/>
-        </w:rPr>
-        <w:t>[*]</w:t>
-      </w:r>
-      <w:r>
-        <w:rPr>
-          <w:rFonts w:ascii="Times New Roman" w:hAnsi="Times New Roman" w:cs="Times New Roman"/>
-          <w:color w:val="ED7D31" w:themeColor="accent2"/>
-          <w:sz w:val="24"/>
-          <w:szCs w:val="24"/>
-        </w:rPr>
-        <w:t xml:space="preserve"> </w:t>
-      </w:r>
-      <w:r>
-        <w:rPr>
-          <w:rFonts w:ascii="Times New Roman" w:hAnsi="Times New Roman" w:cs="Times New Roman"/>
-          <w:sz w:val="24"/>
-          <w:szCs w:val="24"/>
-        </w:rPr>
-        <w:t xml:space="preserve">who </w:t>
-      </w:r>
-      <w:r>
-        <w:rPr>
-          <w:rFonts w:ascii="Times New Roman" w:hAnsi="Times New Roman" w:cs="Times New Roman"/>
-          <w:sz w:val="24"/>
-          <w:szCs w:val="24"/>
-        </w:rPr>
-        <w:t xml:space="preserve">extract SIFT features by SIFTGPU in combination with </w:t>
-      </w:r>
-      <w:r>
-        <w:rPr>
-          <w:rFonts w:ascii="Times New Roman" w:hAnsi="Times New Roman" w:cs="Times New Roman"/>
-          <w:sz w:val="24"/>
-          <w:szCs w:val="24"/>
-        </w:rPr>
-        <w:t xml:space="preserve">ICP algorithm </w:t>
-      </w:r>
-      <w:r>
-        <w:rPr>
-          <w:rFonts w:ascii="Times New Roman" w:hAnsi="Times New Roman" w:cs="Times New Roman"/>
-          <w:color w:val="ED7D31" w:themeColor="accent2"/>
-          <w:sz w:val="24"/>
-          <w:szCs w:val="24"/>
-        </w:rPr>
-        <w:t>[*]</w:t>
-      </w:r>
-      <w:r>
-        <w:rPr>
-          <w:rFonts w:ascii="Times New Roman" w:hAnsi="Times New Roman" w:cs="Times New Roman"/>
-          <w:color w:val="ED7D31" w:themeColor="accent2"/>
-          <w:sz w:val="24"/>
-          <w:szCs w:val="24"/>
-        </w:rPr>
-        <w:t>.</w:t>
-      </w:r>
-    </w:p>
-    <w:p>
-      <w:pPr>
-        <w:spacing w:line="320" w:lineRule="exact"/>
-        <w:rPr>
-          <w:rFonts w:ascii="Times New Roman" w:hAnsi="Times New Roman" w:cs="Times New Roman" w:hint="eastAsia"/>
+    </w:p>
+    <w:p>
+      <w:pPr>
+        <w:spacing w:line="320" w:lineRule="exact"/>
+        <w:rPr>
+          <w:rFonts w:ascii="Times New Roman" w:hAnsi="Times New Roman" w:cs="Times New Roman"/>
           <w:sz w:val="24"/>
           <w:szCs w:val="24"/>
         </w:rPr>
@@ -1895,23 +1863,7 @@
           <w:sz w:val="24"/>
           <w:szCs w:val="24"/>
         </w:rPr>
-        <w:t xml:space="preserve">all of these </w:t>
-      </w:r>
-      <w:r>
-        <w:rPr>
-          <w:rFonts w:ascii="Times New Roman" w:hAnsi="Times New Roman" w:cs="Times New Roman"/>
-          <w:sz w:val="24"/>
-          <w:szCs w:val="24"/>
-        </w:rPr>
-        <w:t>approaches</w:t>
-      </w:r>
-      <w:r>
-        <w:rPr>
-          <w:rFonts w:ascii="Times New Roman" w:hAnsi="Times New Roman" w:cs="Times New Roman"/>
-          <w:sz w:val="24"/>
-          <w:szCs w:val="24"/>
-        </w:rPr>
-        <w:t xml:space="preserve"> ignore most of the image</w:t>
+        <w:t>all of these approaches ignore most of the image</w:t>
       </w:r>
       <w:r>
         <w:rPr>
@@ -1935,23 +1887,7 @@
           <w:sz w:val="24"/>
           <w:szCs w:val="24"/>
         </w:rPr>
-        <w:t>a few part of (</w:t>
-      </w:r>
-      <w:r>
-        <w:rPr>
-          <w:rFonts w:ascii="Times New Roman" w:hAnsi="Times New Roman" w:cs="Times New Roman"/>
-          <w:sz w:val="24"/>
-          <w:szCs w:val="24"/>
-        </w:rPr>
-        <w:t>typically</w:t>
-      </w:r>
-      <w:r>
-        <w:rPr>
-          <w:rFonts w:ascii="Times New Roman" w:hAnsi="Times New Roman" w:cs="Times New Roman"/>
-          <w:sz w:val="24"/>
-          <w:szCs w:val="24"/>
-        </w:rPr>
-        <w:t xml:space="preserve"> 200-500) interest points are extracted to use.</w:t>
+        <w:t>a few part of (typically 200-500) interest points are extracted to use.</w:t>
       </w:r>
       <w:r>
         <w:rPr>
@@ -1967,7 +1903,7 @@
         <w:spacing w:line="320" w:lineRule="exact"/>
         <w:ind w:firstLineChars="200" w:firstLine="480"/>
         <w:rPr>
-          <w:rFonts w:ascii="Times New Roman" w:hAnsi="Times New Roman" w:cs="Times New Roman" w:hint="eastAsia"/>
+          <w:rFonts w:ascii="Times New Roman" w:hAnsi="Times New Roman" w:cs="Times New Roman"/>
           <w:color w:val="FF0000"/>
           <w:sz w:val="24"/>
           <w:szCs w:val="24"/>
@@ -2063,15 +1999,7 @@
           <w:sz w:val="24"/>
           <w:szCs w:val="24"/>
         </w:rPr>
-        <w:t xml:space="preserve">showed that the camera pose can be estimated efficiently by minimizing the photometric error </w:t>
-      </w:r>
-      <w:r>
-        <w:rPr>
-          <w:rFonts w:ascii="Times New Roman" w:hAnsi="Times New Roman" w:cs="Times New Roman"/>
-          <w:sz w:val="24"/>
-          <w:szCs w:val="24"/>
-        </w:rPr>
-        <w:t xml:space="preserve">which can be seen as an extension of the </w:t>
+        <w:t xml:space="preserve">showed that the camera pose can be estimated efficiently by minimizing the photometric error which can be seen as an extension of the </w:t>
       </w:r>
       <w:r>
         <w:rPr>
@@ -2113,15 +2041,7 @@
           <w:sz w:val="24"/>
           <w:szCs w:val="24"/>
         </w:rPr>
-        <w:t xml:space="preserve">   </w:t>
-      </w:r>
-      <w:r>
-        <w:rPr>
-          <w:rFonts w:ascii="Times New Roman" w:hAnsi="Times New Roman" w:cs="Times New Roman"/>
-          <w:sz w:val="24"/>
-          <w:szCs w:val="24"/>
-        </w:rPr>
-        <w:t>between the observed image</w:t>
+        <w:t xml:space="preserve">   between the observed image</w:t>
       </w:r>
       <w:r>
         <w:rPr>
@@ -2171,7 +2091,7 @@
           <w:sz w:val="24"/>
           <w:szCs w:val="24"/>
         </w:rPr>
-        <w:t xml:space="preserve"> is </w:t>
+        <w:t xml:space="preserve"> is an impressive approach that </w:t>
       </w:r>
       <w:r>
         <w:rPr>
@@ -2180,7 +2100,7 @@
           <w:sz w:val="24"/>
           <w:szCs w:val="24"/>
         </w:rPr>
-        <w:t xml:space="preserve">an impressive approach that </w:t>
+        <w:t xml:space="preserve">using a variant ICP for image model alignment. </w:t>
       </w:r>
       <w:r>
         <w:rPr>
@@ -2189,7 +2109,7 @@
           <w:sz w:val="24"/>
           <w:szCs w:val="24"/>
         </w:rPr>
-        <w:t xml:space="preserve">using a variant ICP for image model alignment. </w:t>
+        <w:t xml:space="preserve">Drawbacks of ICP algorithm include the dependency on a good initial guess to avoid getting stuck in a local minimum. Similarly, </w:t>
       </w:r>
       <w:r>
         <w:rPr>
@@ -2198,7 +2118,48 @@
           <w:sz w:val="24"/>
           <w:szCs w:val="24"/>
         </w:rPr>
-        <w:t>D</w:t>
+        <w:t xml:space="preserve">DTAM is another SLAM approach which based on </w:t>
+      </w:r>
+      <w:r>
+        <w:rPr>
+          <w:rFonts w:ascii="Times New Roman" w:hAnsi="Times New Roman" w:cs="Times New Roman"/>
+          <w:sz w:val="24"/>
+          <w:szCs w:val="24"/>
+        </w:rPr>
+        <w:t>photometric error</w:t>
+      </w:r>
+      <w:r>
+        <w:rPr>
+          <w:rFonts w:ascii="Times New Roman" w:hAnsi="Times New Roman" w:cs="Times New Roman"/>
+          <w:sz w:val="24"/>
+          <w:szCs w:val="24"/>
+        </w:rPr>
+        <w:t xml:space="preserve">. However, too much GPU memory and extensive </w:t>
+      </w:r>
+      <w:r>
+        <w:rPr>
+          <w:rFonts w:ascii="Times New Roman" w:hAnsi="Times New Roman" w:cs="Times New Roman"/>
+          <w:sz w:val="24"/>
+          <w:szCs w:val="24"/>
+        </w:rPr>
+        <w:t xml:space="preserve">computational power are required to make both KinectFusion and DATM run in real-time. </w:t>
+      </w:r>
+      <w:r>
+        <w:rPr>
+          <w:rFonts w:ascii="Times New Roman" w:hAnsi="Times New Roman" w:cs="Times New Roman"/>
+          <w:sz w:val="24"/>
+          <w:szCs w:val="24"/>
+        </w:rPr>
+        <w:t xml:space="preserve">A robust odometry estimation were proposed by Kerl et al. </w:t>
+      </w:r>
+      <w:r>
+        <w:rPr>
+          <w:rFonts w:ascii="Times New Roman" w:hAnsi="Times New Roman" w:cs="Times New Roman"/>
+          <w:color w:val="ED7D31" w:themeColor="accent2"/>
+          <w:sz w:val="24"/>
+          <w:szCs w:val="24"/>
+        </w:rPr>
+        <w:t>[*]</w:t>
       </w:r>
       <w:r>
         <w:rPr>
@@ -2207,7 +2168,16 @@
           <w:sz w:val="24"/>
           <w:szCs w:val="24"/>
         </w:rPr>
-        <w:t>rawbacks</w:t>
+        <w:t>.</w:t>
+      </w:r>
+      <w:r>
+        <w:rPr>
+          <w:rFonts w:ascii="Times New Roman" w:hAnsi="Times New Roman" w:cs="Times New Roman"/>
+          <w:color w:val="ED7D31" w:themeColor="accent2"/>
+          <w:sz w:val="24"/>
+          <w:szCs w:val="24"/>
+        </w:rPr>
+        <w:t xml:space="preserve"> </w:t>
       </w:r>
       <w:r>
         <w:rPr>
@@ -2216,7 +2186,80 @@
           <w:sz w:val="24"/>
           <w:szCs w:val="24"/>
         </w:rPr>
-        <w:t xml:space="preserve"> of ICP</w:t>
+        <w:t xml:space="preserve">They use a robust photometric error function based on t-distribution that reduces the influence of large residuals between </w:t>
+      </w:r>
+      <w:r>
+        <w:rPr>
+          <w:rFonts w:ascii="Times New Roman" w:hAnsi="Times New Roman" w:cs="Times New Roman"/>
+          <w:sz w:val="24"/>
+          <w:szCs w:val="24"/>
+        </w:rPr>
+        <w:t>consecutive images.</w:t>
+      </w:r>
+      <w:r>
+        <w:rPr>
+          <w:rFonts w:ascii="Times New Roman" w:hAnsi="Times New Roman" w:cs="Times New Roman"/>
+          <w:sz w:val="24"/>
+          <w:szCs w:val="24"/>
+        </w:rPr>
+        <w:t xml:space="preserve"> </w:t>
+      </w:r>
+      <w:r>
+        <w:rPr>
+          <w:rFonts w:ascii="Times New Roman" w:hAnsi="Times New Roman" w:cs="Times New Roman"/>
+          <w:sz w:val="24"/>
+          <w:szCs w:val="24"/>
+        </w:rPr>
+        <w:t xml:space="preserve">In their further study, </w:t>
+      </w:r>
+      <w:r>
+        <w:rPr>
+          <w:rFonts w:ascii="Times New Roman" w:hAnsi="Times New Roman" w:cs="Times New Roman"/>
+          <w:sz w:val="24"/>
+          <w:szCs w:val="24"/>
+        </w:rPr>
+        <w:t xml:space="preserve">an entropy-based criterion is </w:t>
+      </w:r>
+      <w:r>
+        <w:rPr>
+          <w:rFonts w:ascii="Times New Roman" w:hAnsi="Times New Roman" w:cs="Times New Roman"/>
+          <w:sz w:val="24"/>
+          <w:szCs w:val="24"/>
+        </w:rPr>
+        <w:t xml:space="preserve">proposed for </w:t>
+      </w:r>
+      <w:r>
+        <w:rPr>
+          <w:rFonts w:ascii="Times New Roman" w:hAnsi="Times New Roman" w:cs="Times New Roman"/>
+          <w:sz w:val="24"/>
+          <w:szCs w:val="24"/>
+        </w:rPr>
+        <w:t>keyframes selection and pose graph optimization.</w:t>
+      </w:r>
+      <w:r>
+        <w:rPr>
+          <w:rFonts w:ascii="Times New Roman" w:hAnsi="Times New Roman" w:cs="Times New Roman"/>
+          <w:sz w:val="24"/>
+          <w:szCs w:val="24"/>
+        </w:rPr>
+        <w:t xml:space="preserve"> Such method is also applied in monocular SLAM algorithm </w:t>
+      </w:r>
+      <w:r>
+        <w:rPr>
+          <w:rFonts w:ascii="Times New Roman" w:hAnsi="Times New Roman" w:cs="Times New Roman"/>
+          <w:sz w:val="24"/>
+          <w:szCs w:val="24"/>
+        </w:rPr>
+        <w:t xml:space="preserve">like LSD-SLAM </w:t>
+      </w:r>
+      <w:r>
+        <w:rPr>
+          <w:rFonts w:ascii="Times New Roman" w:hAnsi="Times New Roman" w:cs="Times New Roman"/>
+          <w:color w:val="ED7D31" w:themeColor="accent2"/>
+          <w:sz w:val="24"/>
+          <w:szCs w:val="24"/>
+        </w:rPr>
+        <w:t>[*]</w:t>
       </w:r>
       <w:r>
         <w:rPr>
@@ -2225,66 +2268,135 @@
           <w:sz w:val="24"/>
           <w:szCs w:val="24"/>
         </w:rPr>
+        <w:t>.</w:t>
+      </w:r>
+      <w:r>
+        <w:rPr>
+          <w:rFonts w:ascii="Times New Roman" w:hAnsi="Times New Roman" w:cs="Times New Roman"/>
+          <w:color w:val="000000" w:themeColor="text1"/>
+          <w:sz w:val="24"/>
+          <w:szCs w:val="24"/>
+        </w:rPr>
         <w:t xml:space="preserve"> </w:t>
       </w:r>
       <w:r>
         <w:rPr>
           <w:rFonts w:ascii="Times New Roman" w:hAnsi="Times New Roman" w:cs="Times New Roman"/>
-          <w:color w:val="000000" w:themeColor="text1"/>
-          <w:sz w:val="24"/>
-          <w:szCs w:val="24"/>
-        </w:rPr>
-        <w:t>algorithm include the dependency on a good initial guess to avoid getting stuck in a local minimum</w:t>
-      </w:r>
-      <w:r>
-        <w:rPr>
-          <w:rFonts w:ascii="Times New Roman" w:hAnsi="Times New Roman" w:cs="Times New Roman"/>
-          <w:color w:val="000000" w:themeColor="text1"/>
-          <w:sz w:val="24"/>
-          <w:szCs w:val="24"/>
-        </w:rPr>
-        <w:t xml:space="preserve">. Similarly, </w:t>
-      </w:r>
-      <w:r>
-        <w:rPr>
-          <w:rFonts w:ascii="Times New Roman" w:hAnsi="Times New Roman" w:cs="Times New Roman"/>
-          <w:color w:val="000000" w:themeColor="text1"/>
-          <w:sz w:val="24"/>
-          <w:szCs w:val="24"/>
-        </w:rPr>
-        <w:t xml:space="preserve">DTAM is another SLAM approach which based on </w:t>
-      </w:r>
-      <w:r>
-        <w:rPr>
-          <w:rFonts w:ascii="Times New Roman" w:hAnsi="Times New Roman" w:cs="Times New Roman"/>
-          <w:sz w:val="24"/>
-          <w:szCs w:val="24"/>
-        </w:rPr>
-        <w:t>photometric error</w:t>
-      </w:r>
-      <w:r>
-        <w:rPr>
-          <w:rFonts w:ascii="Times New Roman" w:hAnsi="Times New Roman" w:cs="Times New Roman"/>
-          <w:sz w:val="24"/>
-          <w:szCs w:val="24"/>
-        </w:rPr>
-        <w:t xml:space="preserve">. However, too much GPU memory and extensive </w:t>
-      </w:r>
-      <w:r>
-        <w:rPr>
-          <w:rFonts w:ascii="Times New Roman" w:hAnsi="Times New Roman" w:cs="Times New Roman"/>
-          <w:sz w:val="24"/>
-          <w:szCs w:val="24"/>
-        </w:rPr>
-        <w:t xml:space="preserve">computational power are required to make both KinectFusion and DATM run in real-time. </w:t>
-      </w:r>
-      <w:r>
-        <w:rPr>
-          <w:rFonts w:ascii="Times New Roman" w:hAnsi="Times New Roman" w:cs="Times New Roman"/>
-          <w:sz w:val="24"/>
-          <w:szCs w:val="24"/>
-        </w:rPr>
-        <w:t xml:space="preserve">A robust odometry estimation were proposed by Kerl et al. </w:t>
+          <w:color w:val="FF0000"/>
+          <w:sz w:val="24"/>
+          <w:szCs w:val="24"/>
+        </w:rPr>
+        <w:t>Need to add something…</w:t>
+      </w:r>
+    </w:p>
+    <w:p>
+      <w:pPr>
+        <w:spacing w:line="320" w:lineRule="exact"/>
+        <w:rPr>
+          <w:rFonts w:ascii="Times New Roman" w:hAnsi="Times New Roman" w:cs="Times New Roman"/>
+          <w:sz w:val="24"/>
+          <w:szCs w:val="24"/>
+        </w:rPr>
+      </w:pPr>
+    </w:p>
+    <w:p>
+      <w:pPr>
+        <w:spacing w:line="320" w:lineRule="exact"/>
+        <w:ind w:firstLineChars="200" w:firstLine="480"/>
+        <w:rPr>
+          <w:rFonts w:ascii="Times New Roman" w:hAnsi="Times New Roman" w:cs="Times New Roman"/>
+          <w:sz w:val="24"/>
+          <w:szCs w:val="24"/>
+        </w:rPr>
+      </w:pPr>
+      <w:r>
+        <w:rPr>
+          <w:rFonts w:ascii="Times New Roman" w:hAnsi="Times New Roman" w:cs="Times New Roman"/>
+          <w:sz w:val="24"/>
+          <w:szCs w:val="24"/>
+        </w:rPr>
+        <w:t>c</w:t>
+      </w:r>
+      <w:r>
+        <w:rPr>
+          <w:rFonts w:ascii="Times New Roman" w:hAnsi="Times New Roman" w:cs="Times New Roman"/>
+          <w:sz w:val="24"/>
+          <w:szCs w:val="24"/>
+        </w:rPr>
+        <w:t xml:space="preserve">) </w:t>
+      </w:r>
+      <w:r>
+        <w:rPr>
+          <w:rFonts w:ascii="Times New Roman" w:hAnsi="Times New Roman" w:cs="Times New Roman"/>
+          <w:sz w:val="24"/>
+          <w:szCs w:val="24"/>
+        </w:rPr>
+        <w:t>Semi-</w:t>
+      </w:r>
+      <w:r>
+        <w:rPr>
+          <w:rFonts w:ascii="Times New Roman" w:hAnsi="Times New Roman" w:cs="Times New Roman"/>
+          <w:i/>
+          <w:sz w:val="24"/>
+          <w:szCs w:val="24"/>
+        </w:rPr>
+        <w:t>Direct Methods:</w:t>
+      </w:r>
+      <w:r>
+        <w:rPr>
+          <w:rFonts w:ascii="Times New Roman" w:hAnsi="Times New Roman" w:cs="Times New Roman"/>
+          <w:sz w:val="24"/>
+          <w:szCs w:val="24"/>
+        </w:rPr>
+        <w:t xml:space="preserve"> </w:t>
+      </w:r>
+      <w:r>
+        <w:rPr>
+          <w:rFonts w:ascii="Times New Roman" w:hAnsi="Times New Roman" w:cs="Times New Roman"/>
+          <w:sz w:val="24"/>
+          <w:szCs w:val="24"/>
+        </w:rPr>
+        <w:t xml:space="preserve">Recently, </w:t>
+      </w:r>
+      <w:r>
+        <w:rPr>
+          <w:rFonts w:ascii="Times New Roman" w:hAnsi="Times New Roman" w:cs="Times New Roman"/>
+          <w:sz w:val="24"/>
+          <w:szCs w:val="24"/>
+        </w:rPr>
+        <w:t xml:space="preserve">Semi-Direct </w:t>
+      </w:r>
+      <w:r>
+        <w:rPr>
+          <w:rFonts w:ascii="Times New Roman" w:hAnsi="Times New Roman" w:cs="Times New Roman"/>
+          <w:sz w:val="24"/>
+          <w:szCs w:val="24"/>
+        </w:rPr>
+        <w:t xml:space="preserve">method approach is </w:t>
+      </w:r>
+      <w:r>
+        <w:rPr>
+          <w:rFonts w:ascii="Times New Roman" w:hAnsi="Times New Roman" w:cs="Times New Roman"/>
+          <w:sz w:val="24"/>
+          <w:szCs w:val="24"/>
+        </w:rPr>
+        <w:t>popular in mon</w:t>
+      </w:r>
+      <w:r>
+        <w:rPr>
+          <w:rFonts w:ascii="Times New Roman" w:hAnsi="Times New Roman" w:cs="Times New Roman"/>
+          <w:sz w:val="24"/>
+          <w:szCs w:val="24"/>
+        </w:rPr>
+        <w:t>ocular</w:t>
+      </w:r>
+      <w:r>
+        <w:rPr>
+          <w:rFonts w:ascii="Times New Roman" w:hAnsi="Times New Roman" w:cs="Times New Roman"/>
+          <w:sz w:val="24"/>
+          <w:szCs w:val="24"/>
+        </w:rPr>
+        <w:t xml:space="preserve"> SLAM system. Engel et al. </w:t>
       </w:r>
       <w:r>
         <w:rPr>
@@ -2298,11 +2410,34 @@
       <w:r>
         <w:rPr>
           <w:rFonts w:ascii="Times New Roman" w:hAnsi="Times New Roman" w:cs="Times New Roman"/>
-          <w:color w:val="000000" w:themeColor="text1"/>
-          <w:sz w:val="24"/>
-          <w:szCs w:val="24"/>
-        </w:rPr>
-        <w:t>.</w:t>
+          <w:sz w:val="24"/>
+          <w:szCs w:val="24"/>
+        </w:rPr>
+        <w:t xml:space="preserve"> introduced an efficient epipolar </w:t>
+      </w:r>
+      <w:r>
+        <w:rPr>
+          <w:rFonts w:ascii="Times New Roman" w:hAnsi="Times New Roman" w:cs="Times New Roman"/>
+          <w:sz w:val="24"/>
+          <w:szCs w:val="24"/>
+        </w:rPr>
+        <w:t xml:space="preserve">search method, enabling real-time VO and semi-dense </w:t>
+      </w:r>
+      <w:r>
+        <w:rPr>
+          <w:rFonts w:ascii="Times New Roman" w:hAnsi="Times New Roman" w:cs="Times New Roman"/>
+          <w:sz w:val="24"/>
+          <w:szCs w:val="24"/>
+        </w:rPr>
+        <w:t xml:space="preserve">map reconstruction. </w:t>
+      </w:r>
+      <w:r>
+        <w:rPr>
+          <w:rFonts w:ascii="Times New Roman" w:hAnsi="Times New Roman" w:cs="Times New Roman"/>
+          <w:sz w:val="24"/>
+          <w:szCs w:val="24"/>
+        </w:rPr>
+        <w:t xml:space="preserve">An efficient Semi-Direct monocular VO (SVO) </w:t>
       </w:r>
       <w:r>
         <w:rPr>
@@ -2311,388 +2446,307 @@
           <w:sz w:val="24"/>
           <w:szCs w:val="24"/>
         </w:rPr>
+        <w:t>[*]</w:t>
+      </w:r>
+      <w:r>
+        <w:rPr>
+          <w:rFonts w:ascii="Times New Roman" w:hAnsi="Times New Roman" w:cs="Times New Roman"/>
+          <w:sz w:val="24"/>
+          <w:szCs w:val="24"/>
+        </w:rPr>
+        <w:t xml:space="preserve"> approach was proposed by </w:t>
+      </w:r>
+      <w:r>
+        <w:rPr>
+          <w:rFonts w:ascii="Times New Roman" w:hAnsi="Times New Roman" w:cs="Times New Roman"/>
+          <w:sz w:val="24"/>
+          <w:szCs w:val="24"/>
+        </w:rPr>
+        <w:t xml:space="preserve">Forster et al. Their algorithm is applied to MAV state estimation in GPS-denied environments and run at 55 frames per second on the onboard embedded </w:t>
+      </w:r>
+      <w:r>
+        <w:rPr>
+          <w:rFonts w:ascii="Times New Roman" w:hAnsi="Times New Roman" w:cs="Times New Roman"/>
+          <w:sz w:val="24"/>
+          <w:szCs w:val="24"/>
+        </w:rPr>
+        <w:t xml:space="preserve">computer. However, </w:t>
+      </w:r>
+      <w:r>
+        <w:rPr>
+          <w:rFonts w:ascii="Times New Roman" w:hAnsi="Times New Roman" w:cs="Times New Roman"/>
+          <w:sz w:val="24"/>
+          <w:szCs w:val="24"/>
+        </w:rPr>
+        <w:t>the success of SVO depend on a good depth initialization</w:t>
+      </w:r>
+      <w:r>
+        <w:rPr>
+          <w:rFonts w:ascii="Times New Roman" w:hAnsi="Times New Roman" w:cs="Times New Roman"/>
+          <w:sz w:val="24"/>
+          <w:szCs w:val="24"/>
+        </w:rPr>
+        <w:t xml:space="preserve"> result from the</w:t>
+      </w:r>
+      <w:r>
+        <w:rPr>
+          <w:rFonts w:ascii="Times New Roman" w:hAnsi="Times New Roman" w:cs="Times New Roman"/>
+          <w:sz w:val="24"/>
+          <w:szCs w:val="24"/>
+        </w:rPr>
+        <w:t xml:space="preserve"> probabilistic depth filter. Furthermore, </w:t>
+      </w:r>
+      <w:r>
+        <w:rPr>
+          <w:rFonts w:ascii="Times New Roman" w:hAnsi="Times New Roman" w:cs="Times New Roman"/>
+          <w:sz w:val="24"/>
+          <w:szCs w:val="24"/>
+        </w:rPr>
+        <w:t xml:space="preserve">it is only a </w:t>
+      </w:r>
+      <w:r>
+        <w:rPr>
+          <w:rFonts w:ascii="Times New Roman" w:hAnsi="Times New Roman" w:cs="Times New Roman"/>
+          <w:sz w:val="24"/>
+          <w:szCs w:val="24"/>
+        </w:rPr>
+        <w:t xml:space="preserve">monocular </w:t>
+      </w:r>
+      <w:r>
+        <w:rPr>
+          <w:rFonts w:ascii="Times New Roman" w:hAnsi="Times New Roman" w:cs="Times New Roman"/>
+          <w:sz w:val="24"/>
+          <w:szCs w:val="24"/>
+        </w:rPr>
+        <w:t xml:space="preserve">VO system without loop </w:t>
+      </w:r>
+      <w:r>
+        <w:rPr>
+          <w:rFonts w:ascii="Times New Roman" w:hAnsi="Times New Roman" w:cs="Times New Roman"/>
+          <w:sz w:val="24"/>
+          <w:szCs w:val="24"/>
+        </w:rPr>
+        <w:t>closure</w:t>
+      </w:r>
+      <w:r>
+        <w:rPr>
+          <w:rFonts w:ascii="Times New Roman" w:hAnsi="Times New Roman" w:cs="Times New Roman"/>
+          <w:sz w:val="24"/>
+          <w:szCs w:val="24"/>
+        </w:rPr>
+        <w:t>, which means drift is mo</w:t>
+      </w:r>
+      <w:r>
+        <w:rPr>
+          <w:rFonts w:ascii="Times New Roman" w:hAnsi="Times New Roman" w:cs="Times New Roman"/>
+          <w:sz w:val="24"/>
+          <w:szCs w:val="24"/>
+        </w:rPr>
+        <w:t xml:space="preserve">re likely to occur. </w:t>
+      </w:r>
+      <w:r>
+        <w:rPr>
+          <w:rFonts w:ascii="Times New Roman" w:hAnsi="Times New Roman" w:cs="Times New Roman"/>
+          <w:sz w:val="24"/>
+          <w:szCs w:val="24"/>
+        </w:rPr>
+        <w:t xml:space="preserve">Bu et al. </w:t>
+      </w:r>
+      <w:r>
+        <w:rPr>
+          <w:rFonts w:ascii="Times New Roman" w:hAnsi="Times New Roman" w:cs="Times New Roman"/>
+          <w:color w:val="ED7D31" w:themeColor="accent2"/>
+          <w:sz w:val="24"/>
+          <w:szCs w:val="24"/>
+        </w:rPr>
+        <w:t>[*]</w:t>
+      </w:r>
+      <w:r>
+        <w:rPr>
+          <w:rFonts w:ascii="Times New Roman" w:hAnsi="Times New Roman" w:cs="Times New Roman"/>
+          <w:sz w:val="24"/>
+          <w:szCs w:val="24"/>
+        </w:rPr>
+        <w:t xml:space="preserve"> improve it </w:t>
+      </w:r>
+      <w:r>
+        <w:rPr>
+          <w:rFonts w:ascii="Times New Roman" w:hAnsi="Times New Roman" w:cs="Times New Roman"/>
+          <w:sz w:val="24"/>
+          <w:szCs w:val="24"/>
+        </w:rPr>
+        <w:t xml:space="preserve">with loop closure detection </w:t>
+      </w:r>
+      <w:r>
+        <w:rPr>
+          <w:rFonts w:ascii="Times New Roman" w:hAnsi="Times New Roman" w:cs="Times New Roman"/>
+          <w:sz w:val="24"/>
+          <w:szCs w:val="24"/>
+        </w:rPr>
+        <w:t>and extend the approach with RGB-D cameras.</w:t>
+      </w:r>
+    </w:p>
+    <w:p>
+      <w:pPr>
+        <w:spacing w:line="320" w:lineRule="exact"/>
+        <w:rPr>
+          <w:rFonts w:ascii="Times New Roman" w:hAnsi="Times New Roman" w:cs="Times New Roman"/>
+          <w:sz w:val="24"/>
+          <w:szCs w:val="24"/>
+        </w:rPr>
+      </w:pPr>
+      <w:r>
+        <w:rPr>
+          <w:rFonts w:ascii="Times New Roman" w:hAnsi="Times New Roman" w:cs="Times New Roman"/>
+          <w:sz w:val="24"/>
+          <w:szCs w:val="24"/>
+        </w:rPr>
+        <w:t xml:space="preserve">  In contrast to all previous work on RGB-D SLAM system, </w:t>
+      </w:r>
+      <w:r>
+        <w:rPr>
+          <w:rFonts w:ascii="Times New Roman" w:hAnsi="Times New Roman" w:cs="Times New Roman"/>
+          <w:sz w:val="24"/>
+          <w:szCs w:val="24"/>
+        </w:rPr>
+        <w:t xml:space="preserve">our method inherits the advantages of </w:t>
+      </w:r>
+      <w:r>
+        <w:rPr>
+          <w:rFonts w:ascii="Times New Roman" w:hAnsi="Times New Roman" w:cs="Times New Roman"/>
+          <w:sz w:val="24"/>
+          <w:szCs w:val="24"/>
+        </w:rPr>
+        <w:t>feature-based and direct method tightly.</w:t>
+      </w:r>
+      <w:r>
+        <w:rPr>
+          <w:rFonts w:ascii="Times New Roman" w:hAnsi="Times New Roman" w:cs="Times New Roman"/>
+          <w:color w:val="FF0000"/>
+          <w:sz w:val="24"/>
+          <w:szCs w:val="24"/>
+        </w:rPr>
         <w:t xml:space="preserve"> </w:t>
       </w:r>
       <w:r>
         <w:rPr>
           <w:rFonts w:ascii="Times New Roman" w:hAnsi="Times New Roman" w:cs="Times New Roman"/>
-          <w:color w:val="000000" w:themeColor="text1"/>
-          <w:sz w:val="24"/>
-          <w:szCs w:val="24"/>
-        </w:rPr>
-        <w:t>They</w:t>
-      </w:r>
-      <w:r>
-        <w:rPr>
-          <w:rFonts w:ascii="Times New Roman" w:hAnsi="Times New Roman" w:cs="Times New Roman"/>
-          <w:color w:val="000000" w:themeColor="text1"/>
-          <w:sz w:val="24"/>
-          <w:szCs w:val="24"/>
-        </w:rPr>
-        <w:t xml:space="preserve"> use a robust photometric error function based on t-distribution that reduces the influence of large residuals between </w:t>
-      </w:r>
-      <w:r>
-        <w:rPr>
-          <w:rFonts w:ascii="Times New Roman" w:hAnsi="Times New Roman" w:cs="Times New Roman"/>
-          <w:sz w:val="24"/>
-          <w:szCs w:val="24"/>
-        </w:rPr>
-        <w:t>consecutive</w:t>
-      </w:r>
-      <w:r>
-        <w:rPr>
-          <w:rFonts w:ascii="Times New Roman" w:hAnsi="Times New Roman" w:cs="Times New Roman"/>
-          <w:sz w:val="24"/>
-          <w:szCs w:val="24"/>
-        </w:rPr>
-        <w:t xml:space="preserve"> images.</w:t>
-      </w:r>
-      <w:r>
-        <w:rPr>
-          <w:rFonts w:ascii="Times New Roman" w:hAnsi="Times New Roman" w:cs="Times New Roman"/>
-          <w:sz w:val="24"/>
-          <w:szCs w:val="24"/>
-        </w:rPr>
-        <w:t xml:space="preserve"> </w:t>
-      </w:r>
-      <w:r>
-        <w:rPr>
-          <w:rFonts w:ascii="Times New Roman" w:hAnsi="Times New Roman" w:cs="Times New Roman"/>
-          <w:sz w:val="24"/>
-          <w:szCs w:val="24"/>
-        </w:rPr>
-        <w:t xml:space="preserve">In their further study, </w:t>
-      </w:r>
-      <w:r>
-        <w:rPr>
-          <w:rFonts w:ascii="Times New Roman" w:hAnsi="Times New Roman" w:cs="Times New Roman"/>
-          <w:sz w:val="24"/>
-          <w:szCs w:val="24"/>
-        </w:rPr>
-        <w:t xml:space="preserve">an entropy-based criterion is </w:t>
-      </w:r>
-      <w:r>
-        <w:rPr>
-          <w:rFonts w:ascii="Times New Roman" w:hAnsi="Times New Roman" w:cs="Times New Roman"/>
-          <w:sz w:val="24"/>
-          <w:szCs w:val="24"/>
-        </w:rPr>
-        <w:t xml:space="preserve">proposed for </w:t>
-      </w:r>
-      <w:r>
-        <w:rPr>
-          <w:rFonts w:ascii="Times New Roman" w:hAnsi="Times New Roman" w:cs="Times New Roman"/>
-          <w:sz w:val="24"/>
-          <w:szCs w:val="24"/>
-        </w:rPr>
-        <w:t>keyframes selection and pose graph optimization.</w:t>
-      </w:r>
-      <w:r>
-        <w:rPr>
-          <w:rFonts w:ascii="Times New Roman" w:hAnsi="Times New Roman" w:cs="Times New Roman" w:hint="eastAsia"/>
-          <w:sz w:val="24"/>
-          <w:szCs w:val="24"/>
-        </w:rPr>
-        <w:t xml:space="preserve"> S</w:t>
-      </w:r>
-      <w:r>
-        <w:rPr>
-          <w:rFonts w:ascii="Times New Roman" w:hAnsi="Times New Roman" w:cs="Times New Roman"/>
-          <w:sz w:val="24"/>
-          <w:szCs w:val="24"/>
-        </w:rPr>
-        <w:t xml:space="preserve">uch method is also applied in monocular SLAM algorithm </w:t>
-      </w:r>
-      <w:r>
-        <w:rPr>
-          <w:rFonts w:ascii="Times New Roman" w:hAnsi="Times New Roman" w:cs="Times New Roman"/>
-          <w:sz w:val="24"/>
-          <w:szCs w:val="24"/>
-        </w:rPr>
-        <w:t xml:space="preserve">like LSD-SLAM </w:t>
-      </w:r>
-      <w:r>
-        <w:rPr>
-          <w:rFonts w:ascii="Times New Roman" w:hAnsi="Times New Roman" w:cs="Times New Roman"/>
-          <w:color w:val="ED7D31" w:themeColor="accent2"/>
-          <w:sz w:val="24"/>
-          <w:szCs w:val="24"/>
-        </w:rPr>
-        <w:t>[*]</w:t>
-      </w:r>
-      <w:r>
-        <w:rPr>
-          <w:rFonts w:ascii="Times New Roman" w:hAnsi="Times New Roman" w:cs="Times New Roman"/>
-          <w:color w:val="000000" w:themeColor="text1"/>
-          <w:sz w:val="24"/>
-          <w:szCs w:val="24"/>
-        </w:rPr>
-        <w:t>.</w:t>
-      </w:r>
-      <w:r>
-        <w:rPr>
-          <w:rFonts w:ascii="Times New Roman" w:hAnsi="Times New Roman" w:cs="Times New Roman"/>
-          <w:color w:val="000000" w:themeColor="text1"/>
-          <w:sz w:val="24"/>
-          <w:szCs w:val="24"/>
-        </w:rPr>
-        <w:t xml:space="preserve"> </w:t>
-      </w:r>
-      <w:r>
-        <w:rPr>
-          <w:rFonts w:ascii="Times New Roman" w:hAnsi="Times New Roman" w:cs="Times New Roman"/>
           <w:color w:val="FF0000"/>
           <w:sz w:val="24"/>
           <w:szCs w:val="24"/>
         </w:rPr>
-        <w:t>Need to add something…</w:t>
-      </w:r>
-    </w:p>
-    <w:p>
-      <w:pPr>
-        <w:spacing w:line="320" w:lineRule="exact"/>
-        <w:rPr>
-          <w:rFonts w:ascii="Times New Roman" w:hAnsi="Times New Roman" w:cs="Times New Roman"/>
-          <w:sz w:val="24"/>
-          <w:szCs w:val="24"/>
-        </w:rPr>
-      </w:pPr>
-    </w:p>
-    <w:p>
-      <w:pPr>
-        <w:spacing w:line="320" w:lineRule="exact"/>
-        <w:ind w:firstLineChars="200" w:firstLine="480"/>
-        <w:rPr>
-          <w:rFonts w:ascii="Times New Roman" w:hAnsi="Times New Roman" w:cs="Times New Roman"/>
-          <w:sz w:val="24"/>
-          <w:szCs w:val="24"/>
-        </w:rPr>
-      </w:pPr>
-      <w:r>
-        <w:rPr>
-          <w:rFonts w:ascii="Times New Roman" w:hAnsi="Times New Roman" w:cs="Times New Roman"/>
-          <w:sz w:val="24"/>
-          <w:szCs w:val="24"/>
-        </w:rPr>
-        <w:t>c</w:t>
-      </w:r>
-      <w:r>
-        <w:rPr>
-          <w:rFonts w:ascii="Times New Roman" w:hAnsi="Times New Roman" w:cs="Times New Roman"/>
-          <w:sz w:val="24"/>
-          <w:szCs w:val="24"/>
-        </w:rPr>
-        <w:t xml:space="preserve">) </w:t>
-      </w:r>
-      <w:r>
-        <w:rPr>
-          <w:rFonts w:ascii="Times New Roman" w:hAnsi="Times New Roman" w:cs="Times New Roman"/>
-          <w:sz w:val="24"/>
-          <w:szCs w:val="24"/>
-        </w:rPr>
-        <w:t>Semi-</w:t>
-      </w:r>
-      <w:r>
-        <w:rPr>
-          <w:rFonts w:ascii="Times New Roman" w:hAnsi="Times New Roman" w:cs="Times New Roman"/>
-          <w:i/>
-          <w:sz w:val="24"/>
-          <w:szCs w:val="24"/>
-        </w:rPr>
-        <w:t>Direct Methods:</w:t>
+        <w:t>Put the main contribution here!!!</w:t>
+      </w:r>
+    </w:p>
+    <w:p>
+      <w:pPr>
+        <w:spacing w:line="320" w:lineRule="exact"/>
+        <w:rPr>
+          <w:rFonts w:ascii="Times New Roman" w:hAnsi="Times New Roman" w:cs="Times New Roman"/>
+          <w:sz w:val="24"/>
+          <w:szCs w:val="24"/>
+        </w:rPr>
+      </w:pPr>
+    </w:p>
+    <w:p>
+      <w:pPr>
+        <w:spacing w:line="320" w:lineRule="exact"/>
+        <w:rPr>
+          <w:rFonts w:ascii="Times New Roman" w:hAnsi="Times New Roman" w:cs="Times New Roman"/>
+          <w:sz w:val="24"/>
+          <w:szCs w:val="24"/>
+        </w:rPr>
+      </w:pPr>
+    </w:p>
+    <w:p>
+      <w:pPr>
+        <w:spacing w:line="320" w:lineRule="exact"/>
+        <w:rPr>
+          <w:rFonts w:ascii="Times New Roman" w:hAnsi="Times New Roman" w:cs="Times New Roman"/>
+          <w:sz w:val="24"/>
+          <w:szCs w:val="24"/>
+        </w:rPr>
+      </w:pPr>
+    </w:p>
+    <w:p>
+      <w:pPr>
+        <w:spacing w:line="320" w:lineRule="exact"/>
+        <w:rPr>
+          <w:rFonts w:ascii="Times New Roman" w:hAnsi="Times New Roman" w:cs="Times New Roman"/>
+          <w:sz w:val="24"/>
+          <w:szCs w:val="24"/>
+        </w:rPr>
+      </w:pPr>
+    </w:p>
+    <w:p>
+      <w:pPr>
+        <w:spacing w:line="320" w:lineRule="exact"/>
+        <w:rPr>
+          <w:rFonts w:ascii="Times New Roman" w:hAnsi="Times New Roman" w:cs="Times New Roman"/>
+          <w:sz w:val="24"/>
+          <w:szCs w:val="24"/>
+        </w:rPr>
+      </w:pPr>
+    </w:p>
+    <w:p>
+      <w:pPr>
+        <w:pStyle w:val="1"/>
+        <w:rPr>
+          <w:rFonts w:ascii="Times New Roman" w:hAnsi="Times New Roman" w:cs="Times New Roman"/>
+        </w:rPr>
+      </w:pPr>
+      <w:r>
+        <w:rPr>
+          <w:rFonts w:ascii="Times New Roman" w:hAnsi="Times New Roman" w:cs="Times New Roman"/>
+          <w:highlight w:val="yellow"/>
+        </w:rPr>
+        <w:t>II</w:t>
+      </w:r>
+      <w:r>
+        <w:rPr>
+          <w:rFonts w:ascii="Times New Roman" w:hAnsi="Times New Roman" w:cs="Times New Roman"/>
+          <w:highlight w:val="yellow"/>
+        </w:rPr>
+        <w:t>I</w:t>
+      </w:r>
+      <w:r>
+        <w:rPr>
+          <w:rFonts w:ascii="Times New Roman" w:hAnsi="Times New Roman" w:cs="Times New Roman"/>
+          <w:highlight w:val="yellow"/>
+        </w:rPr>
+        <w:t xml:space="preserve">. </w:t>
+      </w:r>
+      <w:r>
+        <w:rPr>
+          <w:rFonts w:ascii="Times New Roman" w:hAnsi="Times New Roman" w:cs="Times New Roman"/>
+          <w:highlight w:val="yellow"/>
+        </w:rPr>
+        <w:t>APPROACH</w:t>
+      </w:r>
+    </w:p>
+    <w:p>
+      <w:pPr>
+        <w:pStyle w:val="a7"/>
+        <w:numPr>
+          <w:ilvl w:val="0"/>
+          <w:numId w:val="7"/>
+        </w:numPr>
+        <w:spacing w:line="320" w:lineRule="exact"/>
+        <w:ind w:firstLineChars="0"/>
+        <w:rPr>
+          <w:rFonts w:ascii="Times New Roman" w:hAnsi="Times New Roman" w:cs="Times New Roman"/>
+          <w:sz w:val="24"/>
+          <w:szCs w:val="24"/>
+        </w:rPr>
+      </w:pPr>
+      <w:r>
+        <w:rPr>
+          <w:rFonts w:ascii="Times New Roman" w:hAnsi="Times New Roman" w:cs="Times New Roman"/>
+        </w:rPr>
+        <w:t>System Overview</w:t>
       </w:r>
       <w:bookmarkStart w:id="0" w:name="_GoBack"/>
       <w:bookmarkEnd w:id="0"/>
-    </w:p>
-    <w:p>
-      <w:pPr>
-        <w:spacing w:line="320" w:lineRule="exact"/>
-        <w:rPr>
-          <w:rFonts w:ascii="Times New Roman" w:hAnsi="Times New Roman" w:cs="Times New Roman"/>
-          <w:sz w:val="24"/>
-          <w:szCs w:val="24"/>
-        </w:rPr>
-      </w:pPr>
-    </w:p>
-    <w:p>
-      <w:pPr>
-        <w:spacing w:line="320" w:lineRule="exact"/>
-        <w:rPr>
-          <w:rFonts w:ascii="Times New Roman" w:hAnsi="Times New Roman" w:cs="Times New Roman"/>
-          <w:sz w:val="24"/>
-          <w:szCs w:val="24"/>
-        </w:rPr>
-      </w:pPr>
-    </w:p>
-    <w:p>
-      <w:pPr>
-        <w:spacing w:line="320" w:lineRule="exact"/>
-        <w:rPr>
-          <w:rFonts w:ascii="Times New Roman" w:hAnsi="Times New Roman" w:cs="Times New Roman"/>
-          <w:sz w:val="24"/>
-          <w:szCs w:val="24"/>
-        </w:rPr>
-      </w:pPr>
-    </w:p>
-    <w:p>
-      <w:pPr>
-        <w:spacing w:line="320" w:lineRule="exact"/>
-        <w:rPr>
-          <w:rFonts w:ascii="Times New Roman" w:hAnsi="Times New Roman" w:cs="Times New Roman"/>
-          <w:sz w:val="24"/>
-          <w:szCs w:val="24"/>
-        </w:rPr>
-      </w:pPr>
-    </w:p>
-    <w:p>
-      <w:pPr>
-        <w:spacing w:line="320" w:lineRule="exact"/>
-        <w:rPr>
-          <w:rFonts w:ascii="Times New Roman" w:hAnsi="Times New Roman" w:cs="Times New Roman"/>
-          <w:sz w:val="24"/>
-          <w:szCs w:val="24"/>
-        </w:rPr>
-      </w:pPr>
-    </w:p>
-    <w:p>
-      <w:pPr>
-        <w:spacing w:line="320" w:lineRule="exact"/>
-        <w:rPr>
-          <w:rFonts w:ascii="Times New Roman" w:hAnsi="Times New Roman" w:cs="Times New Roman"/>
-          <w:sz w:val="24"/>
-          <w:szCs w:val="24"/>
-        </w:rPr>
-      </w:pPr>
-    </w:p>
-    <w:p>
-      <w:pPr>
-        <w:spacing w:line="320" w:lineRule="exact"/>
-        <w:rPr>
-          <w:rFonts w:ascii="Times New Roman" w:hAnsi="Times New Roman" w:cs="Times New Roman"/>
-          <w:sz w:val="24"/>
-          <w:szCs w:val="24"/>
-        </w:rPr>
-      </w:pPr>
-    </w:p>
-    <w:p>
-      <w:pPr>
-        <w:spacing w:line="320" w:lineRule="exact"/>
-        <w:rPr>
-          <w:rFonts w:ascii="Times New Roman" w:hAnsi="Times New Roman" w:cs="Times New Roman"/>
-          <w:sz w:val="24"/>
-          <w:szCs w:val="24"/>
-        </w:rPr>
-      </w:pPr>
-    </w:p>
-    <w:p>
-      <w:pPr>
-        <w:spacing w:line="320" w:lineRule="exact"/>
-        <w:rPr>
-          <w:rFonts w:ascii="Times New Roman" w:hAnsi="Times New Roman" w:cs="Times New Roman"/>
-          <w:sz w:val="24"/>
-          <w:szCs w:val="24"/>
-        </w:rPr>
-      </w:pPr>
-    </w:p>
-    <w:p>
-      <w:pPr>
-        <w:spacing w:line="320" w:lineRule="exact"/>
-        <w:rPr>
-          <w:rFonts w:ascii="Times New Roman" w:hAnsi="Times New Roman" w:cs="Times New Roman"/>
-          <w:sz w:val="24"/>
-          <w:szCs w:val="24"/>
-        </w:rPr>
-      </w:pPr>
-    </w:p>
-    <w:p>
-      <w:pPr>
-        <w:spacing w:line="320" w:lineRule="exact"/>
-        <w:rPr>
-          <w:rFonts w:ascii="Times New Roman" w:hAnsi="Times New Roman" w:cs="Times New Roman"/>
-          <w:sz w:val="24"/>
-          <w:szCs w:val="24"/>
-        </w:rPr>
-      </w:pPr>
-    </w:p>
-    <w:p>
-      <w:pPr>
-        <w:spacing w:line="320" w:lineRule="exact"/>
-        <w:rPr>
-          <w:rFonts w:ascii="Times New Roman" w:hAnsi="Times New Roman" w:cs="Times New Roman"/>
-          <w:sz w:val="24"/>
-          <w:szCs w:val="24"/>
-        </w:rPr>
-      </w:pPr>
-    </w:p>
-    <w:p>
-      <w:pPr>
-        <w:spacing w:line="320" w:lineRule="exact"/>
-        <w:rPr>
-          <w:rFonts w:ascii="Times New Roman" w:hAnsi="Times New Roman" w:cs="Times New Roman"/>
-          <w:sz w:val="24"/>
-          <w:szCs w:val="24"/>
-        </w:rPr>
-      </w:pPr>
-    </w:p>
-    <w:p>
-      <w:pPr>
-        <w:spacing w:line="320" w:lineRule="exact"/>
-        <w:rPr>
-          <w:rFonts w:ascii="Times New Roman" w:hAnsi="Times New Roman" w:cs="Times New Roman"/>
-          <w:sz w:val="24"/>
-          <w:szCs w:val="24"/>
-        </w:rPr>
-      </w:pPr>
-    </w:p>
-    <w:p>
-      <w:pPr>
-        <w:spacing w:line="320" w:lineRule="exact"/>
-        <w:rPr>
-          <w:rFonts w:ascii="Times New Roman" w:hAnsi="Times New Roman" w:cs="Times New Roman"/>
-          <w:sz w:val="24"/>
-          <w:szCs w:val="24"/>
-        </w:rPr>
-      </w:pPr>
-    </w:p>
-    <w:p>
-      <w:pPr>
-        <w:spacing w:line="320" w:lineRule="exact"/>
-        <w:rPr>
-          <w:rFonts w:ascii="Times New Roman" w:hAnsi="Times New Roman" w:cs="Times New Roman"/>
-          <w:sz w:val="24"/>
-          <w:szCs w:val="24"/>
-        </w:rPr>
-      </w:pPr>
-    </w:p>
-    <w:p>
-      <w:pPr>
-        <w:spacing w:line="320" w:lineRule="exact"/>
-        <w:rPr>
-          <w:rFonts w:ascii="Times New Roman" w:hAnsi="Times New Roman" w:cs="Times New Roman"/>
-          <w:sz w:val="24"/>
-          <w:szCs w:val="24"/>
-        </w:rPr>
-      </w:pPr>
-    </w:p>
-    <w:p>
-      <w:pPr>
-        <w:spacing w:line="320" w:lineRule="exact"/>
-        <w:rPr>
-          <w:rFonts w:ascii="Times New Roman" w:hAnsi="Times New Roman" w:cs="Times New Roman"/>
-          <w:sz w:val="24"/>
-          <w:szCs w:val="24"/>
-        </w:rPr>
-      </w:pPr>
-    </w:p>
-    <w:p>
-      <w:pPr>
-        <w:spacing w:line="320" w:lineRule="exact"/>
-        <w:rPr>
-          <w:rFonts w:ascii="Times New Roman" w:hAnsi="Times New Roman" w:cs="Times New Roman"/>
-          <w:sz w:val="24"/>
-          <w:szCs w:val="24"/>
-        </w:rPr>
-      </w:pPr>
     </w:p>
     <w:p>
       <w:pPr>
@@ -3182,6 +3236,95 @@
     </w:lvl>
   </w:abstractNum>
   <w:abstractNum w:abstractNumId="2" w15:restartNumberingAfterBreak="0">
+    <w:nsid w:val="28B44A66"/>
+    <w:multiLevelType w:val="hybridMultilevel"/>
+    <w:tmpl w:val="869A2E1A"/>
+    <w:lvl w:ilvl="0" w:tplc="69928FD0">
+      <w:start w:val="1"/>
+      <w:numFmt w:val="upperLetter"/>
+      <w:lvlText w:val="%1."/>
+      <w:lvlJc w:val="left"/>
+      <w:pPr>
+        <w:ind w:left="360" w:hanging="360"/>
+      </w:pPr>
+      <w:rPr>
+        <w:rFonts w:hint="eastAsia"/>
+      </w:rPr>
+    </w:lvl>
+    <w:lvl w:ilvl="1" w:tplc="04090019" w:tentative="1">
+      <w:start w:val="1"/>
+      <w:numFmt w:val="lowerLetter"/>
+      <w:lvlText w:val="%2)"/>
+      <w:lvlJc w:val="left"/>
+      <w:pPr>
+        <w:ind w:left="840" w:hanging="420"/>
+      </w:pPr>
+    </w:lvl>
+    <w:lvl w:ilvl="2" w:tplc="0409001B" w:tentative="1">
+      <w:start w:val="1"/>
+      <w:numFmt w:val="lowerRoman"/>
+      <w:lvlText w:val="%3."/>
+      <w:lvlJc w:val="right"/>
+      <w:pPr>
+        <w:ind w:left="1260" w:hanging="420"/>
+      </w:pPr>
+    </w:lvl>
+    <w:lvl w:ilvl="3" w:tplc="0409000F" w:tentative="1">
+      <w:start w:val="1"/>
+      <w:numFmt w:val="decimal"/>
+      <w:lvlText w:val="%4."/>
+      <w:lvlJc w:val="left"/>
+      <w:pPr>
+        <w:ind w:left="1680" w:hanging="420"/>
+      </w:pPr>
+    </w:lvl>
+    <w:lvl w:ilvl="4" w:tplc="04090019" w:tentative="1">
+      <w:start w:val="1"/>
+      <w:numFmt w:val="lowerLetter"/>
+      <w:lvlText w:val="%5)"/>
+      <w:lvlJc w:val="left"/>
+      <w:pPr>
+        <w:ind w:left="2100" w:hanging="420"/>
+      </w:pPr>
+    </w:lvl>
+    <w:lvl w:ilvl="5" w:tplc="0409001B" w:tentative="1">
+      <w:start w:val="1"/>
+      <w:numFmt w:val="lowerRoman"/>
+      <w:lvlText w:val="%6."/>
+      <w:lvlJc w:val="right"/>
+      <w:pPr>
+        <w:ind w:left="2520" w:hanging="420"/>
+      </w:pPr>
+    </w:lvl>
+    <w:lvl w:ilvl="6" w:tplc="0409000F" w:tentative="1">
+      <w:start w:val="1"/>
+      <w:numFmt w:val="decimal"/>
+      <w:lvlText w:val="%7."/>
+      <w:lvlJc w:val="left"/>
+      <w:pPr>
+        <w:ind w:left="2940" w:hanging="420"/>
+      </w:pPr>
+    </w:lvl>
+    <w:lvl w:ilvl="7" w:tplc="04090019" w:tentative="1">
+      <w:start w:val="1"/>
+      <w:numFmt w:val="lowerLetter"/>
+      <w:lvlText w:val="%8)"/>
+      <w:lvlJc w:val="left"/>
+      <w:pPr>
+        <w:ind w:left="3360" w:hanging="420"/>
+      </w:pPr>
+    </w:lvl>
+    <w:lvl w:ilvl="8" w:tplc="0409001B" w:tentative="1">
+      <w:start w:val="1"/>
+      <w:numFmt w:val="lowerRoman"/>
+      <w:lvlText w:val="%9."/>
+      <w:lvlJc w:val="right"/>
+      <w:pPr>
+        <w:ind w:left="3780" w:hanging="420"/>
+      </w:pPr>
+    </w:lvl>
+  </w:abstractNum>
+  <w:abstractNum w:abstractNumId="3" w15:restartNumberingAfterBreak="0">
     <w:nsid w:val="4B955995"/>
     <w:multiLevelType w:val="hybridMultilevel"/>
     <w:tmpl w:val="F65A82E2"/>
@@ -3270,7 +3413,7 @@
       </w:pPr>
     </w:lvl>
   </w:abstractNum>
-  <w:abstractNum w:abstractNumId="3" w15:restartNumberingAfterBreak="0">
+  <w:abstractNum w:abstractNumId="4" w15:restartNumberingAfterBreak="0">
     <w:nsid w:val="51FE422A"/>
     <w:multiLevelType w:val="hybridMultilevel"/>
     <w:tmpl w:val="39FE3A06"/>
@@ -3359,7 +3502,7 @@
       </w:pPr>
     </w:lvl>
   </w:abstractNum>
-  <w:abstractNum w:abstractNumId="4" w15:restartNumberingAfterBreak="0">
+  <w:abstractNum w:abstractNumId="5" w15:restartNumberingAfterBreak="0">
     <w:nsid w:val="5AC62782"/>
     <w:multiLevelType w:val="hybridMultilevel"/>
     <w:tmpl w:val="446EAB0C"/>
@@ -3448,7 +3591,7 @@
       </w:pPr>
     </w:lvl>
   </w:abstractNum>
-  <w:abstractNum w:abstractNumId="5" w15:restartNumberingAfterBreak="0">
+  <w:abstractNum w:abstractNumId="6" w15:restartNumberingAfterBreak="0">
     <w:nsid w:val="61565E1E"/>
     <w:multiLevelType w:val="hybridMultilevel"/>
     <w:tmpl w:val="405C770A"/>
@@ -3562,13 +3705,13 @@
     </w:lvl>
   </w:abstractNum>
   <w:num w:numId="1">
-    <w:abstractNumId w:val="2"/>
+    <w:abstractNumId w:val="3"/>
   </w:num>
   <w:num w:numId="2">
-    <w:abstractNumId w:val="3"/>
+    <w:abstractNumId w:val="4"/>
   </w:num>
   <w:num w:numId="3">
-    <w:abstractNumId w:val="4"/>
+    <w:abstractNumId w:val="5"/>
   </w:num>
   <w:num w:numId="4">
     <w:abstractNumId w:val="1"/>
@@ -3577,7 +3720,10 @@
     <w:abstractNumId w:val="0"/>
   </w:num>
   <w:num w:numId="6">
-    <w:abstractNumId w:val="5"/>
+    <w:abstractNumId w:val="6"/>
+  </w:num>
+  <w:num w:numId="7">
+    <w:abstractNumId w:val="2"/>
   </w:num>
 </w:numbering>
 </file>
@@ -4378,4 +4524,16 @@
     </a:ext>
   </a:extLst>
 </a:theme>
+</file>
+
+<file path=customXml/item1.xml><?xml version="1.0" encoding="utf-8"?>
+<b:Sources xmlns:b="http://schemas.openxmlformats.org/officeDocument/2006/bibliography" xmlns="http://schemas.openxmlformats.org/officeDocument/2006/bibliography" SelectedStyle="\APASixthEditionOfficeOnline.xsl" StyleName="APA" Version="6"/>
+</file>
+
+<file path=customXml/itemProps1.xml><?xml version="1.0" encoding="utf-8"?>
+<ds:datastoreItem xmlns:ds="http://schemas.openxmlformats.org/officeDocument/2006/customXml" ds:itemID="{D95FC498-792E-402B-8BED-B05D8EB906A1}">
+  <ds:schemaRefs>
+    <ds:schemaRef ds:uri="http://schemas.openxmlformats.org/officeDocument/2006/bibliography"/>
+  </ds:schemaRefs>
+</ds:datastoreItem>
 </file>
--- a/Semi-Direct Visual Odometry and Mapping with RGB-D Camera.docx
+++ b/Semi-Direct Visual Odometry and Mapping with RGB-D Camera.docx
@@ -2735,28 +2735,47 @@
         <w:ind w:firstLineChars="0"/>
         <w:rPr>
           <w:rFonts w:ascii="Times New Roman" w:hAnsi="Times New Roman" w:cs="Times New Roman"/>
-          <w:sz w:val="24"/>
-          <w:szCs w:val="24"/>
-        </w:rPr>
-      </w:pPr>
-      <w:r>
-        <w:rPr>
-          <w:rFonts w:ascii="Times New Roman" w:hAnsi="Times New Roman" w:cs="Times New Roman"/>
+          <w:i/>
+          <w:sz w:val="24"/>
+          <w:szCs w:val="24"/>
+        </w:rPr>
+      </w:pPr>
+      <w:r>
+        <w:rPr>
+          <w:rFonts w:ascii="Times New Roman" w:hAnsi="Times New Roman" w:cs="Times New Roman"/>
+          <w:i/>
         </w:rPr>
         <w:t>System Overview</w:t>
+      </w:r>
+    </w:p>
+    <w:p>
+      <w:pPr>
+        <w:spacing w:line="320" w:lineRule="exact"/>
+        <w:ind w:firstLineChars="100" w:firstLine="240"/>
+        <w:rPr>
+          <w:rFonts w:ascii="Times New Roman" w:hAnsi="Times New Roman" w:cs="Times New Roman"/>
+          <w:sz w:val="24"/>
+          <w:szCs w:val="24"/>
+        </w:rPr>
+      </w:pPr>
+      <w:r>
+        <w:rPr>
+          <w:rFonts w:ascii="Times New Roman" w:hAnsi="Times New Roman" w:cs="Times New Roman"/>
+          <w:sz w:val="24"/>
+          <w:szCs w:val="24"/>
+        </w:rPr>
+        <w:t>In g</w:t>
+      </w:r>
+      <w:r>
+        <w:rPr>
+          <w:rFonts w:ascii="Times New Roman" w:hAnsi="Times New Roman" w:cs="Times New Roman"/>
+          <w:sz w:val="24"/>
+          <w:szCs w:val="24"/>
+        </w:rPr>
+        <w:t xml:space="preserve">eneral, </w:t>
       </w:r>
       <w:bookmarkStart w:id="0" w:name="_GoBack"/>
       <w:bookmarkEnd w:id="0"/>
-    </w:p>
-    <w:p>
-      <w:pPr>
-        <w:spacing w:line="320" w:lineRule="exact"/>
-        <w:rPr>
-          <w:rFonts w:ascii="Times New Roman" w:hAnsi="Times New Roman" w:cs="Times New Roman"/>
-          <w:sz w:val="24"/>
-          <w:szCs w:val="24"/>
-        </w:rPr>
-      </w:pPr>
     </w:p>
     <w:p>
       <w:pPr>
@@ -4531,7 +4550,7 @@
 </file>
 
 <file path=customXml/itemProps1.xml><?xml version="1.0" encoding="utf-8"?>
-<ds:datastoreItem xmlns:ds="http://schemas.openxmlformats.org/officeDocument/2006/customXml" ds:itemID="{D95FC498-792E-402B-8BED-B05D8EB906A1}">
+<ds:datastoreItem xmlns:ds="http://schemas.openxmlformats.org/officeDocument/2006/customXml" ds:itemID="{117A858C-C2E9-4381-835F-73D240D6B561}">
   <ds:schemaRefs>
     <ds:schemaRef ds:uri="http://schemas.openxmlformats.org/officeDocument/2006/bibliography"/>
   </ds:schemaRefs>

--- a/Semi-Direct Visual Odometry and Mapping with RGB-D Camera.docx
+++ b/Semi-Direct Visual Odometry and Mapping with RGB-D Camera.docx
@@ -602,6 +602,7 @@
           <w:sz w:val="24"/>
           <w:szCs w:val="24"/>
         </w:rPr>
+        <w:lastRenderedPageBreak/>
         <w:t>c</w:t>
       </w:r>
       <w:r>
@@ -828,7 +829,456 @@
           <w:sz w:val="24"/>
           <w:szCs w:val="24"/>
         </w:rPr>
-        <w:t xml:space="preserve"> for </w:t>
+        <w:t xml:space="preserve"> for mapping</w:t>
+      </w:r>
+      <w:r>
+        <w:rPr>
+          <w:rFonts w:ascii="Times New Roman" w:hAnsi="Times New Roman" w:cs="Times New Roman"/>
+          <w:sz w:val="24"/>
+          <w:szCs w:val="24"/>
+        </w:rPr>
+        <w:t xml:space="preserve"> and loop </w:t>
+      </w:r>
+      <w:r>
+        <w:rPr>
+          <w:rFonts w:ascii="Times New Roman" w:hAnsi="Times New Roman" w:cs="Times New Roman"/>
+          <w:sz w:val="24"/>
+          <w:szCs w:val="24"/>
+        </w:rPr>
+        <w:t xml:space="preserve">closure. </w:t>
+      </w:r>
+      <w:r>
+        <w:rPr>
+          <w:rFonts w:ascii="Times New Roman" w:hAnsi="Times New Roman" w:cs="Times New Roman"/>
+          <w:sz w:val="24"/>
+          <w:szCs w:val="24"/>
+        </w:rPr>
+        <w:t xml:space="preserve">A robust sensor model based on the t-distribution </w:t>
+      </w:r>
+      <w:r>
+        <w:rPr>
+          <w:rFonts w:ascii="Times New Roman" w:hAnsi="Times New Roman" w:cs="Times New Roman"/>
+          <w:color w:val="ED7D31" w:themeColor="accent2"/>
+          <w:sz w:val="24"/>
+          <w:szCs w:val="24"/>
+        </w:rPr>
+        <w:t>[*]</w:t>
+      </w:r>
+      <w:r>
+        <w:rPr>
+          <w:rFonts w:ascii="Times New Roman" w:hAnsi="Times New Roman" w:cs="Times New Roman"/>
+          <w:sz w:val="24"/>
+          <w:szCs w:val="24"/>
+        </w:rPr>
+        <w:t xml:space="preserve">, and an error function which mixes the depth error and photometric error are used to our SLAM system.  </w:t>
+      </w:r>
+      <w:r>
+        <w:rPr>
+          <w:rFonts w:ascii="Times New Roman" w:hAnsi="Times New Roman" w:cs="Times New Roman"/>
+          <w:sz w:val="24"/>
+          <w:szCs w:val="24"/>
+        </w:rPr>
+        <w:t>In contract to some VO-only based system</w:t>
+      </w:r>
+      <w:r>
+        <w:rPr>
+          <w:rFonts w:ascii="Times New Roman" w:hAnsi="Times New Roman" w:cs="Times New Roman"/>
+          <w:sz w:val="24"/>
+          <w:szCs w:val="24"/>
+        </w:rPr>
+        <w:t xml:space="preserve"> </w:t>
+      </w:r>
+      <w:r>
+        <w:rPr>
+          <w:rFonts w:ascii="Times New Roman" w:hAnsi="Times New Roman" w:cs="Times New Roman"/>
+          <w:color w:val="ED7D31" w:themeColor="accent2"/>
+          <w:sz w:val="24"/>
+          <w:szCs w:val="24"/>
+        </w:rPr>
+        <w:t>[*]</w:t>
+      </w:r>
+      <w:r>
+        <w:rPr>
+          <w:rFonts w:ascii="Times New Roman" w:hAnsi="Times New Roman" w:cs="Times New Roman"/>
+          <w:sz w:val="24"/>
+          <w:szCs w:val="24"/>
+        </w:rPr>
+        <w:t xml:space="preserve">, </w:t>
+      </w:r>
+      <w:r>
+        <w:rPr>
+          <w:rFonts w:ascii="Times New Roman" w:hAnsi="Times New Roman" w:cs="Times New Roman"/>
+          <w:sz w:val="24"/>
+          <w:szCs w:val="24"/>
+        </w:rPr>
+        <w:t>w</w:t>
+      </w:r>
+      <w:r>
+        <w:rPr>
+          <w:rFonts w:ascii="Times New Roman" w:hAnsi="Times New Roman" w:cs="Times New Roman"/>
+          <w:sz w:val="24"/>
+          <w:szCs w:val="24"/>
+        </w:rPr>
+        <w:t xml:space="preserve">e </w:t>
+      </w:r>
+      <w:r>
+        <w:rPr>
+          <w:rFonts w:ascii="Times New Roman" w:hAnsi="Times New Roman" w:cs="Times New Roman"/>
+          <w:sz w:val="24"/>
+          <w:szCs w:val="24"/>
+        </w:rPr>
+        <w:t>propose a</w:t>
+      </w:r>
+      <w:r>
+        <w:rPr>
+          <w:rFonts w:ascii="Times New Roman" w:hAnsi="Times New Roman" w:cs="Times New Roman"/>
+          <w:sz w:val="24"/>
+          <w:szCs w:val="24"/>
+        </w:rPr>
+        <w:t xml:space="preserve"> hybrid approach that combines the state-of-art</w:t>
+      </w:r>
+      <w:r>
+        <w:rPr>
+          <w:rFonts w:ascii="Times New Roman" w:hAnsi="Times New Roman" w:cs="Times New Roman"/>
+          <w:sz w:val="24"/>
+          <w:szCs w:val="24"/>
+        </w:rPr>
+        <w:t xml:space="preserve"> loop closure method </w:t>
+      </w:r>
+      <w:r>
+        <w:rPr>
+          <w:rFonts w:ascii="Times New Roman" w:hAnsi="Times New Roman" w:cs="Times New Roman"/>
+          <w:b/>
+          <w:sz w:val="24"/>
+          <w:szCs w:val="24"/>
+        </w:rPr>
+        <w:t>—</w:t>
+      </w:r>
+      <w:r>
+        <w:rPr>
+          <w:rFonts w:ascii="Times New Roman" w:hAnsi="Times New Roman" w:cs="Times New Roman"/>
+          <w:sz w:val="24"/>
+          <w:szCs w:val="24"/>
+        </w:rPr>
+        <w:t xml:space="preserve"> </w:t>
+      </w:r>
+      <w:r>
+        <w:rPr>
+          <w:rFonts w:ascii="Times New Roman" w:hAnsi="Times New Roman" w:cs="Times New Roman"/>
+          <w:sz w:val="24"/>
+          <w:szCs w:val="24"/>
+        </w:rPr>
+        <w:t>Bag of Words</w:t>
+      </w:r>
+      <w:r>
+        <w:rPr>
+          <w:rFonts w:ascii="Times New Roman" w:hAnsi="Times New Roman" w:cs="Times New Roman"/>
+          <w:sz w:val="24"/>
+          <w:szCs w:val="24"/>
+        </w:rPr>
+        <w:t>(BoW)</w:t>
+      </w:r>
+      <w:r>
+        <w:rPr>
+          <w:rFonts w:ascii="Times New Roman" w:hAnsi="Times New Roman" w:cs="Times New Roman"/>
+          <w:sz w:val="24"/>
+          <w:szCs w:val="24"/>
+        </w:rPr>
+        <w:t xml:space="preserve"> and</w:t>
+      </w:r>
+      <w:r>
+        <w:rPr>
+          <w:rFonts w:ascii="Times New Roman" w:hAnsi="Times New Roman" w:cs="Times New Roman"/>
+          <w:sz w:val="24"/>
+          <w:szCs w:val="24"/>
+        </w:rPr>
+        <w:t xml:space="preserve"> </w:t>
+      </w:r>
+      <w:r>
+        <w:rPr>
+          <w:rFonts w:ascii="Times New Roman" w:hAnsi="Times New Roman" w:cs="Times New Roman"/>
+          <w:sz w:val="24"/>
+          <w:szCs w:val="24"/>
+        </w:rPr>
+        <w:t>method based on spatial location constraints.</w:t>
+      </w:r>
+      <w:r>
+        <w:rPr>
+          <w:rFonts w:ascii="Times New Roman" w:hAnsi="Times New Roman" w:cs="Times New Roman"/>
+          <w:sz w:val="24"/>
+          <w:szCs w:val="24"/>
+        </w:rPr>
+        <w:t xml:space="preserve"> </w:t>
+      </w:r>
+      <w:r>
+        <w:rPr>
+          <w:rFonts w:ascii="Times New Roman" w:hAnsi="Times New Roman" w:cs="Times New Roman"/>
+          <w:sz w:val="24"/>
+          <w:szCs w:val="24"/>
+        </w:rPr>
+        <w:t>Our method achieves higher robustness and precision just using CPU, which can be eas</w:t>
+      </w:r>
+      <w:r>
+        <w:rPr>
+          <w:rFonts w:ascii="Times New Roman" w:hAnsi="Times New Roman" w:cs="Times New Roman"/>
+          <w:sz w:val="24"/>
+          <w:szCs w:val="24"/>
+        </w:rPr>
+        <w:t xml:space="preserve">ily </w:t>
+      </w:r>
+      <w:r>
+        <w:rPr>
+          <w:rFonts w:ascii="Times New Roman" w:hAnsi="Times New Roman" w:cs="Times New Roman"/>
+          <w:sz w:val="24"/>
+          <w:szCs w:val="24"/>
+        </w:rPr>
+        <w:t>migrated</w:t>
+      </w:r>
+      <w:r>
+        <w:rPr>
+          <w:rFonts w:ascii="Times New Roman" w:hAnsi="Times New Roman" w:cs="Times New Roman"/>
+          <w:sz w:val="24"/>
+          <w:szCs w:val="24"/>
+        </w:rPr>
+        <w:t xml:space="preserve"> to embedded devices and </w:t>
+      </w:r>
+      <w:r>
+        <w:rPr>
+          <w:rFonts w:ascii="Times New Roman" w:hAnsi="Times New Roman" w:cs="Times New Roman"/>
+          <w:sz w:val="24"/>
+          <w:szCs w:val="24"/>
+        </w:rPr>
+        <w:t>applied to MAVs.</w:t>
+      </w:r>
+    </w:p>
+    <w:p>
+      <w:pPr>
+        <w:spacing w:line="320" w:lineRule="exact"/>
+        <w:rPr>
+          <w:rFonts w:ascii="Times New Roman" w:hAnsi="Times New Roman" w:cs="Times New Roman"/>
+          <w:sz w:val="24"/>
+          <w:szCs w:val="24"/>
+        </w:rPr>
+      </w:pPr>
+      <w:r>
+        <w:rPr>
+          <w:rFonts w:ascii="Times New Roman" w:hAnsi="Times New Roman" w:cs="Times New Roman"/>
+          <w:sz w:val="24"/>
+          <w:szCs w:val="24"/>
+        </w:rPr>
+        <w:t xml:space="preserve">  The main contributions of this paper are:</w:t>
+      </w:r>
+    </w:p>
+    <w:p>
+      <w:pPr>
+        <w:spacing w:line="320" w:lineRule="exact"/>
+        <w:rPr>
+          <w:rFonts w:ascii="Times New Roman" w:hAnsi="Times New Roman" w:cs="Times New Roman"/>
+          <w:sz w:val="24"/>
+          <w:szCs w:val="24"/>
+          <w:shd w:val="pct15" w:color="auto" w:fill="FFFFFF"/>
+        </w:rPr>
+      </w:pPr>
+      <w:r>
+        <w:rPr>
+          <w:rFonts w:ascii="Times New Roman" w:hAnsi="Times New Roman" w:cs="Times New Roman"/>
+          <w:sz w:val="24"/>
+          <w:szCs w:val="24"/>
+          <w:shd w:val="pct15" w:color="auto" w:fill="FFFFFF"/>
+        </w:rPr>
+        <w:t>• The first one put here…</w:t>
+      </w:r>
+    </w:p>
+    <w:p>
+      <w:pPr>
+        <w:spacing w:line="320" w:lineRule="exact"/>
+        <w:rPr>
+          <w:rFonts w:ascii="Times New Roman" w:hAnsi="Times New Roman" w:cs="Times New Roman"/>
+          <w:sz w:val="24"/>
+          <w:szCs w:val="24"/>
+          <w:shd w:val="pct15" w:color="auto" w:fill="FFFFFF"/>
+        </w:rPr>
+      </w:pPr>
+    </w:p>
+    <w:p>
+      <w:pPr>
+        <w:spacing w:line="320" w:lineRule="exact"/>
+        <w:rPr>
+          <w:rFonts w:ascii="Times New Roman" w:hAnsi="Times New Roman" w:cs="Times New Roman"/>
+          <w:sz w:val="24"/>
+          <w:szCs w:val="24"/>
+          <w:shd w:val="pct15" w:color="auto" w:fill="FFFFFF"/>
+        </w:rPr>
+      </w:pPr>
+      <w:r>
+        <w:rPr>
+          <w:rFonts w:ascii="Times New Roman" w:hAnsi="Times New Roman" w:cs="Times New Roman"/>
+          <w:sz w:val="24"/>
+          <w:szCs w:val="24"/>
+          <w:shd w:val="pct15" w:color="auto" w:fill="FFFFFF"/>
+        </w:rPr>
+        <w:t>• The second put here…</w:t>
+      </w:r>
+    </w:p>
+    <w:p>
+      <w:pPr>
+        <w:spacing w:line="320" w:lineRule="exact"/>
+        <w:rPr>
+          <w:rFonts w:ascii="Times New Roman" w:hAnsi="Times New Roman" w:cs="Times New Roman"/>
+          <w:sz w:val="24"/>
+          <w:szCs w:val="24"/>
+          <w:shd w:val="pct15" w:color="auto" w:fill="FFFFFF"/>
+        </w:rPr>
+      </w:pPr>
+    </w:p>
+    <w:p>
+      <w:pPr>
+        <w:spacing w:line="320" w:lineRule="exact"/>
+        <w:rPr>
+          <w:rFonts w:ascii="Times New Roman" w:hAnsi="Times New Roman" w:cs="Times New Roman"/>
+          <w:sz w:val="24"/>
+          <w:szCs w:val="24"/>
+          <w:shd w:val="pct15" w:color="auto" w:fill="FFFFFF"/>
+        </w:rPr>
+      </w:pPr>
+      <w:r>
+        <w:rPr>
+          <w:rFonts w:ascii="Times New Roman" w:hAnsi="Times New Roman" w:cs="Times New Roman"/>
+          <w:sz w:val="24"/>
+          <w:szCs w:val="24"/>
+          <w:shd w:val="pct15" w:color="auto" w:fill="FFFFFF"/>
+        </w:rPr>
+        <w:t>•</w:t>
+      </w:r>
+      <w:r>
+        <w:rPr>
+          <w:rFonts w:ascii="Times New Roman" w:hAnsi="Times New Roman" w:cs="Times New Roman"/>
+          <w:sz w:val="24"/>
+          <w:szCs w:val="24"/>
+          <w:shd w:val="pct15" w:color="auto" w:fill="FFFFFF"/>
+        </w:rPr>
+        <w:t xml:space="preserve"> The </w:t>
+      </w:r>
+      <w:r>
+        <w:rPr>
+          <w:rFonts w:ascii="Times New Roman" w:hAnsi="Times New Roman" w:cs="Times New Roman"/>
+          <w:sz w:val="24"/>
+          <w:szCs w:val="24"/>
+          <w:shd w:val="pct15" w:color="auto" w:fill="FFFFFF"/>
+        </w:rPr>
+        <w:t>third</w:t>
+      </w:r>
+      <w:r>
+        <w:rPr>
+          <w:rFonts w:ascii="Times New Roman" w:hAnsi="Times New Roman" w:cs="Times New Roman"/>
+          <w:sz w:val="24"/>
+          <w:szCs w:val="24"/>
+          <w:shd w:val="pct15" w:color="auto" w:fill="FFFFFF"/>
+        </w:rPr>
+        <w:t xml:space="preserve"> put here…</w:t>
+      </w:r>
+    </w:p>
+    <w:p>
+      <w:pPr>
+        <w:spacing w:line="320" w:lineRule="exact"/>
+        <w:rPr>
+          <w:rFonts w:ascii="Times New Roman" w:hAnsi="Times New Roman" w:cs="Times New Roman"/>
+          <w:sz w:val="24"/>
+          <w:szCs w:val="24"/>
+          <w:shd w:val="pct15" w:color="auto" w:fill="FFFFFF"/>
+        </w:rPr>
+      </w:pPr>
+    </w:p>
+    <w:p>
+      <w:pPr>
+        <w:spacing w:line="320" w:lineRule="exact"/>
+        <w:rPr>
+          <w:rFonts w:ascii="Times New Roman" w:hAnsi="Times New Roman" w:cs="Times New Roman"/>
+          <w:sz w:val="24"/>
+          <w:szCs w:val="24"/>
+        </w:rPr>
+      </w:pPr>
+      <w:r>
+        <w:rPr>
+          <w:rFonts w:ascii="Times New Roman" w:hAnsi="Times New Roman" w:cs="Times New Roman"/>
+          <w:sz w:val="24"/>
+          <w:szCs w:val="24"/>
+        </w:rPr>
+        <w:t xml:space="preserve">  Section II</w:t>
+      </w:r>
+      <w:r>
+        <w:rPr>
+          <w:rFonts w:ascii="Times New Roman" w:hAnsi="Times New Roman" w:cs="Times New Roman"/>
+          <w:sz w:val="24"/>
+          <w:szCs w:val="24"/>
+        </w:rPr>
+        <w:t xml:space="preserve"> provides… and Section III, thereafter, introduces… Section IV and Section V explain …</w:t>
+      </w:r>
+    </w:p>
+    <w:p>
+      <w:pPr>
+        <w:pStyle w:val="1"/>
+        <w:rPr>
+          <w:rFonts w:ascii="Times New Roman" w:hAnsi="Times New Roman" w:cs="Times New Roman"/>
+        </w:rPr>
+      </w:pPr>
+      <w:r>
+        <w:rPr>
+          <w:rFonts w:ascii="Times New Roman" w:hAnsi="Times New Roman" w:cs="Times New Roman"/>
+          <w:highlight w:val="yellow"/>
+        </w:rPr>
+        <w:t>II. RELATED WORK</w:t>
+      </w:r>
+    </w:p>
+    <w:p>
+      <w:pPr>
+        <w:spacing w:line="320" w:lineRule="exact"/>
+        <w:ind w:firstLineChars="100" w:firstLine="240"/>
+        <w:rPr>
+          <w:rFonts w:ascii="Times New Roman" w:hAnsi="Times New Roman" w:cs="Times New Roman"/>
+          <w:sz w:val="24"/>
+          <w:szCs w:val="24"/>
+        </w:rPr>
+      </w:pPr>
+      <w:r>
+        <w:rPr>
+          <w:rFonts w:ascii="Times New Roman" w:hAnsi="Times New Roman" w:cs="Times New Roman"/>
+          <w:sz w:val="24"/>
+          <w:szCs w:val="24"/>
+        </w:rPr>
+        <w:t>Visual SLAM approaches, also referred to as “structure and motion estimation”</w:t>
+      </w:r>
+      <w:r>
+        <w:rPr>
+          <w:rFonts w:ascii="Times New Roman" w:hAnsi="Times New Roman" w:cs="Times New Roman"/>
+          <w:sz w:val="24"/>
+          <w:szCs w:val="24"/>
+        </w:rPr>
+        <w:t xml:space="preserve"> (SFM)</w:t>
+      </w:r>
+      <w:r>
+        <w:rPr>
+          <w:rFonts w:ascii="Times New Roman" w:hAnsi="Times New Roman" w:cs="Times New Roman"/>
+          <w:sz w:val="24"/>
+          <w:szCs w:val="24"/>
+        </w:rPr>
+        <w:t xml:space="preserve"> compute the robot’s motion and the map using cameras as sensors.</w:t>
+      </w:r>
+      <w:r>
+        <w:rPr>
+          <w:rFonts w:ascii="Times New Roman" w:hAnsi="Times New Roman" w:cs="Times New Roman"/>
+          <w:sz w:val="24"/>
+          <w:szCs w:val="24"/>
+        </w:rPr>
+        <w:t xml:space="preserve"> </w:t>
+      </w:r>
+      <w:r>
+        <w:rPr>
+          <w:rFonts w:ascii="Times New Roman" w:hAnsi="Times New Roman" w:cs="Times New Roman"/>
+          <w:sz w:val="24"/>
+          <w:szCs w:val="24"/>
+        </w:rPr>
+        <w:t xml:space="preserve">A series of works for camera pose estimation and optimization using RGB-D </w:t>
       </w:r>
       <w:r>
         <w:rPr>
@@ -837,31 +1287,68 @@
           <w:szCs w:val="24"/>
         </w:rPr>
         <w:lastRenderedPageBreak/>
-        <w:t>mapping</w:t>
-      </w:r>
-      <w:r>
-        <w:rPr>
-          <w:rFonts w:ascii="Times New Roman" w:hAnsi="Times New Roman" w:cs="Times New Roman"/>
-          <w:sz w:val="24"/>
-          <w:szCs w:val="24"/>
-        </w:rPr>
-        <w:t xml:space="preserve"> and loop </w:t>
-      </w:r>
-      <w:r>
-        <w:rPr>
-          <w:rFonts w:ascii="Times New Roman" w:hAnsi="Times New Roman" w:cs="Times New Roman"/>
-          <w:sz w:val="24"/>
-          <w:szCs w:val="24"/>
-        </w:rPr>
-        <w:t xml:space="preserve">closure. </w:t>
-      </w:r>
-      <w:r>
-        <w:rPr>
-          <w:rFonts w:ascii="Times New Roman" w:hAnsi="Times New Roman" w:cs="Times New Roman"/>
-          <w:sz w:val="24"/>
-          <w:szCs w:val="24"/>
-        </w:rPr>
-        <w:t>A robust sensor model based on the t-distribution</w:t>
+        <w:t>data have been published over the past few years.</w:t>
+      </w:r>
+      <w:r>
+        <w:rPr>
+          <w:rFonts w:ascii="Times New Roman" w:hAnsi="Times New Roman" w:cs="Times New Roman"/>
+          <w:sz w:val="24"/>
+          <w:szCs w:val="24"/>
+        </w:rPr>
+        <w:t xml:space="preserve"> According to the implementation, we classify them as following categories.</w:t>
+      </w:r>
+    </w:p>
+    <w:p>
+      <w:pPr>
+        <w:spacing w:line="320" w:lineRule="exact"/>
+        <w:ind w:firstLineChars="200" w:firstLine="480"/>
+        <w:rPr>
+          <w:rFonts w:ascii="Times New Roman" w:hAnsi="Times New Roman" w:cs="Times New Roman"/>
+          <w:color w:val="ED7D31" w:themeColor="accent2"/>
+          <w:sz w:val="24"/>
+          <w:szCs w:val="24"/>
+        </w:rPr>
+      </w:pPr>
+      <w:r>
+        <w:rPr>
+          <w:rFonts w:ascii="Times New Roman" w:hAnsi="Times New Roman" w:cs="Times New Roman"/>
+          <w:sz w:val="24"/>
+          <w:szCs w:val="24"/>
+        </w:rPr>
+        <w:t xml:space="preserve">a) </w:t>
+      </w:r>
+      <w:r>
+        <w:rPr>
+          <w:rFonts w:ascii="Times New Roman" w:hAnsi="Times New Roman" w:cs="Times New Roman"/>
+          <w:i/>
+          <w:sz w:val="24"/>
+          <w:szCs w:val="24"/>
+        </w:rPr>
+        <w:t>Feature-Based Methods:</w:t>
+      </w:r>
+      <w:r>
+        <w:rPr>
+          <w:rFonts w:ascii="Times New Roman" w:hAnsi="Times New Roman" w:cs="Times New Roman"/>
+          <w:sz w:val="24"/>
+          <w:szCs w:val="24"/>
+        </w:rPr>
+        <w:t xml:space="preserve"> The standard approach is to extract </w:t>
+      </w:r>
+      <w:r>
+        <w:rPr>
+          <w:rFonts w:ascii="Times New Roman" w:hAnsi="Times New Roman" w:cs="Times New Roman"/>
+          <w:sz w:val="24"/>
+          <w:szCs w:val="24"/>
+        </w:rPr>
+        <w:t>feature</w:t>
+      </w:r>
+      <w:r>
+        <w:rPr>
+          <w:rFonts w:ascii="Times New Roman" w:hAnsi="Times New Roman" w:cs="Times New Roman"/>
+          <w:sz w:val="24"/>
+          <w:szCs w:val="24"/>
+        </w:rPr>
+        <w:t xml:space="preserve"> from consecutive images by keypoint detectors and descriptors such as SIFT</w:t>
       </w:r>
       <w:r>
         <w:rPr>
@@ -886,15 +1373,7 @@
           <w:sz w:val="24"/>
           <w:szCs w:val="24"/>
         </w:rPr>
-        <w:t xml:space="preserve">, and an error function which mixes the depth error and photometric error are used to our SLAM system.  </w:t>
-      </w:r>
-      <w:r>
-        <w:rPr>
-          <w:rFonts w:ascii="Times New Roman" w:hAnsi="Times New Roman" w:cs="Times New Roman"/>
-          <w:sz w:val="24"/>
-          <w:szCs w:val="24"/>
-        </w:rPr>
-        <w:t>In contract to some VO-only based system</w:t>
+        <w:t>, SURF</w:t>
       </w:r>
       <w:r>
         <w:rPr>
@@ -919,39 +1398,7 @@
           <w:sz w:val="24"/>
           <w:szCs w:val="24"/>
         </w:rPr>
-        <w:t xml:space="preserve">, </w:t>
-      </w:r>
-      <w:r>
-        <w:rPr>
-          <w:rFonts w:ascii="Times New Roman" w:hAnsi="Times New Roman" w:cs="Times New Roman"/>
-          <w:sz w:val="24"/>
-          <w:szCs w:val="24"/>
-        </w:rPr>
-        <w:t>w</w:t>
-      </w:r>
-      <w:r>
-        <w:rPr>
-          <w:rFonts w:ascii="Times New Roman" w:hAnsi="Times New Roman" w:cs="Times New Roman"/>
-          <w:sz w:val="24"/>
-          <w:szCs w:val="24"/>
-        </w:rPr>
-        <w:t xml:space="preserve">e </w:t>
-      </w:r>
-      <w:r>
-        <w:rPr>
-          <w:rFonts w:ascii="Times New Roman" w:hAnsi="Times New Roman" w:cs="Times New Roman"/>
-          <w:sz w:val="24"/>
-          <w:szCs w:val="24"/>
-        </w:rPr>
-        <w:t>propose a</w:t>
-      </w:r>
-      <w:r>
-        <w:rPr>
-          <w:rFonts w:ascii="Times New Roman" w:hAnsi="Times New Roman" w:cs="Times New Roman"/>
-          <w:sz w:val="24"/>
-          <w:szCs w:val="24"/>
-        </w:rPr>
-        <w:t xml:space="preserve"> hybrid approach that combines the state-of-art</w:t>
+        <w:t xml:space="preserve"> and ORB</w:t>
       </w:r>
       <w:r>
         <w:rPr>
@@ -964,27 +1411,59 @@
       <w:r>
         <w:rPr>
           <w:rFonts w:ascii="Times New Roman" w:hAnsi="Times New Roman" w:cs="Times New Roman"/>
-          <w:sz w:val="24"/>
-          <w:szCs w:val="24"/>
-        </w:rPr>
-        <w:t>loop closure</w:t>
-      </w:r>
-      <w:r>
-        <w:rPr>
-          <w:rFonts w:ascii="Times New Roman" w:hAnsi="Times New Roman" w:cs="Times New Roman"/>
-          <w:sz w:val="24"/>
-          <w:szCs w:val="24"/>
-        </w:rPr>
-        <w:t xml:space="preserve"> method </w:t>
-      </w:r>
-      <w:r>
-        <w:rPr>
-          <w:rFonts w:ascii="Times New Roman" w:hAnsi="Times New Roman" w:cs="Times New Roman"/>
-          <w:b/>
-          <w:sz w:val="24"/>
-          <w:szCs w:val="24"/>
-        </w:rPr>
-        <w:t>—</w:t>
+          <w:color w:val="ED7D31" w:themeColor="accent2"/>
+          <w:sz w:val="24"/>
+          <w:szCs w:val="24"/>
+        </w:rPr>
+        <w:t>[*]</w:t>
+      </w:r>
+      <w:r>
+        <w:rPr>
+          <w:rFonts w:ascii="Times New Roman" w:hAnsi="Times New Roman" w:cs="Times New Roman"/>
+          <w:sz w:val="24"/>
+          <w:szCs w:val="24"/>
+        </w:rPr>
+        <w:t xml:space="preserve">. </w:t>
+      </w:r>
+      <w:r>
+        <w:rPr>
+          <w:rFonts w:ascii="Times New Roman" w:hAnsi="Times New Roman" w:cs="Times New Roman"/>
+          <w:sz w:val="24"/>
+          <w:szCs w:val="24"/>
+        </w:rPr>
+        <w:t xml:space="preserve">Camera pose can be estimated by </w:t>
+      </w:r>
+      <w:r>
+        <w:rPr>
+          <w:rFonts w:ascii="Times New Roman" w:hAnsi="Times New Roman" w:cs="Times New Roman"/>
+          <w:sz w:val="24"/>
+          <w:szCs w:val="24"/>
+        </w:rPr>
+        <w:t xml:space="preserve">matching </w:t>
+      </w:r>
+      <w:r>
+        <w:rPr>
+          <w:rFonts w:ascii="Times New Roman" w:hAnsi="Times New Roman" w:cs="Times New Roman"/>
+          <w:sz w:val="24"/>
+          <w:szCs w:val="24"/>
+        </w:rPr>
+        <w:t>t</w:t>
+      </w:r>
+      <w:r>
+        <w:rPr>
+          <w:rFonts w:ascii="Times New Roman" w:hAnsi="Times New Roman" w:cs="Times New Roman"/>
+          <w:sz w:val="24"/>
+          <w:szCs w:val="24"/>
+        </w:rPr>
+        <w:t>he keyp</w:t>
+      </w:r>
+      <w:r>
+        <w:rPr>
+          <w:rFonts w:ascii="Times New Roman" w:hAnsi="Times New Roman" w:cs="Times New Roman"/>
+          <w:sz w:val="24"/>
+          <w:szCs w:val="24"/>
+        </w:rPr>
+        <w:t>oints to last frame</w:t>
       </w:r>
       <w:r>
         <w:rPr>
@@ -997,26 +1476,36 @@
       <w:r>
         <w:rPr>
           <w:rFonts w:ascii="Times New Roman" w:hAnsi="Times New Roman" w:cs="Times New Roman"/>
-          <w:sz w:val="24"/>
-          <w:szCs w:val="24"/>
-        </w:rPr>
-        <w:t>Bag of Words</w:t>
-      </w:r>
-      <w:r>
-        <w:rPr>
-          <w:rFonts w:ascii="Times New Roman" w:hAnsi="Times New Roman" w:cs="Times New Roman"/>
-          <w:sz w:val="24"/>
-          <w:szCs w:val="24"/>
-        </w:rPr>
-        <w:t>(BoW)</w:t>
-      </w:r>
-      <w:r>
-        <w:rPr>
-          <w:rFonts w:ascii="Times New Roman" w:hAnsi="Times New Roman" w:cs="Times New Roman"/>
-          <w:sz w:val="24"/>
-          <w:szCs w:val="24"/>
-        </w:rPr>
-        <w:t xml:space="preserve"> and</w:t>
+          <w:color w:val="ED7D31" w:themeColor="accent2"/>
+          <w:sz w:val="24"/>
+          <w:szCs w:val="24"/>
+        </w:rPr>
+        <w:t>[*], [*], [*]</w:t>
+      </w:r>
+      <w:r>
+        <w:rPr>
+          <w:rFonts w:ascii="Times New Roman" w:hAnsi="Times New Roman" w:cs="Times New Roman"/>
+          <w:sz w:val="24"/>
+          <w:szCs w:val="24"/>
+        </w:rPr>
+        <w:t xml:space="preserve">. Local Bundle Adjustment (BA) </w:t>
+      </w:r>
+      <w:r>
+        <w:rPr>
+          <w:rFonts w:ascii="Times New Roman" w:hAnsi="Times New Roman" w:cs="Times New Roman"/>
+          <w:color w:val="ED7D31" w:themeColor="accent2"/>
+          <w:sz w:val="24"/>
+          <w:szCs w:val="24"/>
+        </w:rPr>
+        <w:t>[*]</w:t>
+      </w:r>
+      <w:r>
+        <w:rPr>
+          <w:rFonts w:ascii="Times New Roman" w:hAnsi="Times New Roman" w:cs="Times New Roman"/>
+          <w:sz w:val="24"/>
+          <w:szCs w:val="24"/>
+        </w:rPr>
+        <w:t xml:space="preserve"> and Random sample consensus (RANSAC)</w:t>
       </w:r>
       <w:r>
         <w:rPr>
@@ -1029,10 +1518,11 @@
       <w:r>
         <w:rPr>
           <w:rFonts w:ascii="Times New Roman" w:hAnsi="Times New Roman" w:cs="Times New Roman"/>
-          <w:sz w:val="24"/>
-          <w:szCs w:val="24"/>
-        </w:rPr>
-        <w:t>method based on spatial location constraints.</w:t>
+          <w:color w:val="ED7D31" w:themeColor="accent2"/>
+          <w:sz w:val="24"/>
+          <w:szCs w:val="24"/>
+        </w:rPr>
+        <w:t>[*]</w:t>
       </w:r>
       <w:r>
         <w:rPr>
@@ -1048,240 +1538,922 @@
           <w:sz w:val="24"/>
           <w:szCs w:val="24"/>
         </w:rPr>
-        <w:t>Our method achieves higher robustness and precision just using CPU, which can be eas</w:t>
-      </w:r>
-      <w:r>
-        <w:rPr>
-          <w:rFonts w:ascii="Times New Roman" w:hAnsi="Times New Roman" w:cs="Times New Roman"/>
-          <w:sz w:val="24"/>
-          <w:szCs w:val="24"/>
-        </w:rPr>
-        <w:t xml:space="preserve">ily </w:t>
-      </w:r>
-      <w:r>
-        <w:rPr>
-          <w:rFonts w:ascii="Times New Roman" w:hAnsi="Times New Roman" w:cs="Times New Roman"/>
-          <w:sz w:val="24"/>
-          <w:szCs w:val="24"/>
-        </w:rPr>
-        <w:t>migrated</w:t>
-      </w:r>
-      <w:r>
-        <w:rPr>
-          <w:rFonts w:ascii="Times New Roman" w:hAnsi="Times New Roman" w:cs="Times New Roman"/>
-          <w:sz w:val="24"/>
-          <w:szCs w:val="24"/>
-        </w:rPr>
-        <w:t xml:space="preserve"> to embedded devices and </w:t>
-      </w:r>
-      <w:r>
-        <w:rPr>
-          <w:rFonts w:ascii="Times New Roman" w:hAnsi="Times New Roman" w:cs="Times New Roman"/>
-          <w:sz w:val="24"/>
-          <w:szCs w:val="24"/>
-        </w:rPr>
-        <w:t>applied to MAVs.</w:t>
-      </w:r>
-    </w:p>
-    <w:p>
-      <w:pPr>
-        <w:spacing w:line="320" w:lineRule="exact"/>
-        <w:rPr>
-          <w:rFonts w:ascii="Times New Roman" w:hAnsi="Times New Roman" w:cs="Times New Roman"/>
-          <w:sz w:val="24"/>
-          <w:szCs w:val="24"/>
-        </w:rPr>
-      </w:pPr>
-      <w:r>
-        <w:rPr>
-          <w:rFonts w:ascii="Times New Roman" w:hAnsi="Times New Roman" w:cs="Times New Roman"/>
-          <w:sz w:val="24"/>
-          <w:szCs w:val="24"/>
-        </w:rPr>
-        <w:t xml:space="preserve">  The main contributions of this paper are:</w:t>
-      </w:r>
-    </w:p>
-    <w:p>
-      <w:pPr>
-        <w:spacing w:line="320" w:lineRule="exact"/>
-        <w:rPr>
-          <w:rFonts w:ascii="Times New Roman" w:hAnsi="Times New Roman" w:cs="Times New Roman"/>
-          <w:sz w:val="24"/>
-          <w:szCs w:val="24"/>
-          <w:shd w:val="pct15" w:color="auto" w:fill="FFFFFF"/>
-        </w:rPr>
-      </w:pPr>
-      <w:r>
-        <w:rPr>
-          <w:rFonts w:ascii="Times New Roman" w:hAnsi="Times New Roman" w:cs="Times New Roman"/>
-          <w:sz w:val="24"/>
-          <w:szCs w:val="24"/>
-          <w:shd w:val="pct15" w:color="auto" w:fill="FFFFFF"/>
-        </w:rPr>
-        <w:t>• The first one put here…</w:t>
-      </w:r>
-    </w:p>
-    <w:p>
-      <w:pPr>
-        <w:spacing w:line="320" w:lineRule="exact"/>
-        <w:rPr>
-          <w:rFonts w:ascii="Times New Roman" w:hAnsi="Times New Roman" w:cs="Times New Roman"/>
-          <w:sz w:val="24"/>
-          <w:szCs w:val="24"/>
-          <w:shd w:val="pct15" w:color="auto" w:fill="FFFFFF"/>
-        </w:rPr>
-      </w:pPr>
-    </w:p>
-    <w:p>
-      <w:pPr>
-        <w:spacing w:line="320" w:lineRule="exact"/>
-        <w:rPr>
-          <w:rFonts w:ascii="Times New Roman" w:hAnsi="Times New Roman" w:cs="Times New Roman"/>
-          <w:sz w:val="24"/>
-          <w:szCs w:val="24"/>
-          <w:shd w:val="pct15" w:color="auto" w:fill="FFFFFF"/>
-        </w:rPr>
-      </w:pPr>
-      <w:r>
-        <w:rPr>
-          <w:rFonts w:ascii="Times New Roman" w:hAnsi="Times New Roman" w:cs="Times New Roman"/>
-          <w:sz w:val="24"/>
-          <w:szCs w:val="24"/>
-          <w:shd w:val="pct15" w:color="auto" w:fill="FFFFFF"/>
-        </w:rPr>
-        <w:t xml:space="preserve">• </w:t>
-      </w:r>
-      <w:r>
-        <w:rPr>
-          <w:rFonts w:ascii="Times New Roman" w:hAnsi="Times New Roman" w:cs="Times New Roman"/>
-          <w:sz w:val="24"/>
-          <w:szCs w:val="24"/>
-          <w:shd w:val="pct15" w:color="auto" w:fill="FFFFFF"/>
-        </w:rPr>
-        <w:t>The</w:t>
-      </w:r>
-      <w:r>
-        <w:rPr>
-          <w:rFonts w:ascii="Times New Roman" w:hAnsi="Times New Roman" w:cs="Times New Roman"/>
-          <w:sz w:val="24"/>
-          <w:szCs w:val="24"/>
-          <w:shd w:val="pct15" w:color="auto" w:fill="FFFFFF"/>
-        </w:rPr>
-        <w:t xml:space="preserve"> second</w:t>
-      </w:r>
-      <w:r>
-        <w:rPr>
-          <w:rFonts w:ascii="Times New Roman" w:hAnsi="Times New Roman" w:cs="Times New Roman"/>
-          <w:sz w:val="24"/>
-          <w:szCs w:val="24"/>
-          <w:shd w:val="pct15" w:color="auto" w:fill="FFFFFF"/>
-        </w:rPr>
-        <w:t xml:space="preserve"> put here…</w:t>
-      </w:r>
-    </w:p>
-    <w:p>
-      <w:pPr>
-        <w:spacing w:line="320" w:lineRule="exact"/>
-        <w:rPr>
-          <w:rFonts w:ascii="Times New Roman" w:hAnsi="Times New Roman" w:cs="Times New Roman"/>
-          <w:sz w:val="24"/>
-          <w:szCs w:val="24"/>
-          <w:shd w:val="pct15" w:color="auto" w:fill="FFFFFF"/>
-        </w:rPr>
-      </w:pPr>
-    </w:p>
-    <w:p>
-      <w:pPr>
-        <w:spacing w:line="320" w:lineRule="exact"/>
-        <w:rPr>
-          <w:rFonts w:ascii="Times New Roman" w:hAnsi="Times New Roman" w:cs="Times New Roman"/>
-          <w:sz w:val="24"/>
-          <w:szCs w:val="24"/>
-          <w:shd w:val="pct15" w:color="auto" w:fill="FFFFFF"/>
-        </w:rPr>
-      </w:pPr>
-      <w:r>
-        <w:rPr>
-          <w:rFonts w:ascii="Times New Roman" w:hAnsi="Times New Roman" w:cs="Times New Roman"/>
-          <w:sz w:val="24"/>
-          <w:szCs w:val="24"/>
-          <w:shd w:val="pct15" w:color="auto" w:fill="FFFFFF"/>
-        </w:rPr>
-        <w:t>•</w:t>
-      </w:r>
-      <w:r>
-        <w:rPr>
-          <w:rFonts w:ascii="Times New Roman" w:hAnsi="Times New Roman" w:cs="Times New Roman"/>
-          <w:sz w:val="24"/>
-          <w:szCs w:val="24"/>
-          <w:shd w:val="pct15" w:color="auto" w:fill="FFFFFF"/>
+        <w:t xml:space="preserve">are applied to refining the matches and </w:t>
+      </w:r>
+      <w:r>
+        <w:rPr>
+          <w:rFonts w:ascii="Times New Roman" w:hAnsi="Times New Roman" w:cs="Times New Roman"/>
+          <w:sz w:val="24"/>
+          <w:szCs w:val="24"/>
+        </w:rPr>
+        <w:t>restrict</w:t>
+      </w:r>
+      <w:r>
+        <w:rPr>
+          <w:rFonts w:ascii="Times New Roman" w:hAnsi="Times New Roman" w:cs="Times New Roman"/>
+          <w:sz w:val="24"/>
+          <w:szCs w:val="24"/>
+        </w:rPr>
+        <w:t>ing</w:t>
+      </w:r>
+      <w:r>
+        <w:rPr>
+          <w:rFonts w:ascii="Times New Roman" w:hAnsi="Times New Roman" w:cs="Times New Roman"/>
+          <w:sz w:val="24"/>
+          <w:szCs w:val="24"/>
+        </w:rPr>
+        <w:t xml:space="preserve"> the outliers</w:t>
+      </w:r>
+      <w:r>
+        <w:rPr>
+          <w:rFonts w:ascii="Times New Roman" w:hAnsi="Times New Roman" w:cs="Times New Roman"/>
+          <w:sz w:val="24"/>
+          <w:szCs w:val="24"/>
+        </w:rPr>
+        <w:t xml:space="preserve"> to ensure the precise transformation between frames.</w:t>
+      </w:r>
+      <w:r>
+        <w:rPr>
+          <w:rFonts w:ascii="Times New Roman" w:hAnsi="Times New Roman" w:cs="Times New Roman"/>
+          <w:sz w:val="24"/>
+          <w:szCs w:val="24"/>
+        </w:rPr>
+        <w:t xml:space="preserve"> The first RGB-D SLAM system was proposed by Henry et al. </w:t>
+      </w:r>
+      <w:r>
+        <w:rPr>
+          <w:rFonts w:ascii="Times New Roman" w:hAnsi="Times New Roman" w:cs="Times New Roman"/>
+          <w:color w:val="ED7D31" w:themeColor="accent2"/>
+          <w:sz w:val="24"/>
+          <w:szCs w:val="24"/>
+        </w:rPr>
+        <w:t xml:space="preserve">[*] </w:t>
+      </w:r>
+      <w:r>
+        <w:rPr>
+          <w:rFonts w:ascii="Times New Roman" w:hAnsi="Times New Roman" w:cs="Times New Roman"/>
+          <w:sz w:val="24"/>
+          <w:szCs w:val="24"/>
+        </w:rPr>
+        <w:t xml:space="preserve">who </w:t>
+      </w:r>
+      <w:r>
+        <w:rPr>
+          <w:rFonts w:ascii="Times New Roman" w:hAnsi="Times New Roman" w:cs="Times New Roman"/>
+          <w:sz w:val="24"/>
+          <w:szCs w:val="24"/>
+        </w:rPr>
+        <w:t xml:space="preserve">extract SIFT features by SIFTGPU in combination with </w:t>
+      </w:r>
+      <w:r>
+        <w:rPr>
+          <w:rFonts w:ascii="Times New Roman" w:hAnsi="Times New Roman" w:cs="Times New Roman"/>
+          <w:sz w:val="24"/>
+          <w:szCs w:val="24"/>
+        </w:rPr>
+        <w:t xml:space="preserve">ICP algorithm </w:t>
+      </w:r>
+      <w:r>
+        <w:rPr>
+          <w:rFonts w:ascii="Times New Roman" w:hAnsi="Times New Roman" w:cs="Times New Roman"/>
+          <w:color w:val="ED7D31" w:themeColor="accent2"/>
+          <w:sz w:val="24"/>
+          <w:szCs w:val="24"/>
+        </w:rPr>
+        <w:t>[*].</w:t>
+      </w:r>
+    </w:p>
+    <w:p>
+      <w:pPr>
+        <w:spacing w:line="320" w:lineRule="exact"/>
+        <w:rPr>
+          <w:rFonts w:ascii="Times New Roman" w:hAnsi="Times New Roman" w:cs="Times New Roman"/>
+          <w:sz w:val="24"/>
+          <w:szCs w:val="24"/>
+        </w:rPr>
+      </w:pPr>
+      <w:r>
+        <w:rPr>
+          <w:rFonts w:ascii="Times New Roman" w:hAnsi="Times New Roman" w:cs="Times New Roman"/>
+          <w:sz w:val="24"/>
+          <w:szCs w:val="24"/>
+        </w:rPr>
+        <w:t xml:space="preserve">They </w:t>
+      </w:r>
+      <w:r>
+        <w:rPr>
+          <w:rFonts w:ascii="Times New Roman" w:hAnsi="Times New Roman" w:cs="Times New Roman"/>
+          <w:sz w:val="24"/>
+          <w:szCs w:val="24"/>
+        </w:rPr>
+        <w:t xml:space="preserve">created and optimized the pose graph by a sparse BA method. </w:t>
+      </w:r>
+      <w:r>
+        <w:rPr>
+          <w:rFonts w:ascii="Times New Roman" w:hAnsi="Times New Roman" w:cs="Times New Roman"/>
+          <w:sz w:val="24"/>
+          <w:szCs w:val="24"/>
+        </w:rPr>
+        <w:t xml:space="preserve">Similarly, </w:t>
+      </w:r>
+      <w:r>
+        <w:rPr>
+          <w:rFonts w:ascii="Times New Roman" w:hAnsi="Times New Roman" w:cs="Times New Roman"/>
+          <w:sz w:val="24"/>
+          <w:szCs w:val="24"/>
+        </w:rPr>
+        <w:t xml:space="preserve">in order to make the system more general, </w:t>
+      </w:r>
+      <w:r>
+        <w:rPr>
+          <w:rFonts w:ascii="Times New Roman" w:hAnsi="Times New Roman" w:cs="Times New Roman"/>
+          <w:sz w:val="24"/>
+          <w:szCs w:val="24"/>
+        </w:rPr>
+        <w:t xml:space="preserve">Endres et al. </w:t>
+      </w:r>
+      <w:r>
+        <w:rPr>
+          <w:rFonts w:ascii="Times New Roman" w:hAnsi="Times New Roman" w:cs="Times New Roman"/>
+          <w:color w:val="ED7D31" w:themeColor="accent2"/>
+          <w:sz w:val="24"/>
+          <w:szCs w:val="24"/>
+        </w:rPr>
+        <w:t xml:space="preserve">[*] </w:t>
+      </w:r>
+      <w:r>
+        <w:rPr>
+          <w:rFonts w:ascii="Times New Roman" w:hAnsi="Times New Roman" w:cs="Times New Roman"/>
+          <w:sz w:val="24"/>
+          <w:szCs w:val="24"/>
+        </w:rPr>
+        <w:t>used SURF and ORB</w:t>
+      </w:r>
+      <w:r>
+        <w:rPr>
+          <w:rFonts w:ascii="Times New Roman" w:hAnsi="Times New Roman" w:cs="Times New Roman"/>
+          <w:sz w:val="24"/>
+          <w:szCs w:val="24"/>
+        </w:rPr>
+        <w:t xml:space="preserve"> features to realize the VO. They accomplished the pose-graph optimization by g2o framework instead of BA. </w:t>
+      </w:r>
+      <w:r>
+        <w:rPr>
+          <w:rFonts w:ascii="Times New Roman" w:hAnsi="Times New Roman" w:cs="Times New Roman"/>
+          <w:sz w:val="24"/>
+          <w:szCs w:val="24"/>
+        </w:rPr>
+        <w:t xml:space="preserve">Yet, </w:t>
+      </w:r>
+      <w:r>
+        <w:rPr>
+          <w:rFonts w:ascii="Times New Roman" w:hAnsi="Times New Roman" w:cs="Times New Roman"/>
+          <w:sz w:val="24"/>
+          <w:szCs w:val="24"/>
+        </w:rPr>
+        <w:t>all of these approaches ignore most of the image</w:t>
+      </w:r>
+      <w:r>
+        <w:rPr>
+          <w:rFonts w:ascii="Times New Roman" w:hAnsi="Times New Roman" w:cs="Times New Roman"/>
+          <w:sz w:val="24"/>
+          <w:szCs w:val="24"/>
+        </w:rPr>
+        <w:t xml:space="preserve"> information</w:t>
+      </w:r>
+      <w:r>
+        <w:rPr>
+          <w:rFonts w:ascii="Times New Roman" w:hAnsi="Times New Roman" w:cs="Times New Roman"/>
+          <w:sz w:val="24"/>
+          <w:szCs w:val="24"/>
+        </w:rPr>
+        <w:t xml:space="preserve">, because </w:t>
+      </w:r>
+      <w:r>
+        <w:rPr>
+          <w:rFonts w:ascii="Times New Roman" w:hAnsi="Times New Roman" w:cs="Times New Roman"/>
+          <w:sz w:val="24"/>
+          <w:szCs w:val="24"/>
+        </w:rPr>
+        <w:t>a few part of (typically 200-500) interest points are extracted to use.</w:t>
+      </w:r>
+      <w:r>
+        <w:rPr>
+          <w:rFonts w:ascii="Times New Roman" w:hAnsi="Times New Roman" w:cs="Times New Roman"/>
+          <w:sz w:val="24"/>
+          <w:szCs w:val="24"/>
         </w:rPr>
         <w:t xml:space="preserve"> </w:t>
       </w:r>
-      <w:r>
-        <w:rPr>
-          <w:rFonts w:ascii="Times New Roman" w:hAnsi="Times New Roman" w:cs="Times New Roman"/>
-          <w:sz w:val="24"/>
-          <w:szCs w:val="24"/>
-          <w:shd w:val="pct15" w:color="auto" w:fill="FFFFFF"/>
-        </w:rPr>
-        <w:t xml:space="preserve">The </w:t>
-      </w:r>
-      <w:r>
-        <w:rPr>
-          <w:rFonts w:ascii="Times New Roman" w:hAnsi="Times New Roman" w:cs="Times New Roman"/>
-          <w:sz w:val="24"/>
-          <w:szCs w:val="24"/>
-          <w:shd w:val="pct15" w:color="auto" w:fill="FFFFFF"/>
-        </w:rPr>
-        <w:t>third</w:t>
-      </w:r>
-      <w:r>
-        <w:rPr>
-          <w:rFonts w:ascii="Times New Roman" w:hAnsi="Times New Roman" w:cs="Times New Roman"/>
-          <w:sz w:val="24"/>
-          <w:szCs w:val="24"/>
-          <w:shd w:val="pct15" w:color="auto" w:fill="FFFFFF"/>
-        </w:rPr>
-        <w:t xml:space="preserve"> put here…</w:t>
-      </w:r>
-    </w:p>
-    <w:p>
-      <w:pPr>
-        <w:spacing w:line="320" w:lineRule="exact"/>
-        <w:rPr>
-          <w:rFonts w:ascii="Times New Roman" w:hAnsi="Times New Roman" w:cs="Times New Roman"/>
-          <w:sz w:val="24"/>
-          <w:szCs w:val="24"/>
-          <w:shd w:val="pct15" w:color="auto" w:fill="FFFFFF"/>
-        </w:rPr>
-      </w:pPr>
-    </w:p>
-    <w:p>
-      <w:pPr>
-        <w:spacing w:line="320" w:lineRule="exact"/>
-        <w:rPr>
-          <w:rFonts w:ascii="Times New Roman" w:hAnsi="Times New Roman" w:cs="Times New Roman"/>
-          <w:sz w:val="24"/>
-          <w:szCs w:val="24"/>
-        </w:rPr>
-      </w:pPr>
-      <w:r>
-        <w:rPr>
-          <w:rFonts w:ascii="Times New Roman" w:hAnsi="Times New Roman" w:cs="Times New Roman"/>
-          <w:sz w:val="24"/>
-          <w:szCs w:val="24"/>
-        </w:rPr>
-        <w:t xml:space="preserve">  Section II</w:t>
-      </w:r>
-      <w:r>
-        <w:rPr>
-          <w:rFonts w:ascii="Times New Roman" w:hAnsi="Times New Roman" w:cs="Times New Roman"/>
-          <w:sz w:val="24"/>
-          <w:szCs w:val="24"/>
-        </w:rPr>
-        <w:t xml:space="preserve"> provides… and Section III, thereafter, introduces… Section IV and Section V explain …</w:t>
-      </w:r>
+    </w:p>
+    <w:p>
+      <w:pPr>
+        <w:spacing w:line="320" w:lineRule="exact"/>
+        <w:ind w:firstLineChars="200" w:firstLine="480"/>
+        <w:rPr>
+          <w:rFonts w:ascii="Times New Roman" w:hAnsi="Times New Roman" w:cs="Times New Roman"/>
+          <w:color w:val="FF0000"/>
+          <w:sz w:val="24"/>
+          <w:szCs w:val="24"/>
+        </w:rPr>
+      </w:pPr>
+      <w:r>
+        <w:rPr>
+          <w:rFonts w:ascii="Times New Roman" w:hAnsi="Times New Roman" w:cs="Times New Roman"/>
+          <w:sz w:val="24"/>
+          <w:szCs w:val="24"/>
+        </w:rPr>
+        <w:t xml:space="preserve">b) </w:t>
+      </w:r>
+      <w:r>
+        <w:rPr>
+          <w:rFonts w:ascii="Times New Roman" w:hAnsi="Times New Roman" w:cs="Times New Roman"/>
+          <w:i/>
+          <w:sz w:val="24"/>
+          <w:szCs w:val="24"/>
+        </w:rPr>
+        <w:t>Direct Methods:</w:t>
+      </w:r>
+      <w:r>
+        <w:rPr>
+          <w:rFonts w:ascii="Times New Roman" w:hAnsi="Times New Roman" w:cs="Times New Roman"/>
+          <w:sz w:val="24"/>
+          <w:szCs w:val="24"/>
+        </w:rPr>
+        <w:t xml:space="preserve"> </w:t>
+      </w:r>
+      <w:r>
+        <w:rPr>
+          <w:rFonts w:ascii="Times New Roman" w:hAnsi="Times New Roman" w:cs="Times New Roman"/>
+          <w:sz w:val="24"/>
+          <w:szCs w:val="24"/>
+        </w:rPr>
+        <w:t xml:space="preserve">Direct methods aim at using the whole image </w:t>
+      </w:r>
+      <w:r>
+        <w:rPr>
+          <w:rFonts w:ascii="Times New Roman" w:hAnsi="Times New Roman" w:cs="Times New Roman"/>
+          <w:sz w:val="24"/>
+          <w:szCs w:val="24"/>
+        </w:rPr>
+        <w:t xml:space="preserve">to estimate the structure and motion. </w:t>
+      </w:r>
+      <w:r>
+        <w:rPr>
+          <w:rFonts w:ascii="Times New Roman" w:hAnsi="Times New Roman" w:cs="Times New Roman"/>
+          <w:sz w:val="24"/>
+          <w:szCs w:val="24"/>
+        </w:rPr>
+        <w:t xml:space="preserve">Koch </w:t>
+      </w:r>
+      <w:r>
+        <w:rPr>
+          <w:rFonts w:ascii="Times New Roman" w:hAnsi="Times New Roman" w:cs="Times New Roman"/>
+          <w:color w:val="ED7D31" w:themeColor="accent2"/>
+          <w:sz w:val="24"/>
+          <w:szCs w:val="24"/>
+        </w:rPr>
+        <w:t xml:space="preserve">[*] </w:t>
+      </w:r>
+      <w:r>
+        <w:rPr>
+          <w:rFonts w:ascii="Times New Roman" w:hAnsi="Times New Roman" w:cs="Times New Roman"/>
+          <w:sz w:val="24"/>
+          <w:szCs w:val="24"/>
+        </w:rPr>
+        <w:t>showed that the camera pose can be estimated efficiently by minimizing the photometric error which can be seen as an extension of the Lukas-Kanade tracker</w:t>
+      </w:r>
+      <w:r>
+        <w:rPr>
+          <w:rFonts w:ascii="Times New Roman" w:hAnsi="Times New Roman" w:cs="Times New Roman"/>
+          <w:sz w:val="24"/>
+          <w:szCs w:val="24"/>
+        </w:rPr>
+        <w:t xml:space="preserve"> </w:t>
+      </w:r>
+      <w:r>
+        <w:rPr>
+          <w:rFonts w:ascii="Times New Roman" w:hAnsi="Times New Roman" w:cs="Times New Roman"/>
+          <w:color w:val="ED7D31" w:themeColor="accent2"/>
+          <w:sz w:val="24"/>
+          <w:szCs w:val="24"/>
+        </w:rPr>
+        <w:t xml:space="preserve">[*] </w:t>
+      </w:r>
+      <w:r>
+        <w:rPr>
+          <w:rFonts w:ascii="Times New Roman" w:hAnsi="Times New Roman" w:cs="Times New Roman"/>
+          <w:sz w:val="24"/>
+          <w:szCs w:val="24"/>
+        </w:rPr>
+        <w:t xml:space="preserve">   between the observed image</w:t>
+      </w:r>
+      <w:r>
+        <w:rPr>
+          <w:rFonts w:ascii="Times New Roman" w:hAnsi="Times New Roman" w:cs="Times New Roman"/>
+          <w:sz w:val="24"/>
+          <w:szCs w:val="24"/>
+        </w:rPr>
+        <w:t>s</w:t>
+      </w:r>
+      <w:r>
+        <w:rPr>
+          <w:rFonts w:ascii="Times New Roman" w:hAnsi="Times New Roman" w:cs="Times New Roman"/>
+          <w:sz w:val="24"/>
+          <w:szCs w:val="24"/>
+        </w:rPr>
+        <w:t>.</w:t>
+      </w:r>
+      <w:r>
+        <w:rPr>
+          <w:rFonts w:ascii="Times New Roman" w:hAnsi="Times New Roman" w:cs="Times New Roman"/>
+          <w:sz w:val="24"/>
+          <w:szCs w:val="24"/>
+        </w:rPr>
+        <w:t xml:space="preserve"> </w:t>
+      </w:r>
+      <w:r>
+        <w:rPr>
+          <w:rFonts w:ascii="Times New Roman" w:hAnsi="Times New Roman" w:cs="Times New Roman"/>
+          <w:sz w:val="24"/>
+          <w:szCs w:val="24"/>
+        </w:rPr>
+        <w:t xml:space="preserve">KinectFusion </w:t>
+      </w:r>
+      <w:r>
+        <w:rPr>
+          <w:rFonts w:ascii="Times New Roman" w:hAnsi="Times New Roman" w:cs="Times New Roman"/>
+          <w:color w:val="ED7D31" w:themeColor="accent2"/>
+          <w:sz w:val="24"/>
+          <w:szCs w:val="24"/>
+        </w:rPr>
+        <w:t>[*]</w:t>
+      </w:r>
+      <w:r>
+        <w:rPr>
+          <w:rFonts w:ascii="Times New Roman" w:hAnsi="Times New Roman" w:cs="Times New Roman"/>
+          <w:color w:val="000000" w:themeColor="text1"/>
+          <w:sz w:val="24"/>
+          <w:szCs w:val="24"/>
+        </w:rPr>
+        <w:t xml:space="preserve"> is an impressive approach that </w:t>
+      </w:r>
+      <w:r>
+        <w:rPr>
+          <w:rFonts w:ascii="Times New Roman" w:hAnsi="Times New Roman" w:cs="Times New Roman"/>
+          <w:color w:val="000000" w:themeColor="text1"/>
+          <w:sz w:val="24"/>
+          <w:szCs w:val="24"/>
+        </w:rPr>
+        <w:t xml:space="preserve">using a variant ICP for image model alignment. </w:t>
+      </w:r>
+      <w:r>
+        <w:rPr>
+          <w:rFonts w:ascii="Times New Roman" w:hAnsi="Times New Roman" w:cs="Times New Roman"/>
+          <w:color w:val="000000" w:themeColor="text1"/>
+          <w:sz w:val="24"/>
+          <w:szCs w:val="24"/>
+        </w:rPr>
+        <w:t xml:space="preserve">Drawbacks of ICP algorithm include the dependency on a good initial guess to avoid getting stuck in a local minimum. Similarly, </w:t>
+      </w:r>
+      <w:r>
+        <w:rPr>
+          <w:rFonts w:ascii="Times New Roman" w:hAnsi="Times New Roman" w:cs="Times New Roman"/>
+          <w:color w:val="000000" w:themeColor="text1"/>
+          <w:sz w:val="24"/>
+          <w:szCs w:val="24"/>
+        </w:rPr>
+        <w:t xml:space="preserve">DTAM is another SLAM approach which based on </w:t>
+      </w:r>
+      <w:r>
+        <w:rPr>
+          <w:rFonts w:ascii="Times New Roman" w:hAnsi="Times New Roman" w:cs="Times New Roman"/>
+          <w:sz w:val="24"/>
+          <w:szCs w:val="24"/>
+        </w:rPr>
+        <w:t xml:space="preserve">photometric error. However, too much GPU memory and extensive </w:t>
+      </w:r>
+      <w:r>
+        <w:rPr>
+          <w:rFonts w:ascii="Times New Roman" w:hAnsi="Times New Roman" w:cs="Times New Roman"/>
+          <w:sz w:val="24"/>
+          <w:szCs w:val="24"/>
+        </w:rPr>
+        <w:t xml:space="preserve">computational power are required to make both KinectFusion and DATM run in real-time. </w:t>
+      </w:r>
+      <w:r>
+        <w:rPr>
+          <w:rFonts w:ascii="Times New Roman" w:hAnsi="Times New Roman" w:cs="Times New Roman"/>
+          <w:sz w:val="24"/>
+          <w:szCs w:val="24"/>
+        </w:rPr>
+        <w:t xml:space="preserve">A robust odometry estimation were proposed by Kerl et al. </w:t>
+      </w:r>
+      <w:r>
+        <w:rPr>
+          <w:rFonts w:ascii="Times New Roman" w:hAnsi="Times New Roman" w:cs="Times New Roman"/>
+          <w:color w:val="ED7D31" w:themeColor="accent2"/>
+          <w:sz w:val="24"/>
+          <w:szCs w:val="24"/>
+        </w:rPr>
+        <w:t>[*]</w:t>
+      </w:r>
+      <w:r>
+        <w:rPr>
+          <w:rFonts w:ascii="Times New Roman" w:hAnsi="Times New Roman" w:cs="Times New Roman"/>
+          <w:color w:val="000000" w:themeColor="text1"/>
+          <w:sz w:val="24"/>
+          <w:szCs w:val="24"/>
+        </w:rPr>
+        <w:t>.</w:t>
+      </w:r>
+      <w:r>
+        <w:rPr>
+          <w:rFonts w:ascii="Times New Roman" w:hAnsi="Times New Roman" w:cs="Times New Roman"/>
+          <w:color w:val="ED7D31" w:themeColor="accent2"/>
+          <w:sz w:val="24"/>
+          <w:szCs w:val="24"/>
+        </w:rPr>
+        <w:t xml:space="preserve"> </w:t>
+      </w:r>
+      <w:r>
+        <w:rPr>
+          <w:rFonts w:ascii="Times New Roman" w:hAnsi="Times New Roman" w:cs="Times New Roman"/>
+          <w:color w:val="000000" w:themeColor="text1"/>
+          <w:sz w:val="24"/>
+          <w:szCs w:val="24"/>
+        </w:rPr>
+        <w:t xml:space="preserve">They use a robust photometric </w:t>
+      </w:r>
+      <w:r>
+        <w:rPr>
+          <w:rFonts w:ascii="Times New Roman" w:hAnsi="Times New Roman" w:cs="Times New Roman"/>
+          <w:color w:val="000000" w:themeColor="text1"/>
+          <w:sz w:val="24"/>
+          <w:szCs w:val="24"/>
+        </w:rPr>
+        <w:lastRenderedPageBreak/>
+        <w:t xml:space="preserve">error function based on t-distribution that reduces the influence of large residuals between </w:t>
+      </w:r>
+      <w:r>
+        <w:rPr>
+          <w:rFonts w:ascii="Times New Roman" w:hAnsi="Times New Roman" w:cs="Times New Roman"/>
+          <w:sz w:val="24"/>
+          <w:szCs w:val="24"/>
+        </w:rPr>
+        <w:t>consecutive images.</w:t>
+      </w:r>
+      <w:r>
+        <w:rPr>
+          <w:rFonts w:ascii="Times New Roman" w:hAnsi="Times New Roman" w:cs="Times New Roman"/>
+          <w:sz w:val="24"/>
+          <w:szCs w:val="24"/>
+        </w:rPr>
+        <w:t xml:space="preserve"> </w:t>
+      </w:r>
+      <w:r>
+        <w:rPr>
+          <w:rFonts w:ascii="Times New Roman" w:hAnsi="Times New Roman" w:cs="Times New Roman"/>
+          <w:sz w:val="24"/>
+          <w:szCs w:val="24"/>
+        </w:rPr>
+        <w:t xml:space="preserve">In their further study, </w:t>
+      </w:r>
+      <w:r>
+        <w:rPr>
+          <w:rFonts w:ascii="Times New Roman" w:hAnsi="Times New Roman" w:cs="Times New Roman"/>
+          <w:sz w:val="24"/>
+          <w:szCs w:val="24"/>
+        </w:rPr>
+        <w:t>an entropy-based criterion is proposed for keyframes selection and pose graph optimization.</w:t>
+      </w:r>
+      <w:r>
+        <w:rPr>
+          <w:rFonts w:ascii="Times New Roman" w:hAnsi="Times New Roman" w:cs="Times New Roman"/>
+          <w:sz w:val="24"/>
+          <w:szCs w:val="24"/>
+        </w:rPr>
+        <w:t xml:space="preserve"> Such method is also applied in monocular SLAM algorithm </w:t>
+      </w:r>
+      <w:r>
+        <w:rPr>
+          <w:rFonts w:ascii="Times New Roman" w:hAnsi="Times New Roman" w:cs="Times New Roman"/>
+          <w:sz w:val="24"/>
+          <w:szCs w:val="24"/>
+        </w:rPr>
+        <w:t xml:space="preserve">like LSD-SLAM </w:t>
+      </w:r>
+      <w:r>
+        <w:rPr>
+          <w:rFonts w:ascii="Times New Roman" w:hAnsi="Times New Roman" w:cs="Times New Roman"/>
+          <w:color w:val="ED7D31" w:themeColor="accent2"/>
+          <w:sz w:val="24"/>
+          <w:szCs w:val="24"/>
+        </w:rPr>
+        <w:t>[*]</w:t>
+      </w:r>
+      <w:r>
+        <w:rPr>
+          <w:rFonts w:ascii="Times New Roman" w:hAnsi="Times New Roman" w:cs="Times New Roman"/>
+          <w:color w:val="000000" w:themeColor="text1"/>
+          <w:sz w:val="24"/>
+          <w:szCs w:val="24"/>
+        </w:rPr>
+        <w:t>.</w:t>
+      </w:r>
+      <w:r>
+        <w:rPr>
+          <w:rFonts w:ascii="Times New Roman" w:hAnsi="Times New Roman" w:cs="Times New Roman"/>
+          <w:color w:val="000000" w:themeColor="text1"/>
+          <w:sz w:val="24"/>
+          <w:szCs w:val="24"/>
+        </w:rPr>
+        <w:t xml:space="preserve"> </w:t>
+      </w:r>
+      <w:r>
+        <w:rPr>
+          <w:rFonts w:ascii="Times New Roman" w:hAnsi="Times New Roman" w:cs="Times New Roman"/>
+          <w:color w:val="FF0000"/>
+          <w:sz w:val="24"/>
+          <w:szCs w:val="24"/>
+        </w:rPr>
+        <w:t>Need to add something…</w:t>
+      </w:r>
+    </w:p>
+    <w:p>
+      <w:pPr>
+        <w:spacing w:line="320" w:lineRule="exact"/>
+        <w:rPr>
+          <w:rFonts w:ascii="Times New Roman" w:hAnsi="Times New Roman" w:cs="Times New Roman"/>
+          <w:sz w:val="24"/>
+          <w:szCs w:val="24"/>
+        </w:rPr>
+      </w:pPr>
+    </w:p>
+    <w:p>
+      <w:pPr>
+        <w:spacing w:line="320" w:lineRule="exact"/>
+        <w:ind w:firstLineChars="200" w:firstLine="480"/>
+        <w:rPr>
+          <w:rFonts w:ascii="Times New Roman" w:hAnsi="Times New Roman" w:cs="Times New Roman"/>
+          <w:sz w:val="24"/>
+          <w:szCs w:val="24"/>
+        </w:rPr>
+      </w:pPr>
+      <w:r>
+        <w:rPr>
+          <w:rFonts w:ascii="Times New Roman" w:hAnsi="Times New Roman" w:cs="Times New Roman"/>
+          <w:sz w:val="24"/>
+          <w:szCs w:val="24"/>
+        </w:rPr>
+        <w:t>c) Semi-</w:t>
+      </w:r>
+      <w:r>
+        <w:rPr>
+          <w:rFonts w:ascii="Times New Roman" w:hAnsi="Times New Roman" w:cs="Times New Roman"/>
+          <w:i/>
+          <w:sz w:val="24"/>
+          <w:szCs w:val="24"/>
+        </w:rPr>
+        <w:t>Direct Methods:</w:t>
+      </w:r>
+      <w:r>
+        <w:rPr>
+          <w:rFonts w:ascii="Times New Roman" w:hAnsi="Times New Roman" w:cs="Times New Roman"/>
+          <w:sz w:val="24"/>
+          <w:szCs w:val="24"/>
+        </w:rPr>
+        <w:t xml:space="preserve"> </w:t>
+      </w:r>
+      <w:r>
+        <w:rPr>
+          <w:rFonts w:ascii="Times New Roman" w:hAnsi="Times New Roman" w:cs="Times New Roman"/>
+          <w:sz w:val="24"/>
+          <w:szCs w:val="24"/>
+        </w:rPr>
+        <w:t xml:space="preserve">Recently, </w:t>
+      </w:r>
+      <w:r>
+        <w:rPr>
+          <w:rFonts w:ascii="Times New Roman" w:hAnsi="Times New Roman" w:cs="Times New Roman"/>
+          <w:sz w:val="24"/>
+          <w:szCs w:val="24"/>
+        </w:rPr>
+        <w:t xml:space="preserve">Semi-Direct </w:t>
+      </w:r>
+      <w:r>
+        <w:rPr>
+          <w:rFonts w:ascii="Times New Roman" w:hAnsi="Times New Roman" w:cs="Times New Roman"/>
+          <w:sz w:val="24"/>
+          <w:szCs w:val="24"/>
+        </w:rPr>
+        <w:t xml:space="preserve">method approach is </w:t>
+      </w:r>
+      <w:r>
+        <w:rPr>
+          <w:rFonts w:ascii="Times New Roman" w:hAnsi="Times New Roman" w:cs="Times New Roman"/>
+          <w:sz w:val="24"/>
+          <w:szCs w:val="24"/>
+        </w:rPr>
+        <w:t>popular in mon</w:t>
+      </w:r>
+      <w:r>
+        <w:rPr>
+          <w:rFonts w:ascii="Times New Roman" w:hAnsi="Times New Roman" w:cs="Times New Roman"/>
+          <w:sz w:val="24"/>
+          <w:szCs w:val="24"/>
+        </w:rPr>
+        <w:t>ocular</w:t>
+      </w:r>
+      <w:r>
+        <w:rPr>
+          <w:rFonts w:ascii="Times New Roman" w:hAnsi="Times New Roman" w:cs="Times New Roman"/>
+          <w:sz w:val="24"/>
+          <w:szCs w:val="24"/>
+        </w:rPr>
+        <w:t xml:space="preserve"> SLAM system. Engel et al. </w:t>
+      </w:r>
+      <w:r>
+        <w:rPr>
+          <w:rFonts w:ascii="Times New Roman" w:hAnsi="Times New Roman" w:cs="Times New Roman"/>
+          <w:color w:val="ED7D31" w:themeColor="accent2"/>
+          <w:sz w:val="24"/>
+          <w:szCs w:val="24"/>
+        </w:rPr>
+        <w:t>[*]</w:t>
+      </w:r>
+      <w:r>
+        <w:rPr>
+          <w:rFonts w:ascii="Times New Roman" w:hAnsi="Times New Roman" w:cs="Times New Roman"/>
+          <w:sz w:val="24"/>
+          <w:szCs w:val="24"/>
+        </w:rPr>
+        <w:t xml:space="preserve"> introduced an efficient epipolar </w:t>
+      </w:r>
+      <w:r>
+        <w:rPr>
+          <w:rFonts w:ascii="Times New Roman" w:hAnsi="Times New Roman" w:cs="Times New Roman"/>
+          <w:sz w:val="24"/>
+          <w:szCs w:val="24"/>
+        </w:rPr>
+        <w:t xml:space="preserve">search method, enabling real-time VO and semi-dense </w:t>
+      </w:r>
+      <w:r>
+        <w:rPr>
+          <w:rFonts w:ascii="Times New Roman" w:hAnsi="Times New Roman" w:cs="Times New Roman"/>
+          <w:sz w:val="24"/>
+          <w:szCs w:val="24"/>
+        </w:rPr>
+        <w:t xml:space="preserve">map reconstruction. </w:t>
+      </w:r>
+      <w:r>
+        <w:rPr>
+          <w:rFonts w:ascii="Times New Roman" w:hAnsi="Times New Roman" w:cs="Times New Roman"/>
+          <w:sz w:val="24"/>
+          <w:szCs w:val="24"/>
+        </w:rPr>
+        <w:t xml:space="preserve">An efficient Semi-Direct monocular VO (SVO) </w:t>
+      </w:r>
+      <w:r>
+        <w:rPr>
+          <w:rFonts w:ascii="Times New Roman" w:hAnsi="Times New Roman" w:cs="Times New Roman"/>
+          <w:color w:val="ED7D31" w:themeColor="accent2"/>
+          <w:sz w:val="24"/>
+          <w:szCs w:val="24"/>
+        </w:rPr>
+        <w:t>[*]</w:t>
+      </w:r>
+      <w:r>
+        <w:rPr>
+          <w:rFonts w:ascii="Times New Roman" w:hAnsi="Times New Roman" w:cs="Times New Roman"/>
+          <w:sz w:val="24"/>
+          <w:szCs w:val="24"/>
+        </w:rPr>
+        <w:t xml:space="preserve"> approach was proposed by </w:t>
+      </w:r>
+      <w:r>
+        <w:rPr>
+          <w:rFonts w:ascii="Times New Roman" w:hAnsi="Times New Roman" w:cs="Times New Roman"/>
+          <w:sz w:val="24"/>
+          <w:szCs w:val="24"/>
+        </w:rPr>
+        <w:t xml:space="preserve">Forster et al. Their algorithm is applied to MAV state estimation in GPS-denied environments and run at 55 frames per second on the onboard embedded </w:t>
+      </w:r>
+      <w:r>
+        <w:rPr>
+          <w:rFonts w:ascii="Times New Roman" w:hAnsi="Times New Roman" w:cs="Times New Roman"/>
+          <w:sz w:val="24"/>
+          <w:szCs w:val="24"/>
+        </w:rPr>
+        <w:t xml:space="preserve">computer. However, </w:t>
+      </w:r>
+      <w:r>
+        <w:rPr>
+          <w:rFonts w:ascii="Times New Roman" w:hAnsi="Times New Roman" w:cs="Times New Roman"/>
+          <w:sz w:val="24"/>
+          <w:szCs w:val="24"/>
+        </w:rPr>
+        <w:t>the success of SVO depend on a good depth initialization</w:t>
+      </w:r>
+      <w:r>
+        <w:rPr>
+          <w:rFonts w:ascii="Times New Roman" w:hAnsi="Times New Roman" w:cs="Times New Roman"/>
+          <w:sz w:val="24"/>
+          <w:szCs w:val="24"/>
+        </w:rPr>
+        <w:t xml:space="preserve"> result from the</w:t>
+      </w:r>
+      <w:r>
+        <w:rPr>
+          <w:rFonts w:ascii="Times New Roman" w:hAnsi="Times New Roman" w:cs="Times New Roman"/>
+          <w:sz w:val="24"/>
+          <w:szCs w:val="24"/>
+        </w:rPr>
+        <w:t xml:space="preserve"> probabilistic depth filter. Furthermore, </w:t>
+      </w:r>
+      <w:r>
+        <w:rPr>
+          <w:rFonts w:ascii="Times New Roman" w:hAnsi="Times New Roman" w:cs="Times New Roman"/>
+          <w:sz w:val="24"/>
+          <w:szCs w:val="24"/>
+        </w:rPr>
+        <w:t xml:space="preserve">it is only a </w:t>
+      </w:r>
+      <w:r>
+        <w:rPr>
+          <w:rFonts w:ascii="Times New Roman" w:hAnsi="Times New Roman" w:cs="Times New Roman"/>
+          <w:sz w:val="24"/>
+          <w:szCs w:val="24"/>
+        </w:rPr>
+        <w:t xml:space="preserve">monocular </w:t>
+      </w:r>
+      <w:r>
+        <w:rPr>
+          <w:rFonts w:ascii="Times New Roman" w:hAnsi="Times New Roman" w:cs="Times New Roman"/>
+          <w:sz w:val="24"/>
+          <w:szCs w:val="24"/>
+        </w:rPr>
+        <w:t xml:space="preserve">VO system without loop </w:t>
+      </w:r>
+      <w:r>
+        <w:rPr>
+          <w:rFonts w:ascii="Times New Roman" w:hAnsi="Times New Roman" w:cs="Times New Roman"/>
+          <w:sz w:val="24"/>
+          <w:szCs w:val="24"/>
+        </w:rPr>
+        <w:t>closure, which means drift is mo</w:t>
+      </w:r>
+      <w:r>
+        <w:rPr>
+          <w:rFonts w:ascii="Times New Roman" w:hAnsi="Times New Roman" w:cs="Times New Roman"/>
+          <w:sz w:val="24"/>
+          <w:szCs w:val="24"/>
+        </w:rPr>
+        <w:t xml:space="preserve">re likely to occur. </w:t>
+      </w:r>
+      <w:r>
+        <w:rPr>
+          <w:rFonts w:ascii="Times New Roman" w:hAnsi="Times New Roman" w:cs="Times New Roman"/>
+          <w:sz w:val="24"/>
+          <w:szCs w:val="24"/>
+        </w:rPr>
+        <w:t xml:space="preserve">Bu et al. </w:t>
+      </w:r>
+      <w:r>
+        <w:rPr>
+          <w:rFonts w:ascii="Times New Roman" w:hAnsi="Times New Roman" w:cs="Times New Roman"/>
+          <w:color w:val="ED7D31" w:themeColor="accent2"/>
+          <w:sz w:val="24"/>
+          <w:szCs w:val="24"/>
+        </w:rPr>
+        <w:t>[*]</w:t>
+      </w:r>
+      <w:r>
+        <w:rPr>
+          <w:rFonts w:ascii="Times New Roman" w:hAnsi="Times New Roman" w:cs="Times New Roman"/>
+          <w:sz w:val="24"/>
+          <w:szCs w:val="24"/>
+        </w:rPr>
+        <w:t xml:space="preserve"> improve it </w:t>
+      </w:r>
+      <w:r>
+        <w:rPr>
+          <w:rFonts w:ascii="Times New Roman" w:hAnsi="Times New Roman" w:cs="Times New Roman"/>
+          <w:sz w:val="24"/>
+          <w:szCs w:val="24"/>
+        </w:rPr>
+        <w:t xml:space="preserve">with loop closure detection </w:t>
+      </w:r>
+      <w:r>
+        <w:rPr>
+          <w:rFonts w:ascii="Times New Roman" w:hAnsi="Times New Roman" w:cs="Times New Roman"/>
+          <w:sz w:val="24"/>
+          <w:szCs w:val="24"/>
+        </w:rPr>
+        <w:t>and extend the approach with RGB-D cameras.</w:t>
+      </w:r>
+    </w:p>
+    <w:p>
+      <w:pPr>
+        <w:spacing w:line="320" w:lineRule="exact"/>
+        <w:rPr>
+          <w:rFonts w:ascii="Times New Roman" w:hAnsi="Times New Roman" w:cs="Times New Roman"/>
+          <w:sz w:val="24"/>
+          <w:szCs w:val="24"/>
+        </w:rPr>
+      </w:pPr>
+      <w:r>
+        <w:rPr>
+          <w:rFonts w:ascii="Times New Roman" w:hAnsi="Times New Roman" w:cs="Times New Roman"/>
+          <w:sz w:val="24"/>
+          <w:szCs w:val="24"/>
+        </w:rPr>
+        <w:t xml:space="preserve">  In contrast to all previous work on RGB-D SLAM system, </w:t>
+      </w:r>
+      <w:r>
+        <w:rPr>
+          <w:rFonts w:ascii="Times New Roman" w:hAnsi="Times New Roman" w:cs="Times New Roman"/>
+          <w:sz w:val="24"/>
+          <w:szCs w:val="24"/>
+        </w:rPr>
+        <w:t xml:space="preserve">our method inherits the advantages of </w:t>
+      </w:r>
+      <w:r>
+        <w:rPr>
+          <w:rFonts w:ascii="Times New Roman" w:hAnsi="Times New Roman" w:cs="Times New Roman"/>
+          <w:sz w:val="24"/>
+          <w:szCs w:val="24"/>
+        </w:rPr>
+        <w:t>feature-based and direct method tightly.</w:t>
+      </w:r>
+      <w:r>
+        <w:rPr>
+          <w:rFonts w:ascii="Times New Roman" w:hAnsi="Times New Roman" w:cs="Times New Roman"/>
+          <w:color w:val="FF0000"/>
+          <w:sz w:val="24"/>
+          <w:szCs w:val="24"/>
+        </w:rPr>
+        <w:t xml:space="preserve"> </w:t>
+      </w:r>
+      <w:r>
+        <w:rPr>
+          <w:rFonts w:ascii="Times New Roman" w:hAnsi="Times New Roman" w:cs="Times New Roman"/>
+          <w:color w:val="FF0000"/>
+          <w:sz w:val="24"/>
+          <w:szCs w:val="24"/>
+        </w:rPr>
+        <w:t>Put the main contribution here!!!</w:t>
+      </w:r>
+    </w:p>
+    <w:p>
+      <w:pPr>
+        <w:spacing w:line="320" w:lineRule="exact"/>
+        <w:rPr>
+          <w:rFonts w:ascii="Times New Roman" w:hAnsi="Times New Roman" w:cs="Times New Roman"/>
+          <w:sz w:val="24"/>
+          <w:szCs w:val="24"/>
+        </w:rPr>
+      </w:pPr>
+    </w:p>
+    <w:p>
+      <w:pPr>
+        <w:spacing w:line="320" w:lineRule="exact"/>
+        <w:rPr>
+          <w:rFonts w:ascii="Times New Roman" w:hAnsi="Times New Roman" w:cs="Times New Roman"/>
+          <w:sz w:val="24"/>
+          <w:szCs w:val="24"/>
+        </w:rPr>
+      </w:pPr>
+    </w:p>
+    <w:p>
+      <w:pPr>
+        <w:spacing w:line="320" w:lineRule="exact"/>
+        <w:rPr>
+          <w:rFonts w:ascii="Times New Roman" w:hAnsi="Times New Roman" w:cs="Times New Roman"/>
+          <w:sz w:val="24"/>
+          <w:szCs w:val="24"/>
+        </w:rPr>
+      </w:pPr>
+    </w:p>
+    <w:p>
+      <w:pPr>
+        <w:spacing w:line="320" w:lineRule="exact"/>
+        <w:rPr>
+          <w:rFonts w:ascii="Times New Roman" w:hAnsi="Times New Roman" w:cs="Times New Roman"/>
+          <w:sz w:val="24"/>
+          <w:szCs w:val="24"/>
+        </w:rPr>
+      </w:pPr>
+    </w:p>
+    <w:p>
+      <w:pPr>
+        <w:spacing w:line="320" w:lineRule="exact"/>
+        <w:rPr>
+          <w:rFonts w:ascii="Times New Roman" w:hAnsi="Times New Roman" w:cs="Times New Roman"/>
+          <w:sz w:val="24"/>
+          <w:szCs w:val="24"/>
+        </w:rPr>
+      </w:pPr>
     </w:p>
     <w:p>
       <w:pPr>
@@ -1295,1426 +2467,7 @@
           <w:rFonts w:ascii="Times New Roman" w:hAnsi="Times New Roman" w:cs="Times New Roman"/>
           <w:highlight w:val="yellow"/>
         </w:rPr>
-        <w:t>I</w:t>
-      </w:r>
-      <w:r>
-        <w:rPr>
-          <w:rFonts w:ascii="Times New Roman" w:hAnsi="Times New Roman" w:cs="Times New Roman"/>
-          <w:highlight w:val="yellow"/>
-        </w:rPr>
-        <w:t>I</w:t>
-      </w:r>
-      <w:r>
-        <w:rPr>
-          <w:rFonts w:ascii="Times New Roman" w:hAnsi="Times New Roman" w:cs="Times New Roman"/>
-          <w:highlight w:val="yellow"/>
-        </w:rPr>
-        <w:t xml:space="preserve">. </w:t>
-      </w:r>
-      <w:r>
-        <w:rPr>
-          <w:rFonts w:ascii="Times New Roman" w:hAnsi="Times New Roman" w:cs="Times New Roman"/>
-          <w:highlight w:val="yellow"/>
-        </w:rPr>
-        <w:t>RELATED WORK</w:t>
-      </w:r>
-    </w:p>
-    <w:p>
-      <w:pPr>
-        <w:spacing w:line="320" w:lineRule="exact"/>
-        <w:ind w:firstLineChars="100" w:firstLine="240"/>
-        <w:rPr>
-          <w:rFonts w:ascii="Times New Roman" w:hAnsi="Times New Roman" w:cs="Times New Roman"/>
-          <w:sz w:val="24"/>
-          <w:szCs w:val="24"/>
-        </w:rPr>
-      </w:pPr>
-      <w:r>
-        <w:rPr>
-          <w:rFonts w:ascii="Times New Roman" w:hAnsi="Times New Roman" w:cs="Times New Roman"/>
-          <w:sz w:val="24"/>
-          <w:szCs w:val="24"/>
-        </w:rPr>
-        <w:t>Visual SLAM approaches, also referred to as “structure and motion estimation”</w:t>
-      </w:r>
-      <w:r>
-        <w:rPr>
-          <w:rFonts w:ascii="Times New Roman" w:hAnsi="Times New Roman" w:cs="Times New Roman"/>
-          <w:sz w:val="24"/>
-          <w:szCs w:val="24"/>
-        </w:rPr>
-        <w:t xml:space="preserve"> (SFM)</w:t>
-      </w:r>
-      <w:r>
-        <w:rPr>
-          <w:rFonts w:ascii="Times New Roman" w:hAnsi="Times New Roman" w:cs="Times New Roman"/>
-          <w:sz w:val="24"/>
-          <w:szCs w:val="24"/>
-        </w:rPr>
-        <w:t xml:space="preserve"> compute the robot’s motion and the map using cameras as sensors.</w:t>
-      </w:r>
-      <w:r>
-        <w:rPr>
-          <w:rFonts w:ascii="Times New Roman" w:hAnsi="Times New Roman" w:cs="Times New Roman"/>
-          <w:sz w:val="24"/>
-          <w:szCs w:val="24"/>
-        </w:rPr>
-        <w:t xml:space="preserve"> </w:t>
-      </w:r>
-      <w:r>
-        <w:rPr>
-          <w:rFonts w:ascii="Times New Roman" w:hAnsi="Times New Roman" w:cs="Times New Roman"/>
-          <w:sz w:val="24"/>
-          <w:szCs w:val="24"/>
-        </w:rPr>
-        <w:t>A series of works for camera pose estimation and optimization using RGB-D data have been published over the past few years.</w:t>
-      </w:r>
-      <w:r>
-        <w:rPr>
-          <w:rFonts w:ascii="Times New Roman" w:hAnsi="Times New Roman" w:cs="Times New Roman"/>
-          <w:sz w:val="24"/>
-          <w:szCs w:val="24"/>
-        </w:rPr>
-        <w:t xml:space="preserve"> According to the implementation, we classify them as following categories.</w:t>
-      </w:r>
-    </w:p>
-    <w:p>
-      <w:pPr>
-        <w:spacing w:line="320" w:lineRule="exact"/>
-        <w:ind w:firstLineChars="200" w:firstLine="480"/>
-        <w:rPr>
-          <w:rFonts w:ascii="Times New Roman" w:hAnsi="Times New Roman" w:cs="Times New Roman"/>
-          <w:color w:val="ED7D31" w:themeColor="accent2"/>
-          <w:sz w:val="24"/>
-          <w:szCs w:val="24"/>
-        </w:rPr>
-      </w:pPr>
-      <w:r>
-        <w:rPr>
-          <w:rFonts w:ascii="Times New Roman" w:hAnsi="Times New Roman" w:cs="Times New Roman"/>
-          <w:sz w:val="24"/>
-          <w:szCs w:val="24"/>
-        </w:rPr>
-        <w:t xml:space="preserve">a) </w:t>
-      </w:r>
-      <w:r>
-        <w:rPr>
-          <w:rFonts w:ascii="Times New Roman" w:hAnsi="Times New Roman" w:cs="Times New Roman"/>
-          <w:i/>
-          <w:sz w:val="24"/>
-          <w:szCs w:val="24"/>
-        </w:rPr>
-        <w:t>Feature-Based Methods:</w:t>
-      </w:r>
-      <w:r>
-        <w:rPr>
-          <w:rFonts w:ascii="Times New Roman" w:hAnsi="Times New Roman" w:cs="Times New Roman"/>
-          <w:sz w:val="24"/>
-          <w:szCs w:val="24"/>
-        </w:rPr>
-        <w:t xml:space="preserve"> The standard approach is to extract </w:t>
-      </w:r>
-      <w:r>
-        <w:rPr>
-          <w:rFonts w:ascii="Times New Roman" w:hAnsi="Times New Roman" w:cs="Times New Roman"/>
-          <w:sz w:val="24"/>
-          <w:szCs w:val="24"/>
-        </w:rPr>
-        <w:t>feature</w:t>
-      </w:r>
-      <w:r>
-        <w:rPr>
-          <w:rFonts w:ascii="Times New Roman" w:hAnsi="Times New Roman" w:cs="Times New Roman"/>
-          <w:sz w:val="24"/>
-          <w:szCs w:val="24"/>
-        </w:rPr>
-        <w:t xml:space="preserve"> from consecutive images by keypoint detectors and descriptors such as SIFT</w:t>
-      </w:r>
-      <w:r>
-        <w:rPr>
-          <w:rFonts w:ascii="Times New Roman" w:hAnsi="Times New Roman" w:cs="Times New Roman"/>
-          <w:sz w:val="24"/>
-          <w:szCs w:val="24"/>
-        </w:rPr>
-        <w:t xml:space="preserve"> </w:t>
-      </w:r>
-      <w:r>
-        <w:rPr>
-          <w:rFonts w:ascii="Times New Roman" w:hAnsi="Times New Roman" w:cs="Times New Roman"/>
-          <w:color w:val="ED7D31" w:themeColor="accent2"/>
-          <w:sz w:val="24"/>
-          <w:szCs w:val="24"/>
-        </w:rPr>
-        <w:t>[*]</w:t>
-      </w:r>
-      <w:r>
-        <w:rPr>
-          <w:rFonts w:ascii="Times New Roman" w:hAnsi="Times New Roman" w:cs="Times New Roman"/>
-          <w:sz w:val="24"/>
-          <w:szCs w:val="24"/>
-        </w:rPr>
-        <w:t>, SURF</w:t>
-      </w:r>
-      <w:r>
-        <w:rPr>
-          <w:rFonts w:ascii="Times New Roman" w:hAnsi="Times New Roman" w:cs="Times New Roman"/>
-          <w:sz w:val="24"/>
-          <w:szCs w:val="24"/>
-        </w:rPr>
-        <w:t xml:space="preserve"> </w:t>
-      </w:r>
-      <w:r>
-        <w:rPr>
-          <w:rFonts w:ascii="Times New Roman" w:hAnsi="Times New Roman" w:cs="Times New Roman"/>
-          <w:color w:val="ED7D31" w:themeColor="accent2"/>
-          <w:sz w:val="24"/>
-          <w:szCs w:val="24"/>
-        </w:rPr>
-        <w:t>[*]</w:t>
-      </w:r>
-      <w:r>
-        <w:rPr>
-          <w:rFonts w:ascii="Times New Roman" w:hAnsi="Times New Roman" w:cs="Times New Roman"/>
-          <w:sz w:val="24"/>
-          <w:szCs w:val="24"/>
-        </w:rPr>
-        <w:t xml:space="preserve"> and ORB</w:t>
-      </w:r>
-      <w:r>
-        <w:rPr>
-          <w:rFonts w:ascii="Times New Roman" w:hAnsi="Times New Roman" w:cs="Times New Roman"/>
-          <w:sz w:val="24"/>
-          <w:szCs w:val="24"/>
-        </w:rPr>
-        <w:t xml:space="preserve"> </w:t>
-      </w:r>
-      <w:r>
-        <w:rPr>
-          <w:rFonts w:ascii="Times New Roman" w:hAnsi="Times New Roman" w:cs="Times New Roman"/>
-          <w:color w:val="ED7D31" w:themeColor="accent2"/>
-          <w:sz w:val="24"/>
-          <w:szCs w:val="24"/>
-        </w:rPr>
-        <w:t>[*]</w:t>
-      </w:r>
-      <w:r>
-        <w:rPr>
-          <w:rFonts w:ascii="Times New Roman" w:hAnsi="Times New Roman" w:cs="Times New Roman"/>
-          <w:sz w:val="24"/>
-          <w:szCs w:val="24"/>
-        </w:rPr>
-        <w:t xml:space="preserve">. </w:t>
-      </w:r>
-      <w:r>
-        <w:rPr>
-          <w:rFonts w:ascii="Times New Roman" w:hAnsi="Times New Roman" w:cs="Times New Roman"/>
-          <w:sz w:val="24"/>
-          <w:szCs w:val="24"/>
-        </w:rPr>
-        <w:t xml:space="preserve">Camera pose can be estimated by </w:t>
-      </w:r>
-      <w:r>
-        <w:rPr>
-          <w:rFonts w:ascii="Times New Roman" w:hAnsi="Times New Roman" w:cs="Times New Roman"/>
-          <w:sz w:val="24"/>
-          <w:szCs w:val="24"/>
-        </w:rPr>
-        <w:t xml:space="preserve">matching </w:t>
-      </w:r>
-      <w:r>
-        <w:rPr>
-          <w:rFonts w:ascii="Times New Roman" w:hAnsi="Times New Roman" w:cs="Times New Roman"/>
-          <w:sz w:val="24"/>
-          <w:szCs w:val="24"/>
-        </w:rPr>
-        <w:t>t</w:t>
-      </w:r>
-      <w:r>
-        <w:rPr>
-          <w:rFonts w:ascii="Times New Roman" w:hAnsi="Times New Roman" w:cs="Times New Roman"/>
-          <w:sz w:val="24"/>
-          <w:szCs w:val="24"/>
-        </w:rPr>
-        <w:t>he keyp</w:t>
-      </w:r>
-      <w:r>
-        <w:rPr>
-          <w:rFonts w:ascii="Times New Roman" w:hAnsi="Times New Roman" w:cs="Times New Roman"/>
-          <w:sz w:val="24"/>
-          <w:szCs w:val="24"/>
-        </w:rPr>
-        <w:t>oints to last frame</w:t>
-      </w:r>
-      <w:r>
-        <w:rPr>
-          <w:rFonts w:ascii="Times New Roman" w:hAnsi="Times New Roman" w:cs="Times New Roman"/>
-          <w:sz w:val="24"/>
-          <w:szCs w:val="24"/>
-        </w:rPr>
-        <w:t xml:space="preserve"> </w:t>
-      </w:r>
-      <w:r>
-        <w:rPr>
-          <w:rFonts w:ascii="Times New Roman" w:hAnsi="Times New Roman" w:cs="Times New Roman"/>
-          <w:color w:val="ED7D31" w:themeColor="accent2"/>
-          <w:sz w:val="24"/>
-          <w:szCs w:val="24"/>
-        </w:rPr>
-        <w:t>[*]</w:t>
-      </w:r>
-      <w:r>
-        <w:rPr>
-          <w:rFonts w:ascii="Times New Roman" w:hAnsi="Times New Roman" w:cs="Times New Roman"/>
-          <w:color w:val="ED7D31" w:themeColor="accent2"/>
-          <w:sz w:val="24"/>
-          <w:szCs w:val="24"/>
-        </w:rPr>
-        <w:t xml:space="preserve">, </w:t>
-      </w:r>
-      <w:r>
-        <w:rPr>
-          <w:rFonts w:ascii="Times New Roman" w:hAnsi="Times New Roman" w:cs="Times New Roman"/>
-          <w:color w:val="ED7D31" w:themeColor="accent2"/>
-          <w:sz w:val="24"/>
-          <w:szCs w:val="24"/>
-        </w:rPr>
-        <w:t>[*]</w:t>
-      </w:r>
-      <w:r>
-        <w:rPr>
-          <w:rFonts w:ascii="Times New Roman" w:hAnsi="Times New Roman" w:cs="Times New Roman"/>
-          <w:color w:val="ED7D31" w:themeColor="accent2"/>
-          <w:sz w:val="24"/>
-          <w:szCs w:val="24"/>
-        </w:rPr>
-        <w:t xml:space="preserve">, </w:t>
-      </w:r>
-      <w:r>
-        <w:rPr>
-          <w:rFonts w:ascii="Times New Roman" w:hAnsi="Times New Roman" w:cs="Times New Roman"/>
-          <w:color w:val="ED7D31" w:themeColor="accent2"/>
-          <w:sz w:val="24"/>
-          <w:szCs w:val="24"/>
-        </w:rPr>
-        <w:t>[*]</w:t>
-      </w:r>
-      <w:r>
-        <w:rPr>
-          <w:rFonts w:ascii="Times New Roman" w:hAnsi="Times New Roman" w:cs="Times New Roman"/>
-          <w:sz w:val="24"/>
-          <w:szCs w:val="24"/>
-        </w:rPr>
-        <w:t xml:space="preserve">. Local Bundle Adjustment (BA) </w:t>
-      </w:r>
-      <w:r>
-        <w:rPr>
-          <w:rFonts w:ascii="Times New Roman" w:hAnsi="Times New Roman" w:cs="Times New Roman"/>
-          <w:color w:val="ED7D31" w:themeColor="accent2"/>
-          <w:sz w:val="24"/>
-          <w:szCs w:val="24"/>
-        </w:rPr>
-        <w:t>[*]</w:t>
-      </w:r>
-      <w:r>
-        <w:rPr>
-          <w:rFonts w:ascii="Times New Roman" w:hAnsi="Times New Roman" w:cs="Times New Roman"/>
-          <w:sz w:val="24"/>
-          <w:szCs w:val="24"/>
-        </w:rPr>
-        <w:t xml:space="preserve"> and Random sample consensus (RANSAC)</w:t>
-      </w:r>
-      <w:r>
-        <w:rPr>
-          <w:rFonts w:ascii="Times New Roman" w:hAnsi="Times New Roman" w:cs="Times New Roman"/>
-          <w:sz w:val="24"/>
-          <w:szCs w:val="24"/>
-        </w:rPr>
-        <w:t xml:space="preserve"> </w:t>
-      </w:r>
-      <w:r>
-        <w:rPr>
-          <w:rFonts w:ascii="Times New Roman" w:hAnsi="Times New Roman" w:cs="Times New Roman"/>
-          <w:color w:val="ED7D31" w:themeColor="accent2"/>
-          <w:sz w:val="24"/>
-          <w:szCs w:val="24"/>
-        </w:rPr>
-        <w:t>[*]</w:t>
-      </w:r>
-      <w:r>
-        <w:rPr>
-          <w:rFonts w:ascii="Times New Roman" w:hAnsi="Times New Roman" w:cs="Times New Roman"/>
-          <w:sz w:val="24"/>
-          <w:szCs w:val="24"/>
-        </w:rPr>
-        <w:t xml:space="preserve"> </w:t>
-      </w:r>
-      <w:r>
-        <w:rPr>
-          <w:rFonts w:ascii="Times New Roman" w:hAnsi="Times New Roman" w:cs="Times New Roman"/>
-          <w:sz w:val="24"/>
-          <w:szCs w:val="24"/>
-        </w:rPr>
-        <w:t xml:space="preserve">are applied to refining the matches and </w:t>
-      </w:r>
-      <w:r>
-        <w:rPr>
-          <w:rFonts w:ascii="Times New Roman" w:hAnsi="Times New Roman" w:cs="Times New Roman"/>
-          <w:sz w:val="24"/>
-          <w:szCs w:val="24"/>
-        </w:rPr>
-        <w:t>restrict</w:t>
-      </w:r>
-      <w:r>
-        <w:rPr>
-          <w:rFonts w:ascii="Times New Roman" w:hAnsi="Times New Roman" w:cs="Times New Roman"/>
-          <w:sz w:val="24"/>
-          <w:szCs w:val="24"/>
-        </w:rPr>
-        <w:t>ing</w:t>
-      </w:r>
-      <w:r>
-        <w:rPr>
-          <w:rFonts w:ascii="Times New Roman" w:hAnsi="Times New Roman" w:cs="Times New Roman"/>
-          <w:sz w:val="24"/>
-          <w:szCs w:val="24"/>
-        </w:rPr>
-        <w:t xml:space="preserve"> the outliers</w:t>
-      </w:r>
-      <w:r>
-        <w:rPr>
-          <w:rFonts w:ascii="Times New Roman" w:hAnsi="Times New Roman" w:cs="Times New Roman"/>
-          <w:sz w:val="24"/>
-          <w:szCs w:val="24"/>
-        </w:rPr>
-        <w:t xml:space="preserve"> to ensure the precise transformation between frames.</w:t>
-      </w:r>
-      <w:r>
-        <w:rPr>
-          <w:rFonts w:ascii="Times New Roman" w:hAnsi="Times New Roman" w:cs="Times New Roman"/>
-          <w:sz w:val="24"/>
-          <w:szCs w:val="24"/>
-        </w:rPr>
-        <w:t xml:space="preserve"> The first RGB-D SLAM system was proposed by Henry et al. </w:t>
-      </w:r>
-      <w:r>
-        <w:rPr>
-          <w:rFonts w:ascii="Times New Roman" w:hAnsi="Times New Roman" w:cs="Times New Roman"/>
-          <w:color w:val="ED7D31" w:themeColor="accent2"/>
-          <w:sz w:val="24"/>
-          <w:szCs w:val="24"/>
-        </w:rPr>
-        <w:t>[*]</w:t>
-      </w:r>
-      <w:r>
-        <w:rPr>
-          <w:rFonts w:ascii="Times New Roman" w:hAnsi="Times New Roman" w:cs="Times New Roman"/>
-          <w:color w:val="ED7D31" w:themeColor="accent2"/>
-          <w:sz w:val="24"/>
-          <w:szCs w:val="24"/>
-        </w:rPr>
-        <w:t xml:space="preserve"> </w:t>
-      </w:r>
-      <w:r>
-        <w:rPr>
-          <w:rFonts w:ascii="Times New Roman" w:hAnsi="Times New Roman" w:cs="Times New Roman"/>
-          <w:sz w:val="24"/>
-          <w:szCs w:val="24"/>
-        </w:rPr>
-        <w:t xml:space="preserve">who </w:t>
-      </w:r>
-      <w:r>
-        <w:rPr>
-          <w:rFonts w:ascii="Times New Roman" w:hAnsi="Times New Roman" w:cs="Times New Roman"/>
-          <w:sz w:val="24"/>
-          <w:szCs w:val="24"/>
-        </w:rPr>
-        <w:t xml:space="preserve">extract SIFT features by SIFTGPU in combination with </w:t>
-      </w:r>
-      <w:r>
-        <w:rPr>
-          <w:rFonts w:ascii="Times New Roman" w:hAnsi="Times New Roman" w:cs="Times New Roman"/>
-          <w:sz w:val="24"/>
-          <w:szCs w:val="24"/>
-        </w:rPr>
-        <w:t xml:space="preserve">ICP algorithm </w:t>
-      </w:r>
-      <w:r>
-        <w:rPr>
-          <w:rFonts w:ascii="Times New Roman" w:hAnsi="Times New Roman" w:cs="Times New Roman"/>
-          <w:color w:val="ED7D31" w:themeColor="accent2"/>
-          <w:sz w:val="24"/>
-          <w:szCs w:val="24"/>
-        </w:rPr>
-        <w:t>[*]</w:t>
-      </w:r>
-      <w:r>
-        <w:rPr>
-          <w:rFonts w:ascii="Times New Roman" w:hAnsi="Times New Roman" w:cs="Times New Roman"/>
-          <w:color w:val="ED7D31" w:themeColor="accent2"/>
-          <w:sz w:val="24"/>
-          <w:szCs w:val="24"/>
-        </w:rPr>
-        <w:t>.</w:t>
-      </w:r>
-    </w:p>
-    <w:p>
-      <w:pPr>
-        <w:spacing w:line="320" w:lineRule="exact"/>
-        <w:rPr>
-          <w:rFonts w:ascii="Times New Roman" w:hAnsi="Times New Roman" w:cs="Times New Roman"/>
-          <w:sz w:val="24"/>
-          <w:szCs w:val="24"/>
-        </w:rPr>
-      </w:pPr>
-      <w:r>
-        <w:rPr>
-          <w:rFonts w:ascii="Times New Roman" w:hAnsi="Times New Roman" w:cs="Times New Roman"/>
-          <w:sz w:val="24"/>
-          <w:szCs w:val="24"/>
-        </w:rPr>
-        <w:t xml:space="preserve">They </w:t>
-      </w:r>
-      <w:r>
-        <w:rPr>
-          <w:rFonts w:ascii="Times New Roman" w:hAnsi="Times New Roman" w:cs="Times New Roman"/>
-          <w:sz w:val="24"/>
-          <w:szCs w:val="24"/>
-        </w:rPr>
-        <w:t xml:space="preserve">created and optimized the pose graph by a sparse BA method. </w:t>
-      </w:r>
-      <w:r>
-        <w:rPr>
-          <w:rFonts w:ascii="Times New Roman" w:hAnsi="Times New Roman" w:cs="Times New Roman"/>
-          <w:sz w:val="24"/>
-          <w:szCs w:val="24"/>
-        </w:rPr>
-        <w:t xml:space="preserve">Similarly, </w:t>
-      </w:r>
-      <w:r>
-        <w:rPr>
-          <w:rFonts w:ascii="Times New Roman" w:hAnsi="Times New Roman" w:cs="Times New Roman"/>
-          <w:sz w:val="24"/>
-          <w:szCs w:val="24"/>
-        </w:rPr>
-        <w:t xml:space="preserve">in order to make the system more </w:t>
-      </w:r>
-      <w:r>
-        <w:rPr>
-          <w:rFonts w:ascii="Times New Roman" w:hAnsi="Times New Roman" w:cs="Times New Roman"/>
-          <w:sz w:val="24"/>
-          <w:szCs w:val="24"/>
-        </w:rPr>
-        <w:lastRenderedPageBreak/>
-        <w:t xml:space="preserve">general, </w:t>
-      </w:r>
-      <w:r>
-        <w:rPr>
-          <w:rFonts w:ascii="Times New Roman" w:hAnsi="Times New Roman" w:cs="Times New Roman"/>
-          <w:sz w:val="24"/>
-          <w:szCs w:val="24"/>
-        </w:rPr>
-        <w:t xml:space="preserve">Endres et al. </w:t>
-      </w:r>
-      <w:r>
-        <w:rPr>
-          <w:rFonts w:ascii="Times New Roman" w:hAnsi="Times New Roman" w:cs="Times New Roman"/>
-          <w:color w:val="ED7D31" w:themeColor="accent2"/>
-          <w:sz w:val="24"/>
-          <w:szCs w:val="24"/>
-        </w:rPr>
-        <w:t>[*]</w:t>
-      </w:r>
-      <w:r>
-        <w:rPr>
-          <w:rFonts w:ascii="Times New Roman" w:hAnsi="Times New Roman" w:cs="Times New Roman"/>
-          <w:color w:val="ED7D31" w:themeColor="accent2"/>
-          <w:sz w:val="24"/>
-          <w:szCs w:val="24"/>
-        </w:rPr>
-        <w:t xml:space="preserve"> </w:t>
-      </w:r>
-      <w:r>
-        <w:rPr>
-          <w:rFonts w:ascii="Times New Roman" w:hAnsi="Times New Roman" w:cs="Times New Roman"/>
-          <w:sz w:val="24"/>
-          <w:szCs w:val="24"/>
-        </w:rPr>
-        <w:t>used SURF and ORB</w:t>
-      </w:r>
-      <w:r>
-        <w:rPr>
-          <w:rFonts w:ascii="Times New Roman" w:hAnsi="Times New Roman" w:cs="Times New Roman"/>
-          <w:sz w:val="24"/>
-          <w:szCs w:val="24"/>
-        </w:rPr>
-        <w:t xml:space="preserve"> features to realize the VO. They accomplished the pose-graph optimization by g2o framework instead of BA. </w:t>
-      </w:r>
-      <w:r>
-        <w:rPr>
-          <w:rFonts w:ascii="Times New Roman" w:hAnsi="Times New Roman" w:cs="Times New Roman"/>
-          <w:sz w:val="24"/>
-          <w:szCs w:val="24"/>
-        </w:rPr>
-        <w:t xml:space="preserve">Yet, </w:t>
-      </w:r>
-      <w:r>
-        <w:rPr>
-          <w:rFonts w:ascii="Times New Roman" w:hAnsi="Times New Roman" w:cs="Times New Roman"/>
-          <w:sz w:val="24"/>
-          <w:szCs w:val="24"/>
-        </w:rPr>
-        <w:t>all of these approaches ignore most of the image</w:t>
-      </w:r>
-      <w:r>
-        <w:rPr>
-          <w:rFonts w:ascii="Times New Roman" w:hAnsi="Times New Roman" w:cs="Times New Roman"/>
-          <w:sz w:val="24"/>
-          <w:szCs w:val="24"/>
-        </w:rPr>
-        <w:t xml:space="preserve"> information</w:t>
-      </w:r>
-      <w:r>
-        <w:rPr>
-          <w:rFonts w:ascii="Times New Roman" w:hAnsi="Times New Roman" w:cs="Times New Roman"/>
-          <w:sz w:val="24"/>
-          <w:szCs w:val="24"/>
-        </w:rPr>
-        <w:t xml:space="preserve">, because </w:t>
-      </w:r>
-      <w:r>
-        <w:rPr>
-          <w:rFonts w:ascii="Times New Roman" w:hAnsi="Times New Roman" w:cs="Times New Roman"/>
-          <w:sz w:val="24"/>
-          <w:szCs w:val="24"/>
-        </w:rPr>
-        <w:t>a few part of (typically 200-500) interest points are extracted to use.</w:t>
-      </w:r>
-      <w:r>
-        <w:rPr>
-          <w:rFonts w:ascii="Times New Roman" w:hAnsi="Times New Roman" w:cs="Times New Roman"/>
-          <w:sz w:val="24"/>
-          <w:szCs w:val="24"/>
-        </w:rPr>
-        <w:t xml:space="preserve"> </w:t>
-      </w:r>
-    </w:p>
-    <w:p>
-      <w:pPr>
-        <w:spacing w:line="320" w:lineRule="exact"/>
-        <w:ind w:firstLineChars="200" w:firstLine="480"/>
-        <w:rPr>
-          <w:rFonts w:ascii="Times New Roman" w:hAnsi="Times New Roman" w:cs="Times New Roman"/>
-          <w:color w:val="FF0000"/>
-          <w:sz w:val="24"/>
-          <w:szCs w:val="24"/>
-        </w:rPr>
-      </w:pPr>
-      <w:r>
-        <w:rPr>
-          <w:rFonts w:ascii="Times New Roman" w:hAnsi="Times New Roman" w:cs="Times New Roman"/>
-          <w:sz w:val="24"/>
-          <w:szCs w:val="24"/>
-        </w:rPr>
-        <w:t>b</w:t>
-      </w:r>
-      <w:r>
-        <w:rPr>
-          <w:rFonts w:ascii="Times New Roman" w:hAnsi="Times New Roman" w:cs="Times New Roman"/>
-          <w:sz w:val="24"/>
-          <w:szCs w:val="24"/>
-        </w:rPr>
-        <w:t xml:space="preserve">) </w:t>
-      </w:r>
-      <w:r>
-        <w:rPr>
-          <w:rFonts w:ascii="Times New Roman" w:hAnsi="Times New Roman" w:cs="Times New Roman"/>
-          <w:i/>
-          <w:sz w:val="24"/>
-          <w:szCs w:val="24"/>
-        </w:rPr>
-        <w:t>Direct</w:t>
-      </w:r>
-      <w:r>
-        <w:rPr>
-          <w:rFonts w:ascii="Times New Roman" w:hAnsi="Times New Roman" w:cs="Times New Roman"/>
-          <w:i/>
-          <w:sz w:val="24"/>
-          <w:szCs w:val="24"/>
-        </w:rPr>
-        <w:t xml:space="preserve"> Methods:</w:t>
-      </w:r>
-      <w:r>
-        <w:rPr>
-          <w:rFonts w:ascii="Times New Roman" w:hAnsi="Times New Roman" w:cs="Times New Roman"/>
-          <w:sz w:val="24"/>
-          <w:szCs w:val="24"/>
-        </w:rPr>
-        <w:t xml:space="preserve"> </w:t>
-      </w:r>
-      <w:r>
-        <w:rPr>
-          <w:rFonts w:ascii="Times New Roman" w:hAnsi="Times New Roman" w:cs="Times New Roman"/>
-          <w:sz w:val="24"/>
-          <w:szCs w:val="24"/>
-        </w:rPr>
-        <w:t xml:space="preserve">Direct methods aim at using the whole image </w:t>
-      </w:r>
-      <w:r>
-        <w:rPr>
-          <w:rFonts w:ascii="Times New Roman" w:hAnsi="Times New Roman" w:cs="Times New Roman"/>
-          <w:sz w:val="24"/>
-          <w:szCs w:val="24"/>
-        </w:rPr>
-        <w:t xml:space="preserve">to estimate the structure and motion. </w:t>
-      </w:r>
-      <w:r>
-        <w:rPr>
-          <w:rFonts w:ascii="Times New Roman" w:hAnsi="Times New Roman" w:cs="Times New Roman"/>
-          <w:sz w:val="24"/>
-          <w:szCs w:val="24"/>
-        </w:rPr>
-        <w:t xml:space="preserve">Koch </w:t>
-      </w:r>
-      <w:r>
-        <w:rPr>
-          <w:rFonts w:ascii="Times New Roman" w:hAnsi="Times New Roman" w:cs="Times New Roman"/>
-          <w:color w:val="ED7D31" w:themeColor="accent2"/>
-          <w:sz w:val="24"/>
-          <w:szCs w:val="24"/>
-        </w:rPr>
-        <w:t>[*]</w:t>
-      </w:r>
-      <w:r>
-        <w:rPr>
-          <w:rFonts w:ascii="Times New Roman" w:hAnsi="Times New Roman" w:cs="Times New Roman"/>
-          <w:color w:val="ED7D31" w:themeColor="accent2"/>
-          <w:sz w:val="24"/>
-          <w:szCs w:val="24"/>
-        </w:rPr>
-        <w:t xml:space="preserve"> </w:t>
-      </w:r>
-      <w:r>
-        <w:rPr>
-          <w:rFonts w:ascii="Times New Roman" w:hAnsi="Times New Roman" w:cs="Times New Roman"/>
-          <w:sz w:val="24"/>
-          <w:szCs w:val="24"/>
-        </w:rPr>
-        <w:t xml:space="preserve">showed that the camera pose can be estimated efficiently by minimizing the photometric error which can be seen as an extension of the </w:t>
-      </w:r>
-      <w:r>
-        <w:rPr>
-          <w:rFonts w:ascii="Times New Roman" w:hAnsi="Times New Roman" w:cs="Times New Roman"/>
-          <w:sz w:val="24"/>
-          <w:szCs w:val="24"/>
-        </w:rPr>
-        <w:t>Lukas-Kanade tracker</w:t>
-      </w:r>
-      <w:r>
-        <w:rPr>
-          <w:rFonts w:ascii="Times New Roman" w:hAnsi="Times New Roman" w:cs="Times New Roman"/>
-          <w:sz w:val="24"/>
-          <w:szCs w:val="24"/>
-        </w:rPr>
-        <w:t xml:space="preserve"> </w:t>
-      </w:r>
-      <w:r>
-        <w:rPr>
-          <w:rFonts w:ascii="Times New Roman" w:hAnsi="Times New Roman" w:cs="Times New Roman"/>
-          <w:color w:val="ED7D31" w:themeColor="accent2"/>
-          <w:sz w:val="24"/>
-          <w:szCs w:val="24"/>
-        </w:rPr>
-        <w:t>[*]</w:t>
-      </w:r>
-      <w:r>
-        <w:rPr>
-          <w:rFonts w:ascii="Times New Roman" w:hAnsi="Times New Roman" w:cs="Times New Roman"/>
-          <w:color w:val="ED7D31" w:themeColor="accent2"/>
-          <w:sz w:val="24"/>
-          <w:szCs w:val="24"/>
-        </w:rPr>
-        <w:t xml:space="preserve"> </w:t>
-      </w:r>
-      <w:r>
-        <w:rPr>
-          <w:rFonts w:ascii="Times New Roman" w:hAnsi="Times New Roman" w:cs="Times New Roman"/>
-          <w:sz w:val="24"/>
-          <w:szCs w:val="24"/>
-        </w:rPr>
-        <w:t xml:space="preserve">   between the observed image</w:t>
-      </w:r>
-      <w:r>
-        <w:rPr>
-          <w:rFonts w:ascii="Times New Roman" w:hAnsi="Times New Roman" w:cs="Times New Roman"/>
-          <w:sz w:val="24"/>
-          <w:szCs w:val="24"/>
-        </w:rPr>
-        <w:t>s</w:t>
-      </w:r>
-      <w:r>
-        <w:rPr>
-          <w:rFonts w:ascii="Times New Roman" w:hAnsi="Times New Roman" w:cs="Times New Roman"/>
-          <w:sz w:val="24"/>
-          <w:szCs w:val="24"/>
-        </w:rPr>
-        <w:t>.</w:t>
-      </w:r>
-      <w:r>
-        <w:rPr>
-          <w:rFonts w:ascii="Times New Roman" w:hAnsi="Times New Roman" w:cs="Times New Roman"/>
-          <w:sz w:val="24"/>
-          <w:szCs w:val="24"/>
-        </w:rPr>
-        <w:t xml:space="preserve"> </w:t>
-      </w:r>
-      <w:r>
-        <w:rPr>
-          <w:rFonts w:ascii="Times New Roman" w:hAnsi="Times New Roman" w:cs="Times New Roman"/>
-          <w:sz w:val="24"/>
-          <w:szCs w:val="24"/>
-        </w:rPr>
-        <w:t xml:space="preserve">KinectFusion </w:t>
-      </w:r>
-      <w:r>
-        <w:rPr>
-          <w:rFonts w:ascii="Times New Roman" w:hAnsi="Times New Roman" w:cs="Times New Roman"/>
-          <w:color w:val="ED7D31" w:themeColor="accent2"/>
-          <w:sz w:val="24"/>
-          <w:szCs w:val="24"/>
-        </w:rPr>
-        <w:t>[*]</w:t>
-      </w:r>
-      <w:r>
-        <w:rPr>
-          <w:rFonts w:ascii="Times New Roman" w:hAnsi="Times New Roman" w:cs="Times New Roman"/>
-          <w:color w:val="000000" w:themeColor="text1"/>
-          <w:sz w:val="24"/>
-          <w:szCs w:val="24"/>
-        </w:rPr>
-        <w:t xml:space="preserve"> is an impressive approach that </w:t>
-      </w:r>
-      <w:r>
-        <w:rPr>
-          <w:rFonts w:ascii="Times New Roman" w:hAnsi="Times New Roman" w:cs="Times New Roman"/>
-          <w:color w:val="000000" w:themeColor="text1"/>
-          <w:sz w:val="24"/>
-          <w:szCs w:val="24"/>
-        </w:rPr>
-        <w:t xml:space="preserve">using a variant ICP for image model alignment. </w:t>
-      </w:r>
-      <w:r>
-        <w:rPr>
-          <w:rFonts w:ascii="Times New Roman" w:hAnsi="Times New Roman" w:cs="Times New Roman"/>
-          <w:color w:val="000000" w:themeColor="text1"/>
-          <w:sz w:val="24"/>
-          <w:szCs w:val="24"/>
-        </w:rPr>
-        <w:t xml:space="preserve">Drawbacks of ICP algorithm include the dependency on a good initial guess to avoid getting stuck in a local minimum. Similarly, </w:t>
-      </w:r>
-      <w:r>
-        <w:rPr>
-          <w:rFonts w:ascii="Times New Roman" w:hAnsi="Times New Roman" w:cs="Times New Roman"/>
-          <w:color w:val="000000" w:themeColor="text1"/>
-          <w:sz w:val="24"/>
-          <w:szCs w:val="24"/>
-        </w:rPr>
-        <w:t xml:space="preserve">DTAM is another SLAM approach which based on </w:t>
-      </w:r>
-      <w:r>
-        <w:rPr>
-          <w:rFonts w:ascii="Times New Roman" w:hAnsi="Times New Roman" w:cs="Times New Roman"/>
-          <w:sz w:val="24"/>
-          <w:szCs w:val="24"/>
-        </w:rPr>
-        <w:t>photometric error</w:t>
-      </w:r>
-      <w:r>
-        <w:rPr>
-          <w:rFonts w:ascii="Times New Roman" w:hAnsi="Times New Roman" w:cs="Times New Roman"/>
-          <w:sz w:val="24"/>
-          <w:szCs w:val="24"/>
-        </w:rPr>
-        <w:t xml:space="preserve">. However, too much GPU memory and extensive </w:t>
-      </w:r>
-      <w:r>
-        <w:rPr>
-          <w:rFonts w:ascii="Times New Roman" w:hAnsi="Times New Roman" w:cs="Times New Roman"/>
-          <w:sz w:val="24"/>
-          <w:szCs w:val="24"/>
-        </w:rPr>
-        <w:t xml:space="preserve">computational power are required to make both KinectFusion and DATM run in real-time. </w:t>
-      </w:r>
-      <w:r>
-        <w:rPr>
-          <w:rFonts w:ascii="Times New Roman" w:hAnsi="Times New Roman" w:cs="Times New Roman"/>
-          <w:sz w:val="24"/>
-          <w:szCs w:val="24"/>
-        </w:rPr>
-        <w:t xml:space="preserve">A robust odometry estimation were proposed by Kerl et al. </w:t>
-      </w:r>
-      <w:r>
-        <w:rPr>
-          <w:rFonts w:ascii="Times New Roman" w:hAnsi="Times New Roman" w:cs="Times New Roman"/>
-          <w:color w:val="ED7D31" w:themeColor="accent2"/>
-          <w:sz w:val="24"/>
-          <w:szCs w:val="24"/>
-        </w:rPr>
-        <w:t>[*]</w:t>
-      </w:r>
-      <w:r>
-        <w:rPr>
-          <w:rFonts w:ascii="Times New Roman" w:hAnsi="Times New Roman" w:cs="Times New Roman"/>
-          <w:color w:val="000000" w:themeColor="text1"/>
-          <w:sz w:val="24"/>
-          <w:szCs w:val="24"/>
-        </w:rPr>
-        <w:t>.</w:t>
-      </w:r>
-      <w:r>
-        <w:rPr>
-          <w:rFonts w:ascii="Times New Roman" w:hAnsi="Times New Roman" w:cs="Times New Roman"/>
-          <w:color w:val="ED7D31" w:themeColor="accent2"/>
-          <w:sz w:val="24"/>
-          <w:szCs w:val="24"/>
-        </w:rPr>
-        <w:t xml:space="preserve"> </w:t>
-      </w:r>
-      <w:r>
-        <w:rPr>
-          <w:rFonts w:ascii="Times New Roman" w:hAnsi="Times New Roman" w:cs="Times New Roman"/>
-          <w:color w:val="000000" w:themeColor="text1"/>
-          <w:sz w:val="24"/>
-          <w:szCs w:val="24"/>
-        </w:rPr>
-        <w:t xml:space="preserve">They use a robust photometric error function based on t-distribution that reduces the influence of large residuals between </w:t>
-      </w:r>
-      <w:r>
-        <w:rPr>
-          <w:rFonts w:ascii="Times New Roman" w:hAnsi="Times New Roman" w:cs="Times New Roman"/>
-          <w:sz w:val="24"/>
-          <w:szCs w:val="24"/>
-        </w:rPr>
-        <w:t>consecutive images.</w:t>
-      </w:r>
-      <w:r>
-        <w:rPr>
-          <w:rFonts w:ascii="Times New Roman" w:hAnsi="Times New Roman" w:cs="Times New Roman"/>
-          <w:sz w:val="24"/>
-          <w:szCs w:val="24"/>
-        </w:rPr>
-        <w:t xml:space="preserve"> </w:t>
-      </w:r>
-      <w:r>
-        <w:rPr>
-          <w:rFonts w:ascii="Times New Roman" w:hAnsi="Times New Roman" w:cs="Times New Roman"/>
-          <w:sz w:val="24"/>
-          <w:szCs w:val="24"/>
-        </w:rPr>
-        <w:t xml:space="preserve">In their further study, </w:t>
-      </w:r>
-      <w:r>
-        <w:rPr>
-          <w:rFonts w:ascii="Times New Roman" w:hAnsi="Times New Roman" w:cs="Times New Roman"/>
-          <w:sz w:val="24"/>
-          <w:szCs w:val="24"/>
-        </w:rPr>
-        <w:t xml:space="preserve">an entropy-based criterion is </w:t>
-      </w:r>
-      <w:r>
-        <w:rPr>
-          <w:rFonts w:ascii="Times New Roman" w:hAnsi="Times New Roman" w:cs="Times New Roman"/>
-          <w:sz w:val="24"/>
-          <w:szCs w:val="24"/>
-        </w:rPr>
-        <w:t xml:space="preserve">proposed for </w:t>
-      </w:r>
-      <w:r>
-        <w:rPr>
-          <w:rFonts w:ascii="Times New Roman" w:hAnsi="Times New Roman" w:cs="Times New Roman"/>
-          <w:sz w:val="24"/>
-          <w:szCs w:val="24"/>
-        </w:rPr>
-        <w:t>keyframes selection and pose graph optimization.</w:t>
-      </w:r>
-      <w:r>
-        <w:rPr>
-          <w:rFonts w:ascii="Times New Roman" w:hAnsi="Times New Roman" w:cs="Times New Roman"/>
-          <w:sz w:val="24"/>
-          <w:szCs w:val="24"/>
-        </w:rPr>
-        <w:t xml:space="preserve"> Such method is also applied in monocular SLAM algorithm </w:t>
-      </w:r>
-      <w:r>
-        <w:rPr>
-          <w:rFonts w:ascii="Times New Roman" w:hAnsi="Times New Roman" w:cs="Times New Roman"/>
-          <w:sz w:val="24"/>
-          <w:szCs w:val="24"/>
-        </w:rPr>
-        <w:t xml:space="preserve">like LSD-SLAM </w:t>
-      </w:r>
-      <w:r>
-        <w:rPr>
-          <w:rFonts w:ascii="Times New Roman" w:hAnsi="Times New Roman" w:cs="Times New Roman"/>
-          <w:color w:val="ED7D31" w:themeColor="accent2"/>
-          <w:sz w:val="24"/>
-          <w:szCs w:val="24"/>
-        </w:rPr>
-        <w:t>[*]</w:t>
-      </w:r>
-      <w:r>
-        <w:rPr>
-          <w:rFonts w:ascii="Times New Roman" w:hAnsi="Times New Roman" w:cs="Times New Roman"/>
-          <w:color w:val="000000" w:themeColor="text1"/>
-          <w:sz w:val="24"/>
-          <w:szCs w:val="24"/>
-        </w:rPr>
-        <w:t>.</w:t>
-      </w:r>
-      <w:r>
-        <w:rPr>
-          <w:rFonts w:ascii="Times New Roman" w:hAnsi="Times New Roman" w:cs="Times New Roman"/>
-          <w:color w:val="000000" w:themeColor="text1"/>
-          <w:sz w:val="24"/>
-          <w:szCs w:val="24"/>
-        </w:rPr>
-        <w:t xml:space="preserve"> </w:t>
-      </w:r>
-      <w:r>
-        <w:rPr>
-          <w:rFonts w:ascii="Times New Roman" w:hAnsi="Times New Roman" w:cs="Times New Roman"/>
-          <w:color w:val="FF0000"/>
-          <w:sz w:val="24"/>
-          <w:szCs w:val="24"/>
-        </w:rPr>
-        <w:t>Need to add something…</w:t>
-      </w:r>
-    </w:p>
-    <w:p>
-      <w:pPr>
-        <w:spacing w:line="320" w:lineRule="exact"/>
-        <w:rPr>
-          <w:rFonts w:ascii="Times New Roman" w:hAnsi="Times New Roman" w:cs="Times New Roman"/>
-          <w:sz w:val="24"/>
-          <w:szCs w:val="24"/>
-        </w:rPr>
-      </w:pPr>
-    </w:p>
-    <w:p>
-      <w:pPr>
-        <w:spacing w:line="320" w:lineRule="exact"/>
-        <w:ind w:firstLineChars="200" w:firstLine="480"/>
-        <w:rPr>
-          <w:rFonts w:ascii="Times New Roman" w:hAnsi="Times New Roman" w:cs="Times New Roman"/>
-          <w:sz w:val="24"/>
-          <w:szCs w:val="24"/>
-        </w:rPr>
-      </w:pPr>
-      <w:r>
-        <w:rPr>
-          <w:rFonts w:ascii="Times New Roman" w:hAnsi="Times New Roman" w:cs="Times New Roman"/>
-          <w:sz w:val="24"/>
-          <w:szCs w:val="24"/>
-        </w:rPr>
-        <w:t>c</w:t>
-      </w:r>
-      <w:r>
-        <w:rPr>
-          <w:rFonts w:ascii="Times New Roman" w:hAnsi="Times New Roman" w:cs="Times New Roman"/>
-          <w:sz w:val="24"/>
-          <w:szCs w:val="24"/>
-        </w:rPr>
-        <w:t xml:space="preserve">) </w:t>
-      </w:r>
-      <w:r>
-        <w:rPr>
-          <w:rFonts w:ascii="Times New Roman" w:hAnsi="Times New Roman" w:cs="Times New Roman"/>
-          <w:sz w:val="24"/>
-          <w:szCs w:val="24"/>
-        </w:rPr>
-        <w:t>Semi-</w:t>
-      </w:r>
-      <w:r>
-        <w:rPr>
-          <w:rFonts w:ascii="Times New Roman" w:hAnsi="Times New Roman" w:cs="Times New Roman"/>
-          <w:i/>
-          <w:sz w:val="24"/>
-          <w:szCs w:val="24"/>
-        </w:rPr>
-        <w:t>Direct Methods:</w:t>
-      </w:r>
-      <w:r>
-        <w:rPr>
-          <w:rFonts w:ascii="Times New Roman" w:hAnsi="Times New Roman" w:cs="Times New Roman"/>
-          <w:sz w:val="24"/>
-          <w:szCs w:val="24"/>
-        </w:rPr>
-        <w:t xml:space="preserve"> </w:t>
-      </w:r>
-      <w:r>
-        <w:rPr>
-          <w:rFonts w:ascii="Times New Roman" w:hAnsi="Times New Roman" w:cs="Times New Roman"/>
-          <w:sz w:val="24"/>
-          <w:szCs w:val="24"/>
-        </w:rPr>
-        <w:t xml:space="preserve">Recently, </w:t>
-      </w:r>
-      <w:r>
-        <w:rPr>
-          <w:rFonts w:ascii="Times New Roman" w:hAnsi="Times New Roman" w:cs="Times New Roman"/>
-          <w:sz w:val="24"/>
-          <w:szCs w:val="24"/>
-        </w:rPr>
-        <w:t xml:space="preserve">Semi-Direct </w:t>
-      </w:r>
-      <w:r>
-        <w:rPr>
-          <w:rFonts w:ascii="Times New Roman" w:hAnsi="Times New Roman" w:cs="Times New Roman"/>
-          <w:sz w:val="24"/>
-          <w:szCs w:val="24"/>
-        </w:rPr>
-        <w:t xml:space="preserve">method approach is </w:t>
-      </w:r>
-      <w:r>
-        <w:rPr>
-          <w:rFonts w:ascii="Times New Roman" w:hAnsi="Times New Roman" w:cs="Times New Roman"/>
-          <w:sz w:val="24"/>
-          <w:szCs w:val="24"/>
-        </w:rPr>
-        <w:t>popular in mon</w:t>
-      </w:r>
-      <w:r>
-        <w:rPr>
-          <w:rFonts w:ascii="Times New Roman" w:hAnsi="Times New Roman" w:cs="Times New Roman"/>
-          <w:sz w:val="24"/>
-          <w:szCs w:val="24"/>
-        </w:rPr>
-        <w:t>ocular</w:t>
-      </w:r>
-      <w:r>
-        <w:rPr>
-          <w:rFonts w:ascii="Times New Roman" w:hAnsi="Times New Roman" w:cs="Times New Roman"/>
-          <w:sz w:val="24"/>
-          <w:szCs w:val="24"/>
-        </w:rPr>
-        <w:t xml:space="preserve"> SLAM system. Engel et al. </w:t>
-      </w:r>
-      <w:r>
-        <w:rPr>
-          <w:rFonts w:ascii="Times New Roman" w:hAnsi="Times New Roman" w:cs="Times New Roman"/>
-          <w:color w:val="ED7D31" w:themeColor="accent2"/>
-          <w:sz w:val="24"/>
-          <w:szCs w:val="24"/>
-        </w:rPr>
-        <w:t>[*]</w:t>
-      </w:r>
-      <w:r>
-        <w:rPr>
-          <w:rFonts w:ascii="Times New Roman" w:hAnsi="Times New Roman" w:cs="Times New Roman"/>
-          <w:sz w:val="24"/>
-          <w:szCs w:val="24"/>
-        </w:rPr>
-        <w:t xml:space="preserve"> introduced an efficient epipolar </w:t>
-      </w:r>
-      <w:r>
-        <w:rPr>
-          <w:rFonts w:ascii="Times New Roman" w:hAnsi="Times New Roman" w:cs="Times New Roman"/>
-          <w:sz w:val="24"/>
-          <w:szCs w:val="24"/>
-        </w:rPr>
-        <w:t xml:space="preserve">search method, enabling real-time VO and semi-dense </w:t>
-      </w:r>
-      <w:r>
-        <w:rPr>
-          <w:rFonts w:ascii="Times New Roman" w:hAnsi="Times New Roman" w:cs="Times New Roman"/>
-          <w:sz w:val="24"/>
-          <w:szCs w:val="24"/>
-        </w:rPr>
-        <w:t xml:space="preserve">map reconstruction. </w:t>
-      </w:r>
-      <w:r>
-        <w:rPr>
-          <w:rFonts w:ascii="Times New Roman" w:hAnsi="Times New Roman" w:cs="Times New Roman"/>
-          <w:sz w:val="24"/>
-          <w:szCs w:val="24"/>
-        </w:rPr>
-        <w:t xml:space="preserve">An efficient Semi-Direct monocular VO (SVO) </w:t>
-      </w:r>
-      <w:r>
-        <w:rPr>
-          <w:rFonts w:ascii="Times New Roman" w:hAnsi="Times New Roman" w:cs="Times New Roman"/>
-          <w:color w:val="ED7D31" w:themeColor="accent2"/>
-          <w:sz w:val="24"/>
-          <w:szCs w:val="24"/>
-        </w:rPr>
-        <w:t>[*]</w:t>
-      </w:r>
-      <w:r>
-        <w:rPr>
-          <w:rFonts w:ascii="Times New Roman" w:hAnsi="Times New Roman" w:cs="Times New Roman"/>
-          <w:sz w:val="24"/>
-          <w:szCs w:val="24"/>
-        </w:rPr>
-        <w:t xml:space="preserve"> approach was proposed by </w:t>
-      </w:r>
-      <w:r>
-        <w:rPr>
-          <w:rFonts w:ascii="Times New Roman" w:hAnsi="Times New Roman" w:cs="Times New Roman"/>
-          <w:sz w:val="24"/>
-          <w:szCs w:val="24"/>
-        </w:rPr>
-        <w:t xml:space="preserve">Forster et al. Their algorithm is applied to MAV state estimation in GPS-denied environments and run at 55 frames per second on the onboard embedded </w:t>
-      </w:r>
-      <w:r>
-        <w:rPr>
-          <w:rFonts w:ascii="Times New Roman" w:hAnsi="Times New Roman" w:cs="Times New Roman"/>
-          <w:sz w:val="24"/>
-          <w:szCs w:val="24"/>
-        </w:rPr>
-        <w:t xml:space="preserve">computer. However, </w:t>
-      </w:r>
-      <w:r>
-        <w:rPr>
-          <w:rFonts w:ascii="Times New Roman" w:hAnsi="Times New Roman" w:cs="Times New Roman"/>
-          <w:sz w:val="24"/>
-          <w:szCs w:val="24"/>
-        </w:rPr>
-        <w:t>the success of SVO depend on a good depth initialization</w:t>
-      </w:r>
-      <w:r>
-        <w:rPr>
-          <w:rFonts w:ascii="Times New Roman" w:hAnsi="Times New Roman" w:cs="Times New Roman"/>
-          <w:sz w:val="24"/>
-          <w:szCs w:val="24"/>
-        </w:rPr>
-        <w:t xml:space="preserve"> result from the</w:t>
-      </w:r>
-      <w:r>
-        <w:rPr>
-          <w:rFonts w:ascii="Times New Roman" w:hAnsi="Times New Roman" w:cs="Times New Roman"/>
-          <w:sz w:val="24"/>
-          <w:szCs w:val="24"/>
-        </w:rPr>
-        <w:t xml:space="preserve"> probabilistic depth filter. Furthermore, </w:t>
-      </w:r>
-      <w:r>
-        <w:rPr>
-          <w:rFonts w:ascii="Times New Roman" w:hAnsi="Times New Roman" w:cs="Times New Roman"/>
-          <w:sz w:val="24"/>
-          <w:szCs w:val="24"/>
-        </w:rPr>
-        <w:t xml:space="preserve">it is only a </w:t>
-      </w:r>
-      <w:r>
-        <w:rPr>
-          <w:rFonts w:ascii="Times New Roman" w:hAnsi="Times New Roman" w:cs="Times New Roman"/>
-          <w:sz w:val="24"/>
-          <w:szCs w:val="24"/>
-        </w:rPr>
-        <w:t xml:space="preserve">monocular </w:t>
-      </w:r>
-      <w:r>
-        <w:rPr>
-          <w:rFonts w:ascii="Times New Roman" w:hAnsi="Times New Roman" w:cs="Times New Roman"/>
-          <w:sz w:val="24"/>
-          <w:szCs w:val="24"/>
-        </w:rPr>
-        <w:t xml:space="preserve">VO system without loop </w:t>
-      </w:r>
-      <w:r>
-        <w:rPr>
-          <w:rFonts w:ascii="Times New Roman" w:hAnsi="Times New Roman" w:cs="Times New Roman"/>
-          <w:sz w:val="24"/>
-          <w:szCs w:val="24"/>
-        </w:rPr>
-        <w:t>closure</w:t>
-      </w:r>
-      <w:r>
-        <w:rPr>
-          <w:rFonts w:ascii="Times New Roman" w:hAnsi="Times New Roman" w:cs="Times New Roman"/>
-          <w:sz w:val="24"/>
-          <w:szCs w:val="24"/>
-        </w:rPr>
-        <w:t>, which means drift is mo</w:t>
-      </w:r>
-      <w:r>
-        <w:rPr>
-          <w:rFonts w:ascii="Times New Roman" w:hAnsi="Times New Roman" w:cs="Times New Roman"/>
-          <w:sz w:val="24"/>
-          <w:szCs w:val="24"/>
-        </w:rPr>
-        <w:t xml:space="preserve">re likely to occur. </w:t>
-      </w:r>
-      <w:r>
-        <w:rPr>
-          <w:rFonts w:ascii="Times New Roman" w:hAnsi="Times New Roman" w:cs="Times New Roman"/>
-          <w:sz w:val="24"/>
-          <w:szCs w:val="24"/>
-        </w:rPr>
-        <w:t xml:space="preserve">Bu et al. </w:t>
-      </w:r>
-      <w:r>
-        <w:rPr>
-          <w:rFonts w:ascii="Times New Roman" w:hAnsi="Times New Roman" w:cs="Times New Roman"/>
-          <w:color w:val="ED7D31" w:themeColor="accent2"/>
-          <w:sz w:val="24"/>
-          <w:szCs w:val="24"/>
-        </w:rPr>
-        <w:t>[*]</w:t>
-      </w:r>
-      <w:r>
-        <w:rPr>
-          <w:rFonts w:ascii="Times New Roman" w:hAnsi="Times New Roman" w:cs="Times New Roman"/>
-          <w:sz w:val="24"/>
-          <w:szCs w:val="24"/>
-        </w:rPr>
-        <w:t xml:space="preserve"> improve it </w:t>
-      </w:r>
-      <w:r>
-        <w:rPr>
-          <w:rFonts w:ascii="Times New Roman" w:hAnsi="Times New Roman" w:cs="Times New Roman"/>
-          <w:sz w:val="24"/>
-          <w:szCs w:val="24"/>
-        </w:rPr>
-        <w:t xml:space="preserve">with loop closure detection </w:t>
-      </w:r>
-      <w:r>
-        <w:rPr>
-          <w:rFonts w:ascii="Times New Roman" w:hAnsi="Times New Roman" w:cs="Times New Roman"/>
-          <w:sz w:val="24"/>
-          <w:szCs w:val="24"/>
-        </w:rPr>
-        <w:t>and extend the approach with RGB-D cameras.</w:t>
-      </w:r>
-    </w:p>
-    <w:p>
-      <w:pPr>
-        <w:spacing w:line="320" w:lineRule="exact"/>
-        <w:rPr>
-          <w:rFonts w:ascii="Times New Roman" w:hAnsi="Times New Roman" w:cs="Times New Roman"/>
-          <w:sz w:val="24"/>
-          <w:szCs w:val="24"/>
-        </w:rPr>
-      </w:pPr>
-      <w:r>
-        <w:rPr>
-          <w:rFonts w:ascii="Times New Roman" w:hAnsi="Times New Roman" w:cs="Times New Roman"/>
-          <w:sz w:val="24"/>
-          <w:szCs w:val="24"/>
-        </w:rPr>
-        <w:t xml:space="preserve">  In contrast to all previous work on RGB-D SLAM system, </w:t>
-      </w:r>
-      <w:r>
-        <w:rPr>
-          <w:rFonts w:ascii="Times New Roman" w:hAnsi="Times New Roman" w:cs="Times New Roman"/>
-          <w:sz w:val="24"/>
-          <w:szCs w:val="24"/>
-        </w:rPr>
-        <w:t xml:space="preserve">our method inherits the advantages of </w:t>
-      </w:r>
-      <w:r>
-        <w:rPr>
-          <w:rFonts w:ascii="Times New Roman" w:hAnsi="Times New Roman" w:cs="Times New Roman"/>
-          <w:sz w:val="24"/>
-          <w:szCs w:val="24"/>
-        </w:rPr>
-        <w:t>feature-based and direct method tightly.</w:t>
-      </w:r>
-      <w:r>
-        <w:rPr>
-          <w:rFonts w:ascii="Times New Roman" w:hAnsi="Times New Roman" w:cs="Times New Roman"/>
-          <w:color w:val="FF0000"/>
-          <w:sz w:val="24"/>
-          <w:szCs w:val="24"/>
-        </w:rPr>
-        <w:t xml:space="preserve"> </w:t>
-      </w:r>
-      <w:r>
-        <w:rPr>
-          <w:rFonts w:ascii="Times New Roman" w:hAnsi="Times New Roman" w:cs="Times New Roman"/>
-          <w:color w:val="FF0000"/>
-          <w:sz w:val="24"/>
-          <w:szCs w:val="24"/>
-        </w:rPr>
-        <w:t>Put the main contribution here!!!</w:t>
-      </w:r>
-    </w:p>
-    <w:p>
-      <w:pPr>
-        <w:spacing w:line="320" w:lineRule="exact"/>
-        <w:rPr>
-          <w:rFonts w:ascii="Times New Roman" w:hAnsi="Times New Roman" w:cs="Times New Roman"/>
-          <w:sz w:val="24"/>
-          <w:szCs w:val="24"/>
-        </w:rPr>
-      </w:pPr>
-    </w:p>
-    <w:p>
-      <w:pPr>
-        <w:spacing w:line="320" w:lineRule="exact"/>
-        <w:rPr>
-          <w:rFonts w:ascii="Times New Roman" w:hAnsi="Times New Roman" w:cs="Times New Roman"/>
-          <w:sz w:val="24"/>
-          <w:szCs w:val="24"/>
-        </w:rPr>
-      </w:pPr>
-    </w:p>
-    <w:p>
-      <w:pPr>
-        <w:spacing w:line="320" w:lineRule="exact"/>
-        <w:rPr>
-          <w:rFonts w:ascii="Times New Roman" w:hAnsi="Times New Roman" w:cs="Times New Roman"/>
-          <w:sz w:val="24"/>
-          <w:szCs w:val="24"/>
-        </w:rPr>
-      </w:pPr>
-    </w:p>
-    <w:p>
-      <w:pPr>
-        <w:spacing w:line="320" w:lineRule="exact"/>
-        <w:rPr>
-          <w:rFonts w:ascii="Times New Roman" w:hAnsi="Times New Roman" w:cs="Times New Roman"/>
-          <w:sz w:val="24"/>
-          <w:szCs w:val="24"/>
-        </w:rPr>
-      </w:pPr>
-    </w:p>
-    <w:p>
-      <w:pPr>
-        <w:spacing w:line="320" w:lineRule="exact"/>
-        <w:rPr>
-          <w:rFonts w:ascii="Times New Roman" w:hAnsi="Times New Roman" w:cs="Times New Roman"/>
-          <w:sz w:val="24"/>
-          <w:szCs w:val="24"/>
-        </w:rPr>
-      </w:pPr>
-    </w:p>
-    <w:p>
-      <w:pPr>
-        <w:pStyle w:val="1"/>
-        <w:rPr>
-          <w:rFonts w:ascii="Times New Roman" w:hAnsi="Times New Roman" w:cs="Times New Roman"/>
-        </w:rPr>
-      </w:pPr>
-      <w:r>
-        <w:rPr>
-          <w:rFonts w:ascii="Times New Roman" w:hAnsi="Times New Roman" w:cs="Times New Roman"/>
-          <w:highlight w:val="yellow"/>
-        </w:rPr>
-        <w:t>II</w:t>
-      </w:r>
-      <w:r>
-        <w:rPr>
-          <w:rFonts w:ascii="Times New Roman" w:hAnsi="Times New Roman" w:cs="Times New Roman"/>
-          <w:highlight w:val="yellow"/>
-        </w:rPr>
-        <w:t>I</w:t>
-      </w:r>
-      <w:r>
-        <w:rPr>
-          <w:rFonts w:ascii="Times New Roman" w:hAnsi="Times New Roman" w:cs="Times New Roman"/>
-          <w:highlight w:val="yellow"/>
-        </w:rPr>
-        <w:t xml:space="preserve">. </w:t>
+        <w:t xml:space="preserve">III. </w:t>
       </w:r>
       <w:r>
         <w:rPr>
@@ -2774,6 +2527,423 @@
         </w:rPr>
         <w:t xml:space="preserve">eneral, </w:t>
       </w:r>
+    </w:p>
+    <w:p>
+      <w:pPr>
+        <w:spacing w:line="320" w:lineRule="exact"/>
+        <w:rPr>
+          <w:rFonts w:ascii="Times New Roman" w:hAnsi="Times New Roman" w:cs="Times New Roman"/>
+          <w:sz w:val="24"/>
+          <w:szCs w:val="24"/>
+        </w:rPr>
+      </w:pPr>
+    </w:p>
+    <w:p>
+      <w:pPr>
+        <w:spacing w:line="320" w:lineRule="exact"/>
+        <w:rPr>
+          <w:rFonts w:ascii="Times New Roman" w:hAnsi="Times New Roman" w:cs="Times New Roman"/>
+          <w:sz w:val="24"/>
+          <w:szCs w:val="24"/>
+        </w:rPr>
+      </w:pPr>
+    </w:p>
+    <w:p>
+      <w:pPr>
+        <w:spacing w:line="320" w:lineRule="exact"/>
+        <w:rPr>
+          <w:rFonts w:ascii="Times New Roman" w:hAnsi="Times New Roman" w:cs="Times New Roman"/>
+          <w:sz w:val="24"/>
+          <w:szCs w:val="24"/>
+        </w:rPr>
+      </w:pPr>
+    </w:p>
+    <w:p>
+      <w:pPr>
+        <w:spacing w:line="320" w:lineRule="exact"/>
+        <w:rPr>
+          <w:rFonts w:ascii="Times New Roman" w:hAnsi="Times New Roman" w:cs="Times New Roman"/>
+          <w:sz w:val="24"/>
+          <w:szCs w:val="24"/>
+        </w:rPr>
+      </w:pPr>
+    </w:p>
+    <w:p>
+      <w:pPr>
+        <w:spacing w:line="320" w:lineRule="exact"/>
+        <w:rPr>
+          <w:rFonts w:ascii="Times New Roman" w:hAnsi="Times New Roman" w:cs="Times New Roman"/>
+          <w:sz w:val="24"/>
+          <w:szCs w:val="24"/>
+        </w:rPr>
+      </w:pPr>
+    </w:p>
+    <w:p>
+      <w:pPr>
+        <w:spacing w:line="320" w:lineRule="exact"/>
+        <w:rPr>
+          <w:rFonts w:ascii="Times New Roman" w:hAnsi="Times New Roman" w:cs="Times New Roman" w:hint="eastAsia"/>
+          <w:sz w:val="24"/>
+          <w:szCs w:val="24"/>
+        </w:rPr>
+      </w:pPr>
+    </w:p>
+    <w:p>
+      <w:pPr>
+        <w:spacing w:line="320" w:lineRule="exact"/>
+        <w:rPr>
+          <w:rFonts w:ascii="Times New Roman" w:hAnsi="Times New Roman" w:cs="Times New Roman"/>
+          <w:sz w:val="24"/>
+          <w:szCs w:val="24"/>
+        </w:rPr>
+      </w:pPr>
+    </w:p>
+    <w:p>
+      <w:pPr>
+        <w:spacing w:line="320" w:lineRule="exact"/>
+        <w:rPr>
+          <w:rFonts w:ascii="Times New Roman" w:hAnsi="Times New Roman" w:cs="Times New Roman"/>
+          <w:sz w:val="24"/>
+          <w:szCs w:val="24"/>
+        </w:rPr>
+      </w:pPr>
+    </w:p>
+    <w:p>
+      <w:pPr>
+        <w:spacing w:line="320" w:lineRule="exact"/>
+        <w:rPr>
+          <w:rFonts w:ascii="Times New Roman" w:hAnsi="Times New Roman" w:cs="Times New Roman"/>
+          <w:sz w:val="24"/>
+          <w:szCs w:val="24"/>
+        </w:rPr>
+      </w:pPr>
+      <w:r>
+        <w:rPr>
+          <w:rFonts w:ascii="Times New Roman" w:hAnsi="Times New Roman" w:cs="Times New Roman"/>
+          <w:noProof/>
+          <w:sz w:val="24"/>
+          <w:szCs w:val="24"/>
+        </w:rPr>
+        <w:drawing>
+          <wp:anchor distT="0" distB="0" distL="114300" distR="114300" simplePos="0" relativeHeight="251659264" behindDoc="0" locked="0" layoutInCell="1" allowOverlap="1" wp14:anchorId="37D01192" wp14:editId="5AFE1233">
+            <wp:simplePos x="0" y="0"/>
+            <wp:positionH relativeFrom="column">
+              <wp:posOffset>-2540</wp:posOffset>
+            </wp:positionH>
+            <wp:positionV relativeFrom="paragraph">
+              <wp:posOffset>-609600</wp:posOffset>
+            </wp:positionV>
+            <wp:extent cx="2959100" cy="2986405"/>
+            <wp:effectExtent l="0" t="0" r="0" b="0"/>
+            <wp:wrapSquare wrapText="bothSides"/>
+            <wp:docPr id="3" name="图片 3"/>
+            <wp:cNvGraphicFramePr>
+              <a:graphicFrameLocks xmlns:a="http://schemas.openxmlformats.org/drawingml/2006/main" noChangeAspect="1"/>
+            </wp:cNvGraphicFramePr>
+            <a:graphic xmlns:a="http://schemas.openxmlformats.org/drawingml/2006/main">
+              <a:graphicData uri="http://schemas.openxmlformats.org/drawingml/2006/picture">
+                <pic:pic xmlns:pic="http://schemas.openxmlformats.org/drawingml/2006/picture">
+                  <pic:nvPicPr>
+                    <pic:cNvPr id="3" name="图片2.png"/>
+                    <pic:cNvPicPr/>
+                  </pic:nvPicPr>
+                  <pic:blipFill>
+                    <a:blip r:embed="rId8">
+                      <a:extLst>
+                        <a:ext uri="{28A0092B-C50C-407E-A947-70E740481C1C}">
+                          <a14:useLocalDpi xmlns:a14="http://schemas.microsoft.com/office/drawing/2010/main" val="0"/>
+                        </a:ext>
+                      </a:extLst>
+                    </a:blip>
+                    <a:stretch>
+                      <a:fillRect/>
+                    </a:stretch>
+                  </pic:blipFill>
+                  <pic:spPr>
+                    <a:xfrm>
+                      <a:off x="0" y="0"/>
+                      <a:ext cx="2959100" cy="2986405"/>
+                    </a:xfrm>
+                    <a:prstGeom prst="rect">
+                      <a:avLst/>
+                    </a:prstGeom>
+                  </pic:spPr>
+                </pic:pic>
+              </a:graphicData>
+            </a:graphic>
+          </wp:anchor>
+        </w:drawing>
+      </w:r>
+    </w:p>
+    <w:p>
+      <w:pPr>
+        <w:spacing w:line="320" w:lineRule="exact"/>
+        <w:rPr>
+          <w:rFonts w:ascii="Times New Roman" w:hAnsi="Times New Roman" w:cs="Times New Roman"/>
+          <w:sz w:val="24"/>
+          <w:szCs w:val="24"/>
+        </w:rPr>
+      </w:pPr>
+    </w:p>
+    <w:p>
+      <w:pPr>
+        <w:spacing w:line="320" w:lineRule="exact"/>
+        <w:rPr>
+          <w:rFonts w:ascii="Times New Roman" w:hAnsi="Times New Roman" w:cs="Times New Roman"/>
+          <w:sz w:val="24"/>
+          <w:szCs w:val="24"/>
+        </w:rPr>
+      </w:pPr>
+    </w:p>
+    <w:p>
+      <w:pPr>
+        <w:spacing w:line="320" w:lineRule="exact"/>
+        <w:rPr>
+          <w:rFonts w:ascii="Times New Roman" w:hAnsi="Times New Roman" w:cs="Times New Roman"/>
+          <w:sz w:val="24"/>
+          <w:szCs w:val="24"/>
+        </w:rPr>
+      </w:pPr>
+    </w:p>
+    <w:p>
+      <w:pPr>
+        <w:spacing w:line="320" w:lineRule="exact"/>
+        <w:rPr>
+          <w:rFonts w:ascii="Times New Roman" w:hAnsi="Times New Roman" w:cs="Times New Roman"/>
+          <w:sz w:val="24"/>
+          <w:szCs w:val="24"/>
+        </w:rPr>
+      </w:pPr>
+    </w:p>
+    <w:p>
+      <w:pPr>
+        <w:spacing w:line="320" w:lineRule="exact"/>
+        <w:rPr>
+          <w:rFonts w:ascii="Times New Roman" w:hAnsi="Times New Roman" w:cs="Times New Roman"/>
+          <w:sz w:val="24"/>
+          <w:szCs w:val="24"/>
+        </w:rPr>
+      </w:pPr>
+    </w:p>
+    <w:p>
+      <w:pPr>
+        <w:spacing w:line="320" w:lineRule="exact"/>
+        <w:rPr>
+          <w:rFonts w:ascii="Times New Roman" w:hAnsi="Times New Roman" w:cs="Times New Roman"/>
+          <w:sz w:val="24"/>
+          <w:szCs w:val="24"/>
+        </w:rPr>
+      </w:pPr>
+    </w:p>
+    <w:p>
+      <w:pPr>
+        <w:spacing w:line="320" w:lineRule="exact"/>
+        <w:rPr>
+          <w:rFonts w:ascii="Times New Roman" w:hAnsi="Times New Roman" w:cs="Times New Roman"/>
+          <w:sz w:val="24"/>
+          <w:szCs w:val="24"/>
+        </w:rPr>
+      </w:pPr>
+    </w:p>
+    <w:p>
+      <w:pPr>
+        <w:spacing w:line="320" w:lineRule="exact"/>
+        <w:rPr>
+          <w:rFonts w:ascii="Times New Roman" w:hAnsi="Times New Roman" w:cs="Times New Roman"/>
+          <w:sz w:val="24"/>
+          <w:szCs w:val="24"/>
+        </w:rPr>
+      </w:pPr>
+    </w:p>
+    <w:p>
+      <w:pPr>
+        <w:spacing w:line="320" w:lineRule="exact"/>
+        <w:rPr>
+          <w:rFonts w:ascii="Times New Roman" w:hAnsi="Times New Roman" w:cs="Times New Roman"/>
+          <w:sz w:val="24"/>
+          <w:szCs w:val="24"/>
+        </w:rPr>
+      </w:pPr>
+    </w:p>
+    <w:p>
+      <w:pPr>
+        <w:spacing w:line="320" w:lineRule="exact"/>
+        <w:rPr>
+          <w:rFonts w:ascii="Times New Roman" w:hAnsi="Times New Roman" w:cs="Times New Roman"/>
+          <w:sz w:val="24"/>
+          <w:szCs w:val="24"/>
+        </w:rPr>
+      </w:pPr>
+    </w:p>
+    <w:p>
+      <w:pPr>
+        <w:spacing w:line="320" w:lineRule="exact"/>
+        <w:rPr>
+          <w:rFonts w:ascii="Times New Roman" w:hAnsi="Times New Roman" w:cs="Times New Roman"/>
+          <w:sz w:val="24"/>
+          <w:szCs w:val="24"/>
+        </w:rPr>
+      </w:pPr>
+    </w:p>
+    <w:p>
+      <w:pPr>
+        <w:spacing w:line="320" w:lineRule="exact"/>
+        <w:rPr>
+          <w:rFonts w:ascii="Times New Roman" w:hAnsi="Times New Roman" w:cs="Times New Roman"/>
+          <w:sz w:val="24"/>
+          <w:szCs w:val="24"/>
+        </w:rPr>
+      </w:pPr>
+    </w:p>
+    <w:p>
+      <w:pPr>
+        <w:spacing w:line="320" w:lineRule="exact"/>
+        <w:rPr>
+          <w:rFonts w:ascii="Times New Roman" w:hAnsi="Times New Roman" w:cs="Times New Roman"/>
+          <w:sz w:val="24"/>
+          <w:szCs w:val="24"/>
+        </w:rPr>
+      </w:pPr>
+    </w:p>
+    <w:p>
+      <w:pPr>
+        <w:spacing w:line="320" w:lineRule="exact"/>
+        <w:rPr>
+          <w:rFonts w:ascii="Times New Roman" w:hAnsi="Times New Roman" w:cs="Times New Roman"/>
+          <w:sz w:val="24"/>
+          <w:szCs w:val="24"/>
+        </w:rPr>
+      </w:pPr>
+    </w:p>
+    <w:p>
+      <w:pPr>
+        <w:spacing w:line="320" w:lineRule="exact"/>
+        <w:rPr>
+          <w:rFonts w:ascii="Times New Roman" w:hAnsi="Times New Roman" w:cs="Times New Roman"/>
+          <w:sz w:val="24"/>
+          <w:szCs w:val="24"/>
+        </w:rPr>
+      </w:pPr>
+    </w:p>
+    <w:p>
+      <w:pPr>
+        <w:spacing w:line="320" w:lineRule="exact"/>
+        <w:rPr>
+          <w:rFonts w:ascii="Times New Roman" w:hAnsi="Times New Roman" w:cs="Times New Roman"/>
+          <w:sz w:val="24"/>
+          <w:szCs w:val="24"/>
+        </w:rPr>
+      </w:pPr>
+    </w:p>
+    <w:p>
+      <w:pPr>
+        <w:spacing w:line="320" w:lineRule="exact"/>
+        <w:rPr>
+          <w:rFonts w:ascii="Times New Roman" w:hAnsi="Times New Roman" w:cs="Times New Roman"/>
+          <w:sz w:val="24"/>
+          <w:szCs w:val="24"/>
+        </w:rPr>
+      </w:pPr>
+    </w:p>
+    <w:p>
+      <w:pPr>
+        <w:spacing w:line="320" w:lineRule="exact"/>
+        <w:rPr>
+          <w:rFonts w:ascii="Times New Roman" w:hAnsi="Times New Roman" w:cs="Times New Roman"/>
+          <w:sz w:val="24"/>
+          <w:szCs w:val="24"/>
+        </w:rPr>
+      </w:pPr>
+    </w:p>
+    <w:p>
+      <w:pPr>
+        <w:spacing w:line="320" w:lineRule="exact"/>
+        <w:rPr>
+          <w:rFonts w:ascii="Times New Roman" w:hAnsi="Times New Roman" w:cs="Times New Roman"/>
+          <w:sz w:val="24"/>
+          <w:szCs w:val="24"/>
+        </w:rPr>
+      </w:pPr>
+    </w:p>
+    <w:p>
+      <w:pPr>
+        <w:spacing w:line="320" w:lineRule="exact"/>
+        <w:rPr>
+          <w:rFonts w:ascii="Times New Roman" w:hAnsi="Times New Roman" w:cs="Times New Roman"/>
+          <w:sz w:val="24"/>
+          <w:szCs w:val="24"/>
+        </w:rPr>
+      </w:pPr>
+    </w:p>
+    <w:p>
+      <w:pPr>
+        <w:spacing w:line="320" w:lineRule="exact"/>
+        <w:rPr>
+          <w:rFonts w:ascii="Times New Roman" w:hAnsi="Times New Roman" w:cs="Times New Roman"/>
+          <w:sz w:val="24"/>
+          <w:szCs w:val="24"/>
+        </w:rPr>
+      </w:pPr>
+    </w:p>
+    <w:p>
+      <w:pPr>
+        <w:spacing w:line="320" w:lineRule="exact"/>
+        <w:rPr>
+          <w:rFonts w:ascii="Times New Roman" w:hAnsi="Times New Roman" w:cs="Times New Roman"/>
+          <w:sz w:val="24"/>
+          <w:szCs w:val="24"/>
+        </w:rPr>
+      </w:pPr>
+    </w:p>
+    <w:p>
+      <w:pPr>
+        <w:spacing w:line="320" w:lineRule="exact"/>
+        <w:rPr>
+          <w:rFonts w:ascii="Times New Roman" w:hAnsi="Times New Roman" w:cs="Times New Roman"/>
+          <w:sz w:val="24"/>
+          <w:szCs w:val="24"/>
+        </w:rPr>
+      </w:pPr>
+    </w:p>
+    <w:p>
+      <w:pPr>
+        <w:spacing w:line="320" w:lineRule="exact"/>
+        <w:rPr>
+          <w:rFonts w:ascii="Times New Roman" w:hAnsi="Times New Roman" w:cs="Times New Roman"/>
+          <w:sz w:val="24"/>
+          <w:szCs w:val="24"/>
+        </w:rPr>
+      </w:pPr>
+    </w:p>
+    <w:p>
+      <w:pPr>
+        <w:spacing w:line="320" w:lineRule="exact"/>
+        <w:rPr>
+          <w:rFonts w:ascii="Times New Roman" w:hAnsi="Times New Roman" w:cs="Times New Roman"/>
+          <w:sz w:val="24"/>
+          <w:szCs w:val="24"/>
+        </w:rPr>
+      </w:pPr>
+    </w:p>
+    <w:p>
+      <w:pPr>
+        <w:spacing w:line="320" w:lineRule="exact"/>
+        <w:rPr>
+          <w:rFonts w:ascii="Times New Roman" w:hAnsi="Times New Roman" w:cs="Times New Roman"/>
+          <w:sz w:val="24"/>
+          <w:szCs w:val="24"/>
+        </w:rPr>
+      </w:pPr>
+    </w:p>
+    <w:p>
+      <w:pPr>
+        <w:spacing w:line="320" w:lineRule="exact"/>
+        <w:rPr>
+          <w:rFonts w:ascii="Times New Roman" w:hAnsi="Times New Roman" w:cs="Times New Roman"/>
+          <w:sz w:val="24"/>
+          <w:szCs w:val="24"/>
+        </w:rPr>
+      </w:pPr>
       <w:bookmarkStart w:id="0" w:name="_GoBack"/>
       <w:bookmarkEnd w:id="0"/>
     </w:p>
@@ -2826,22 +2996,193 @@
           <w:szCs w:val="24"/>
         </w:rPr>
       </w:pPr>
-    </w:p>
-    <w:p>
-      <w:pPr>
-        <w:spacing w:line="320" w:lineRule="exact"/>
-        <w:rPr>
-          <w:rFonts w:ascii="Times New Roman" w:hAnsi="Times New Roman" w:cs="Times New Roman"/>
-          <w:sz w:val="24"/>
-          <w:szCs w:val="24"/>
-        </w:rPr>
-      </w:pPr>
-    </w:p>
-    <w:p>
-      <w:pPr>
-        <w:spacing w:line="320" w:lineRule="exact"/>
-        <w:rPr>
-          <w:rFonts w:ascii="Times New Roman" w:hAnsi="Times New Roman" w:cs="Times New Roman"/>
+      <w:r>
+        <w:rPr>
+          <w:rFonts w:ascii="Times New Roman" w:hAnsi="Times New Roman" w:cs="Times New Roman"/>
+          <w:noProof/>
+          <w:sz w:val="24"/>
+          <w:szCs w:val="24"/>
+        </w:rPr>
+        <w:lastRenderedPageBreak/>
+        <w:drawing>
+          <wp:anchor distT="0" distB="0" distL="114300" distR="114300" simplePos="0" relativeHeight="251658240" behindDoc="0" locked="0" layoutInCell="1" allowOverlap="1" wp14:anchorId="08F00B27" wp14:editId="151DBEA5">
+            <wp:simplePos x="0" y="0"/>
+            <wp:positionH relativeFrom="column">
+              <wp:posOffset>109220</wp:posOffset>
+            </wp:positionH>
+            <wp:positionV relativeFrom="paragraph">
+              <wp:posOffset>-7112000</wp:posOffset>
+            </wp:positionV>
+            <wp:extent cx="2824480" cy="1699260"/>
+            <wp:effectExtent l="0" t="0" r="0" b="0"/>
+            <wp:wrapSquare wrapText="bothSides"/>
+            <wp:docPr id="2" name="图片 2"/>
+            <wp:cNvGraphicFramePr>
+              <a:graphicFrameLocks xmlns:a="http://schemas.openxmlformats.org/drawingml/2006/main" noChangeAspect="1"/>
+            </wp:cNvGraphicFramePr>
+            <a:graphic xmlns:a="http://schemas.openxmlformats.org/drawingml/2006/main">
+              <a:graphicData uri="http://schemas.openxmlformats.org/drawingml/2006/picture">
+                <pic:pic xmlns:pic="http://schemas.openxmlformats.org/drawingml/2006/picture">
+                  <pic:nvPicPr>
+                    <pic:cNvPr id="2" name="光度误差示意图.bmp"/>
+                    <pic:cNvPicPr/>
+                  </pic:nvPicPr>
+                  <pic:blipFill>
+                    <a:blip r:embed="rId9">
+                      <a:extLst>
+                        <a:ext uri="{28A0092B-C50C-407E-A947-70E740481C1C}">
+                          <a14:useLocalDpi xmlns:a14="http://schemas.microsoft.com/office/drawing/2010/main" val="0"/>
+                        </a:ext>
+                      </a:extLst>
+                    </a:blip>
+                    <a:stretch>
+                      <a:fillRect/>
+                    </a:stretch>
+                  </pic:blipFill>
+                  <pic:spPr>
+                    <a:xfrm>
+                      <a:off x="0" y="0"/>
+                      <a:ext cx="2824480" cy="1699260"/>
+                    </a:xfrm>
+                    <a:prstGeom prst="rect">
+                      <a:avLst/>
+                    </a:prstGeom>
+                  </pic:spPr>
+                </pic:pic>
+              </a:graphicData>
+            </a:graphic>
+            <wp14:sizeRelH relativeFrom="margin">
+              <wp14:pctWidth>0</wp14:pctWidth>
+            </wp14:sizeRelH>
+          </wp:anchor>
+        </w:drawing>
+      </w:r>
+    </w:p>
+    <w:p>
+      <w:pPr>
+        <w:spacing w:line="320" w:lineRule="exact"/>
+        <w:rPr>
+          <w:rFonts w:ascii="Times New Roman" w:hAnsi="Times New Roman" w:cs="Times New Roman"/>
+          <w:sz w:val="24"/>
+          <w:szCs w:val="24"/>
+        </w:rPr>
+      </w:pPr>
+    </w:p>
+    <w:p>
+      <w:pPr>
+        <w:spacing w:line="320" w:lineRule="exact"/>
+        <w:rPr>
+          <w:rFonts w:ascii="Times New Roman" w:hAnsi="Times New Roman" w:cs="Times New Roman"/>
+          <w:sz w:val="24"/>
+          <w:szCs w:val="24"/>
+        </w:rPr>
+      </w:pPr>
+    </w:p>
+    <w:p>
+      <w:pPr>
+        <w:spacing w:line="320" w:lineRule="exact"/>
+        <w:rPr>
+          <w:rFonts w:ascii="Times New Roman" w:hAnsi="Times New Roman" w:cs="Times New Roman"/>
+          <w:sz w:val="24"/>
+          <w:szCs w:val="24"/>
+        </w:rPr>
+      </w:pPr>
+    </w:p>
+    <w:p>
+      <w:pPr>
+        <w:spacing w:line="320" w:lineRule="exact"/>
+        <w:rPr>
+          <w:rFonts w:ascii="Times New Roman" w:hAnsi="Times New Roman" w:cs="Times New Roman"/>
+          <w:sz w:val="24"/>
+          <w:szCs w:val="24"/>
+        </w:rPr>
+      </w:pPr>
+    </w:p>
+    <w:p>
+      <w:pPr>
+        <w:spacing w:line="320" w:lineRule="exact"/>
+        <w:rPr>
+          <w:rFonts w:ascii="Times New Roman" w:hAnsi="Times New Roman" w:cs="Times New Roman"/>
+          <w:sz w:val="24"/>
+          <w:szCs w:val="24"/>
+        </w:rPr>
+      </w:pPr>
+    </w:p>
+    <w:p>
+      <w:pPr>
+        <w:spacing w:line="320" w:lineRule="exact"/>
+        <w:rPr>
+          <w:rFonts w:ascii="Times New Roman" w:hAnsi="Times New Roman" w:cs="Times New Roman"/>
+          <w:sz w:val="24"/>
+          <w:szCs w:val="24"/>
+        </w:rPr>
+      </w:pPr>
+    </w:p>
+    <w:p>
+      <w:pPr>
+        <w:spacing w:line="320" w:lineRule="exact"/>
+        <w:rPr>
+          <w:rFonts w:ascii="Times New Roman" w:hAnsi="Times New Roman" w:cs="Times New Roman"/>
+          <w:sz w:val="24"/>
+          <w:szCs w:val="24"/>
+        </w:rPr>
+      </w:pPr>
+    </w:p>
+    <w:p>
+      <w:pPr>
+        <w:spacing w:line="320" w:lineRule="exact"/>
+        <w:rPr>
+          <w:rFonts w:ascii="Times New Roman" w:hAnsi="Times New Roman" w:cs="Times New Roman"/>
+          <w:sz w:val="24"/>
+          <w:szCs w:val="24"/>
+        </w:rPr>
+      </w:pPr>
+    </w:p>
+    <w:p>
+      <w:pPr>
+        <w:spacing w:line="320" w:lineRule="exact"/>
+        <w:rPr>
+          <w:rFonts w:ascii="Times New Roman" w:hAnsi="Times New Roman" w:cs="Times New Roman"/>
+          <w:sz w:val="24"/>
+          <w:szCs w:val="24"/>
+        </w:rPr>
+      </w:pPr>
+    </w:p>
+    <w:p>
+      <w:pPr>
+        <w:spacing w:line="320" w:lineRule="exact"/>
+        <w:rPr>
+          <w:rFonts w:ascii="Times New Roman" w:hAnsi="Times New Roman" w:cs="Times New Roman"/>
+          <w:sz w:val="24"/>
+          <w:szCs w:val="24"/>
+        </w:rPr>
+      </w:pPr>
+    </w:p>
+    <w:p>
+      <w:pPr>
+        <w:spacing w:line="320" w:lineRule="exact"/>
+        <w:rPr>
+          <w:rFonts w:ascii="Times New Roman" w:hAnsi="Times New Roman" w:cs="Times New Roman"/>
+          <w:sz w:val="24"/>
+          <w:szCs w:val="24"/>
+        </w:rPr>
+      </w:pPr>
+    </w:p>
+    <w:p>
+      <w:pPr>
+        <w:spacing w:line="320" w:lineRule="exact"/>
+        <w:rPr>
+          <w:rFonts w:ascii="Times New Roman" w:hAnsi="Times New Roman" w:cs="Times New Roman"/>
+          <w:sz w:val="24"/>
+          <w:szCs w:val="24"/>
+        </w:rPr>
+      </w:pPr>
+    </w:p>
+    <w:p>
+      <w:pPr>
+        <w:spacing w:line="320" w:lineRule="exact"/>
+        <w:rPr>
+          <w:rFonts w:ascii="Times New Roman" w:hAnsi="Times New Roman" w:cs="Times New Roman" w:hint="eastAsia"/>
           <w:sz w:val="24"/>
           <w:szCs w:val="24"/>
         </w:rPr>
@@ -4281,6 +4622,31 @@
       <w:szCs w:val="44"/>
     </w:rPr>
   </w:style>
+  <w:style w:type="paragraph" w:styleId="a8">
+    <w:name w:val="Balloon Text"/>
+    <w:basedOn w:val="a"/>
+    <w:link w:val="a9"/>
+    <w:uiPriority w:val="99"/>
+    <w:semiHidden/>
+    <w:unhideWhenUsed/>
+    <w:rsid w:val="001E64E1"/>
+    <w:rPr>
+      <w:sz w:val="18"/>
+      <w:szCs w:val="18"/>
+    </w:rPr>
+  </w:style>
+  <w:style w:type="character" w:customStyle="1" w:styleId="a9">
+    <w:name w:val="批注框文本 字符"/>
+    <w:basedOn w:val="a0"/>
+    <w:link w:val="a8"/>
+    <w:uiPriority w:val="99"/>
+    <w:semiHidden/>
+    <w:rsid w:val="001E64E1"/>
+    <w:rPr>
+      <w:sz w:val="18"/>
+      <w:szCs w:val="18"/>
+    </w:rPr>
+  </w:style>
 </w:styles>
 </file>
 
@@ -4550,7 +4916,7 @@
 </file>
 
 <file path=customXml/itemProps1.xml><?xml version="1.0" encoding="utf-8"?>
-<ds:datastoreItem xmlns:ds="http://schemas.openxmlformats.org/officeDocument/2006/customXml" ds:itemID="{117A858C-C2E9-4381-835F-73D240D6B561}">
+<ds:datastoreItem xmlns:ds="http://schemas.openxmlformats.org/officeDocument/2006/customXml" ds:itemID="{2962B74A-D41C-42D4-A269-F16FF4A6B33E}">
   <ds:schemaRefs>
     <ds:schemaRef ds:uri="http://schemas.openxmlformats.org/officeDocument/2006/bibliography"/>
   </ds:schemaRefs>

--- a/Semi-Direct Visual Odometry and Mapping with RGB-D Camera.docx
+++ b/Semi-Direct Visual Odometry and Mapping with RGB-D Camera.docx
@@ -283,274 +283,274 @@
     <w:p>
       <w:pPr>
         <w:spacing w:line="320" w:lineRule="exact"/>
-        <w:ind w:firstLineChars="100" w:firstLine="240"/>
-        <w:rPr>
-          <w:rFonts w:ascii="Times New Roman" w:hAnsi="Times New Roman" w:cs="Times New Roman"/>
-          <w:sz w:val="24"/>
-          <w:szCs w:val="24"/>
-        </w:rPr>
-      </w:pPr>
-      <w:r>
-        <w:rPr>
-          <w:rFonts w:ascii="Times New Roman" w:hAnsi="Times New Roman" w:cs="Times New Roman"/>
-          <w:sz w:val="24"/>
-          <w:szCs w:val="24"/>
+        <w:ind w:firstLineChars="100" w:firstLine="200"/>
+        <w:rPr>
+          <w:rFonts w:ascii="Times New Roman" w:hAnsi="Times New Roman" w:cs="Times New Roman"/>
+          <w:sz w:val="20"/>
+          <w:szCs w:val="20"/>
+        </w:rPr>
+      </w:pPr>
+      <w:r>
+        <w:rPr>
+          <w:rFonts w:ascii="Times New Roman" w:hAnsi="Times New Roman" w:cs="Times New Roman"/>
+          <w:sz w:val="20"/>
+          <w:szCs w:val="20"/>
         </w:rPr>
         <w:t>The problem of simultaneous localization and mapping(SLAM)</w:t>
       </w:r>
       <w:r>
         <w:rPr>
           <w:rFonts w:ascii="Times New Roman" w:hAnsi="Times New Roman" w:cs="Times New Roman"/>
-          <w:sz w:val="24"/>
-          <w:szCs w:val="24"/>
+          <w:sz w:val="20"/>
+          <w:szCs w:val="20"/>
         </w:rPr>
         <w:t xml:space="preserve"> is </w:t>
       </w:r>
       <w:r>
         <w:rPr>
           <w:rFonts w:ascii="Times New Roman" w:hAnsi="Times New Roman" w:cs="Times New Roman"/>
-          <w:sz w:val="24"/>
-          <w:szCs w:val="24"/>
+          <w:sz w:val="20"/>
+          <w:szCs w:val="20"/>
         </w:rPr>
         <w:t>one of the hotspots in the field of robotics</w:t>
       </w:r>
       <w:r>
         <w:rPr>
           <w:rFonts w:ascii="Times New Roman" w:hAnsi="Times New Roman" w:cs="Times New Roman"/>
-          <w:sz w:val="24"/>
-          <w:szCs w:val="24"/>
+          <w:sz w:val="20"/>
+          <w:szCs w:val="20"/>
         </w:rPr>
         <w:t xml:space="preserve"> </w:t>
       </w:r>
       <w:r>
         <w:rPr>
           <w:rFonts w:ascii="Times New Roman" w:hAnsi="Times New Roman" w:cs="Times New Roman"/>
-          <w:sz w:val="24"/>
-          <w:szCs w:val="24"/>
+          <w:sz w:val="20"/>
+          <w:szCs w:val="20"/>
         </w:rPr>
         <w:t xml:space="preserve">and computer vision community </w:t>
       </w:r>
       <w:r>
         <w:rPr>
           <w:rFonts w:ascii="Times New Roman" w:hAnsi="Times New Roman" w:cs="Times New Roman"/>
-          <w:sz w:val="24"/>
-          <w:szCs w:val="24"/>
+          <w:sz w:val="20"/>
+          <w:szCs w:val="20"/>
         </w:rPr>
         <w:t>over the past decade.</w:t>
       </w:r>
       <w:r>
         <w:rPr>
           <w:rFonts w:ascii="Times New Roman" w:hAnsi="Times New Roman" w:cs="Times New Roman"/>
-          <w:sz w:val="24"/>
-          <w:szCs w:val="24"/>
+          <w:sz w:val="20"/>
+          <w:szCs w:val="20"/>
         </w:rPr>
         <w:t xml:space="preserve"> </w:t>
       </w:r>
       <w:r>
         <w:rPr>
           <w:rFonts w:ascii="Times New Roman" w:hAnsi="Times New Roman" w:cs="Times New Roman"/>
-          <w:sz w:val="24"/>
-          <w:szCs w:val="24"/>
+          <w:sz w:val="20"/>
+          <w:szCs w:val="20"/>
         </w:rPr>
         <w:t>Precis</w:t>
       </w:r>
       <w:r>
         <w:rPr>
           <w:rFonts w:ascii="Times New Roman" w:hAnsi="Times New Roman" w:cs="Times New Roman"/>
-          <w:sz w:val="24"/>
-          <w:szCs w:val="24"/>
+          <w:sz w:val="20"/>
+          <w:szCs w:val="20"/>
         </w:rPr>
         <w:t xml:space="preserve">e positioning is the basis for robot control and </w:t>
       </w:r>
       <w:r>
         <w:rPr>
           <w:rFonts w:ascii="Times New Roman" w:hAnsi="Times New Roman" w:cs="Times New Roman"/>
-          <w:sz w:val="24"/>
-          <w:szCs w:val="24"/>
+          <w:sz w:val="20"/>
+          <w:szCs w:val="20"/>
         </w:rPr>
         <w:t xml:space="preserve">navigation in GPS-denied environments. Especially for micro aerial vehicle(MAV) working in complex and cluttered </w:t>
       </w:r>
       <w:r>
         <w:rPr>
           <w:rFonts w:ascii="Times New Roman" w:hAnsi="Times New Roman" w:cs="Times New Roman"/>
-          <w:sz w:val="24"/>
-          <w:szCs w:val="24"/>
+          <w:sz w:val="20"/>
+          <w:szCs w:val="20"/>
         </w:rPr>
         <w:t xml:space="preserve">unknown </w:t>
       </w:r>
       <w:r>
         <w:rPr>
           <w:rFonts w:ascii="Times New Roman" w:hAnsi="Times New Roman" w:cs="Times New Roman"/>
-          <w:sz w:val="24"/>
-          <w:szCs w:val="24"/>
+          <w:sz w:val="20"/>
+          <w:szCs w:val="20"/>
         </w:rPr>
         <w:t>indoor environments.</w:t>
       </w:r>
       <w:r>
         <w:rPr>
           <w:rFonts w:ascii="Times New Roman" w:hAnsi="Times New Roman" w:cs="Times New Roman"/>
-          <w:sz w:val="24"/>
-          <w:szCs w:val="24"/>
+          <w:sz w:val="20"/>
+          <w:szCs w:val="20"/>
         </w:rPr>
         <w:t xml:space="preserve"> </w:t>
       </w:r>
       <w:r>
         <w:rPr>
           <w:rFonts w:ascii="Times New Roman" w:hAnsi="Times New Roman" w:cs="Times New Roman"/>
-          <w:sz w:val="24"/>
-          <w:szCs w:val="24"/>
+          <w:sz w:val="20"/>
+          <w:szCs w:val="20"/>
         </w:rPr>
         <w:t>They need to constantly update their position</w:t>
       </w:r>
       <w:r>
         <w:rPr>
           <w:rFonts w:ascii="Times New Roman" w:hAnsi="Times New Roman" w:cs="Times New Roman"/>
-          <w:sz w:val="24"/>
-          <w:szCs w:val="24"/>
+          <w:sz w:val="20"/>
+          <w:szCs w:val="20"/>
         </w:rPr>
         <w:t xml:space="preserve"> at high rates and low</w:t>
       </w:r>
       <w:r>
         <w:rPr>
           <w:rFonts w:ascii="Times New Roman" w:hAnsi="Times New Roman" w:cs="Times New Roman"/>
-          <w:sz w:val="24"/>
-          <w:szCs w:val="24"/>
+          <w:sz w:val="20"/>
+          <w:szCs w:val="20"/>
         </w:rPr>
         <w:t xml:space="preserve"> latency for position</w:t>
       </w:r>
       <w:r>
         <w:rPr>
           <w:rFonts w:ascii="Times New Roman" w:hAnsi="Times New Roman" w:cs="Times New Roman"/>
-          <w:sz w:val="24"/>
-          <w:szCs w:val="24"/>
+          <w:sz w:val="20"/>
+          <w:szCs w:val="20"/>
         </w:rPr>
         <w:t xml:space="preserve"> and orientation</w:t>
       </w:r>
       <w:r>
         <w:rPr>
           <w:rFonts w:ascii="Times New Roman" w:hAnsi="Times New Roman" w:cs="Times New Roman"/>
-          <w:sz w:val="24"/>
-          <w:szCs w:val="24"/>
+          <w:sz w:val="20"/>
+          <w:szCs w:val="20"/>
         </w:rPr>
         <w:t xml:space="preserve"> control. </w:t>
       </w:r>
       <w:r>
         <w:rPr>
           <w:rFonts w:ascii="Times New Roman" w:hAnsi="Times New Roman" w:cs="Times New Roman"/>
-          <w:sz w:val="24"/>
-          <w:szCs w:val="24"/>
+          <w:sz w:val="20"/>
+          <w:szCs w:val="20"/>
         </w:rPr>
         <w:t>At the same time, they can only carry limited weight and power consumption of the sensor and processor. While previously many SLAM system</w:t>
       </w:r>
       <w:r>
         <w:rPr>
           <w:rFonts w:ascii="Times New Roman" w:hAnsi="Times New Roman" w:cs="Times New Roman"/>
-          <w:sz w:val="24"/>
-          <w:szCs w:val="24"/>
+          <w:sz w:val="20"/>
+          <w:szCs w:val="20"/>
         </w:rPr>
         <w:t>s</w:t>
       </w:r>
       <w:r>
         <w:rPr>
           <w:rFonts w:ascii="Times New Roman" w:hAnsi="Times New Roman" w:cs="Times New Roman"/>
-          <w:sz w:val="24"/>
-          <w:szCs w:val="24"/>
+          <w:sz w:val="20"/>
+          <w:szCs w:val="20"/>
         </w:rPr>
         <w:t xml:space="preserve"> relied on </w:t>
       </w:r>
       <w:r>
         <w:rPr>
           <w:rFonts w:ascii="Times New Roman" w:hAnsi="Times New Roman" w:cs="Times New Roman"/>
-          <w:sz w:val="24"/>
-          <w:szCs w:val="24"/>
+          <w:sz w:val="20"/>
+          <w:szCs w:val="20"/>
         </w:rPr>
         <w:t xml:space="preserve">expensive and heavy laser scanners. </w:t>
       </w:r>
       <w:r>
         <w:rPr>
           <w:rFonts w:ascii="Times New Roman" w:hAnsi="Times New Roman" w:cs="Times New Roman"/>
-          <w:sz w:val="24"/>
-          <w:szCs w:val="24"/>
+          <w:sz w:val="20"/>
+          <w:szCs w:val="20"/>
         </w:rPr>
         <w:t>RGB-D cameras based on structured light</w:t>
       </w:r>
       <w:r>
         <w:rPr>
           <w:rFonts w:ascii="Times New Roman" w:hAnsi="Times New Roman" w:cs="Times New Roman"/>
-          <w:sz w:val="24"/>
-          <w:szCs w:val="24"/>
+          <w:sz w:val="20"/>
+          <w:szCs w:val="20"/>
         </w:rPr>
         <w:t xml:space="preserve"> provide a powerful alternative and well suited for such </w:t>
       </w:r>
       <w:r>
         <w:rPr>
           <w:rFonts w:ascii="Times New Roman" w:hAnsi="Times New Roman" w:cs="Times New Roman"/>
-          <w:sz w:val="24"/>
-          <w:szCs w:val="24"/>
+          <w:sz w:val="20"/>
+          <w:szCs w:val="20"/>
         </w:rPr>
         <w:t>application. For instance, the Asus Xtion sensor provides bot</w:t>
       </w:r>
       <w:r>
         <w:rPr>
           <w:rFonts w:ascii="Times New Roman" w:hAnsi="Times New Roman" w:cs="Times New Roman"/>
-          <w:sz w:val="24"/>
-          <w:szCs w:val="24"/>
+          <w:sz w:val="20"/>
+          <w:szCs w:val="20"/>
         </w:rPr>
         <w:t>h color and dep</w:t>
       </w:r>
       <w:r>
         <w:rPr>
           <w:rFonts w:ascii="Times New Roman" w:hAnsi="Times New Roman" w:cs="Times New Roman"/>
-          <w:sz w:val="24"/>
-          <w:szCs w:val="24"/>
+          <w:sz w:val="20"/>
+          <w:szCs w:val="20"/>
         </w:rPr>
         <w:t>th images directly in real-time. As the sensor weighs only 77 gram</w:t>
       </w:r>
       <w:r>
         <w:rPr>
           <w:rFonts w:ascii="Times New Roman" w:hAnsi="Times New Roman" w:cs="Times New Roman"/>
-          <w:sz w:val="24"/>
-          <w:szCs w:val="24"/>
+          <w:sz w:val="20"/>
+          <w:szCs w:val="20"/>
         </w:rPr>
         <w:t>s</w:t>
       </w:r>
       <w:r>
         <w:rPr>
           <w:rFonts w:ascii="Times New Roman" w:hAnsi="Times New Roman" w:cs="Times New Roman"/>
-          <w:sz w:val="24"/>
-          <w:szCs w:val="24"/>
+          <w:sz w:val="20"/>
+          <w:szCs w:val="20"/>
         </w:rPr>
         <w:t xml:space="preserve"> and consumes less than 2.5 watt, it can be easily </w:t>
       </w:r>
       <w:r>
         <w:rPr>
           <w:rFonts w:ascii="Times New Roman" w:hAnsi="Times New Roman" w:cs="Times New Roman"/>
-          <w:sz w:val="24"/>
-          <w:szCs w:val="24"/>
+          <w:sz w:val="20"/>
+          <w:szCs w:val="20"/>
         </w:rPr>
         <w:t>used for locali</w:t>
       </w:r>
       <w:r>
         <w:rPr>
           <w:rFonts w:ascii="Times New Roman" w:hAnsi="Times New Roman" w:cs="Times New Roman"/>
-          <w:sz w:val="24"/>
-          <w:szCs w:val="24"/>
+          <w:sz w:val="20"/>
+          <w:szCs w:val="20"/>
         </w:rPr>
         <w:t>zation, mapping and navigation</w:t>
       </w:r>
       <w:r>
         <w:rPr>
           <w:rFonts w:ascii="Times New Roman" w:hAnsi="Times New Roman" w:cs="Times New Roman"/>
-          <w:sz w:val="24"/>
-          <w:szCs w:val="24"/>
+          <w:sz w:val="20"/>
+          <w:szCs w:val="20"/>
         </w:rPr>
         <w:t xml:space="preserve"> of MAVs</w:t>
       </w:r>
       <w:r>
         <w:rPr>
           <w:rFonts w:ascii="Times New Roman" w:hAnsi="Times New Roman" w:cs="Times New Roman"/>
-          <w:sz w:val="24"/>
-          <w:szCs w:val="24"/>
+          <w:sz w:val="20"/>
+          <w:szCs w:val="20"/>
         </w:rPr>
         <w:t>.</w:t>
       </w:r>
@@ -560,47 +560,47 @@
         <w:spacing w:line="320" w:lineRule="exact"/>
         <w:rPr>
           <w:rFonts w:ascii="Times New Roman" w:hAnsi="Times New Roman" w:cs="Times New Roman"/>
-          <w:sz w:val="24"/>
-          <w:szCs w:val="24"/>
-        </w:rPr>
-      </w:pPr>
-      <w:r>
-        <w:rPr>
-          <w:rFonts w:ascii="Times New Roman" w:hAnsi="Times New Roman" w:cs="Times New Roman"/>
-          <w:sz w:val="24"/>
-          <w:szCs w:val="24"/>
+          <w:sz w:val="20"/>
+          <w:szCs w:val="20"/>
+        </w:rPr>
+      </w:pPr>
+      <w:r>
+        <w:rPr>
+          <w:rFonts w:ascii="Times New Roman" w:hAnsi="Times New Roman" w:cs="Times New Roman"/>
+          <w:sz w:val="20"/>
+          <w:szCs w:val="20"/>
         </w:rPr>
         <w:t xml:space="preserve">  To our </w:t>
       </w:r>
       <w:r>
         <w:rPr>
           <w:rFonts w:ascii="Times New Roman" w:hAnsi="Times New Roman" w:cs="Times New Roman"/>
-          <w:sz w:val="24"/>
-          <w:szCs w:val="24"/>
+          <w:sz w:val="20"/>
+          <w:szCs w:val="20"/>
         </w:rPr>
         <w:t xml:space="preserve">knowledge, </w:t>
       </w:r>
       <w:r>
         <w:rPr>
           <w:rFonts w:ascii="Times New Roman" w:hAnsi="Times New Roman" w:cs="Times New Roman"/>
-          <w:sz w:val="24"/>
-          <w:szCs w:val="24"/>
+          <w:sz w:val="20"/>
+          <w:szCs w:val="20"/>
         </w:rPr>
         <w:t>most Visual Odometry(VO) or SLAM systems</w:t>
       </w:r>
       <w:r>
         <w:rPr>
           <w:rFonts w:ascii="Times New Roman" w:hAnsi="Times New Roman" w:cs="Times New Roman"/>
-          <w:sz w:val="24"/>
-          <w:szCs w:val="24"/>
+          <w:sz w:val="20"/>
+          <w:szCs w:val="20"/>
         </w:rPr>
         <w:t xml:space="preserve"> are feature based, which typically extract sparse keypoints from the </w:t>
       </w:r>
       <w:r>
         <w:rPr>
           <w:rFonts w:ascii="Times New Roman" w:hAnsi="Times New Roman" w:cs="Times New Roman"/>
-          <w:sz w:val="24"/>
-          <w:szCs w:val="24"/>
+          <w:sz w:val="20"/>
+          <w:szCs w:val="20"/>
         </w:rPr>
         <w:lastRenderedPageBreak/>
         <w:t>c</w:t>
@@ -608,88 +608,88 @@
       <w:r>
         <w:rPr>
           <w:rFonts w:ascii="Times New Roman" w:hAnsi="Times New Roman" w:cs="Times New Roman"/>
-          <w:sz w:val="24"/>
-          <w:szCs w:val="24"/>
+          <w:sz w:val="20"/>
+          <w:szCs w:val="20"/>
         </w:rPr>
         <w:t xml:space="preserve">amera image and then estimate the motion from </w:t>
       </w:r>
       <w:r>
         <w:rPr>
           <w:rFonts w:ascii="Times New Roman" w:hAnsi="Times New Roman" w:cs="Times New Roman"/>
-          <w:sz w:val="24"/>
-          <w:szCs w:val="24"/>
+          <w:sz w:val="20"/>
+          <w:szCs w:val="20"/>
         </w:rPr>
         <w:t>the consecutive frame.</w:t>
       </w:r>
       <w:r>
         <w:rPr>
           <w:rFonts w:ascii="Times New Roman" w:hAnsi="Times New Roman" w:cs="Times New Roman"/>
-          <w:sz w:val="24"/>
-          <w:szCs w:val="24"/>
+          <w:sz w:val="20"/>
+          <w:szCs w:val="20"/>
         </w:rPr>
         <w:t xml:space="preserve"> In contrast to featured based methods, </w:t>
       </w:r>
       <w:r>
         <w:rPr>
           <w:rFonts w:ascii="Times New Roman" w:hAnsi="Times New Roman" w:cs="Times New Roman"/>
-          <w:sz w:val="24"/>
-          <w:szCs w:val="24"/>
+          <w:sz w:val="20"/>
+          <w:szCs w:val="20"/>
         </w:rPr>
         <w:t>d</w:t>
       </w:r>
       <w:r>
         <w:rPr>
           <w:rFonts w:ascii="Times New Roman" w:hAnsi="Times New Roman" w:cs="Times New Roman"/>
-          <w:sz w:val="24"/>
-          <w:szCs w:val="24"/>
+          <w:sz w:val="20"/>
+          <w:szCs w:val="20"/>
         </w:rPr>
         <w:t xml:space="preserve">irect </w:t>
       </w:r>
       <w:r>
         <w:rPr>
           <w:rFonts w:ascii="Times New Roman" w:hAnsi="Times New Roman" w:cs="Times New Roman"/>
-          <w:sz w:val="24"/>
-          <w:szCs w:val="24"/>
+          <w:sz w:val="20"/>
+          <w:szCs w:val="20"/>
         </w:rPr>
         <w:t>m</w:t>
       </w:r>
       <w:r>
         <w:rPr>
           <w:rFonts w:ascii="Times New Roman" w:hAnsi="Times New Roman" w:cs="Times New Roman"/>
-          <w:sz w:val="24"/>
-          <w:szCs w:val="24"/>
+          <w:sz w:val="20"/>
+          <w:szCs w:val="20"/>
         </w:rPr>
         <w:t>ethod</w:t>
       </w:r>
       <w:r>
         <w:rPr>
           <w:rFonts w:ascii="Times New Roman" w:hAnsi="Times New Roman" w:cs="Times New Roman"/>
-          <w:sz w:val="24"/>
-          <w:szCs w:val="24"/>
+          <w:sz w:val="20"/>
+          <w:szCs w:val="20"/>
         </w:rPr>
         <w:t>s</w:t>
       </w:r>
       <w:r>
         <w:rPr>
           <w:rFonts w:ascii="Times New Roman" w:hAnsi="Times New Roman" w:cs="Times New Roman"/>
-          <w:sz w:val="24"/>
-          <w:szCs w:val="24"/>
+          <w:sz w:val="20"/>
+          <w:szCs w:val="20"/>
         </w:rPr>
         <w:t xml:space="preserve"> which use all the pixels</w:t>
       </w:r>
       <w:r>
         <w:rPr>
           <w:rFonts w:ascii="Times New Roman" w:hAnsi="Times New Roman" w:cs="Times New Roman"/>
-          <w:sz w:val="24"/>
-          <w:szCs w:val="24"/>
+          <w:sz w:val="20"/>
+          <w:szCs w:val="20"/>
         </w:rPr>
         <w:t xml:space="preserve"> </w:t>
       </w:r>
       <w:r>
         <w:rPr>
           <w:rFonts w:ascii="Times New Roman" w:hAnsi="Times New Roman" w:cs="Times New Roman"/>
-          <w:sz w:val="24"/>
-          <w:szCs w:val="24"/>
+          <w:sz w:val="20"/>
+          <w:szCs w:val="20"/>
         </w:rPr>
         <w:t>based on photometric error minimization are becoming increasingly popular.</w:t>
       </w:r>
@@ -699,159 +699,159 @@
         <w:spacing w:line="320" w:lineRule="exact"/>
         <w:rPr>
           <w:rFonts w:ascii="Times New Roman" w:hAnsi="Times New Roman" w:cs="Times New Roman"/>
-          <w:sz w:val="24"/>
-          <w:szCs w:val="24"/>
-        </w:rPr>
-      </w:pPr>
-      <w:r>
-        <w:rPr>
-          <w:rFonts w:ascii="Times New Roman" w:hAnsi="Times New Roman" w:cs="Times New Roman"/>
-          <w:sz w:val="24"/>
-          <w:szCs w:val="24"/>
+          <w:sz w:val="20"/>
+          <w:szCs w:val="20"/>
+        </w:rPr>
+      </w:pPr>
+      <w:r>
+        <w:rPr>
+          <w:rFonts w:ascii="Times New Roman" w:hAnsi="Times New Roman" w:cs="Times New Roman"/>
+          <w:sz w:val="20"/>
+          <w:szCs w:val="20"/>
         </w:rPr>
         <w:t xml:space="preserve">  In </w:t>
       </w:r>
       <w:r>
         <w:rPr>
           <w:rFonts w:ascii="Times New Roman" w:hAnsi="Times New Roman" w:cs="Times New Roman"/>
-          <w:sz w:val="24"/>
-          <w:szCs w:val="24"/>
+          <w:sz w:val="20"/>
+          <w:szCs w:val="20"/>
         </w:rPr>
         <w:t>this paper</w:t>
       </w:r>
       <w:r>
         <w:rPr>
           <w:rFonts w:ascii="Times New Roman" w:hAnsi="Times New Roman" w:cs="Times New Roman"/>
-          <w:sz w:val="24"/>
-          <w:szCs w:val="24"/>
+          <w:sz w:val="20"/>
+          <w:szCs w:val="20"/>
         </w:rPr>
         <w:t xml:space="preserve"> </w:t>
       </w:r>
       <w:r>
         <w:rPr>
           <w:rFonts w:ascii="Times New Roman" w:hAnsi="Times New Roman" w:cs="Times New Roman"/>
-          <w:sz w:val="24"/>
-          <w:szCs w:val="24"/>
+          <w:sz w:val="20"/>
+          <w:szCs w:val="20"/>
         </w:rPr>
         <w:t xml:space="preserve">we </w:t>
       </w:r>
       <w:r>
         <w:rPr>
           <w:rFonts w:ascii="Times New Roman" w:hAnsi="Times New Roman" w:cs="Times New Roman"/>
-          <w:sz w:val="24"/>
-          <w:szCs w:val="24"/>
+          <w:sz w:val="20"/>
+          <w:szCs w:val="20"/>
         </w:rPr>
         <w:t>propose</w:t>
       </w:r>
       <w:r>
         <w:rPr>
           <w:rFonts w:ascii="Times New Roman" w:hAnsi="Times New Roman" w:cs="Times New Roman"/>
-          <w:sz w:val="24"/>
-          <w:szCs w:val="24"/>
+          <w:sz w:val="20"/>
+          <w:szCs w:val="20"/>
         </w:rPr>
         <w:t xml:space="preserve">, to our best knowledge, </w:t>
       </w:r>
       <w:r>
         <w:rPr>
           <w:rFonts w:ascii="Times New Roman" w:hAnsi="Times New Roman" w:cs="Times New Roman"/>
-          <w:sz w:val="24"/>
-          <w:szCs w:val="24"/>
+          <w:sz w:val="20"/>
+          <w:szCs w:val="20"/>
         </w:rPr>
         <w:t xml:space="preserve">a </w:t>
       </w:r>
       <w:r>
         <w:rPr>
           <w:rFonts w:ascii="Times New Roman" w:hAnsi="Times New Roman" w:cs="Times New Roman"/>
-          <w:sz w:val="24"/>
-          <w:szCs w:val="24"/>
+          <w:sz w:val="20"/>
+          <w:szCs w:val="20"/>
         </w:rPr>
         <w:t xml:space="preserve">semi-direct VO and mapping </w:t>
       </w:r>
       <w:r>
         <w:rPr>
           <w:rFonts w:ascii="Times New Roman" w:hAnsi="Times New Roman" w:cs="Times New Roman"/>
-          <w:sz w:val="24"/>
-          <w:szCs w:val="24"/>
+          <w:sz w:val="20"/>
+          <w:szCs w:val="20"/>
         </w:rPr>
         <w:t xml:space="preserve">system which inherits feature based and direct methods </w:t>
       </w:r>
       <w:r>
         <w:rPr>
           <w:rFonts w:ascii="Times New Roman" w:hAnsi="Times New Roman" w:cs="Times New Roman"/>
-          <w:sz w:val="24"/>
-          <w:szCs w:val="24"/>
+          <w:sz w:val="20"/>
+          <w:szCs w:val="20"/>
         </w:rPr>
         <w:t xml:space="preserve">tightly to improve the </w:t>
       </w:r>
       <w:r>
         <w:rPr>
           <w:rFonts w:ascii="Times New Roman" w:hAnsi="Times New Roman" w:cs="Times New Roman"/>
-          <w:sz w:val="24"/>
-          <w:szCs w:val="24"/>
+          <w:sz w:val="20"/>
+          <w:szCs w:val="20"/>
         </w:rPr>
         <w:t>precision and robustness.</w:t>
       </w:r>
       <w:r>
         <w:rPr>
           <w:rFonts w:ascii="Times New Roman" w:hAnsi="Times New Roman" w:cs="Times New Roman"/>
-          <w:sz w:val="24"/>
-          <w:szCs w:val="24"/>
+          <w:sz w:val="20"/>
+          <w:szCs w:val="20"/>
         </w:rPr>
         <w:t xml:space="preserve"> </w:t>
       </w:r>
       <w:r>
         <w:rPr>
           <w:rFonts w:ascii="Times New Roman" w:hAnsi="Times New Roman" w:cs="Times New Roman"/>
-          <w:sz w:val="24"/>
-          <w:szCs w:val="24"/>
+          <w:sz w:val="20"/>
+          <w:szCs w:val="20"/>
         </w:rPr>
         <w:t xml:space="preserve">We track the pixels with strong gradient </w:t>
       </w:r>
       <w:r>
         <w:rPr>
           <w:rFonts w:ascii="Times New Roman" w:hAnsi="Times New Roman" w:cs="Times New Roman"/>
-          <w:sz w:val="24"/>
-          <w:szCs w:val="24"/>
+          <w:sz w:val="20"/>
+          <w:szCs w:val="20"/>
         </w:rPr>
         <w:t>and chose keyframes which are us</w:t>
       </w:r>
       <w:r>
         <w:rPr>
           <w:rFonts w:ascii="Times New Roman" w:hAnsi="Times New Roman" w:cs="Times New Roman"/>
-          <w:sz w:val="24"/>
-          <w:szCs w:val="24"/>
+          <w:sz w:val="20"/>
+          <w:szCs w:val="20"/>
         </w:rPr>
         <w:t>ed</w:t>
       </w:r>
       <w:r>
         <w:rPr>
           <w:rFonts w:ascii="Times New Roman" w:hAnsi="Times New Roman" w:cs="Times New Roman"/>
-          <w:sz w:val="24"/>
-          <w:szCs w:val="24"/>
+          <w:sz w:val="20"/>
+          <w:szCs w:val="20"/>
         </w:rPr>
         <w:t xml:space="preserve"> for mapping</w:t>
       </w:r>
       <w:r>
         <w:rPr>
           <w:rFonts w:ascii="Times New Roman" w:hAnsi="Times New Roman" w:cs="Times New Roman"/>
-          <w:sz w:val="24"/>
-          <w:szCs w:val="24"/>
+          <w:sz w:val="20"/>
+          <w:szCs w:val="20"/>
         </w:rPr>
         <w:t xml:space="preserve"> and loop </w:t>
       </w:r>
       <w:r>
         <w:rPr>
           <w:rFonts w:ascii="Times New Roman" w:hAnsi="Times New Roman" w:cs="Times New Roman"/>
-          <w:sz w:val="24"/>
-          <w:szCs w:val="24"/>
+          <w:sz w:val="20"/>
+          <w:szCs w:val="20"/>
         </w:rPr>
         <w:t xml:space="preserve">closure. </w:t>
       </w:r>
       <w:r>
         <w:rPr>
           <w:rFonts w:ascii="Times New Roman" w:hAnsi="Times New Roman" w:cs="Times New Roman"/>
-          <w:sz w:val="24"/>
-          <w:szCs w:val="24"/>
+          <w:sz w:val="20"/>
+          <w:szCs w:val="20"/>
         </w:rPr>
         <w:t xml:space="preserve">A robust sensor model based on the t-distribution </w:t>
       </w:r>
@@ -859,32 +859,32 @@
         <w:rPr>
           <w:rFonts w:ascii="Times New Roman" w:hAnsi="Times New Roman" w:cs="Times New Roman"/>
           <w:color w:val="ED7D31" w:themeColor="accent2"/>
-          <w:sz w:val="24"/>
-          <w:szCs w:val="24"/>
+          <w:sz w:val="20"/>
+          <w:szCs w:val="20"/>
         </w:rPr>
         <w:t>[*]</w:t>
       </w:r>
       <w:r>
         <w:rPr>
           <w:rFonts w:ascii="Times New Roman" w:hAnsi="Times New Roman" w:cs="Times New Roman"/>
-          <w:sz w:val="24"/>
-          <w:szCs w:val="24"/>
+          <w:sz w:val="20"/>
+          <w:szCs w:val="20"/>
         </w:rPr>
         <w:t xml:space="preserve">, and an error function which mixes the depth error and photometric error are used to our SLAM system.  </w:t>
       </w:r>
       <w:r>
         <w:rPr>
           <w:rFonts w:ascii="Times New Roman" w:hAnsi="Times New Roman" w:cs="Times New Roman"/>
-          <w:sz w:val="24"/>
-          <w:szCs w:val="24"/>
+          <w:sz w:val="20"/>
+          <w:szCs w:val="20"/>
         </w:rPr>
         <w:t>In contract to some VO-only based system</w:t>
       </w:r>
       <w:r>
         <w:rPr>
           <w:rFonts w:ascii="Times New Roman" w:hAnsi="Times New Roman" w:cs="Times New Roman"/>
-          <w:sz w:val="24"/>
-          <w:szCs w:val="24"/>
+          <w:sz w:val="20"/>
+          <w:szCs w:val="20"/>
         </w:rPr>
         <w:t xml:space="preserve"> </w:t>
       </w:r>
@@ -892,56 +892,56 @@
         <w:rPr>
           <w:rFonts w:ascii="Times New Roman" w:hAnsi="Times New Roman" w:cs="Times New Roman"/>
           <w:color w:val="ED7D31" w:themeColor="accent2"/>
-          <w:sz w:val="24"/>
-          <w:szCs w:val="24"/>
+          <w:sz w:val="20"/>
+          <w:szCs w:val="20"/>
         </w:rPr>
         <w:t>[*]</w:t>
       </w:r>
       <w:r>
         <w:rPr>
           <w:rFonts w:ascii="Times New Roman" w:hAnsi="Times New Roman" w:cs="Times New Roman"/>
-          <w:sz w:val="24"/>
-          <w:szCs w:val="24"/>
+          <w:sz w:val="20"/>
+          <w:szCs w:val="20"/>
         </w:rPr>
         <w:t xml:space="preserve">, </w:t>
       </w:r>
       <w:r>
         <w:rPr>
           <w:rFonts w:ascii="Times New Roman" w:hAnsi="Times New Roman" w:cs="Times New Roman"/>
-          <w:sz w:val="24"/>
-          <w:szCs w:val="24"/>
+          <w:sz w:val="20"/>
+          <w:szCs w:val="20"/>
         </w:rPr>
         <w:t>w</w:t>
       </w:r>
       <w:r>
         <w:rPr>
           <w:rFonts w:ascii="Times New Roman" w:hAnsi="Times New Roman" w:cs="Times New Roman"/>
-          <w:sz w:val="24"/>
-          <w:szCs w:val="24"/>
+          <w:sz w:val="20"/>
+          <w:szCs w:val="20"/>
         </w:rPr>
         <w:t xml:space="preserve">e </w:t>
       </w:r>
       <w:r>
         <w:rPr>
           <w:rFonts w:ascii="Times New Roman" w:hAnsi="Times New Roman" w:cs="Times New Roman"/>
-          <w:sz w:val="24"/>
-          <w:szCs w:val="24"/>
+          <w:sz w:val="20"/>
+          <w:szCs w:val="20"/>
         </w:rPr>
         <w:t>propose a</w:t>
       </w:r>
       <w:r>
         <w:rPr>
           <w:rFonts w:ascii="Times New Roman" w:hAnsi="Times New Roman" w:cs="Times New Roman"/>
-          <w:sz w:val="24"/>
-          <w:szCs w:val="24"/>
+          <w:sz w:val="20"/>
+          <w:szCs w:val="20"/>
         </w:rPr>
         <w:t xml:space="preserve"> hybrid approach that combines the state-of-art</w:t>
       </w:r>
       <w:r>
         <w:rPr>
           <w:rFonts w:ascii="Times New Roman" w:hAnsi="Times New Roman" w:cs="Times New Roman"/>
-          <w:sz w:val="24"/>
-          <w:szCs w:val="24"/>
+          <w:sz w:val="20"/>
+          <w:szCs w:val="20"/>
         </w:rPr>
         <w:t xml:space="preserve"> loop closure method </w:t>
       </w:r>
@@ -949,104 +949,104 @@
         <w:rPr>
           <w:rFonts w:ascii="Times New Roman" w:hAnsi="Times New Roman" w:cs="Times New Roman"/>
           <w:b/>
-          <w:sz w:val="24"/>
-          <w:szCs w:val="24"/>
+          <w:sz w:val="20"/>
+          <w:szCs w:val="20"/>
         </w:rPr>
         <w:t>—</w:t>
       </w:r>
       <w:r>
         <w:rPr>
           <w:rFonts w:ascii="Times New Roman" w:hAnsi="Times New Roman" w:cs="Times New Roman"/>
-          <w:sz w:val="24"/>
-          <w:szCs w:val="24"/>
+          <w:sz w:val="20"/>
+          <w:szCs w:val="20"/>
         </w:rPr>
         <w:t xml:space="preserve"> </w:t>
       </w:r>
       <w:r>
         <w:rPr>
           <w:rFonts w:ascii="Times New Roman" w:hAnsi="Times New Roman" w:cs="Times New Roman"/>
-          <w:sz w:val="24"/>
-          <w:szCs w:val="24"/>
+          <w:sz w:val="20"/>
+          <w:szCs w:val="20"/>
         </w:rPr>
         <w:t>Bag of Words</w:t>
       </w:r>
       <w:r>
         <w:rPr>
           <w:rFonts w:ascii="Times New Roman" w:hAnsi="Times New Roman" w:cs="Times New Roman"/>
-          <w:sz w:val="24"/>
-          <w:szCs w:val="24"/>
+          <w:sz w:val="20"/>
+          <w:szCs w:val="20"/>
         </w:rPr>
         <w:t>(BoW)</w:t>
       </w:r>
       <w:r>
         <w:rPr>
           <w:rFonts w:ascii="Times New Roman" w:hAnsi="Times New Roman" w:cs="Times New Roman"/>
-          <w:sz w:val="24"/>
-          <w:szCs w:val="24"/>
+          <w:sz w:val="20"/>
+          <w:szCs w:val="20"/>
         </w:rPr>
         <w:t xml:space="preserve"> and</w:t>
       </w:r>
       <w:r>
         <w:rPr>
           <w:rFonts w:ascii="Times New Roman" w:hAnsi="Times New Roman" w:cs="Times New Roman"/>
-          <w:sz w:val="24"/>
-          <w:szCs w:val="24"/>
+          <w:sz w:val="20"/>
+          <w:szCs w:val="20"/>
         </w:rPr>
         <w:t xml:space="preserve"> </w:t>
       </w:r>
       <w:r>
         <w:rPr>
           <w:rFonts w:ascii="Times New Roman" w:hAnsi="Times New Roman" w:cs="Times New Roman"/>
-          <w:sz w:val="24"/>
-          <w:szCs w:val="24"/>
+          <w:sz w:val="20"/>
+          <w:szCs w:val="20"/>
         </w:rPr>
         <w:t>method based on spatial location constraints.</w:t>
       </w:r>
       <w:r>
         <w:rPr>
           <w:rFonts w:ascii="Times New Roman" w:hAnsi="Times New Roman" w:cs="Times New Roman"/>
-          <w:sz w:val="24"/>
-          <w:szCs w:val="24"/>
+          <w:sz w:val="20"/>
+          <w:szCs w:val="20"/>
         </w:rPr>
         <w:t xml:space="preserve"> </w:t>
       </w:r>
       <w:r>
         <w:rPr>
           <w:rFonts w:ascii="Times New Roman" w:hAnsi="Times New Roman" w:cs="Times New Roman"/>
-          <w:sz w:val="24"/>
-          <w:szCs w:val="24"/>
+          <w:sz w:val="20"/>
+          <w:szCs w:val="20"/>
         </w:rPr>
         <w:t>Our method achieves higher robustness and precision just using CPU, which can be eas</w:t>
       </w:r>
       <w:r>
         <w:rPr>
           <w:rFonts w:ascii="Times New Roman" w:hAnsi="Times New Roman" w:cs="Times New Roman"/>
-          <w:sz w:val="24"/>
-          <w:szCs w:val="24"/>
+          <w:sz w:val="20"/>
+          <w:szCs w:val="20"/>
         </w:rPr>
         <w:t xml:space="preserve">ily </w:t>
       </w:r>
       <w:r>
         <w:rPr>
           <w:rFonts w:ascii="Times New Roman" w:hAnsi="Times New Roman" w:cs="Times New Roman"/>
-          <w:sz w:val="24"/>
-          <w:szCs w:val="24"/>
+          <w:sz w:val="20"/>
+          <w:szCs w:val="20"/>
         </w:rPr>
         <w:t>migrated</w:t>
       </w:r>
       <w:r>
         <w:rPr>
           <w:rFonts w:ascii="Times New Roman" w:hAnsi="Times New Roman" w:cs="Times New Roman"/>
-          <w:sz w:val="24"/>
-          <w:szCs w:val="24"/>
+          <w:sz w:val="20"/>
+          <w:szCs w:val="20"/>
         </w:rPr>
         <w:t xml:space="preserve"> to embedded devices and </w:t>
       </w:r>
       <w:r>
         <w:rPr>
           <w:rFonts w:ascii="Times New Roman" w:hAnsi="Times New Roman" w:cs="Times New Roman"/>
-          <w:sz w:val="24"/>
-          <w:szCs w:val="24"/>
+          <w:sz w:val="20"/>
+          <w:szCs w:val="20"/>
         </w:rPr>
         <w:t>applied to MAVs.</w:t>
       </w:r>
@@ -1056,15 +1056,15 @@
         <w:spacing w:line="320" w:lineRule="exact"/>
         <w:rPr>
           <w:rFonts w:ascii="Times New Roman" w:hAnsi="Times New Roman" w:cs="Times New Roman"/>
-          <w:sz w:val="24"/>
-          <w:szCs w:val="24"/>
-        </w:rPr>
-      </w:pPr>
-      <w:r>
-        <w:rPr>
-          <w:rFonts w:ascii="Times New Roman" w:hAnsi="Times New Roman" w:cs="Times New Roman"/>
-          <w:sz w:val="24"/>
-          <w:szCs w:val="24"/>
+          <w:sz w:val="20"/>
+          <w:szCs w:val="20"/>
+        </w:rPr>
+      </w:pPr>
+      <w:r>
+        <w:rPr>
+          <w:rFonts w:ascii="Times New Roman" w:hAnsi="Times New Roman" w:cs="Times New Roman"/>
+          <w:sz w:val="20"/>
+          <w:szCs w:val="20"/>
         </w:rPr>
         <w:t xml:space="preserve">  The main contributions of this paper are:</w:t>
       </w:r>
@@ -1074,16 +1074,16 @@
         <w:spacing w:line="320" w:lineRule="exact"/>
         <w:rPr>
           <w:rFonts w:ascii="Times New Roman" w:hAnsi="Times New Roman" w:cs="Times New Roman"/>
-          <w:sz w:val="24"/>
-          <w:szCs w:val="24"/>
+          <w:sz w:val="20"/>
+          <w:szCs w:val="20"/>
           <w:shd w:val="pct15" w:color="auto" w:fill="FFFFFF"/>
         </w:rPr>
       </w:pPr>
       <w:r>
         <w:rPr>
           <w:rFonts w:ascii="Times New Roman" w:hAnsi="Times New Roman" w:cs="Times New Roman"/>
-          <w:sz w:val="24"/>
-          <w:szCs w:val="24"/>
+          <w:sz w:val="20"/>
+          <w:szCs w:val="20"/>
           <w:shd w:val="pct15" w:color="auto" w:fill="FFFFFF"/>
         </w:rPr>
         <w:t>• The first one put here…</w:t>
@@ -1094,8 +1094,8 @@
         <w:spacing w:line="320" w:lineRule="exact"/>
         <w:rPr>
           <w:rFonts w:ascii="Times New Roman" w:hAnsi="Times New Roman" w:cs="Times New Roman"/>
-          <w:sz w:val="24"/>
-          <w:szCs w:val="24"/>
+          <w:sz w:val="20"/>
+          <w:szCs w:val="20"/>
           <w:shd w:val="pct15" w:color="auto" w:fill="FFFFFF"/>
         </w:rPr>
       </w:pPr>
@@ -1105,16 +1105,16 @@
         <w:spacing w:line="320" w:lineRule="exact"/>
         <w:rPr>
           <w:rFonts w:ascii="Times New Roman" w:hAnsi="Times New Roman" w:cs="Times New Roman"/>
-          <w:sz w:val="24"/>
-          <w:szCs w:val="24"/>
+          <w:sz w:val="20"/>
+          <w:szCs w:val="20"/>
           <w:shd w:val="pct15" w:color="auto" w:fill="FFFFFF"/>
         </w:rPr>
       </w:pPr>
       <w:r>
         <w:rPr>
           <w:rFonts w:ascii="Times New Roman" w:hAnsi="Times New Roman" w:cs="Times New Roman"/>
-          <w:sz w:val="24"/>
-          <w:szCs w:val="24"/>
+          <w:sz w:val="20"/>
+          <w:szCs w:val="20"/>
           <w:shd w:val="pct15" w:color="auto" w:fill="FFFFFF"/>
         </w:rPr>
         <w:t>• The second put here…</w:t>
@@ -1125,8 +1125,8 @@
         <w:spacing w:line="320" w:lineRule="exact"/>
         <w:rPr>
           <w:rFonts w:ascii="Times New Roman" w:hAnsi="Times New Roman" w:cs="Times New Roman"/>
-          <w:sz w:val="24"/>
-          <w:szCs w:val="24"/>
+          <w:sz w:val="20"/>
+          <w:szCs w:val="20"/>
           <w:shd w:val="pct15" w:color="auto" w:fill="FFFFFF"/>
         </w:rPr>
       </w:pPr>
@@ -1136,16 +1136,16 @@
         <w:spacing w:line="320" w:lineRule="exact"/>
         <w:rPr>
           <w:rFonts w:ascii="Times New Roman" w:hAnsi="Times New Roman" w:cs="Times New Roman"/>
-          <w:sz w:val="24"/>
-          <w:szCs w:val="24"/>
+          <w:sz w:val="20"/>
+          <w:szCs w:val="20"/>
           <w:shd w:val="pct15" w:color="auto" w:fill="FFFFFF"/>
         </w:rPr>
       </w:pPr>
       <w:r>
         <w:rPr>
           <w:rFonts w:ascii="Times New Roman" w:hAnsi="Times New Roman" w:cs="Times New Roman"/>
-          <w:sz w:val="24"/>
-          <w:szCs w:val="24"/>
+          <w:sz w:val="20"/>
+          <w:szCs w:val="20"/>
           <w:shd w:val="pct15" w:color="auto" w:fill="FFFFFF"/>
         </w:rPr>
         <w:t>•</w:t>
@@ -1153,8 +1153,8 @@
       <w:r>
         <w:rPr>
           <w:rFonts w:ascii="Times New Roman" w:hAnsi="Times New Roman" w:cs="Times New Roman"/>
-          <w:sz w:val="24"/>
-          <w:szCs w:val="24"/>
+          <w:sz w:val="20"/>
+          <w:szCs w:val="20"/>
           <w:shd w:val="pct15" w:color="auto" w:fill="FFFFFF"/>
         </w:rPr>
         <w:t xml:space="preserve"> The </w:t>
@@ -1162,8 +1162,8 @@
       <w:r>
         <w:rPr>
           <w:rFonts w:ascii="Times New Roman" w:hAnsi="Times New Roman" w:cs="Times New Roman"/>
-          <w:sz w:val="24"/>
-          <w:szCs w:val="24"/>
+          <w:sz w:val="20"/>
+          <w:szCs w:val="20"/>
           <w:shd w:val="pct15" w:color="auto" w:fill="FFFFFF"/>
         </w:rPr>
         <w:t>third</w:t>
@@ -1171,8 +1171,8 @@
       <w:r>
         <w:rPr>
           <w:rFonts w:ascii="Times New Roman" w:hAnsi="Times New Roman" w:cs="Times New Roman"/>
-          <w:sz w:val="24"/>
-          <w:szCs w:val="24"/>
+          <w:sz w:val="20"/>
+          <w:szCs w:val="20"/>
           <w:shd w:val="pct15" w:color="auto" w:fill="FFFFFF"/>
         </w:rPr>
         <w:t xml:space="preserve"> put here…</w:t>
@@ -1183,8 +1183,8 @@
         <w:spacing w:line="320" w:lineRule="exact"/>
         <w:rPr>
           <w:rFonts w:ascii="Times New Roman" w:hAnsi="Times New Roman" w:cs="Times New Roman"/>
-          <w:sz w:val="24"/>
-          <w:szCs w:val="24"/>
+          <w:sz w:val="20"/>
+          <w:szCs w:val="20"/>
           <w:shd w:val="pct15" w:color="auto" w:fill="FFFFFF"/>
         </w:rPr>
       </w:pPr>
@@ -1194,23 +1194,23 @@
         <w:spacing w:line="320" w:lineRule="exact"/>
         <w:rPr>
           <w:rFonts w:ascii="Times New Roman" w:hAnsi="Times New Roman" w:cs="Times New Roman"/>
-          <w:sz w:val="24"/>
-          <w:szCs w:val="24"/>
-        </w:rPr>
-      </w:pPr>
-      <w:r>
-        <w:rPr>
-          <w:rFonts w:ascii="Times New Roman" w:hAnsi="Times New Roman" w:cs="Times New Roman"/>
-          <w:sz w:val="24"/>
-          <w:szCs w:val="24"/>
+          <w:sz w:val="20"/>
+          <w:szCs w:val="20"/>
+        </w:rPr>
+      </w:pPr>
+      <w:r>
+        <w:rPr>
+          <w:rFonts w:ascii="Times New Roman" w:hAnsi="Times New Roman" w:cs="Times New Roman"/>
+          <w:sz w:val="20"/>
+          <w:szCs w:val="20"/>
         </w:rPr>
         <w:t xml:space="preserve">  Section II</w:t>
       </w:r>
       <w:r>
         <w:rPr>
           <w:rFonts w:ascii="Times New Roman" w:hAnsi="Times New Roman" w:cs="Times New Roman"/>
-          <w:sz w:val="24"/>
-          <w:szCs w:val="24"/>
+          <w:sz w:val="20"/>
+          <w:szCs w:val="20"/>
         </w:rPr>
         <w:t xml:space="preserve"> provides… and Section III, thereafter, introduces… Section IV and Section V explain …</w:t>
       </w:r>
@@ -1233,17 +1233,17 @@
     <w:p>
       <w:pPr>
         <w:spacing w:line="320" w:lineRule="exact"/>
-        <w:ind w:firstLineChars="100" w:firstLine="240"/>
-        <w:rPr>
-          <w:rFonts w:ascii="Times New Roman" w:hAnsi="Times New Roman" w:cs="Times New Roman"/>
-          <w:sz w:val="24"/>
-          <w:szCs w:val="24"/>
-        </w:rPr>
-      </w:pPr>
-      <w:r>
-        <w:rPr>
-          <w:rFonts w:ascii="Times New Roman" w:hAnsi="Times New Roman" w:cs="Times New Roman"/>
-          <w:sz w:val="24"/>
+        <w:ind w:firstLineChars="100" w:firstLine="200"/>
+        <w:rPr>
+          <w:rFonts w:ascii="Times New Roman" w:hAnsi="Times New Roman" w:cs="Times New Roman"/>
+          <w:sz w:val="20"/>
+          <w:szCs w:val="24"/>
+        </w:rPr>
+      </w:pPr>
+      <w:r>
+        <w:rPr>
+          <w:rFonts w:ascii="Times New Roman" w:hAnsi="Times New Roman" w:cs="Times New Roman"/>
+          <w:sz w:val="20"/>
           <w:szCs w:val="24"/>
         </w:rPr>
         <w:t>Visual SLAM approaches, also referred to as “structure and motion estimation”</w:t>
@@ -1251,7 +1251,7 @@
       <w:r>
         <w:rPr>
           <w:rFonts w:ascii="Times New Roman" w:hAnsi="Times New Roman" w:cs="Times New Roman"/>
-          <w:sz w:val="24"/>
+          <w:sz w:val="20"/>
           <w:szCs w:val="24"/>
         </w:rPr>
         <w:t xml:space="preserve"> (SFM)</w:t>
@@ -1259,15 +1259,7 @@
       <w:r>
         <w:rPr>
           <w:rFonts w:ascii="Times New Roman" w:hAnsi="Times New Roman" w:cs="Times New Roman"/>
-          <w:sz w:val="24"/>
-          <w:szCs w:val="24"/>
-        </w:rPr>
-        <w:t xml:space="preserve"> compute the robot’s motion and the map using cameras as sensors.</w:t>
-      </w:r>
-      <w:r>
-        <w:rPr>
-          <w:rFonts w:ascii="Times New Roman" w:hAnsi="Times New Roman" w:cs="Times New Roman"/>
-          <w:sz w:val="24"/>
+          <w:sz w:val="20"/>
           <w:szCs w:val="24"/>
         </w:rPr>
         <w:t xml:space="preserve"> </w:t>
@@ -1275,7 +1267,41 @@
       <w:r>
         <w:rPr>
           <w:rFonts w:ascii="Times New Roman" w:hAnsi="Times New Roman" w:cs="Times New Roman"/>
-          <w:sz w:val="24"/>
+          <w:color w:val="ED7D31" w:themeColor="accent2"/>
+          <w:sz w:val="20"/>
+          <w:szCs w:val="24"/>
+        </w:rPr>
+        <w:t>[*]</w:t>
+      </w:r>
+      <w:r>
+        <w:rPr>
+          <w:rFonts w:ascii="Times New Roman" w:hAnsi="Times New Roman" w:cs="Times New Roman"/>
+          <w:color w:val="ED7D31" w:themeColor="accent2"/>
+          <w:sz w:val="20"/>
+          <w:szCs w:val="24"/>
+        </w:rPr>
+        <w:t xml:space="preserve"> </w:t>
+      </w:r>
+      <w:r>
+        <w:rPr>
+          <w:rFonts w:ascii="Times New Roman" w:hAnsi="Times New Roman" w:cs="Times New Roman"/>
+          <w:sz w:val="20"/>
+          <w:szCs w:val="24"/>
+        </w:rPr>
+        <w:t>compute the robot’s motion and the map using cameras as sensors.</w:t>
+      </w:r>
+      <w:r>
+        <w:rPr>
+          <w:rFonts w:ascii="Times New Roman" w:hAnsi="Times New Roman" w:cs="Times New Roman"/>
+          <w:sz w:val="20"/>
+          <w:szCs w:val="24"/>
+        </w:rPr>
+        <w:t xml:space="preserve"> </w:t>
+      </w:r>
+      <w:r>
+        <w:rPr>
+          <w:rFonts w:ascii="Times New Roman" w:hAnsi="Times New Roman" w:cs="Times New Roman"/>
+          <w:sz w:val="20"/>
           <w:szCs w:val="24"/>
         </w:rPr>
         <w:t xml:space="preserve">A series of works for camera pose estimation and optimization using RGB-D </w:t>
@@ -1283,7 +1309,7 @@
       <w:r>
         <w:rPr>
           <w:rFonts w:ascii="Times New Roman" w:hAnsi="Times New Roman" w:cs="Times New Roman"/>
-          <w:sz w:val="24"/>
+          <w:sz w:val="20"/>
           <w:szCs w:val="24"/>
         </w:rPr>
         <w:lastRenderedPageBreak/>
@@ -1292,7 +1318,7 @@
       <w:r>
         <w:rPr>
           <w:rFonts w:ascii="Times New Roman" w:hAnsi="Times New Roman" w:cs="Times New Roman"/>
-          <w:sz w:val="24"/>
+          <w:sz w:val="20"/>
           <w:szCs w:val="24"/>
         </w:rPr>
         <w:t xml:space="preserve"> According to the implementation, we classify them as following categories.</w:t>
@@ -1301,18 +1327,18 @@
     <w:p>
       <w:pPr>
         <w:spacing w:line="320" w:lineRule="exact"/>
-        <w:ind w:firstLineChars="200" w:firstLine="480"/>
+        <w:ind w:firstLineChars="200" w:firstLine="400"/>
         <w:rPr>
           <w:rFonts w:ascii="Times New Roman" w:hAnsi="Times New Roman" w:cs="Times New Roman"/>
           <w:color w:val="ED7D31" w:themeColor="accent2"/>
-          <w:sz w:val="24"/>
-          <w:szCs w:val="24"/>
-        </w:rPr>
-      </w:pPr>
-      <w:r>
-        <w:rPr>
-          <w:rFonts w:ascii="Times New Roman" w:hAnsi="Times New Roman" w:cs="Times New Roman"/>
-          <w:sz w:val="24"/>
+          <w:sz w:val="20"/>
+          <w:szCs w:val="24"/>
+        </w:rPr>
+      </w:pPr>
+      <w:r>
+        <w:rPr>
+          <w:rFonts w:ascii="Times New Roman" w:hAnsi="Times New Roman" w:cs="Times New Roman"/>
+          <w:sz w:val="20"/>
           <w:szCs w:val="24"/>
         </w:rPr>
         <w:t xml:space="preserve">a) </w:t>
@@ -1321,7 +1347,7 @@
         <w:rPr>
           <w:rFonts w:ascii="Times New Roman" w:hAnsi="Times New Roman" w:cs="Times New Roman"/>
           <w:i/>
-          <w:sz w:val="24"/>
+          <w:sz w:val="20"/>
           <w:szCs w:val="24"/>
         </w:rPr>
         <w:t>Feature-Based Methods:</w:t>
@@ -1329,7 +1355,7 @@
       <w:r>
         <w:rPr>
           <w:rFonts w:ascii="Times New Roman" w:hAnsi="Times New Roman" w:cs="Times New Roman"/>
-          <w:sz w:val="24"/>
+          <w:sz w:val="20"/>
           <w:szCs w:val="24"/>
         </w:rPr>
         <w:t xml:space="preserve"> The standard approach is to extract </w:t>
@@ -1337,7 +1363,7 @@
       <w:r>
         <w:rPr>
           <w:rFonts w:ascii="Times New Roman" w:hAnsi="Times New Roman" w:cs="Times New Roman"/>
-          <w:sz w:val="24"/>
+          <w:sz w:val="20"/>
           <w:szCs w:val="24"/>
         </w:rPr>
         <w:t>feature</w:t>
@@ -1345,7 +1371,7 @@
       <w:r>
         <w:rPr>
           <w:rFonts w:ascii="Times New Roman" w:hAnsi="Times New Roman" w:cs="Times New Roman"/>
-          <w:sz w:val="24"/>
+          <w:sz w:val="20"/>
           <w:szCs w:val="24"/>
         </w:rPr>
         <w:t xml:space="preserve"> from consecutive images by keypoint detectors and descriptors such as SIFT</w:t>
@@ -1353,7 +1379,7 @@
       <w:r>
         <w:rPr>
           <w:rFonts w:ascii="Times New Roman" w:hAnsi="Times New Roman" w:cs="Times New Roman"/>
-          <w:sz w:val="24"/>
+          <w:sz w:val="20"/>
           <w:szCs w:val="24"/>
         </w:rPr>
         <w:t xml:space="preserve"> </w:t>
@@ -1362,7 +1388,7 @@
         <w:rPr>
           <w:rFonts w:ascii="Times New Roman" w:hAnsi="Times New Roman" w:cs="Times New Roman"/>
           <w:color w:val="ED7D31" w:themeColor="accent2"/>
-          <w:sz w:val="24"/>
+          <w:sz w:val="20"/>
           <w:szCs w:val="24"/>
         </w:rPr>
         <w:t>[*]</w:t>
@@ -1370,7 +1396,7 @@
       <w:r>
         <w:rPr>
           <w:rFonts w:ascii="Times New Roman" w:hAnsi="Times New Roman" w:cs="Times New Roman"/>
-          <w:sz w:val="24"/>
+          <w:sz w:val="20"/>
           <w:szCs w:val="24"/>
         </w:rPr>
         <w:t>, SURF</w:t>
@@ -1378,7 +1404,7 @@
       <w:r>
         <w:rPr>
           <w:rFonts w:ascii="Times New Roman" w:hAnsi="Times New Roman" w:cs="Times New Roman"/>
-          <w:sz w:val="24"/>
+          <w:sz w:val="20"/>
           <w:szCs w:val="24"/>
         </w:rPr>
         <w:t xml:space="preserve"> </w:t>
@@ -1387,7 +1413,7 @@
         <w:rPr>
           <w:rFonts w:ascii="Times New Roman" w:hAnsi="Times New Roman" w:cs="Times New Roman"/>
           <w:color w:val="ED7D31" w:themeColor="accent2"/>
-          <w:sz w:val="24"/>
+          <w:sz w:val="20"/>
           <w:szCs w:val="24"/>
         </w:rPr>
         <w:t>[*]</w:t>
@@ -1395,7 +1421,7 @@
       <w:r>
         <w:rPr>
           <w:rFonts w:ascii="Times New Roman" w:hAnsi="Times New Roman" w:cs="Times New Roman"/>
-          <w:sz w:val="24"/>
+          <w:sz w:val="20"/>
           <w:szCs w:val="24"/>
         </w:rPr>
         <w:t xml:space="preserve"> and ORB</w:t>
@@ -1403,7 +1429,7 @@
       <w:r>
         <w:rPr>
           <w:rFonts w:ascii="Times New Roman" w:hAnsi="Times New Roman" w:cs="Times New Roman"/>
-          <w:sz w:val="24"/>
+          <w:sz w:val="20"/>
           <w:szCs w:val="24"/>
         </w:rPr>
         <w:t xml:space="preserve"> </w:t>
@@ -1412,7 +1438,7 @@
         <w:rPr>
           <w:rFonts w:ascii="Times New Roman" w:hAnsi="Times New Roman" w:cs="Times New Roman"/>
           <w:color w:val="ED7D31" w:themeColor="accent2"/>
-          <w:sz w:val="24"/>
+          <w:sz w:val="20"/>
           <w:szCs w:val="24"/>
         </w:rPr>
         <w:t>[*]</w:t>
@@ -1420,7 +1446,7 @@
       <w:r>
         <w:rPr>
           <w:rFonts w:ascii="Times New Roman" w:hAnsi="Times New Roman" w:cs="Times New Roman"/>
-          <w:sz w:val="24"/>
+          <w:sz w:val="20"/>
           <w:szCs w:val="24"/>
         </w:rPr>
         <w:t xml:space="preserve">. </w:t>
@@ -1428,7 +1454,7 @@
       <w:r>
         <w:rPr>
           <w:rFonts w:ascii="Times New Roman" w:hAnsi="Times New Roman" w:cs="Times New Roman"/>
-          <w:sz w:val="24"/>
+          <w:sz w:val="20"/>
           <w:szCs w:val="24"/>
         </w:rPr>
         <w:t xml:space="preserve">Camera pose can be estimated by </w:t>
@@ -1436,7 +1462,7 @@
       <w:r>
         <w:rPr>
           <w:rFonts w:ascii="Times New Roman" w:hAnsi="Times New Roman" w:cs="Times New Roman"/>
-          <w:sz w:val="24"/>
+          <w:sz w:val="20"/>
           <w:szCs w:val="24"/>
         </w:rPr>
         <w:t xml:space="preserve">matching </w:t>
@@ -1444,7 +1470,7 @@
       <w:r>
         <w:rPr>
           <w:rFonts w:ascii="Times New Roman" w:hAnsi="Times New Roman" w:cs="Times New Roman"/>
-          <w:sz w:val="24"/>
+          <w:sz w:val="20"/>
           <w:szCs w:val="24"/>
         </w:rPr>
         <w:t>t</w:t>
@@ -1452,7 +1478,7 @@
       <w:r>
         <w:rPr>
           <w:rFonts w:ascii="Times New Roman" w:hAnsi="Times New Roman" w:cs="Times New Roman"/>
-          <w:sz w:val="24"/>
+          <w:sz w:val="20"/>
           <w:szCs w:val="24"/>
         </w:rPr>
         <w:t>he keyp</w:t>
@@ -1460,7 +1486,7 @@
       <w:r>
         <w:rPr>
           <w:rFonts w:ascii="Times New Roman" w:hAnsi="Times New Roman" w:cs="Times New Roman"/>
-          <w:sz w:val="24"/>
+          <w:sz w:val="20"/>
           <w:szCs w:val="24"/>
         </w:rPr>
         <w:t>oints to last frame</w:t>
@@ -1468,7 +1494,7 @@
       <w:r>
         <w:rPr>
           <w:rFonts w:ascii="Times New Roman" w:hAnsi="Times New Roman" w:cs="Times New Roman"/>
-          <w:sz w:val="24"/>
+          <w:sz w:val="20"/>
           <w:szCs w:val="24"/>
         </w:rPr>
         <w:t xml:space="preserve"> </w:t>
@@ -1477,7 +1503,7 @@
         <w:rPr>
           <w:rFonts w:ascii="Times New Roman" w:hAnsi="Times New Roman" w:cs="Times New Roman"/>
           <w:color w:val="ED7D31" w:themeColor="accent2"/>
-          <w:sz w:val="24"/>
+          <w:sz w:val="20"/>
           <w:szCs w:val="24"/>
         </w:rPr>
         <w:t>[*], [*], [*]</w:t>
@@ -1485,7 +1511,7 @@
       <w:r>
         <w:rPr>
           <w:rFonts w:ascii="Times New Roman" w:hAnsi="Times New Roman" w:cs="Times New Roman"/>
-          <w:sz w:val="24"/>
+          <w:sz w:val="20"/>
           <w:szCs w:val="24"/>
         </w:rPr>
         <w:t xml:space="preserve">. Local Bundle Adjustment (BA) </w:t>
@@ -1494,7 +1520,7 @@
         <w:rPr>
           <w:rFonts w:ascii="Times New Roman" w:hAnsi="Times New Roman" w:cs="Times New Roman"/>
           <w:color w:val="ED7D31" w:themeColor="accent2"/>
-          <w:sz w:val="24"/>
+          <w:sz w:val="20"/>
           <w:szCs w:val="24"/>
         </w:rPr>
         <w:t>[*]</w:t>
@@ -1502,7 +1528,7 @@
       <w:r>
         <w:rPr>
           <w:rFonts w:ascii="Times New Roman" w:hAnsi="Times New Roman" w:cs="Times New Roman"/>
-          <w:sz w:val="24"/>
+          <w:sz w:val="20"/>
           <w:szCs w:val="24"/>
         </w:rPr>
         <w:t xml:space="preserve"> and Random sample consensus (RANSAC)</w:t>
@@ -1510,7 +1536,7 @@
       <w:r>
         <w:rPr>
           <w:rFonts w:ascii="Times New Roman" w:hAnsi="Times New Roman" w:cs="Times New Roman"/>
-          <w:sz w:val="24"/>
+          <w:sz w:val="20"/>
           <w:szCs w:val="24"/>
         </w:rPr>
         <w:t xml:space="preserve"> </w:t>
@@ -1519,7 +1545,7 @@
         <w:rPr>
           <w:rFonts w:ascii="Times New Roman" w:hAnsi="Times New Roman" w:cs="Times New Roman"/>
           <w:color w:val="ED7D31" w:themeColor="accent2"/>
-          <w:sz w:val="24"/>
+          <w:sz w:val="20"/>
           <w:szCs w:val="24"/>
         </w:rPr>
         <w:t>[*]</w:t>
@@ -1527,7 +1553,7 @@
       <w:r>
         <w:rPr>
           <w:rFonts w:ascii="Times New Roman" w:hAnsi="Times New Roman" w:cs="Times New Roman"/>
-          <w:sz w:val="24"/>
+          <w:sz w:val="20"/>
           <w:szCs w:val="24"/>
         </w:rPr>
         <w:t xml:space="preserve"> </w:t>
@@ -1535,7 +1561,7 @@
       <w:r>
         <w:rPr>
           <w:rFonts w:ascii="Times New Roman" w:hAnsi="Times New Roman" w:cs="Times New Roman"/>
-          <w:sz w:val="24"/>
+          <w:sz w:val="20"/>
           <w:szCs w:val="24"/>
         </w:rPr>
         <w:t xml:space="preserve">are applied to refining the matches and </w:t>
@@ -1543,7 +1569,7 @@
       <w:r>
         <w:rPr>
           <w:rFonts w:ascii="Times New Roman" w:hAnsi="Times New Roman" w:cs="Times New Roman"/>
-          <w:sz w:val="24"/>
+          <w:sz w:val="20"/>
           <w:szCs w:val="24"/>
         </w:rPr>
         <w:t>restrict</w:t>
@@ -1551,7 +1577,7 @@
       <w:r>
         <w:rPr>
           <w:rFonts w:ascii="Times New Roman" w:hAnsi="Times New Roman" w:cs="Times New Roman"/>
-          <w:sz w:val="24"/>
+          <w:sz w:val="20"/>
           <w:szCs w:val="24"/>
         </w:rPr>
         <w:t>ing</w:t>
@@ -1559,7 +1585,7 @@
       <w:r>
         <w:rPr>
           <w:rFonts w:ascii="Times New Roman" w:hAnsi="Times New Roman" w:cs="Times New Roman"/>
-          <w:sz w:val="24"/>
+          <w:sz w:val="20"/>
           <w:szCs w:val="24"/>
         </w:rPr>
         <w:t xml:space="preserve"> the outliers</w:t>
@@ -1567,7 +1593,7 @@
       <w:r>
         <w:rPr>
           <w:rFonts w:ascii="Times New Roman" w:hAnsi="Times New Roman" w:cs="Times New Roman"/>
-          <w:sz w:val="24"/>
+          <w:sz w:val="20"/>
           <w:szCs w:val="24"/>
         </w:rPr>
         <w:t xml:space="preserve"> to ensure the precise transformation between frames.</w:t>
@@ -1575,7 +1601,7 @@
       <w:r>
         <w:rPr>
           <w:rFonts w:ascii="Times New Roman" w:hAnsi="Times New Roman" w:cs="Times New Roman"/>
-          <w:sz w:val="24"/>
+          <w:sz w:val="20"/>
           <w:szCs w:val="24"/>
         </w:rPr>
         <w:t xml:space="preserve"> The first RGB-D SLAM system was proposed by Henry et al. </w:t>
@@ -1584,7 +1610,7 @@
         <w:rPr>
           <w:rFonts w:ascii="Times New Roman" w:hAnsi="Times New Roman" w:cs="Times New Roman"/>
           <w:color w:val="ED7D31" w:themeColor="accent2"/>
-          <w:sz w:val="24"/>
+          <w:sz w:val="20"/>
           <w:szCs w:val="24"/>
         </w:rPr>
         <w:t xml:space="preserve">[*] </w:t>
@@ -1592,7 +1618,7 @@
       <w:r>
         <w:rPr>
           <w:rFonts w:ascii="Times New Roman" w:hAnsi="Times New Roman" w:cs="Times New Roman"/>
-          <w:sz w:val="24"/>
+          <w:sz w:val="20"/>
           <w:szCs w:val="24"/>
         </w:rPr>
         <w:t xml:space="preserve">who </w:t>
@@ -1600,7 +1626,7 @@
       <w:r>
         <w:rPr>
           <w:rFonts w:ascii="Times New Roman" w:hAnsi="Times New Roman" w:cs="Times New Roman"/>
-          <w:sz w:val="24"/>
+          <w:sz w:val="20"/>
           <w:szCs w:val="24"/>
         </w:rPr>
         <w:t xml:space="preserve">extract SIFT features by SIFTGPU in combination with </w:t>
@@ -1608,7 +1634,7 @@
       <w:r>
         <w:rPr>
           <w:rFonts w:ascii="Times New Roman" w:hAnsi="Times New Roman" w:cs="Times New Roman"/>
-          <w:sz w:val="24"/>
+          <w:sz w:val="20"/>
           <w:szCs w:val="24"/>
         </w:rPr>
         <w:t xml:space="preserve">ICP algorithm </w:t>
@@ -1617,7 +1643,7 @@
         <w:rPr>
           <w:rFonts w:ascii="Times New Roman" w:hAnsi="Times New Roman" w:cs="Times New Roman"/>
           <w:color w:val="ED7D31" w:themeColor="accent2"/>
-          <w:sz w:val="24"/>
+          <w:sz w:val="20"/>
           <w:szCs w:val="24"/>
         </w:rPr>
         <w:t>[*].</w:t>
@@ -1628,14 +1654,14 @@
         <w:spacing w:line="320" w:lineRule="exact"/>
         <w:rPr>
           <w:rFonts w:ascii="Times New Roman" w:hAnsi="Times New Roman" w:cs="Times New Roman"/>
-          <w:sz w:val="24"/>
-          <w:szCs w:val="24"/>
-        </w:rPr>
-      </w:pPr>
-      <w:r>
-        <w:rPr>
-          <w:rFonts w:ascii="Times New Roman" w:hAnsi="Times New Roman" w:cs="Times New Roman"/>
-          <w:sz w:val="24"/>
+          <w:sz w:val="20"/>
+          <w:szCs w:val="24"/>
+        </w:rPr>
+      </w:pPr>
+      <w:r>
+        <w:rPr>
+          <w:rFonts w:ascii="Times New Roman" w:hAnsi="Times New Roman" w:cs="Times New Roman"/>
+          <w:sz w:val="20"/>
           <w:szCs w:val="24"/>
         </w:rPr>
         <w:t xml:space="preserve">They </w:t>
@@ -1643,7 +1669,7 @@
       <w:r>
         <w:rPr>
           <w:rFonts w:ascii="Times New Roman" w:hAnsi="Times New Roman" w:cs="Times New Roman"/>
-          <w:sz w:val="24"/>
+          <w:sz w:val="20"/>
           <w:szCs w:val="24"/>
         </w:rPr>
         <w:t xml:space="preserve">created and optimized the pose graph by a sparse BA method. </w:t>
@@ -1651,7 +1677,7 @@
       <w:r>
         <w:rPr>
           <w:rFonts w:ascii="Times New Roman" w:hAnsi="Times New Roman" w:cs="Times New Roman"/>
-          <w:sz w:val="24"/>
+          <w:sz w:val="20"/>
           <w:szCs w:val="24"/>
         </w:rPr>
         <w:t xml:space="preserve">Similarly, </w:t>
@@ -1659,7 +1685,7 @@
       <w:r>
         <w:rPr>
           <w:rFonts w:ascii="Times New Roman" w:hAnsi="Times New Roman" w:cs="Times New Roman"/>
-          <w:sz w:val="24"/>
+          <w:sz w:val="20"/>
           <w:szCs w:val="24"/>
         </w:rPr>
         <w:t xml:space="preserve">in order to make the system more general, </w:t>
@@ -1667,7 +1693,7 @@
       <w:r>
         <w:rPr>
           <w:rFonts w:ascii="Times New Roman" w:hAnsi="Times New Roman" w:cs="Times New Roman"/>
-          <w:sz w:val="24"/>
+          <w:sz w:val="20"/>
           <w:szCs w:val="24"/>
         </w:rPr>
         <w:t xml:space="preserve">Endres et al. </w:t>
@@ -1676,7 +1702,7 @@
         <w:rPr>
           <w:rFonts w:ascii="Times New Roman" w:hAnsi="Times New Roman" w:cs="Times New Roman"/>
           <w:color w:val="ED7D31" w:themeColor="accent2"/>
-          <w:sz w:val="24"/>
+          <w:sz w:val="20"/>
           <w:szCs w:val="24"/>
         </w:rPr>
         <w:t xml:space="preserve">[*] </w:t>
@@ -1684,7 +1710,7 @@
       <w:r>
         <w:rPr>
           <w:rFonts w:ascii="Times New Roman" w:hAnsi="Times New Roman" w:cs="Times New Roman"/>
-          <w:sz w:val="24"/>
+          <w:sz w:val="20"/>
           <w:szCs w:val="24"/>
         </w:rPr>
         <w:t>used SURF and ORB</w:t>
@@ -1692,7 +1718,7 @@
       <w:r>
         <w:rPr>
           <w:rFonts w:ascii="Times New Roman" w:hAnsi="Times New Roman" w:cs="Times New Roman"/>
-          <w:sz w:val="24"/>
+          <w:sz w:val="20"/>
           <w:szCs w:val="24"/>
         </w:rPr>
         <w:t xml:space="preserve"> features to realize the VO. They accomplished the pose-graph optimization by g2o framework instead of BA. </w:t>
@@ -1700,7 +1726,7 @@
       <w:r>
         <w:rPr>
           <w:rFonts w:ascii="Times New Roman" w:hAnsi="Times New Roman" w:cs="Times New Roman"/>
-          <w:sz w:val="24"/>
+          <w:sz w:val="20"/>
           <w:szCs w:val="24"/>
         </w:rPr>
         <w:t xml:space="preserve">Yet, </w:t>
@@ -1708,7 +1734,7 @@
       <w:r>
         <w:rPr>
           <w:rFonts w:ascii="Times New Roman" w:hAnsi="Times New Roman" w:cs="Times New Roman"/>
-          <w:sz w:val="24"/>
+          <w:sz w:val="20"/>
           <w:szCs w:val="24"/>
         </w:rPr>
         <w:t>all of these approaches ignore most of the image</w:t>
@@ -1716,7 +1742,7 @@
       <w:r>
         <w:rPr>
           <w:rFonts w:ascii="Times New Roman" w:hAnsi="Times New Roman" w:cs="Times New Roman"/>
-          <w:sz w:val="24"/>
+          <w:sz w:val="20"/>
           <w:szCs w:val="24"/>
         </w:rPr>
         <w:t xml:space="preserve"> information</w:t>
@@ -1724,7 +1750,7 @@
       <w:r>
         <w:rPr>
           <w:rFonts w:ascii="Times New Roman" w:hAnsi="Times New Roman" w:cs="Times New Roman"/>
-          <w:sz w:val="24"/>
+          <w:sz w:val="20"/>
           <w:szCs w:val="24"/>
         </w:rPr>
         <w:t xml:space="preserve">, because </w:t>
@@ -1732,7 +1758,7 @@
       <w:r>
         <w:rPr>
           <w:rFonts w:ascii="Times New Roman" w:hAnsi="Times New Roman" w:cs="Times New Roman"/>
-          <w:sz w:val="24"/>
+          <w:sz w:val="20"/>
           <w:szCs w:val="24"/>
         </w:rPr>
         <w:t>a few part of (typically 200-500) interest points are extracted to use.</w:t>
@@ -1740,7 +1766,7 @@
       <w:r>
         <w:rPr>
           <w:rFonts w:ascii="Times New Roman" w:hAnsi="Times New Roman" w:cs="Times New Roman"/>
-          <w:sz w:val="24"/>
+          <w:sz w:val="20"/>
           <w:szCs w:val="24"/>
         </w:rPr>
         <w:t xml:space="preserve"> </w:t>
@@ -1749,18 +1775,18 @@
     <w:p>
       <w:pPr>
         <w:spacing w:line="320" w:lineRule="exact"/>
-        <w:ind w:firstLineChars="200" w:firstLine="480"/>
+        <w:ind w:firstLineChars="200" w:firstLine="400"/>
         <w:rPr>
           <w:rFonts w:ascii="Times New Roman" w:hAnsi="Times New Roman" w:cs="Times New Roman"/>
           <w:color w:val="FF0000"/>
-          <w:sz w:val="24"/>
-          <w:szCs w:val="24"/>
-        </w:rPr>
-      </w:pPr>
-      <w:r>
-        <w:rPr>
-          <w:rFonts w:ascii="Times New Roman" w:hAnsi="Times New Roman" w:cs="Times New Roman"/>
-          <w:sz w:val="24"/>
+          <w:sz w:val="20"/>
+          <w:szCs w:val="24"/>
+        </w:rPr>
+      </w:pPr>
+      <w:r>
+        <w:rPr>
+          <w:rFonts w:ascii="Times New Roman" w:hAnsi="Times New Roman" w:cs="Times New Roman"/>
+          <w:sz w:val="20"/>
           <w:szCs w:val="24"/>
         </w:rPr>
         <w:t xml:space="preserve">b) </w:t>
@@ -1769,7 +1795,7 @@
         <w:rPr>
           <w:rFonts w:ascii="Times New Roman" w:hAnsi="Times New Roman" w:cs="Times New Roman"/>
           <w:i/>
-          <w:sz w:val="24"/>
+          <w:sz w:val="20"/>
           <w:szCs w:val="24"/>
         </w:rPr>
         <w:t>Direct Methods:</w:t>
@@ -1777,7 +1803,7 @@
       <w:r>
         <w:rPr>
           <w:rFonts w:ascii="Times New Roman" w:hAnsi="Times New Roman" w:cs="Times New Roman"/>
-          <w:sz w:val="24"/>
+          <w:sz w:val="20"/>
           <w:szCs w:val="24"/>
         </w:rPr>
         <w:t xml:space="preserve"> </w:t>
@@ -1785,7 +1811,7 @@
       <w:r>
         <w:rPr>
           <w:rFonts w:ascii="Times New Roman" w:hAnsi="Times New Roman" w:cs="Times New Roman"/>
-          <w:sz w:val="24"/>
+          <w:sz w:val="20"/>
           <w:szCs w:val="24"/>
         </w:rPr>
         <w:t xml:space="preserve">Direct methods aim at using the whole image </w:t>
@@ -1793,7 +1819,7 @@
       <w:r>
         <w:rPr>
           <w:rFonts w:ascii="Times New Roman" w:hAnsi="Times New Roman" w:cs="Times New Roman"/>
-          <w:sz w:val="24"/>
+          <w:sz w:val="20"/>
           <w:szCs w:val="24"/>
         </w:rPr>
         <w:t xml:space="preserve">to estimate the structure and motion. </w:t>
@@ -1801,7 +1827,7 @@
       <w:r>
         <w:rPr>
           <w:rFonts w:ascii="Times New Roman" w:hAnsi="Times New Roman" w:cs="Times New Roman"/>
-          <w:sz w:val="24"/>
+          <w:sz w:val="20"/>
           <w:szCs w:val="24"/>
         </w:rPr>
         <w:t xml:space="preserve">Koch </w:t>
@@ -1810,7 +1836,7 @@
         <w:rPr>
           <w:rFonts w:ascii="Times New Roman" w:hAnsi="Times New Roman" w:cs="Times New Roman"/>
           <w:color w:val="ED7D31" w:themeColor="accent2"/>
-          <w:sz w:val="24"/>
+          <w:sz w:val="20"/>
           <w:szCs w:val="24"/>
         </w:rPr>
         <w:t xml:space="preserve">[*] </w:t>
@@ -1818,7 +1844,7 @@
       <w:r>
         <w:rPr>
           <w:rFonts w:ascii="Times New Roman" w:hAnsi="Times New Roman" w:cs="Times New Roman"/>
-          <w:sz w:val="24"/>
+          <w:sz w:val="20"/>
           <w:szCs w:val="24"/>
         </w:rPr>
         <w:t>showed that the camera pose can be estimated efficiently by minimizing the photometric error which can be seen as an extension of the Lukas-Kanade tracker</w:t>
@@ -1826,7 +1852,7 @@
       <w:r>
         <w:rPr>
           <w:rFonts w:ascii="Times New Roman" w:hAnsi="Times New Roman" w:cs="Times New Roman"/>
-          <w:sz w:val="24"/>
+          <w:sz w:val="20"/>
           <w:szCs w:val="24"/>
         </w:rPr>
         <w:t xml:space="preserve"> </w:t>
@@ -1835,7 +1861,7 @@
         <w:rPr>
           <w:rFonts w:ascii="Times New Roman" w:hAnsi="Times New Roman" w:cs="Times New Roman"/>
           <w:color w:val="ED7D31" w:themeColor="accent2"/>
-          <w:sz w:val="24"/>
+          <w:sz w:val="20"/>
           <w:szCs w:val="24"/>
         </w:rPr>
         <w:t xml:space="preserve">[*] </w:t>
@@ -1843,7 +1869,7 @@
       <w:r>
         <w:rPr>
           <w:rFonts w:ascii="Times New Roman" w:hAnsi="Times New Roman" w:cs="Times New Roman"/>
-          <w:sz w:val="24"/>
+          <w:sz w:val="20"/>
           <w:szCs w:val="24"/>
         </w:rPr>
         <w:t xml:space="preserve">   between the observed image</w:t>
@@ -1851,7 +1877,7 @@
       <w:r>
         <w:rPr>
           <w:rFonts w:ascii="Times New Roman" w:hAnsi="Times New Roman" w:cs="Times New Roman"/>
-          <w:sz w:val="24"/>
+          <w:sz w:val="20"/>
           <w:szCs w:val="24"/>
         </w:rPr>
         <w:t>s</w:t>
@@ -1859,7 +1885,7 @@
       <w:r>
         <w:rPr>
           <w:rFonts w:ascii="Times New Roman" w:hAnsi="Times New Roman" w:cs="Times New Roman"/>
-          <w:sz w:val="24"/>
+          <w:sz w:val="20"/>
           <w:szCs w:val="24"/>
         </w:rPr>
         <w:t>.</w:t>
@@ -1867,7 +1893,7 @@
       <w:r>
         <w:rPr>
           <w:rFonts w:ascii="Times New Roman" w:hAnsi="Times New Roman" w:cs="Times New Roman"/>
-          <w:sz w:val="24"/>
+          <w:sz w:val="20"/>
           <w:szCs w:val="24"/>
         </w:rPr>
         <w:t xml:space="preserve"> </w:t>
@@ -1875,7 +1901,7 @@
       <w:r>
         <w:rPr>
           <w:rFonts w:ascii="Times New Roman" w:hAnsi="Times New Roman" w:cs="Times New Roman"/>
-          <w:sz w:val="24"/>
+          <w:sz w:val="20"/>
           <w:szCs w:val="24"/>
         </w:rPr>
         <w:t xml:space="preserve">KinectFusion </w:t>
@@ -1884,7 +1910,7 @@
         <w:rPr>
           <w:rFonts w:ascii="Times New Roman" w:hAnsi="Times New Roman" w:cs="Times New Roman"/>
           <w:color w:val="ED7D31" w:themeColor="accent2"/>
-          <w:sz w:val="24"/>
+          <w:sz w:val="20"/>
           <w:szCs w:val="24"/>
         </w:rPr>
         <w:t>[*]</w:t>
@@ -1893,7 +1919,7 @@
         <w:rPr>
           <w:rFonts w:ascii="Times New Roman" w:hAnsi="Times New Roman" w:cs="Times New Roman"/>
           <w:color w:val="000000" w:themeColor="text1"/>
-          <w:sz w:val="24"/>
+          <w:sz w:val="20"/>
           <w:szCs w:val="24"/>
         </w:rPr>
         <w:t xml:space="preserve"> is an impressive approach that </w:t>
@@ -1902,7 +1928,7 @@
         <w:rPr>
           <w:rFonts w:ascii="Times New Roman" w:hAnsi="Times New Roman" w:cs="Times New Roman"/>
           <w:color w:val="000000" w:themeColor="text1"/>
-          <w:sz w:val="24"/>
+          <w:sz w:val="20"/>
           <w:szCs w:val="24"/>
         </w:rPr>
         <w:t xml:space="preserve">using a variant ICP for image model alignment. </w:t>
@@ -1911,7 +1937,7 @@
         <w:rPr>
           <w:rFonts w:ascii="Times New Roman" w:hAnsi="Times New Roman" w:cs="Times New Roman"/>
           <w:color w:val="000000" w:themeColor="text1"/>
-          <w:sz w:val="24"/>
+          <w:sz w:val="20"/>
           <w:szCs w:val="24"/>
         </w:rPr>
         <w:t xml:space="preserve">Drawbacks of ICP algorithm include the dependency on a good initial guess to avoid getting stuck in a local minimum. Similarly, </w:t>
@@ -1920,7 +1946,7 @@
         <w:rPr>
           <w:rFonts w:ascii="Times New Roman" w:hAnsi="Times New Roman" w:cs="Times New Roman"/>
           <w:color w:val="000000" w:themeColor="text1"/>
-          <w:sz w:val="24"/>
+          <w:sz w:val="20"/>
           <w:szCs w:val="24"/>
         </w:rPr>
         <w:t xml:space="preserve">DTAM is another SLAM approach which based on </w:t>
@@ -1928,7 +1954,7 @@
       <w:r>
         <w:rPr>
           <w:rFonts w:ascii="Times New Roman" w:hAnsi="Times New Roman" w:cs="Times New Roman"/>
-          <w:sz w:val="24"/>
+          <w:sz w:val="20"/>
           <w:szCs w:val="24"/>
         </w:rPr>
         <w:t xml:space="preserve">photometric error. However, too much GPU memory and extensive </w:t>
@@ -1936,7 +1962,7 @@
       <w:r>
         <w:rPr>
           <w:rFonts w:ascii="Times New Roman" w:hAnsi="Times New Roman" w:cs="Times New Roman"/>
-          <w:sz w:val="24"/>
+          <w:sz w:val="20"/>
           <w:szCs w:val="24"/>
         </w:rPr>
         <w:t xml:space="preserve">computational power are required to make both KinectFusion and DATM run in real-time. </w:t>
@@ -1944,7 +1970,7 @@
       <w:r>
         <w:rPr>
           <w:rFonts w:ascii="Times New Roman" w:hAnsi="Times New Roman" w:cs="Times New Roman"/>
-          <w:sz w:val="24"/>
+          <w:sz w:val="20"/>
           <w:szCs w:val="24"/>
         </w:rPr>
         <w:t xml:space="preserve">A robust odometry estimation were proposed by Kerl et al. </w:t>
@@ -1953,7 +1979,7 @@
         <w:rPr>
           <w:rFonts w:ascii="Times New Roman" w:hAnsi="Times New Roman" w:cs="Times New Roman"/>
           <w:color w:val="ED7D31" w:themeColor="accent2"/>
-          <w:sz w:val="24"/>
+          <w:sz w:val="20"/>
           <w:szCs w:val="24"/>
         </w:rPr>
         <w:t>[*]</w:t>
@@ -1962,7 +1988,7 @@
         <w:rPr>
           <w:rFonts w:ascii="Times New Roman" w:hAnsi="Times New Roman" w:cs="Times New Roman"/>
           <w:color w:val="000000" w:themeColor="text1"/>
-          <w:sz w:val="24"/>
+          <w:sz w:val="20"/>
           <w:szCs w:val="24"/>
         </w:rPr>
         <w:t>.</w:t>
@@ -1971,7 +1997,7 @@
         <w:rPr>
           <w:rFonts w:ascii="Times New Roman" w:hAnsi="Times New Roman" w:cs="Times New Roman"/>
           <w:color w:val="ED7D31" w:themeColor="accent2"/>
-          <w:sz w:val="24"/>
+          <w:sz w:val="20"/>
           <w:szCs w:val="24"/>
         </w:rPr>
         <w:t xml:space="preserve"> </w:t>
@@ -1980,7 +2006,7 @@
         <w:rPr>
           <w:rFonts w:ascii="Times New Roman" w:hAnsi="Times New Roman" w:cs="Times New Roman"/>
           <w:color w:val="000000" w:themeColor="text1"/>
-          <w:sz w:val="24"/>
+          <w:sz w:val="20"/>
           <w:szCs w:val="24"/>
         </w:rPr>
         <w:t xml:space="preserve">They use a robust photometric </w:t>
@@ -1989,7 +2015,7 @@
         <w:rPr>
           <w:rFonts w:ascii="Times New Roman" w:hAnsi="Times New Roman" w:cs="Times New Roman"/>
           <w:color w:val="000000" w:themeColor="text1"/>
-          <w:sz w:val="24"/>
+          <w:sz w:val="20"/>
           <w:szCs w:val="24"/>
         </w:rPr>
         <w:lastRenderedPageBreak/>
@@ -1998,7 +2024,7 @@
       <w:r>
         <w:rPr>
           <w:rFonts w:ascii="Times New Roman" w:hAnsi="Times New Roman" w:cs="Times New Roman"/>
-          <w:sz w:val="24"/>
+          <w:sz w:val="20"/>
           <w:szCs w:val="24"/>
         </w:rPr>
         <w:t>consecutive images.</w:t>
@@ -2006,7 +2032,7 @@
       <w:r>
         <w:rPr>
           <w:rFonts w:ascii="Times New Roman" w:hAnsi="Times New Roman" w:cs="Times New Roman"/>
-          <w:sz w:val="24"/>
+          <w:sz w:val="20"/>
           <w:szCs w:val="24"/>
         </w:rPr>
         <w:t xml:space="preserve"> </w:t>
@@ -2014,7 +2040,7 @@
       <w:r>
         <w:rPr>
           <w:rFonts w:ascii="Times New Roman" w:hAnsi="Times New Roman" w:cs="Times New Roman"/>
-          <w:sz w:val="24"/>
+          <w:sz w:val="20"/>
           <w:szCs w:val="24"/>
         </w:rPr>
         <w:t xml:space="preserve">In their further study, </w:t>
@@ -2022,7 +2048,7 @@
       <w:r>
         <w:rPr>
           <w:rFonts w:ascii="Times New Roman" w:hAnsi="Times New Roman" w:cs="Times New Roman"/>
-          <w:sz w:val="24"/>
+          <w:sz w:val="20"/>
           <w:szCs w:val="24"/>
         </w:rPr>
         <w:t>an entropy-based criterion is proposed for keyframes selection and pose graph optimization.</w:t>
@@ -2030,7 +2056,7 @@
       <w:r>
         <w:rPr>
           <w:rFonts w:ascii="Times New Roman" w:hAnsi="Times New Roman" w:cs="Times New Roman"/>
-          <w:sz w:val="24"/>
+          <w:sz w:val="20"/>
           <w:szCs w:val="24"/>
         </w:rPr>
         <w:t xml:space="preserve"> Such method is also applied in monocular SLAM algorithm </w:t>
@@ -2038,7 +2064,7 @@
       <w:r>
         <w:rPr>
           <w:rFonts w:ascii="Times New Roman" w:hAnsi="Times New Roman" w:cs="Times New Roman"/>
-          <w:sz w:val="24"/>
+          <w:sz w:val="20"/>
           <w:szCs w:val="24"/>
         </w:rPr>
         <w:t xml:space="preserve">like LSD-SLAM </w:t>
@@ -2047,7 +2073,7 @@
         <w:rPr>
           <w:rFonts w:ascii="Times New Roman" w:hAnsi="Times New Roman" w:cs="Times New Roman"/>
           <w:color w:val="ED7D31" w:themeColor="accent2"/>
-          <w:sz w:val="24"/>
+          <w:sz w:val="20"/>
           <w:szCs w:val="24"/>
         </w:rPr>
         <w:t>[*]</w:t>
@@ -2056,7 +2082,7 @@
         <w:rPr>
           <w:rFonts w:ascii="Times New Roman" w:hAnsi="Times New Roman" w:cs="Times New Roman"/>
           <w:color w:val="000000" w:themeColor="text1"/>
-          <w:sz w:val="24"/>
+          <w:sz w:val="20"/>
           <w:szCs w:val="24"/>
         </w:rPr>
         <w:t>.</w:t>
@@ -2065,7 +2091,7 @@
         <w:rPr>
           <w:rFonts w:ascii="Times New Roman" w:hAnsi="Times New Roman" w:cs="Times New Roman"/>
           <w:color w:val="000000" w:themeColor="text1"/>
-          <w:sz w:val="24"/>
+          <w:sz w:val="20"/>
           <w:szCs w:val="24"/>
         </w:rPr>
         <w:t xml:space="preserve"> </w:t>
@@ -2074,7 +2100,7 @@
         <w:rPr>
           <w:rFonts w:ascii="Times New Roman" w:hAnsi="Times New Roman" w:cs="Times New Roman"/>
           <w:color w:val="FF0000"/>
-          <w:sz w:val="24"/>
+          <w:sz w:val="20"/>
           <w:szCs w:val="24"/>
         </w:rPr>
         <w:t>Need to add something…</w:t>
@@ -2085,25 +2111,25 @@
         <w:spacing w:line="320" w:lineRule="exact"/>
         <w:rPr>
           <w:rFonts w:ascii="Times New Roman" w:hAnsi="Times New Roman" w:cs="Times New Roman"/>
-          <w:sz w:val="24"/>
-          <w:szCs w:val="24"/>
-        </w:rPr>
-      </w:pPr>
-    </w:p>
-    <w:p>
-      <w:pPr>
-        <w:spacing w:line="320" w:lineRule="exact"/>
-        <w:ind w:firstLineChars="200" w:firstLine="480"/>
-        <w:rPr>
-          <w:rFonts w:ascii="Times New Roman" w:hAnsi="Times New Roman" w:cs="Times New Roman"/>
-          <w:sz w:val="24"/>
-          <w:szCs w:val="24"/>
-        </w:rPr>
-      </w:pPr>
-      <w:r>
-        <w:rPr>
-          <w:rFonts w:ascii="Times New Roman" w:hAnsi="Times New Roman" w:cs="Times New Roman"/>
-          <w:sz w:val="24"/>
+          <w:sz w:val="20"/>
+          <w:szCs w:val="24"/>
+        </w:rPr>
+      </w:pPr>
+    </w:p>
+    <w:p>
+      <w:pPr>
+        <w:spacing w:line="320" w:lineRule="exact"/>
+        <w:ind w:firstLineChars="200" w:firstLine="400"/>
+        <w:rPr>
+          <w:rFonts w:ascii="Times New Roman" w:hAnsi="Times New Roman" w:cs="Times New Roman"/>
+          <w:sz w:val="20"/>
+          <w:szCs w:val="24"/>
+        </w:rPr>
+      </w:pPr>
+      <w:r>
+        <w:rPr>
+          <w:rFonts w:ascii="Times New Roman" w:hAnsi="Times New Roman" w:cs="Times New Roman"/>
+          <w:sz w:val="20"/>
           <w:szCs w:val="24"/>
         </w:rPr>
         <w:t>c) Semi-</w:t>
@@ -2112,7 +2138,7 @@
         <w:rPr>
           <w:rFonts w:ascii="Times New Roman" w:hAnsi="Times New Roman" w:cs="Times New Roman"/>
           <w:i/>
-          <w:sz w:val="24"/>
+          <w:sz w:val="20"/>
           <w:szCs w:val="24"/>
         </w:rPr>
         <w:t>Direct Methods:</w:t>
@@ -2120,7 +2146,7 @@
       <w:r>
         <w:rPr>
           <w:rFonts w:ascii="Times New Roman" w:hAnsi="Times New Roman" w:cs="Times New Roman"/>
-          <w:sz w:val="24"/>
+          <w:sz w:val="20"/>
           <w:szCs w:val="24"/>
         </w:rPr>
         <w:t xml:space="preserve"> </w:t>
@@ -2128,7 +2154,7 @@
       <w:r>
         <w:rPr>
           <w:rFonts w:ascii="Times New Roman" w:hAnsi="Times New Roman" w:cs="Times New Roman"/>
-          <w:sz w:val="24"/>
+          <w:sz w:val="20"/>
           <w:szCs w:val="24"/>
         </w:rPr>
         <w:t xml:space="preserve">Recently, </w:t>
@@ -2136,7 +2162,7 @@
       <w:r>
         <w:rPr>
           <w:rFonts w:ascii="Times New Roman" w:hAnsi="Times New Roman" w:cs="Times New Roman"/>
-          <w:sz w:val="24"/>
+          <w:sz w:val="20"/>
           <w:szCs w:val="24"/>
         </w:rPr>
         <w:t xml:space="preserve">Semi-Direct </w:t>
@@ -2144,7 +2170,7 @@
       <w:r>
         <w:rPr>
           <w:rFonts w:ascii="Times New Roman" w:hAnsi="Times New Roman" w:cs="Times New Roman"/>
-          <w:sz w:val="24"/>
+          <w:sz w:val="20"/>
           <w:szCs w:val="24"/>
         </w:rPr>
         <w:t xml:space="preserve">method approach is </w:t>
@@ -2152,7 +2178,7 @@
       <w:r>
         <w:rPr>
           <w:rFonts w:ascii="Times New Roman" w:hAnsi="Times New Roman" w:cs="Times New Roman"/>
-          <w:sz w:val="24"/>
+          <w:sz w:val="20"/>
           <w:szCs w:val="24"/>
         </w:rPr>
         <w:t>popular in mon</w:t>
@@ -2160,7 +2186,7 @@
       <w:r>
         <w:rPr>
           <w:rFonts w:ascii="Times New Roman" w:hAnsi="Times New Roman" w:cs="Times New Roman"/>
-          <w:sz w:val="24"/>
+          <w:sz w:val="20"/>
           <w:szCs w:val="24"/>
         </w:rPr>
         <w:t>ocular</w:t>
@@ -2168,7 +2194,7 @@
       <w:r>
         <w:rPr>
           <w:rFonts w:ascii="Times New Roman" w:hAnsi="Times New Roman" w:cs="Times New Roman"/>
-          <w:sz w:val="24"/>
+          <w:sz w:val="20"/>
           <w:szCs w:val="24"/>
         </w:rPr>
         <w:t xml:space="preserve"> SLAM system. Engel et al. </w:t>
@@ -2177,7 +2203,7 @@
         <w:rPr>
           <w:rFonts w:ascii="Times New Roman" w:hAnsi="Times New Roman" w:cs="Times New Roman"/>
           <w:color w:val="ED7D31" w:themeColor="accent2"/>
-          <w:sz w:val="24"/>
+          <w:sz w:val="20"/>
           <w:szCs w:val="24"/>
         </w:rPr>
         <w:t>[*]</w:t>
@@ -2185,7 +2211,7 @@
       <w:r>
         <w:rPr>
           <w:rFonts w:ascii="Times New Roman" w:hAnsi="Times New Roman" w:cs="Times New Roman"/>
-          <w:sz w:val="24"/>
+          <w:sz w:val="20"/>
           <w:szCs w:val="24"/>
         </w:rPr>
         <w:t xml:space="preserve"> introduced an efficient epipolar </w:t>
@@ -2193,7 +2219,7 @@
       <w:r>
         <w:rPr>
           <w:rFonts w:ascii="Times New Roman" w:hAnsi="Times New Roman" w:cs="Times New Roman"/>
-          <w:sz w:val="24"/>
+          <w:sz w:val="20"/>
           <w:szCs w:val="24"/>
         </w:rPr>
         <w:t xml:space="preserve">search method, enabling real-time VO and semi-dense </w:t>
@@ -2201,7 +2227,7 @@
       <w:r>
         <w:rPr>
           <w:rFonts w:ascii="Times New Roman" w:hAnsi="Times New Roman" w:cs="Times New Roman"/>
-          <w:sz w:val="24"/>
+          <w:sz w:val="20"/>
           <w:szCs w:val="24"/>
         </w:rPr>
         <w:t xml:space="preserve">map reconstruction. </w:t>
@@ -2209,7 +2235,7 @@
       <w:r>
         <w:rPr>
           <w:rFonts w:ascii="Times New Roman" w:hAnsi="Times New Roman" w:cs="Times New Roman"/>
-          <w:sz w:val="24"/>
+          <w:sz w:val="20"/>
           <w:szCs w:val="24"/>
         </w:rPr>
         <w:t xml:space="preserve">An efficient Semi-Direct monocular VO (SVO) </w:t>
@@ -2218,7 +2244,7 @@
         <w:rPr>
           <w:rFonts w:ascii="Times New Roman" w:hAnsi="Times New Roman" w:cs="Times New Roman"/>
           <w:color w:val="ED7D31" w:themeColor="accent2"/>
-          <w:sz w:val="24"/>
+          <w:sz w:val="20"/>
           <w:szCs w:val="24"/>
         </w:rPr>
         <w:t>[*]</w:t>
@@ -2226,7 +2252,7 @@
       <w:r>
         <w:rPr>
           <w:rFonts w:ascii="Times New Roman" w:hAnsi="Times New Roman" w:cs="Times New Roman"/>
-          <w:sz w:val="24"/>
+          <w:sz w:val="20"/>
           <w:szCs w:val="24"/>
         </w:rPr>
         <w:t xml:space="preserve"> approach was proposed by </w:t>
@@ -2234,7 +2260,7 @@
       <w:r>
         <w:rPr>
           <w:rFonts w:ascii="Times New Roman" w:hAnsi="Times New Roman" w:cs="Times New Roman"/>
-          <w:sz w:val="24"/>
+          <w:sz w:val="20"/>
           <w:szCs w:val="24"/>
         </w:rPr>
         <w:t xml:space="preserve">Forster et al. Their algorithm is applied to MAV state estimation in GPS-denied environments and run at 55 frames per second on the onboard embedded </w:t>
@@ -2242,7 +2268,7 @@
       <w:r>
         <w:rPr>
           <w:rFonts w:ascii="Times New Roman" w:hAnsi="Times New Roman" w:cs="Times New Roman"/>
-          <w:sz w:val="24"/>
+          <w:sz w:val="20"/>
           <w:szCs w:val="24"/>
         </w:rPr>
         <w:t xml:space="preserve">computer. However, </w:t>
@@ -2250,7 +2276,7 @@
       <w:r>
         <w:rPr>
           <w:rFonts w:ascii="Times New Roman" w:hAnsi="Times New Roman" w:cs="Times New Roman"/>
-          <w:sz w:val="24"/>
+          <w:sz w:val="20"/>
           <w:szCs w:val="24"/>
         </w:rPr>
         <w:t>the success of SVO depend on a good depth initialization</w:t>
@@ -2258,7 +2284,7 @@
       <w:r>
         <w:rPr>
           <w:rFonts w:ascii="Times New Roman" w:hAnsi="Times New Roman" w:cs="Times New Roman"/>
-          <w:sz w:val="24"/>
+          <w:sz w:val="20"/>
           <w:szCs w:val="24"/>
         </w:rPr>
         <w:t xml:space="preserve"> result from the</w:t>
@@ -2266,7 +2292,7 @@
       <w:r>
         <w:rPr>
           <w:rFonts w:ascii="Times New Roman" w:hAnsi="Times New Roman" w:cs="Times New Roman"/>
-          <w:sz w:val="24"/>
+          <w:sz w:val="20"/>
           <w:szCs w:val="24"/>
         </w:rPr>
         <w:t xml:space="preserve"> probabilistic depth filter. Furthermore, </w:t>
@@ -2274,7 +2300,7 @@
       <w:r>
         <w:rPr>
           <w:rFonts w:ascii="Times New Roman" w:hAnsi="Times New Roman" w:cs="Times New Roman"/>
-          <w:sz w:val="24"/>
+          <w:sz w:val="20"/>
           <w:szCs w:val="24"/>
         </w:rPr>
         <w:t xml:space="preserve">it is only a </w:t>
@@ -2282,7 +2308,7 @@
       <w:r>
         <w:rPr>
           <w:rFonts w:ascii="Times New Roman" w:hAnsi="Times New Roman" w:cs="Times New Roman"/>
-          <w:sz w:val="24"/>
+          <w:sz w:val="20"/>
           <w:szCs w:val="24"/>
         </w:rPr>
         <w:t xml:space="preserve">monocular </w:t>
@@ -2290,7 +2316,7 @@
       <w:r>
         <w:rPr>
           <w:rFonts w:ascii="Times New Roman" w:hAnsi="Times New Roman" w:cs="Times New Roman"/>
-          <w:sz w:val="24"/>
+          <w:sz w:val="20"/>
           <w:szCs w:val="24"/>
         </w:rPr>
         <w:t xml:space="preserve">VO system without loop </w:t>
@@ -2298,7 +2324,7 @@
       <w:r>
         <w:rPr>
           <w:rFonts w:ascii="Times New Roman" w:hAnsi="Times New Roman" w:cs="Times New Roman"/>
-          <w:sz w:val="24"/>
+          <w:sz w:val="20"/>
           <w:szCs w:val="24"/>
         </w:rPr>
         <w:t>closure, which means drift is mo</w:t>
@@ -2306,7 +2332,7 @@
       <w:r>
         <w:rPr>
           <w:rFonts w:ascii="Times New Roman" w:hAnsi="Times New Roman" w:cs="Times New Roman"/>
-          <w:sz w:val="24"/>
+          <w:sz w:val="20"/>
           <w:szCs w:val="24"/>
         </w:rPr>
         <w:t xml:space="preserve">re likely to occur. </w:t>
@@ -2314,7 +2340,7 @@
       <w:r>
         <w:rPr>
           <w:rFonts w:ascii="Times New Roman" w:hAnsi="Times New Roman" w:cs="Times New Roman"/>
-          <w:sz w:val="24"/>
+          <w:sz w:val="20"/>
           <w:szCs w:val="24"/>
         </w:rPr>
         <w:t xml:space="preserve">Bu et al. </w:t>
@@ -2323,7 +2349,7 @@
         <w:rPr>
           <w:rFonts w:ascii="Times New Roman" w:hAnsi="Times New Roman" w:cs="Times New Roman"/>
           <w:color w:val="ED7D31" w:themeColor="accent2"/>
-          <w:sz w:val="24"/>
+          <w:sz w:val="20"/>
           <w:szCs w:val="24"/>
         </w:rPr>
         <w:t>[*]</w:t>
@@ -2331,7 +2357,7 @@
       <w:r>
         <w:rPr>
           <w:rFonts w:ascii="Times New Roman" w:hAnsi="Times New Roman" w:cs="Times New Roman"/>
-          <w:sz w:val="24"/>
+          <w:sz w:val="20"/>
           <w:szCs w:val="24"/>
         </w:rPr>
         <w:t xml:space="preserve"> improve it </w:t>
@@ -2339,7 +2365,7 @@
       <w:r>
         <w:rPr>
           <w:rFonts w:ascii="Times New Roman" w:hAnsi="Times New Roman" w:cs="Times New Roman"/>
-          <w:sz w:val="24"/>
+          <w:sz w:val="20"/>
           <w:szCs w:val="24"/>
         </w:rPr>
         <w:t xml:space="preserve">with loop closure detection </w:t>
@@ -2347,7 +2373,7 @@
       <w:r>
         <w:rPr>
           <w:rFonts w:ascii="Times New Roman" w:hAnsi="Times New Roman" w:cs="Times New Roman"/>
-          <w:sz w:val="24"/>
+          <w:sz w:val="20"/>
           <w:szCs w:val="24"/>
         </w:rPr>
         <w:t>and extend the approach with RGB-D cameras.</w:t>
@@ -2358,14 +2384,14 @@
         <w:spacing w:line="320" w:lineRule="exact"/>
         <w:rPr>
           <w:rFonts w:ascii="Times New Roman" w:hAnsi="Times New Roman" w:cs="Times New Roman"/>
-          <w:sz w:val="24"/>
-          <w:szCs w:val="24"/>
-        </w:rPr>
-      </w:pPr>
-      <w:r>
-        <w:rPr>
-          <w:rFonts w:ascii="Times New Roman" w:hAnsi="Times New Roman" w:cs="Times New Roman"/>
-          <w:sz w:val="24"/>
+          <w:sz w:val="20"/>
+          <w:szCs w:val="24"/>
+        </w:rPr>
+      </w:pPr>
+      <w:r>
+        <w:rPr>
+          <w:rFonts w:ascii="Times New Roman" w:hAnsi="Times New Roman" w:cs="Times New Roman"/>
+          <w:sz w:val="20"/>
           <w:szCs w:val="24"/>
         </w:rPr>
         <w:t xml:space="preserve">  In contrast to all previous work on RGB-D SLAM system, </w:t>
@@ -2373,7 +2399,7 @@
       <w:r>
         <w:rPr>
           <w:rFonts w:ascii="Times New Roman" w:hAnsi="Times New Roman" w:cs="Times New Roman"/>
-          <w:sz w:val="24"/>
+          <w:sz w:val="20"/>
           <w:szCs w:val="24"/>
         </w:rPr>
         <w:t xml:space="preserve">our method inherits the advantages of </w:t>
@@ -2381,7 +2407,7 @@
       <w:r>
         <w:rPr>
           <w:rFonts w:ascii="Times New Roman" w:hAnsi="Times New Roman" w:cs="Times New Roman"/>
-          <w:sz w:val="24"/>
+          <w:sz w:val="20"/>
           <w:szCs w:val="24"/>
         </w:rPr>
         <w:t>feature-based and direct method tightly.</w:t>
@@ -2390,7 +2416,7 @@
         <w:rPr>
           <w:rFonts w:ascii="Times New Roman" w:hAnsi="Times New Roman" w:cs="Times New Roman"/>
           <w:color w:val="FF0000"/>
-          <w:sz w:val="24"/>
+          <w:sz w:val="20"/>
           <w:szCs w:val="24"/>
         </w:rPr>
         <w:t xml:space="preserve"> </w:t>
@@ -2399,7 +2425,7 @@
         <w:rPr>
           <w:rFonts w:ascii="Times New Roman" w:hAnsi="Times New Roman" w:cs="Times New Roman"/>
           <w:color w:val="FF0000"/>
-          <w:sz w:val="24"/>
+          <w:sz w:val="20"/>
           <w:szCs w:val="24"/>
         </w:rPr>
         <w:t>Put the main contribution here!!!</w:t>
@@ -2489,14 +2515,16 @@
         <w:rPr>
           <w:rFonts w:ascii="Times New Roman" w:hAnsi="Times New Roman" w:cs="Times New Roman"/>
           <w:i/>
-          <w:sz w:val="24"/>
-          <w:szCs w:val="24"/>
+          <w:sz w:val="20"/>
+          <w:szCs w:val="20"/>
         </w:rPr>
       </w:pPr>
       <w:r>
         <w:rPr>
           <w:rFonts w:ascii="Times New Roman" w:hAnsi="Times New Roman" w:cs="Times New Roman"/>
           <w:i/>
+          <w:sz w:val="20"/>
+          <w:szCs w:val="20"/>
         </w:rPr>
         <w:t>System Overview</w:t>
       </w:r>
@@ -2504,26 +2532,26 @@
     <w:p>
       <w:pPr>
         <w:spacing w:line="320" w:lineRule="exact"/>
-        <w:ind w:firstLineChars="100" w:firstLine="240"/>
-        <w:rPr>
-          <w:rFonts w:ascii="Times New Roman" w:hAnsi="Times New Roman" w:cs="Times New Roman"/>
-          <w:sz w:val="24"/>
-          <w:szCs w:val="24"/>
-        </w:rPr>
-      </w:pPr>
-      <w:r>
-        <w:rPr>
-          <w:rFonts w:ascii="Times New Roman" w:hAnsi="Times New Roman" w:cs="Times New Roman"/>
-          <w:sz w:val="24"/>
-          <w:szCs w:val="24"/>
+        <w:ind w:firstLineChars="100" w:firstLine="200"/>
+        <w:rPr>
+          <w:rFonts w:ascii="Times New Roman" w:hAnsi="Times New Roman" w:cs="Times New Roman"/>
+          <w:sz w:val="20"/>
+          <w:szCs w:val="20"/>
+        </w:rPr>
+      </w:pPr>
+      <w:r>
+        <w:rPr>
+          <w:rFonts w:ascii="Times New Roman" w:hAnsi="Times New Roman" w:cs="Times New Roman"/>
+          <w:sz w:val="20"/>
+          <w:szCs w:val="20"/>
         </w:rPr>
         <w:t>In g</w:t>
       </w:r>
       <w:r>
         <w:rPr>
           <w:rFonts w:ascii="Times New Roman" w:hAnsi="Times New Roman" w:cs="Times New Roman"/>
-          <w:sz w:val="24"/>
-          <w:szCs w:val="24"/>
+          <w:sz w:val="20"/>
+          <w:szCs w:val="20"/>
         </w:rPr>
         <w:t xml:space="preserve">eneral, </w:t>
       </w:r>
@@ -2582,41 +2610,211 @@
       <w:pPr>
         <w:spacing w:line="320" w:lineRule="exact"/>
         <w:rPr>
+          <w:rFonts w:ascii="Times New Roman" w:hAnsi="Times New Roman" w:cs="Times New Roman"/>
+          <w:sz w:val="24"/>
+          <w:szCs w:val="24"/>
+        </w:rPr>
+      </w:pPr>
+    </w:p>
+    <w:p>
+      <w:pPr>
+        <w:spacing w:line="320" w:lineRule="exact"/>
+        <w:rPr>
+          <w:rFonts w:ascii="Times New Roman" w:hAnsi="Times New Roman" w:cs="Times New Roman"/>
+          <w:sz w:val="24"/>
+          <w:szCs w:val="24"/>
+        </w:rPr>
+      </w:pPr>
+    </w:p>
+    <w:p>
+      <w:pPr>
+        <w:spacing w:line="320" w:lineRule="exact"/>
+        <w:rPr>
+          <w:rFonts w:ascii="Times New Roman" w:hAnsi="Times New Roman" w:cs="Times New Roman"/>
+          <w:sz w:val="24"/>
+          <w:szCs w:val="24"/>
+        </w:rPr>
+      </w:pPr>
+    </w:p>
+    <w:p>
+      <w:pPr>
+        <w:spacing w:line="320" w:lineRule="exact"/>
+        <w:rPr>
+          <w:rFonts w:ascii="Times New Roman" w:hAnsi="Times New Roman" w:cs="Times New Roman"/>
+          <w:sz w:val="24"/>
+          <w:szCs w:val="24"/>
+        </w:rPr>
+      </w:pPr>
+    </w:p>
+    <w:p>
+      <w:pPr>
+        <w:spacing w:line="320" w:lineRule="exact"/>
+        <w:rPr>
+          <w:rFonts w:ascii="Times New Roman" w:hAnsi="Times New Roman" w:cs="Times New Roman"/>
+          <w:sz w:val="24"/>
+          <w:szCs w:val="24"/>
+        </w:rPr>
+      </w:pPr>
+    </w:p>
+    <w:p>
+      <w:pPr>
+        <w:spacing w:line="320" w:lineRule="exact"/>
+        <w:rPr>
+          <w:rFonts w:ascii="Times New Roman" w:hAnsi="Times New Roman" w:cs="Times New Roman"/>
+          <w:sz w:val="24"/>
+          <w:szCs w:val="24"/>
+        </w:rPr>
+      </w:pPr>
+    </w:p>
+    <w:p>
+      <w:pPr>
+        <w:spacing w:line="320" w:lineRule="exact"/>
+        <w:rPr>
+          <w:rFonts w:ascii="Times New Roman" w:hAnsi="Times New Roman" w:cs="Times New Roman"/>
+          <w:sz w:val="24"/>
+          <w:szCs w:val="24"/>
+        </w:rPr>
+      </w:pPr>
+    </w:p>
+    <w:p>
+      <w:pPr>
+        <w:spacing w:line="320" w:lineRule="exact"/>
+        <w:rPr>
+          <w:rFonts w:ascii="Times New Roman" w:hAnsi="Times New Roman" w:cs="Times New Roman"/>
+          <w:sz w:val="24"/>
+          <w:szCs w:val="24"/>
+        </w:rPr>
+      </w:pPr>
+    </w:p>
+    <w:p>
+      <w:pPr>
+        <w:spacing w:line="320" w:lineRule="exact"/>
+        <w:rPr>
+          <w:rFonts w:ascii="Times New Roman" w:hAnsi="Times New Roman" w:cs="Times New Roman"/>
+          <w:sz w:val="24"/>
+          <w:szCs w:val="24"/>
+        </w:rPr>
+      </w:pPr>
+    </w:p>
+    <w:p>
+      <w:pPr>
+        <w:spacing w:line="320" w:lineRule="exact"/>
+        <w:rPr>
+          <w:rFonts w:ascii="Times New Roman" w:hAnsi="Times New Roman" w:cs="Times New Roman"/>
+          <w:sz w:val="24"/>
+          <w:szCs w:val="24"/>
+        </w:rPr>
+      </w:pPr>
+    </w:p>
+    <w:p>
+      <w:pPr>
+        <w:spacing w:line="320" w:lineRule="exact"/>
+        <w:rPr>
+          <w:rFonts w:ascii="Times New Roman" w:hAnsi="Times New Roman" w:cs="Times New Roman"/>
+          <w:sz w:val="24"/>
+          <w:szCs w:val="24"/>
+        </w:rPr>
+      </w:pPr>
+    </w:p>
+    <w:p>
+      <w:pPr>
+        <w:spacing w:line="320" w:lineRule="exact"/>
+        <w:rPr>
+          <w:rFonts w:ascii="Times New Roman" w:hAnsi="Times New Roman" w:cs="Times New Roman"/>
+          <w:sz w:val="24"/>
+          <w:szCs w:val="24"/>
+        </w:rPr>
+      </w:pPr>
+    </w:p>
+    <w:p>
+      <w:pPr>
+        <w:spacing w:line="320" w:lineRule="exact"/>
+        <w:rPr>
+          <w:rFonts w:ascii="Times New Roman" w:hAnsi="Times New Roman" w:cs="Times New Roman"/>
+          <w:sz w:val="24"/>
+          <w:szCs w:val="24"/>
+        </w:rPr>
+      </w:pPr>
+    </w:p>
+    <w:p>
+      <w:pPr>
+        <w:spacing w:line="320" w:lineRule="exact"/>
+        <w:rPr>
+          <w:rFonts w:ascii="Times New Roman" w:hAnsi="Times New Roman" w:cs="Times New Roman"/>
+          <w:sz w:val="24"/>
+          <w:szCs w:val="24"/>
+        </w:rPr>
+      </w:pPr>
+    </w:p>
+    <w:p>
+      <w:pPr>
+        <w:spacing w:line="320" w:lineRule="exact"/>
+        <w:rPr>
+          <w:rFonts w:ascii="Times New Roman" w:hAnsi="Times New Roman" w:cs="Times New Roman"/>
+          <w:sz w:val="24"/>
+          <w:szCs w:val="24"/>
+        </w:rPr>
+      </w:pPr>
+    </w:p>
+    <w:p>
+      <w:pPr>
+        <w:spacing w:line="320" w:lineRule="exact"/>
+        <w:rPr>
+          <w:rFonts w:ascii="Times New Roman" w:hAnsi="Times New Roman" w:cs="Times New Roman"/>
+          <w:sz w:val="24"/>
+          <w:szCs w:val="24"/>
+        </w:rPr>
+      </w:pPr>
+    </w:p>
+    <w:p>
+      <w:pPr>
+        <w:spacing w:line="320" w:lineRule="exact"/>
+        <w:rPr>
+          <w:rFonts w:ascii="Times New Roman" w:hAnsi="Times New Roman" w:cs="Times New Roman"/>
+          <w:sz w:val="24"/>
+          <w:szCs w:val="24"/>
+        </w:rPr>
+      </w:pPr>
+    </w:p>
+    <w:p>
+      <w:pPr>
+        <w:spacing w:line="320" w:lineRule="exact"/>
+        <w:rPr>
+          <w:rFonts w:ascii="Times New Roman" w:hAnsi="Times New Roman" w:cs="Times New Roman"/>
+          <w:sz w:val="24"/>
+          <w:szCs w:val="24"/>
+        </w:rPr>
+      </w:pPr>
+    </w:p>
+    <w:p>
+      <w:pPr>
+        <w:spacing w:line="320" w:lineRule="exact"/>
+        <w:rPr>
+          <w:rFonts w:ascii="Times New Roman" w:hAnsi="Times New Roman" w:cs="Times New Roman"/>
+          <w:sz w:val="24"/>
+          <w:szCs w:val="24"/>
+        </w:rPr>
+      </w:pPr>
+    </w:p>
+    <w:p>
+      <w:pPr>
+        <w:spacing w:line="320" w:lineRule="exact"/>
+        <w:rPr>
+          <w:rFonts w:ascii="Times New Roman" w:hAnsi="Times New Roman" w:cs="Times New Roman"/>
+          <w:sz w:val="24"/>
+          <w:szCs w:val="24"/>
+        </w:rPr>
+      </w:pPr>
+    </w:p>
+    <w:p>
+      <w:pPr>
+        <w:spacing w:line="320" w:lineRule="exact"/>
+        <w:rPr>
           <w:rFonts w:ascii="Times New Roman" w:hAnsi="Times New Roman" w:cs="Times New Roman" w:hint="eastAsia"/>
           <w:sz w:val="24"/>
           <w:szCs w:val="24"/>
         </w:rPr>
       </w:pPr>
-    </w:p>
-    <w:p>
-      <w:pPr>
-        <w:spacing w:line="320" w:lineRule="exact"/>
-        <w:rPr>
-          <w:rFonts w:ascii="Times New Roman" w:hAnsi="Times New Roman" w:cs="Times New Roman"/>
-          <w:sz w:val="24"/>
-          <w:szCs w:val="24"/>
-        </w:rPr>
-      </w:pPr>
-    </w:p>
-    <w:p>
-      <w:pPr>
-        <w:spacing w:line="320" w:lineRule="exact"/>
-        <w:rPr>
-          <w:rFonts w:ascii="Times New Roman" w:hAnsi="Times New Roman" w:cs="Times New Roman"/>
-          <w:sz w:val="24"/>
-          <w:szCs w:val="24"/>
-        </w:rPr>
-      </w:pPr>
-    </w:p>
-    <w:p>
-      <w:pPr>
-        <w:spacing w:line="320" w:lineRule="exact"/>
-        <w:rPr>
-          <w:rFonts w:ascii="Times New Roman" w:hAnsi="Times New Roman" w:cs="Times New Roman"/>
-          <w:sz w:val="24"/>
-          <w:szCs w:val="24"/>
-        </w:rPr>
-      </w:pPr>
       <w:r>
         <w:rPr>
           <w:rFonts w:ascii="Times New Roman" w:hAnsi="Times New Roman" w:cs="Times New Roman"/>
@@ -2625,393 +2823,13 @@
           <w:szCs w:val="24"/>
         </w:rPr>
         <w:drawing>
-          <wp:anchor distT="0" distB="0" distL="114300" distR="114300" simplePos="0" relativeHeight="251659264" behindDoc="0" locked="0" layoutInCell="1" allowOverlap="1" wp14:anchorId="37D01192" wp14:editId="5AFE1233">
+          <wp:anchor distT="0" distB="0" distL="114300" distR="114300" simplePos="0" relativeHeight="251658240" behindDoc="0" locked="0" layoutInCell="1" allowOverlap="1" wp14:anchorId="08F00B27" wp14:editId="705DC42A">
             <wp:simplePos x="0" y="0"/>
             <wp:positionH relativeFrom="column">
-              <wp:posOffset>-2540</wp:posOffset>
+              <wp:posOffset>3336925</wp:posOffset>
             </wp:positionH>
             <wp:positionV relativeFrom="paragraph">
-              <wp:posOffset>-609600</wp:posOffset>
-            </wp:positionV>
-            <wp:extent cx="2959100" cy="2986405"/>
-            <wp:effectExtent l="0" t="0" r="0" b="0"/>
-            <wp:wrapSquare wrapText="bothSides"/>
-            <wp:docPr id="3" name="图片 3"/>
-            <wp:cNvGraphicFramePr>
-              <a:graphicFrameLocks xmlns:a="http://schemas.openxmlformats.org/drawingml/2006/main" noChangeAspect="1"/>
-            </wp:cNvGraphicFramePr>
-            <a:graphic xmlns:a="http://schemas.openxmlformats.org/drawingml/2006/main">
-              <a:graphicData uri="http://schemas.openxmlformats.org/drawingml/2006/picture">
-                <pic:pic xmlns:pic="http://schemas.openxmlformats.org/drawingml/2006/picture">
-                  <pic:nvPicPr>
-                    <pic:cNvPr id="3" name="图片2.png"/>
-                    <pic:cNvPicPr/>
-                  </pic:nvPicPr>
-                  <pic:blipFill>
-                    <a:blip r:embed="rId8">
-                      <a:extLst>
-                        <a:ext uri="{28A0092B-C50C-407E-A947-70E740481C1C}">
-                          <a14:useLocalDpi xmlns:a14="http://schemas.microsoft.com/office/drawing/2010/main" val="0"/>
-                        </a:ext>
-                      </a:extLst>
-                    </a:blip>
-                    <a:stretch>
-                      <a:fillRect/>
-                    </a:stretch>
-                  </pic:blipFill>
-                  <pic:spPr>
-                    <a:xfrm>
-                      <a:off x="0" y="0"/>
-                      <a:ext cx="2959100" cy="2986405"/>
-                    </a:xfrm>
-                    <a:prstGeom prst="rect">
-                      <a:avLst/>
-                    </a:prstGeom>
-                  </pic:spPr>
-                </pic:pic>
-              </a:graphicData>
-            </a:graphic>
-          </wp:anchor>
-        </w:drawing>
-      </w:r>
-    </w:p>
-    <w:p>
-      <w:pPr>
-        <w:spacing w:line="320" w:lineRule="exact"/>
-        <w:rPr>
-          <w:rFonts w:ascii="Times New Roman" w:hAnsi="Times New Roman" w:cs="Times New Roman"/>
-          <w:sz w:val="24"/>
-          <w:szCs w:val="24"/>
-        </w:rPr>
-      </w:pPr>
-    </w:p>
-    <w:p>
-      <w:pPr>
-        <w:spacing w:line="320" w:lineRule="exact"/>
-        <w:rPr>
-          <w:rFonts w:ascii="Times New Roman" w:hAnsi="Times New Roman" w:cs="Times New Roman"/>
-          <w:sz w:val="24"/>
-          <w:szCs w:val="24"/>
-        </w:rPr>
-      </w:pPr>
-    </w:p>
-    <w:p>
-      <w:pPr>
-        <w:spacing w:line="320" w:lineRule="exact"/>
-        <w:rPr>
-          <w:rFonts w:ascii="Times New Roman" w:hAnsi="Times New Roman" w:cs="Times New Roman"/>
-          <w:sz w:val="24"/>
-          <w:szCs w:val="24"/>
-        </w:rPr>
-      </w:pPr>
-    </w:p>
-    <w:p>
-      <w:pPr>
-        <w:spacing w:line="320" w:lineRule="exact"/>
-        <w:rPr>
-          <w:rFonts w:ascii="Times New Roman" w:hAnsi="Times New Roman" w:cs="Times New Roman"/>
-          <w:sz w:val="24"/>
-          <w:szCs w:val="24"/>
-        </w:rPr>
-      </w:pPr>
-    </w:p>
-    <w:p>
-      <w:pPr>
-        <w:spacing w:line="320" w:lineRule="exact"/>
-        <w:rPr>
-          <w:rFonts w:ascii="Times New Roman" w:hAnsi="Times New Roman" w:cs="Times New Roman"/>
-          <w:sz w:val="24"/>
-          <w:szCs w:val="24"/>
-        </w:rPr>
-      </w:pPr>
-    </w:p>
-    <w:p>
-      <w:pPr>
-        <w:spacing w:line="320" w:lineRule="exact"/>
-        <w:rPr>
-          <w:rFonts w:ascii="Times New Roman" w:hAnsi="Times New Roman" w:cs="Times New Roman"/>
-          <w:sz w:val="24"/>
-          <w:szCs w:val="24"/>
-        </w:rPr>
-      </w:pPr>
-    </w:p>
-    <w:p>
-      <w:pPr>
-        <w:spacing w:line="320" w:lineRule="exact"/>
-        <w:rPr>
-          <w:rFonts w:ascii="Times New Roman" w:hAnsi="Times New Roman" w:cs="Times New Roman"/>
-          <w:sz w:val="24"/>
-          <w:szCs w:val="24"/>
-        </w:rPr>
-      </w:pPr>
-    </w:p>
-    <w:p>
-      <w:pPr>
-        <w:spacing w:line="320" w:lineRule="exact"/>
-        <w:rPr>
-          <w:rFonts w:ascii="Times New Roman" w:hAnsi="Times New Roman" w:cs="Times New Roman"/>
-          <w:sz w:val="24"/>
-          <w:szCs w:val="24"/>
-        </w:rPr>
-      </w:pPr>
-    </w:p>
-    <w:p>
-      <w:pPr>
-        <w:spacing w:line="320" w:lineRule="exact"/>
-        <w:rPr>
-          <w:rFonts w:ascii="Times New Roman" w:hAnsi="Times New Roman" w:cs="Times New Roman"/>
-          <w:sz w:val="24"/>
-          <w:szCs w:val="24"/>
-        </w:rPr>
-      </w:pPr>
-    </w:p>
-    <w:p>
-      <w:pPr>
-        <w:spacing w:line="320" w:lineRule="exact"/>
-        <w:rPr>
-          <w:rFonts w:ascii="Times New Roman" w:hAnsi="Times New Roman" w:cs="Times New Roman"/>
-          <w:sz w:val="24"/>
-          <w:szCs w:val="24"/>
-        </w:rPr>
-      </w:pPr>
-    </w:p>
-    <w:p>
-      <w:pPr>
-        <w:spacing w:line="320" w:lineRule="exact"/>
-        <w:rPr>
-          <w:rFonts w:ascii="Times New Roman" w:hAnsi="Times New Roman" w:cs="Times New Roman"/>
-          <w:sz w:val="24"/>
-          <w:szCs w:val="24"/>
-        </w:rPr>
-      </w:pPr>
-    </w:p>
-    <w:p>
-      <w:pPr>
-        <w:spacing w:line="320" w:lineRule="exact"/>
-        <w:rPr>
-          <w:rFonts w:ascii="Times New Roman" w:hAnsi="Times New Roman" w:cs="Times New Roman"/>
-          <w:sz w:val="24"/>
-          <w:szCs w:val="24"/>
-        </w:rPr>
-      </w:pPr>
-    </w:p>
-    <w:p>
-      <w:pPr>
-        <w:spacing w:line="320" w:lineRule="exact"/>
-        <w:rPr>
-          <w:rFonts w:ascii="Times New Roman" w:hAnsi="Times New Roman" w:cs="Times New Roman"/>
-          <w:sz w:val="24"/>
-          <w:szCs w:val="24"/>
-        </w:rPr>
-      </w:pPr>
-    </w:p>
-    <w:p>
-      <w:pPr>
-        <w:spacing w:line="320" w:lineRule="exact"/>
-        <w:rPr>
-          <w:rFonts w:ascii="Times New Roman" w:hAnsi="Times New Roman" w:cs="Times New Roman"/>
-          <w:sz w:val="24"/>
-          <w:szCs w:val="24"/>
-        </w:rPr>
-      </w:pPr>
-    </w:p>
-    <w:p>
-      <w:pPr>
-        <w:spacing w:line="320" w:lineRule="exact"/>
-        <w:rPr>
-          <w:rFonts w:ascii="Times New Roman" w:hAnsi="Times New Roman" w:cs="Times New Roman"/>
-          <w:sz w:val="24"/>
-          <w:szCs w:val="24"/>
-        </w:rPr>
-      </w:pPr>
-    </w:p>
-    <w:p>
-      <w:pPr>
-        <w:spacing w:line="320" w:lineRule="exact"/>
-        <w:rPr>
-          <w:rFonts w:ascii="Times New Roman" w:hAnsi="Times New Roman" w:cs="Times New Roman"/>
-          <w:sz w:val="24"/>
-          <w:szCs w:val="24"/>
-        </w:rPr>
-      </w:pPr>
-    </w:p>
-    <w:p>
-      <w:pPr>
-        <w:spacing w:line="320" w:lineRule="exact"/>
-        <w:rPr>
-          <w:rFonts w:ascii="Times New Roman" w:hAnsi="Times New Roman" w:cs="Times New Roman"/>
-          <w:sz w:val="24"/>
-          <w:szCs w:val="24"/>
-        </w:rPr>
-      </w:pPr>
-    </w:p>
-    <w:p>
-      <w:pPr>
-        <w:spacing w:line="320" w:lineRule="exact"/>
-        <w:rPr>
-          <w:rFonts w:ascii="Times New Roman" w:hAnsi="Times New Roman" w:cs="Times New Roman"/>
-          <w:sz w:val="24"/>
-          <w:szCs w:val="24"/>
-        </w:rPr>
-      </w:pPr>
-    </w:p>
-    <w:p>
-      <w:pPr>
-        <w:spacing w:line="320" w:lineRule="exact"/>
-        <w:rPr>
-          <w:rFonts w:ascii="Times New Roman" w:hAnsi="Times New Roman" w:cs="Times New Roman"/>
-          <w:sz w:val="24"/>
-          <w:szCs w:val="24"/>
-        </w:rPr>
-      </w:pPr>
-    </w:p>
-    <w:p>
-      <w:pPr>
-        <w:spacing w:line="320" w:lineRule="exact"/>
-        <w:rPr>
-          <w:rFonts w:ascii="Times New Roman" w:hAnsi="Times New Roman" w:cs="Times New Roman"/>
-          <w:sz w:val="24"/>
-          <w:szCs w:val="24"/>
-        </w:rPr>
-      </w:pPr>
-    </w:p>
-    <w:p>
-      <w:pPr>
-        <w:spacing w:line="320" w:lineRule="exact"/>
-        <w:rPr>
-          <w:rFonts w:ascii="Times New Roman" w:hAnsi="Times New Roman" w:cs="Times New Roman"/>
-          <w:sz w:val="24"/>
-          <w:szCs w:val="24"/>
-        </w:rPr>
-      </w:pPr>
-    </w:p>
-    <w:p>
-      <w:pPr>
-        <w:spacing w:line="320" w:lineRule="exact"/>
-        <w:rPr>
-          <w:rFonts w:ascii="Times New Roman" w:hAnsi="Times New Roman" w:cs="Times New Roman"/>
-          <w:sz w:val="24"/>
-          <w:szCs w:val="24"/>
-        </w:rPr>
-      </w:pPr>
-    </w:p>
-    <w:p>
-      <w:pPr>
-        <w:spacing w:line="320" w:lineRule="exact"/>
-        <w:rPr>
-          <w:rFonts w:ascii="Times New Roman" w:hAnsi="Times New Roman" w:cs="Times New Roman"/>
-          <w:sz w:val="24"/>
-          <w:szCs w:val="24"/>
-        </w:rPr>
-      </w:pPr>
-    </w:p>
-    <w:p>
-      <w:pPr>
-        <w:spacing w:line="320" w:lineRule="exact"/>
-        <w:rPr>
-          <w:rFonts w:ascii="Times New Roman" w:hAnsi="Times New Roman" w:cs="Times New Roman"/>
-          <w:sz w:val="24"/>
-          <w:szCs w:val="24"/>
-        </w:rPr>
-      </w:pPr>
-    </w:p>
-    <w:p>
-      <w:pPr>
-        <w:spacing w:line="320" w:lineRule="exact"/>
-        <w:rPr>
-          <w:rFonts w:ascii="Times New Roman" w:hAnsi="Times New Roman" w:cs="Times New Roman"/>
-          <w:sz w:val="24"/>
-          <w:szCs w:val="24"/>
-        </w:rPr>
-      </w:pPr>
-    </w:p>
-    <w:p>
-      <w:pPr>
-        <w:spacing w:line="320" w:lineRule="exact"/>
-        <w:rPr>
-          <w:rFonts w:ascii="Times New Roman" w:hAnsi="Times New Roman" w:cs="Times New Roman"/>
-          <w:sz w:val="24"/>
-          <w:szCs w:val="24"/>
-        </w:rPr>
-      </w:pPr>
-    </w:p>
-    <w:p>
-      <w:pPr>
-        <w:spacing w:line="320" w:lineRule="exact"/>
-        <w:rPr>
-          <w:rFonts w:ascii="Times New Roman" w:hAnsi="Times New Roman" w:cs="Times New Roman"/>
-          <w:sz w:val="24"/>
-          <w:szCs w:val="24"/>
-        </w:rPr>
-      </w:pPr>
-      <w:bookmarkStart w:id="0" w:name="_GoBack"/>
-      <w:bookmarkEnd w:id="0"/>
-    </w:p>
-    <w:p>
-      <w:pPr>
-        <w:spacing w:line="320" w:lineRule="exact"/>
-        <w:rPr>
-          <w:rFonts w:ascii="Times New Roman" w:hAnsi="Times New Roman" w:cs="Times New Roman"/>
-          <w:sz w:val="24"/>
-          <w:szCs w:val="24"/>
-        </w:rPr>
-      </w:pPr>
-    </w:p>
-    <w:p>
-      <w:pPr>
-        <w:spacing w:line="320" w:lineRule="exact"/>
-        <w:rPr>
-          <w:rFonts w:ascii="Times New Roman" w:hAnsi="Times New Roman" w:cs="Times New Roman"/>
-          <w:sz w:val="24"/>
-          <w:szCs w:val="24"/>
-        </w:rPr>
-      </w:pPr>
-    </w:p>
-    <w:p>
-      <w:pPr>
-        <w:spacing w:line="320" w:lineRule="exact"/>
-        <w:rPr>
-          <w:rFonts w:ascii="Times New Roman" w:hAnsi="Times New Roman" w:cs="Times New Roman"/>
-          <w:sz w:val="24"/>
-          <w:szCs w:val="24"/>
-        </w:rPr>
-      </w:pPr>
-    </w:p>
-    <w:p>
-      <w:pPr>
-        <w:spacing w:line="320" w:lineRule="exact"/>
-        <w:rPr>
-          <w:rFonts w:ascii="Times New Roman" w:hAnsi="Times New Roman" w:cs="Times New Roman"/>
-          <w:sz w:val="24"/>
-          <w:szCs w:val="24"/>
-        </w:rPr>
-      </w:pPr>
-    </w:p>
-    <w:p>
-      <w:pPr>
-        <w:spacing w:line="320" w:lineRule="exact"/>
-        <w:rPr>
-          <w:rFonts w:ascii="Times New Roman" w:hAnsi="Times New Roman" w:cs="Times New Roman"/>
-          <w:sz w:val="24"/>
-          <w:szCs w:val="24"/>
-        </w:rPr>
-      </w:pPr>
-      <w:r>
-        <w:rPr>
-          <w:rFonts w:ascii="Times New Roman" w:hAnsi="Times New Roman" w:cs="Times New Roman"/>
-          <w:noProof/>
-          <w:sz w:val="24"/>
-          <w:szCs w:val="24"/>
-        </w:rPr>
-        <w:lastRenderedPageBreak/>
-        <w:drawing>
-          <wp:anchor distT="0" distB="0" distL="114300" distR="114300" simplePos="0" relativeHeight="251658240" behindDoc="0" locked="0" layoutInCell="1" allowOverlap="1" wp14:anchorId="08F00B27" wp14:editId="151DBEA5">
-            <wp:simplePos x="0" y="0"/>
-            <wp:positionH relativeFrom="column">
-              <wp:posOffset>109220</wp:posOffset>
-            </wp:positionH>
-            <wp:positionV relativeFrom="paragraph">
-              <wp:posOffset>-7112000</wp:posOffset>
+              <wp:posOffset>0</wp:posOffset>
             </wp:positionV>
             <wp:extent cx="2824480" cy="1699260"/>
             <wp:effectExtent l="0" t="0" r="0" b="0"/>
@@ -3028,7 +2846,7 @@
                     <pic:cNvPicPr/>
                   </pic:nvPicPr>
                   <pic:blipFill>
-                    <a:blip r:embed="rId9">
+                    <a:blip r:embed="rId8">
                       <a:extLst>
                         <a:ext uri="{28A0092B-C50C-407E-A947-70E740481C1C}">
                           <a14:useLocalDpi xmlns:a14="http://schemas.microsoft.com/office/drawing/2010/main" val="0"/>
@@ -3057,6 +2875,425 @@
           </wp:anchor>
         </w:drawing>
       </w:r>
+    </w:p>
+    <w:p>
+      <w:pPr>
+        <w:spacing w:line="320" w:lineRule="exact"/>
+        <w:rPr>
+          <w:rFonts w:ascii="Times New Roman" w:hAnsi="Times New Roman" w:cs="Times New Roman" w:hint="eastAsia"/>
+          <w:sz w:val="24"/>
+          <w:szCs w:val="24"/>
+        </w:rPr>
+      </w:pPr>
+    </w:p>
+    <w:p>
+      <w:pPr>
+        <w:spacing w:line="320" w:lineRule="exact"/>
+        <w:rPr>
+          <w:rFonts w:ascii="Times New Roman" w:hAnsi="Times New Roman" w:cs="Times New Roman"/>
+          <w:sz w:val="24"/>
+          <w:szCs w:val="24"/>
+        </w:rPr>
+      </w:pPr>
+    </w:p>
+    <w:p>
+      <w:pPr>
+        <w:spacing w:line="320" w:lineRule="exact"/>
+        <w:rPr>
+          <w:rFonts w:ascii="Times New Roman" w:hAnsi="Times New Roman" w:cs="Times New Roman"/>
+          <w:sz w:val="24"/>
+          <w:szCs w:val="24"/>
+        </w:rPr>
+      </w:pPr>
+    </w:p>
+    <w:p>
+      <w:pPr>
+        <w:spacing w:line="320" w:lineRule="exact"/>
+        <w:rPr>
+          <w:rFonts w:ascii="Times New Roman" w:hAnsi="Times New Roman" w:cs="Times New Roman"/>
+          <w:sz w:val="24"/>
+          <w:szCs w:val="24"/>
+        </w:rPr>
+      </w:pPr>
+      <w:r>
+        <w:rPr>
+          <w:rFonts w:ascii="Times New Roman" w:hAnsi="Times New Roman" w:cs="Times New Roman"/>
+          <w:noProof/>
+          <w:sz w:val="24"/>
+          <w:szCs w:val="24"/>
+        </w:rPr>
+        <w:drawing>
+          <wp:anchor distT="0" distB="0" distL="114300" distR="114300" simplePos="0" relativeHeight="251659264" behindDoc="0" locked="0" layoutInCell="1" allowOverlap="1" wp14:anchorId="37D01192" wp14:editId="5AFE1233">
+            <wp:simplePos x="0" y="0"/>
+            <wp:positionH relativeFrom="column">
+              <wp:posOffset>-2540</wp:posOffset>
+            </wp:positionH>
+            <wp:positionV relativeFrom="paragraph">
+              <wp:posOffset>-609600</wp:posOffset>
+            </wp:positionV>
+            <wp:extent cx="2959100" cy="2986405"/>
+            <wp:effectExtent l="0" t="0" r="0" b="0"/>
+            <wp:wrapSquare wrapText="bothSides"/>
+            <wp:docPr id="3" name="图片 3"/>
+            <wp:cNvGraphicFramePr>
+              <a:graphicFrameLocks xmlns:a="http://schemas.openxmlformats.org/drawingml/2006/main" noChangeAspect="1"/>
+            </wp:cNvGraphicFramePr>
+            <a:graphic xmlns:a="http://schemas.openxmlformats.org/drawingml/2006/main">
+              <a:graphicData uri="http://schemas.openxmlformats.org/drawingml/2006/picture">
+                <pic:pic xmlns:pic="http://schemas.openxmlformats.org/drawingml/2006/picture">
+                  <pic:nvPicPr>
+                    <pic:cNvPr id="3" name="图片2.png"/>
+                    <pic:cNvPicPr/>
+                  </pic:nvPicPr>
+                  <pic:blipFill>
+                    <a:blip r:embed="rId9">
+                      <a:extLst>
+                        <a:ext uri="{28A0092B-C50C-407E-A947-70E740481C1C}">
+                          <a14:useLocalDpi xmlns:a14="http://schemas.microsoft.com/office/drawing/2010/main" val="0"/>
+                        </a:ext>
+                      </a:extLst>
+                    </a:blip>
+                    <a:stretch>
+                      <a:fillRect/>
+                    </a:stretch>
+                  </pic:blipFill>
+                  <pic:spPr>
+                    <a:xfrm>
+                      <a:off x="0" y="0"/>
+                      <a:ext cx="2959100" cy="2986405"/>
+                    </a:xfrm>
+                    <a:prstGeom prst="rect">
+                      <a:avLst/>
+                    </a:prstGeom>
+                  </pic:spPr>
+                </pic:pic>
+              </a:graphicData>
+            </a:graphic>
+          </wp:anchor>
+        </w:drawing>
+      </w:r>
+    </w:p>
+    <w:p>
+      <w:pPr>
+        <w:spacing w:line="320" w:lineRule="exact"/>
+        <w:rPr>
+          <w:rFonts w:ascii="Times New Roman" w:hAnsi="Times New Roman" w:cs="Times New Roman"/>
+          <w:sz w:val="24"/>
+          <w:szCs w:val="24"/>
+        </w:rPr>
+      </w:pPr>
+    </w:p>
+    <w:p>
+      <w:pPr>
+        <w:spacing w:line="320" w:lineRule="exact"/>
+        <w:rPr>
+          <w:rFonts w:ascii="Times New Roman" w:hAnsi="Times New Roman" w:cs="Times New Roman"/>
+          <w:sz w:val="24"/>
+          <w:szCs w:val="24"/>
+        </w:rPr>
+      </w:pPr>
+    </w:p>
+    <w:p>
+      <w:pPr>
+        <w:spacing w:line="320" w:lineRule="exact"/>
+        <w:rPr>
+          <w:rFonts w:ascii="Times New Roman" w:hAnsi="Times New Roman" w:cs="Times New Roman"/>
+          <w:sz w:val="24"/>
+          <w:szCs w:val="24"/>
+        </w:rPr>
+      </w:pPr>
+    </w:p>
+    <w:p>
+      <w:pPr>
+        <w:spacing w:line="320" w:lineRule="exact"/>
+        <w:rPr>
+          <w:rFonts w:ascii="Times New Roman" w:hAnsi="Times New Roman" w:cs="Times New Roman"/>
+          <w:sz w:val="24"/>
+          <w:szCs w:val="24"/>
+        </w:rPr>
+      </w:pPr>
+    </w:p>
+    <w:p>
+      <w:pPr>
+        <w:spacing w:line="320" w:lineRule="exact"/>
+        <w:rPr>
+          <w:rFonts w:ascii="Times New Roman" w:hAnsi="Times New Roman" w:cs="Times New Roman"/>
+          <w:sz w:val="24"/>
+          <w:szCs w:val="24"/>
+        </w:rPr>
+      </w:pPr>
+    </w:p>
+    <w:p>
+      <w:pPr>
+        <w:spacing w:line="320" w:lineRule="exact"/>
+        <w:rPr>
+          <w:rFonts w:ascii="Times New Roman" w:hAnsi="Times New Roman" w:cs="Times New Roman"/>
+          <w:sz w:val="24"/>
+          <w:szCs w:val="24"/>
+        </w:rPr>
+      </w:pPr>
+    </w:p>
+    <w:p>
+      <w:pPr>
+        <w:spacing w:line="320" w:lineRule="exact"/>
+        <w:rPr>
+          <w:rFonts w:ascii="Times New Roman" w:hAnsi="Times New Roman" w:cs="Times New Roman"/>
+          <w:sz w:val="24"/>
+          <w:szCs w:val="24"/>
+        </w:rPr>
+      </w:pPr>
+    </w:p>
+    <w:p>
+      <w:pPr>
+        <w:spacing w:line="320" w:lineRule="exact"/>
+        <w:rPr>
+          <w:rFonts w:ascii="Times New Roman" w:hAnsi="Times New Roman" w:cs="Times New Roman"/>
+          <w:sz w:val="24"/>
+          <w:szCs w:val="24"/>
+        </w:rPr>
+      </w:pPr>
+    </w:p>
+    <w:p>
+      <w:pPr>
+        <w:spacing w:line="320" w:lineRule="exact"/>
+        <w:rPr>
+          <w:rFonts w:ascii="Times New Roman" w:hAnsi="Times New Roman" w:cs="Times New Roman"/>
+          <w:sz w:val="24"/>
+          <w:szCs w:val="24"/>
+        </w:rPr>
+      </w:pPr>
+    </w:p>
+    <w:p>
+      <w:pPr>
+        <w:spacing w:line="320" w:lineRule="exact"/>
+        <w:rPr>
+          <w:rFonts w:ascii="Times New Roman" w:hAnsi="Times New Roman" w:cs="Times New Roman"/>
+          <w:sz w:val="24"/>
+          <w:szCs w:val="24"/>
+        </w:rPr>
+      </w:pPr>
+    </w:p>
+    <w:p>
+      <w:pPr>
+        <w:spacing w:line="320" w:lineRule="exact"/>
+        <w:rPr>
+          <w:rFonts w:ascii="Times New Roman" w:hAnsi="Times New Roman" w:cs="Times New Roman"/>
+          <w:sz w:val="24"/>
+          <w:szCs w:val="24"/>
+        </w:rPr>
+      </w:pPr>
+    </w:p>
+    <w:p>
+      <w:pPr>
+        <w:spacing w:line="320" w:lineRule="exact"/>
+        <w:rPr>
+          <w:rFonts w:ascii="Times New Roman" w:hAnsi="Times New Roman" w:cs="Times New Roman"/>
+          <w:sz w:val="24"/>
+          <w:szCs w:val="24"/>
+        </w:rPr>
+      </w:pPr>
+    </w:p>
+    <w:p>
+      <w:pPr>
+        <w:spacing w:line="320" w:lineRule="exact"/>
+        <w:rPr>
+          <w:rFonts w:ascii="Times New Roman" w:hAnsi="Times New Roman" w:cs="Times New Roman"/>
+          <w:sz w:val="24"/>
+          <w:szCs w:val="24"/>
+        </w:rPr>
+      </w:pPr>
+    </w:p>
+    <w:p>
+      <w:pPr>
+        <w:spacing w:line="320" w:lineRule="exact"/>
+        <w:rPr>
+          <w:rFonts w:ascii="Times New Roman" w:hAnsi="Times New Roman" w:cs="Times New Roman"/>
+          <w:sz w:val="24"/>
+          <w:szCs w:val="24"/>
+        </w:rPr>
+      </w:pPr>
+    </w:p>
+    <w:p>
+      <w:pPr>
+        <w:spacing w:line="320" w:lineRule="exact"/>
+        <w:rPr>
+          <w:rFonts w:ascii="Times New Roman" w:hAnsi="Times New Roman" w:cs="Times New Roman"/>
+          <w:sz w:val="24"/>
+          <w:szCs w:val="24"/>
+        </w:rPr>
+      </w:pPr>
+    </w:p>
+    <w:p>
+      <w:pPr>
+        <w:spacing w:line="320" w:lineRule="exact"/>
+        <w:rPr>
+          <w:rFonts w:ascii="Times New Roman" w:hAnsi="Times New Roman" w:cs="Times New Roman"/>
+          <w:sz w:val="24"/>
+          <w:szCs w:val="24"/>
+        </w:rPr>
+      </w:pPr>
+    </w:p>
+    <w:p>
+      <w:pPr>
+        <w:spacing w:line="320" w:lineRule="exact"/>
+        <w:rPr>
+          <w:rFonts w:ascii="Times New Roman" w:hAnsi="Times New Roman" w:cs="Times New Roman"/>
+          <w:sz w:val="24"/>
+          <w:szCs w:val="24"/>
+        </w:rPr>
+      </w:pPr>
+    </w:p>
+    <w:p>
+      <w:pPr>
+        <w:spacing w:line="320" w:lineRule="exact"/>
+        <w:rPr>
+          <w:rFonts w:ascii="Times New Roman" w:hAnsi="Times New Roman" w:cs="Times New Roman"/>
+          <w:sz w:val="24"/>
+          <w:szCs w:val="24"/>
+        </w:rPr>
+      </w:pPr>
+    </w:p>
+    <w:p>
+      <w:pPr>
+        <w:spacing w:line="320" w:lineRule="exact"/>
+        <w:rPr>
+          <w:rFonts w:ascii="Times New Roman" w:hAnsi="Times New Roman" w:cs="Times New Roman"/>
+          <w:sz w:val="24"/>
+          <w:szCs w:val="24"/>
+        </w:rPr>
+      </w:pPr>
+    </w:p>
+    <w:p>
+      <w:pPr>
+        <w:spacing w:line="320" w:lineRule="exact"/>
+        <w:rPr>
+          <w:rFonts w:ascii="Times New Roman" w:hAnsi="Times New Roman" w:cs="Times New Roman"/>
+          <w:sz w:val="24"/>
+          <w:szCs w:val="24"/>
+        </w:rPr>
+      </w:pPr>
+    </w:p>
+    <w:p>
+      <w:pPr>
+        <w:spacing w:line="320" w:lineRule="exact"/>
+        <w:rPr>
+          <w:rFonts w:ascii="Times New Roman" w:hAnsi="Times New Roman" w:cs="Times New Roman"/>
+          <w:sz w:val="24"/>
+          <w:szCs w:val="24"/>
+        </w:rPr>
+      </w:pPr>
+    </w:p>
+    <w:p>
+      <w:pPr>
+        <w:spacing w:line="320" w:lineRule="exact"/>
+        <w:rPr>
+          <w:rFonts w:ascii="Times New Roman" w:hAnsi="Times New Roman" w:cs="Times New Roman"/>
+          <w:sz w:val="24"/>
+          <w:szCs w:val="24"/>
+        </w:rPr>
+      </w:pPr>
+    </w:p>
+    <w:p>
+      <w:pPr>
+        <w:spacing w:line="320" w:lineRule="exact"/>
+        <w:rPr>
+          <w:rFonts w:ascii="Times New Roman" w:hAnsi="Times New Roman" w:cs="Times New Roman"/>
+          <w:sz w:val="24"/>
+          <w:szCs w:val="24"/>
+        </w:rPr>
+      </w:pPr>
+    </w:p>
+    <w:p>
+      <w:pPr>
+        <w:spacing w:line="320" w:lineRule="exact"/>
+        <w:rPr>
+          <w:rFonts w:ascii="Times New Roman" w:hAnsi="Times New Roman" w:cs="Times New Roman"/>
+          <w:sz w:val="24"/>
+          <w:szCs w:val="24"/>
+        </w:rPr>
+      </w:pPr>
+    </w:p>
+    <w:p>
+      <w:pPr>
+        <w:spacing w:line="320" w:lineRule="exact"/>
+        <w:rPr>
+          <w:rFonts w:ascii="Times New Roman" w:hAnsi="Times New Roman" w:cs="Times New Roman"/>
+          <w:sz w:val="24"/>
+          <w:szCs w:val="24"/>
+        </w:rPr>
+      </w:pPr>
+    </w:p>
+    <w:p>
+      <w:pPr>
+        <w:spacing w:line="320" w:lineRule="exact"/>
+        <w:rPr>
+          <w:rFonts w:ascii="Times New Roman" w:hAnsi="Times New Roman" w:cs="Times New Roman"/>
+          <w:sz w:val="24"/>
+          <w:szCs w:val="24"/>
+        </w:rPr>
+      </w:pPr>
+    </w:p>
+    <w:p>
+      <w:pPr>
+        <w:spacing w:line="320" w:lineRule="exact"/>
+        <w:rPr>
+          <w:rFonts w:ascii="Times New Roman" w:hAnsi="Times New Roman" w:cs="Times New Roman"/>
+          <w:sz w:val="24"/>
+          <w:szCs w:val="24"/>
+        </w:rPr>
+      </w:pPr>
+      <w:bookmarkStart w:id="0" w:name="_GoBack"/>
+      <w:bookmarkEnd w:id="0"/>
+    </w:p>
+    <w:p>
+      <w:pPr>
+        <w:spacing w:line="320" w:lineRule="exact"/>
+        <w:rPr>
+          <w:rFonts w:ascii="Times New Roman" w:hAnsi="Times New Roman" w:cs="Times New Roman"/>
+          <w:sz w:val="24"/>
+          <w:szCs w:val="24"/>
+        </w:rPr>
+      </w:pPr>
+    </w:p>
+    <w:p>
+      <w:pPr>
+        <w:spacing w:line="320" w:lineRule="exact"/>
+        <w:rPr>
+          <w:rFonts w:ascii="Times New Roman" w:hAnsi="Times New Roman" w:cs="Times New Roman"/>
+          <w:sz w:val="24"/>
+          <w:szCs w:val="24"/>
+        </w:rPr>
+      </w:pPr>
+    </w:p>
+    <w:p>
+      <w:pPr>
+        <w:spacing w:line="320" w:lineRule="exact"/>
+        <w:rPr>
+          <w:rFonts w:ascii="Times New Roman" w:hAnsi="Times New Roman" w:cs="Times New Roman"/>
+          <w:sz w:val="24"/>
+          <w:szCs w:val="24"/>
+        </w:rPr>
+      </w:pPr>
+    </w:p>
+    <w:p>
+      <w:pPr>
+        <w:spacing w:line="320" w:lineRule="exact"/>
+        <w:rPr>
+          <w:rFonts w:ascii="Times New Roman" w:hAnsi="Times New Roman" w:cs="Times New Roman"/>
+          <w:sz w:val="24"/>
+          <w:szCs w:val="24"/>
+        </w:rPr>
+      </w:pPr>
+    </w:p>
+    <w:p>
+      <w:pPr>
+        <w:spacing w:line="320" w:lineRule="exact"/>
+        <w:rPr>
+          <w:rFonts w:ascii="Times New Roman" w:hAnsi="Times New Roman" w:cs="Times New Roman"/>
+          <w:sz w:val="24"/>
+          <w:szCs w:val="24"/>
+        </w:rPr>
+      </w:pPr>
     </w:p>
     <w:p>
       <w:pPr>
@@ -4916,7 +5153,7 @@
 </file>
 
 <file path=customXml/itemProps1.xml><?xml version="1.0" encoding="utf-8"?>
-<ds:datastoreItem xmlns:ds="http://schemas.openxmlformats.org/officeDocument/2006/customXml" ds:itemID="{2962B74A-D41C-42D4-A269-F16FF4A6B33E}">
+<ds:datastoreItem xmlns:ds="http://schemas.openxmlformats.org/officeDocument/2006/customXml" ds:itemID="{E918F54F-06F2-4E3A-80A9-B10ACD026AD1}">
   <ds:schemaRefs>
     <ds:schemaRef ds:uri="http://schemas.openxmlformats.org/officeDocument/2006/bibliography"/>
   </ds:schemaRefs>

--- a/Semi-Direct Visual Odometry and Mapping with RGB-D Camera.docx
+++ b/Semi-Direct Visual Odometry and Mapping with RGB-D Camera.docx
@@ -101,7 +101,7 @@
         <w:rPr>
           <w:rFonts w:ascii="Times New Roman" w:hAnsi="Times New Roman" w:cs="Times New Roman"/>
           <w:b/>
-          <w:sz w:val="24"/>
+          <w:sz w:val="20"/>
           <w:szCs w:val="24"/>
         </w:rPr>
       </w:pPr>
@@ -110,7 +110,7 @@
           <w:rFonts w:ascii="Times New Roman" w:hAnsi="Times New Roman" w:cs="Times New Roman"/>
           <w:b/>
           <w:i/>
-          <w:sz w:val="24"/>
+          <w:sz w:val="20"/>
           <w:szCs w:val="24"/>
         </w:rPr>
         <w:lastRenderedPageBreak/>
@@ -120,7 +120,7 @@
         <w:rPr>
           <w:rFonts w:ascii="Times New Roman" w:hAnsi="Times New Roman" w:cs="Times New Roman"/>
           <w:b/>
-          <w:sz w:val="24"/>
+          <w:sz w:val="20"/>
           <w:szCs w:val="24"/>
         </w:rPr>
         <w:t>— We propose a …</w:t>
@@ -132,7 +132,7 @@
         <w:rPr>
           <w:rFonts w:ascii="Times New Roman" w:hAnsi="Times New Roman" w:cs="Times New Roman"/>
           <w:b/>
-          <w:sz w:val="24"/>
+          <w:sz w:val="20"/>
           <w:szCs w:val="24"/>
         </w:rPr>
       </w:pPr>
@@ -143,7 +143,7 @@
         <w:rPr>
           <w:rFonts w:ascii="Times New Roman" w:hAnsi="Times New Roman" w:cs="Times New Roman"/>
           <w:b/>
-          <w:sz w:val="24"/>
+          <w:sz w:val="20"/>
           <w:szCs w:val="24"/>
         </w:rPr>
       </w:pPr>
@@ -154,7 +154,7 @@
         <w:rPr>
           <w:rFonts w:ascii="Times New Roman" w:hAnsi="Times New Roman" w:cs="Times New Roman"/>
           <w:b/>
-          <w:sz w:val="24"/>
+          <w:sz w:val="20"/>
           <w:szCs w:val="24"/>
         </w:rPr>
       </w:pPr>
@@ -165,7 +165,7 @@
         <w:rPr>
           <w:rFonts w:ascii="Times New Roman" w:hAnsi="Times New Roman" w:cs="Times New Roman"/>
           <w:b/>
-          <w:sz w:val="24"/>
+          <w:sz w:val="20"/>
           <w:szCs w:val="24"/>
         </w:rPr>
       </w:pPr>
@@ -176,7 +176,7 @@
         <w:rPr>
           <w:rFonts w:ascii="Times New Roman" w:hAnsi="Times New Roman" w:cs="Times New Roman"/>
           <w:b/>
-          <w:sz w:val="24"/>
+          <w:sz w:val="20"/>
           <w:szCs w:val="24"/>
         </w:rPr>
       </w:pPr>
@@ -187,7 +187,7 @@
         <w:rPr>
           <w:rFonts w:ascii="Times New Roman" w:hAnsi="Times New Roman" w:cs="Times New Roman"/>
           <w:b/>
-          <w:sz w:val="24"/>
+          <w:sz w:val="20"/>
           <w:szCs w:val="24"/>
         </w:rPr>
       </w:pPr>
@@ -198,7 +198,7 @@
         <w:rPr>
           <w:rFonts w:ascii="Times New Roman" w:hAnsi="Times New Roman" w:cs="Times New Roman"/>
           <w:b/>
-          <w:sz w:val="24"/>
+          <w:sz w:val="20"/>
           <w:szCs w:val="24"/>
         </w:rPr>
       </w:pPr>
@@ -209,7 +209,7 @@
         <w:rPr>
           <w:rFonts w:ascii="Times New Roman" w:hAnsi="Times New Roman" w:cs="Times New Roman"/>
           <w:b/>
-          <w:sz w:val="24"/>
+          <w:sz w:val="20"/>
           <w:szCs w:val="24"/>
         </w:rPr>
       </w:pPr>
@@ -220,39 +220,16 @@
         <w:rPr>
           <w:rFonts w:ascii="Times New Roman" w:hAnsi="Times New Roman" w:cs="Times New Roman"/>
           <w:b/>
-          <w:sz w:val="24"/>
-          <w:szCs w:val="24"/>
-        </w:rPr>
-      </w:pPr>
-    </w:p>
-    <w:p>
-      <w:pPr>
-        <w:spacing w:line="320" w:lineRule="exact"/>
-        <w:rPr>
-          <w:rFonts w:ascii="Times New Roman" w:hAnsi="Times New Roman" w:cs="Times New Roman"/>
-          <w:b/>
-          <w:sz w:val="24"/>
-          <w:szCs w:val="24"/>
-        </w:rPr>
-      </w:pPr>
-    </w:p>
-    <w:p>
-      <w:pPr>
-        <w:spacing w:line="320" w:lineRule="exact"/>
-        <w:rPr>
-          <w:rFonts w:ascii="Times New Roman" w:hAnsi="Times New Roman" w:cs="Times New Roman"/>
-          <w:b/>
-          <w:i/>
-          <w:sz w:val="24"/>
-          <w:szCs w:val="24"/>
-        </w:rPr>
-      </w:pPr>
-    </w:p>
-    <w:p>
-      <w:pPr>
-        <w:spacing w:line="320" w:lineRule="exact"/>
-        <w:rPr>
-          <w:rFonts w:ascii="Times New Roman" w:hAnsi="Times New Roman" w:cs="Times New Roman"/>
+          <w:sz w:val="20"/>
+          <w:szCs w:val="24"/>
+        </w:rPr>
+      </w:pPr>
+    </w:p>
+    <w:p>
+      <w:pPr>
+        <w:spacing w:line="320" w:lineRule="exact"/>
+        <w:rPr>
+          <w:rFonts w:ascii="Times New Roman" w:hAnsi="Times New Roman" w:cs="Times New Roman" w:hint="eastAsia"/>
           <w:sz w:val="24"/>
           <w:szCs w:val="24"/>
         </w:rPr>
@@ -2476,6 +2453,36 @@
         <w:spacing w:line="320" w:lineRule="exact"/>
         <w:rPr>
           <w:rFonts w:ascii="Times New Roman" w:hAnsi="Times New Roman" w:cs="Times New Roman"/>
+          <w:sz w:val="24"/>
+          <w:szCs w:val="24"/>
+        </w:rPr>
+      </w:pPr>
+    </w:p>
+    <w:p>
+      <w:pPr>
+        <w:spacing w:line="320" w:lineRule="exact"/>
+        <w:rPr>
+          <w:rFonts w:ascii="Times New Roman" w:hAnsi="Times New Roman" w:cs="Times New Roman"/>
+          <w:sz w:val="24"/>
+          <w:szCs w:val="24"/>
+        </w:rPr>
+      </w:pPr>
+    </w:p>
+    <w:p>
+      <w:pPr>
+        <w:spacing w:line="320" w:lineRule="exact"/>
+        <w:rPr>
+          <w:rFonts w:ascii="Times New Roman" w:hAnsi="Times New Roman" w:cs="Times New Roman"/>
+          <w:sz w:val="24"/>
+          <w:szCs w:val="24"/>
+        </w:rPr>
+      </w:pPr>
+    </w:p>
+    <w:p>
+      <w:pPr>
+        <w:spacing w:line="320" w:lineRule="exact"/>
+        <w:rPr>
+          <w:rFonts w:ascii="Times New Roman" w:hAnsi="Times New Roman" w:cs="Times New Roman" w:hint="eastAsia"/>
           <w:sz w:val="24"/>
           <w:szCs w:val="24"/>
         </w:rPr>
@@ -2555,254 +2562,465 @@
         </w:rPr>
         <w:t xml:space="preserve">eneral, </w:t>
       </w:r>
-    </w:p>
-    <w:p>
-      <w:pPr>
-        <w:spacing w:line="320" w:lineRule="exact"/>
-        <w:rPr>
-          <w:rFonts w:ascii="Times New Roman" w:hAnsi="Times New Roman" w:cs="Times New Roman"/>
-          <w:sz w:val="24"/>
-          <w:szCs w:val="24"/>
-        </w:rPr>
-      </w:pPr>
-    </w:p>
-    <w:p>
-      <w:pPr>
-        <w:spacing w:line="320" w:lineRule="exact"/>
-        <w:rPr>
-          <w:rFonts w:ascii="Times New Roman" w:hAnsi="Times New Roman" w:cs="Times New Roman"/>
-          <w:sz w:val="24"/>
-          <w:szCs w:val="24"/>
-        </w:rPr>
-      </w:pPr>
-    </w:p>
-    <w:p>
-      <w:pPr>
-        <w:spacing w:line="320" w:lineRule="exact"/>
-        <w:rPr>
-          <w:rFonts w:ascii="Times New Roman" w:hAnsi="Times New Roman" w:cs="Times New Roman"/>
-          <w:sz w:val="24"/>
-          <w:szCs w:val="24"/>
-        </w:rPr>
-      </w:pPr>
-    </w:p>
-    <w:p>
-      <w:pPr>
-        <w:spacing w:line="320" w:lineRule="exact"/>
-        <w:rPr>
-          <w:rFonts w:ascii="Times New Roman" w:hAnsi="Times New Roman" w:cs="Times New Roman"/>
-          <w:sz w:val="24"/>
-          <w:szCs w:val="24"/>
-        </w:rPr>
-      </w:pPr>
-    </w:p>
-    <w:p>
-      <w:pPr>
-        <w:spacing w:line="320" w:lineRule="exact"/>
-        <w:rPr>
-          <w:rFonts w:ascii="Times New Roman" w:hAnsi="Times New Roman" w:cs="Times New Roman"/>
-          <w:sz w:val="24"/>
-          <w:szCs w:val="24"/>
-        </w:rPr>
-      </w:pPr>
-    </w:p>
-    <w:p>
-      <w:pPr>
-        <w:spacing w:line="320" w:lineRule="exact"/>
-        <w:rPr>
-          <w:rFonts w:ascii="Times New Roman" w:hAnsi="Times New Roman" w:cs="Times New Roman"/>
-          <w:sz w:val="24"/>
-          <w:szCs w:val="24"/>
-        </w:rPr>
-      </w:pPr>
-    </w:p>
-    <w:p>
-      <w:pPr>
-        <w:spacing w:line="320" w:lineRule="exact"/>
-        <w:rPr>
-          <w:rFonts w:ascii="Times New Roman" w:hAnsi="Times New Roman" w:cs="Times New Roman"/>
-          <w:sz w:val="24"/>
-          <w:szCs w:val="24"/>
-        </w:rPr>
-      </w:pPr>
-    </w:p>
-    <w:p>
-      <w:pPr>
-        <w:spacing w:line="320" w:lineRule="exact"/>
-        <w:rPr>
-          <w:rFonts w:ascii="Times New Roman" w:hAnsi="Times New Roman" w:cs="Times New Roman"/>
-          <w:sz w:val="24"/>
-          <w:szCs w:val="24"/>
-        </w:rPr>
-      </w:pPr>
-    </w:p>
-    <w:p>
-      <w:pPr>
-        <w:spacing w:line="320" w:lineRule="exact"/>
-        <w:rPr>
-          <w:rFonts w:ascii="Times New Roman" w:hAnsi="Times New Roman" w:cs="Times New Roman"/>
-          <w:sz w:val="24"/>
-          <w:szCs w:val="24"/>
-        </w:rPr>
-      </w:pPr>
-    </w:p>
-    <w:p>
-      <w:pPr>
-        <w:spacing w:line="320" w:lineRule="exact"/>
-        <w:rPr>
-          <w:rFonts w:ascii="Times New Roman" w:hAnsi="Times New Roman" w:cs="Times New Roman"/>
-          <w:sz w:val="24"/>
-          <w:szCs w:val="24"/>
-        </w:rPr>
-      </w:pPr>
-    </w:p>
-    <w:p>
-      <w:pPr>
-        <w:spacing w:line="320" w:lineRule="exact"/>
-        <w:rPr>
-          <w:rFonts w:ascii="Times New Roman" w:hAnsi="Times New Roman" w:cs="Times New Roman"/>
-          <w:sz w:val="24"/>
-          <w:szCs w:val="24"/>
-        </w:rPr>
-      </w:pPr>
-    </w:p>
-    <w:p>
-      <w:pPr>
-        <w:spacing w:line="320" w:lineRule="exact"/>
-        <w:rPr>
-          <w:rFonts w:ascii="Times New Roman" w:hAnsi="Times New Roman" w:cs="Times New Roman"/>
-          <w:sz w:val="24"/>
-          <w:szCs w:val="24"/>
-        </w:rPr>
-      </w:pPr>
-    </w:p>
-    <w:p>
-      <w:pPr>
-        <w:spacing w:line="320" w:lineRule="exact"/>
-        <w:rPr>
-          <w:rFonts w:ascii="Times New Roman" w:hAnsi="Times New Roman" w:cs="Times New Roman"/>
-          <w:sz w:val="24"/>
-          <w:szCs w:val="24"/>
-        </w:rPr>
-      </w:pPr>
-    </w:p>
-    <w:p>
-      <w:pPr>
-        <w:spacing w:line="320" w:lineRule="exact"/>
-        <w:rPr>
-          <w:rFonts w:ascii="Times New Roman" w:hAnsi="Times New Roman" w:cs="Times New Roman"/>
-          <w:sz w:val="24"/>
-          <w:szCs w:val="24"/>
-        </w:rPr>
-      </w:pPr>
-    </w:p>
-    <w:p>
-      <w:pPr>
-        <w:spacing w:line="320" w:lineRule="exact"/>
-        <w:rPr>
-          <w:rFonts w:ascii="Times New Roman" w:hAnsi="Times New Roman" w:cs="Times New Roman"/>
-          <w:sz w:val="24"/>
-          <w:szCs w:val="24"/>
-        </w:rPr>
-      </w:pPr>
-    </w:p>
-    <w:p>
-      <w:pPr>
-        <w:spacing w:line="320" w:lineRule="exact"/>
-        <w:rPr>
-          <w:rFonts w:ascii="Times New Roman" w:hAnsi="Times New Roman" w:cs="Times New Roman"/>
-          <w:sz w:val="24"/>
-          <w:szCs w:val="24"/>
-        </w:rPr>
-      </w:pPr>
-    </w:p>
-    <w:p>
-      <w:pPr>
-        <w:spacing w:line="320" w:lineRule="exact"/>
-        <w:rPr>
-          <w:rFonts w:ascii="Times New Roman" w:hAnsi="Times New Roman" w:cs="Times New Roman"/>
-          <w:sz w:val="24"/>
-          <w:szCs w:val="24"/>
-        </w:rPr>
-      </w:pPr>
-    </w:p>
-    <w:p>
-      <w:pPr>
-        <w:spacing w:line="320" w:lineRule="exact"/>
-        <w:rPr>
-          <w:rFonts w:ascii="Times New Roman" w:hAnsi="Times New Roman" w:cs="Times New Roman"/>
-          <w:sz w:val="24"/>
-          <w:szCs w:val="24"/>
-        </w:rPr>
-      </w:pPr>
-    </w:p>
-    <w:p>
-      <w:pPr>
-        <w:spacing w:line="320" w:lineRule="exact"/>
-        <w:rPr>
-          <w:rFonts w:ascii="Times New Roman" w:hAnsi="Times New Roman" w:cs="Times New Roman"/>
-          <w:sz w:val="24"/>
-          <w:szCs w:val="24"/>
-        </w:rPr>
-      </w:pPr>
-    </w:p>
-    <w:p>
-      <w:pPr>
-        <w:spacing w:line="320" w:lineRule="exact"/>
-        <w:rPr>
-          <w:rFonts w:ascii="Times New Roman" w:hAnsi="Times New Roman" w:cs="Times New Roman"/>
-          <w:sz w:val="24"/>
-          <w:szCs w:val="24"/>
-        </w:rPr>
-      </w:pPr>
-    </w:p>
-    <w:p>
-      <w:pPr>
-        <w:spacing w:line="320" w:lineRule="exact"/>
-        <w:rPr>
-          <w:rFonts w:ascii="Times New Roman" w:hAnsi="Times New Roman" w:cs="Times New Roman"/>
-          <w:sz w:val="24"/>
-          <w:szCs w:val="24"/>
-        </w:rPr>
-      </w:pPr>
-    </w:p>
-    <w:p>
-      <w:pPr>
-        <w:spacing w:line="320" w:lineRule="exact"/>
-        <w:rPr>
-          <w:rFonts w:ascii="Times New Roman" w:hAnsi="Times New Roman" w:cs="Times New Roman"/>
-          <w:sz w:val="24"/>
-          <w:szCs w:val="24"/>
-        </w:rPr>
-      </w:pPr>
-    </w:p>
-    <w:p>
-      <w:pPr>
-        <w:spacing w:line="320" w:lineRule="exact"/>
-        <w:rPr>
-          <w:rFonts w:ascii="Times New Roman" w:hAnsi="Times New Roman" w:cs="Times New Roman"/>
-          <w:sz w:val="24"/>
-          <w:szCs w:val="24"/>
-        </w:rPr>
-      </w:pPr>
-    </w:p>
-    <w:p>
-      <w:pPr>
-        <w:spacing w:line="320" w:lineRule="exact"/>
-        <w:rPr>
-          <w:rFonts w:ascii="Times New Roman" w:hAnsi="Times New Roman" w:cs="Times New Roman"/>
-          <w:sz w:val="24"/>
-          <w:szCs w:val="24"/>
-        </w:rPr>
-      </w:pPr>
-    </w:p>
-    <w:p>
-      <w:pPr>
-        <w:spacing w:line="320" w:lineRule="exact"/>
-        <w:rPr>
-          <w:rFonts w:ascii="Times New Roman" w:hAnsi="Times New Roman" w:cs="Times New Roman"/>
-          <w:sz w:val="24"/>
-          <w:szCs w:val="24"/>
+      <w:r>
+        <w:rPr>
+          <w:rFonts w:ascii="Times New Roman" w:hAnsi="Times New Roman" w:cs="Times New Roman"/>
+          <w:sz w:val="20"/>
+          <w:szCs w:val="20"/>
+        </w:rPr>
+        <w:t xml:space="preserve">a visual SLAM system can be divided into three modules </w:t>
+      </w:r>
+      <w:r>
+        <w:rPr>
+          <w:rFonts w:ascii="Times New Roman" w:hAnsi="Times New Roman" w:cs="Times New Roman"/>
+          <w:color w:val="ED7D31" w:themeColor="accent2"/>
+          <w:sz w:val="20"/>
+          <w:szCs w:val="24"/>
+        </w:rPr>
+        <w:t>[*]</w:t>
+      </w:r>
+      <w:r>
+        <w:rPr>
+          <w:rFonts w:ascii="Times New Roman" w:hAnsi="Times New Roman" w:cs="Times New Roman"/>
+          <w:sz w:val="20"/>
+          <w:szCs w:val="20"/>
+        </w:rPr>
+        <w:t xml:space="preserve">: </w:t>
+      </w:r>
+      <w:r>
+        <w:rPr>
+          <w:rFonts w:ascii="Times New Roman" w:hAnsi="Times New Roman" w:cs="Times New Roman"/>
+          <w:sz w:val="20"/>
+          <w:szCs w:val="20"/>
+        </w:rPr>
+        <w:t>Fronte</w:t>
+      </w:r>
+      <w:r>
+        <w:rPr>
+          <w:rFonts w:ascii="Times New Roman" w:hAnsi="Times New Roman" w:cs="Times New Roman"/>
+          <w:sz w:val="20"/>
+          <w:szCs w:val="20"/>
+        </w:rPr>
+        <w:t>n</w:t>
+      </w:r>
+      <w:r>
+        <w:rPr>
+          <w:rFonts w:ascii="Times New Roman" w:hAnsi="Times New Roman" w:cs="Times New Roman"/>
+          <w:sz w:val="20"/>
+          <w:szCs w:val="20"/>
+        </w:rPr>
+        <w:t>d, backend and</w:t>
+      </w:r>
+      <w:r>
+        <w:rPr>
+          <w:rFonts w:ascii="Times New Roman" w:hAnsi="Times New Roman" w:cs="Times New Roman"/>
+          <w:sz w:val="20"/>
+          <w:szCs w:val="20"/>
+        </w:rPr>
+        <w:t xml:space="preserve"> final map representation</w:t>
+      </w:r>
+      <w:r>
+        <w:rPr>
+          <w:rFonts w:ascii="Times New Roman" w:hAnsi="Times New Roman" w:cs="Times New Roman"/>
+          <w:sz w:val="20"/>
+          <w:szCs w:val="20"/>
+        </w:rPr>
+        <w:t xml:space="preserve">. </w:t>
+      </w:r>
+      <w:r>
+        <w:rPr>
+          <w:rFonts w:ascii="Times New Roman" w:hAnsi="Times New Roman" w:cs="Times New Roman"/>
+          <w:sz w:val="20"/>
+          <w:szCs w:val="20"/>
+        </w:rPr>
+        <w:t xml:space="preserve">The Frontend is mainly focus on computing the camera’s motion from a sequence of </w:t>
+      </w:r>
+      <w:r>
+        <w:rPr>
+          <w:rFonts w:ascii="Times New Roman" w:hAnsi="Times New Roman" w:cs="Times New Roman"/>
+          <w:sz w:val="20"/>
+          <w:szCs w:val="20"/>
+        </w:rPr>
+        <w:t xml:space="preserve">images. </w:t>
+      </w:r>
+      <w:r>
+        <w:rPr>
+          <w:rFonts w:ascii="Times New Roman" w:hAnsi="Times New Roman" w:cs="Times New Roman"/>
+          <w:sz w:val="20"/>
+          <w:szCs w:val="20"/>
+        </w:rPr>
+        <w:t xml:space="preserve">As the </w:t>
+      </w:r>
+      <w:r>
+        <w:rPr>
+          <w:rFonts w:ascii="Times New Roman" w:hAnsi="Times New Roman" w:cs="Times New Roman"/>
+          <w:sz w:val="20"/>
+          <w:szCs w:val="20"/>
+        </w:rPr>
+        <w:t>existence</w:t>
+      </w:r>
+      <w:r>
+        <w:rPr>
+          <w:rFonts w:ascii="Times New Roman" w:hAnsi="Times New Roman" w:cs="Times New Roman"/>
+          <w:sz w:val="20"/>
+          <w:szCs w:val="20"/>
+        </w:rPr>
+        <w:t xml:space="preserve"> of </w:t>
+      </w:r>
+      <w:r>
+        <w:rPr>
+          <w:rFonts w:ascii="Times New Roman" w:hAnsi="Times New Roman" w:cs="Times New Roman"/>
+          <w:sz w:val="20"/>
+          <w:szCs w:val="20"/>
+        </w:rPr>
+        <w:t>inherent</w:t>
+      </w:r>
+      <w:r>
+        <w:rPr>
+          <w:rFonts w:ascii="Times New Roman" w:hAnsi="Times New Roman" w:cs="Times New Roman"/>
+          <w:sz w:val="20"/>
+          <w:szCs w:val="20"/>
+        </w:rPr>
+        <w:t xml:space="preserve"> </w:t>
+      </w:r>
+      <w:r>
+        <w:rPr>
+          <w:rFonts w:ascii="Times New Roman" w:hAnsi="Times New Roman" w:cs="Times New Roman"/>
+          <w:sz w:val="20"/>
+          <w:szCs w:val="20"/>
+        </w:rPr>
+        <w:t>and estimation u</w:t>
+      </w:r>
+      <w:r>
+        <w:rPr>
+          <w:rFonts w:ascii="Times New Roman" w:hAnsi="Times New Roman" w:cs="Times New Roman"/>
+          <w:sz w:val="20"/>
+          <w:szCs w:val="20"/>
+        </w:rPr>
+        <w:t xml:space="preserve">ncertainty, backend is used to optimize the </w:t>
+      </w:r>
+      <w:r>
+        <w:rPr>
+          <w:rFonts w:ascii="Times New Roman" w:hAnsi="Times New Roman" w:cs="Times New Roman"/>
+          <w:sz w:val="20"/>
+          <w:szCs w:val="20"/>
+        </w:rPr>
+        <w:t xml:space="preserve">camera’s pose by </w:t>
+      </w:r>
+      <w:r>
+        <w:rPr>
+          <w:rFonts w:ascii="Times New Roman" w:hAnsi="Times New Roman" w:cs="Times New Roman"/>
+          <w:sz w:val="20"/>
+          <w:szCs w:val="20"/>
+        </w:rPr>
+        <w:t xml:space="preserve">a maximum likelihood solution </w:t>
+      </w:r>
+      <w:r>
+        <w:rPr>
+          <w:rFonts w:ascii="Times New Roman" w:hAnsi="Times New Roman" w:cs="Times New Roman"/>
+          <w:color w:val="ED7D31" w:themeColor="accent2"/>
+          <w:sz w:val="20"/>
+          <w:szCs w:val="24"/>
+        </w:rPr>
+        <w:t>[*]</w:t>
+      </w:r>
+      <w:r>
+        <w:rPr>
+          <w:rFonts w:ascii="Times New Roman" w:hAnsi="Times New Roman" w:cs="Times New Roman"/>
+          <w:color w:val="ED7D31" w:themeColor="accent2"/>
+          <w:sz w:val="20"/>
+          <w:szCs w:val="24"/>
+        </w:rPr>
+        <w:t xml:space="preserve"> </w:t>
+      </w:r>
+      <w:r>
+        <w:rPr>
+          <w:rFonts w:ascii="Times New Roman" w:hAnsi="Times New Roman" w:cs="Times New Roman"/>
+          <w:sz w:val="20"/>
+          <w:szCs w:val="20"/>
+        </w:rPr>
+        <w:t xml:space="preserve">or some other methods. </w:t>
+      </w:r>
+      <w:r>
+        <w:rPr>
+          <w:rFonts w:ascii="Times New Roman" w:hAnsi="Times New Roman" w:cs="Times New Roman"/>
+          <w:sz w:val="20"/>
+          <w:szCs w:val="20"/>
+        </w:rPr>
+        <w:t xml:space="preserve">With the </w:t>
+      </w:r>
+      <w:r>
+        <w:rPr>
+          <w:rFonts w:ascii="Times New Roman" w:hAnsi="Times New Roman" w:cs="Times New Roman"/>
+          <w:sz w:val="20"/>
+          <w:szCs w:val="20"/>
+        </w:rPr>
+        <w:t xml:space="preserve">trajectory </w:t>
+      </w:r>
+      <w:r>
+        <w:rPr>
+          <w:rFonts w:ascii="Times New Roman" w:hAnsi="Times New Roman" w:cs="Times New Roman"/>
+          <w:sz w:val="20"/>
+          <w:szCs w:val="20"/>
+        </w:rPr>
+        <w:t>between frames, we can generate a map (usually point clouds)</w:t>
+      </w:r>
+      <w:r>
+        <w:rPr>
+          <w:rFonts w:ascii="Times New Roman" w:hAnsi="Times New Roman" w:cs="Times New Roman"/>
+          <w:sz w:val="20"/>
+          <w:szCs w:val="20"/>
+        </w:rPr>
+        <w:t xml:space="preserve"> for what we have observed. </w:t>
+      </w:r>
+      <w:r>
+        <w:rPr>
+          <w:rFonts w:ascii="Times New Roman" w:hAnsi="Times New Roman" w:cs="Times New Roman"/>
+          <w:sz w:val="20"/>
+          <w:szCs w:val="20"/>
+        </w:rPr>
+        <w:t xml:space="preserve">Figure 1 shows an overview of our system. </w:t>
+      </w:r>
+      <w:bookmarkStart w:id="0" w:name="_GoBack"/>
+      <w:bookmarkEnd w:id="0"/>
+    </w:p>
+    <w:p>
+      <w:pPr>
+        <w:spacing w:line="320" w:lineRule="exact"/>
+        <w:rPr>
+          <w:rFonts w:ascii="Times New Roman" w:hAnsi="Times New Roman" w:cs="Times New Roman"/>
+          <w:sz w:val="20"/>
+          <w:szCs w:val="20"/>
+        </w:rPr>
+      </w:pPr>
+    </w:p>
+    <w:p>
+      <w:pPr>
+        <w:spacing w:line="320" w:lineRule="exact"/>
+        <w:rPr>
+          <w:rFonts w:ascii="Times New Roman" w:hAnsi="Times New Roman" w:cs="Times New Roman"/>
+          <w:sz w:val="20"/>
+          <w:szCs w:val="20"/>
+        </w:rPr>
+      </w:pPr>
+    </w:p>
+    <w:p>
+      <w:pPr>
+        <w:spacing w:line="320" w:lineRule="exact"/>
+        <w:rPr>
+          <w:rFonts w:ascii="Times New Roman" w:hAnsi="Times New Roman" w:cs="Times New Roman"/>
+          <w:sz w:val="20"/>
+          <w:szCs w:val="20"/>
+        </w:rPr>
+      </w:pPr>
+    </w:p>
+    <w:p>
+      <w:pPr>
+        <w:spacing w:line="320" w:lineRule="exact"/>
+        <w:rPr>
+          <w:rFonts w:ascii="Times New Roman" w:hAnsi="Times New Roman" w:cs="Times New Roman"/>
+          <w:sz w:val="20"/>
+          <w:szCs w:val="20"/>
+        </w:rPr>
+      </w:pPr>
+    </w:p>
+    <w:p>
+      <w:pPr>
+        <w:spacing w:line="320" w:lineRule="exact"/>
+        <w:rPr>
+          <w:rFonts w:ascii="Times New Roman" w:hAnsi="Times New Roman" w:cs="Times New Roman"/>
+          <w:sz w:val="20"/>
+          <w:szCs w:val="20"/>
+        </w:rPr>
+      </w:pPr>
+    </w:p>
+    <w:p>
+      <w:pPr>
+        <w:spacing w:line="320" w:lineRule="exact"/>
+        <w:rPr>
+          <w:rFonts w:ascii="Times New Roman" w:hAnsi="Times New Roman" w:cs="Times New Roman"/>
+          <w:sz w:val="20"/>
+          <w:szCs w:val="20"/>
+        </w:rPr>
+      </w:pPr>
+    </w:p>
+    <w:p>
+      <w:pPr>
+        <w:spacing w:line="320" w:lineRule="exact"/>
+        <w:rPr>
+          <w:rFonts w:ascii="Times New Roman" w:hAnsi="Times New Roman" w:cs="Times New Roman"/>
+          <w:sz w:val="20"/>
+          <w:szCs w:val="20"/>
+        </w:rPr>
+      </w:pPr>
+    </w:p>
+    <w:p>
+      <w:pPr>
+        <w:spacing w:line="320" w:lineRule="exact"/>
+        <w:rPr>
+          <w:rFonts w:ascii="Times New Roman" w:hAnsi="Times New Roman" w:cs="Times New Roman"/>
+          <w:sz w:val="20"/>
+          <w:szCs w:val="20"/>
+        </w:rPr>
+      </w:pPr>
+    </w:p>
+    <w:p>
+      <w:pPr>
+        <w:spacing w:line="320" w:lineRule="exact"/>
+        <w:rPr>
+          <w:rFonts w:ascii="Times New Roman" w:hAnsi="Times New Roman" w:cs="Times New Roman"/>
+          <w:sz w:val="20"/>
+          <w:szCs w:val="20"/>
+        </w:rPr>
+      </w:pPr>
+    </w:p>
+    <w:p>
+      <w:pPr>
+        <w:spacing w:line="320" w:lineRule="exact"/>
+        <w:rPr>
+          <w:rFonts w:ascii="Times New Roman" w:hAnsi="Times New Roman" w:cs="Times New Roman"/>
+          <w:sz w:val="20"/>
+          <w:szCs w:val="20"/>
+        </w:rPr>
+      </w:pPr>
+    </w:p>
+    <w:p>
+      <w:pPr>
+        <w:spacing w:line="320" w:lineRule="exact"/>
+        <w:rPr>
+          <w:rFonts w:ascii="Times New Roman" w:hAnsi="Times New Roman" w:cs="Times New Roman"/>
+          <w:sz w:val="20"/>
+          <w:szCs w:val="20"/>
+        </w:rPr>
+      </w:pPr>
+    </w:p>
+    <w:p>
+      <w:pPr>
+        <w:spacing w:line="320" w:lineRule="exact"/>
+        <w:rPr>
+          <w:rFonts w:ascii="Times New Roman" w:hAnsi="Times New Roman" w:cs="Times New Roman"/>
+          <w:sz w:val="20"/>
+          <w:szCs w:val="20"/>
+        </w:rPr>
+      </w:pPr>
+    </w:p>
+    <w:p>
+      <w:pPr>
+        <w:spacing w:line="320" w:lineRule="exact"/>
+        <w:rPr>
+          <w:rFonts w:ascii="Times New Roman" w:hAnsi="Times New Roman" w:cs="Times New Roman"/>
+          <w:sz w:val="20"/>
+          <w:szCs w:val="20"/>
+        </w:rPr>
+      </w:pPr>
+    </w:p>
+    <w:p>
+      <w:pPr>
+        <w:spacing w:line="320" w:lineRule="exact"/>
+        <w:rPr>
+          <w:rFonts w:ascii="Times New Roman" w:hAnsi="Times New Roman" w:cs="Times New Roman"/>
+          <w:sz w:val="20"/>
+          <w:szCs w:val="20"/>
+        </w:rPr>
+      </w:pPr>
+    </w:p>
+    <w:p>
+      <w:pPr>
+        <w:spacing w:line="320" w:lineRule="exact"/>
+        <w:rPr>
+          <w:rFonts w:ascii="Times New Roman" w:hAnsi="Times New Roman" w:cs="Times New Roman"/>
+          <w:sz w:val="20"/>
+          <w:szCs w:val="20"/>
+        </w:rPr>
+      </w:pPr>
+    </w:p>
+    <w:p>
+      <w:pPr>
+        <w:spacing w:line="320" w:lineRule="exact"/>
+        <w:rPr>
+          <w:rFonts w:ascii="Times New Roman" w:hAnsi="Times New Roman" w:cs="Times New Roman"/>
+          <w:sz w:val="20"/>
+          <w:szCs w:val="20"/>
+        </w:rPr>
+      </w:pPr>
+    </w:p>
+    <w:p>
+      <w:pPr>
+        <w:spacing w:line="320" w:lineRule="exact"/>
+        <w:rPr>
+          <w:rFonts w:ascii="Times New Roman" w:hAnsi="Times New Roman" w:cs="Times New Roman"/>
+          <w:sz w:val="20"/>
+          <w:szCs w:val="20"/>
+        </w:rPr>
+      </w:pPr>
+    </w:p>
+    <w:p>
+      <w:pPr>
+        <w:spacing w:line="320" w:lineRule="exact"/>
+        <w:rPr>
+          <w:rFonts w:ascii="Times New Roman" w:hAnsi="Times New Roman" w:cs="Times New Roman"/>
+          <w:sz w:val="20"/>
+          <w:szCs w:val="20"/>
+        </w:rPr>
+      </w:pPr>
+    </w:p>
+    <w:p>
+      <w:pPr>
+        <w:spacing w:line="320" w:lineRule="exact"/>
+        <w:rPr>
+          <w:rFonts w:ascii="Times New Roman" w:hAnsi="Times New Roman" w:cs="Times New Roman"/>
+          <w:sz w:val="20"/>
+          <w:szCs w:val="20"/>
+        </w:rPr>
+      </w:pPr>
+    </w:p>
+    <w:p>
+      <w:pPr>
+        <w:spacing w:line="320" w:lineRule="exact"/>
+        <w:rPr>
+          <w:rFonts w:ascii="Times New Roman" w:hAnsi="Times New Roman" w:cs="Times New Roman"/>
+          <w:sz w:val="20"/>
+          <w:szCs w:val="20"/>
+        </w:rPr>
+      </w:pPr>
+    </w:p>
+    <w:p>
+      <w:pPr>
+        <w:spacing w:line="320" w:lineRule="exact"/>
+        <w:rPr>
+          <w:rFonts w:ascii="Times New Roman" w:hAnsi="Times New Roman" w:cs="Times New Roman"/>
+          <w:sz w:val="20"/>
+          <w:szCs w:val="20"/>
+        </w:rPr>
+      </w:pPr>
+    </w:p>
+    <w:p>
+      <w:pPr>
+        <w:spacing w:line="320" w:lineRule="exact"/>
+        <w:rPr>
+          <w:rFonts w:ascii="Times New Roman" w:hAnsi="Times New Roman" w:cs="Times New Roman"/>
+          <w:sz w:val="20"/>
+          <w:szCs w:val="20"/>
+        </w:rPr>
+      </w:pPr>
+    </w:p>
+    <w:p>
+      <w:pPr>
+        <w:spacing w:line="320" w:lineRule="exact"/>
+        <w:rPr>
+          <w:rFonts w:ascii="Times New Roman" w:hAnsi="Times New Roman" w:cs="Times New Roman"/>
+          <w:sz w:val="20"/>
+          <w:szCs w:val="20"/>
+        </w:rPr>
+      </w:pPr>
+    </w:p>
+    <w:p>
+      <w:pPr>
+        <w:spacing w:line="320" w:lineRule="exact"/>
+        <w:rPr>
+          <w:rFonts w:ascii="Times New Roman" w:hAnsi="Times New Roman" w:cs="Times New Roman"/>
+          <w:sz w:val="20"/>
+          <w:szCs w:val="20"/>
         </w:rPr>
       </w:pPr>
     </w:p>
@@ -2811,30 +3029,48 @@
         <w:spacing w:line="320" w:lineRule="exact"/>
         <w:rPr>
           <w:rFonts w:ascii="Times New Roman" w:hAnsi="Times New Roman" w:cs="Times New Roman" w:hint="eastAsia"/>
-          <w:sz w:val="24"/>
-          <w:szCs w:val="24"/>
+          <w:sz w:val="20"/>
+          <w:szCs w:val="20"/>
+        </w:rPr>
+      </w:pPr>
+    </w:p>
+    <w:p>
+      <w:pPr>
+        <w:spacing w:line="320" w:lineRule="exact"/>
+        <w:rPr>
+          <w:rFonts w:ascii="Times New Roman" w:hAnsi="Times New Roman" w:cs="Times New Roman" w:hint="eastAsia"/>
+          <w:sz w:val="20"/>
+          <w:szCs w:val="20"/>
+        </w:rPr>
+        <w:sectPr>
+          <w:type w:val="continuous"/>
+          <w:pgSz w:w="11906" w:h="16838"/>
+          <w:pgMar w:top="1440" w:right="1080" w:bottom="1440" w:left="1080" w:header="851" w:footer="992" w:gutter="0"/>
+          <w:cols w:num="2" w:space="425"/>
+          <w:docGrid w:type="lines" w:linePitch="312"/>
+        </w:sectPr>
+      </w:pPr>
+    </w:p>
+    <w:p>
+      <w:pPr>
+        <w:rPr>
+          <w:rFonts w:ascii="Times New Roman" w:hAnsi="Times New Roman" w:cs="Times New Roman"/>
+          <w:sz w:val="20"/>
+          <w:szCs w:val="20"/>
         </w:rPr>
       </w:pPr>
       <w:r>
         <w:rPr>
           <w:rFonts w:ascii="Times New Roman" w:hAnsi="Times New Roman" w:cs="Times New Roman"/>
           <w:noProof/>
-          <w:sz w:val="24"/>
-          <w:szCs w:val="24"/>
+          <w:sz w:val="20"/>
+          <w:szCs w:val="20"/>
         </w:rPr>
         <w:drawing>
-          <wp:anchor distT="0" distB="0" distL="114300" distR="114300" simplePos="0" relativeHeight="251658240" behindDoc="0" locked="0" layoutInCell="1" allowOverlap="1" wp14:anchorId="08F00B27" wp14:editId="705DC42A">
-            <wp:simplePos x="0" y="0"/>
-            <wp:positionH relativeFrom="column">
-              <wp:posOffset>3336925</wp:posOffset>
-            </wp:positionH>
-            <wp:positionV relativeFrom="paragraph">
-              <wp:posOffset>0</wp:posOffset>
-            </wp:positionV>
-            <wp:extent cx="2824480" cy="1699260"/>
-            <wp:effectExtent l="0" t="0" r="0" b="0"/>
-            <wp:wrapSquare wrapText="bothSides"/>
-            <wp:docPr id="2" name="图片 2"/>
+          <wp:inline distT="0" distB="0" distL="0" distR="0" wp14:anchorId="57E56B7B" wp14:editId="537FE04C">
+            <wp:extent cx="6188710" cy="2534285"/>
+            <wp:effectExtent l="0" t="0" r="2540" b="0"/>
+            <wp:docPr id="5" name="图片 5"/>
             <wp:cNvGraphicFramePr>
               <a:graphicFrameLocks xmlns:a="http://schemas.openxmlformats.org/drawingml/2006/main" noChangeAspect="1"/>
             </wp:cNvGraphicFramePr>
@@ -2842,11 +3078,11 @@
               <a:graphicData uri="http://schemas.openxmlformats.org/drawingml/2006/picture">
                 <pic:pic xmlns:pic="http://schemas.openxmlformats.org/drawingml/2006/picture">
                   <pic:nvPicPr>
-                    <pic:cNvPr id="2" name="光度误差示意图.bmp"/>
+                    <pic:cNvPr id="5" name="system.png"/>
                     <pic:cNvPicPr/>
                   </pic:nvPicPr>
                   <pic:blipFill>
-                    <a:blip r:embed="rId8">
+                    <a:blip r:embed="rId8" cstate="print">
                       <a:extLst>
                         <a:ext uri="{28A0092B-C50C-407E-A947-70E740481C1C}">
                           <a14:useLocalDpi xmlns:a14="http://schemas.microsoft.com/office/drawing/2010/main" val="0"/>
@@ -2860,7 +3096,7 @@
                   <pic:spPr>
                     <a:xfrm>
                       <a:off x="0" y="0"/>
-                      <a:ext cx="2824480" cy="1699260"/>
+                      <a:ext cx="6188710" cy="2534285"/>
                     </a:xfrm>
                     <a:prstGeom prst="rect">
                       <a:avLst/>
@@ -2869,72 +3105,179 @@
                 </pic:pic>
               </a:graphicData>
             </a:graphic>
-            <wp14:sizeRelH relativeFrom="margin">
-              <wp14:pctWidth>0</wp14:pctWidth>
-            </wp14:sizeRelH>
-          </wp:anchor>
+          </wp:inline>
         </w:drawing>
       </w:r>
     </w:p>
     <w:p>
       <w:pPr>
-        <w:spacing w:line="320" w:lineRule="exact"/>
+        <w:jc w:val="center"/>
+        <w:rPr>
+          <w:rFonts w:ascii="Times New Roman" w:hAnsi="Times New Roman" w:cs="Times New Roman"/>
+          <w:sz w:val="20"/>
+          <w:szCs w:val="20"/>
+        </w:rPr>
+      </w:pPr>
+      <w:r>
+        <w:rPr>
+          <w:rFonts w:ascii="Times New Roman" w:hAnsi="Times New Roman" w:cs="Times New Roman"/>
+          <w:sz w:val="20"/>
+          <w:szCs w:val="20"/>
+        </w:rPr>
+        <w:t>F</w:t>
+      </w:r>
+      <w:r>
         <w:rPr>
           <w:rFonts w:ascii="Times New Roman" w:hAnsi="Times New Roman" w:cs="Times New Roman" w:hint="eastAsia"/>
-          <w:sz w:val="24"/>
-          <w:szCs w:val="24"/>
-        </w:rPr>
-      </w:pPr>
-    </w:p>
-    <w:p>
-      <w:pPr>
-        <w:spacing w:line="320" w:lineRule="exact"/>
-        <w:rPr>
-          <w:rFonts w:ascii="Times New Roman" w:hAnsi="Times New Roman" w:cs="Times New Roman"/>
-          <w:sz w:val="24"/>
-          <w:szCs w:val="24"/>
-        </w:rPr>
-      </w:pPr>
-    </w:p>
-    <w:p>
-      <w:pPr>
-        <w:spacing w:line="320" w:lineRule="exact"/>
-        <w:rPr>
-          <w:rFonts w:ascii="Times New Roman" w:hAnsi="Times New Roman" w:cs="Times New Roman"/>
-          <w:sz w:val="24"/>
-          <w:szCs w:val="24"/>
-        </w:rPr>
-      </w:pPr>
-    </w:p>
-    <w:p>
-      <w:pPr>
-        <w:spacing w:line="320" w:lineRule="exact"/>
-        <w:rPr>
-          <w:rFonts w:ascii="Times New Roman" w:hAnsi="Times New Roman" w:cs="Times New Roman"/>
-          <w:sz w:val="24"/>
-          <w:szCs w:val="24"/>
+          <w:sz w:val="20"/>
+          <w:szCs w:val="20"/>
+        </w:rPr>
+        <w:t xml:space="preserve">ig. 1: </w:t>
+      </w:r>
+      <w:r>
+        <w:rPr>
+          <w:rFonts w:ascii="Times New Roman" w:hAnsi="Times New Roman" w:cs="Times New Roman"/>
+          <w:sz w:val="20"/>
+          <w:szCs w:val="20"/>
+        </w:rPr>
+        <w:t xml:space="preserve">Semi-Direct </w:t>
+      </w:r>
+      <w:r>
+        <w:rPr>
+          <w:rFonts w:ascii="Times New Roman" w:hAnsi="Times New Roman" w:cs="Times New Roman"/>
+          <w:sz w:val="20"/>
+          <w:szCs w:val="20"/>
+        </w:rPr>
+        <w:t>Visual Odometry and mapping pipeline</w:t>
+      </w:r>
+    </w:p>
+    <w:p>
+      <w:pPr>
+        <w:jc w:val="center"/>
+        <w:rPr>
+          <w:rFonts w:ascii="Times New Roman" w:hAnsi="Times New Roman" w:cs="Times New Roman" w:hint="eastAsia"/>
+          <w:sz w:val="20"/>
+          <w:szCs w:val="20"/>
+        </w:rPr>
+        <w:sectPr>
+          <w:type w:val="continuous"/>
+          <w:pgSz w:w="11906" w:h="16838"/>
+          <w:pgMar w:top="1440" w:right="1080" w:bottom="1440" w:left="1080" w:header="851" w:footer="992" w:gutter="0"/>
+          <w:cols w:space="425"/>
+          <w:docGrid w:type="lines" w:linePitch="312"/>
+        </w:sectPr>
+      </w:pPr>
+    </w:p>
+    <w:p>
+      <w:pPr>
+        <w:spacing w:line="320" w:lineRule="exact"/>
+        <w:rPr>
+          <w:rFonts w:ascii="Times New Roman" w:hAnsi="Times New Roman" w:cs="Times New Roman"/>
+          <w:sz w:val="20"/>
+          <w:szCs w:val="20"/>
+        </w:rPr>
+      </w:pPr>
+    </w:p>
+    <w:p>
+      <w:pPr>
+        <w:spacing w:line="320" w:lineRule="exact"/>
+        <w:rPr>
+          <w:rFonts w:ascii="Times New Roman" w:hAnsi="Times New Roman" w:cs="Times New Roman"/>
+          <w:sz w:val="20"/>
+          <w:szCs w:val="20"/>
+        </w:rPr>
+      </w:pPr>
+    </w:p>
+    <w:p>
+      <w:pPr>
+        <w:spacing w:line="320" w:lineRule="exact"/>
+        <w:rPr>
+          <w:rFonts w:ascii="Times New Roman" w:hAnsi="Times New Roman" w:cs="Times New Roman"/>
+          <w:sz w:val="20"/>
+          <w:szCs w:val="20"/>
+        </w:rPr>
+      </w:pPr>
+    </w:p>
+    <w:p>
+      <w:pPr>
+        <w:spacing w:line="320" w:lineRule="exact"/>
+        <w:rPr>
+          <w:rFonts w:ascii="Times New Roman" w:hAnsi="Times New Roman" w:cs="Times New Roman"/>
+          <w:sz w:val="20"/>
+          <w:szCs w:val="20"/>
+        </w:rPr>
+      </w:pPr>
+    </w:p>
+    <w:p>
+      <w:pPr>
+        <w:spacing w:line="320" w:lineRule="exact"/>
+        <w:rPr>
+          <w:rFonts w:ascii="Times New Roman" w:hAnsi="Times New Roman" w:cs="Times New Roman"/>
+          <w:sz w:val="20"/>
+          <w:szCs w:val="20"/>
+        </w:rPr>
+      </w:pPr>
+    </w:p>
+    <w:p>
+      <w:pPr>
+        <w:spacing w:line="320" w:lineRule="exact"/>
+        <w:rPr>
+          <w:rFonts w:ascii="Times New Roman" w:hAnsi="Times New Roman" w:cs="Times New Roman"/>
+          <w:sz w:val="20"/>
+          <w:szCs w:val="20"/>
+        </w:rPr>
+      </w:pPr>
+    </w:p>
+    <w:p>
+      <w:pPr>
+        <w:spacing w:line="320" w:lineRule="exact"/>
+        <w:rPr>
+          <w:rFonts w:ascii="Times New Roman" w:hAnsi="Times New Roman" w:cs="Times New Roman"/>
+          <w:sz w:val="20"/>
+          <w:szCs w:val="20"/>
+        </w:rPr>
+      </w:pPr>
+    </w:p>
+    <w:p>
+      <w:pPr>
+        <w:spacing w:line="320" w:lineRule="exact"/>
+        <w:rPr>
+          <w:rFonts w:ascii="Times New Roman" w:hAnsi="Times New Roman" w:cs="Times New Roman"/>
+          <w:sz w:val="20"/>
+          <w:szCs w:val="20"/>
+        </w:rPr>
+      </w:pPr>
+    </w:p>
+    <w:p>
+      <w:pPr>
+        <w:spacing w:line="320" w:lineRule="exact"/>
+        <w:rPr>
+          <w:rFonts w:ascii="Times New Roman" w:hAnsi="Times New Roman" w:cs="Times New Roman" w:hint="eastAsia"/>
+          <w:sz w:val="20"/>
+          <w:szCs w:val="20"/>
+        </w:rPr>
+      </w:pPr>
+    </w:p>
+    <w:p>
+      <w:pPr>
+        <w:rPr>
+          <w:rFonts w:ascii="Times New Roman" w:hAnsi="Times New Roman" w:cs="Times New Roman"/>
+          <w:sz w:val="20"/>
+          <w:szCs w:val="20"/>
         </w:rPr>
       </w:pPr>
       <w:r>
         <w:rPr>
           <w:rFonts w:ascii="Times New Roman" w:hAnsi="Times New Roman" w:cs="Times New Roman"/>
           <w:noProof/>
-          <w:sz w:val="24"/>
-          <w:szCs w:val="24"/>
+          <w:sz w:val="20"/>
+          <w:szCs w:val="20"/>
         </w:rPr>
         <w:drawing>
-          <wp:anchor distT="0" distB="0" distL="114300" distR="114300" simplePos="0" relativeHeight="251659264" behindDoc="0" locked="0" layoutInCell="1" allowOverlap="1" wp14:anchorId="37D01192" wp14:editId="5AFE1233">
-            <wp:simplePos x="0" y="0"/>
-            <wp:positionH relativeFrom="column">
-              <wp:posOffset>-2540</wp:posOffset>
-            </wp:positionH>
-            <wp:positionV relativeFrom="paragraph">
-              <wp:posOffset>-609600</wp:posOffset>
-            </wp:positionV>
-            <wp:extent cx="2959100" cy="2986405"/>
+          <wp:inline distT="0" distB="0" distL="0" distR="0" wp14:anchorId="74390254" wp14:editId="1519D2D6">
+            <wp:extent cx="2959100" cy="1779905"/>
             <wp:effectExtent l="0" t="0" r="0" b="0"/>
-            <wp:wrapSquare wrapText="bothSides"/>
-            <wp:docPr id="3" name="图片 3"/>
+            <wp:docPr id="6" name="图片 6"/>
             <wp:cNvGraphicFramePr>
               <a:graphicFrameLocks xmlns:a="http://schemas.openxmlformats.org/drawingml/2006/main" noChangeAspect="1"/>
             </wp:cNvGraphicFramePr>
@@ -2942,11 +3285,279 @@
               <a:graphicData uri="http://schemas.openxmlformats.org/drawingml/2006/picture">
                 <pic:pic xmlns:pic="http://schemas.openxmlformats.org/drawingml/2006/picture">
                   <pic:nvPicPr>
-                    <pic:cNvPr id="3" name="图片2.png"/>
+                    <pic:cNvPr id="6" name="光度误差图.png"/>
                     <pic:cNvPicPr/>
                   </pic:nvPicPr>
                   <pic:blipFill>
                     <a:blip r:embed="rId9">
+                      <a:extLst>
+                        <a:ext uri="{28A0092B-C50C-407E-A947-70E740481C1C}">
+                          <a14:useLocalDpi xmlns:a14="http://schemas.microsoft.com/office/drawing/2010/main" val="0"/>
+                        </a:ext>
+                      </a:extLst>
+                    </a:blip>
+                    <a:stretch>
+                      <a:fillRect/>
+                    </a:stretch>
+                  </pic:blipFill>
+                  <pic:spPr>
+                    <a:xfrm>
+                      <a:off x="0" y="0"/>
+                      <a:ext cx="2959100" cy="1779905"/>
+                    </a:xfrm>
+                    <a:prstGeom prst="rect">
+                      <a:avLst/>
+                    </a:prstGeom>
+                  </pic:spPr>
+                </pic:pic>
+              </a:graphicData>
+            </a:graphic>
+          </wp:inline>
+        </w:drawing>
+      </w:r>
+    </w:p>
+    <w:p>
+      <w:pPr>
+        <w:spacing w:line="320" w:lineRule="exact"/>
+        <w:rPr>
+          <w:rFonts w:ascii="Times New Roman" w:hAnsi="Times New Roman" w:cs="Times New Roman"/>
+          <w:sz w:val="20"/>
+          <w:szCs w:val="20"/>
+        </w:rPr>
+      </w:pPr>
+    </w:p>
+    <w:p>
+      <w:pPr>
+        <w:spacing w:line="320" w:lineRule="exact"/>
+        <w:rPr>
+          <w:rFonts w:ascii="Times New Roman" w:hAnsi="Times New Roman" w:cs="Times New Roman"/>
+          <w:sz w:val="20"/>
+          <w:szCs w:val="20"/>
+        </w:rPr>
+      </w:pPr>
+    </w:p>
+    <w:p>
+      <w:pPr>
+        <w:spacing w:line="320" w:lineRule="exact"/>
+        <w:rPr>
+          <w:rFonts w:ascii="Times New Roman" w:hAnsi="Times New Roman" w:cs="Times New Roman"/>
+          <w:sz w:val="20"/>
+          <w:szCs w:val="20"/>
+        </w:rPr>
+      </w:pPr>
+    </w:p>
+    <w:p>
+      <w:pPr>
+        <w:spacing w:line="320" w:lineRule="exact"/>
+        <w:rPr>
+          <w:rFonts w:ascii="Times New Roman" w:hAnsi="Times New Roman" w:cs="Times New Roman"/>
+          <w:sz w:val="20"/>
+          <w:szCs w:val="20"/>
+        </w:rPr>
+      </w:pPr>
+    </w:p>
+    <w:p>
+      <w:pPr>
+        <w:spacing w:line="320" w:lineRule="exact"/>
+        <w:rPr>
+          <w:rFonts w:ascii="Times New Roman" w:hAnsi="Times New Roman" w:cs="Times New Roman"/>
+          <w:sz w:val="20"/>
+          <w:szCs w:val="20"/>
+        </w:rPr>
+      </w:pPr>
+    </w:p>
+    <w:p>
+      <w:pPr>
+        <w:spacing w:line="320" w:lineRule="exact"/>
+        <w:rPr>
+          <w:rFonts w:ascii="Times New Roman" w:hAnsi="Times New Roman" w:cs="Times New Roman"/>
+          <w:sz w:val="20"/>
+          <w:szCs w:val="20"/>
+        </w:rPr>
+      </w:pPr>
+    </w:p>
+    <w:p>
+      <w:pPr>
+        <w:spacing w:line="320" w:lineRule="exact"/>
+        <w:rPr>
+          <w:rFonts w:ascii="Times New Roman" w:hAnsi="Times New Roman" w:cs="Times New Roman"/>
+          <w:sz w:val="20"/>
+          <w:szCs w:val="20"/>
+        </w:rPr>
+      </w:pPr>
+    </w:p>
+    <w:p>
+      <w:pPr>
+        <w:spacing w:line="320" w:lineRule="exact"/>
+        <w:rPr>
+          <w:rFonts w:ascii="Times New Roman" w:hAnsi="Times New Roman" w:cs="Times New Roman"/>
+          <w:sz w:val="20"/>
+          <w:szCs w:val="20"/>
+        </w:rPr>
+      </w:pPr>
+    </w:p>
+    <w:p>
+      <w:pPr>
+        <w:spacing w:line="320" w:lineRule="exact"/>
+        <w:rPr>
+          <w:rFonts w:ascii="Times New Roman" w:hAnsi="Times New Roman" w:cs="Times New Roman"/>
+          <w:sz w:val="20"/>
+          <w:szCs w:val="20"/>
+        </w:rPr>
+      </w:pPr>
+    </w:p>
+    <w:p>
+      <w:pPr>
+        <w:spacing w:line="320" w:lineRule="exact"/>
+        <w:rPr>
+          <w:rFonts w:ascii="Times New Roman" w:hAnsi="Times New Roman" w:cs="Times New Roman"/>
+          <w:sz w:val="20"/>
+          <w:szCs w:val="20"/>
+        </w:rPr>
+      </w:pPr>
+    </w:p>
+    <w:p>
+      <w:pPr>
+        <w:spacing w:line="320" w:lineRule="exact"/>
+        <w:rPr>
+          <w:rFonts w:ascii="Times New Roman" w:hAnsi="Times New Roman" w:cs="Times New Roman"/>
+          <w:sz w:val="20"/>
+          <w:szCs w:val="20"/>
+        </w:rPr>
+      </w:pPr>
+    </w:p>
+    <w:p>
+      <w:pPr>
+        <w:spacing w:line="320" w:lineRule="exact"/>
+        <w:rPr>
+          <w:rFonts w:ascii="Times New Roman" w:hAnsi="Times New Roman" w:cs="Times New Roman"/>
+          <w:sz w:val="20"/>
+          <w:szCs w:val="20"/>
+        </w:rPr>
+      </w:pPr>
+    </w:p>
+    <w:p>
+      <w:pPr>
+        <w:spacing w:line="320" w:lineRule="exact"/>
+        <w:rPr>
+          <w:rFonts w:ascii="Times New Roman" w:hAnsi="Times New Roman" w:cs="Times New Roman"/>
+          <w:sz w:val="20"/>
+          <w:szCs w:val="20"/>
+        </w:rPr>
+      </w:pPr>
+    </w:p>
+    <w:p>
+      <w:pPr>
+        <w:spacing w:line="320" w:lineRule="exact"/>
+        <w:rPr>
+          <w:rFonts w:ascii="Times New Roman" w:hAnsi="Times New Roman" w:cs="Times New Roman"/>
+          <w:sz w:val="20"/>
+          <w:szCs w:val="20"/>
+        </w:rPr>
+      </w:pPr>
+    </w:p>
+    <w:p>
+      <w:pPr>
+        <w:spacing w:line="320" w:lineRule="exact"/>
+        <w:rPr>
+          <w:rFonts w:ascii="Times New Roman" w:hAnsi="Times New Roman" w:cs="Times New Roman"/>
+          <w:sz w:val="20"/>
+          <w:szCs w:val="20"/>
+        </w:rPr>
+      </w:pPr>
+    </w:p>
+    <w:p>
+      <w:pPr>
+        <w:spacing w:line="320" w:lineRule="exact"/>
+        <w:rPr>
+          <w:rFonts w:ascii="Times New Roman" w:hAnsi="Times New Roman" w:cs="Times New Roman"/>
+          <w:sz w:val="20"/>
+          <w:szCs w:val="20"/>
+        </w:rPr>
+      </w:pPr>
+    </w:p>
+    <w:p>
+      <w:pPr>
+        <w:spacing w:line="320" w:lineRule="exact"/>
+        <w:rPr>
+          <w:rFonts w:ascii="Times New Roman" w:hAnsi="Times New Roman" w:cs="Times New Roman"/>
+          <w:sz w:val="20"/>
+          <w:szCs w:val="20"/>
+        </w:rPr>
+      </w:pPr>
+    </w:p>
+    <w:p>
+      <w:pPr>
+        <w:spacing w:line="320" w:lineRule="exact"/>
+        <w:rPr>
+          <w:rFonts w:ascii="Times New Roman" w:hAnsi="Times New Roman" w:cs="Times New Roman"/>
+          <w:sz w:val="20"/>
+          <w:szCs w:val="20"/>
+        </w:rPr>
+      </w:pPr>
+    </w:p>
+    <w:p>
+      <w:pPr>
+        <w:spacing w:line="320" w:lineRule="exact"/>
+        <w:rPr>
+          <w:rFonts w:ascii="Times New Roman" w:hAnsi="Times New Roman" w:cs="Times New Roman"/>
+          <w:sz w:val="20"/>
+          <w:szCs w:val="20"/>
+        </w:rPr>
+      </w:pPr>
+    </w:p>
+    <w:p>
+      <w:pPr>
+        <w:spacing w:line="320" w:lineRule="exact"/>
+        <w:rPr>
+          <w:rFonts w:ascii="Times New Roman" w:hAnsi="Times New Roman" w:cs="Times New Roman" w:hint="eastAsia"/>
+          <w:sz w:val="20"/>
+          <w:szCs w:val="20"/>
+        </w:rPr>
+      </w:pPr>
+    </w:p>
+    <w:p>
+      <w:pPr>
+        <w:spacing w:line="320" w:lineRule="exact"/>
+        <w:rPr>
+          <w:rFonts w:ascii="Times New Roman" w:hAnsi="Times New Roman" w:cs="Times New Roman"/>
+          <w:sz w:val="20"/>
+          <w:szCs w:val="20"/>
+        </w:rPr>
+      </w:pPr>
+    </w:p>
+    <w:p>
+      <w:pPr>
+        <w:rPr>
+          <w:rFonts w:ascii="Times New Roman" w:hAnsi="Times New Roman" w:cs="Times New Roman"/>
+          <w:sz w:val="20"/>
+          <w:szCs w:val="20"/>
+        </w:rPr>
+      </w:pPr>
+      <w:r>
+        <w:rPr>
+          <w:rFonts w:ascii="Times New Roman" w:hAnsi="Times New Roman" w:cs="Times New Roman" w:hint="eastAsia"/>
+          <w:noProof/>
+          <w:sz w:val="20"/>
+          <w:szCs w:val="20"/>
+        </w:rPr>
+        <w:drawing>
+          <wp:inline distT="0" distB="0" distL="0" distR="0" wp14:anchorId="3E45C0E6" wp14:editId="73535078">
+            <wp:extent cx="2959100" cy="2986405"/>
+            <wp:effectExtent l="0" t="0" r="0" b="0"/>
+            <wp:docPr id="7" name="图片 7"/>
+            <wp:cNvGraphicFramePr>
+              <a:graphicFrameLocks xmlns:a="http://schemas.openxmlformats.org/drawingml/2006/main" noChangeAspect="1"/>
+            </wp:cNvGraphicFramePr>
+            <a:graphic xmlns:a="http://schemas.openxmlformats.org/drawingml/2006/main">
+              <a:graphicData uri="http://schemas.openxmlformats.org/drawingml/2006/picture">
+                <pic:pic xmlns:pic="http://schemas.openxmlformats.org/drawingml/2006/picture">
+                  <pic:nvPicPr>
+                    <pic:cNvPr id="7" name="图片2.png"/>
+                    <pic:cNvPicPr/>
+                  </pic:nvPicPr>
+                  <pic:blipFill>
+                    <a:blip r:embed="rId10">
                       <a:extLst>
                         <a:ext uri="{28A0092B-C50C-407E-A947-70E740481C1C}">
                           <a14:useLocalDpi xmlns:a14="http://schemas.microsoft.com/office/drawing/2010/main" val="0"/>
@@ -2969,7 +3580,7 @@
                 </pic:pic>
               </a:graphicData>
             </a:graphic>
-          </wp:anchor>
+          </wp:inline>
         </w:drawing>
       </w:r>
     </w:p>
@@ -2978,440 +3589,308 @@
         <w:spacing w:line="320" w:lineRule="exact"/>
         <w:rPr>
           <w:rFonts w:ascii="Times New Roman" w:hAnsi="Times New Roman" w:cs="Times New Roman"/>
-          <w:sz w:val="24"/>
-          <w:szCs w:val="24"/>
-        </w:rPr>
-      </w:pPr>
-    </w:p>
-    <w:p>
-      <w:pPr>
-        <w:spacing w:line="320" w:lineRule="exact"/>
-        <w:rPr>
-          <w:rFonts w:ascii="Times New Roman" w:hAnsi="Times New Roman" w:cs="Times New Roman"/>
-          <w:sz w:val="24"/>
-          <w:szCs w:val="24"/>
-        </w:rPr>
-      </w:pPr>
-    </w:p>
-    <w:p>
-      <w:pPr>
-        <w:spacing w:line="320" w:lineRule="exact"/>
-        <w:rPr>
-          <w:rFonts w:ascii="Times New Roman" w:hAnsi="Times New Roman" w:cs="Times New Roman"/>
-          <w:sz w:val="24"/>
-          <w:szCs w:val="24"/>
-        </w:rPr>
-      </w:pPr>
-    </w:p>
-    <w:p>
-      <w:pPr>
-        <w:spacing w:line="320" w:lineRule="exact"/>
-        <w:rPr>
-          <w:rFonts w:ascii="Times New Roman" w:hAnsi="Times New Roman" w:cs="Times New Roman"/>
-          <w:sz w:val="24"/>
-          <w:szCs w:val="24"/>
-        </w:rPr>
-      </w:pPr>
-    </w:p>
-    <w:p>
-      <w:pPr>
-        <w:spacing w:line="320" w:lineRule="exact"/>
-        <w:rPr>
-          <w:rFonts w:ascii="Times New Roman" w:hAnsi="Times New Roman" w:cs="Times New Roman"/>
-          <w:sz w:val="24"/>
-          <w:szCs w:val="24"/>
-        </w:rPr>
-      </w:pPr>
-    </w:p>
-    <w:p>
-      <w:pPr>
-        <w:spacing w:line="320" w:lineRule="exact"/>
-        <w:rPr>
-          <w:rFonts w:ascii="Times New Roman" w:hAnsi="Times New Roman" w:cs="Times New Roman"/>
-          <w:sz w:val="24"/>
-          <w:szCs w:val="24"/>
-        </w:rPr>
-      </w:pPr>
-    </w:p>
-    <w:p>
-      <w:pPr>
-        <w:spacing w:line="320" w:lineRule="exact"/>
-        <w:rPr>
-          <w:rFonts w:ascii="Times New Roman" w:hAnsi="Times New Roman" w:cs="Times New Roman"/>
-          <w:sz w:val="24"/>
-          <w:szCs w:val="24"/>
-        </w:rPr>
-      </w:pPr>
-    </w:p>
-    <w:p>
-      <w:pPr>
-        <w:spacing w:line="320" w:lineRule="exact"/>
-        <w:rPr>
-          <w:rFonts w:ascii="Times New Roman" w:hAnsi="Times New Roman" w:cs="Times New Roman"/>
-          <w:sz w:val="24"/>
-          <w:szCs w:val="24"/>
-        </w:rPr>
-      </w:pPr>
-    </w:p>
-    <w:p>
-      <w:pPr>
-        <w:spacing w:line="320" w:lineRule="exact"/>
-        <w:rPr>
-          <w:rFonts w:ascii="Times New Roman" w:hAnsi="Times New Roman" w:cs="Times New Roman"/>
-          <w:sz w:val="24"/>
-          <w:szCs w:val="24"/>
-        </w:rPr>
-      </w:pPr>
-    </w:p>
-    <w:p>
-      <w:pPr>
-        <w:spacing w:line="320" w:lineRule="exact"/>
-        <w:rPr>
-          <w:rFonts w:ascii="Times New Roman" w:hAnsi="Times New Roman" w:cs="Times New Roman"/>
-          <w:sz w:val="24"/>
-          <w:szCs w:val="24"/>
-        </w:rPr>
-      </w:pPr>
-    </w:p>
-    <w:p>
-      <w:pPr>
-        <w:spacing w:line="320" w:lineRule="exact"/>
-        <w:rPr>
-          <w:rFonts w:ascii="Times New Roman" w:hAnsi="Times New Roman" w:cs="Times New Roman"/>
-          <w:sz w:val="24"/>
-          <w:szCs w:val="24"/>
-        </w:rPr>
-      </w:pPr>
-    </w:p>
-    <w:p>
-      <w:pPr>
-        <w:spacing w:line="320" w:lineRule="exact"/>
-        <w:rPr>
-          <w:rFonts w:ascii="Times New Roman" w:hAnsi="Times New Roman" w:cs="Times New Roman"/>
-          <w:sz w:val="24"/>
-          <w:szCs w:val="24"/>
-        </w:rPr>
-      </w:pPr>
-    </w:p>
-    <w:p>
-      <w:pPr>
-        <w:spacing w:line="320" w:lineRule="exact"/>
-        <w:rPr>
-          <w:rFonts w:ascii="Times New Roman" w:hAnsi="Times New Roman" w:cs="Times New Roman"/>
-          <w:sz w:val="24"/>
-          <w:szCs w:val="24"/>
-        </w:rPr>
-      </w:pPr>
-    </w:p>
-    <w:p>
-      <w:pPr>
-        <w:spacing w:line="320" w:lineRule="exact"/>
-        <w:rPr>
-          <w:rFonts w:ascii="Times New Roman" w:hAnsi="Times New Roman" w:cs="Times New Roman"/>
-          <w:sz w:val="24"/>
-          <w:szCs w:val="24"/>
-        </w:rPr>
-      </w:pPr>
-    </w:p>
-    <w:p>
-      <w:pPr>
-        <w:spacing w:line="320" w:lineRule="exact"/>
-        <w:rPr>
-          <w:rFonts w:ascii="Times New Roman" w:hAnsi="Times New Roman" w:cs="Times New Roman"/>
-          <w:sz w:val="24"/>
-          <w:szCs w:val="24"/>
-        </w:rPr>
-      </w:pPr>
-    </w:p>
-    <w:p>
-      <w:pPr>
-        <w:spacing w:line="320" w:lineRule="exact"/>
-        <w:rPr>
-          <w:rFonts w:ascii="Times New Roman" w:hAnsi="Times New Roman" w:cs="Times New Roman"/>
-          <w:sz w:val="24"/>
-          <w:szCs w:val="24"/>
-        </w:rPr>
-      </w:pPr>
-    </w:p>
-    <w:p>
-      <w:pPr>
-        <w:spacing w:line="320" w:lineRule="exact"/>
-        <w:rPr>
-          <w:rFonts w:ascii="Times New Roman" w:hAnsi="Times New Roman" w:cs="Times New Roman"/>
-          <w:sz w:val="24"/>
-          <w:szCs w:val="24"/>
-        </w:rPr>
-      </w:pPr>
-    </w:p>
-    <w:p>
-      <w:pPr>
-        <w:spacing w:line="320" w:lineRule="exact"/>
-        <w:rPr>
-          <w:rFonts w:ascii="Times New Roman" w:hAnsi="Times New Roman" w:cs="Times New Roman"/>
-          <w:sz w:val="24"/>
-          <w:szCs w:val="24"/>
-        </w:rPr>
-      </w:pPr>
-    </w:p>
-    <w:p>
-      <w:pPr>
-        <w:spacing w:line="320" w:lineRule="exact"/>
-        <w:rPr>
-          <w:rFonts w:ascii="Times New Roman" w:hAnsi="Times New Roman" w:cs="Times New Roman"/>
-          <w:sz w:val="24"/>
-          <w:szCs w:val="24"/>
-        </w:rPr>
-      </w:pPr>
-    </w:p>
-    <w:p>
-      <w:pPr>
-        <w:spacing w:line="320" w:lineRule="exact"/>
-        <w:rPr>
-          <w:rFonts w:ascii="Times New Roman" w:hAnsi="Times New Roman" w:cs="Times New Roman"/>
-          <w:sz w:val="24"/>
-          <w:szCs w:val="24"/>
-        </w:rPr>
-      </w:pPr>
-    </w:p>
-    <w:p>
-      <w:pPr>
-        <w:spacing w:line="320" w:lineRule="exact"/>
-        <w:rPr>
-          <w:rFonts w:ascii="Times New Roman" w:hAnsi="Times New Roman" w:cs="Times New Roman"/>
-          <w:sz w:val="24"/>
-          <w:szCs w:val="24"/>
-        </w:rPr>
-      </w:pPr>
-    </w:p>
-    <w:p>
-      <w:pPr>
-        <w:spacing w:line="320" w:lineRule="exact"/>
-        <w:rPr>
-          <w:rFonts w:ascii="Times New Roman" w:hAnsi="Times New Roman" w:cs="Times New Roman"/>
-          <w:sz w:val="24"/>
-          <w:szCs w:val="24"/>
-        </w:rPr>
-      </w:pPr>
-    </w:p>
-    <w:p>
-      <w:pPr>
-        <w:spacing w:line="320" w:lineRule="exact"/>
-        <w:rPr>
-          <w:rFonts w:ascii="Times New Roman" w:hAnsi="Times New Roman" w:cs="Times New Roman"/>
-          <w:sz w:val="24"/>
-          <w:szCs w:val="24"/>
-        </w:rPr>
-      </w:pPr>
-    </w:p>
-    <w:p>
-      <w:pPr>
-        <w:spacing w:line="320" w:lineRule="exact"/>
-        <w:rPr>
-          <w:rFonts w:ascii="Times New Roman" w:hAnsi="Times New Roman" w:cs="Times New Roman"/>
-          <w:sz w:val="24"/>
-          <w:szCs w:val="24"/>
-        </w:rPr>
-      </w:pPr>
-    </w:p>
-    <w:p>
-      <w:pPr>
-        <w:spacing w:line="320" w:lineRule="exact"/>
-        <w:rPr>
-          <w:rFonts w:ascii="Times New Roman" w:hAnsi="Times New Roman" w:cs="Times New Roman"/>
-          <w:sz w:val="24"/>
-          <w:szCs w:val="24"/>
-        </w:rPr>
-      </w:pPr>
-    </w:p>
-    <w:p>
-      <w:pPr>
-        <w:spacing w:line="320" w:lineRule="exact"/>
-        <w:rPr>
-          <w:rFonts w:ascii="Times New Roman" w:hAnsi="Times New Roman" w:cs="Times New Roman"/>
-          <w:sz w:val="24"/>
-          <w:szCs w:val="24"/>
-        </w:rPr>
-      </w:pPr>
-    </w:p>
-    <w:p>
-      <w:pPr>
-        <w:spacing w:line="320" w:lineRule="exact"/>
-        <w:rPr>
-          <w:rFonts w:ascii="Times New Roman" w:hAnsi="Times New Roman" w:cs="Times New Roman"/>
-          <w:sz w:val="24"/>
-          <w:szCs w:val="24"/>
-        </w:rPr>
-      </w:pPr>
-      <w:bookmarkStart w:id="0" w:name="_GoBack"/>
-      <w:bookmarkEnd w:id="0"/>
-    </w:p>
-    <w:p>
-      <w:pPr>
-        <w:spacing w:line="320" w:lineRule="exact"/>
-        <w:rPr>
-          <w:rFonts w:ascii="Times New Roman" w:hAnsi="Times New Roman" w:cs="Times New Roman"/>
-          <w:sz w:val="24"/>
-          <w:szCs w:val="24"/>
-        </w:rPr>
-      </w:pPr>
-    </w:p>
-    <w:p>
-      <w:pPr>
-        <w:spacing w:line="320" w:lineRule="exact"/>
-        <w:rPr>
-          <w:rFonts w:ascii="Times New Roman" w:hAnsi="Times New Roman" w:cs="Times New Roman"/>
-          <w:sz w:val="24"/>
-          <w:szCs w:val="24"/>
-        </w:rPr>
-      </w:pPr>
-    </w:p>
-    <w:p>
-      <w:pPr>
-        <w:spacing w:line="320" w:lineRule="exact"/>
-        <w:rPr>
-          <w:rFonts w:ascii="Times New Roman" w:hAnsi="Times New Roman" w:cs="Times New Roman"/>
-          <w:sz w:val="24"/>
-          <w:szCs w:val="24"/>
-        </w:rPr>
-      </w:pPr>
-    </w:p>
-    <w:p>
-      <w:pPr>
-        <w:spacing w:line="320" w:lineRule="exact"/>
-        <w:rPr>
-          <w:rFonts w:ascii="Times New Roman" w:hAnsi="Times New Roman" w:cs="Times New Roman"/>
-          <w:sz w:val="24"/>
-          <w:szCs w:val="24"/>
-        </w:rPr>
-      </w:pPr>
-    </w:p>
-    <w:p>
-      <w:pPr>
-        <w:spacing w:line="320" w:lineRule="exact"/>
-        <w:rPr>
-          <w:rFonts w:ascii="Times New Roman" w:hAnsi="Times New Roman" w:cs="Times New Roman"/>
-          <w:sz w:val="24"/>
-          <w:szCs w:val="24"/>
-        </w:rPr>
-      </w:pPr>
-    </w:p>
-    <w:p>
-      <w:pPr>
-        <w:spacing w:line="320" w:lineRule="exact"/>
-        <w:rPr>
-          <w:rFonts w:ascii="Times New Roman" w:hAnsi="Times New Roman" w:cs="Times New Roman"/>
-          <w:sz w:val="24"/>
-          <w:szCs w:val="24"/>
-        </w:rPr>
-      </w:pPr>
-    </w:p>
-    <w:p>
-      <w:pPr>
-        <w:spacing w:line="320" w:lineRule="exact"/>
-        <w:rPr>
-          <w:rFonts w:ascii="Times New Roman" w:hAnsi="Times New Roman" w:cs="Times New Roman"/>
-          <w:sz w:val="24"/>
-          <w:szCs w:val="24"/>
-        </w:rPr>
-      </w:pPr>
-    </w:p>
-    <w:p>
-      <w:pPr>
-        <w:spacing w:line="320" w:lineRule="exact"/>
-        <w:rPr>
-          <w:rFonts w:ascii="Times New Roman" w:hAnsi="Times New Roman" w:cs="Times New Roman"/>
-          <w:sz w:val="24"/>
-          <w:szCs w:val="24"/>
-        </w:rPr>
-      </w:pPr>
-    </w:p>
-    <w:p>
-      <w:pPr>
-        <w:spacing w:line="320" w:lineRule="exact"/>
-        <w:rPr>
-          <w:rFonts w:ascii="Times New Roman" w:hAnsi="Times New Roman" w:cs="Times New Roman"/>
-          <w:sz w:val="24"/>
-          <w:szCs w:val="24"/>
-        </w:rPr>
-      </w:pPr>
-    </w:p>
-    <w:p>
-      <w:pPr>
-        <w:spacing w:line="320" w:lineRule="exact"/>
-        <w:rPr>
-          <w:rFonts w:ascii="Times New Roman" w:hAnsi="Times New Roman" w:cs="Times New Roman"/>
-          <w:sz w:val="24"/>
-          <w:szCs w:val="24"/>
-        </w:rPr>
-      </w:pPr>
-    </w:p>
-    <w:p>
-      <w:pPr>
-        <w:spacing w:line="320" w:lineRule="exact"/>
-        <w:rPr>
-          <w:rFonts w:ascii="Times New Roman" w:hAnsi="Times New Roman" w:cs="Times New Roman"/>
-          <w:sz w:val="24"/>
-          <w:szCs w:val="24"/>
-        </w:rPr>
-      </w:pPr>
-    </w:p>
-    <w:p>
-      <w:pPr>
-        <w:spacing w:line="320" w:lineRule="exact"/>
-        <w:rPr>
-          <w:rFonts w:ascii="Times New Roman" w:hAnsi="Times New Roman" w:cs="Times New Roman"/>
-          <w:sz w:val="24"/>
-          <w:szCs w:val="24"/>
-        </w:rPr>
-      </w:pPr>
-    </w:p>
-    <w:p>
-      <w:pPr>
-        <w:spacing w:line="320" w:lineRule="exact"/>
-        <w:rPr>
-          <w:rFonts w:ascii="Times New Roman" w:hAnsi="Times New Roman" w:cs="Times New Roman"/>
-          <w:sz w:val="24"/>
-          <w:szCs w:val="24"/>
-        </w:rPr>
-      </w:pPr>
-    </w:p>
-    <w:p>
-      <w:pPr>
-        <w:spacing w:line="320" w:lineRule="exact"/>
-        <w:rPr>
-          <w:rFonts w:ascii="Times New Roman" w:hAnsi="Times New Roman" w:cs="Times New Roman"/>
-          <w:sz w:val="24"/>
-          <w:szCs w:val="24"/>
-        </w:rPr>
-      </w:pPr>
-    </w:p>
-    <w:p>
-      <w:pPr>
-        <w:spacing w:line="320" w:lineRule="exact"/>
-        <w:rPr>
-          <w:rFonts w:ascii="Times New Roman" w:hAnsi="Times New Roman" w:cs="Times New Roman"/>
-          <w:sz w:val="24"/>
-          <w:szCs w:val="24"/>
-        </w:rPr>
-      </w:pPr>
-    </w:p>
-    <w:p>
-      <w:pPr>
-        <w:spacing w:line="320" w:lineRule="exact"/>
-        <w:rPr>
-          <w:rFonts w:ascii="Times New Roman" w:hAnsi="Times New Roman" w:cs="Times New Roman"/>
-          <w:sz w:val="24"/>
-          <w:szCs w:val="24"/>
-        </w:rPr>
-      </w:pPr>
-    </w:p>
-    <w:p>
-      <w:pPr>
-        <w:spacing w:line="320" w:lineRule="exact"/>
-        <w:rPr>
-          <w:rFonts w:ascii="Times New Roman" w:hAnsi="Times New Roman" w:cs="Times New Roman"/>
-          <w:sz w:val="24"/>
-          <w:szCs w:val="24"/>
+          <w:sz w:val="20"/>
+          <w:szCs w:val="20"/>
+        </w:rPr>
+      </w:pPr>
+    </w:p>
+    <w:p>
+      <w:pPr>
+        <w:spacing w:line="320" w:lineRule="exact"/>
+        <w:rPr>
+          <w:rFonts w:ascii="Times New Roman" w:hAnsi="Times New Roman" w:cs="Times New Roman"/>
+          <w:sz w:val="20"/>
+          <w:szCs w:val="20"/>
+        </w:rPr>
+      </w:pPr>
+    </w:p>
+    <w:p>
+      <w:pPr>
+        <w:spacing w:line="320" w:lineRule="exact"/>
+        <w:rPr>
+          <w:rFonts w:ascii="Times New Roman" w:hAnsi="Times New Roman" w:cs="Times New Roman"/>
+          <w:sz w:val="20"/>
+          <w:szCs w:val="20"/>
+        </w:rPr>
+      </w:pPr>
+    </w:p>
+    <w:p>
+      <w:pPr>
+        <w:spacing w:line="320" w:lineRule="exact"/>
+        <w:rPr>
+          <w:rFonts w:ascii="Times New Roman" w:hAnsi="Times New Roman" w:cs="Times New Roman"/>
+          <w:sz w:val="20"/>
+          <w:szCs w:val="20"/>
+        </w:rPr>
+      </w:pPr>
+    </w:p>
+    <w:p>
+      <w:pPr>
+        <w:spacing w:line="320" w:lineRule="exact"/>
+        <w:rPr>
+          <w:rFonts w:ascii="Times New Roman" w:hAnsi="Times New Roman" w:cs="Times New Roman"/>
+          <w:sz w:val="20"/>
+          <w:szCs w:val="20"/>
+        </w:rPr>
+      </w:pPr>
+    </w:p>
+    <w:p>
+      <w:pPr>
+        <w:spacing w:line="320" w:lineRule="exact"/>
+        <w:rPr>
+          <w:rFonts w:ascii="Times New Roman" w:hAnsi="Times New Roman" w:cs="Times New Roman"/>
+          <w:sz w:val="20"/>
+          <w:szCs w:val="20"/>
+        </w:rPr>
+      </w:pPr>
+    </w:p>
+    <w:p>
+      <w:pPr>
+        <w:spacing w:line="320" w:lineRule="exact"/>
+        <w:rPr>
+          <w:rFonts w:ascii="Times New Roman" w:hAnsi="Times New Roman" w:cs="Times New Roman"/>
+          <w:sz w:val="20"/>
+          <w:szCs w:val="20"/>
+        </w:rPr>
+      </w:pPr>
+    </w:p>
+    <w:p>
+      <w:pPr>
+        <w:spacing w:line="320" w:lineRule="exact"/>
+        <w:rPr>
+          <w:rFonts w:ascii="Times New Roman" w:hAnsi="Times New Roman" w:cs="Times New Roman"/>
+          <w:sz w:val="20"/>
+          <w:szCs w:val="20"/>
+        </w:rPr>
+      </w:pPr>
+    </w:p>
+    <w:p>
+      <w:pPr>
+        <w:spacing w:line="320" w:lineRule="exact"/>
+        <w:rPr>
+          <w:rFonts w:ascii="Times New Roman" w:hAnsi="Times New Roman" w:cs="Times New Roman"/>
+          <w:sz w:val="20"/>
+          <w:szCs w:val="20"/>
+        </w:rPr>
+      </w:pPr>
+    </w:p>
+    <w:p>
+      <w:pPr>
+        <w:spacing w:line="320" w:lineRule="exact"/>
+        <w:rPr>
+          <w:rFonts w:ascii="Times New Roman" w:hAnsi="Times New Roman" w:cs="Times New Roman"/>
+          <w:sz w:val="20"/>
+          <w:szCs w:val="20"/>
+        </w:rPr>
+      </w:pPr>
+    </w:p>
+    <w:p>
+      <w:pPr>
+        <w:spacing w:line="320" w:lineRule="exact"/>
+        <w:rPr>
+          <w:rFonts w:ascii="Times New Roman" w:hAnsi="Times New Roman" w:cs="Times New Roman"/>
+          <w:sz w:val="20"/>
+          <w:szCs w:val="20"/>
+        </w:rPr>
+      </w:pPr>
+    </w:p>
+    <w:p>
+      <w:pPr>
+        <w:spacing w:line="320" w:lineRule="exact"/>
+        <w:rPr>
+          <w:rFonts w:ascii="Times New Roman" w:hAnsi="Times New Roman" w:cs="Times New Roman"/>
+          <w:sz w:val="20"/>
+          <w:szCs w:val="20"/>
+        </w:rPr>
+      </w:pPr>
+    </w:p>
+    <w:p>
+      <w:pPr>
+        <w:spacing w:line="320" w:lineRule="exact"/>
+        <w:rPr>
+          <w:rFonts w:ascii="Times New Roman" w:hAnsi="Times New Roman" w:cs="Times New Roman"/>
+          <w:sz w:val="20"/>
+          <w:szCs w:val="20"/>
+        </w:rPr>
+      </w:pPr>
+    </w:p>
+    <w:p>
+      <w:pPr>
+        <w:spacing w:line="320" w:lineRule="exact"/>
+        <w:rPr>
+          <w:rFonts w:ascii="Times New Roman" w:hAnsi="Times New Roman" w:cs="Times New Roman"/>
+          <w:sz w:val="20"/>
+          <w:szCs w:val="20"/>
+        </w:rPr>
+      </w:pPr>
+    </w:p>
+    <w:p>
+      <w:pPr>
+        <w:spacing w:line="320" w:lineRule="exact"/>
+        <w:rPr>
+          <w:rFonts w:ascii="Times New Roman" w:hAnsi="Times New Roman" w:cs="Times New Roman"/>
+          <w:sz w:val="20"/>
+          <w:szCs w:val="20"/>
+        </w:rPr>
+      </w:pPr>
+    </w:p>
+    <w:p>
+      <w:pPr>
+        <w:spacing w:line="320" w:lineRule="exact"/>
+        <w:rPr>
+          <w:rFonts w:ascii="Times New Roman" w:hAnsi="Times New Roman" w:cs="Times New Roman"/>
+          <w:sz w:val="20"/>
+          <w:szCs w:val="20"/>
+        </w:rPr>
+      </w:pPr>
+    </w:p>
+    <w:p>
+      <w:pPr>
+        <w:spacing w:line="320" w:lineRule="exact"/>
+        <w:rPr>
+          <w:rFonts w:ascii="Times New Roman" w:hAnsi="Times New Roman" w:cs="Times New Roman"/>
+          <w:sz w:val="20"/>
+          <w:szCs w:val="20"/>
+        </w:rPr>
+      </w:pPr>
+    </w:p>
+    <w:p>
+      <w:pPr>
+        <w:spacing w:line="320" w:lineRule="exact"/>
+        <w:rPr>
+          <w:rFonts w:ascii="Times New Roman" w:hAnsi="Times New Roman" w:cs="Times New Roman"/>
+          <w:sz w:val="20"/>
+          <w:szCs w:val="20"/>
+        </w:rPr>
+      </w:pPr>
+    </w:p>
+    <w:p>
+      <w:pPr>
+        <w:spacing w:line="320" w:lineRule="exact"/>
+        <w:rPr>
+          <w:rFonts w:ascii="Times New Roman" w:hAnsi="Times New Roman" w:cs="Times New Roman"/>
+          <w:sz w:val="20"/>
+          <w:szCs w:val="20"/>
+        </w:rPr>
+      </w:pPr>
+    </w:p>
+    <w:p>
+      <w:pPr>
+        <w:spacing w:line="320" w:lineRule="exact"/>
+        <w:rPr>
+          <w:rFonts w:ascii="Times New Roman" w:hAnsi="Times New Roman" w:cs="Times New Roman"/>
+          <w:sz w:val="20"/>
+          <w:szCs w:val="20"/>
+        </w:rPr>
+      </w:pPr>
+    </w:p>
+    <w:p>
+      <w:pPr>
+        <w:spacing w:line="320" w:lineRule="exact"/>
+        <w:rPr>
+          <w:rFonts w:ascii="Times New Roman" w:hAnsi="Times New Roman" w:cs="Times New Roman"/>
+          <w:sz w:val="20"/>
+          <w:szCs w:val="20"/>
+        </w:rPr>
+      </w:pPr>
+    </w:p>
+    <w:p>
+      <w:pPr>
+        <w:spacing w:line="320" w:lineRule="exact"/>
+        <w:rPr>
+          <w:rFonts w:ascii="Times New Roman" w:hAnsi="Times New Roman" w:cs="Times New Roman"/>
+          <w:sz w:val="20"/>
+          <w:szCs w:val="20"/>
+        </w:rPr>
+      </w:pPr>
+    </w:p>
+    <w:p>
+      <w:pPr>
+        <w:spacing w:line="320" w:lineRule="exact"/>
+        <w:rPr>
+          <w:rFonts w:ascii="Times New Roman" w:hAnsi="Times New Roman" w:cs="Times New Roman"/>
+          <w:sz w:val="20"/>
+          <w:szCs w:val="20"/>
+        </w:rPr>
+      </w:pPr>
+    </w:p>
+    <w:p>
+      <w:pPr>
+        <w:spacing w:line="320" w:lineRule="exact"/>
+        <w:rPr>
+          <w:rFonts w:ascii="Times New Roman" w:hAnsi="Times New Roman" w:cs="Times New Roman"/>
+          <w:sz w:val="20"/>
+          <w:szCs w:val="20"/>
+        </w:rPr>
+      </w:pPr>
+    </w:p>
+    <w:p>
+      <w:pPr>
+        <w:spacing w:line="320" w:lineRule="exact"/>
+        <w:rPr>
+          <w:rFonts w:ascii="Times New Roman" w:hAnsi="Times New Roman" w:cs="Times New Roman"/>
+          <w:sz w:val="20"/>
+          <w:szCs w:val="20"/>
+        </w:rPr>
+      </w:pPr>
+    </w:p>
+    <w:p>
+      <w:pPr>
+        <w:spacing w:line="320" w:lineRule="exact"/>
+        <w:rPr>
+          <w:rFonts w:ascii="Times New Roman" w:hAnsi="Times New Roman" w:cs="Times New Roman"/>
+          <w:sz w:val="20"/>
+          <w:szCs w:val="20"/>
+        </w:rPr>
+      </w:pPr>
+    </w:p>
+    <w:p>
+      <w:pPr>
+        <w:spacing w:line="320" w:lineRule="exact"/>
+        <w:rPr>
+          <w:rFonts w:ascii="Times New Roman" w:hAnsi="Times New Roman" w:cs="Times New Roman"/>
+          <w:sz w:val="20"/>
+          <w:szCs w:val="20"/>
+        </w:rPr>
+      </w:pPr>
+    </w:p>
+    <w:p>
+      <w:pPr>
+        <w:spacing w:line="320" w:lineRule="exact"/>
+        <w:rPr>
+          <w:rFonts w:ascii="Times New Roman" w:hAnsi="Times New Roman" w:cs="Times New Roman"/>
+          <w:sz w:val="20"/>
+          <w:szCs w:val="20"/>
+        </w:rPr>
+      </w:pPr>
+    </w:p>
+    <w:p>
+      <w:pPr>
+        <w:spacing w:line="320" w:lineRule="exact"/>
+        <w:rPr>
+          <w:rFonts w:ascii="Times New Roman" w:hAnsi="Times New Roman" w:cs="Times New Roman"/>
+          <w:sz w:val="20"/>
+          <w:szCs w:val="20"/>
+        </w:rPr>
+      </w:pPr>
+    </w:p>
+    <w:p>
+      <w:pPr>
+        <w:spacing w:line="320" w:lineRule="exact"/>
+        <w:rPr>
+          <w:rFonts w:ascii="Times New Roman" w:hAnsi="Times New Roman" w:cs="Times New Roman"/>
+          <w:sz w:val="20"/>
+          <w:szCs w:val="20"/>
+        </w:rPr>
+      </w:pPr>
+    </w:p>
+    <w:p>
+      <w:pPr>
+        <w:spacing w:line="320" w:lineRule="exact"/>
+        <w:rPr>
+          <w:rFonts w:ascii="Times New Roman" w:hAnsi="Times New Roman" w:cs="Times New Roman"/>
+          <w:sz w:val="20"/>
+          <w:szCs w:val="20"/>
         </w:rPr>
       </w:pPr>
     </w:p>
@@ -3420,138 +3899,28 @@
         <w:spacing w:line="320" w:lineRule="exact"/>
         <w:rPr>
           <w:rFonts w:ascii="Times New Roman" w:hAnsi="Times New Roman" w:cs="Times New Roman" w:hint="eastAsia"/>
-          <w:sz w:val="24"/>
-          <w:szCs w:val="24"/>
-        </w:rPr>
-      </w:pPr>
-    </w:p>
-    <w:p>
-      <w:pPr>
-        <w:spacing w:line="320" w:lineRule="exact"/>
-        <w:rPr>
-          <w:rFonts w:ascii="Times New Roman" w:hAnsi="Times New Roman" w:cs="Times New Roman"/>
-          <w:sz w:val="24"/>
-          <w:szCs w:val="24"/>
-        </w:rPr>
-      </w:pPr>
-    </w:p>
-    <w:p>
-      <w:pPr>
-        <w:spacing w:line="320" w:lineRule="exact"/>
-        <w:rPr>
-          <w:rFonts w:ascii="Times New Roman" w:hAnsi="Times New Roman" w:cs="Times New Roman"/>
-          <w:sz w:val="24"/>
-          <w:szCs w:val="24"/>
-        </w:rPr>
-      </w:pPr>
-    </w:p>
-    <w:p>
-      <w:pPr>
-        <w:spacing w:line="320" w:lineRule="exact"/>
-        <w:rPr>
-          <w:rFonts w:ascii="Times New Roman" w:hAnsi="Times New Roman" w:cs="Times New Roman"/>
-          <w:sz w:val="24"/>
-          <w:szCs w:val="24"/>
-        </w:rPr>
-      </w:pPr>
-    </w:p>
-    <w:p>
-      <w:pPr>
-        <w:spacing w:line="320" w:lineRule="exact"/>
-        <w:rPr>
-          <w:rFonts w:ascii="Times New Roman" w:hAnsi="Times New Roman" w:cs="Times New Roman"/>
-          <w:sz w:val="24"/>
-          <w:szCs w:val="24"/>
-        </w:rPr>
-      </w:pPr>
-    </w:p>
-    <w:p>
-      <w:pPr>
-        <w:spacing w:line="320" w:lineRule="exact"/>
-        <w:rPr>
-          <w:rFonts w:ascii="Times New Roman" w:hAnsi="Times New Roman" w:cs="Times New Roman"/>
-          <w:sz w:val="24"/>
-          <w:szCs w:val="24"/>
-        </w:rPr>
-      </w:pPr>
-    </w:p>
-    <w:p>
-      <w:pPr>
-        <w:spacing w:line="320" w:lineRule="exact"/>
-        <w:rPr>
-          <w:rFonts w:ascii="Times New Roman" w:hAnsi="Times New Roman" w:cs="Times New Roman"/>
-          <w:sz w:val="24"/>
-          <w:szCs w:val="24"/>
-        </w:rPr>
-      </w:pPr>
-    </w:p>
-    <w:p>
-      <w:pPr>
-        <w:spacing w:line="320" w:lineRule="exact"/>
-        <w:rPr>
-          <w:rFonts w:ascii="Times New Roman" w:hAnsi="Times New Roman" w:cs="Times New Roman"/>
-          <w:sz w:val="24"/>
-          <w:szCs w:val="24"/>
-        </w:rPr>
-      </w:pPr>
-    </w:p>
-    <w:p>
-      <w:pPr>
-        <w:spacing w:line="320" w:lineRule="exact"/>
-        <w:rPr>
-          <w:rFonts w:ascii="Times New Roman" w:hAnsi="Times New Roman" w:cs="Times New Roman"/>
-          <w:sz w:val="24"/>
-          <w:szCs w:val="24"/>
-        </w:rPr>
-      </w:pPr>
-    </w:p>
-    <w:p>
-      <w:pPr>
-        <w:spacing w:line="320" w:lineRule="exact"/>
-        <w:rPr>
-          <w:rFonts w:ascii="Times New Roman" w:hAnsi="Times New Roman" w:cs="Times New Roman"/>
-          <w:sz w:val="24"/>
-          <w:szCs w:val="24"/>
-        </w:rPr>
-      </w:pPr>
-    </w:p>
-    <w:p>
-      <w:pPr>
-        <w:spacing w:line="320" w:lineRule="exact"/>
-        <w:rPr>
-          <w:rFonts w:ascii="Times New Roman" w:hAnsi="Times New Roman" w:cs="Times New Roman"/>
-          <w:sz w:val="24"/>
-          <w:szCs w:val="24"/>
-        </w:rPr>
-      </w:pPr>
-    </w:p>
-    <w:p>
-      <w:pPr>
-        <w:spacing w:line="320" w:lineRule="exact"/>
-        <w:rPr>
-          <w:rFonts w:ascii="Times New Roman" w:hAnsi="Times New Roman" w:cs="Times New Roman"/>
-          <w:sz w:val="24"/>
-          <w:szCs w:val="24"/>
-        </w:rPr>
-      </w:pPr>
-    </w:p>
-    <w:p>
-      <w:pPr>
-        <w:spacing w:line="320" w:lineRule="exact"/>
-        <w:rPr>
-          <w:rFonts w:ascii="Times New Roman" w:hAnsi="Times New Roman" w:cs="Times New Roman"/>
-          <w:sz w:val="24"/>
-          <w:szCs w:val="24"/>
-        </w:rPr>
-      </w:pPr>
-    </w:p>
-    <w:p>
-      <w:pPr>
-        <w:spacing w:line="320" w:lineRule="exact"/>
-        <w:rPr>
-          <w:rFonts w:ascii="Times New Roman" w:hAnsi="Times New Roman" w:cs="Times New Roman"/>
-          <w:sz w:val="24"/>
-          <w:szCs w:val="24"/>
+          <w:sz w:val="20"/>
+          <w:szCs w:val="20"/>
+        </w:rPr>
+      </w:pPr>
+    </w:p>
+    <w:p>
+      <w:pPr>
+        <w:spacing w:line="320" w:lineRule="exact"/>
+        <w:rPr>
+          <w:rFonts w:ascii="Times New Roman" w:hAnsi="Times New Roman" w:cs="Times New Roman"/>
+          <w:sz w:val="20"/>
+          <w:szCs w:val="20"/>
+        </w:rPr>
+      </w:pPr>
+    </w:p>
+    <w:p>
+      <w:pPr>
+        <w:spacing w:line="320" w:lineRule="exact"/>
+        <w:rPr>
+          <w:rFonts w:ascii="Times New Roman" w:hAnsi="Times New Roman" w:cs="Times New Roman" w:hint="eastAsia"/>
+          <w:sz w:val="20"/>
+          <w:szCs w:val="20"/>
         </w:rPr>
       </w:pPr>
     </w:p>
@@ -5153,7 +5522,7 @@
 </file>
 
 <file path=customXml/itemProps1.xml><?xml version="1.0" encoding="utf-8"?>
-<ds:datastoreItem xmlns:ds="http://schemas.openxmlformats.org/officeDocument/2006/customXml" ds:itemID="{E918F54F-06F2-4E3A-80A9-B10ACD026AD1}">
+<ds:datastoreItem xmlns:ds="http://schemas.openxmlformats.org/officeDocument/2006/customXml" ds:itemID="{D4834866-A13B-4E30-A3CB-39A766148EF6}">
   <ds:schemaRefs>
     <ds:schemaRef ds:uri="http://schemas.openxmlformats.org/officeDocument/2006/bibliography"/>
   </ds:schemaRefs>

--- a/Semi-Direct Visual Odometry and Mapping with RGB-D Camera.docx
+++ b/Semi-Direct Visual Odometry and Mapping with RGB-D Camera.docx
@@ -174,61 +174,6 @@
       <w:pPr>
         <w:spacing w:line="320" w:lineRule="exact"/>
         <w:rPr>
-          <w:rFonts w:ascii="Times New Roman" w:hAnsi="Times New Roman" w:cs="Times New Roman"/>
-          <w:b/>
-          <w:sz w:val="20"/>
-          <w:szCs w:val="24"/>
-        </w:rPr>
-      </w:pPr>
-    </w:p>
-    <w:p>
-      <w:pPr>
-        <w:spacing w:line="320" w:lineRule="exact"/>
-        <w:rPr>
-          <w:rFonts w:ascii="Times New Roman" w:hAnsi="Times New Roman" w:cs="Times New Roman"/>
-          <w:b/>
-          <w:sz w:val="20"/>
-          <w:szCs w:val="24"/>
-        </w:rPr>
-      </w:pPr>
-    </w:p>
-    <w:p>
-      <w:pPr>
-        <w:spacing w:line="320" w:lineRule="exact"/>
-        <w:rPr>
-          <w:rFonts w:ascii="Times New Roman" w:hAnsi="Times New Roman" w:cs="Times New Roman"/>
-          <w:b/>
-          <w:sz w:val="20"/>
-          <w:szCs w:val="24"/>
-        </w:rPr>
-      </w:pPr>
-    </w:p>
-    <w:p>
-      <w:pPr>
-        <w:spacing w:line="320" w:lineRule="exact"/>
-        <w:rPr>
-          <w:rFonts w:ascii="Times New Roman" w:hAnsi="Times New Roman" w:cs="Times New Roman"/>
-          <w:b/>
-          <w:sz w:val="20"/>
-          <w:szCs w:val="24"/>
-        </w:rPr>
-      </w:pPr>
-    </w:p>
-    <w:p>
-      <w:pPr>
-        <w:spacing w:line="320" w:lineRule="exact"/>
-        <w:rPr>
-          <w:rFonts w:ascii="Times New Roman" w:hAnsi="Times New Roman" w:cs="Times New Roman"/>
-          <w:b/>
-          <w:sz w:val="20"/>
-          <w:szCs w:val="24"/>
-        </w:rPr>
-      </w:pPr>
-    </w:p>
-    <w:p>
-      <w:pPr>
-        <w:spacing w:line="320" w:lineRule="exact"/>
-        <w:rPr>
           <w:rFonts w:ascii="Times New Roman" w:hAnsi="Times New Roman" w:cs="Times New Roman" w:hint="eastAsia"/>
           <w:sz w:val="24"/>
           <w:szCs w:val="24"/>
@@ -579,70 +524,1307 @@
           <w:sz w:val="20"/>
           <w:szCs w:val="20"/>
         </w:rPr>
+        <w:t>c</w:t>
+      </w:r>
+      <w:r>
+        <w:rPr>
+          <w:rFonts w:ascii="Times New Roman" w:hAnsi="Times New Roman" w:cs="Times New Roman"/>
+          <w:sz w:val="20"/>
+          <w:szCs w:val="20"/>
+        </w:rPr>
+        <w:t xml:space="preserve">amera image and then estimate the motion from </w:t>
+      </w:r>
+      <w:r>
+        <w:rPr>
+          <w:rFonts w:ascii="Times New Roman" w:hAnsi="Times New Roman" w:cs="Times New Roman"/>
+          <w:sz w:val="20"/>
+          <w:szCs w:val="20"/>
+        </w:rPr>
+        <w:t>the consecutive frame.</w:t>
+      </w:r>
+      <w:r>
+        <w:rPr>
+          <w:rFonts w:ascii="Times New Roman" w:hAnsi="Times New Roman" w:cs="Times New Roman"/>
+          <w:sz w:val="20"/>
+          <w:szCs w:val="20"/>
+        </w:rPr>
+        <w:t xml:space="preserve"> In contrast to featured based methods, </w:t>
+      </w:r>
+      <w:r>
+        <w:rPr>
+          <w:rFonts w:ascii="Times New Roman" w:hAnsi="Times New Roman" w:cs="Times New Roman"/>
+          <w:sz w:val="20"/>
+          <w:szCs w:val="20"/>
+        </w:rPr>
+        <w:t>d</w:t>
+      </w:r>
+      <w:r>
+        <w:rPr>
+          <w:rFonts w:ascii="Times New Roman" w:hAnsi="Times New Roman" w:cs="Times New Roman"/>
+          <w:sz w:val="20"/>
+          <w:szCs w:val="20"/>
+        </w:rPr>
+        <w:t xml:space="preserve">irect </w:t>
+      </w:r>
+      <w:r>
+        <w:rPr>
+          <w:rFonts w:ascii="Times New Roman" w:hAnsi="Times New Roman" w:cs="Times New Roman"/>
+          <w:sz w:val="20"/>
+          <w:szCs w:val="20"/>
+        </w:rPr>
+        <w:t>m</w:t>
+      </w:r>
+      <w:r>
+        <w:rPr>
+          <w:rFonts w:ascii="Times New Roman" w:hAnsi="Times New Roman" w:cs="Times New Roman"/>
+          <w:sz w:val="20"/>
+          <w:szCs w:val="20"/>
+        </w:rPr>
+        <w:t>ethod</w:t>
+      </w:r>
+      <w:r>
+        <w:rPr>
+          <w:rFonts w:ascii="Times New Roman" w:hAnsi="Times New Roman" w:cs="Times New Roman"/>
+          <w:sz w:val="20"/>
+          <w:szCs w:val="20"/>
+        </w:rPr>
+        <w:t>s</w:t>
+      </w:r>
+      <w:r>
+        <w:rPr>
+          <w:rFonts w:ascii="Times New Roman" w:hAnsi="Times New Roman" w:cs="Times New Roman"/>
+          <w:sz w:val="20"/>
+          <w:szCs w:val="20"/>
+        </w:rPr>
+        <w:t xml:space="preserve"> which use all the pixels</w:t>
+      </w:r>
+      <w:r>
+        <w:rPr>
+          <w:rFonts w:ascii="Times New Roman" w:hAnsi="Times New Roman" w:cs="Times New Roman"/>
+          <w:sz w:val="20"/>
+          <w:szCs w:val="20"/>
+        </w:rPr>
+        <w:t xml:space="preserve"> </w:t>
+      </w:r>
+      <w:r>
+        <w:rPr>
+          <w:rFonts w:ascii="Times New Roman" w:hAnsi="Times New Roman" w:cs="Times New Roman"/>
+          <w:sz w:val="20"/>
+          <w:szCs w:val="20"/>
+        </w:rPr>
+        <w:t>based on photometric error minimization are becoming increasingly popular.</w:t>
+      </w:r>
+    </w:p>
+    <w:p>
+      <w:pPr>
+        <w:spacing w:line="320" w:lineRule="exact"/>
+        <w:rPr>
+          <w:rFonts w:ascii="Times New Roman" w:hAnsi="Times New Roman" w:cs="Times New Roman"/>
+          <w:sz w:val="20"/>
+          <w:szCs w:val="20"/>
+        </w:rPr>
+      </w:pPr>
+      <w:r>
+        <w:rPr>
+          <w:rFonts w:ascii="Times New Roman" w:hAnsi="Times New Roman" w:cs="Times New Roman"/>
+          <w:sz w:val="20"/>
+          <w:szCs w:val="20"/>
+        </w:rPr>
+        <w:t xml:space="preserve">  In </w:t>
+      </w:r>
+      <w:r>
+        <w:rPr>
+          <w:rFonts w:ascii="Times New Roman" w:hAnsi="Times New Roman" w:cs="Times New Roman"/>
+          <w:sz w:val="20"/>
+          <w:szCs w:val="20"/>
+        </w:rPr>
+        <w:t>this paper</w:t>
+      </w:r>
+      <w:r>
+        <w:rPr>
+          <w:rFonts w:ascii="Times New Roman" w:hAnsi="Times New Roman" w:cs="Times New Roman"/>
+          <w:sz w:val="20"/>
+          <w:szCs w:val="20"/>
+        </w:rPr>
+        <w:t xml:space="preserve"> </w:t>
+      </w:r>
+      <w:r>
+        <w:rPr>
+          <w:rFonts w:ascii="Times New Roman" w:hAnsi="Times New Roman" w:cs="Times New Roman"/>
+          <w:sz w:val="20"/>
+          <w:szCs w:val="20"/>
+        </w:rPr>
+        <w:t xml:space="preserve">we </w:t>
+      </w:r>
+      <w:r>
+        <w:rPr>
+          <w:rFonts w:ascii="Times New Roman" w:hAnsi="Times New Roman" w:cs="Times New Roman"/>
+          <w:sz w:val="20"/>
+          <w:szCs w:val="20"/>
+        </w:rPr>
+        <w:t>propose</w:t>
+      </w:r>
+      <w:r>
+        <w:rPr>
+          <w:rFonts w:ascii="Times New Roman" w:hAnsi="Times New Roman" w:cs="Times New Roman"/>
+          <w:sz w:val="20"/>
+          <w:szCs w:val="20"/>
+        </w:rPr>
+        <w:t xml:space="preserve">, to our best knowledge, </w:t>
+      </w:r>
+      <w:r>
+        <w:rPr>
+          <w:rFonts w:ascii="Times New Roman" w:hAnsi="Times New Roman" w:cs="Times New Roman"/>
+          <w:sz w:val="20"/>
+          <w:szCs w:val="20"/>
+        </w:rPr>
+        <w:t xml:space="preserve">a </w:t>
+      </w:r>
+      <w:r>
+        <w:rPr>
+          <w:rFonts w:ascii="Times New Roman" w:hAnsi="Times New Roman" w:cs="Times New Roman"/>
+          <w:sz w:val="20"/>
+          <w:szCs w:val="20"/>
+        </w:rPr>
+        <w:t xml:space="preserve">semi-direct VO and mapping </w:t>
+      </w:r>
+      <w:r>
+        <w:rPr>
+          <w:rFonts w:ascii="Times New Roman" w:hAnsi="Times New Roman" w:cs="Times New Roman"/>
+          <w:sz w:val="20"/>
+          <w:szCs w:val="20"/>
+        </w:rPr>
+        <w:t xml:space="preserve">system which inherits feature based and direct methods </w:t>
+      </w:r>
+      <w:r>
+        <w:rPr>
+          <w:rFonts w:ascii="Times New Roman" w:hAnsi="Times New Roman" w:cs="Times New Roman"/>
+          <w:sz w:val="20"/>
+          <w:szCs w:val="20"/>
+        </w:rPr>
+        <w:t xml:space="preserve">tightly to improve the </w:t>
+      </w:r>
+      <w:r>
+        <w:rPr>
+          <w:rFonts w:ascii="Times New Roman" w:hAnsi="Times New Roman" w:cs="Times New Roman"/>
+          <w:sz w:val="20"/>
+          <w:szCs w:val="20"/>
+        </w:rPr>
+        <w:t>precision and robustness.</w:t>
+      </w:r>
+      <w:r>
+        <w:rPr>
+          <w:rFonts w:ascii="Times New Roman" w:hAnsi="Times New Roman" w:cs="Times New Roman"/>
+          <w:sz w:val="20"/>
+          <w:szCs w:val="20"/>
+        </w:rPr>
+        <w:t xml:space="preserve"> </w:t>
+      </w:r>
+      <w:r>
+        <w:rPr>
+          <w:rFonts w:ascii="Times New Roman" w:hAnsi="Times New Roman" w:cs="Times New Roman"/>
+          <w:sz w:val="20"/>
+          <w:szCs w:val="20"/>
+        </w:rPr>
+        <w:t xml:space="preserve">We track the pixels with strong gradient </w:t>
+      </w:r>
+      <w:r>
+        <w:rPr>
+          <w:rFonts w:ascii="Times New Roman" w:hAnsi="Times New Roman" w:cs="Times New Roman"/>
+          <w:sz w:val="20"/>
+          <w:szCs w:val="20"/>
+        </w:rPr>
+        <w:t>and cho</w:t>
+      </w:r>
+      <w:r>
+        <w:rPr>
+          <w:rFonts w:ascii="Times New Roman" w:hAnsi="Times New Roman" w:cs="Times New Roman"/>
+          <w:sz w:val="20"/>
+          <w:szCs w:val="20"/>
+        </w:rPr>
+        <w:t>o</w:t>
+      </w:r>
+      <w:r>
+        <w:rPr>
+          <w:rFonts w:ascii="Times New Roman" w:hAnsi="Times New Roman" w:cs="Times New Roman"/>
+          <w:sz w:val="20"/>
+          <w:szCs w:val="20"/>
+        </w:rPr>
+        <w:t>se keyframes which are us</w:t>
+      </w:r>
+      <w:r>
+        <w:rPr>
+          <w:rFonts w:ascii="Times New Roman" w:hAnsi="Times New Roman" w:cs="Times New Roman"/>
+          <w:sz w:val="20"/>
+          <w:szCs w:val="20"/>
+        </w:rPr>
+        <w:t>ed</w:t>
+      </w:r>
+      <w:r>
+        <w:rPr>
+          <w:rFonts w:ascii="Times New Roman" w:hAnsi="Times New Roman" w:cs="Times New Roman"/>
+          <w:sz w:val="20"/>
+          <w:szCs w:val="20"/>
+        </w:rPr>
+        <w:t xml:space="preserve"> for mapping</w:t>
+      </w:r>
+      <w:r>
+        <w:rPr>
+          <w:rFonts w:ascii="Times New Roman" w:hAnsi="Times New Roman" w:cs="Times New Roman"/>
+          <w:sz w:val="20"/>
+          <w:szCs w:val="20"/>
+        </w:rPr>
+        <w:t xml:space="preserve"> and loop </w:t>
+      </w:r>
+      <w:r>
+        <w:rPr>
+          <w:rFonts w:ascii="Times New Roman" w:hAnsi="Times New Roman" w:cs="Times New Roman"/>
+          <w:sz w:val="20"/>
+          <w:szCs w:val="20"/>
+        </w:rPr>
+        <w:t xml:space="preserve">closure. </w:t>
+      </w:r>
+      <w:r>
+        <w:rPr>
+          <w:rFonts w:ascii="Times New Roman" w:hAnsi="Times New Roman" w:cs="Times New Roman"/>
+          <w:sz w:val="20"/>
+          <w:szCs w:val="20"/>
+        </w:rPr>
+        <w:t>A robust sensor model based on the t-</w:t>
+      </w:r>
+      <w:r>
+        <w:rPr>
+          <w:rFonts w:ascii="Times New Roman" w:hAnsi="Times New Roman" w:cs="Times New Roman"/>
+          <w:sz w:val="20"/>
+          <w:szCs w:val="20"/>
+        </w:rPr>
         <w:lastRenderedPageBreak/>
-        <w:t>c</w:t>
-      </w:r>
-      <w:r>
-        <w:rPr>
-          <w:rFonts w:ascii="Times New Roman" w:hAnsi="Times New Roman" w:cs="Times New Roman"/>
-          <w:sz w:val="20"/>
-          <w:szCs w:val="20"/>
-        </w:rPr>
-        <w:t xml:space="preserve">amera image and then estimate the motion from </w:t>
-      </w:r>
-      <w:r>
-        <w:rPr>
-          <w:rFonts w:ascii="Times New Roman" w:hAnsi="Times New Roman" w:cs="Times New Roman"/>
-          <w:sz w:val="20"/>
-          <w:szCs w:val="20"/>
-        </w:rPr>
-        <w:t>the consecutive frame.</w:t>
-      </w:r>
-      <w:r>
-        <w:rPr>
-          <w:rFonts w:ascii="Times New Roman" w:hAnsi="Times New Roman" w:cs="Times New Roman"/>
-          <w:sz w:val="20"/>
-          <w:szCs w:val="20"/>
-        </w:rPr>
-        <w:t xml:space="preserve"> In contrast to featured based methods, </w:t>
-      </w:r>
-      <w:r>
-        <w:rPr>
-          <w:rFonts w:ascii="Times New Roman" w:hAnsi="Times New Roman" w:cs="Times New Roman"/>
-          <w:sz w:val="20"/>
-          <w:szCs w:val="20"/>
-        </w:rPr>
-        <w:t>d</w:t>
-      </w:r>
-      <w:r>
-        <w:rPr>
-          <w:rFonts w:ascii="Times New Roman" w:hAnsi="Times New Roman" w:cs="Times New Roman"/>
-          <w:sz w:val="20"/>
-          <w:szCs w:val="20"/>
-        </w:rPr>
-        <w:t xml:space="preserve">irect </w:t>
-      </w:r>
-      <w:r>
-        <w:rPr>
-          <w:rFonts w:ascii="Times New Roman" w:hAnsi="Times New Roman" w:cs="Times New Roman"/>
-          <w:sz w:val="20"/>
-          <w:szCs w:val="20"/>
-        </w:rPr>
-        <w:t>m</w:t>
-      </w:r>
-      <w:r>
-        <w:rPr>
-          <w:rFonts w:ascii="Times New Roman" w:hAnsi="Times New Roman" w:cs="Times New Roman"/>
-          <w:sz w:val="20"/>
-          <w:szCs w:val="20"/>
-        </w:rPr>
-        <w:t>ethod</w:t>
-      </w:r>
-      <w:r>
-        <w:rPr>
-          <w:rFonts w:ascii="Times New Roman" w:hAnsi="Times New Roman" w:cs="Times New Roman"/>
-          <w:sz w:val="20"/>
-          <w:szCs w:val="20"/>
+        <w:t xml:space="preserve">distribution </w:t>
+      </w:r>
+      <w:r>
+        <w:rPr>
+          <w:rFonts w:ascii="Times New Roman" w:hAnsi="Times New Roman" w:cs="Times New Roman"/>
+          <w:color w:val="ED7D31" w:themeColor="accent2"/>
+          <w:sz w:val="20"/>
+          <w:szCs w:val="20"/>
+        </w:rPr>
+        <w:t>[*]</w:t>
+      </w:r>
+      <w:r>
+        <w:rPr>
+          <w:rFonts w:ascii="Times New Roman" w:hAnsi="Times New Roman" w:cs="Times New Roman"/>
+          <w:sz w:val="20"/>
+          <w:szCs w:val="20"/>
+        </w:rPr>
+        <w:t xml:space="preserve">, and an error function which mixes the depth error and photometric error are used to our SLAM system.  </w:t>
+      </w:r>
+      <w:r>
+        <w:rPr>
+          <w:rFonts w:ascii="Times New Roman" w:hAnsi="Times New Roman" w:cs="Times New Roman"/>
+          <w:sz w:val="20"/>
+          <w:szCs w:val="20"/>
+        </w:rPr>
+        <w:t>In contract to some VO-only based system</w:t>
+      </w:r>
+      <w:r>
+        <w:rPr>
+          <w:rFonts w:ascii="Times New Roman" w:hAnsi="Times New Roman" w:cs="Times New Roman"/>
+          <w:sz w:val="20"/>
+          <w:szCs w:val="20"/>
+        </w:rPr>
+        <w:t xml:space="preserve"> </w:t>
+      </w:r>
+      <w:r>
+        <w:rPr>
+          <w:rFonts w:ascii="Times New Roman" w:hAnsi="Times New Roman" w:cs="Times New Roman"/>
+          <w:color w:val="ED7D31" w:themeColor="accent2"/>
+          <w:sz w:val="20"/>
+          <w:szCs w:val="20"/>
+        </w:rPr>
+        <w:t>[*]</w:t>
+      </w:r>
+      <w:r>
+        <w:rPr>
+          <w:rFonts w:ascii="Times New Roman" w:hAnsi="Times New Roman" w:cs="Times New Roman"/>
+          <w:sz w:val="20"/>
+          <w:szCs w:val="20"/>
+        </w:rPr>
+        <w:t xml:space="preserve">, </w:t>
+      </w:r>
+      <w:r>
+        <w:rPr>
+          <w:rFonts w:ascii="Times New Roman" w:hAnsi="Times New Roman" w:cs="Times New Roman"/>
+          <w:sz w:val="20"/>
+          <w:szCs w:val="20"/>
+        </w:rPr>
+        <w:t>w</w:t>
+      </w:r>
+      <w:r>
+        <w:rPr>
+          <w:rFonts w:ascii="Times New Roman" w:hAnsi="Times New Roman" w:cs="Times New Roman"/>
+          <w:sz w:val="20"/>
+          <w:szCs w:val="20"/>
+        </w:rPr>
+        <w:t xml:space="preserve">e </w:t>
+      </w:r>
+      <w:r>
+        <w:rPr>
+          <w:rFonts w:ascii="Times New Roman" w:hAnsi="Times New Roman" w:cs="Times New Roman"/>
+          <w:sz w:val="20"/>
+          <w:szCs w:val="20"/>
+        </w:rPr>
+        <w:t>propose a</w:t>
+      </w:r>
+      <w:r>
+        <w:rPr>
+          <w:rFonts w:ascii="Times New Roman" w:hAnsi="Times New Roman" w:cs="Times New Roman"/>
+          <w:sz w:val="20"/>
+          <w:szCs w:val="20"/>
+        </w:rPr>
+        <w:t xml:space="preserve"> hybrid approach that combines the state-of-art</w:t>
+      </w:r>
+      <w:r>
+        <w:rPr>
+          <w:rFonts w:ascii="Times New Roman" w:hAnsi="Times New Roman" w:cs="Times New Roman"/>
+          <w:sz w:val="20"/>
+          <w:szCs w:val="20"/>
+        </w:rPr>
+        <w:t xml:space="preserve"> loop closure method </w:t>
+      </w:r>
+      <w:r>
+        <w:rPr>
+          <w:rFonts w:ascii="Times New Roman" w:hAnsi="Times New Roman" w:cs="Times New Roman"/>
+          <w:b/>
+          <w:sz w:val="20"/>
+          <w:szCs w:val="20"/>
+        </w:rPr>
+        <w:t>—</w:t>
+      </w:r>
+      <w:r>
+        <w:rPr>
+          <w:rFonts w:ascii="Times New Roman" w:hAnsi="Times New Roman" w:cs="Times New Roman"/>
+          <w:sz w:val="20"/>
+          <w:szCs w:val="20"/>
+        </w:rPr>
+        <w:t xml:space="preserve"> </w:t>
+      </w:r>
+      <w:r>
+        <w:rPr>
+          <w:rFonts w:ascii="Times New Roman" w:hAnsi="Times New Roman" w:cs="Times New Roman"/>
+          <w:sz w:val="20"/>
+          <w:szCs w:val="20"/>
+        </w:rPr>
+        <w:t>Bag of Words</w:t>
+      </w:r>
+      <w:r>
+        <w:rPr>
+          <w:rFonts w:ascii="Times New Roman" w:hAnsi="Times New Roman" w:cs="Times New Roman"/>
+          <w:sz w:val="20"/>
+          <w:szCs w:val="20"/>
+        </w:rPr>
+        <w:t>(BoW)</w:t>
+      </w:r>
+      <w:r>
+        <w:rPr>
+          <w:rFonts w:ascii="Times New Roman" w:hAnsi="Times New Roman" w:cs="Times New Roman"/>
+          <w:sz w:val="20"/>
+          <w:szCs w:val="20"/>
+        </w:rPr>
+        <w:t xml:space="preserve"> and</w:t>
+      </w:r>
+      <w:r>
+        <w:rPr>
+          <w:rFonts w:ascii="Times New Roman" w:hAnsi="Times New Roman" w:cs="Times New Roman"/>
+          <w:sz w:val="20"/>
+          <w:szCs w:val="20"/>
+        </w:rPr>
+        <w:t xml:space="preserve"> </w:t>
+      </w:r>
+      <w:r>
+        <w:rPr>
+          <w:rFonts w:ascii="Times New Roman" w:hAnsi="Times New Roman" w:cs="Times New Roman"/>
+          <w:sz w:val="20"/>
+          <w:szCs w:val="20"/>
+        </w:rPr>
+        <w:t>method based on spatial location constraints.</w:t>
+      </w:r>
+      <w:r>
+        <w:rPr>
+          <w:rFonts w:ascii="Times New Roman" w:hAnsi="Times New Roman" w:cs="Times New Roman"/>
+          <w:sz w:val="20"/>
+          <w:szCs w:val="20"/>
+        </w:rPr>
+        <w:t xml:space="preserve"> </w:t>
+      </w:r>
+      <w:r>
+        <w:rPr>
+          <w:rFonts w:ascii="Times New Roman" w:hAnsi="Times New Roman" w:cs="Times New Roman"/>
+          <w:sz w:val="20"/>
+          <w:szCs w:val="20"/>
+        </w:rPr>
+        <w:t>Our method achieves higher robustness and precision just using CPU, which can be eas</w:t>
+      </w:r>
+      <w:r>
+        <w:rPr>
+          <w:rFonts w:ascii="Times New Roman" w:hAnsi="Times New Roman" w:cs="Times New Roman"/>
+          <w:sz w:val="20"/>
+          <w:szCs w:val="20"/>
+        </w:rPr>
+        <w:t xml:space="preserve">ily </w:t>
+      </w:r>
+      <w:r>
+        <w:rPr>
+          <w:rFonts w:ascii="Times New Roman" w:hAnsi="Times New Roman" w:cs="Times New Roman"/>
+          <w:sz w:val="20"/>
+          <w:szCs w:val="20"/>
+        </w:rPr>
+        <w:t>migrated</w:t>
+      </w:r>
+      <w:r>
+        <w:rPr>
+          <w:rFonts w:ascii="Times New Roman" w:hAnsi="Times New Roman" w:cs="Times New Roman"/>
+          <w:sz w:val="20"/>
+          <w:szCs w:val="20"/>
+        </w:rPr>
+        <w:t xml:space="preserve"> to embedded devices and </w:t>
+      </w:r>
+      <w:r>
+        <w:rPr>
+          <w:rFonts w:ascii="Times New Roman" w:hAnsi="Times New Roman" w:cs="Times New Roman"/>
+          <w:sz w:val="20"/>
+          <w:szCs w:val="20"/>
+        </w:rPr>
+        <w:t>applied to MAVs.</w:t>
+      </w:r>
+    </w:p>
+    <w:p>
+      <w:pPr>
+        <w:spacing w:line="320" w:lineRule="exact"/>
+        <w:rPr>
+          <w:rFonts w:ascii="Times New Roman" w:hAnsi="Times New Roman" w:cs="Times New Roman"/>
+          <w:sz w:val="20"/>
+          <w:szCs w:val="20"/>
+        </w:rPr>
+      </w:pPr>
+      <w:r>
+        <w:rPr>
+          <w:rFonts w:ascii="Times New Roman" w:hAnsi="Times New Roman" w:cs="Times New Roman"/>
+          <w:sz w:val="20"/>
+          <w:szCs w:val="20"/>
+        </w:rPr>
+        <w:t xml:space="preserve">  The main contributions of this paper are:</w:t>
+      </w:r>
+    </w:p>
+    <w:p>
+      <w:pPr>
+        <w:spacing w:line="320" w:lineRule="exact"/>
+        <w:rPr>
+          <w:rFonts w:ascii="Times New Roman" w:hAnsi="Times New Roman" w:cs="Times New Roman"/>
+          <w:sz w:val="20"/>
+          <w:szCs w:val="20"/>
+          <w:shd w:val="pct15" w:color="auto" w:fill="FFFFFF"/>
+        </w:rPr>
+      </w:pPr>
+      <w:r>
+        <w:rPr>
+          <w:rFonts w:ascii="Times New Roman" w:hAnsi="Times New Roman" w:cs="Times New Roman"/>
+          <w:sz w:val="20"/>
+          <w:szCs w:val="20"/>
+          <w:shd w:val="pct15" w:color="auto" w:fill="FFFFFF"/>
+        </w:rPr>
+        <w:t>• The first one put here…</w:t>
+      </w:r>
+    </w:p>
+    <w:p>
+      <w:pPr>
+        <w:spacing w:line="320" w:lineRule="exact"/>
+        <w:rPr>
+          <w:rFonts w:ascii="Times New Roman" w:hAnsi="Times New Roman" w:cs="Times New Roman"/>
+          <w:sz w:val="20"/>
+          <w:szCs w:val="20"/>
+          <w:shd w:val="pct15" w:color="auto" w:fill="FFFFFF"/>
+        </w:rPr>
+      </w:pPr>
+    </w:p>
+    <w:p>
+      <w:pPr>
+        <w:spacing w:line="320" w:lineRule="exact"/>
+        <w:rPr>
+          <w:rFonts w:ascii="Times New Roman" w:hAnsi="Times New Roman" w:cs="Times New Roman"/>
+          <w:sz w:val="20"/>
+          <w:szCs w:val="20"/>
+          <w:shd w:val="pct15" w:color="auto" w:fill="FFFFFF"/>
+        </w:rPr>
+      </w:pPr>
+      <w:r>
+        <w:rPr>
+          <w:rFonts w:ascii="Times New Roman" w:hAnsi="Times New Roman" w:cs="Times New Roman"/>
+          <w:sz w:val="20"/>
+          <w:szCs w:val="20"/>
+          <w:shd w:val="pct15" w:color="auto" w:fill="FFFFFF"/>
+        </w:rPr>
+        <w:t>• The second put here…</w:t>
+      </w:r>
+    </w:p>
+    <w:p>
+      <w:pPr>
+        <w:spacing w:line="320" w:lineRule="exact"/>
+        <w:rPr>
+          <w:rFonts w:ascii="Times New Roman" w:hAnsi="Times New Roman" w:cs="Times New Roman"/>
+          <w:sz w:val="20"/>
+          <w:szCs w:val="20"/>
+          <w:shd w:val="pct15" w:color="auto" w:fill="FFFFFF"/>
+        </w:rPr>
+      </w:pPr>
+    </w:p>
+    <w:p>
+      <w:pPr>
+        <w:spacing w:line="320" w:lineRule="exact"/>
+        <w:rPr>
+          <w:rFonts w:ascii="Times New Roman" w:hAnsi="Times New Roman" w:cs="Times New Roman"/>
+          <w:sz w:val="20"/>
+          <w:szCs w:val="20"/>
+          <w:shd w:val="pct15" w:color="auto" w:fill="FFFFFF"/>
+        </w:rPr>
+      </w:pPr>
+      <w:r>
+        <w:rPr>
+          <w:rFonts w:ascii="Times New Roman" w:hAnsi="Times New Roman" w:cs="Times New Roman"/>
+          <w:sz w:val="20"/>
+          <w:szCs w:val="20"/>
+          <w:shd w:val="pct15" w:color="auto" w:fill="FFFFFF"/>
+        </w:rPr>
+        <w:t>•</w:t>
+      </w:r>
+      <w:r>
+        <w:rPr>
+          <w:rFonts w:ascii="Times New Roman" w:hAnsi="Times New Roman" w:cs="Times New Roman"/>
+          <w:sz w:val="20"/>
+          <w:szCs w:val="20"/>
+          <w:shd w:val="pct15" w:color="auto" w:fill="FFFFFF"/>
+        </w:rPr>
+        <w:t xml:space="preserve"> The </w:t>
+      </w:r>
+      <w:r>
+        <w:rPr>
+          <w:rFonts w:ascii="Times New Roman" w:hAnsi="Times New Roman" w:cs="Times New Roman"/>
+          <w:sz w:val="20"/>
+          <w:szCs w:val="20"/>
+          <w:shd w:val="pct15" w:color="auto" w:fill="FFFFFF"/>
+        </w:rPr>
+        <w:t>third</w:t>
+      </w:r>
+      <w:r>
+        <w:rPr>
+          <w:rFonts w:ascii="Times New Roman" w:hAnsi="Times New Roman" w:cs="Times New Roman"/>
+          <w:sz w:val="20"/>
+          <w:szCs w:val="20"/>
+          <w:shd w:val="pct15" w:color="auto" w:fill="FFFFFF"/>
+        </w:rPr>
+        <w:t xml:space="preserve"> put here…</w:t>
+      </w:r>
+    </w:p>
+    <w:p>
+      <w:pPr>
+        <w:spacing w:line="320" w:lineRule="exact"/>
+        <w:rPr>
+          <w:rFonts w:ascii="Times New Roman" w:hAnsi="Times New Roman" w:cs="Times New Roman"/>
+          <w:sz w:val="20"/>
+          <w:szCs w:val="20"/>
+          <w:shd w:val="pct15" w:color="auto" w:fill="FFFFFF"/>
+        </w:rPr>
+      </w:pPr>
+    </w:p>
+    <w:p>
+      <w:pPr>
+        <w:spacing w:line="320" w:lineRule="exact"/>
+        <w:rPr>
+          <w:rFonts w:ascii="Times New Roman" w:hAnsi="Times New Roman" w:cs="Times New Roman"/>
+          <w:sz w:val="20"/>
+          <w:szCs w:val="20"/>
+        </w:rPr>
+      </w:pPr>
+      <w:r>
+        <w:rPr>
+          <w:rFonts w:ascii="Times New Roman" w:hAnsi="Times New Roman" w:cs="Times New Roman"/>
+          <w:sz w:val="20"/>
+          <w:szCs w:val="20"/>
+        </w:rPr>
+        <w:t xml:space="preserve">  Section II</w:t>
+      </w:r>
+      <w:r>
+        <w:rPr>
+          <w:rFonts w:ascii="Times New Roman" w:hAnsi="Times New Roman" w:cs="Times New Roman"/>
+          <w:sz w:val="20"/>
+          <w:szCs w:val="20"/>
+        </w:rPr>
+        <w:t xml:space="preserve"> provides… and Section III, thereafter, introduces… Section IV and Section V explain …</w:t>
+      </w:r>
+    </w:p>
+    <w:p>
+      <w:pPr>
+        <w:pStyle w:val="1"/>
+        <w:rPr>
+          <w:rFonts w:ascii="Times New Roman" w:hAnsi="Times New Roman" w:cs="Times New Roman"/>
+        </w:rPr>
+      </w:pPr>
+      <w:r>
+        <w:rPr>
+          <w:rFonts w:ascii="Times New Roman" w:hAnsi="Times New Roman" w:cs="Times New Roman"/>
+          <w:highlight w:val="yellow"/>
+        </w:rPr>
+        <w:t>II. RELATED WORK</w:t>
+      </w:r>
+    </w:p>
+    <w:p>
+      <w:pPr>
+        <w:spacing w:line="320" w:lineRule="exact"/>
+        <w:ind w:firstLineChars="100" w:firstLine="200"/>
+        <w:rPr>
+          <w:rFonts w:ascii="Times New Roman" w:hAnsi="Times New Roman" w:cs="Times New Roman"/>
+          <w:sz w:val="20"/>
+          <w:szCs w:val="24"/>
+        </w:rPr>
+      </w:pPr>
+      <w:r>
+        <w:rPr>
+          <w:rFonts w:ascii="Times New Roman" w:hAnsi="Times New Roman" w:cs="Times New Roman"/>
+          <w:sz w:val="20"/>
+          <w:szCs w:val="24"/>
+        </w:rPr>
+        <w:t>Visual SLAM approaches, also referred to as “structure and motion estimation”</w:t>
+      </w:r>
+      <w:r>
+        <w:rPr>
+          <w:rFonts w:ascii="Times New Roman" w:hAnsi="Times New Roman" w:cs="Times New Roman"/>
+          <w:sz w:val="20"/>
+          <w:szCs w:val="24"/>
+        </w:rPr>
+        <w:t xml:space="preserve"> (SFM)</w:t>
+      </w:r>
+      <w:r>
+        <w:rPr>
+          <w:rFonts w:ascii="Times New Roman" w:hAnsi="Times New Roman" w:cs="Times New Roman"/>
+          <w:sz w:val="20"/>
+          <w:szCs w:val="24"/>
+        </w:rPr>
+        <w:t xml:space="preserve"> </w:t>
+      </w:r>
+      <w:r>
+        <w:rPr>
+          <w:rFonts w:ascii="Times New Roman" w:hAnsi="Times New Roman" w:cs="Times New Roman"/>
+          <w:color w:val="ED7D31" w:themeColor="accent2"/>
+          <w:sz w:val="20"/>
+          <w:szCs w:val="24"/>
+        </w:rPr>
+        <w:t>[*]</w:t>
+      </w:r>
+      <w:r>
+        <w:rPr>
+          <w:rFonts w:ascii="Times New Roman" w:hAnsi="Times New Roman" w:cs="Times New Roman"/>
+          <w:color w:val="ED7D31" w:themeColor="accent2"/>
+          <w:sz w:val="20"/>
+          <w:szCs w:val="24"/>
+        </w:rPr>
+        <w:t xml:space="preserve"> </w:t>
+      </w:r>
+      <w:r>
+        <w:rPr>
+          <w:rFonts w:ascii="Times New Roman" w:hAnsi="Times New Roman" w:cs="Times New Roman"/>
+          <w:sz w:val="20"/>
+          <w:szCs w:val="24"/>
+        </w:rPr>
+        <w:t>compute the robot’s motion and the map using cameras as sensors.</w:t>
+      </w:r>
+      <w:r>
+        <w:rPr>
+          <w:rFonts w:ascii="Times New Roman" w:hAnsi="Times New Roman" w:cs="Times New Roman"/>
+          <w:sz w:val="20"/>
+          <w:szCs w:val="24"/>
+        </w:rPr>
+        <w:t xml:space="preserve"> </w:t>
+      </w:r>
+      <w:r>
+        <w:rPr>
+          <w:rFonts w:ascii="Times New Roman" w:hAnsi="Times New Roman" w:cs="Times New Roman"/>
+          <w:sz w:val="20"/>
+          <w:szCs w:val="24"/>
+        </w:rPr>
+        <w:t>A series of works for camera pose estimation and optimization using RGB-D data have been published over the past few years.</w:t>
+      </w:r>
+      <w:r>
+        <w:rPr>
+          <w:rFonts w:ascii="Times New Roman" w:hAnsi="Times New Roman" w:cs="Times New Roman"/>
+          <w:sz w:val="20"/>
+          <w:szCs w:val="24"/>
+        </w:rPr>
+        <w:t xml:space="preserve"> According to the implementation, we classify them as following categories.</w:t>
+      </w:r>
+    </w:p>
+    <w:p>
+      <w:pPr>
+        <w:spacing w:line="320" w:lineRule="exact"/>
+        <w:ind w:firstLineChars="200" w:firstLine="400"/>
+        <w:rPr>
+          <w:rFonts w:ascii="Times New Roman" w:hAnsi="Times New Roman" w:cs="Times New Roman"/>
+          <w:color w:val="ED7D31" w:themeColor="accent2"/>
+          <w:sz w:val="20"/>
+          <w:szCs w:val="24"/>
+        </w:rPr>
+      </w:pPr>
+      <w:r>
+        <w:rPr>
+          <w:rFonts w:ascii="Times New Roman" w:hAnsi="Times New Roman" w:cs="Times New Roman"/>
+          <w:sz w:val="20"/>
+          <w:szCs w:val="24"/>
+        </w:rPr>
+        <w:t xml:space="preserve">a) </w:t>
+      </w:r>
+      <w:r>
+        <w:rPr>
+          <w:rFonts w:ascii="Times New Roman" w:hAnsi="Times New Roman" w:cs="Times New Roman"/>
+          <w:i/>
+          <w:sz w:val="20"/>
+          <w:szCs w:val="24"/>
+        </w:rPr>
+        <w:t>Feature-Based Methods:</w:t>
+      </w:r>
+      <w:r>
+        <w:rPr>
+          <w:rFonts w:ascii="Times New Roman" w:hAnsi="Times New Roman" w:cs="Times New Roman"/>
+          <w:sz w:val="20"/>
+          <w:szCs w:val="24"/>
+        </w:rPr>
+        <w:t xml:space="preserve"> The standard approach is to extract </w:t>
+      </w:r>
+      <w:r>
+        <w:rPr>
+          <w:rFonts w:ascii="Times New Roman" w:hAnsi="Times New Roman" w:cs="Times New Roman"/>
+          <w:sz w:val="20"/>
+          <w:szCs w:val="24"/>
+        </w:rPr>
+        <w:t>feature</w:t>
+      </w:r>
+      <w:r>
+        <w:rPr>
+          <w:rFonts w:ascii="Times New Roman" w:hAnsi="Times New Roman" w:cs="Times New Roman"/>
+          <w:sz w:val="20"/>
+          <w:szCs w:val="24"/>
+        </w:rPr>
+        <w:t xml:space="preserve"> from consecutive images by keypoint detectors and descriptors such as SIFT</w:t>
+      </w:r>
+      <w:r>
+        <w:rPr>
+          <w:rFonts w:ascii="Times New Roman" w:hAnsi="Times New Roman" w:cs="Times New Roman"/>
+          <w:sz w:val="20"/>
+          <w:szCs w:val="24"/>
+        </w:rPr>
+        <w:t xml:space="preserve"> </w:t>
+      </w:r>
+      <w:r>
+        <w:rPr>
+          <w:rFonts w:ascii="Times New Roman" w:hAnsi="Times New Roman" w:cs="Times New Roman"/>
+          <w:color w:val="ED7D31" w:themeColor="accent2"/>
+          <w:sz w:val="20"/>
+          <w:szCs w:val="24"/>
+        </w:rPr>
+        <w:t>[*]</w:t>
+      </w:r>
+      <w:r>
+        <w:rPr>
+          <w:rFonts w:ascii="Times New Roman" w:hAnsi="Times New Roman" w:cs="Times New Roman"/>
+          <w:sz w:val="20"/>
+          <w:szCs w:val="24"/>
+        </w:rPr>
+        <w:t>, SURF</w:t>
+      </w:r>
+      <w:r>
+        <w:rPr>
+          <w:rFonts w:ascii="Times New Roman" w:hAnsi="Times New Roman" w:cs="Times New Roman"/>
+          <w:sz w:val="20"/>
+          <w:szCs w:val="24"/>
+        </w:rPr>
+        <w:t xml:space="preserve"> </w:t>
+      </w:r>
+      <w:r>
+        <w:rPr>
+          <w:rFonts w:ascii="Times New Roman" w:hAnsi="Times New Roman" w:cs="Times New Roman"/>
+          <w:color w:val="ED7D31" w:themeColor="accent2"/>
+          <w:sz w:val="20"/>
+          <w:szCs w:val="24"/>
+        </w:rPr>
+        <w:t>[*]</w:t>
+      </w:r>
+      <w:r>
+        <w:rPr>
+          <w:rFonts w:ascii="Times New Roman" w:hAnsi="Times New Roman" w:cs="Times New Roman"/>
+          <w:sz w:val="20"/>
+          <w:szCs w:val="24"/>
+        </w:rPr>
+        <w:t xml:space="preserve"> and ORB</w:t>
+      </w:r>
+      <w:r>
+        <w:rPr>
+          <w:rFonts w:ascii="Times New Roman" w:hAnsi="Times New Roman" w:cs="Times New Roman"/>
+          <w:sz w:val="20"/>
+          <w:szCs w:val="24"/>
+        </w:rPr>
+        <w:t xml:space="preserve"> </w:t>
+      </w:r>
+      <w:r>
+        <w:rPr>
+          <w:rFonts w:ascii="Times New Roman" w:hAnsi="Times New Roman" w:cs="Times New Roman"/>
+          <w:color w:val="ED7D31" w:themeColor="accent2"/>
+          <w:sz w:val="20"/>
+          <w:szCs w:val="24"/>
+        </w:rPr>
+        <w:t>[*]</w:t>
+      </w:r>
+      <w:r>
+        <w:rPr>
+          <w:rFonts w:ascii="Times New Roman" w:hAnsi="Times New Roman" w:cs="Times New Roman"/>
+          <w:sz w:val="20"/>
+          <w:szCs w:val="24"/>
+        </w:rPr>
+        <w:t xml:space="preserve">. </w:t>
+      </w:r>
+      <w:r>
+        <w:rPr>
+          <w:rFonts w:ascii="Times New Roman" w:hAnsi="Times New Roman" w:cs="Times New Roman"/>
+          <w:sz w:val="20"/>
+          <w:szCs w:val="24"/>
+        </w:rPr>
+        <w:t xml:space="preserve">Camera pose can be estimated by </w:t>
+      </w:r>
+      <w:r>
+        <w:rPr>
+          <w:rFonts w:ascii="Times New Roman" w:hAnsi="Times New Roman" w:cs="Times New Roman"/>
+          <w:sz w:val="20"/>
+          <w:szCs w:val="24"/>
+        </w:rPr>
+        <w:t xml:space="preserve">matching </w:t>
+      </w:r>
+      <w:r>
+        <w:rPr>
+          <w:rFonts w:ascii="Times New Roman" w:hAnsi="Times New Roman" w:cs="Times New Roman"/>
+          <w:sz w:val="20"/>
+          <w:szCs w:val="24"/>
+        </w:rPr>
+        <w:t>t</w:t>
+      </w:r>
+      <w:r>
+        <w:rPr>
+          <w:rFonts w:ascii="Times New Roman" w:hAnsi="Times New Roman" w:cs="Times New Roman"/>
+          <w:sz w:val="20"/>
+          <w:szCs w:val="24"/>
+        </w:rPr>
+        <w:t>he keyp</w:t>
+      </w:r>
+      <w:r>
+        <w:rPr>
+          <w:rFonts w:ascii="Times New Roman" w:hAnsi="Times New Roman" w:cs="Times New Roman"/>
+          <w:sz w:val="20"/>
+          <w:szCs w:val="24"/>
+        </w:rPr>
+        <w:t>oints to last frame</w:t>
+      </w:r>
+      <w:r>
+        <w:rPr>
+          <w:rFonts w:ascii="Times New Roman" w:hAnsi="Times New Roman" w:cs="Times New Roman"/>
+          <w:sz w:val="20"/>
+          <w:szCs w:val="24"/>
+        </w:rPr>
+        <w:t xml:space="preserve"> </w:t>
+      </w:r>
+      <w:r>
+        <w:rPr>
+          <w:rFonts w:ascii="Times New Roman" w:hAnsi="Times New Roman" w:cs="Times New Roman"/>
+          <w:color w:val="ED7D31" w:themeColor="accent2"/>
+          <w:sz w:val="20"/>
+          <w:szCs w:val="24"/>
+        </w:rPr>
+        <w:t>[*], [*], [*]</w:t>
+      </w:r>
+      <w:r>
+        <w:rPr>
+          <w:rFonts w:ascii="Times New Roman" w:hAnsi="Times New Roman" w:cs="Times New Roman"/>
+          <w:sz w:val="20"/>
+          <w:szCs w:val="24"/>
+        </w:rPr>
+        <w:t xml:space="preserve">. Local Bundle Adjustment (BA) </w:t>
+      </w:r>
+      <w:r>
+        <w:rPr>
+          <w:rFonts w:ascii="Times New Roman" w:hAnsi="Times New Roman" w:cs="Times New Roman"/>
+          <w:color w:val="ED7D31" w:themeColor="accent2"/>
+          <w:sz w:val="20"/>
+          <w:szCs w:val="24"/>
+        </w:rPr>
+        <w:t>[*]</w:t>
+      </w:r>
+      <w:r>
+        <w:rPr>
+          <w:rFonts w:ascii="Times New Roman" w:hAnsi="Times New Roman" w:cs="Times New Roman"/>
+          <w:sz w:val="20"/>
+          <w:szCs w:val="24"/>
+        </w:rPr>
+        <w:t xml:space="preserve"> and Random sample consensus (RANSAC)</w:t>
+      </w:r>
+      <w:r>
+        <w:rPr>
+          <w:rFonts w:ascii="Times New Roman" w:hAnsi="Times New Roman" w:cs="Times New Roman"/>
+          <w:sz w:val="20"/>
+          <w:szCs w:val="24"/>
+        </w:rPr>
+        <w:t xml:space="preserve"> </w:t>
+      </w:r>
+      <w:r>
+        <w:rPr>
+          <w:rFonts w:ascii="Times New Roman" w:hAnsi="Times New Roman" w:cs="Times New Roman"/>
+          <w:color w:val="ED7D31" w:themeColor="accent2"/>
+          <w:sz w:val="20"/>
+          <w:szCs w:val="24"/>
+        </w:rPr>
+        <w:t>[*]</w:t>
+      </w:r>
+      <w:r>
+        <w:rPr>
+          <w:rFonts w:ascii="Times New Roman" w:hAnsi="Times New Roman" w:cs="Times New Roman"/>
+          <w:sz w:val="20"/>
+          <w:szCs w:val="24"/>
+        </w:rPr>
+        <w:t xml:space="preserve"> </w:t>
+      </w:r>
+      <w:r>
+        <w:rPr>
+          <w:rFonts w:ascii="Times New Roman" w:hAnsi="Times New Roman" w:cs="Times New Roman"/>
+          <w:sz w:val="20"/>
+          <w:szCs w:val="24"/>
+        </w:rPr>
+        <w:t xml:space="preserve">are applied to refining the matches and </w:t>
+      </w:r>
+      <w:r>
+        <w:rPr>
+          <w:rFonts w:ascii="Times New Roman" w:hAnsi="Times New Roman" w:cs="Times New Roman"/>
+          <w:sz w:val="20"/>
+          <w:szCs w:val="24"/>
+        </w:rPr>
+        <w:t>restrict</w:t>
+      </w:r>
+      <w:r>
+        <w:rPr>
+          <w:rFonts w:ascii="Times New Roman" w:hAnsi="Times New Roman" w:cs="Times New Roman"/>
+          <w:sz w:val="20"/>
+          <w:szCs w:val="24"/>
+        </w:rPr>
+        <w:t>ing</w:t>
+      </w:r>
+      <w:r>
+        <w:rPr>
+          <w:rFonts w:ascii="Times New Roman" w:hAnsi="Times New Roman" w:cs="Times New Roman"/>
+          <w:sz w:val="20"/>
+          <w:szCs w:val="24"/>
+        </w:rPr>
+        <w:t xml:space="preserve"> the outliers</w:t>
+      </w:r>
+      <w:r>
+        <w:rPr>
+          <w:rFonts w:ascii="Times New Roman" w:hAnsi="Times New Roman" w:cs="Times New Roman"/>
+          <w:sz w:val="20"/>
+          <w:szCs w:val="24"/>
+        </w:rPr>
+        <w:t xml:space="preserve"> to ensure the precise transformation between frames.</w:t>
+      </w:r>
+      <w:r>
+        <w:rPr>
+          <w:rFonts w:ascii="Times New Roman" w:hAnsi="Times New Roman" w:cs="Times New Roman"/>
+          <w:sz w:val="20"/>
+          <w:szCs w:val="24"/>
+        </w:rPr>
+        <w:t xml:space="preserve"> The first RGB-D SLAM system was proposed by Henry et al. </w:t>
+      </w:r>
+      <w:r>
+        <w:rPr>
+          <w:rFonts w:ascii="Times New Roman" w:hAnsi="Times New Roman" w:cs="Times New Roman"/>
+          <w:color w:val="ED7D31" w:themeColor="accent2"/>
+          <w:sz w:val="20"/>
+          <w:szCs w:val="24"/>
+        </w:rPr>
+        <w:t xml:space="preserve">[*] </w:t>
+      </w:r>
+      <w:r>
+        <w:rPr>
+          <w:rFonts w:ascii="Times New Roman" w:hAnsi="Times New Roman" w:cs="Times New Roman"/>
+          <w:sz w:val="20"/>
+          <w:szCs w:val="24"/>
+        </w:rPr>
+        <w:t xml:space="preserve">who </w:t>
+      </w:r>
+      <w:r>
+        <w:rPr>
+          <w:rFonts w:ascii="Times New Roman" w:hAnsi="Times New Roman" w:cs="Times New Roman"/>
+          <w:sz w:val="20"/>
+          <w:szCs w:val="24"/>
+        </w:rPr>
+        <w:t xml:space="preserve">extract SIFT features by SIFTGPU in combination with </w:t>
+      </w:r>
+      <w:r>
+        <w:rPr>
+          <w:rFonts w:ascii="Times New Roman" w:hAnsi="Times New Roman" w:cs="Times New Roman"/>
+          <w:sz w:val="20"/>
+          <w:szCs w:val="24"/>
+        </w:rPr>
+        <w:t xml:space="preserve">ICP algorithm </w:t>
+      </w:r>
+      <w:r>
+        <w:rPr>
+          <w:rFonts w:ascii="Times New Roman" w:hAnsi="Times New Roman" w:cs="Times New Roman"/>
+          <w:color w:val="ED7D31" w:themeColor="accent2"/>
+          <w:sz w:val="20"/>
+          <w:szCs w:val="24"/>
+        </w:rPr>
+        <w:t>[*].</w:t>
+      </w:r>
+    </w:p>
+    <w:p>
+      <w:pPr>
+        <w:spacing w:line="320" w:lineRule="exact"/>
+        <w:rPr>
+          <w:rFonts w:ascii="Times New Roman" w:hAnsi="Times New Roman" w:cs="Times New Roman"/>
+          <w:sz w:val="20"/>
+          <w:szCs w:val="24"/>
+        </w:rPr>
+      </w:pPr>
+      <w:r>
+        <w:rPr>
+          <w:rFonts w:ascii="Times New Roman" w:hAnsi="Times New Roman" w:cs="Times New Roman"/>
+          <w:sz w:val="20"/>
+          <w:szCs w:val="24"/>
+        </w:rPr>
+        <w:t xml:space="preserve">They </w:t>
+      </w:r>
+      <w:r>
+        <w:rPr>
+          <w:rFonts w:ascii="Times New Roman" w:hAnsi="Times New Roman" w:cs="Times New Roman"/>
+          <w:sz w:val="20"/>
+          <w:szCs w:val="24"/>
+        </w:rPr>
+        <w:t xml:space="preserve">created and optimized the pose graph by a sparse BA method. </w:t>
+      </w:r>
+      <w:r>
+        <w:rPr>
+          <w:rFonts w:ascii="Times New Roman" w:hAnsi="Times New Roman" w:cs="Times New Roman"/>
+          <w:sz w:val="20"/>
+          <w:szCs w:val="24"/>
+        </w:rPr>
+        <w:t xml:space="preserve">Similarly, </w:t>
+      </w:r>
+      <w:r>
+        <w:rPr>
+          <w:rFonts w:ascii="Times New Roman" w:hAnsi="Times New Roman" w:cs="Times New Roman"/>
+          <w:sz w:val="20"/>
+          <w:szCs w:val="24"/>
+        </w:rPr>
+        <w:t xml:space="preserve">in order to make the system more </w:t>
+      </w:r>
+      <w:r>
+        <w:rPr>
+          <w:rFonts w:ascii="Times New Roman" w:hAnsi="Times New Roman" w:cs="Times New Roman"/>
+          <w:sz w:val="20"/>
+          <w:szCs w:val="24"/>
+        </w:rPr>
+        <w:lastRenderedPageBreak/>
+        <w:t xml:space="preserve">general, </w:t>
+      </w:r>
+      <w:r>
+        <w:rPr>
+          <w:rFonts w:ascii="Times New Roman" w:hAnsi="Times New Roman" w:cs="Times New Roman"/>
+          <w:sz w:val="20"/>
+          <w:szCs w:val="24"/>
+        </w:rPr>
+        <w:t xml:space="preserve">Endres et al. </w:t>
+      </w:r>
+      <w:r>
+        <w:rPr>
+          <w:rFonts w:ascii="Times New Roman" w:hAnsi="Times New Roman" w:cs="Times New Roman"/>
+          <w:color w:val="ED7D31" w:themeColor="accent2"/>
+          <w:sz w:val="20"/>
+          <w:szCs w:val="24"/>
+        </w:rPr>
+        <w:t xml:space="preserve">[*] </w:t>
+      </w:r>
+      <w:r>
+        <w:rPr>
+          <w:rFonts w:ascii="Times New Roman" w:hAnsi="Times New Roman" w:cs="Times New Roman"/>
+          <w:sz w:val="20"/>
+          <w:szCs w:val="24"/>
+        </w:rPr>
+        <w:t>used SURF and ORB</w:t>
+      </w:r>
+      <w:r>
+        <w:rPr>
+          <w:rFonts w:ascii="Times New Roman" w:hAnsi="Times New Roman" w:cs="Times New Roman"/>
+          <w:sz w:val="20"/>
+          <w:szCs w:val="24"/>
+        </w:rPr>
+        <w:t xml:space="preserve"> features to realize the VO. They accomplished the pose-graph optimization by g2o framework instead of BA. </w:t>
+      </w:r>
+      <w:r>
+        <w:rPr>
+          <w:rFonts w:ascii="Times New Roman" w:hAnsi="Times New Roman" w:cs="Times New Roman"/>
+          <w:sz w:val="20"/>
+          <w:szCs w:val="24"/>
+        </w:rPr>
+        <w:t xml:space="preserve">Yet, </w:t>
+      </w:r>
+      <w:r>
+        <w:rPr>
+          <w:rFonts w:ascii="Times New Roman" w:hAnsi="Times New Roman" w:cs="Times New Roman"/>
+          <w:sz w:val="20"/>
+          <w:szCs w:val="24"/>
+        </w:rPr>
+        <w:t>all of these approaches ignore most of the image</w:t>
+      </w:r>
+      <w:r>
+        <w:rPr>
+          <w:rFonts w:ascii="Times New Roman" w:hAnsi="Times New Roman" w:cs="Times New Roman"/>
+          <w:sz w:val="20"/>
+          <w:szCs w:val="24"/>
+        </w:rPr>
+        <w:t xml:space="preserve"> information</w:t>
+      </w:r>
+      <w:r>
+        <w:rPr>
+          <w:rFonts w:ascii="Times New Roman" w:hAnsi="Times New Roman" w:cs="Times New Roman"/>
+          <w:sz w:val="20"/>
+          <w:szCs w:val="24"/>
+        </w:rPr>
+        <w:t xml:space="preserve">, because </w:t>
+      </w:r>
+      <w:r>
+        <w:rPr>
+          <w:rFonts w:ascii="Times New Roman" w:hAnsi="Times New Roman" w:cs="Times New Roman"/>
+          <w:sz w:val="20"/>
+          <w:szCs w:val="24"/>
+        </w:rPr>
+        <w:t>a few part of (typically 200-500) interest points are extracted to use.</w:t>
+      </w:r>
+      <w:r>
+        <w:rPr>
+          <w:rFonts w:ascii="Times New Roman" w:hAnsi="Times New Roman" w:cs="Times New Roman"/>
+          <w:sz w:val="20"/>
+          <w:szCs w:val="24"/>
+        </w:rPr>
+        <w:t xml:space="preserve"> </w:t>
+      </w:r>
+    </w:p>
+    <w:p>
+      <w:pPr>
+        <w:spacing w:line="320" w:lineRule="exact"/>
+        <w:ind w:firstLineChars="200" w:firstLine="400"/>
+        <w:rPr>
+          <w:rFonts w:ascii="Times New Roman" w:hAnsi="Times New Roman" w:cs="Times New Roman"/>
+          <w:color w:val="FF0000"/>
+          <w:sz w:val="20"/>
+          <w:szCs w:val="24"/>
+        </w:rPr>
+      </w:pPr>
+      <w:r>
+        <w:rPr>
+          <w:rFonts w:ascii="Times New Roman" w:hAnsi="Times New Roman" w:cs="Times New Roman"/>
+          <w:sz w:val="20"/>
+          <w:szCs w:val="24"/>
+        </w:rPr>
+        <w:t xml:space="preserve">b) </w:t>
+      </w:r>
+      <w:r>
+        <w:rPr>
+          <w:rFonts w:ascii="Times New Roman" w:hAnsi="Times New Roman" w:cs="Times New Roman"/>
+          <w:i/>
+          <w:sz w:val="20"/>
+          <w:szCs w:val="24"/>
+        </w:rPr>
+        <w:t>Direct Methods:</w:t>
+      </w:r>
+      <w:r>
+        <w:rPr>
+          <w:rFonts w:ascii="Times New Roman" w:hAnsi="Times New Roman" w:cs="Times New Roman"/>
+          <w:sz w:val="20"/>
+          <w:szCs w:val="24"/>
+        </w:rPr>
+        <w:t xml:space="preserve"> </w:t>
+      </w:r>
+      <w:r>
+        <w:rPr>
+          <w:rFonts w:ascii="Times New Roman" w:hAnsi="Times New Roman" w:cs="Times New Roman"/>
+          <w:sz w:val="20"/>
+          <w:szCs w:val="24"/>
+        </w:rPr>
+        <w:t xml:space="preserve">Direct methods aim at using the whole image </w:t>
+      </w:r>
+      <w:r>
+        <w:rPr>
+          <w:rFonts w:ascii="Times New Roman" w:hAnsi="Times New Roman" w:cs="Times New Roman"/>
+          <w:sz w:val="20"/>
+          <w:szCs w:val="24"/>
+        </w:rPr>
+        <w:t xml:space="preserve">to estimate the structure and motion. </w:t>
+      </w:r>
+      <w:r>
+        <w:rPr>
+          <w:rFonts w:ascii="Times New Roman" w:hAnsi="Times New Roman" w:cs="Times New Roman"/>
+          <w:sz w:val="20"/>
+          <w:szCs w:val="24"/>
+        </w:rPr>
+        <w:t xml:space="preserve">Koch </w:t>
+      </w:r>
+      <w:r>
+        <w:rPr>
+          <w:rFonts w:ascii="Times New Roman" w:hAnsi="Times New Roman" w:cs="Times New Roman"/>
+          <w:color w:val="ED7D31" w:themeColor="accent2"/>
+          <w:sz w:val="20"/>
+          <w:szCs w:val="24"/>
+        </w:rPr>
+        <w:t xml:space="preserve">[*] </w:t>
+      </w:r>
+      <w:r>
+        <w:rPr>
+          <w:rFonts w:ascii="Times New Roman" w:hAnsi="Times New Roman" w:cs="Times New Roman"/>
+          <w:sz w:val="20"/>
+          <w:szCs w:val="24"/>
+        </w:rPr>
+        <w:t>showed that the camera pose can be estimated efficiently by minimizing the photometric error which can be seen as an extension of the Lukas-Kanade tracker</w:t>
+      </w:r>
+      <w:r>
+        <w:rPr>
+          <w:rFonts w:ascii="Times New Roman" w:hAnsi="Times New Roman" w:cs="Times New Roman"/>
+          <w:sz w:val="20"/>
+          <w:szCs w:val="24"/>
+        </w:rPr>
+        <w:t xml:space="preserve"> </w:t>
+      </w:r>
+      <w:r>
+        <w:rPr>
+          <w:rFonts w:ascii="Times New Roman" w:hAnsi="Times New Roman" w:cs="Times New Roman"/>
+          <w:color w:val="ED7D31" w:themeColor="accent2"/>
+          <w:sz w:val="20"/>
+          <w:szCs w:val="24"/>
+        </w:rPr>
+        <w:t xml:space="preserve">[*] </w:t>
+      </w:r>
+      <w:r>
+        <w:rPr>
+          <w:rFonts w:ascii="Times New Roman" w:hAnsi="Times New Roman" w:cs="Times New Roman"/>
+          <w:sz w:val="20"/>
+          <w:szCs w:val="24"/>
+        </w:rPr>
+        <w:t xml:space="preserve">   between the observed image</w:t>
+      </w:r>
+      <w:r>
+        <w:rPr>
+          <w:rFonts w:ascii="Times New Roman" w:hAnsi="Times New Roman" w:cs="Times New Roman"/>
+          <w:sz w:val="20"/>
+          <w:szCs w:val="24"/>
         </w:rPr>
         <w:t>s</w:t>
       </w:r>
@@ -650,15 +1832,15 @@
         <w:rPr>
           <w:rFonts w:ascii="Times New Roman" w:hAnsi="Times New Roman" w:cs="Times New Roman"/>
           <w:sz w:val="20"/>
-          <w:szCs w:val="20"/>
-        </w:rPr>
-        <w:t xml:space="preserve"> which use all the pixels</w:t>
-      </w:r>
-      <w:r>
-        <w:rPr>
-          <w:rFonts w:ascii="Times New Roman" w:hAnsi="Times New Roman" w:cs="Times New Roman"/>
-          <w:sz w:val="20"/>
-          <w:szCs w:val="20"/>
+          <w:szCs w:val="24"/>
+        </w:rPr>
+        <w:t>.</w:t>
+      </w:r>
+      <w:r>
+        <w:rPr>
+          <w:rFonts w:ascii="Times New Roman" w:hAnsi="Times New Roman" w:cs="Times New Roman"/>
+          <w:sz w:val="20"/>
+          <w:szCs w:val="24"/>
         </w:rPr>
         <w:t xml:space="preserve"> </w:t>
       </w:r>
@@ -666,113 +1848,128 @@
         <w:rPr>
           <w:rFonts w:ascii="Times New Roman" w:hAnsi="Times New Roman" w:cs="Times New Roman"/>
           <w:sz w:val="20"/>
-          <w:szCs w:val="20"/>
-        </w:rPr>
-        <w:t>based on photometric error minimization are becoming increasingly popular.</w:t>
-      </w:r>
-    </w:p>
-    <w:p>
-      <w:pPr>
-        <w:spacing w:line="320" w:lineRule="exact"/>
-        <w:rPr>
-          <w:rFonts w:ascii="Times New Roman" w:hAnsi="Times New Roman" w:cs="Times New Roman"/>
-          <w:sz w:val="20"/>
-          <w:szCs w:val="20"/>
-        </w:rPr>
-      </w:pPr>
-      <w:r>
-        <w:rPr>
-          <w:rFonts w:ascii="Times New Roman" w:hAnsi="Times New Roman" w:cs="Times New Roman"/>
-          <w:sz w:val="20"/>
-          <w:szCs w:val="20"/>
-        </w:rPr>
-        <w:t xml:space="preserve">  In </w:t>
-      </w:r>
-      <w:r>
-        <w:rPr>
-          <w:rFonts w:ascii="Times New Roman" w:hAnsi="Times New Roman" w:cs="Times New Roman"/>
-          <w:sz w:val="20"/>
-          <w:szCs w:val="20"/>
-        </w:rPr>
-        <w:t>this paper</w:t>
-      </w:r>
-      <w:r>
-        <w:rPr>
-          <w:rFonts w:ascii="Times New Roman" w:hAnsi="Times New Roman" w:cs="Times New Roman"/>
-          <w:sz w:val="20"/>
-          <w:szCs w:val="20"/>
+          <w:szCs w:val="24"/>
+        </w:rPr>
+        <w:t xml:space="preserve">KinectFusion </w:t>
+      </w:r>
+      <w:r>
+        <w:rPr>
+          <w:rFonts w:ascii="Times New Roman" w:hAnsi="Times New Roman" w:cs="Times New Roman"/>
+          <w:color w:val="ED7D31" w:themeColor="accent2"/>
+          <w:sz w:val="20"/>
+          <w:szCs w:val="24"/>
+        </w:rPr>
+        <w:t>[*]</w:t>
+      </w:r>
+      <w:r>
+        <w:rPr>
+          <w:rFonts w:ascii="Times New Roman" w:hAnsi="Times New Roman" w:cs="Times New Roman"/>
+          <w:color w:val="000000" w:themeColor="text1"/>
+          <w:sz w:val="20"/>
+          <w:szCs w:val="24"/>
+        </w:rPr>
+        <w:t xml:space="preserve"> is an impressive approach that </w:t>
+      </w:r>
+      <w:r>
+        <w:rPr>
+          <w:rFonts w:ascii="Times New Roman" w:hAnsi="Times New Roman" w:cs="Times New Roman"/>
+          <w:color w:val="000000" w:themeColor="text1"/>
+          <w:sz w:val="20"/>
+          <w:szCs w:val="24"/>
+        </w:rPr>
+        <w:t xml:space="preserve">using a variant ICP for image model alignment. </w:t>
+      </w:r>
+      <w:r>
+        <w:rPr>
+          <w:rFonts w:ascii="Times New Roman" w:hAnsi="Times New Roman" w:cs="Times New Roman"/>
+          <w:color w:val="000000" w:themeColor="text1"/>
+          <w:sz w:val="20"/>
+          <w:szCs w:val="24"/>
+        </w:rPr>
+        <w:t xml:space="preserve">Drawbacks of ICP algorithm include the dependency on a good initial guess to avoid getting stuck in a local minimum. Similarly, </w:t>
+      </w:r>
+      <w:r>
+        <w:rPr>
+          <w:rFonts w:ascii="Times New Roman" w:hAnsi="Times New Roman" w:cs="Times New Roman"/>
+          <w:color w:val="000000" w:themeColor="text1"/>
+          <w:sz w:val="20"/>
+          <w:szCs w:val="24"/>
+        </w:rPr>
+        <w:t xml:space="preserve">DTAM is another SLAM approach which based on </w:t>
+      </w:r>
+      <w:r>
+        <w:rPr>
+          <w:rFonts w:ascii="Times New Roman" w:hAnsi="Times New Roman" w:cs="Times New Roman"/>
+          <w:sz w:val="20"/>
+          <w:szCs w:val="24"/>
+        </w:rPr>
+        <w:t xml:space="preserve">photometric error. However, too much GPU memory and extensive </w:t>
+      </w:r>
+      <w:r>
+        <w:rPr>
+          <w:rFonts w:ascii="Times New Roman" w:hAnsi="Times New Roman" w:cs="Times New Roman"/>
+          <w:sz w:val="20"/>
+          <w:szCs w:val="24"/>
+        </w:rPr>
+        <w:t xml:space="preserve">computational power are required to make both KinectFusion and DATM run in real-time. </w:t>
+      </w:r>
+      <w:r>
+        <w:rPr>
+          <w:rFonts w:ascii="Times New Roman" w:hAnsi="Times New Roman" w:cs="Times New Roman"/>
+          <w:sz w:val="20"/>
+          <w:szCs w:val="24"/>
+        </w:rPr>
+        <w:t xml:space="preserve">A robust odometry estimation were proposed by Kerl et al. </w:t>
+      </w:r>
+      <w:r>
+        <w:rPr>
+          <w:rFonts w:ascii="Times New Roman" w:hAnsi="Times New Roman" w:cs="Times New Roman"/>
+          <w:color w:val="ED7D31" w:themeColor="accent2"/>
+          <w:sz w:val="20"/>
+          <w:szCs w:val="24"/>
+        </w:rPr>
+        <w:t>[*]</w:t>
+      </w:r>
+      <w:r>
+        <w:rPr>
+          <w:rFonts w:ascii="Times New Roman" w:hAnsi="Times New Roman" w:cs="Times New Roman"/>
+          <w:color w:val="000000" w:themeColor="text1"/>
+          <w:sz w:val="20"/>
+          <w:szCs w:val="24"/>
+        </w:rPr>
+        <w:t>.</w:t>
+      </w:r>
+      <w:r>
+        <w:rPr>
+          <w:rFonts w:ascii="Times New Roman" w:hAnsi="Times New Roman" w:cs="Times New Roman"/>
+          <w:color w:val="ED7D31" w:themeColor="accent2"/>
+          <w:sz w:val="20"/>
+          <w:szCs w:val="24"/>
         </w:rPr>
         <w:t xml:space="preserve"> </w:t>
       </w:r>
       <w:r>
         <w:rPr>
           <w:rFonts w:ascii="Times New Roman" w:hAnsi="Times New Roman" w:cs="Times New Roman"/>
-          <w:sz w:val="20"/>
-          <w:szCs w:val="20"/>
-        </w:rPr>
-        <w:t xml:space="preserve">we </w:t>
-      </w:r>
-      <w:r>
-        <w:rPr>
-          <w:rFonts w:ascii="Times New Roman" w:hAnsi="Times New Roman" w:cs="Times New Roman"/>
-          <w:sz w:val="20"/>
-          <w:szCs w:val="20"/>
-        </w:rPr>
-        <w:t>propose</w:t>
-      </w:r>
-      <w:r>
-        <w:rPr>
-          <w:rFonts w:ascii="Times New Roman" w:hAnsi="Times New Roman" w:cs="Times New Roman"/>
-          <w:sz w:val="20"/>
-          <w:szCs w:val="20"/>
-        </w:rPr>
-        <w:t xml:space="preserve">, to our best knowledge, </w:t>
-      </w:r>
-      <w:r>
-        <w:rPr>
-          <w:rFonts w:ascii="Times New Roman" w:hAnsi="Times New Roman" w:cs="Times New Roman"/>
-          <w:sz w:val="20"/>
-          <w:szCs w:val="20"/>
-        </w:rPr>
-        <w:t xml:space="preserve">a </w:t>
-      </w:r>
-      <w:r>
-        <w:rPr>
-          <w:rFonts w:ascii="Times New Roman" w:hAnsi="Times New Roman" w:cs="Times New Roman"/>
-          <w:sz w:val="20"/>
-          <w:szCs w:val="20"/>
-        </w:rPr>
-        <w:t xml:space="preserve">semi-direct VO and mapping </w:t>
-      </w:r>
-      <w:r>
-        <w:rPr>
-          <w:rFonts w:ascii="Times New Roman" w:hAnsi="Times New Roman" w:cs="Times New Roman"/>
-          <w:sz w:val="20"/>
-          <w:szCs w:val="20"/>
-        </w:rPr>
-        <w:t xml:space="preserve">system which inherits feature based and direct methods </w:t>
-      </w:r>
-      <w:r>
-        <w:rPr>
-          <w:rFonts w:ascii="Times New Roman" w:hAnsi="Times New Roman" w:cs="Times New Roman"/>
-          <w:sz w:val="20"/>
-          <w:szCs w:val="20"/>
-        </w:rPr>
-        <w:t xml:space="preserve">tightly to improve the </w:t>
-      </w:r>
-      <w:r>
-        <w:rPr>
-          <w:rFonts w:ascii="Times New Roman" w:hAnsi="Times New Roman" w:cs="Times New Roman"/>
-          <w:sz w:val="20"/>
-          <w:szCs w:val="20"/>
-        </w:rPr>
-        <w:t>precision and robustness.</w:t>
-      </w:r>
-      <w:r>
-        <w:rPr>
-          <w:rFonts w:ascii="Times New Roman" w:hAnsi="Times New Roman" w:cs="Times New Roman"/>
-          <w:sz w:val="20"/>
-          <w:szCs w:val="20"/>
+          <w:color w:val="000000" w:themeColor="text1"/>
+          <w:sz w:val="20"/>
+          <w:szCs w:val="24"/>
+        </w:rPr>
+        <w:t xml:space="preserve">They use a robust photometric error function based on t-distribution that reduces the influence of large residuals between </w:t>
+      </w:r>
+      <w:r>
+        <w:rPr>
+          <w:rFonts w:ascii="Times New Roman" w:hAnsi="Times New Roman" w:cs="Times New Roman"/>
+          <w:sz w:val="20"/>
+          <w:szCs w:val="24"/>
+        </w:rPr>
+        <w:t>consecutive images.</w:t>
+      </w:r>
+      <w:r>
+        <w:rPr>
+          <w:rFonts w:ascii="Times New Roman" w:hAnsi="Times New Roman" w:cs="Times New Roman"/>
+          <w:sz w:val="20"/>
+          <w:szCs w:val="24"/>
         </w:rPr>
         <w:t xml:space="preserve"> </w:t>
       </w:r>
@@ -780,97 +1977,170 @@
         <w:rPr>
           <w:rFonts w:ascii="Times New Roman" w:hAnsi="Times New Roman" w:cs="Times New Roman"/>
           <w:sz w:val="20"/>
-          <w:szCs w:val="20"/>
-        </w:rPr>
-        <w:t xml:space="preserve">We track the pixels with strong gradient </w:t>
-      </w:r>
-      <w:r>
-        <w:rPr>
-          <w:rFonts w:ascii="Times New Roman" w:hAnsi="Times New Roman" w:cs="Times New Roman"/>
-          <w:sz w:val="20"/>
-          <w:szCs w:val="20"/>
-        </w:rPr>
-        <w:t>and chose keyframes which are us</w:t>
-      </w:r>
-      <w:r>
-        <w:rPr>
-          <w:rFonts w:ascii="Times New Roman" w:hAnsi="Times New Roman" w:cs="Times New Roman"/>
-          <w:sz w:val="20"/>
-          <w:szCs w:val="20"/>
-        </w:rPr>
-        <w:t>ed</w:t>
-      </w:r>
-      <w:r>
-        <w:rPr>
-          <w:rFonts w:ascii="Times New Roman" w:hAnsi="Times New Roman" w:cs="Times New Roman"/>
-          <w:sz w:val="20"/>
-          <w:szCs w:val="20"/>
-        </w:rPr>
-        <w:t xml:space="preserve"> for mapping</w:t>
-      </w:r>
-      <w:r>
-        <w:rPr>
-          <w:rFonts w:ascii="Times New Roman" w:hAnsi="Times New Roman" w:cs="Times New Roman"/>
-          <w:sz w:val="20"/>
-          <w:szCs w:val="20"/>
-        </w:rPr>
-        <w:t xml:space="preserve"> and loop </w:t>
-      </w:r>
-      <w:r>
-        <w:rPr>
-          <w:rFonts w:ascii="Times New Roman" w:hAnsi="Times New Roman" w:cs="Times New Roman"/>
-          <w:sz w:val="20"/>
-          <w:szCs w:val="20"/>
-        </w:rPr>
-        <w:t xml:space="preserve">closure. </w:t>
-      </w:r>
-      <w:r>
-        <w:rPr>
-          <w:rFonts w:ascii="Times New Roman" w:hAnsi="Times New Roman" w:cs="Times New Roman"/>
-          <w:sz w:val="20"/>
-          <w:szCs w:val="20"/>
-        </w:rPr>
-        <w:t xml:space="preserve">A robust sensor model based on the t-distribution </w:t>
+          <w:szCs w:val="24"/>
+        </w:rPr>
+        <w:t xml:space="preserve">In their further study, </w:t>
+      </w:r>
+      <w:r>
+        <w:rPr>
+          <w:rFonts w:ascii="Times New Roman" w:hAnsi="Times New Roman" w:cs="Times New Roman"/>
+          <w:sz w:val="20"/>
+          <w:szCs w:val="24"/>
+        </w:rPr>
+        <w:t>an entropy-based criterion is proposed for keyframes selection and pose graph optimization.</w:t>
+      </w:r>
+      <w:r>
+        <w:rPr>
+          <w:rFonts w:ascii="Times New Roman" w:hAnsi="Times New Roman" w:cs="Times New Roman"/>
+          <w:sz w:val="20"/>
+          <w:szCs w:val="24"/>
+        </w:rPr>
+        <w:t xml:space="preserve"> Such method is also applied in monocular SLAM algorithm </w:t>
+      </w:r>
+      <w:r>
+        <w:rPr>
+          <w:rFonts w:ascii="Times New Roman" w:hAnsi="Times New Roman" w:cs="Times New Roman"/>
+          <w:sz w:val="20"/>
+          <w:szCs w:val="24"/>
+        </w:rPr>
+        <w:t xml:space="preserve">like LSD-SLAM </w:t>
       </w:r>
       <w:r>
         <w:rPr>
           <w:rFonts w:ascii="Times New Roman" w:hAnsi="Times New Roman" w:cs="Times New Roman"/>
           <w:color w:val="ED7D31" w:themeColor="accent2"/>
           <w:sz w:val="20"/>
-          <w:szCs w:val="20"/>
+          <w:szCs w:val="24"/>
         </w:rPr>
         <w:t>[*]</w:t>
       </w:r>
       <w:r>
         <w:rPr>
           <w:rFonts w:ascii="Times New Roman" w:hAnsi="Times New Roman" w:cs="Times New Roman"/>
-          <w:sz w:val="20"/>
-          <w:szCs w:val="20"/>
-        </w:rPr>
-        <w:t xml:space="preserve">, and an error function which mixes the depth error and photometric error are used to our SLAM system.  </w:t>
-      </w:r>
-      <w:r>
-        <w:rPr>
-          <w:rFonts w:ascii="Times New Roman" w:hAnsi="Times New Roman" w:cs="Times New Roman"/>
-          <w:sz w:val="20"/>
-          <w:szCs w:val="20"/>
-        </w:rPr>
-        <w:t>In contract to some VO-only based system</w:t>
-      </w:r>
-      <w:r>
-        <w:rPr>
-          <w:rFonts w:ascii="Times New Roman" w:hAnsi="Times New Roman" w:cs="Times New Roman"/>
-          <w:sz w:val="20"/>
-          <w:szCs w:val="20"/>
+          <w:color w:val="000000" w:themeColor="text1"/>
+          <w:sz w:val="20"/>
+          <w:szCs w:val="24"/>
+        </w:rPr>
+        <w:t>.</w:t>
+      </w:r>
+      <w:r>
+        <w:rPr>
+          <w:rFonts w:ascii="Times New Roman" w:hAnsi="Times New Roman" w:cs="Times New Roman"/>
+          <w:color w:val="000000" w:themeColor="text1"/>
+          <w:sz w:val="20"/>
+          <w:szCs w:val="24"/>
         </w:rPr>
         <w:t xml:space="preserve"> </w:t>
       </w:r>
       <w:r>
         <w:rPr>
           <w:rFonts w:ascii="Times New Roman" w:hAnsi="Times New Roman" w:cs="Times New Roman"/>
+          <w:color w:val="FF0000"/>
+          <w:sz w:val="20"/>
+          <w:szCs w:val="24"/>
+        </w:rPr>
+        <w:t>Need to add something…</w:t>
+      </w:r>
+    </w:p>
+    <w:p>
+      <w:pPr>
+        <w:spacing w:line="320" w:lineRule="exact"/>
+        <w:rPr>
+          <w:rFonts w:ascii="Times New Roman" w:hAnsi="Times New Roman" w:cs="Times New Roman"/>
+          <w:sz w:val="20"/>
+          <w:szCs w:val="24"/>
+        </w:rPr>
+      </w:pPr>
+    </w:p>
+    <w:p>
+      <w:pPr>
+        <w:spacing w:line="320" w:lineRule="exact"/>
+        <w:ind w:firstLineChars="200" w:firstLine="400"/>
+        <w:rPr>
+          <w:rFonts w:ascii="Times New Roman" w:hAnsi="Times New Roman" w:cs="Times New Roman"/>
+          <w:sz w:val="20"/>
+          <w:szCs w:val="24"/>
+        </w:rPr>
+      </w:pPr>
+      <w:r>
+        <w:rPr>
+          <w:rFonts w:ascii="Times New Roman" w:hAnsi="Times New Roman" w:cs="Times New Roman"/>
+          <w:sz w:val="20"/>
+          <w:szCs w:val="24"/>
+        </w:rPr>
+        <w:t>c) Semi-</w:t>
+      </w:r>
+      <w:r>
+        <w:rPr>
+          <w:rFonts w:ascii="Times New Roman" w:hAnsi="Times New Roman" w:cs="Times New Roman"/>
+          <w:i/>
+          <w:sz w:val="20"/>
+          <w:szCs w:val="24"/>
+        </w:rPr>
+        <w:t>Direct Methods:</w:t>
+      </w:r>
+      <w:r>
+        <w:rPr>
+          <w:rFonts w:ascii="Times New Roman" w:hAnsi="Times New Roman" w:cs="Times New Roman"/>
+          <w:sz w:val="20"/>
+          <w:szCs w:val="24"/>
+        </w:rPr>
+        <w:t xml:space="preserve"> </w:t>
+      </w:r>
+      <w:r>
+        <w:rPr>
+          <w:rFonts w:ascii="Times New Roman" w:hAnsi="Times New Roman" w:cs="Times New Roman"/>
+          <w:sz w:val="20"/>
+          <w:szCs w:val="24"/>
+        </w:rPr>
+        <w:t xml:space="preserve">Recently, </w:t>
+      </w:r>
+      <w:r>
+        <w:rPr>
+          <w:rFonts w:ascii="Times New Roman" w:hAnsi="Times New Roman" w:cs="Times New Roman"/>
+          <w:sz w:val="20"/>
+          <w:szCs w:val="24"/>
+        </w:rPr>
+        <w:t xml:space="preserve">Semi-Direct </w:t>
+      </w:r>
+      <w:r>
+        <w:rPr>
+          <w:rFonts w:ascii="Times New Roman" w:hAnsi="Times New Roman" w:cs="Times New Roman"/>
+          <w:sz w:val="20"/>
+          <w:szCs w:val="24"/>
+        </w:rPr>
+        <w:t xml:space="preserve">method approach is </w:t>
+      </w:r>
+      <w:r>
+        <w:rPr>
+          <w:rFonts w:ascii="Times New Roman" w:hAnsi="Times New Roman" w:cs="Times New Roman"/>
+          <w:sz w:val="20"/>
+          <w:szCs w:val="24"/>
+        </w:rPr>
+        <w:t>popular in mon</w:t>
+      </w:r>
+      <w:r>
+        <w:rPr>
+          <w:rFonts w:ascii="Times New Roman" w:hAnsi="Times New Roman" w:cs="Times New Roman"/>
+          <w:sz w:val="20"/>
+          <w:szCs w:val="24"/>
+        </w:rPr>
+        <w:t>ocular</w:t>
+      </w:r>
+      <w:r>
+        <w:rPr>
+          <w:rFonts w:ascii="Times New Roman" w:hAnsi="Times New Roman" w:cs="Times New Roman"/>
+          <w:sz w:val="20"/>
+          <w:szCs w:val="24"/>
+        </w:rPr>
+        <w:t xml:space="preserve"> SLAM system. Engel et al. </w:t>
+      </w:r>
+      <w:r>
+        <w:rPr>
+          <w:rFonts w:ascii="Times New Roman" w:hAnsi="Times New Roman" w:cs="Times New Roman"/>
           <w:color w:val="ED7D31" w:themeColor="accent2"/>
           <w:sz w:val="20"/>
-          <w:szCs w:val="20"/>
+          <w:szCs w:val="24"/>
         </w:rPr>
         <w:t>[*]</w:t>
       </w:r>
@@ -878,1533 +2148,231 @@
         <w:rPr>
           <w:rFonts w:ascii="Times New Roman" w:hAnsi="Times New Roman" w:cs="Times New Roman"/>
           <w:sz w:val="20"/>
-          <w:szCs w:val="20"/>
-        </w:rPr>
-        <w:t xml:space="preserve">, </w:t>
-      </w:r>
-      <w:r>
-        <w:rPr>
-          <w:rFonts w:ascii="Times New Roman" w:hAnsi="Times New Roman" w:cs="Times New Roman"/>
-          <w:sz w:val="20"/>
-          <w:szCs w:val="20"/>
-        </w:rPr>
-        <w:t>w</w:t>
-      </w:r>
-      <w:r>
-        <w:rPr>
-          <w:rFonts w:ascii="Times New Roman" w:hAnsi="Times New Roman" w:cs="Times New Roman"/>
-          <w:sz w:val="20"/>
-          <w:szCs w:val="20"/>
-        </w:rPr>
-        <w:t xml:space="preserve">e </w:t>
-      </w:r>
-      <w:r>
-        <w:rPr>
-          <w:rFonts w:ascii="Times New Roman" w:hAnsi="Times New Roman" w:cs="Times New Roman"/>
-          <w:sz w:val="20"/>
-          <w:szCs w:val="20"/>
-        </w:rPr>
-        <w:t>propose a</w:t>
-      </w:r>
-      <w:r>
-        <w:rPr>
-          <w:rFonts w:ascii="Times New Roman" w:hAnsi="Times New Roman" w:cs="Times New Roman"/>
-          <w:sz w:val="20"/>
-          <w:szCs w:val="20"/>
-        </w:rPr>
-        <w:t xml:space="preserve"> hybrid approach that combines the state-of-art</w:t>
-      </w:r>
-      <w:r>
-        <w:rPr>
-          <w:rFonts w:ascii="Times New Roman" w:hAnsi="Times New Roman" w:cs="Times New Roman"/>
-          <w:sz w:val="20"/>
-          <w:szCs w:val="20"/>
-        </w:rPr>
-        <w:t xml:space="preserve"> loop closure method </w:t>
-      </w:r>
-      <w:r>
-        <w:rPr>
-          <w:rFonts w:ascii="Times New Roman" w:hAnsi="Times New Roman" w:cs="Times New Roman"/>
-          <w:b/>
-          <w:sz w:val="20"/>
-          <w:szCs w:val="20"/>
-        </w:rPr>
-        <w:t>—</w:t>
-      </w:r>
-      <w:r>
-        <w:rPr>
-          <w:rFonts w:ascii="Times New Roman" w:hAnsi="Times New Roman" w:cs="Times New Roman"/>
-          <w:sz w:val="20"/>
-          <w:szCs w:val="20"/>
+          <w:szCs w:val="24"/>
+        </w:rPr>
+        <w:t xml:space="preserve"> introduced an efficient epipolar </w:t>
+      </w:r>
+      <w:r>
+        <w:rPr>
+          <w:rFonts w:ascii="Times New Roman" w:hAnsi="Times New Roman" w:cs="Times New Roman"/>
+          <w:sz w:val="20"/>
+          <w:szCs w:val="24"/>
+        </w:rPr>
+        <w:t xml:space="preserve">search method, enabling real-time VO and semi-dense </w:t>
+      </w:r>
+      <w:r>
+        <w:rPr>
+          <w:rFonts w:ascii="Times New Roman" w:hAnsi="Times New Roman" w:cs="Times New Roman"/>
+          <w:sz w:val="20"/>
+          <w:szCs w:val="24"/>
+        </w:rPr>
+        <w:t xml:space="preserve">map reconstruction. </w:t>
+      </w:r>
+      <w:r>
+        <w:rPr>
+          <w:rFonts w:ascii="Times New Roman" w:hAnsi="Times New Roman" w:cs="Times New Roman"/>
+          <w:sz w:val="20"/>
+          <w:szCs w:val="24"/>
+        </w:rPr>
+        <w:t xml:space="preserve">An efficient Semi-Direct monocular VO (SVO) </w:t>
+      </w:r>
+      <w:r>
+        <w:rPr>
+          <w:rFonts w:ascii="Times New Roman" w:hAnsi="Times New Roman" w:cs="Times New Roman"/>
+          <w:color w:val="ED7D31" w:themeColor="accent2"/>
+          <w:sz w:val="20"/>
+          <w:szCs w:val="24"/>
+        </w:rPr>
+        <w:t>[*]</w:t>
+      </w:r>
+      <w:r>
+        <w:rPr>
+          <w:rFonts w:ascii="Times New Roman" w:hAnsi="Times New Roman" w:cs="Times New Roman"/>
+          <w:sz w:val="20"/>
+          <w:szCs w:val="24"/>
+        </w:rPr>
+        <w:t xml:space="preserve"> approach was proposed by </w:t>
+      </w:r>
+      <w:r>
+        <w:rPr>
+          <w:rFonts w:ascii="Times New Roman" w:hAnsi="Times New Roman" w:cs="Times New Roman"/>
+          <w:sz w:val="20"/>
+          <w:szCs w:val="24"/>
+        </w:rPr>
+        <w:t xml:space="preserve">Forster et al. Their algorithm is applied to MAV state estimation in GPS-denied environments and run at 55 frames per second on the onboard embedded </w:t>
+      </w:r>
+      <w:r>
+        <w:rPr>
+          <w:rFonts w:ascii="Times New Roman" w:hAnsi="Times New Roman" w:cs="Times New Roman"/>
+          <w:sz w:val="20"/>
+          <w:szCs w:val="24"/>
+        </w:rPr>
+        <w:t xml:space="preserve">computer. However, </w:t>
+      </w:r>
+      <w:r>
+        <w:rPr>
+          <w:rFonts w:ascii="Times New Roman" w:hAnsi="Times New Roman" w:cs="Times New Roman"/>
+          <w:sz w:val="20"/>
+          <w:szCs w:val="24"/>
+        </w:rPr>
+        <w:t>the success of SVO depend on a good depth initialization</w:t>
+      </w:r>
+      <w:r>
+        <w:rPr>
+          <w:rFonts w:ascii="Times New Roman" w:hAnsi="Times New Roman" w:cs="Times New Roman"/>
+          <w:sz w:val="20"/>
+          <w:szCs w:val="24"/>
+        </w:rPr>
+        <w:t xml:space="preserve"> result from the</w:t>
+      </w:r>
+      <w:r>
+        <w:rPr>
+          <w:rFonts w:ascii="Times New Roman" w:hAnsi="Times New Roman" w:cs="Times New Roman"/>
+          <w:sz w:val="20"/>
+          <w:szCs w:val="24"/>
+        </w:rPr>
+        <w:t xml:space="preserve"> probabilistic depth filter. Furthermore, </w:t>
+      </w:r>
+      <w:r>
+        <w:rPr>
+          <w:rFonts w:ascii="Times New Roman" w:hAnsi="Times New Roman" w:cs="Times New Roman"/>
+          <w:sz w:val="20"/>
+          <w:szCs w:val="24"/>
+        </w:rPr>
+        <w:t xml:space="preserve">it is only a </w:t>
+      </w:r>
+      <w:r>
+        <w:rPr>
+          <w:rFonts w:ascii="Times New Roman" w:hAnsi="Times New Roman" w:cs="Times New Roman"/>
+          <w:sz w:val="20"/>
+          <w:szCs w:val="24"/>
+        </w:rPr>
+        <w:t xml:space="preserve">monocular </w:t>
+      </w:r>
+      <w:r>
+        <w:rPr>
+          <w:rFonts w:ascii="Times New Roman" w:hAnsi="Times New Roman" w:cs="Times New Roman"/>
+          <w:sz w:val="20"/>
+          <w:szCs w:val="24"/>
+        </w:rPr>
+        <w:t xml:space="preserve">VO system without loop </w:t>
+      </w:r>
+      <w:r>
+        <w:rPr>
+          <w:rFonts w:ascii="Times New Roman" w:hAnsi="Times New Roman" w:cs="Times New Roman"/>
+          <w:sz w:val="20"/>
+          <w:szCs w:val="24"/>
+        </w:rPr>
+        <w:t>closure, which means drift is mo</w:t>
+      </w:r>
+      <w:r>
+        <w:rPr>
+          <w:rFonts w:ascii="Times New Roman" w:hAnsi="Times New Roman" w:cs="Times New Roman"/>
+          <w:sz w:val="20"/>
+          <w:szCs w:val="24"/>
+        </w:rPr>
+        <w:t xml:space="preserve">re likely to occur. </w:t>
+      </w:r>
+      <w:r>
+        <w:rPr>
+          <w:rFonts w:ascii="Times New Roman" w:hAnsi="Times New Roman" w:cs="Times New Roman"/>
+          <w:sz w:val="20"/>
+          <w:szCs w:val="24"/>
+        </w:rPr>
+        <w:t xml:space="preserve">Bu et al. </w:t>
+      </w:r>
+      <w:r>
+        <w:rPr>
+          <w:rFonts w:ascii="Times New Roman" w:hAnsi="Times New Roman" w:cs="Times New Roman"/>
+          <w:color w:val="ED7D31" w:themeColor="accent2"/>
+          <w:sz w:val="20"/>
+          <w:szCs w:val="24"/>
+        </w:rPr>
+        <w:t>[*]</w:t>
+      </w:r>
+      <w:r>
+        <w:rPr>
+          <w:rFonts w:ascii="Times New Roman" w:hAnsi="Times New Roman" w:cs="Times New Roman"/>
+          <w:sz w:val="20"/>
+          <w:szCs w:val="24"/>
+        </w:rPr>
+        <w:t xml:space="preserve"> improve it </w:t>
+      </w:r>
+      <w:r>
+        <w:rPr>
+          <w:rFonts w:ascii="Times New Roman" w:hAnsi="Times New Roman" w:cs="Times New Roman"/>
+          <w:sz w:val="20"/>
+          <w:szCs w:val="24"/>
+        </w:rPr>
+        <w:t xml:space="preserve">with </w:t>
+      </w:r>
+      <w:r>
+        <w:rPr>
+          <w:rFonts w:ascii="Times New Roman" w:hAnsi="Times New Roman" w:cs="Times New Roman"/>
+          <w:sz w:val="20"/>
+          <w:szCs w:val="24"/>
+        </w:rPr>
+        <w:lastRenderedPageBreak/>
+        <w:t xml:space="preserve">loop closure detection </w:t>
+      </w:r>
+      <w:r>
+        <w:rPr>
+          <w:rFonts w:ascii="Times New Roman" w:hAnsi="Times New Roman" w:cs="Times New Roman"/>
+          <w:sz w:val="20"/>
+          <w:szCs w:val="24"/>
+        </w:rPr>
+        <w:t>and extend the approach with RGB-D cameras.</w:t>
+      </w:r>
+    </w:p>
+    <w:p>
+      <w:pPr>
+        <w:spacing w:line="320" w:lineRule="exact"/>
+        <w:rPr>
+          <w:rFonts w:ascii="Times New Roman" w:hAnsi="Times New Roman" w:cs="Times New Roman" w:hint="eastAsia"/>
+          <w:sz w:val="20"/>
+          <w:szCs w:val="24"/>
+        </w:rPr>
+      </w:pPr>
+      <w:r>
+        <w:rPr>
+          <w:rFonts w:ascii="Times New Roman" w:hAnsi="Times New Roman" w:cs="Times New Roman"/>
+          <w:sz w:val="20"/>
+          <w:szCs w:val="24"/>
+        </w:rPr>
+        <w:t xml:space="preserve">  In contrast to all previous work on RGB-D SLAM system, </w:t>
+      </w:r>
+      <w:r>
+        <w:rPr>
+          <w:rFonts w:ascii="Times New Roman" w:hAnsi="Times New Roman" w:cs="Times New Roman"/>
+          <w:sz w:val="20"/>
+          <w:szCs w:val="24"/>
+        </w:rPr>
+        <w:t xml:space="preserve">our method inherits the advantages of </w:t>
+      </w:r>
+      <w:r>
+        <w:rPr>
+          <w:rFonts w:ascii="Times New Roman" w:hAnsi="Times New Roman" w:cs="Times New Roman"/>
+          <w:sz w:val="20"/>
+          <w:szCs w:val="24"/>
+        </w:rPr>
+        <w:t>feature-based and direct method tightly.</w:t>
+      </w:r>
+      <w:r>
+        <w:rPr>
+          <w:rFonts w:ascii="Times New Roman" w:hAnsi="Times New Roman" w:cs="Times New Roman"/>
+          <w:color w:val="FF0000"/>
+          <w:sz w:val="20"/>
+          <w:szCs w:val="24"/>
         </w:rPr>
         <w:t xml:space="preserve"> </w:t>
       </w:r>
       <w:r>
         <w:rPr>
           <w:rFonts w:ascii="Times New Roman" w:hAnsi="Times New Roman" w:cs="Times New Roman"/>
-          <w:sz w:val="20"/>
-          <w:szCs w:val="20"/>
-        </w:rPr>
-        <w:t>Bag of Words</w:t>
-      </w:r>
-      <w:r>
-        <w:rPr>
-          <w:rFonts w:ascii="Times New Roman" w:hAnsi="Times New Roman" w:cs="Times New Roman"/>
-          <w:sz w:val="20"/>
-          <w:szCs w:val="20"/>
-        </w:rPr>
-        <w:t>(BoW)</w:t>
-      </w:r>
-      <w:r>
-        <w:rPr>
-          <w:rFonts w:ascii="Times New Roman" w:hAnsi="Times New Roman" w:cs="Times New Roman"/>
-          <w:sz w:val="20"/>
-          <w:szCs w:val="20"/>
-        </w:rPr>
-        <w:t xml:space="preserve"> and</w:t>
-      </w:r>
-      <w:r>
-        <w:rPr>
-          <w:rFonts w:ascii="Times New Roman" w:hAnsi="Times New Roman" w:cs="Times New Roman"/>
-          <w:sz w:val="20"/>
-          <w:szCs w:val="20"/>
-        </w:rPr>
-        <w:t xml:space="preserve"> </w:t>
-      </w:r>
-      <w:r>
-        <w:rPr>
-          <w:rFonts w:ascii="Times New Roman" w:hAnsi="Times New Roman" w:cs="Times New Roman"/>
-          <w:sz w:val="20"/>
-          <w:szCs w:val="20"/>
-        </w:rPr>
-        <w:t>method based on spatial location constraints.</w:t>
-      </w:r>
-      <w:r>
-        <w:rPr>
-          <w:rFonts w:ascii="Times New Roman" w:hAnsi="Times New Roman" w:cs="Times New Roman"/>
-          <w:sz w:val="20"/>
-          <w:szCs w:val="20"/>
-        </w:rPr>
-        <w:t xml:space="preserve"> </w:t>
-      </w:r>
-      <w:r>
-        <w:rPr>
-          <w:rFonts w:ascii="Times New Roman" w:hAnsi="Times New Roman" w:cs="Times New Roman"/>
-          <w:sz w:val="20"/>
-          <w:szCs w:val="20"/>
-        </w:rPr>
-        <w:t>Our method achieves higher robustness and precision just using CPU, which can be eas</w:t>
-      </w:r>
-      <w:r>
-        <w:rPr>
-          <w:rFonts w:ascii="Times New Roman" w:hAnsi="Times New Roman" w:cs="Times New Roman"/>
-          <w:sz w:val="20"/>
-          <w:szCs w:val="20"/>
-        </w:rPr>
-        <w:t xml:space="preserve">ily </w:t>
-      </w:r>
-      <w:r>
-        <w:rPr>
-          <w:rFonts w:ascii="Times New Roman" w:hAnsi="Times New Roman" w:cs="Times New Roman"/>
-          <w:sz w:val="20"/>
-          <w:szCs w:val="20"/>
-        </w:rPr>
-        <w:t>migrated</w:t>
-      </w:r>
-      <w:r>
-        <w:rPr>
-          <w:rFonts w:ascii="Times New Roman" w:hAnsi="Times New Roman" w:cs="Times New Roman"/>
-          <w:sz w:val="20"/>
-          <w:szCs w:val="20"/>
-        </w:rPr>
-        <w:t xml:space="preserve"> to embedded devices and </w:t>
-      </w:r>
-      <w:r>
-        <w:rPr>
-          <w:rFonts w:ascii="Times New Roman" w:hAnsi="Times New Roman" w:cs="Times New Roman"/>
-          <w:sz w:val="20"/>
-          <w:szCs w:val="20"/>
-        </w:rPr>
-        <w:t>applied to MAVs.</w:t>
-      </w:r>
-    </w:p>
-    <w:p>
-      <w:pPr>
-        <w:spacing w:line="320" w:lineRule="exact"/>
-        <w:rPr>
-          <w:rFonts w:ascii="Times New Roman" w:hAnsi="Times New Roman" w:cs="Times New Roman"/>
-          <w:sz w:val="20"/>
-          <w:szCs w:val="20"/>
-        </w:rPr>
-      </w:pPr>
-      <w:r>
-        <w:rPr>
-          <w:rFonts w:ascii="Times New Roman" w:hAnsi="Times New Roman" w:cs="Times New Roman"/>
-          <w:sz w:val="20"/>
-          <w:szCs w:val="20"/>
-        </w:rPr>
-        <w:t xml:space="preserve">  The main contributions of this paper are:</w:t>
-      </w:r>
-    </w:p>
-    <w:p>
-      <w:pPr>
-        <w:spacing w:line="320" w:lineRule="exact"/>
-        <w:rPr>
-          <w:rFonts w:ascii="Times New Roman" w:hAnsi="Times New Roman" w:cs="Times New Roman"/>
-          <w:sz w:val="20"/>
-          <w:szCs w:val="20"/>
-          <w:shd w:val="pct15" w:color="auto" w:fill="FFFFFF"/>
-        </w:rPr>
-      </w:pPr>
-      <w:r>
-        <w:rPr>
-          <w:rFonts w:ascii="Times New Roman" w:hAnsi="Times New Roman" w:cs="Times New Roman"/>
-          <w:sz w:val="20"/>
-          <w:szCs w:val="20"/>
-          <w:shd w:val="pct15" w:color="auto" w:fill="FFFFFF"/>
-        </w:rPr>
-        <w:t>• The first one put here…</w:t>
-      </w:r>
-    </w:p>
-    <w:p>
-      <w:pPr>
-        <w:spacing w:line="320" w:lineRule="exact"/>
-        <w:rPr>
-          <w:rFonts w:ascii="Times New Roman" w:hAnsi="Times New Roman" w:cs="Times New Roman"/>
-          <w:sz w:val="20"/>
-          <w:szCs w:val="20"/>
-          <w:shd w:val="pct15" w:color="auto" w:fill="FFFFFF"/>
-        </w:rPr>
-      </w:pPr>
-    </w:p>
-    <w:p>
-      <w:pPr>
-        <w:spacing w:line="320" w:lineRule="exact"/>
-        <w:rPr>
-          <w:rFonts w:ascii="Times New Roman" w:hAnsi="Times New Roman" w:cs="Times New Roman"/>
-          <w:sz w:val="20"/>
-          <w:szCs w:val="20"/>
-          <w:shd w:val="pct15" w:color="auto" w:fill="FFFFFF"/>
-        </w:rPr>
-      </w:pPr>
-      <w:r>
-        <w:rPr>
-          <w:rFonts w:ascii="Times New Roman" w:hAnsi="Times New Roman" w:cs="Times New Roman"/>
-          <w:sz w:val="20"/>
-          <w:szCs w:val="20"/>
-          <w:shd w:val="pct15" w:color="auto" w:fill="FFFFFF"/>
-        </w:rPr>
-        <w:t>• The second put here…</w:t>
-      </w:r>
-    </w:p>
-    <w:p>
-      <w:pPr>
-        <w:spacing w:line="320" w:lineRule="exact"/>
-        <w:rPr>
-          <w:rFonts w:ascii="Times New Roman" w:hAnsi="Times New Roman" w:cs="Times New Roman"/>
-          <w:sz w:val="20"/>
-          <w:szCs w:val="20"/>
-          <w:shd w:val="pct15" w:color="auto" w:fill="FFFFFF"/>
-        </w:rPr>
-      </w:pPr>
-    </w:p>
-    <w:p>
-      <w:pPr>
-        <w:spacing w:line="320" w:lineRule="exact"/>
-        <w:rPr>
-          <w:rFonts w:ascii="Times New Roman" w:hAnsi="Times New Roman" w:cs="Times New Roman"/>
-          <w:sz w:val="20"/>
-          <w:szCs w:val="20"/>
-          <w:shd w:val="pct15" w:color="auto" w:fill="FFFFFF"/>
-        </w:rPr>
-      </w:pPr>
-      <w:r>
-        <w:rPr>
-          <w:rFonts w:ascii="Times New Roman" w:hAnsi="Times New Roman" w:cs="Times New Roman"/>
-          <w:sz w:val="20"/>
-          <w:szCs w:val="20"/>
-          <w:shd w:val="pct15" w:color="auto" w:fill="FFFFFF"/>
-        </w:rPr>
-        <w:t>•</w:t>
-      </w:r>
-      <w:r>
-        <w:rPr>
-          <w:rFonts w:ascii="Times New Roman" w:hAnsi="Times New Roman" w:cs="Times New Roman"/>
-          <w:sz w:val="20"/>
-          <w:szCs w:val="20"/>
-          <w:shd w:val="pct15" w:color="auto" w:fill="FFFFFF"/>
-        </w:rPr>
-        <w:t xml:space="preserve"> The </w:t>
-      </w:r>
-      <w:r>
-        <w:rPr>
-          <w:rFonts w:ascii="Times New Roman" w:hAnsi="Times New Roman" w:cs="Times New Roman"/>
-          <w:sz w:val="20"/>
-          <w:szCs w:val="20"/>
-          <w:shd w:val="pct15" w:color="auto" w:fill="FFFFFF"/>
-        </w:rPr>
-        <w:t>third</w:t>
-      </w:r>
-      <w:r>
-        <w:rPr>
-          <w:rFonts w:ascii="Times New Roman" w:hAnsi="Times New Roman" w:cs="Times New Roman"/>
-          <w:sz w:val="20"/>
-          <w:szCs w:val="20"/>
-          <w:shd w:val="pct15" w:color="auto" w:fill="FFFFFF"/>
-        </w:rPr>
-        <w:t xml:space="preserve"> put here…</w:t>
-      </w:r>
-    </w:p>
-    <w:p>
-      <w:pPr>
-        <w:spacing w:line="320" w:lineRule="exact"/>
-        <w:rPr>
-          <w:rFonts w:ascii="Times New Roman" w:hAnsi="Times New Roman" w:cs="Times New Roman"/>
-          <w:sz w:val="20"/>
-          <w:szCs w:val="20"/>
-          <w:shd w:val="pct15" w:color="auto" w:fill="FFFFFF"/>
-        </w:rPr>
-      </w:pPr>
-    </w:p>
-    <w:p>
-      <w:pPr>
-        <w:spacing w:line="320" w:lineRule="exact"/>
-        <w:rPr>
-          <w:rFonts w:ascii="Times New Roman" w:hAnsi="Times New Roman" w:cs="Times New Roman"/>
-          <w:sz w:val="20"/>
-          <w:szCs w:val="20"/>
-        </w:rPr>
-      </w:pPr>
-      <w:r>
-        <w:rPr>
-          <w:rFonts w:ascii="Times New Roman" w:hAnsi="Times New Roman" w:cs="Times New Roman"/>
-          <w:sz w:val="20"/>
-          <w:szCs w:val="20"/>
-        </w:rPr>
-        <w:t xml:space="preserve">  Section II</w:t>
-      </w:r>
-      <w:r>
-        <w:rPr>
-          <w:rFonts w:ascii="Times New Roman" w:hAnsi="Times New Roman" w:cs="Times New Roman"/>
-          <w:sz w:val="20"/>
-          <w:szCs w:val="20"/>
-        </w:rPr>
-        <w:t xml:space="preserve"> provides… and Section III, thereafter, introduces… Section IV and Section V explain …</w:t>
-      </w:r>
-    </w:p>
-    <w:p>
-      <w:pPr>
-        <w:pStyle w:val="1"/>
-        <w:rPr>
-          <w:rFonts w:ascii="Times New Roman" w:hAnsi="Times New Roman" w:cs="Times New Roman"/>
-        </w:rPr>
-      </w:pPr>
-      <w:r>
-        <w:rPr>
-          <w:rFonts w:ascii="Times New Roman" w:hAnsi="Times New Roman" w:cs="Times New Roman"/>
-          <w:highlight w:val="yellow"/>
-        </w:rPr>
-        <w:t>II. RELATED WORK</w:t>
-      </w:r>
-    </w:p>
-    <w:p>
-      <w:pPr>
-        <w:spacing w:line="320" w:lineRule="exact"/>
-        <w:ind w:firstLineChars="100" w:firstLine="200"/>
-        <w:rPr>
-          <w:rFonts w:ascii="Times New Roman" w:hAnsi="Times New Roman" w:cs="Times New Roman"/>
-          <w:sz w:val="20"/>
-          <w:szCs w:val="24"/>
-        </w:rPr>
-      </w:pPr>
-      <w:r>
-        <w:rPr>
-          <w:rFonts w:ascii="Times New Roman" w:hAnsi="Times New Roman" w:cs="Times New Roman"/>
-          <w:sz w:val="20"/>
-          <w:szCs w:val="24"/>
-        </w:rPr>
-        <w:t>Visual SLAM approaches, also referred to as “structure and motion estimation”</w:t>
-      </w:r>
-      <w:r>
-        <w:rPr>
-          <w:rFonts w:ascii="Times New Roman" w:hAnsi="Times New Roman" w:cs="Times New Roman"/>
-          <w:sz w:val="20"/>
-          <w:szCs w:val="24"/>
-        </w:rPr>
-        <w:t xml:space="preserve"> (SFM)</w:t>
-      </w:r>
-      <w:r>
-        <w:rPr>
-          <w:rFonts w:ascii="Times New Roman" w:hAnsi="Times New Roman" w:cs="Times New Roman"/>
-          <w:sz w:val="20"/>
-          <w:szCs w:val="24"/>
-        </w:rPr>
-        <w:t xml:space="preserve"> </w:t>
-      </w:r>
-      <w:r>
-        <w:rPr>
-          <w:rFonts w:ascii="Times New Roman" w:hAnsi="Times New Roman" w:cs="Times New Roman"/>
-          <w:color w:val="ED7D31" w:themeColor="accent2"/>
-          <w:sz w:val="20"/>
-          <w:szCs w:val="24"/>
-        </w:rPr>
-        <w:t>[*]</w:t>
-      </w:r>
-      <w:r>
-        <w:rPr>
-          <w:rFonts w:ascii="Times New Roman" w:hAnsi="Times New Roman" w:cs="Times New Roman"/>
-          <w:color w:val="ED7D31" w:themeColor="accent2"/>
-          <w:sz w:val="20"/>
-          <w:szCs w:val="24"/>
-        </w:rPr>
-        <w:t xml:space="preserve"> </w:t>
-      </w:r>
-      <w:r>
-        <w:rPr>
-          <w:rFonts w:ascii="Times New Roman" w:hAnsi="Times New Roman" w:cs="Times New Roman"/>
-          <w:sz w:val="20"/>
-          <w:szCs w:val="24"/>
-        </w:rPr>
-        <w:t>compute the robot’s motion and the map using cameras as sensors.</w:t>
-      </w:r>
-      <w:r>
-        <w:rPr>
-          <w:rFonts w:ascii="Times New Roman" w:hAnsi="Times New Roman" w:cs="Times New Roman"/>
-          <w:sz w:val="20"/>
-          <w:szCs w:val="24"/>
-        </w:rPr>
-        <w:t xml:space="preserve"> </w:t>
-      </w:r>
-      <w:r>
-        <w:rPr>
-          <w:rFonts w:ascii="Times New Roman" w:hAnsi="Times New Roman" w:cs="Times New Roman"/>
-          <w:sz w:val="20"/>
-          <w:szCs w:val="24"/>
-        </w:rPr>
-        <w:t xml:space="preserve">A series of works for camera pose estimation and optimization using RGB-D </w:t>
-      </w:r>
-      <w:r>
-        <w:rPr>
-          <w:rFonts w:ascii="Times New Roman" w:hAnsi="Times New Roman" w:cs="Times New Roman"/>
-          <w:sz w:val="20"/>
-          <w:szCs w:val="24"/>
-        </w:rPr>
-        <w:lastRenderedPageBreak/>
-        <w:t>data have been published over the past few years.</w:t>
-      </w:r>
-      <w:r>
-        <w:rPr>
-          <w:rFonts w:ascii="Times New Roman" w:hAnsi="Times New Roman" w:cs="Times New Roman"/>
-          <w:sz w:val="20"/>
-          <w:szCs w:val="24"/>
-        </w:rPr>
-        <w:t xml:space="preserve"> According to the implementation, we classify them as following categories.</w:t>
-      </w:r>
-    </w:p>
-    <w:p>
-      <w:pPr>
-        <w:spacing w:line="320" w:lineRule="exact"/>
-        <w:ind w:firstLineChars="200" w:firstLine="400"/>
-        <w:rPr>
-          <w:rFonts w:ascii="Times New Roman" w:hAnsi="Times New Roman" w:cs="Times New Roman"/>
-          <w:color w:val="ED7D31" w:themeColor="accent2"/>
-          <w:sz w:val="20"/>
-          <w:szCs w:val="24"/>
-        </w:rPr>
-      </w:pPr>
-      <w:r>
-        <w:rPr>
-          <w:rFonts w:ascii="Times New Roman" w:hAnsi="Times New Roman" w:cs="Times New Roman"/>
-          <w:sz w:val="20"/>
-          <w:szCs w:val="24"/>
-        </w:rPr>
-        <w:t xml:space="preserve">a) </w:t>
-      </w:r>
-      <w:r>
-        <w:rPr>
-          <w:rFonts w:ascii="Times New Roman" w:hAnsi="Times New Roman" w:cs="Times New Roman"/>
-          <w:i/>
-          <w:sz w:val="20"/>
-          <w:szCs w:val="24"/>
-        </w:rPr>
-        <w:t>Feature-Based Methods:</w:t>
-      </w:r>
-      <w:r>
-        <w:rPr>
-          <w:rFonts w:ascii="Times New Roman" w:hAnsi="Times New Roman" w:cs="Times New Roman"/>
-          <w:sz w:val="20"/>
-          <w:szCs w:val="24"/>
-        </w:rPr>
-        <w:t xml:space="preserve"> The standard approach is to extract </w:t>
-      </w:r>
-      <w:r>
-        <w:rPr>
-          <w:rFonts w:ascii="Times New Roman" w:hAnsi="Times New Roman" w:cs="Times New Roman"/>
-          <w:sz w:val="20"/>
-          <w:szCs w:val="24"/>
-        </w:rPr>
-        <w:t>feature</w:t>
-      </w:r>
-      <w:r>
-        <w:rPr>
-          <w:rFonts w:ascii="Times New Roman" w:hAnsi="Times New Roman" w:cs="Times New Roman"/>
-          <w:sz w:val="20"/>
-          <w:szCs w:val="24"/>
-        </w:rPr>
-        <w:t xml:space="preserve"> from consecutive images by keypoint detectors and descriptors such as SIFT</w:t>
-      </w:r>
-      <w:r>
-        <w:rPr>
-          <w:rFonts w:ascii="Times New Roman" w:hAnsi="Times New Roman" w:cs="Times New Roman"/>
-          <w:sz w:val="20"/>
-          <w:szCs w:val="24"/>
-        </w:rPr>
-        <w:t xml:space="preserve"> </w:t>
-      </w:r>
-      <w:r>
-        <w:rPr>
-          <w:rFonts w:ascii="Times New Roman" w:hAnsi="Times New Roman" w:cs="Times New Roman"/>
-          <w:color w:val="ED7D31" w:themeColor="accent2"/>
-          <w:sz w:val="20"/>
-          <w:szCs w:val="24"/>
-        </w:rPr>
-        <w:t>[*]</w:t>
-      </w:r>
-      <w:r>
-        <w:rPr>
-          <w:rFonts w:ascii="Times New Roman" w:hAnsi="Times New Roman" w:cs="Times New Roman"/>
-          <w:sz w:val="20"/>
-          <w:szCs w:val="24"/>
-        </w:rPr>
-        <w:t>, SURF</w:t>
-      </w:r>
-      <w:r>
-        <w:rPr>
-          <w:rFonts w:ascii="Times New Roman" w:hAnsi="Times New Roman" w:cs="Times New Roman"/>
-          <w:sz w:val="20"/>
-          <w:szCs w:val="24"/>
-        </w:rPr>
-        <w:t xml:space="preserve"> </w:t>
-      </w:r>
-      <w:r>
-        <w:rPr>
-          <w:rFonts w:ascii="Times New Roman" w:hAnsi="Times New Roman" w:cs="Times New Roman"/>
-          <w:color w:val="ED7D31" w:themeColor="accent2"/>
-          <w:sz w:val="20"/>
-          <w:szCs w:val="24"/>
-        </w:rPr>
-        <w:t>[*]</w:t>
-      </w:r>
-      <w:r>
-        <w:rPr>
-          <w:rFonts w:ascii="Times New Roman" w:hAnsi="Times New Roman" w:cs="Times New Roman"/>
-          <w:sz w:val="20"/>
-          <w:szCs w:val="24"/>
-        </w:rPr>
-        <w:t xml:space="preserve"> and ORB</w:t>
-      </w:r>
-      <w:r>
-        <w:rPr>
-          <w:rFonts w:ascii="Times New Roman" w:hAnsi="Times New Roman" w:cs="Times New Roman"/>
-          <w:sz w:val="20"/>
-          <w:szCs w:val="24"/>
-        </w:rPr>
-        <w:t xml:space="preserve"> </w:t>
-      </w:r>
-      <w:r>
-        <w:rPr>
-          <w:rFonts w:ascii="Times New Roman" w:hAnsi="Times New Roman" w:cs="Times New Roman"/>
-          <w:color w:val="ED7D31" w:themeColor="accent2"/>
-          <w:sz w:val="20"/>
-          <w:szCs w:val="24"/>
-        </w:rPr>
-        <w:t>[*]</w:t>
-      </w:r>
-      <w:r>
-        <w:rPr>
-          <w:rFonts w:ascii="Times New Roman" w:hAnsi="Times New Roman" w:cs="Times New Roman"/>
-          <w:sz w:val="20"/>
-          <w:szCs w:val="24"/>
-        </w:rPr>
-        <w:t xml:space="preserve">. </w:t>
-      </w:r>
-      <w:r>
-        <w:rPr>
-          <w:rFonts w:ascii="Times New Roman" w:hAnsi="Times New Roman" w:cs="Times New Roman"/>
-          <w:sz w:val="20"/>
-          <w:szCs w:val="24"/>
-        </w:rPr>
-        <w:t xml:space="preserve">Camera pose can be estimated by </w:t>
-      </w:r>
-      <w:r>
-        <w:rPr>
-          <w:rFonts w:ascii="Times New Roman" w:hAnsi="Times New Roman" w:cs="Times New Roman"/>
-          <w:sz w:val="20"/>
-          <w:szCs w:val="24"/>
-        </w:rPr>
-        <w:t xml:space="preserve">matching </w:t>
-      </w:r>
-      <w:r>
-        <w:rPr>
-          <w:rFonts w:ascii="Times New Roman" w:hAnsi="Times New Roman" w:cs="Times New Roman"/>
-          <w:sz w:val="20"/>
-          <w:szCs w:val="24"/>
-        </w:rPr>
-        <w:t>t</w:t>
-      </w:r>
-      <w:r>
-        <w:rPr>
-          <w:rFonts w:ascii="Times New Roman" w:hAnsi="Times New Roman" w:cs="Times New Roman"/>
-          <w:sz w:val="20"/>
-          <w:szCs w:val="24"/>
-        </w:rPr>
-        <w:t>he keyp</w:t>
-      </w:r>
-      <w:r>
-        <w:rPr>
-          <w:rFonts w:ascii="Times New Roman" w:hAnsi="Times New Roman" w:cs="Times New Roman"/>
-          <w:sz w:val="20"/>
-          <w:szCs w:val="24"/>
-        </w:rPr>
-        <w:t>oints to last frame</w:t>
-      </w:r>
-      <w:r>
-        <w:rPr>
-          <w:rFonts w:ascii="Times New Roman" w:hAnsi="Times New Roman" w:cs="Times New Roman"/>
-          <w:sz w:val="20"/>
-          <w:szCs w:val="24"/>
-        </w:rPr>
-        <w:t xml:space="preserve"> </w:t>
-      </w:r>
-      <w:r>
-        <w:rPr>
-          <w:rFonts w:ascii="Times New Roman" w:hAnsi="Times New Roman" w:cs="Times New Roman"/>
-          <w:color w:val="ED7D31" w:themeColor="accent2"/>
-          <w:sz w:val="20"/>
-          <w:szCs w:val="24"/>
-        </w:rPr>
-        <w:t>[*], [*], [*]</w:t>
-      </w:r>
-      <w:r>
-        <w:rPr>
-          <w:rFonts w:ascii="Times New Roman" w:hAnsi="Times New Roman" w:cs="Times New Roman"/>
-          <w:sz w:val="20"/>
-          <w:szCs w:val="24"/>
-        </w:rPr>
-        <w:t xml:space="preserve">. Local Bundle Adjustment (BA) </w:t>
-      </w:r>
-      <w:r>
-        <w:rPr>
-          <w:rFonts w:ascii="Times New Roman" w:hAnsi="Times New Roman" w:cs="Times New Roman"/>
-          <w:color w:val="ED7D31" w:themeColor="accent2"/>
-          <w:sz w:val="20"/>
-          <w:szCs w:val="24"/>
-        </w:rPr>
-        <w:t>[*]</w:t>
-      </w:r>
-      <w:r>
-        <w:rPr>
-          <w:rFonts w:ascii="Times New Roman" w:hAnsi="Times New Roman" w:cs="Times New Roman"/>
-          <w:sz w:val="20"/>
-          <w:szCs w:val="24"/>
-        </w:rPr>
-        <w:t xml:space="preserve"> and Random sample consensus (RANSAC)</w:t>
-      </w:r>
-      <w:r>
-        <w:rPr>
-          <w:rFonts w:ascii="Times New Roman" w:hAnsi="Times New Roman" w:cs="Times New Roman"/>
-          <w:sz w:val="20"/>
-          <w:szCs w:val="24"/>
-        </w:rPr>
-        <w:t xml:space="preserve"> </w:t>
-      </w:r>
-      <w:r>
-        <w:rPr>
-          <w:rFonts w:ascii="Times New Roman" w:hAnsi="Times New Roman" w:cs="Times New Roman"/>
-          <w:color w:val="ED7D31" w:themeColor="accent2"/>
-          <w:sz w:val="20"/>
-          <w:szCs w:val="24"/>
-        </w:rPr>
-        <w:t>[*]</w:t>
-      </w:r>
-      <w:r>
-        <w:rPr>
-          <w:rFonts w:ascii="Times New Roman" w:hAnsi="Times New Roman" w:cs="Times New Roman"/>
-          <w:sz w:val="20"/>
-          <w:szCs w:val="24"/>
-        </w:rPr>
-        <w:t xml:space="preserve"> </w:t>
-      </w:r>
-      <w:r>
-        <w:rPr>
-          <w:rFonts w:ascii="Times New Roman" w:hAnsi="Times New Roman" w:cs="Times New Roman"/>
-          <w:sz w:val="20"/>
-          <w:szCs w:val="24"/>
-        </w:rPr>
-        <w:t xml:space="preserve">are applied to refining the matches and </w:t>
-      </w:r>
-      <w:r>
-        <w:rPr>
-          <w:rFonts w:ascii="Times New Roman" w:hAnsi="Times New Roman" w:cs="Times New Roman"/>
-          <w:sz w:val="20"/>
-          <w:szCs w:val="24"/>
-        </w:rPr>
-        <w:t>restrict</w:t>
-      </w:r>
-      <w:r>
-        <w:rPr>
-          <w:rFonts w:ascii="Times New Roman" w:hAnsi="Times New Roman" w:cs="Times New Roman"/>
-          <w:sz w:val="20"/>
-          <w:szCs w:val="24"/>
-        </w:rPr>
-        <w:t>ing</w:t>
-      </w:r>
-      <w:r>
-        <w:rPr>
-          <w:rFonts w:ascii="Times New Roman" w:hAnsi="Times New Roman" w:cs="Times New Roman"/>
-          <w:sz w:val="20"/>
-          <w:szCs w:val="24"/>
-        </w:rPr>
-        <w:t xml:space="preserve"> the outliers</w:t>
-      </w:r>
-      <w:r>
-        <w:rPr>
-          <w:rFonts w:ascii="Times New Roman" w:hAnsi="Times New Roman" w:cs="Times New Roman"/>
-          <w:sz w:val="20"/>
-          <w:szCs w:val="24"/>
-        </w:rPr>
-        <w:t xml:space="preserve"> to ensure the precise transformation between frames.</w:t>
-      </w:r>
-      <w:r>
-        <w:rPr>
-          <w:rFonts w:ascii="Times New Roman" w:hAnsi="Times New Roman" w:cs="Times New Roman"/>
-          <w:sz w:val="20"/>
-          <w:szCs w:val="24"/>
-        </w:rPr>
-        <w:t xml:space="preserve"> The first RGB-D SLAM system was proposed by Henry et al. </w:t>
-      </w:r>
-      <w:r>
-        <w:rPr>
-          <w:rFonts w:ascii="Times New Roman" w:hAnsi="Times New Roman" w:cs="Times New Roman"/>
-          <w:color w:val="ED7D31" w:themeColor="accent2"/>
-          <w:sz w:val="20"/>
-          <w:szCs w:val="24"/>
-        </w:rPr>
-        <w:t xml:space="preserve">[*] </w:t>
-      </w:r>
-      <w:r>
-        <w:rPr>
-          <w:rFonts w:ascii="Times New Roman" w:hAnsi="Times New Roman" w:cs="Times New Roman"/>
-          <w:sz w:val="20"/>
-          <w:szCs w:val="24"/>
-        </w:rPr>
-        <w:t xml:space="preserve">who </w:t>
-      </w:r>
-      <w:r>
-        <w:rPr>
-          <w:rFonts w:ascii="Times New Roman" w:hAnsi="Times New Roman" w:cs="Times New Roman"/>
-          <w:sz w:val="20"/>
-          <w:szCs w:val="24"/>
-        </w:rPr>
-        <w:t xml:space="preserve">extract SIFT features by SIFTGPU in combination with </w:t>
-      </w:r>
-      <w:r>
-        <w:rPr>
-          <w:rFonts w:ascii="Times New Roman" w:hAnsi="Times New Roman" w:cs="Times New Roman"/>
-          <w:sz w:val="20"/>
-          <w:szCs w:val="24"/>
-        </w:rPr>
-        <w:t xml:space="preserve">ICP algorithm </w:t>
-      </w:r>
-      <w:r>
-        <w:rPr>
-          <w:rFonts w:ascii="Times New Roman" w:hAnsi="Times New Roman" w:cs="Times New Roman"/>
-          <w:color w:val="ED7D31" w:themeColor="accent2"/>
-          <w:sz w:val="20"/>
-          <w:szCs w:val="24"/>
-        </w:rPr>
-        <w:t>[*].</w:t>
-      </w:r>
-    </w:p>
-    <w:p>
-      <w:pPr>
-        <w:spacing w:line="320" w:lineRule="exact"/>
-        <w:rPr>
-          <w:rFonts w:ascii="Times New Roman" w:hAnsi="Times New Roman" w:cs="Times New Roman"/>
-          <w:sz w:val="20"/>
-          <w:szCs w:val="24"/>
-        </w:rPr>
-      </w:pPr>
-      <w:r>
-        <w:rPr>
-          <w:rFonts w:ascii="Times New Roman" w:hAnsi="Times New Roman" w:cs="Times New Roman"/>
-          <w:sz w:val="20"/>
-          <w:szCs w:val="24"/>
-        </w:rPr>
-        <w:t xml:space="preserve">They </w:t>
-      </w:r>
-      <w:r>
-        <w:rPr>
-          <w:rFonts w:ascii="Times New Roman" w:hAnsi="Times New Roman" w:cs="Times New Roman"/>
-          <w:sz w:val="20"/>
-          <w:szCs w:val="24"/>
-        </w:rPr>
-        <w:t xml:space="preserve">created and optimized the pose graph by a sparse BA method. </w:t>
-      </w:r>
-      <w:r>
-        <w:rPr>
-          <w:rFonts w:ascii="Times New Roman" w:hAnsi="Times New Roman" w:cs="Times New Roman"/>
-          <w:sz w:val="20"/>
-          <w:szCs w:val="24"/>
-        </w:rPr>
-        <w:t xml:space="preserve">Similarly, </w:t>
-      </w:r>
-      <w:r>
-        <w:rPr>
-          <w:rFonts w:ascii="Times New Roman" w:hAnsi="Times New Roman" w:cs="Times New Roman"/>
-          <w:sz w:val="20"/>
-          <w:szCs w:val="24"/>
-        </w:rPr>
-        <w:t xml:space="preserve">in order to make the system more general, </w:t>
-      </w:r>
-      <w:r>
-        <w:rPr>
-          <w:rFonts w:ascii="Times New Roman" w:hAnsi="Times New Roman" w:cs="Times New Roman"/>
-          <w:sz w:val="20"/>
-          <w:szCs w:val="24"/>
-        </w:rPr>
-        <w:t xml:space="preserve">Endres et al. </w:t>
-      </w:r>
-      <w:r>
-        <w:rPr>
-          <w:rFonts w:ascii="Times New Roman" w:hAnsi="Times New Roman" w:cs="Times New Roman"/>
-          <w:color w:val="ED7D31" w:themeColor="accent2"/>
-          <w:sz w:val="20"/>
-          <w:szCs w:val="24"/>
-        </w:rPr>
-        <w:t xml:space="preserve">[*] </w:t>
-      </w:r>
-      <w:r>
-        <w:rPr>
-          <w:rFonts w:ascii="Times New Roman" w:hAnsi="Times New Roman" w:cs="Times New Roman"/>
-          <w:sz w:val="20"/>
-          <w:szCs w:val="24"/>
-        </w:rPr>
-        <w:t>used SURF and ORB</w:t>
-      </w:r>
-      <w:r>
-        <w:rPr>
-          <w:rFonts w:ascii="Times New Roman" w:hAnsi="Times New Roman" w:cs="Times New Roman"/>
-          <w:sz w:val="20"/>
-          <w:szCs w:val="24"/>
-        </w:rPr>
-        <w:t xml:space="preserve"> features to realize the VO. They accomplished the pose-graph optimization by g2o framework instead of BA. </w:t>
-      </w:r>
-      <w:r>
-        <w:rPr>
-          <w:rFonts w:ascii="Times New Roman" w:hAnsi="Times New Roman" w:cs="Times New Roman"/>
-          <w:sz w:val="20"/>
-          <w:szCs w:val="24"/>
-        </w:rPr>
-        <w:t xml:space="preserve">Yet, </w:t>
-      </w:r>
-      <w:r>
-        <w:rPr>
-          <w:rFonts w:ascii="Times New Roman" w:hAnsi="Times New Roman" w:cs="Times New Roman"/>
-          <w:sz w:val="20"/>
-          <w:szCs w:val="24"/>
-        </w:rPr>
-        <w:t>all of these approaches ignore most of the image</w:t>
-      </w:r>
-      <w:r>
-        <w:rPr>
-          <w:rFonts w:ascii="Times New Roman" w:hAnsi="Times New Roman" w:cs="Times New Roman"/>
-          <w:sz w:val="20"/>
-          <w:szCs w:val="24"/>
-        </w:rPr>
-        <w:t xml:space="preserve"> information</w:t>
-      </w:r>
-      <w:r>
-        <w:rPr>
-          <w:rFonts w:ascii="Times New Roman" w:hAnsi="Times New Roman" w:cs="Times New Roman"/>
-          <w:sz w:val="20"/>
-          <w:szCs w:val="24"/>
-        </w:rPr>
-        <w:t xml:space="preserve">, because </w:t>
-      </w:r>
-      <w:r>
-        <w:rPr>
-          <w:rFonts w:ascii="Times New Roman" w:hAnsi="Times New Roman" w:cs="Times New Roman"/>
-          <w:sz w:val="20"/>
-          <w:szCs w:val="24"/>
-        </w:rPr>
-        <w:t>a few part of (typically 200-500) interest points are extracted to use.</w:t>
-      </w:r>
-      <w:r>
-        <w:rPr>
-          <w:rFonts w:ascii="Times New Roman" w:hAnsi="Times New Roman" w:cs="Times New Roman"/>
-          <w:sz w:val="20"/>
-          <w:szCs w:val="24"/>
-        </w:rPr>
-        <w:t xml:space="preserve"> </w:t>
-      </w:r>
-    </w:p>
-    <w:p>
-      <w:pPr>
-        <w:spacing w:line="320" w:lineRule="exact"/>
-        <w:ind w:firstLineChars="200" w:firstLine="400"/>
-        <w:rPr>
-          <w:rFonts w:ascii="Times New Roman" w:hAnsi="Times New Roman" w:cs="Times New Roman"/>
           <w:color w:val="FF0000"/>
           <w:sz w:val="20"/>
           <w:szCs w:val="24"/>
         </w:rPr>
-      </w:pPr>
-      <w:r>
-        <w:rPr>
-          <w:rFonts w:ascii="Times New Roman" w:hAnsi="Times New Roman" w:cs="Times New Roman"/>
-          <w:sz w:val="20"/>
-          <w:szCs w:val="24"/>
-        </w:rPr>
-        <w:t xml:space="preserve">b) </w:t>
-      </w:r>
-      <w:r>
-        <w:rPr>
-          <w:rFonts w:ascii="Times New Roman" w:hAnsi="Times New Roman" w:cs="Times New Roman"/>
-          <w:i/>
-          <w:sz w:val="20"/>
-          <w:szCs w:val="24"/>
-        </w:rPr>
-        <w:t>Direct Methods:</w:t>
-      </w:r>
-      <w:r>
-        <w:rPr>
-          <w:rFonts w:ascii="Times New Roman" w:hAnsi="Times New Roman" w:cs="Times New Roman"/>
-          <w:sz w:val="20"/>
-          <w:szCs w:val="24"/>
-        </w:rPr>
-        <w:t xml:space="preserve"> </w:t>
-      </w:r>
-      <w:r>
-        <w:rPr>
-          <w:rFonts w:ascii="Times New Roman" w:hAnsi="Times New Roman" w:cs="Times New Roman"/>
-          <w:sz w:val="20"/>
-          <w:szCs w:val="24"/>
-        </w:rPr>
-        <w:t xml:space="preserve">Direct methods aim at using the whole image </w:t>
-      </w:r>
-      <w:r>
-        <w:rPr>
-          <w:rFonts w:ascii="Times New Roman" w:hAnsi="Times New Roman" w:cs="Times New Roman"/>
-          <w:sz w:val="20"/>
-          <w:szCs w:val="24"/>
-        </w:rPr>
-        <w:t xml:space="preserve">to estimate the structure and motion. </w:t>
-      </w:r>
-      <w:r>
-        <w:rPr>
-          <w:rFonts w:ascii="Times New Roman" w:hAnsi="Times New Roman" w:cs="Times New Roman"/>
-          <w:sz w:val="20"/>
-          <w:szCs w:val="24"/>
-        </w:rPr>
-        <w:t xml:space="preserve">Koch </w:t>
-      </w:r>
-      <w:r>
-        <w:rPr>
-          <w:rFonts w:ascii="Times New Roman" w:hAnsi="Times New Roman" w:cs="Times New Roman"/>
-          <w:color w:val="ED7D31" w:themeColor="accent2"/>
-          <w:sz w:val="20"/>
-          <w:szCs w:val="24"/>
-        </w:rPr>
-        <w:t xml:space="preserve">[*] </w:t>
-      </w:r>
-      <w:r>
-        <w:rPr>
-          <w:rFonts w:ascii="Times New Roman" w:hAnsi="Times New Roman" w:cs="Times New Roman"/>
-          <w:sz w:val="20"/>
-          <w:szCs w:val="24"/>
-        </w:rPr>
-        <w:t>showed that the camera pose can be estimated efficiently by minimizing the photometric error which can be seen as an extension of the Lukas-Kanade tracker</w:t>
-      </w:r>
-      <w:r>
-        <w:rPr>
-          <w:rFonts w:ascii="Times New Roman" w:hAnsi="Times New Roman" w:cs="Times New Roman"/>
-          <w:sz w:val="20"/>
-          <w:szCs w:val="24"/>
-        </w:rPr>
-        <w:t xml:space="preserve"> </w:t>
-      </w:r>
-      <w:r>
-        <w:rPr>
-          <w:rFonts w:ascii="Times New Roman" w:hAnsi="Times New Roman" w:cs="Times New Roman"/>
-          <w:color w:val="ED7D31" w:themeColor="accent2"/>
-          <w:sz w:val="20"/>
-          <w:szCs w:val="24"/>
-        </w:rPr>
-        <w:t xml:space="preserve">[*] </w:t>
-      </w:r>
-      <w:r>
-        <w:rPr>
-          <w:rFonts w:ascii="Times New Roman" w:hAnsi="Times New Roman" w:cs="Times New Roman"/>
-          <w:sz w:val="20"/>
-          <w:szCs w:val="24"/>
-        </w:rPr>
-        <w:t xml:space="preserve">   between the observed image</w:t>
-      </w:r>
-      <w:r>
-        <w:rPr>
-          <w:rFonts w:ascii="Times New Roman" w:hAnsi="Times New Roman" w:cs="Times New Roman"/>
-          <w:sz w:val="20"/>
-          <w:szCs w:val="24"/>
-        </w:rPr>
-        <w:t>s</w:t>
-      </w:r>
-      <w:r>
-        <w:rPr>
-          <w:rFonts w:ascii="Times New Roman" w:hAnsi="Times New Roman" w:cs="Times New Roman"/>
-          <w:sz w:val="20"/>
-          <w:szCs w:val="24"/>
-        </w:rPr>
-        <w:t>.</w:t>
-      </w:r>
-      <w:r>
-        <w:rPr>
-          <w:rFonts w:ascii="Times New Roman" w:hAnsi="Times New Roman" w:cs="Times New Roman"/>
-          <w:sz w:val="20"/>
-          <w:szCs w:val="24"/>
-        </w:rPr>
-        <w:t xml:space="preserve"> </w:t>
-      </w:r>
-      <w:r>
-        <w:rPr>
-          <w:rFonts w:ascii="Times New Roman" w:hAnsi="Times New Roman" w:cs="Times New Roman"/>
-          <w:sz w:val="20"/>
-          <w:szCs w:val="24"/>
-        </w:rPr>
-        <w:t xml:space="preserve">KinectFusion </w:t>
-      </w:r>
-      <w:r>
-        <w:rPr>
-          <w:rFonts w:ascii="Times New Roman" w:hAnsi="Times New Roman" w:cs="Times New Roman"/>
-          <w:color w:val="ED7D31" w:themeColor="accent2"/>
-          <w:sz w:val="20"/>
-          <w:szCs w:val="24"/>
-        </w:rPr>
-        <w:t>[*]</w:t>
-      </w:r>
-      <w:r>
-        <w:rPr>
-          <w:rFonts w:ascii="Times New Roman" w:hAnsi="Times New Roman" w:cs="Times New Roman"/>
-          <w:color w:val="000000" w:themeColor="text1"/>
-          <w:sz w:val="20"/>
-          <w:szCs w:val="24"/>
-        </w:rPr>
-        <w:t xml:space="preserve"> is an impressive approach that </w:t>
-      </w:r>
-      <w:r>
-        <w:rPr>
-          <w:rFonts w:ascii="Times New Roman" w:hAnsi="Times New Roman" w:cs="Times New Roman"/>
-          <w:color w:val="000000" w:themeColor="text1"/>
-          <w:sz w:val="20"/>
-          <w:szCs w:val="24"/>
-        </w:rPr>
-        <w:t xml:space="preserve">using a variant ICP for image model alignment. </w:t>
-      </w:r>
-      <w:r>
-        <w:rPr>
-          <w:rFonts w:ascii="Times New Roman" w:hAnsi="Times New Roman" w:cs="Times New Roman"/>
-          <w:color w:val="000000" w:themeColor="text1"/>
-          <w:sz w:val="20"/>
-          <w:szCs w:val="24"/>
-        </w:rPr>
-        <w:t xml:space="preserve">Drawbacks of ICP algorithm include the dependency on a good initial guess to avoid getting stuck in a local minimum. Similarly, </w:t>
-      </w:r>
-      <w:r>
-        <w:rPr>
-          <w:rFonts w:ascii="Times New Roman" w:hAnsi="Times New Roman" w:cs="Times New Roman"/>
-          <w:color w:val="000000" w:themeColor="text1"/>
-          <w:sz w:val="20"/>
-          <w:szCs w:val="24"/>
-        </w:rPr>
-        <w:t xml:space="preserve">DTAM is another SLAM approach which based on </w:t>
-      </w:r>
-      <w:r>
-        <w:rPr>
-          <w:rFonts w:ascii="Times New Roman" w:hAnsi="Times New Roman" w:cs="Times New Roman"/>
-          <w:sz w:val="20"/>
-          <w:szCs w:val="24"/>
-        </w:rPr>
-        <w:t xml:space="preserve">photometric error. However, too much GPU memory and extensive </w:t>
-      </w:r>
-      <w:r>
-        <w:rPr>
-          <w:rFonts w:ascii="Times New Roman" w:hAnsi="Times New Roman" w:cs="Times New Roman"/>
-          <w:sz w:val="20"/>
-          <w:szCs w:val="24"/>
-        </w:rPr>
-        <w:t xml:space="preserve">computational power are required to make both KinectFusion and DATM run in real-time. </w:t>
-      </w:r>
-      <w:r>
-        <w:rPr>
-          <w:rFonts w:ascii="Times New Roman" w:hAnsi="Times New Roman" w:cs="Times New Roman"/>
-          <w:sz w:val="20"/>
-          <w:szCs w:val="24"/>
-        </w:rPr>
-        <w:t xml:space="preserve">A robust odometry estimation were proposed by Kerl et al. </w:t>
-      </w:r>
-      <w:r>
-        <w:rPr>
-          <w:rFonts w:ascii="Times New Roman" w:hAnsi="Times New Roman" w:cs="Times New Roman"/>
-          <w:color w:val="ED7D31" w:themeColor="accent2"/>
-          <w:sz w:val="20"/>
-          <w:szCs w:val="24"/>
-        </w:rPr>
-        <w:t>[*]</w:t>
-      </w:r>
-      <w:r>
-        <w:rPr>
-          <w:rFonts w:ascii="Times New Roman" w:hAnsi="Times New Roman" w:cs="Times New Roman"/>
-          <w:color w:val="000000" w:themeColor="text1"/>
-          <w:sz w:val="20"/>
-          <w:szCs w:val="24"/>
-        </w:rPr>
-        <w:t>.</w:t>
-      </w:r>
-      <w:r>
-        <w:rPr>
-          <w:rFonts w:ascii="Times New Roman" w:hAnsi="Times New Roman" w:cs="Times New Roman"/>
-          <w:color w:val="ED7D31" w:themeColor="accent2"/>
-          <w:sz w:val="20"/>
-          <w:szCs w:val="24"/>
-        </w:rPr>
-        <w:t xml:space="preserve"> </w:t>
-      </w:r>
-      <w:r>
-        <w:rPr>
-          <w:rFonts w:ascii="Times New Roman" w:hAnsi="Times New Roman" w:cs="Times New Roman"/>
-          <w:color w:val="000000" w:themeColor="text1"/>
-          <w:sz w:val="20"/>
-          <w:szCs w:val="24"/>
-        </w:rPr>
-        <w:t xml:space="preserve">They use a robust photometric </w:t>
-      </w:r>
-      <w:r>
-        <w:rPr>
-          <w:rFonts w:ascii="Times New Roman" w:hAnsi="Times New Roman" w:cs="Times New Roman"/>
-          <w:color w:val="000000" w:themeColor="text1"/>
-          <w:sz w:val="20"/>
-          <w:szCs w:val="24"/>
-        </w:rPr>
-        <w:lastRenderedPageBreak/>
-        <w:t xml:space="preserve">error function based on t-distribution that reduces the influence of large residuals between </w:t>
-      </w:r>
-      <w:r>
-        <w:rPr>
-          <w:rFonts w:ascii="Times New Roman" w:hAnsi="Times New Roman" w:cs="Times New Roman"/>
-          <w:sz w:val="20"/>
-          <w:szCs w:val="24"/>
-        </w:rPr>
-        <w:t>consecutive images.</w:t>
-      </w:r>
-      <w:r>
-        <w:rPr>
-          <w:rFonts w:ascii="Times New Roman" w:hAnsi="Times New Roman" w:cs="Times New Roman"/>
-          <w:sz w:val="20"/>
-          <w:szCs w:val="24"/>
-        </w:rPr>
-        <w:t xml:space="preserve"> </w:t>
-      </w:r>
-      <w:r>
-        <w:rPr>
-          <w:rFonts w:ascii="Times New Roman" w:hAnsi="Times New Roman" w:cs="Times New Roman"/>
-          <w:sz w:val="20"/>
-          <w:szCs w:val="24"/>
-        </w:rPr>
-        <w:t xml:space="preserve">In their further study, </w:t>
-      </w:r>
-      <w:r>
-        <w:rPr>
-          <w:rFonts w:ascii="Times New Roman" w:hAnsi="Times New Roman" w:cs="Times New Roman"/>
-          <w:sz w:val="20"/>
-          <w:szCs w:val="24"/>
-        </w:rPr>
-        <w:t>an entropy-based criterion is proposed for keyframes selection and pose graph optimization.</w:t>
-      </w:r>
-      <w:r>
-        <w:rPr>
-          <w:rFonts w:ascii="Times New Roman" w:hAnsi="Times New Roman" w:cs="Times New Roman"/>
-          <w:sz w:val="20"/>
-          <w:szCs w:val="24"/>
-        </w:rPr>
-        <w:t xml:space="preserve"> Such method is also applied in monocular SLAM algorithm </w:t>
-      </w:r>
-      <w:r>
-        <w:rPr>
-          <w:rFonts w:ascii="Times New Roman" w:hAnsi="Times New Roman" w:cs="Times New Roman"/>
-          <w:sz w:val="20"/>
-          <w:szCs w:val="24"/>
-        </w:rPr>
-        <w:t xml:space="preserve">like LSD-SLAM </w:t>
-      </w:r>
-      <w:r>
-        <w:rPr>
-          <w:rFonts w:ascii="Times New Roman" w:hAnsi="Times New Roman" w:cs="Times New Roman"/>
-          <w:color w:val="ED7D31" w:themeColor="accent2"/>
-          <w:sz w:val="20"/>
-          <w:szCs w:val="24"/>
-        </w:rPr>
-        <w:t>[*]</w:t>
-      </w:r>
-      <w:r>
-        <w:rPr>
-          <w:rFonts w:ascii="Times New Roman" w:hAnsi="Times New Roman" w:cs="Times New Roman"/>
-          <w:color w:val="000000" w:themeColor="text1"/>
-          <w:sz w:val="20"/>
-          <w:szCs w:val="24"/>
-        </w:rPr>
-        <w:t>.</w:t>
-      </w:r>
-      <w:r>
-        <w:rPr>
-          <w:rFonts w:ascii="Times New Roman" w:hAnsi="Times New Roman" w:cs="Times New Roman"/>
-          <w:color w:val="000000" w:themeColor="text1"/>
-          <w:sz w:val="20"/>
-          <w:szCs w:val="24"/>
-        </w:rPr>
-        <w:t xml:space="preserve"> </w:t>
-      </w:r>
-      <w:r>
-        <w:rPr>
-          <w:rFonts w:ascii="Times New Roman" w:hAnsi="Times New Roman" w:cs="Times New Roman"/>
-          <w:color w:val="FF0000"/>
-          <w:sz w:val="20"/>
-          <w:szCs w:val="24"/>
-        </w:rPr>
-        <w:t>Need to add something…</w:t>
-      </w:r>
-    </w:p>
-    <w:p>
-      <w:pPr>
-        <w:spacing w:line="320" w:lineRule="exact"/>
-        <w:rPr>
-          <w:rFonts w:ascii="Times New Roman" w:hAnsi="Times New Roman" w:cs="Times New Roman"/>
-          <w:sz w:val="20"/>
-          <w:szCs w:val="24"/>
-        </w:rPr>
-      </w:pPr>
-    </w:p>
-    <w:p>
-      <w:pPr>
-        <w:spacing w:line="320" w:lineRule="exact"/>
-        <w:ind w:firstLineChars="200" w:firstLine="400"/>
-        <w:rPr>
-          <w:rFonts w:ascii="Times New Roman" w:hAnsi="Times New Roman" w:cs="Times New Roman"/>
-          <w:sz w:val="20"/>
-          <w:szCs w:val="24"/>
-        </w:rPr>
-      </w:pPr>
-      <w:r>
-        <w:rPr>
-          <w:rFonts w:ascii="Times New Roman" w:hAnsi="Times New Roman" w:cs="Times New Roman"/>
-          <w:sz w:val="20"/>
-          <w:szCs w:val="24"/>
-        </w:rPr>
-        <w:t>c) Semi-</w:t>
-      </w:r>
-      <w:r>
-        <w:rPr>
-          <w:rFonts w:ascii="Times New Roman" w:hAnsi="Times New Roman" w:cs="Times New Roman"/>
-          <w:i/>
-          <w:sz w:val="20"/>
-          <w:szCs w:val="24"/>
-        </w:rPr>
-        <w:t>Direct Methods:</w:t>
-      </w:r>
-      <w:r>
-        <w:rPr>
-          <w:rFonts w:ascii="Times New Roman" w:hAnsi="Times New Roman" w:cs="Times New Roman"/>
-          <w:sz w:val="20"/>
-          <w:szCs w:val="24"/>
-        </w:rPr>
-        <w:t xml:space="preserve"> </w:t>
-      </w:r>
-      <w:r>
-        <w:rPr>
-          <w:rFonts w:ascii="Times New Roman" w:hAnsi="Times New Roman" w:cs="Times New Roman"/>
-          <w:sz w:val="20"/>
-          <w:szCs w:val="24"/>
-        </w:rPr>
-        <w:t xml:space="preserve">Recently, </w:t>
-      </w:r>
-      <w:r>
-        <w:rPr>
-          <w:rFonts w:ascii="Times New Roman" w:hAnsi="Times New Roman" w:cs="Times New Roman"/>
-          <w:sz w:val="20"/>
-          <w:szCs w:val="24"/>
-        </w:rPr>
-        <w:t xml:space="preserve">Semi-Direct </w:t>
-      </w:r>
-      <w:r>
-        <w:rPr>
-          <w:rFonts w:ascii="Times New Roman" w:hAnsi="Times New Roman" w:cs="Times New Roman"/>
-          <w:sz w:val="20"/>
-          <w:szCs w:val="24"/>
-        </w:rPr>
-        <w:t xml:space="preserve">method approach is </w:t>
-      </w:r>
-      <w:r>
-        <w:rPr>
-          <w:rFonts w:ascii="Times New Roman" w:hAnsi="Times New Roman" w:cs="Times New Roman"/>
-          <w:sz w:val="20"/>
-          <w:szCs w:val="24"/>
-        </w:rPr>
-        <w:t>popular in mon</w:t>
-      </w:r>
-      <w:r>
-        <w:rPr>
-          <w:rFonts w:ascii="Times New Roman" w:hAnsi="Times New Roman" w:cs="Times New Roman"/>
-          <w:sz w:val="20"/>
-          <w:szCs w:val="24"/>
-        </w:rPr>
-        <w:t>ocular</w:t>
-      </w:r>
-      <w:r>
-        <w:rPr>
-          <w:rFonts w:ascii="Times New Roman" w:hAnsi="Times New Roman" w:cs="Times New Roman"/>
-          <w:sz w:val="20"/>
-          <w:szCs w:val="24"/>
-        </w:rPr>
-        <w:t xml:space="preserve"> SLAM system. Engel et al. </w:t>
-      </w:r>
-      <w:r>
-        <w:rPr>
-          <w:rFonts w:ascii="Times New Roman" w:hAnsi="Times New Roman" w:cs="Times New Roman"/>
-          <w:color w:val="ED7D31" w:themeColor="accent2"/>
-          <w:sz w:val="20"/>
-          <w:szCs w:val="24"/>
-        </w:rPr>
-        <w:t>[*]</w:t>
-      </w:r>
-      <w:r>
-        <w:rPr>
-          <w:rFonts w:ascii="Times New Roman" w:hAnsi="Times New Roman" w:cs="Times New Roman"/>
-          <w:sz w:val="20"/>
-          <w:szCs w:val="24"/>
-        </w:rPr>
-        <w:t xml:space="preserve"> introduced an efficient epipolar </w:t>
-      </w:r>
-      <w:r>
-        <w:rPr>
-          <w:rFonts w:ascii="Times New Roman" w:hAnsi="Times New Roman" w:cs="Times New Roman"/>
-          <w:sz w:val="20"/>
-          <w:szCs w:val="24"/>
-        </w:rPr>
-        <w:t xml:space="preserve">search method, enabling real-time VO and semi-dense </w:t>
-      </w:r>
-      <w:r>
-        <w:rPr>
-          <w:rFonts w:ascii="Times New Roman" w:hAnsi="Times New Roman" w:cs="Times New Roman"/>
-          <w:sz w:val="20"/>
-          <w:szCs w:val="24"/>
-        </w:rPr>
-        <w:t xml:space="preserve">map reconstruction. </w:t>
-      </w:r>
-      <w:r>
-        <w:rPr>
-          <w:rFonts w:ascii="Times New Roman" w:hAnsi="Times New Roman" w:cs="Times New Roman"/>
-          <w:sz w:val="20"/>
-          <w:szCs w:val="24"/>
-        </w:rPr>
-        <w:t xml:space="preserve">An efficient Semi-Direct monocular VO (SVO) </w:t>
-      </w:r>
-      <w:r>
-        <w:rPr>
-          <w:rFonts w:ascii="Times New Roman" w:hAnsi="Times New Roman" w:cs="Times New Roman"/>
-          <w:color w:val="ED7D31" w:themeColor="accent2"/>
-          <w:sz w:val="20"/>
-          <w:szCs w:val="24"/>
-        </w:rPr>
-        <w:t>[*]</w:t>
-      </w:r>
-      <w:r>
-        <w:rPr>
-          <w:rFonts w:ascii="Times New Roman" w:hAnsi="Times New Roman" w:cs="Times New Roman"/>
-          <w:sz w:val="20"/>
-          <w:szCs w:val="24"/>
-        </w:rPr>
-        <w:t xml:space="preserve"> approach was proposed by </w:t>
-      </w:r>
-      <w:r>
-        <w:rPr>
-          <w:rFonts w:ascii="Times New Roman" w:hAnsi="Times New Roman" w:cs="Times New Roman"/>
-          <w:sz w:val="20"/>
-          <w:szCs w:val="24"/>
-        </w:rPr>
-        <w:t xml:space="preserve">Forster et al. Their algorithm is applied to MAV state estimation in GPS-denied environments and run at 55 frames per second on the onboard embedded </w:t>
-      </w:r>
-      <w:r>
-        <w:rPr>
-          <w:rFonts w:ascii="Times New Roman" w:hAnsi="Times New Roman" w:cs="Times New Roman"/>
-          <w:sz w:val="20"/>
-          <w:szCs w:val="24"/>
-        </w:rPr>
-        <w:t xml:space="preserve">computer. However, </w:t>
-      </w:r>
-      <w:r>
-        <w:rPr>
-          <w:rFonts w:ascii="Times New Roman" w:hAnsi="Times New Roman" w:cs="Times New Roman"/>
-          <w:sz w:val="20"/>
-          <w:szCs w:val="24"/>
-        </w:rPr>
-        <w:t>the success of SVO depend on a good depth initialization</w:t>
-      </w:r>
-      <w:r>
-        <w:rPr>
-          <w:rFonts w:ascii="Times New Roman" w:hAnsi="Times New Roman" w:cs="Times New Roman"/>
-          <w:sz w:val="20"/>
-          <w:szCs w:val="24"/>
-        </w:rPr>
-        <w:t xml:space="preserve"> result from the</w:t>
-      </w:r>
-      <w:r>
-        <w:rPr>
-          <w:rFonts w:ascii="Times New Roman" w:hAnsi="Times New Roman" w:cs="Times New Roman"/>
-          <w:sz w:val="20"/>
-          <w:szCs w:val="24"/>
-        </w:rPr>
-        <w:t xml:space="preserve"> probabilistic depth filter. Furthermore, </w:t>
-      </w:r>
-      <w:r>
-        <w:rPr>
-          <w:rFonts w:ascii="Times New Roman" w:hAnsi="Times New Roman" w:cs="Times New Roman"/>
-          <w:sz w:val="20"/>
-          <w:szCs w:val="24"/>
-        </w:rPr>
-        <w:t xml:space="preserve">it is only a </w:t>
-      </w:r>
-      <w:r>
-        <w:rPr>
-          <w:rFonts w:ascii="Times New Roman" w:hAnsi="Times New Roman" w:cs="Times New Roman"/>
-          <w:sz w:val="20"/>
-          <w:szCs w:val="24"/>
-        </w:rPr>
-        <w:t xml:space="preserve">monocular </w:t>
-      </w:r>
-      <w:r>
-        <w:rPr>
-          <w:rFonts w:ascii="Times New Roman" w:hAnsi="Times New Roman" w:cs="Times New Roman"/>
-          <w:sz w:val="20"/>
-          <w:szCs w:val="24"/>
-        </w:rPr>
-        <w:t xml:space="preserve">VO system without loop </w:t>
-      </w:r>
-      <w:r>
-        <w:rPr>
-          <w:rFonts w:ascii="Times New Roman" w:hAnsi="Times New Roman" w:cs="Times New Roman"/>
-          <w:sz w:val="20"/>
-          <w:szCs w:val="24"/>
-        </w:rPr>
-        <w:t>closure, which means drift is mo</w:t>
-      </w:r>
-      <w:r>
-        <w:rPr>
-          <w:rFonts w:ascii="Times New Roman" w:hAnsi="Times New Roman" w:cs="Times New Roman"/>
-          <w:sz w:val="20"/>
-          <w:szCs w:val="24"/>
-        </w:rPr>
-        <w:t xml:space="preserve">re likely to occur. </w:t>
-      </w:r>
-      <w:r>
-        <w:rPr>
-          <w:rFonts w:ascii="Times New Roman" w:hAnsi="Times New Roman" w:cs="Times New Roman"/>
-          <w:sz w:val="20"/>
-          <w:szCs w:val="24"/>
-        </w:rPr>
-        <w:t xml:space="preserve">Bu et al. </w:t>
-      </w:r>
-      <w:r>
-        <w:rPr>
-          <w:rFonts w:ascii="Times New Roman" w:hAnsi="Times New Roman" w:cs="Times New Roman"/>
-          <w:color w:val="ED7D31" w:themeColor="accent2"/>
-          <w:sz w:val="20"/>
-          <w:szCs w:val="24"/>
-        </w:rPr>
-        <w:t>[*]</w:t>
-      </w:r>
-      <w:r>
-        <w:rPr>
-          <w:rFonts w:ascii="Times New Roman" w:hAnsi="Times New Roman" w:cs="Times New Roman"/>
-          <w:sz w:val="20"/>
-          <w:szCs w:val="24"/>
-        </w:rPr>
-        <w:t xml:space="preserve"> improve it </w:t>
-      </w:r>
-      <w:r>
-        <w:rPr>
-          <w:rFonts w:ascii="Times New Roman" w:hAnsi="Times New Roman" w:cs="Times New Roman"/>
-          <w:sz w:val="20"/>
-          <w:szCs w:val="24"/>
-        </w:rPr>
-        <w:t xml:space="preserve">with loop closure detection </w:t>
-      </w:r>
-      <w:r>
-        <w:rPr>
-          <w:rFonts w:ascii="Times New Roman" w:hAnsi="Times New Roman" w:cs="Times New Roman"/>
-          <w:sz w:val="20"/>
-          <w:szCs w:val="24"/>
-        </w:rPr>
-        <w:t>and extend the approach with RGB-D cameras.</w:t>
-      </w:r>
-    </w:p>
-    <w:p>
-      <w:pPr>
-        <w:spacing w:line="320" w:lineRule="exact"/>
-        <w:rPr>
-          <w:rFonts w:ascii="Times New Roman" w:hAnsi="Times New Roman" w:cs="Times New Roman"/>
-          <w:sz w:val="20"/>
-          <w:szCs w:val="24"/>
-        </w:rPr>
-      </w:pPr>
-      <w:r>
-        <w:rPr>
-          <w:rFonts w:ascii="Times New Roman" w:hAnsi="Times New Roman" w:cs="Times New Roman"/>
-          <w:sz w:val="20"/>
-          <w:szCs w:val="24"/>
-        </w:rPr>
-        <w:t xml:space="preserve">  In contrast to all previous work on RGB-D SLAM system, </w:t>
-      </w:r>
-      <w:r>
-        <w:rPr>
-          <w:rFonts w:ascii="Times New Roman" w:hAnsi="Times New Roman" w:cs="Times New Roman"/>
-          <w:sz w:val="20"/>
-          <w:szCs w:val="24"/>
-        </w:rPr>
-        <w:t xml:space="preserve">our method inherits the advantages of </w:t>
-      </w:r>
-      <w:r>
-        <w:rPr>
-          <w:rFonts w:ascii="Times New Roman" w:hAnsi="Times New Roman" w:cs="Times New Roman"/>
-          <w:sz w:val="20"/>
-          <w:szCs w:val="24"/>
-        </w:rPr>
-        <w:t>feature-based and direct method tightly.</w:t>
-      </w:r>
-      <w:r>
-        <w:rPr>
-          <w:rFonts w:ascii="Times New Roman" w:hAnsi="Times New Roman" w:cs="Times New Roman"/>
-          <w:color w:val="FF0000"/>
-          <w:sz w:val="20"/>
-          <w:szCs w:val="24"/>
-        </w:rPr>
-        <w:t xml:space="preserve"> </w:t>
-      </w:r>
-      <w:r>
-        <w:rPr>
-          <w:rFonts w:ascii="Times New Roman" w:hAnsi="Times New Roman" w:cs="Times New Roman"/>
-          <w:color w:val="FF0000"/>
-          <w:sz w:val="20"/>
-          <w:szCs w:val="24"/>
-        </w:rPr>
         <w:t>Put the main contribution here!!!</w:t>
       </w:r>
     </w:p>
@@ -2413,76 +2381,6 @@
         <w:spacing w:line="320" w:lineRule="exact"/>
         <w:rPr>
           <w:rFonts w:ascii="Times New Roman" w:hAnsi="Times New Roman" w:cs="Times New Roman"/>
-          <w:sz w:val="24"/>
-          <w:szCs w:val="24"/>
-        </w:rPr>
-      </w:pPr>
-    </w:p>
-    <w:p>
-      <w:pPr>
-        <w:spacing w:line="320" w:lineRule="exact"/>
-        <w:rPr>
-          <w:rFonts w:ascii="Times New Roman" w:hAnsi="Times New Roman" w:cs="Times New Roman"/>
-          <w:sz w:val="24"/>
-          <w:szCs w:val="24"/>
-        </w:rPr>
-      </w:pPr>
-    </w:p>
-    <w:p>
-      <w:pPr>
-        <w:spacing w:line="320" w:lineRule="exact"/>
-        <w:rPr>
-          <w:rFonts w:ascii="Times New Roman" w:hAnsi="Times New Roman" w:cs="Times New Roman"/>
-          <w:sz w:val="24"/>
-          <w:szCs w:val="24"/>
-        </w:rPr>
-      </w:pPr>
-    </w:p>
-    <w:p>
-      <w:pPr>
-        <w:spacing w:line="320" w:lineRule="exact"/>
-        <w:rPr>
-          <w:rFonts w:ascii="Times New Roman" w:hAnsi="Times New Roman" w:cs="Times New Roman"/>
-          <w:sz w:val="24"/>
-          <w:szCs w:val="24"/>
-        </w:rPr>
-      </w:pPr>
-    </w:p>
-    <w:p>
-      <w:pPr>
-        <w:spacing w:line="320" w:lineRule="exact"/>
-        <w:rPr>
-          <w:rFonts w:ascii="Times New Roman" w:hAnsi="Times New Roman" w:cs="Times New Roman"/>
-          <w:sz w:val="24"/>
-          <w:szCs w:val="24"/>
-        </w:rPr>
-      </w:pPr>
-    </w:p>
-    <w:p>
-      <w:pPr>
-        <w:spacing w:line="320" w:lineRule="exact"/>
-        <w:rPr>
-          <w:rFonts w:ascii="Times New Roman" w:hAnsi="Times New Roman" w:cs="Times New Roman"/>
-          <w:sz w:val="24"/>
-          <w:szCs w:val="24"/>
-        </w:rPr>
-      </w:pPr>
-    </w:p>
-    <w:p>
-      <w:pPr>
-        <w:spacing w:line="320" w:lineRule="exact"/>
-        <w:rPr>
-          <w:rFonts w:ascii="Times New Roman" w:hAnsi="Times New Roman" w:cs="Times New Roman"/>
-          <w:sz w:val="24"/>
-          <w:szCs w:val="24"/>
-        </w:rPr>
-      </w:pPr>
-    </w:p>
-    <w:p>
-      <w:pPr>
-        <w:spacing w:line="320" w:lineRule="exact"/>
-        <w:rPr>
-          <w:rFonts w:ascii="Times New Roman" w:hAnsi="Times New Roman" w:cs="Times New Roman" w:hint="eastAsia"/>
           <w:sz w:val="24"/>
           <w:szCs w:val="24"/>
         </w:rPr>
@@ -2681,6 +2579,40 @@
           <w:sz w:val="20"/>
           <w:szCs w:val="20"/>
         </w:rPr>
+        <w:t xml:space="preserve"> and estimation uncertainty, backend is used to optimize the </w:t>
+      </w:r>
+      <w:r>
+        <w:rPr>
+          <w:rFonts w:ascii="Times New Roman" w:hAnsi="Times New Roman" w:cs="Times New Roman"/>
+          <w:sz w:val="20"/>
+          <w:szCs w:val="20"/>
+        </w:rPr>
+        <w:t xml:space="preserve">camera’s pose by </w:t>
+      </w:r>
+      <w:r>
+        <w:rPr>
+          <w:rFonts w:ascii="Times New Roman" w:hAnsi="Times New Roman" w:cs="Times New Roman"/>
+          <w:sz w:val="20"/>
+          <w:szCs w:val="20"/>
+        </w:rPr>
+        <w:t xml:space="preserve">a maximum likelihood solution </w:t>
+      </w:r>
+      <w:r>
+        <w:rPr>
+          <w:rFonts w:ascii="Times New Roman" w:hAnsi="Times New Roman" w:cs="Times New Roman"/>
+          <w:color w:val="ED7D31" w:themeColor="accent2"/>
+          <w:sz w:val="20"/>
+          <w:szCs w:val="24"/>
+        </w:rPr>
+        <w:t>[*]</w:t>
+      </w:r>
+      <w:r>
+        <w:rPr>
+          <w:rFonts w:ascii="Times New Roman" w:hAnsi="Times New Roman" w:cs="Times New Roman"/>
+          <w:color w:val="ED7D31" w:themeColor="accent2"/>
+          <w:sz w:val="20"/>
+          <w:szCs w:val="24"/>
+        </w:rPr>
         <w:t xml:space="preserve"> </w:t>
       </w:r>
       <w:r>
@@ -2689,47 +2621,53 @@
           <w:sz w:val="20"/>
           <w:szCs w:val="20"/>
         </w:rPr>
-        <w:t>and estimation u</w:t>
-      </w:r>
-      <w:r>
-        <w:rPr>
-          <w:rFonts w:ascii="Times New Roman" w:hAnsi="Times New Roman" w:cs="Times New Roman"/>
-          <w:sz w:val="20"/>
-          <w:szCs w:val="20"/>
-        </w:rPr>
-        <w:t xml:space="preserve">ncertainty, backend is used to optimize the </w:t>
-      </w:r>
-      <w:r>
-        <w:rPr>
-          <w:rFonts w:ascii="Times New Roman" w:hAnsi="Times New Roman" w:cs="Times New Roman"/>
-          <w:sz w:val="20"/>
-          <w:szCs w:val="20"/>
-        </w:rPr>
-        <w:t xml:space="preserve">camera’s pose by </w:t>
-      </w:r>
-      <w:r>
-        <w:rPr>
-          <w:rFonts w:ascii="Times New Roman" w:hAnsi="Times New Roman" w:cs="Times New Roman"/>
-          <w:sz w:val="20"/>
-          <w:szCs w:val="20"/>
-        </w:rPr>
-        <w:t xml:space="preserve">a maximum likelihood solution </w:t>
-      </w:r>
-      <w:r>
-        <w:rPr>
-          <w:rFonts w:ascii="Times New Roman" w:hAnsi="Times New Roman" w:cs="Times New Roman"/>
-          <w:color w:val="ED7D31" w:themeColor="accent2"/>
-          <w:sz w:val="20"/>
-          <w:szCs w:val="24"/>
-        </w:rPr>
-        <w:t>[*]</w:t>
-      </w:r>
-      <w:r>
-        <w:rPr>
-          <w:rFonts w:ascii="Times New Roman" w:hAnsi="Times New Roman" w:cs="Times New Roman"/>
-          <w:color w:val="ED7D31" w:themeColor="accent2"/>
-          <w:sz w:val="20"/>
-          <w:szCs w:val="24"/>
+        <w:t xml:space="preserve">or some other methods. </w:t>
+      </w:r>
+      <w:r>
+        <w:rPr>
+          <w:rFonts w:ascii="Times New Roman" w:hAnsi="Times New Roman" w:cs="Times New Roman"/>
+          <w:sz w:val="20"/>
+          <w:szCs w:val="20"/>
+        </w:rPr>
+        <w:t xml:space="preserve">With the </w:t>
+      </w:r>
+      <w:r>
+        <w:rPr>
+          <w:rFonts w:ascii="Times New Roman" w:hAnsi="Times New Roman" w:cs="Times New Roman"/>
+          <w:sz w:val="20"/>
+          <w:szCs w:val="20"/>
+        </w:rPr>
+        <w:t xml:space="preserve">trajectory </w:t>
+      </w:r>
+      <w:r>
+        <w:rPr>
+          <w:rFonts w:ascii="Times New Roman" w:hAnsi="Times New Roman" w:cs="Times New Roman"/>
+          <w:sz w:val="20"/>
+          <w:szCs w:val="20"/>
+        </w:rPr>
+        <w:t>between frames, we can generate a map (usually point clouds)</w:t>
+      </w:r>
+      <w:r>
+        <w:rPr>
+          <w:rFonts w:ascii="Times New Roman" w:hAnsi="Times New Roman" w:cs="Times New Roman"/>
+          <w:sz w:val="20"/>
+          <w:szCs w:val="20"/>
+        </w:rPr>
+        <w:t xml:space="preserve"> for what we have observed. </w:t>
+      </w:r>
+      <w:r>
+        <w:rPr>
+          <w:rFonts w:ascii="Times New Roman" w:hAnsi="Times New Roman" w:cs="Times New Roman"/>
+          <w:sz w:val="20"/>
+          <w:szCs w:val="20"/>
+        </w:rPr>
+        <w:t xml:space="preserve">Figure 1 shows an overview of our system. </w:t>
+      </w:r>
+      <w:r>
+        <w:rPr>
+          <w:rFonts w:ascii="Times New Roman" w:hAnsi="Times New Roman" w:cs="Times New Roman"/>
+          <w:sz w:val="20"/>
+          <w:szCs w:val="20"/>
         </w:rPr>
         <w:t xml:space="preserve"> </w:t>
       </w:r>
@@ -2739,47 +2677,47 @@
           <w:sz w:val="20"/>
           <w:szCs w:val="20"/>
         </w:rPr>
-        <w:t xml:space="preserve">or some other methods. </w:t>
-      </w:r>
-      <w:r>
-        <w:rPr>
-          <w:rFonts w:ascii="Times New Roman" w:hAnsi="Times New Roman" w:cs="Times New Roman"/>
-          <w:sz w:val="20"/>
-          <w:szCs w:val="20"/>
-        </w:rPr>
-        <w:t xml:space="preserve">With the </w:t>
-      </w:r>
-      <w:r>
-        <w:rPr>
-          <w:rFonts w:ascii="Times New Roman" w:hAnsi="Times New Roman" w:cs="Times New Roman"/>
-          <w:sz w:val="20"/>
-          <w:szCs w:val="20"/>
-        </w:rPr>
-        <w:t xml:space="preserve">trajectory </w:t>
-      </w:r>
-      <w:r>
-        <w:rPr>
-          <w:rFonts w:ascii="Times New Roman" w:hAnsi="Times New Roman" w:cs="Times New Roman"/>
-          <w:sz w:val="20"/>
-          <w:szCs w:val="20"/>
-        </w:rPr>
-        <w:t>between frames, we can generate a map (usually point clouds)</w:t>
-      </w:r>
-      <w:r>
-        <w:rPr>
-          <w:rFonts w:ascii="Times New Roman" w:hAnsi="Times New Roman" w:cs="Times New Roman"/>
-          <w:sz w:val="20"/>
-          <w:szCs w:val="20"/>
-        </w:rPr>
-        <w:t xml:space="preserve"> for what we have observed. </w:t>
-      </w:r>
-      <w:r>
-        <w:rPr>
-          <w:rFonts w:ascii="Times New Roman" w:hAnsi="Times New Roman" w:cs="Times New Roman"/>
-          <w:sz w:val="20"/>
-          <w:szCs w:val="20"/>
-        </w:rPr>
-        <w:t xml:space="preserve">Figure 1 shows an overview of our system. </w:t>
+        <w:t xml:space="preserve">The </w:t>
+      </w:r>
+      <w:r>
+        <w:rPr>
+          <w:rFonts w:ascii="Times New Roman" w:hAnsi="Times New Roman" w:cs="Times New Roman"/>
+          <w:sz w:val="20"/>
+          <w:szCs w:val="20"/>
+        </w:rPr>
+        <w:t>algori</w:t>
+      </w:r>
+      <w:r>
+        <w:rPr>
+          <w:rFonts w:ascii="Times New Roman" w:hAnsi="Times New Roman" w:cs="Times New Roman"/>
+          <w:sz w:val="20"/>
+          <w:szCs w:val="20"/>
+        </w:rPr>
+        <w:t xml:space="preserve">thm uses three parallel threads, one for </w:t>
+      </w:r>
+      <w:r>
+        <w:rPr>
+          <w:rFonts w:ascii="Times New Roman" w:hAnsi="Times New Roman" w:cs="Times New Roman"/>
+          <w:sz w:val="20"/>
+          <w:szCs w:val="20"/>
+        </w:rPr>
+        <w:t xml:space="preserve">estimating the camera motion, and the </w:t>
+      </w:r>
+      <w:r>
+        <w:rPr>
+          <w:rFonts w:ascii="Times New Roman" w:hAnsi="Times New Roman" w:cs="Times New Roman"/>
+          <w:sz w:val="20"/>
+          <w:szCs w:val="20"/>
+        </w:rPr>
+        <w:t xml:space="preserve">second one for optimizing the </w:t>
+      </w:r>
+      <w:r>
+        <w:rPr>
+          <w:rFonts w:ascii="Times New Roman" w:hAnsi="Times New Roman" w:cs="Times New Roman"/>
+          <w:sz w:val="20"/>
+          <w:szCs w:val="20"/>
+        </w:rPr>
+        <w:t xml:space="preserve">camera’s poses and the third one for mapping. </w:t>
       </w:r>
       <w:bookmarkStart w:id="0" w:name="_GoBack"/>
       <w:bookmarkEnd w:id="0"/>
@@ -2876,169 +2814,133 @@
     </w:p>
     <w:p>
       <w:pPr>
-        <w:spacing w:line="320" w:lineRule="exact"/>
-        <w:rPr>
-          <w:rFonts w:ascii="Times New Roman" w:hAnsi="Times New Roman" w:cs="Times New Roman"/>
-          <w:sz w:val="20"/>
-          <w:szCs w:val="20"/>
-        </w:rPr>
-      </w:pPr>
-    </w:p>
-    <w:p>
-      <w:pPr>
-        <w:spacing w:line="320" w:lineRule="exact"/>
-        <w:rPr>
-          <w:rFonts w:ascii="Times New Roman" w:hAnsi="Times New Roman" w:cs="Times New Roman"/>
-          <w:sz w:val="20"/>
-          <w:szCs w:val="20"/>
-        </w:rPr>
-      </w:pPr>
-    </w:p>
-    <w:p>
-      <w:pPr>
-        <w:spacing w:line="320" w:lineRule="exact"/>
-        <w:rPr>
-          <w:rFonts w:ascii="Times New Roman" w:hAnsi="Times New Roman" w:cs="Times New Roman"/>
-          <w:sz w:val="20"/>
-          <w:szCs w:val="20"/>
-        </w:rPr>
-      </w:pPr>
-    </w:p>
-    <w:p>
-      <w:pPr>
-        <w:spacing w:line="320" w:lineRule="exact"/>
-        <w:rPr>
-          <w:rFonts w:ascii="Times New Roman" w:hAnsi="Times New Roman" w:cs="Times New Roman"/>
-          <w:sz w:val="20"/>
-          <w:szCs w:val="20"/>
-        </w:rPr>
-      </w:pPr>
-    </w:p>
-    <w:p>
-      <w:pPr>
-        <w:spacing w:line="320" w:lineRule="exact"/>
-        <w:rPr>
-          <w:rFonts w:ascii="Times New Roman" w:hAnsi="Times New Roman" w:cs="Times New Roman"/>
-          <w:sz w:val="20"/>
-          <w:szCs w:val="20"/>
-        </w:rPr>
-      </w:pPr>
-    </w:p>
-    <w:p>
-      <w:pPr>
-        <w:spacing w:line="320" w:lineRule="exact"/>
-        <w:rPr>
-          <w:rFonts w:ascii="Times New Roman" w:hAnsi="Times New Roman" w:cs="Times New Roman"/>
-          <w:sz w:val="20"/>
-          <w:szCs w:val="20"/>
-        </w:rPr>
-      </w:pPr>
-    </w:p>
-    <w:p>
-      <w:pPr>
-        <w:spacing w:line="320" w:lineRule="exact"/>
-        <w:rPr>
-          <w:rFonts w:ascii="Times New Roman" w:hAnsi="Times New Roman" w:cs="Times New Roman"/>
-          <w:sz w:val="20"/>
-          <w:szCs w:val="20"/>
-        </w:rPr>
-      </w:pPr>
-    </w:p>
-    <w:p>
-      <w:pPr>
-        <w:spacing w:line="320" w:lineRule="exact"/>
-        <w:rPr>
-          <w:rFonts w:ascii="Times New Roman" w:hAnsi="Times New Roman" w:cs="Times New Roman"/>
-          <w:sz w:val="20"/>
-          <w:szCs w:val="20"/>
-        </w:rPr>
-      </w:pPr>
-    </w:p>
-    <w:p>
-      <w:pPr>
-        <w:spacing w:line="320" w:lineRule="exact"/>
-        <w:rPr>
-          <w:rFonts w:ascii="Times New Roman" w:hAnsi="Times New Roman" w:cs="Times New Roman"/>
-          <w:sz w:val="20"/>
-          <w:szCs w:val="20"/>
-        </w:rPr>
-      </w:pPr>
-    </w:p>
-    <w:p>
-      <w:pPr>
-        <w:spacing w:line="320" w:lineRule="exact"/>
-        <w:rPr>
-          <w:rFonts w:ascii="Times New Roman" w:hAnsi="Times New Roman" w:cs="Times New Roman"/>
-          <w:sz w:val="20"/>
-          <w:szCs w:val="20"/>
-        </w:rPr>
-      </w:pPr>
-    </w:p>
-    <w:p>
-      <w:pPr>
-        <w:spacing w:line="320" w:lineRule="exact"/>
-        <w:rPr>
-          <w:rFonts w:ascii="Times New Roman" w:hAnsi="Times New Roman" w:cs="Times New Roman"/>
-          <w:sz w:val="20"/>
-          <w:szCs w:val="20"/>
-        </w:rPr>
-      </w:pPr>
-    </w:p>
-    <w:p>
-      <w:pPr>
-        <w:spacing w:line="320" w:lineRule="exact"/>
-        <w:rPr>
-          <w:rFonts w:ascii="Times New Roman" w:hAnsi="Times New Roman" w:cs="Times New Roman"/>
-          <w:sz w:val="20"/>
-          <w:szCs w:val="20"/>
-        </w:rPr>
-      </w:pPr>
-    </w:p>
-    <w:p>
-      <w:pPr>
-        <w:spacing w:line="320" w:lineRule="exact"/>
-        <w:rPr>
-          <w:rFonts w:ascii="Times New Roman" w:hAnsi="Times New Roman" w:cs="Times New Roman"/>
-          <w:sz w:val="20"/>
-          <w:szCs w:val="20"/>
-        </w:rPr>
-      </w:pPr>
-    </w:p>
-    <w:p>
-      <w:pPr>
-        <w:spacing w:line="320" w:lineRule="exact"/>
-        <w:rPr>
-          <w:rFonts w:ascii="Times New Roman" w:hAnsi="Times New Roman" w:cs="Times New Roman"/>
-          <w:sz w:val="20"/>
-          <w:szCs w:val="20"/>
-        </w:rPr>
-      </w:pPr>
-    </w:p>
-    <w:p>
-      <w:pPr>
-        <w:spacing w:line="320" w:lineRule="exact"/>
-        <w:rPr>
-          <w:rFonts w:ascii="Times New Roman" w:hAnsi="Times New Roman" w:cs="Times New Roman"/>
-          <w:sz w:val="20"/>
-          <w:szCs w:val="20"/>
-        </w:rPr>
-      </w:pPr>
-    </w:p>
-    <w:p>
-      <w:pPr>
-        <w:spacing w:line="320" w:lineRule="exact"/>
+        <w:pStyle w:val="a7"/>
+        <w:numPr>
+          <w:ilvl w:val="0"/>
+          <w:numId w:val="7"/>
+        </w:numPr>
+        <w:spacing w:line="320" w:lineRule="exact"/>
+        <w:ind w:firstLineChars="0"/>
+        <w:rPr>
+          <w:rFonts w:ascii="Times New Roman" w:hAnsi="Times New Roman" w:cs="Times New Roman"/>
+          <w:i/>
+          <w:sz w:val="20"/>
+          <w:szCs w:val="20"/>
+        </w:rPr>
+      </w:pPr>
+      <w:r>
+        <w:rPr>
+          <w:rFonts w:ascii="Times New Roman" w:hAnsi="Times New Roman" w:cs="Times New Roman"/>
+          <w:i/>
+          <w:sz w:val="20"/>
+          <w:szCs w:val="20"/>
+        </w:rPr>
+        <w:t>M</w:t>
+      </w:r>
+      <w:r>
         <w:rPr>
           <w:rFonts w:ascii="Times New Roman" w:hAnsi="Times New Roman" w:cs="Times New Roman" w:hint="eastAsia"/>
-          <w:sz w:val="20"/>
-          <w:szCs w:val="20"/>
-        </w:rPr>
-      </w:pPr>
-    </w:p>
-    <w:p>
-      <w:pPr>
-        <w:spacing w:line="320" w:lineRule="exact"/>
-        <w:rPr>
-          <w:rFonts w:ascii="Times New Roman" w:hAnsi="Times New Roman" w:cs="Times New Roman" w:hint="eastAsia"/>
+          <w:i/>
+          <w:sz w:val="20"/>
+          <w:szCs w:val="20"/>
+        </w:rPr>
+        <w:t>o</w:t>
+      </w:r>
+      <w:r>
+        <w:rPr>
+          <w:rFonts w:ascii="Times New Roman" w:hAnsi="Times New Roman" w:cs="Times New Roman"/>
+          <w:i/>
+          <w:sz w:val="20"/>
+          <w:szCs w:val="20"/>
+        </w:rPr>
+        <w:t>tion Estimation</w:t>
+      </w:r>
+    </w:p>
+    <w:p>
+      <w:pPr>
+        <w:spacing w:line="320" w:lineRule="exact"/>
+        <w:rPr>
+          <w:rFonts w:ascii="Times New Roman" w:hAnsi="Times New Roman" w:cs="Times New Roman"/>
+          <w:sz w:val="20"/>
+          <w:szCs w:val="20"/>
+        </w:rPr>
+      </w:pPr>
+    </w:p>
+    <w:p>
+      <w:pPr>
+        <w:spacing w:line="320" w:lineRule="exact"/>
+        <w:rPr>
+          <w:rFonts w:ascii="Times New Roman" w:hAnsi="Times New Roman" w:cs="Times New Roman"/>
+          <w:sz w:val="20"/>
+          <w:szCs w:val="20"/>
+        </w:rPr>
+      </w:pPr>
+    </w:p>
+    <w:p>
+      <w:pPr>
+        <w:spacing w:line="320" w:lineRule="exact"/>
+        <w:rPr>
+          <w:rFonts w:ascii="Times New Roman" w:hAnsi="Times New Roman" w:cs="Times New Roman"/>
+          <w:sz w:val="20"/>
+          <w:szCs w:val="20"/>
+        </w:rPr>
+      </w:pPr>
+    </w:p>
+    <w:p>
+      <w:pPr>
+        <w:spacing w:line="320" w:lineRule="exact"/>
+        <w:rPr>
+          <w:rFonts w:ascii="Times New Roman" w:hAnsi="Times New Roman" w:cs="Times New Roman"/>
+          <w:sz w:val="20"/>
+          <w:szCs w:val="20"/>
+        </w:rPr>
+      </w:pPr>
+    </w:p>
+    <w:p>
+      <w:pPr>
+        <w:spacing w:line="320" w:lineRule="exact"/>
+        <w:rPr>
+          <w:rFonts w:ascii="Times New Roman" w:hAnsi="Times New Roman" w:cs="Times New Roman"/>
+          <w:sz w:val="20"/>
+          <w:szCs w:val="20"/>
+        </w:rPr>
+      </w:pPr>
+    </w:p>
+    <w:p>
+      <w:pPr>
+        <w:spacing w:line="320" w:lineRule="exact"/>
+        <w:rPr>
+          <w:rFonts w:ascii="Times New Roman" w:hAnsi="Times New Roman" w:cs="Times New Roman"/>
+          <w:sz w:val="20"/>
+          <w:szCs w:val="20"/>
+        </w:rPr>
+      </w:pPr>
+    </w:p>
+    <w:p>
+      <w:pPr>
+        <w:spacing w:line="320" w:lineRule="exact"/>
+        <w:rPr>
+          <w:rFonts w:ascii="Times New Roman" w:hAnsi="Times New Roman" w:cs="Times New Roman"/>
+          <w:sz w:val="20"/>
+          <w:szCs w:val="20"/>
+        </w:rPr>
+      </w:pPr>
+    </w:p>
+    <w:p>
+      <w:pPr>
+        <w:spacing w:line="320" w:lineRule="exact"/>
+        <w:rPr>
+          <w:rFonts w:ascii="Times New Roman" w:hAnsi="Times New Roman" w:cs="Times New Roman"/>
+          <w:sz w:val="20"/>
+          <w:szCs w:val="20"/>
+        </w:rPr>
+      </w:pPr>
+    </w:p>
+    <w:p>
+      <w:pPr>
+        <w:spacing w:line="320" w:lineRule="exact"/>
+        <w:rPr>
+          <w:rFonts w:ascii="Times New Roman" w:hAnsi="Times New Roman" w:cs="Times New Roman"/>
           <w:sz w:val="20"/>
           <w:szCs w:val="20"/>
         </w:rPr>
@@ -3066,6 +2968,7 @@
           <w:sz w:val="20"/>
           <w:szCs w:val="20"/>
         </w:rPr>
+        <w:lastRenderedPageBreak/>
         <w:drawing>
           <wp:inline distT="0" distB="0" distL="0" distR="0" wp14:anchorId="57E56B7B" wp14:editId="537FE04C">
             <wp:extent cx="6188710" cy="2534285"/>
@@ -3155,7 +3058,7 @@
       <w:pPr>
         <w:jc w:val="center"/>
         <w:rPr>
-          <w:rFonts w:ascii="Times New Roman" w:hAnsi="Times New Roman" w:cs="Times New Roman" w:hint="eastAsia"/>
+          <w:rFonts w:ascii="Times New Roman" w:hAnsi="Times New Roman" w:cs="Times New Roman"/>
           <w:sz w:val="20"/>
           <w:szCs w:val="20"/>
         </w:rPr>
@@ -3252,7 +3155,7 @@
       <w:pPr>
         <w:spacing w:line="320" w:lineRule="exact"/>
         <w:rPr>
-          <w:rFonts w:ascii="Times New Roman" w:hAnsi="Times New Roman" w:cs="Times New Roman" w:hint="eastAsia"/>
+          <w:rFonts w:ascii="Times New Roman" w:hAnsi="Times New Roman" w:cs="Times New Roman"/>
           <w:sz w:val="20"/>
           <w:szCs w:val="20"/>
         </w:rPr>
@@ -3510,7 +3413,7 @@
       <w:pPr>
         <w:spacing w:line="320" w:lineRule="exact"/>
         <w:rPr>
-          <w:rFonts w:ascii="Times New Roman" w:hAnsi="Times New Roman" w:cs="Times New Roman" w:hint="eastAsia"/>
+          <w:rFonts w:ascii="Times New Roman" w:hAnsi="Times New Roman" w:cs="Times New Roman"/>
           <w:sz w:val="20"/>
           <w:szCs w:val="20"/>
         </w:rPr>
@@ -3898,27 +3801,27 @@
       <w:pPr>
         <w:spacing w:line="320" w:lineRule="exact"/>
         <w:rPr>
-          <w:rFonts w:ascii="Times New Roman" w:hAnsi="Times New Roman" w:cs="Times New Roman" w:hint="eastAsia"/>
-          <w:sz w:val="20"/>
-          <w:szCs w:val="20"/>
-        </w:rPr>
-      </w:pPr>
-    </w:p>
-    <w:p>
-      <w:pPr>
-        <w:spacing w:line="320" w:lineRule="exact"/>
-        <w:rPr>
-          <w:rFonts w:ascii="Times New Roman" w:hAnsi="Times New Roman" w:cs="Times New Roman"/>
-          <w:sz w:val="20"/>
-          <w:szCs w:val="20"/>
-        </w:rPr>
-      </w:pPr>
-    </w:p>
-    <w:p>
-      <w:pPr>
-        <w:spacing w:line="320" w:lineRule="exact"/>
-        <w:rPr>
-          <w:rFonts w:ascii="Times New Roman" w:hAnsi="Times New Roman" w:cs="Times New Roman" w:hint="eastAsia"/>
+          <w:rFonts w:ascii="Times New Roman" w:hAnsi="Times New Roman" w:cs="Times New Roman"/>
+          <w:sz w:val="20"/>
+          <w:szCs w:val="20"/>
+        </w:rPr>
+      </w:pPr>
+    </w:p>
+    <w:p>
+      <w:pPr>
+        <w:spacing w:line="320" w:lineRule="exact"/>
+        <w:rPr>
+          <w:rFonts w:ascii="Times New Roman" w:hAnsi="Times New Roman" w:cs="Times New Roman"/>
+          <w:sz w:val="20"/>
+          <w:szCs w:val="20"/>
+        </w:rPr>
+      </w:pPr>
+    </w:p>
+    <w:p>
+      <w:pPr>
+        <w:spacing w:line="320" w:lineRule="exact"/>
+        <w:rPr>
+          <w:rFonts w:ascii="Times New Roman" w:hAnsi="Times New Roman" w:cs="Times New Roman"/>
           <w:sz w:val="20"/>
           <w:szCs w:val="20"/>
         </w:rPr>
@@ -5522,7 +5425,7 @@
 </file>
 
 <file path=customXml/itemProps1.xml><?xml version="1.0" encoding="utf-8"?>
-<ds:datastoreItem xmlns:ds="http://schemas.openxmlformats.org/officeDocument/2006/customXml" ds:itemID="{D4834866-A13B-4E30-A3CB-39A766148EF6}">
+<ds:datastoreItem xmlns:ds="http://schemas.openxmlformats.org/officeDocument/2006/customXml" ds:itemID="{02AAFE5B-5BDE-44CC-B11E-E92E8E5021BB}">
   <ds:schemaRefs>
     <ds:schemaRef ds:uri="http://schemas.openxmlformats.org/officeDocument/2006/bibliography"/>
   </ds:schemaRefs>

--- a/Semi-Direct Visual Odometry and Mapping with RGB-D Camera.docx
+++ b/Semi-Direct Visual Odometry and Mapping with RGB-D Camera.docx
@@ -11,8 +11,6 @@
           <w:sz w:val="28"/>
         </w:rPr>
       </w:pPr>
-      <w:bookmarkStart w:id="0" w:name="_GoBack"/>
-      <w:bookmarkEnd w:id="0"/>
       <w:r>
         <w:rPr>
           <w:rFonts w:ascii="Times New Roman" w:hAnsi="Times New Roman" w:cs="Times New Roman"/>
@@ -461,6 +459,53 @@
           <w:sz w:val="20"/>
           <w:szCs w:val="20"/>
         </w:rPr>
+        <w:fldChar w:fldCharType="begin"/>
+      </w:r>
+      <w:r>
+        <w:rPr>
+          <w:rFonts w:ascii="Times New Roman" w:hAnsi="Times New Roman" w:cs="Times New Roman"/>
+          <w:sz w:val="20"/>
+          <w:szCs w:val="20"/>
+        </w:rPr>
+        <w:instrText xml:space="preserve"> REF _Ref481414886 \r \h </w:instrText>
+      </w:r>
+      <w:r>
+        <w:rPr>
+          <w:rFonts w:ascii="Times New Roman" w:hAnsi="Times New Roman" w:cs="Times New Roman"/>
+          <w:sz w:val="20"/>
+          <w:szCs w:val="20"/>
+        </w:rPr>
+      </w:r>
+      <w:r>
+        <w:rPr>
+          <w:rFonts w:ascii="Times New Roman" w:hAnsi="Times New Roman" w:cs="Times New Roman"/>
+          <w:sz w:val="20"/>
+          <w:szCs w:val="20"/>
+        </w:rPr>
+        <w:fldChar w:fldCharType="separate"/>
+      </w:r>
+      <w:r>
+        <w:rPr>
+          <w:rFonts w:ascii="Times New Roman" w:hAnsi="Times New Roman" w:cs="Times New Roman"/>
+          <w:sz w:val="20"/>
+          <w:szCs w:val="20"/>
+        </w:rPr>
+        <w:t>[2]</w:t>
+      </w:r>
+      <w:r>
+        <w:rPr>
+          <w:rFonts w:ascii="Times New Roman" w:hAnsi="Times New Roman" w:cs="Times New Roman"/>
+          <w:sz w:val="20"/>
+          <w:szCs w:val="20"/>
+        </w:rPr>
+        <w:fldChar w:fldCharType="end"/>
+      </w:r>
+      <w:r>
+        <w:rPr>
+          <w:rFonts w:ascii="Times New Roman" w:hAnsi="Times New Roman" w:cs="Times New Roman"/>
+          <w:sz w:val="20"/>
+          <w:szCs w:val="20"/>
+        </w:rPr>
         <w:t xml:space="preserve">. </w:t>
       </w:r>
       <w:r>
@@ -495,22 +540,15 @@
         </w:rPr>
         <w:t xml:space="preserve"> </w:t>
       </w:r>
-      <w:r>
-        <w:rPr>
-          <w:rFonts w:ascii="Times New Roman" w:hAnsi="Times New Roman" w:cs="Times New Roman"/>
-          <w:sz w:val="20"/>
-          <w:szCs w:val="20"/>
-          <w:highlight w:val="yellow"/>
-        </w:rPr>
-        <w:t>[]</w:t>
-      </w:r>
-      <w:r>
-        <w:rPr>
-          <w:rFonts w:ascii="Times New Roman" w:hAnsi="Times New Roman" w:cs="Times New Roman"/>
-          <w:sz w:val="20"/>
-          <w:szCs w:val="20"/>
-        </w:rPr>
-        <w:t xml:space="preserve"> provides bot</w:t>
+      <w:bookmarkStart w:id="0" w:name="_GoBack"/>
+      <w:bookmarkEnd w:id="0"/>
+      <w:r>
+        <w:rPr>
+          <w:rFonts w:ascii="Times New Roman" w:hAnsi="Times New Roman" w:cs="Times New Roman"/>
+          <w:sz w:val="20"/>
+          <w:szCs w:val="20"/>
+        </w:rPr>
+        <w:t>provides bot</w:t>
       </w:r>
       <w:r>
         <w:rPr>
@@ -3439,6 +3477,7 @@
           <w:sz w:val="20"/>
           <w:szCs w:val="20"/>
         </w:rPr>
+        <w:lastRenderedPageBreak/>
         <w:t>M</w:t>
       </w:r>
       <w:r>
@@ -3932,6 +3971,7 @@
           <w:sz w:val="22"/>
           <w:szCs w:val="20"/>
         </w:rPr>
+        <w:lastRenderedPageBreak/>
         <w:t>R</w:t>
       </w:r>
       <w:r>
@@ -3984,6 +4024,7 @@
           <w:szCs w:val="20"/>
         </w:rPr>
       </w:pPr>
+      <w:bookmarkStart w:id="2" w:name="_Ref481414886"/>
       <w:r>
         <w:rPr>
           <w:rFonts w:ascii="Times New Roman" w:hAnsi="Times New Roman" w:cs="Times New Roman"/>
@@ -3992,6 +4033,7 @@
         </w:rPr>
         <w:t>Beul, M, et al. "A high-performance MAV for autonomous navigation in complex 3D environments." International Conference on Unmanned Aircraft Systems 2015:1241-1250.</w:t>
       </w:r>
+      <w:bookmarkEnd w:id="2"/>
     </w:p>
     <w:p>
       <w:pPr>
@@ -5699,7 +5741,7 @@
 </file>
 
 <file path=customXml/itemProps1.xml><?xml version="1.0" encoding="utf-8"?>
-<ds:datastoreItem xmlns:ds="http://schemas.openxmlformats.org/officeDocument/2006/customXml" ds:itemID="{12F08A3A-4EC9-4463-B14C-0D6106FFB763}">
+<ds:datastoreItem xmlns:ds="http://schemas.openxmlformats.org/officeDocument/2006/customXml" ds:itemID="{A68DC20A-DC6B-49D5-9BC5-A34F74ED4BCD}">
   <ds:schemaRefs>
     <ds:schemaRef ds:uri="http://schemas.openxmlformats.org/officeDocument/2006/bibliography"/>
   </ds:schemaRefs>
